--- a/docs/resume_ai.docx
+++ b/docs/resume_ai.docx
@@ -18,15 +18,15 @@
         <mc:AlternateContent>
           <mc:Choice Requires="wpg">
             <w:drawing>
-              <wp:anchor distT="0" distB="0" distL="114300" distR="114300" simplePos="0" relativeHeight="251728896" behindDoc="0" locked="0" layoutInCell="1" allowOverlap="1" wp14:anchorId="4630C056" wp14:editId="5090694B">
+              <wp:anchor distT="0" distB="0" distL="114300" distR="114300" simplePos="0" relativeHeight="251728896" behindDoc="0" locked="0" layoutInCell="1" allowOverlap="1" wp14:anchorId="4630C056" wp14:editId="6EBA1930">
                 <wp:simplePos x="0" y="0"/>
                 <wp:positionH relativeFrom="column">
-                  <wp:posOffset>-810491</wp:posOffset>
+                  <wp:posOffset>-807720</wp:posOffset>
                 </wp:positionH>
                 <wp:positionV relativeFrom="paragraph">
-                  <wp:posOffset>-445864</wp:posOffset>
+                  <wp:posOffset>-449580</wp:posOffset>
                 </wp:positionV>
-                <wp:extent cx="7091680" cy="617242"/>
+                <wp:extent cx="7091680" cy="617229"/>
                 <wp:effectExtent l="0" t="0" r="7620" b="5080"/>
                 <wp:wrapNone/>
                 <wp:docPr id="3" name="Group 3"/>
@@ -38,9 +38,9 @@
                       <wpg:grpSpPr>
                         <a:xfrm>
                           <a:off x="0" y="0"/>
-                          <a:ext cx="7091680" cy="617242"/>
+                          <a:ext cx="7091680" cy="617229"/>
                           <a:chOff x="0" y="0"/>
-                          <a:chExt cx="7091680" cy="617242"/>
+                          <a:chExt cx="7091680" cy="617229"/>
                         </a:xfrm>
                       </wpg:grpSpPr>
                       <wps:wsp>
@@ -137,8 +137,8 @@
                         </wps:cNvSpPr>
                         <wps:spPr bwMode="auto">
                           <a:xfrm>
-                            <a:off x="604563" y="368957"/>
-                            <a:ext cx="6038063" cy="248285"/>
+                            <a:off x="411481" y="368944"/>
+                            <a:ext cx="6231146" cy="248285"/>
                           </a:xfrm>
                           <a:prstGeom prst="rect">
                             <a:avLst/>
@@ -176,7 +176,27 @@
                                   <w:color w:val="000000" w:themeColor="text1"/>
                                   <w:spacing w:val="100"/>
                                 </w:rPr>
-                                <w:t xml:space="preserve">AI&amp; ML </w:t>
+                                <w:t>AI</w:t>
+                              </w:r>
+                              <w:r>
+                                <w:rPr>
+                                  <w:rFonts w:ascii="Avenir Book" w:hAnsi="Avenir Book"/>
+                                  <w:b/>
+                                  <w:bCs/>
+                                  <w:color w:val="000000" w:themeColor="text1"/>
+                                  <w:spacing w:val="100"/>
+                                </w:rPr>
+                                <w:t xml:space="preserve"> </w:t>
+                              </w:r>
+                              <w:r>
+                                <w:rPr>
+                                  <w:rFonts w:ascii="Avenir Book" w:hAnsi="Avenir Book"/>
+                                  <w:b/>
+                                  <w:bCs/>
+                                  <w:color w:val="000000" w:themeColor="text1"/>
+                                  <w:spacing w:val="100"/>
+                                </w:rPr>
+                                <w:t xml:space="preserve">&amp; ML </w:t>
                               </w:r>
                               <w:r>
                                 <w:rPr>
@@ -213,7 +233,7 @@
           </mc:Choice>
           <mc:Fallback>
             <w:pict>
-              <v:group w14:anchorId="4630C056" id="Group 3" o:spid="_x0000_s1026" style="position:absolute;margin-left:-63.8pt;margin-top:-35.1pt;width:558.4pt;height:48.6pt;z-index:251728896" coordsize="70916,6172" o:gfxdata="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">
+              <v:group w14:anchorId="4630C056" id="Group 3" o:spid="_x0000_s1026" style="position:absolute;margin-left:-63.6pt;margin-top:-35.4pt;width:558.4pt;height:48.6pt;z-index:251728896" coordsize="70916,6172" o:gfxdata="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">
                 <v:shapetype id="_x0000_t202" coordsize="21600,21600" o:spt="202" path="m,l,21600r21600,l21600,xe">
                   <v:stroke joinstyle="miter"/>
                   <v:path gradientshapeok="t" o:connecttype="rect"/>
@@ -282,7 +302,7 @@
                     </w:txbxContent>
                   </v:textbox>
                 </v:shape>
-                <v:shape id="_x0000_s1028" type="#_x0000_t202" style="position:absolute;left:6045;top:3689;width:60381;height:2483;visibility:visible;mso-wrap-style:square;v-text-anchor:top" o:gfxdata="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" filled="f" stroked="f">
+                <v:shape id="_x0000_s1028" type="#_x0000_t202" style="position:absolute;left:4114;top:3689;width:62312;height:2483;visibility:visible;mso-wrap-style:square;v-text-anchor:top" o:gfxdata="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" filled="f" stroked="f">
                   <v:textbox inset="0,0,0,0">
                     <w:txbxContent>
                       <w:p>
@@ -308,7 +328,27 @@
                             <w:color w:val="000000" w:themeColor="text1"/>
                             <w:spacing w:val="100"/>
                           </w:rPr>
-                          <w:t xml:space="preserve">AI&amp; ML </w:t>
+                          <w:t>AI</w:t>
+                        </w:r>
+                        <w:r>
+                          <w:rPr>
+                            <w:rFonts w:ascii="Avenir Book" w:hAnsi="Avenir Book"/>
+                            <w:b/>
+                            <w:bCs/>
+                            <w:color w:val="000000" w:themeColor="text1"/>
+                            <w:spacing w:val="100"/>
+                          </w:rPr>
+                          <w:t xml:space="preserve"> </w:t>
+                        </w:r>
+                        <w:r>
+                          <w:rPr>
+                            <w:rFonts w:ascii="Avenir Book" w:hAnsi="Avenir Book"/>
+                            <w:b/>
+                            <w:bCs/>
+                            <w:color w:val="000000" w:themeColor="text1"/>
+                            <w:spacing w:val="100"/>
+                          </w:rPr>
+                          <w:t xml:space="preserve">&amp; ML </w:t>
                         </w:r>
                         <w:r>
                           <w:rPr>
@@ -547,10 +587,10 @@
                         <a:effectLst/>
                         <a:extLst>
                           <a:ext uri="{FAA26D3D-D897-4be2-8F04-BA451C77F1D7}">
-                            <ma14:placeholderFlag xmlns="" xmlns:mo="http://schemas.microsoft.com/office/mac/office/2008/main" xmlns:mv="urn:schemas-microsoft-com:mac:vml" xmlns:o="urn:schemas-microsoft-com:office:office" xmlns:v="urn:schemas-microsoft-com:vml" xmlns:w10="urn:schemas-microsoft-com:office:word" xmlns:w="http://schemas.openxmlformats.org/wordprocessingml/2006/main" xmlns:ma14="http://schemas.microsoft.com/office/mac/drawingml/2011/main"/>
+                            <ma14:placeholderFlag xmlns:ma14="http://schemas.microsoft.com/office/mac/drawingml/2011/main" xmlns:w="http://schemas.openxmlformats.org/wordprocessingml/2006/main" xmlns:w10="urn:schemas-microsoft-com:office:word" xmlns:v="urn:schemas-microsoft-com:vml" xmlns:o="urn:schemas-microsoft-com:office:office" xmlns:mv="urn:schemas-microsoft-com:mac:vml" xmlns:mo="http://schemas.microsoft.com/office/mac/office/2008/main" xmlns=""/>
                           </a:ext>
                           <a:ext uri="{C572A759-6A51-4108-AA02-DFA0A04FC94B}">
-                            <ma14:wrappingTextBoxFlag xmlns="" xmlns:mo="http://schemas.microsoft.com/office/mac/office/2008/main" xmlns:mv="urn:schemas-microsoft-com:mac:vml" xmlns:o="urn:schemas-microsoft-com:office:office" xmlns:v="urn:schemas-microsoft-com:vml" xmlns:w10="urn:schemas-microsoft-com:office:word" xmlns:w="http://schemas.openxmlformats.org/wordprocessingml/2006/main" xmlns:ma14="http://schemas.microsoft.com/office/mac/drawingml/2011/main"/>
+                            <ma14:wrappingTextBoxFlag xmlns:ma14="http://schemas.microsoft.com/office/mac/drawingml/2011/main" xmlns:w="http://schemas.openxmlformats.org/wordprocessingml/2006/main" xmlns:w10="urn:schemas-microsoft-com:office:word" xmlns:v="urn:schemas-microsoft-com:vml" xmlns:o="urn:schemas-microsoft-com:office:office" xmlns:mv="urn:schemas-microsoft-com:mac:vml" xmlns:mo="http://schemas.microsoft.com/office/mac/office/2008/main" xmlns=""/>
                           </a:ext>
                         </a:extLst>
                       </wps:spPr>
@@ -2073,10 +2113,10 @@
                         <a:effectLst/>
                         <a:extLst>
                           <a:ext uri="{FAA26D3D-D897-4be2-8F04-BA451C77F1D7}">
-                            <ma14:placeholderFlag xmlns="" xmlns:mo="http://schemas.microsoft.com/office/mac/office/2008/main" xmlns:mv="urn:schemas-microsoft-com:mac:vml" xmlns:o="urn:schemas-microsoft-com:office:office" xmlns:v="urn:schemas-microsoft-com:vml" xmlns:w10="urn:schemas-microsoft-com:office:word" xmlns:w="http://schemas.openxmlformats.org/wordprocessingml/2006/main" xmlns:ma14="http://schemas.microsoft.com/office/mac/drawingml/2011/main"/>
+                            <ma14:placeholderFlag xmlns:ma14="http://schemas.microsoft.com/office/mac/drawingml/2011/main" xmlns:w="http://schemas.openxmlformats.org/wordprocessingml/2006/main" xmlns:w10="urn:schemas-microsoft-com:office:word" xmlns:v="urn:schemas-microsoft-com:vml" xmlns:o="urn:schemas-microsoft-com:office:office" xmlns:mv="urn:schemas-microsoft-com:mac:vml" xmlns:mo="http://schemas.microsoft.com/office/mac/office/2008/main" xmlns=""/>
                           </a:ext>
                           <a:ext uri="{C572A759-6A51-4108-AA02-DFA0A04FC94B}">
-                            <ma14:wrappingTextBoxFlag xmlns="" xmlns:mo="http://schemas.microsoft.com/office/mac/office/2008/main" xmlns:mv="urn:schemas-microsoft-com:mac:vml" xmlns:o="urn:schemas-microsoft-com:office:office" xmlns:v="urn:schemas-microsoft-com:vml" xmlns:w10="urn:schemas-microsoft-com:office:word" xmlns:w="http://schemas.openxmlformats.org/wordprocessingml/2006/main" xmlns:ma14="http://schemas.microsoft.com/office/mac/drawingml/2011/main"/>
+                            <ma14:wrappingTextBoxFlag xmlns:ma14="http://schemas.microsoft.com/office/mac/drawingml/2011/main" xmlns:w="http://schemas.openxmlformats.org/wordprocessingml/2006/main" xmlns:w10="urn:schemas-microsoft-com:office:word" xmlns:v="urn:schemas-microsoft-com:vml" xmlns:o="urn:schemas-microsoft-com:office:office" xmlns:mv="urn:schemas-microsoft-com:mac:vml" xmlns:mo="http://schemas.microsoft.com/office/mac/office/2008/main" xmlns=""/>
                           </a:ext>
                         </a:extLst>
                       </wps:spPr>
@@ -3127,7 +3167,7 @@
                         <a:effectLst/>
                         <a:extLst>
                           <a:ext uri="{C572A759-6A51-4108-AA02-DFA0A04FC94B}">
-                            <ma14:wrappingTextBoxFlag xmlns="" xmlns:mo="http://schemas.microsoft.com/office/mac/office/2008/main" xmlns:mv="urn:schemas-microsoft-com:mac:vml" xmlns:o="urn:schemas-microsoft-com:office:office" xmlns:v="urn:schemas-microsoft-com:vml" xmlns:w10="urn:schemas-microsoft-com:office:word" xmlns:w="http://schemas.openxmlformats.org/wordprocessingml/2006/main" xmlns:ma14="http://schemas.microsoft.com/office/mac/drawingml/2011/main"/>
+                            <ma14:wrappingTextBoxFlag xmlns:ma14="http://schemas.microsoft.com/office/mac/drawingml/2011/main" xmlns:w="http://schemas.openxmlformats.org/wordprocessingml/2006/main" xmlns:w10="urn:schemas-microsoft-com:office:word" xmlns:v="urn:schemas-microsoft-com:vml" xmlns:o="urn:schemas-microsoft-com:office:office" xmlns:mv="urn:schemas-microsoft-com:mac:vml" xmlns:mo="http://schemas.microsoft.com/office/mac/office/2008/main" xmlns=""/>
                           </a:ext>
                         </a:extLst>
                       </wps:spPr>
@@ -3704,7 +3744,7 @@
                         <a:effectLst/>
                         <a:extLst>
                           <a:ext uri="{C572A759-6A51-4108-AA02-DFA0A04FC94B}">
-                            <ma14:wrappingTextBoxFlag xmlns="" xmlns:mo="http://schemas.microsoft.com/office/mac/office/2008/main" xmlns:mv="urn:schemas-microsoft-com:mac:vml" xmlns:o="urn:schemas-microsoft-com:office:office" xmlns:v="urn:schemas-microsoft-com:vml" xmlns:w10="urn:schemas-microsoft-com:office:word" xmlns:w="http://schemas.openxmlformats.org/wordprocessingml/2006/main" xmlns:ma14="http://schemas.microsoft.com/office/mac/drawingml/2011/main"/>
+                            <ma14:wrappingTextBoxFlag xmlns:ma14="http://schemas.microsoft.com/office/mac/drawingml/2011/main" xmlns:w="http://schemas.openxmlformats.org/wordprocessingml/2006/main" xmlns:w10="urn:schemas-microsoft-com:office:word" xmlns:v="urn:schemas-microsoft-com:vml" xmlns:o="urn:schemas-microsoft-com:office:office" xmlns:mv="urn:schemas-microsoft-com:mac:vml" xmlns:mo="http://schemas.microsoft.com/office/mac/office/2008/main" xmlns=""/>
                           </a:ext>
                         </a:extLst>
                       </wps:spPr>
@@ -5065,7 +5105,7 @@
                         <a:effectLst/>
                         <a:extLst>
                           <a:ext uri="{C572A759-6A51-4108-AA02-DFA0A04FC94B}">
-                            <ma14:wrappingTextBoxFlag xmlns="" xmlns:mo="http://schemas.microsoft.com/office/mac/office/2008/main" xmlns:mv="urn:schemas-microsoft-com:mac:vml" xmlns:o="urn:schemas-microsoft-com:office:office" xmlns:v="urn:schemas-microsoft-com:vml" xmlns:w10="urn:schemas-microsoft-com:office:word" xmlns:w="http://schemas.openxmlformats.org/wordprocessingml/2006/main" xmlns:ma14="http://schemas.microsoft.com/office/mac/drawingml/2011/main"/>
+                            <ma14:wrappingTextBoxFlag xmlns:ma14="http://schemas.microsoft.com/office/mac/drawingml/2011/main" xmlns:w="http://schemas.openxmlformats.org/wordprocessingml/2006/main" xmlns:w10="urn:schemas-microsoft-com:office:word" xmlns:v="urn:schemas-microsoft-com:vml" xmlns:o="urn:schemas-microsoft-com:office:office" xmlns:mv="urn:schemas-microsoft-com:mac:vml" xmlns:mo="http://schemas.microsoft.com/office/mac/office/2008/main" xmlns=""/>
                           </a:ext>
                         </a:extLst>
                       </wps:spPr>
@@ -7405,7 +7445,7 @@
                         <a:effectLst/>
                         <a:extLst>
                           <a:ext uri="{C572A759-6A51-4108-AA02-DFA0A04FC94B}">
-                            <ma14:wrappingTextBoxFlag xmlns="" xmlns:mo="http://schemas.microsoft.com/office/mac/office/2008/main" xmlns:mv="urn:schemas-microsoft-com:mac:vml" xmlns:o="urn:schemas-microsoft-com:office:office" xmlns:v="urn:schemas-microsoft-com:vml" xmlns:w10="urn:schemas-microsoft-com:office:word" xmlns:w="http://schemas.openxmlformats.org/wordprocessingml/2006/main" xmlns:ma14="http://schemas.microsoft.com/office/mac/drawingml/2011/main"/>
+                            <ma14:wrappingTextBoxFlag xmlns:ma14="http://schemas.microsoft.com/office/mac/drawingml/2011/main" xmlns:w="http://schemas.openxmlformats.org/wordprocessingml/2006/main" xmlns:w10="urn:schemas-microsoft-com:office:word" xmlns:v="urn:schemas-microsoft-com:vml" xmlns:o="urn:schemas-microsoft-com:office:office" xmlns:mv="urn:schemas-microsoft-com:mac:vml" xmlns:mo="http://schemas.microsoft.com/office/mac/office/2008/main" xmlns=""/>
                           </a:ext>
                         </a:extLst>
                       </wps:spPr>
@@ -10982,10 +11022,10 @@
                         <a:effectLst/>
                         <a:extLst>
                           <a:ext uri="{FAA26D3D-D897-4be2-8F04-BA451C77F1D7}">
-                            <ma14:placeholderFlag xmlns="" xmlns:mo="http://schemas.microsoft.com/office/mac/office/2008/main" xmlns:mv="urn:schemas-microsoft-com:mac:vml" xmlns:o="urn:schemas-microsoft-com:office:office" xmlns:v="urn:schemas-microsoft-com:vml" xmlns:w10="urn:schemas-microsoft-com:office:word" xmlns:w="http://schemas.openxmlformats.org/wordprocessingml/2006/main" xmlns:ma14="http://schemas.microsoft.com/office/mac/drawingml/2011/main"/>
+                            <ma14:placeholderFlag xmlns:ma14="http://schemas.microsoft.com/office/mac/drawingml/2011/main" xmlns:w="http://schemas.openxmlformats.org/wordprocessingml/2006/main" xmlns:w10="urn:schemas-microsoft-com:office:word" xmlns:v="urn:schemas-microsoft-com:vml" xmlns:o="urn:schemas-microsoft-com:office:office" xmlns:mv="urn:schemas-microsoft-com:mac:vml" xmlns:mo="http://schemas.microsoft.com/office/mac/office/2008/main" xmlns=""/>
                           </a:ext>
                           <a:ext uri="{C572A759-6A51-4108-AA02-DFA0A04FC94B}">
-                            <ma14:wrappingTextBoxFlag xmlns="" xmlns:mo="http://schemas.microsoft.com/office/mac/office/2008/main" xmlns:mv="urn:schemas-microsoft-com:mac:vml" xmlns:o="urn:schemas-microsoft-com:office:office" xmlns:v="urn:schemas-microsoft-com:vml" xmlns:w10="urn:schemas-microsoft-com:office:word" xmlns:w="http://schemas.openxmlformats.org/wordprocessingml/2006/main" xmlns:ma14="http://schemas.microsoft.com/office/mac/drawingml/2011/main"/>
+                            <ma14:wrappingTextBoxFlag xmlns:ma14="http://schemas.microsoft.com/office/mac/drawingml/2011/main" xmlns:w="http://schemas.openxmlformats.org/wordprocessingml/2006/main" xmlns:w10="urn:schemas-microsoft-com:office:word" xmlns:v="urn:schemas-microsoft-com:vml" xmlns:o="urn:schemas-microsoft-com:office:office" xmlns:mv="urn:schemas-microsoft-com:mac:vml" xmlns:mo="http://schemas.microsoft.com/office/mac/office/2008/main" xmlns=""/>
                           </a:ext>
                         </a:extLst>
                       </wps:spPr>
@@ -12268,10 +12308,10 @@
                         <a:effectLst/>
                         <a:extLst>
                           <a:ext uri="{FAA26D3D-D897-4be2-8F04-BA451C77F1D7}">
-                            <ma14:placeholderFlag xmlns="" xmlns:mo="http://schemas.microsoft.com/office/mac/office/2008/main" xmlns:mv="urn:schemas-microsoft-com:mac:vml" xmlns:o="urn:schemas-microsoft-com:office:office" xmlns:v="urn:schemas-microsoft-com:vml" xmlns:w10="urn:schemas-microsoft-com:office:word" xmlns:w="http://schemas.openxmlformats.org/wordprocessingml/2006/main" xmlns:ma14="http://schemas.microsoft.com/office/mac/drawingml/2011/main"/>
+                            <ma14:placeholderFlag xmlns:ma14="http://schemas.microsoft.com/office/mac/drawingml/2011/main" xmlns:w="http://schemas.openxmlformats.org/wordprocessingml/2006/main" xmlns:w10="urn:schemas-microsoft-com:office:word" xmlns:v="urn:schemas-microsoft-com:vml" xmlns:o="urn:schemas-microsoft-com:office:office" xmlns:mv="urn:schemas-microsoft-com:mac:vml" xmlns:mo="http://schemas.microsoft.com/office/mac/office/2008/main" xmlns=""/>
                           </a:ext>
                           <a:ext uri="{C572A759-6A51-4108-AA02-DFA0A04FC94B}">
-                            <ma14:wrappingTextBoxFlag xmlns="" xmlns:mo="http://schemas.microsoft.com/office/mac/office/2008/main" xmlns:mv="urn:schemas-microsoft-com:mac:vml" xmlns:o="urn:schemas-microsoft-com:office:office" xmlns:v="urn:schemas-microsoft-com:vml" xmlns:w10="urn:schemas-microsoft-com:office:word" xmlns:w="http://schemas.openxmlformats.org/wordprocessingml/2006/main" xmlns:ma14="http://schemas.microsoft.com/office/mac/drawingml/2011/main"/>
+                            <ma14:wrappingTextBoxFlag xmlns:ma14="http://schemas.microsoft.com/office/mac/drawingml/2011/main" xmlns:w="http://schemas.openxmlformats.org/wordprocessingml/2006/main" xmlns:w10="urn:schemas-microsoft-com:office:word" xmlns:v="urn:schemas-microsoft-com:vml" xmlns:o="urn:schemas-microsoft-com:office:office" xmlns:mv="urn:schemas-microsoft-com:mac:vml" xmlns:mo="http://schemas.microsoft.com/office/mac/office/2008/main" xmlns=""/>
                           </a:ext>
                         </a:extLst>
                       </wps:spPr>
@@ -12916,10 +12956,10 @@
                         <a:effectLst/>
                         <a:extLst>
                           <a:ext uri="{FAA26D3D-D897-4be2-8F04-BA451C77F1D7}">
-                            <ma14:placeholderFlag xmlns="" xmlns:mo="http://schemas.microsoft.com/office/mac/office/2008/main" xmlns:mv="urn:schemas-microsoft-com:mac:vml" xmlns:o="urn:schemas-microsoft-com:office:office" xmlns:v="urn:schemas-microsoft-com:vml" xmlns:w10="urn:schemas-microsoft-com:office:word" xmlns:w="http://schemas.openxmlformats.org/wordprocessingml/2006/main" xmlns:ma14="http://schemas.microsoft.com/office/mac/drawingml/2011/main"/>
+                            <ma14:placeholderFlag xmlns:ma14="http://schemas.microsoft.com/office/mac/drawingml/2011/main" xmlns:w="http://schemas.openxmlformats.org/wordprocessingml/2006/main" xmlns:w10="urn:schemas-microsoft-com:office:word" xmlns:v="urn:schemas-microsoft-com:vml" xmlns:o="urn:schemas-microsoft-com:office:office" xmlns:mv="urn:schemas-microsoft-com:mac:vml" xmlns:mo="http://schemas.microsoft.com/office/mac/office/2008/main" xmlns=""/>
                           </a:ext>
                           <a:ext uri="{C572A759-6A51-4108-AA02-DFA0A04FC94B}">
-                            <ma14:wrappingTextBoxFlag xmlns="" xmlns:mo="http://schemas.microsoft.com/office/mac/office/2008/main" xmlns:mv="urn:schemas-microsoft-com:mac:vml" xmlns:o="urn:schemas-microsoft-com:office:office" xmlns:v="urn:schemas-microsoft-com:vml" xmlns:w10="urn:schemas-microsoft-com:office:word" xmlns:w="http://schemas.openxmlformats.org/wordprocessingml/2006/main" xmlns:ma14="http://schemas.microsoft.com/office/mac/drawingml/2011/main"/>
+                            <ma14:wrappingTextBoxFlag xmlns:ma14="http://schemas.microsoft.com/office/mac/drawingml/2011/main" xmlns:w="http://schemas.openxmlformats.org/wordprocessingml/2006/main" xmlns:w10="urn:schemas-microsoft-com:office:word" xmlns:v="urn:schemas-microsoft-com:vml" xmlns:o="urn:schemas-microsoft-com:office:office" xmlns:mv="urn:schemas-microsoft-com:mac:vml" xmlns:mo="http://schemas.microsoft.com/office/mac/office/2008/main" xmlns=""/>
                           </a:ext>
                         </a:extLst>
                       </wps:spPr>

--- a/docs/resume_ai.docx
+++ b/docs/resume_ai.docx
@@ -504,7 +504,7 @@
                         <a:effectLst/>
                         <a:extLst>
                           <a:ext uri="{C572A759-6A51-4108-AA02-DFA0A04FC94B}">
-                            <ma14:wrappingTextBoxFlag xmlns="" xmlns:mo="http://schemas.microsoft.com/office/mac/office/2008/main" xmlns:mv="urn:schemas-microsoft-com:mac:vml" xmlns:o="urn:schemas-microsoft-com:office:office" xmlns:v="urn:schemas-microsoft-com:vml" xmlns:w10="urn:schemas-microsoft-com:office:word" xmlns:w="http://schemas.openxmlformats.org/wordprocessingml/2006/main" xmlns:ma14="http://schemas.microsoft.com/office/mac/drawingml/2011/main"/>
+                            <ma14:wrappingTextBoxFlag xmlns:ma14="http://schemas.microsoft.com/office/mac/drawingml/2011/main" xmlns:w="http://schemas.openxmlformats.org/wordprocessingml/2006/main" xmlns:w10="urn:schemas-microsoft-com:office:word" xmlns:v="urn:schemas-microsoft-com:vml" xmlns:o="urn:schemas-microsoft-com:office:office" xmlns:mv="urn:schemas-microsoft-com:mac:vml" xmlns:mo="http://schemas.microsoft.com/office/mac/office/2008/main" xmlns=""/>
                           </a:ext>
                         </a:extLst>
                       </wps:spPr>
@@ -2413,10 +2413,10 @@
                         <a:effectLst/>
                         <a:extLst>
                           <a:ext uri="{FAA26D3D-D897-4be2-8F04-BA451C77F1D7}">
-                            <ma14:placeholderFlag xmlns="" xmlns:mo="http://schemas.microsoft.com/office/mac/office/2008/main" xmlns:mv="urn:schemas-microsoft-com:mac:vml" xmlns:o="urn:schemas-microsoft-com:office:office" xmlns:v="urn:schemas-microsoft-com:vml" xmlns:w10="urn:schemas-microsoft-com:office:word" xmlns:w="http://schemas.openxmlformats.org/wordprocessingml/2006/main" xmlns:ma14="http://schemas.microsoft.com/office/mac/drawingml/2011/main"/>
+                            <ma14:placeholderFlag xmlns:ma14="http://schemas.microsoft.com/office/mac/drawingml/2011/main" xmlns:w="http://schemas.openxmlformats.org/wordprocessingml/2006/main" xmlns:w10="urn:schemas-microsoft-com:office:word" xmlns:v="urn:schemas-microsoft-com:vml" xmlns:o="urn:schemas-microsoft-com:office:office" xmlns:mv="urn:schemas-microsoft-com:mac:vml" xmlns:mo="http://schemas.microsoft.com/office/mac/office/2008/main" xmlns=""/>
                           </a:ext>
                           <a:ext uri="{C572A759-6A51-4108-AA02-DFA0A04FC94B}">
-                            <ma14:wrappingTextBoxFlag xmlns="" xmlns:mo="http://schemas.microsoft.com/office/mac/office/2008/main" xmlns:mv="urn:schemas-microsoft-com:mac:vml" xmlns:o="urn:schemas-microsoft-com:office:office" xmlns:v="urn:schemas-microsoft-com:vml" xmlns:w10="urn:schemas-microsoft-com:office:word" xmlns:w="http://schemas.openxmlformats.org/wordprocessingml/2006/main" xmlns:ma14="http://schemas.microsoft.com/office/mac/drawingml/2011/main"/>
+                            <ma14:wrappingTextBoxFlag xmlns:ma14="http://schemas.microsoft.com/office/mac/drawingml/2011/main" xmlns:w="http://schemas.openxmlformats.org/wordprocessingml/2006/main" xmlns:w10="urn:schemas-microsoft-com:office:word" xmlns:v="urn:schemas-microsoft-com:vml" xmlns:o="urn:schemas-microsoft-com:office:office" xmlns:mv="urn:schemas-microsoft-com:mac:vml" xmlns:mo="http://schemas.microsoft.com/office/mac/office/2008/main" xmlns=""/>
                           </a:ext>
                         </a:extLst>
                       </wps:spPr>
@@ -3813,10 +3813,10 @@
                         <a:effectLst/>
                         <a:extLst>
                           <a:ext uri="{FAA26D3D-D897-4be2-8F04-BA451C77F1D7}">
-                            <ma14:placeholderFlag xmlns="" xmlns:mo="http://schemas.microsoft.com/office/mac/office/2008/main" xmlns:mv="urn:schemas-microsoft-com:mac:vml" xmlns:o="urn:schemas-microsoft-com:office:office" xmlns:v="urn:schemas-microsoft-com:vml" xmlns:w10="urn:schemas-microsoft-com:office:word" xmlns:w="http://schemas.openxmlformats.org/wordprocessingml/2006/main" xmlns:ma14="http://schemas.microsoft.com/office/mac/drawingml/2011/main"/>
+                            <ma14:placeholderFlag xmlns:ma14="http://schemas.microsoft.com/office/mac/drawingml/2011/main" xmlns:w="http://schemas.openxmlformats.org/wordprocessingml/2006/main" xmlns:w10="urn:schemas-microsoft-com:office:word" xmlns:v="urn:schemas-microsoft-com:vml" xmlns:o="urn:schemas-microsoft-com:office:office" xmlns:mv="urn:schemas-microsoft-com:mac:vml" xmlns:mo="http://schemas.microsoft.com/office/mac/office/2008/main" xmlns=""/>
                           </a:ext>
                           <a:ext uri="{C572A759-6A51-4108-AA02-DFA0A04FC94B}">
-                            <ma14:wrappingTextBoxFlag xmlns="" xmlns:mo="http://schemas.microsoft.com/office/mac/office/2008/main" xmlns:mv="urn:schemas-microsoft-com:mac:vml" xmlns:o="urn:schemas-microsoft-com:office:office" xmlns:v="urn:schemas-microsoft-com:vml" xmlns:w10="urn:schemas-microsoft-com:office:word" xmlns:w="http://schemas.openxmlformats.org/wordprocessingml/2006/main" xmlns:ma14="http://schemas.microsoft.com/office/mac/drawingml/2011/main"/>
+                            <ma14:wrappingTextBoxFlag xmlns:ma14="http://schemas.microsoft.com/office/mac/drawingml/2011/main" xmlns:w="http://schemas.openxmlformats.org/wordprocessingml/2006/main" xmlns:w10="urn:schemas-microsoft-com:office:word" xmlns:v="urn:schemas-microsoft-com:vml" xmlns:o="urn:schemas-microsoft-com:office:office" xmlns:mv="urn:schemas-microsoft-com:mac:vml" xmlns:mo="http://schemas.microsoft.com/office/mac/office/2008/main" xmlns=""/>
                           </a:ext>
                         </a:extLst>
                       </wps:spPr>
@@ -4105,7 +4105,7 @@
                                 <w:sz w:val="20"/>
                                 <w:szCs w:val="20"/>
                               </w:rPr>
-                              <w:t>Product Management</w:t>
+                              <w:t>Design Thinking</w:t>
                             </w:r>
                           </w:p>
                           <w:p>
@@ -4126,7 +4126,7 @@
                                 <w:sz w:val="20"/>
                                 <w:szCs w:val="20"/>
                               </w:rPr>
-                              <w:t>Agile/Scrum Methodology</w:t>
+                              <w:t>Product Management</w:t>
                             </w:r>
                           </w:p>
                           <w:p>
@@ -4147,7 +4147,7 @@
                                 <w:sz w:val="20"/>
                                 <w:szCs w:val="20"/>
                               </w:rPr>
-                              <w:t>Stakeholder Management</w:t>
+                              <w:t>Agile/Scrum Methodology</w:t>
                             </w:r>
                           </w:p>
                           <w:p>
@@ -4337,7 +4337,11 @@
           </mc:Choice>
           <mc:Fallback>
             <w:pict>
-              <v:shape w14:anchorId="3201E00C" id="Text Box 30" o:spid="_x0000_s1032" type="#_x0000_t202" style="position:absolute;margin-left:-70.2pt;margin-top:140.8pt;width:154.15pt;height:285.6pt;z-index:251747328;visibility:visible;mso-wrap-style:square;mso-width-percent:0;mso-height-percent:0;mso-wrap-distance-left:9pt;mso-wrap-distance-top:0;mso-wrap-distance-right:9pt;mso-wrap-distance-bottom:0;mso-position-horizontal:absolute;mso-position-horizontal-relative:text;mso-position-vertical:absolute;mso-position-vertical-relative:text;mso-width-percent:0;mso-height-percent:0;mso-width-relative:margin;mso-height-relative:margin;v-text-anchor:top" o:gfxdata="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" filled="f" stroked="f">
+              <v:shapetype w14:anchorId="3201E00C" id="_x0000_t202" coordsize="21600,21600" o:spt="202" path="m,l,21600r21600,l21600,xe">
+                <v:stroke joinstyle="miter"/>
+                <v:path gradientshapeok="t" o:connecttype="rect"/>
+              </v:shapetype>
+              <v:shape id="Text Box 30" o:spid="_x0000_s1032" type="#_x0000_t202" style="position:absolute;margin-left:-70.2pt;margin-top:140.8pt;width:154.15pt;height:285.6pt;z-index:251747328;visibility:visible;mso-wrap-style:square;mso-width-percent:0;mso-height-percent:0;mso-wrap-distance-left:9pt;mso-wrap-distance-top:0;mso-wrap-distance-right:9pt;mso-wrap-distance-bottom:0;mso-position-horizontal:absolute;mso-position-horizontal-relative:text;mso-position-vertical:absolute;mso-position-vertical-relative:text;mso-width-percent:0;mso-height-percent:0;mso-width-relative:margin;mso-height-relative:margin;v-text-anchor:top" o:gfxdata="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" filled="f" stroked="f">
                 <v:textbox>
                   <w:txbxContent>
                     <w:p>
@@ -4609,7 +4613,7 @@
                           <w:sz w:val="20"/>
                           <w:szCs w:val="20"/>
                         </w:rPr>
-                        <w:t>Product Management</w:t>
+                        <w:t>Design Thinking</w:t>
                       </w:r>
                     </w:p>
                     <w:p>
@@ -4630,7 +4634,7 @@
                           <w:sz w:val="20"/>
                           <w:szCs w:val="20"/>
                         </w:rPr>
-                        <w:t>Agile/Scrum Methodology</w:t>
+                        <w:t>Product Management</w:t>
                       </w:r>
                     </w:p>
                     <w:p>
@@ -4651,7 +4655,7 @@
                           <w:sz w:val="20"/>
                           <w:szCs w:val="20"/>
                         </w:rPr>
-                        <w:t>Stakeholder Management</w:t>
+                        <w:t>Agile/Scrum Methodology</w:t>
                       </w:r>
                     </w:p>
                     <w:p>
@@ -4867,7 +4871,7 @@
                         <a:effectLst/>
                         <a:extLst>
                           <a:ext uri="{C572A759-6A51-4108-AA02-DFA0A04FC94B}">
-                            <ma14:wrappingTextBoxFlag xmlns="" xmlns:mo="http://schemas.microsoft.com/office/mac/office/2008/main" xmlns:mv="urn:schemas-microsoft-com:mac:vml" xmlns:o="urn:schemas-microsoft-com:office:office" xmlns:v="urn:schemas-microsoft-com:vml" xmlns:w10="urn:schemas-microsoft-com:office:word" xmlns:w="http://schemas.openxmlformats.org/wordprocessingml/2006/main" xmlns:ma14="http://schemas.microsoft.com/office/mac/drawingml/2011/main"/>
+                            <ma14:wrappingTextBoxFlag xmlns:ma14="http://schemas.microsoft.com/office/mac/drawingml/2011/main" xmlns:w="http://schemas.openxmlformats.org/wordprocessingml/2006/main" xmlns:w10="urn:schemas-microsoft-com:office:word" xmlns:v="urn:schemas-microsoft-com:vml" xmlns:o="urn:schemas-microsoft-com:office:office" xmlns:mv="urn:schemas-microsoft-com:mac:vml" xmlns:mo="http://schemas.microsoft.com/office/mac/office/2008/main" xmlns=""/>
                           </a:ext>
                         </a:extLst>
                       </wps:spPr>
@@ -5832,7 +5836,7 @@
                         <a:effectLst/>
                         <a:extLst>
                           <a:ext uri="{C572A759-6A51-4108-AA02-DFA0A04FC94B}">
-                            <ma14:wrappingTextBoxFlag xmlns="" xmlns:mo="http://schemas.microsoft.com/office/mac/office/2008/main" xmlns:mv="urn:schemas-microsoft-com:mac:vml" xmlns:o="urn:schemas-microsoft-com:office:office" xmlns:v="urn:schemas-microsoft-com:vml" xmlns:w10="urn:schemas-microsoft-com:office:word" xmlns:w="http://schemas.openxmlformats.org/wordprocessingml/2006/main" xmlns:ma14="http://schemas.microsoft.com/office/mac/drawingml/2011/main"/>
+                            <ma14:wrappingTextBoxFlag xmlns:ma14="http://schemas.microsoft.com/office/mac/drawingml/2011/main" xmlns:w="http://schemas.openxmlformats.org/wordprocessingml/2006/main" xmlns:w10="urn:schemas-microsoft-com:office:word" xmlns:v="urn:schemas-microsoft-com:vml" xmlns:o="urn:schemas-microsoft-com:office:office" xmlns:mv="urn:schemas-microsoft-com:mac:vml" xmlns:mo="http://schemas.microsoft.com/office/mac/office/2008/main" xmlns=""/>
                           </a:ext>
                         </a:extLst>
                       </wps:spPr>
@@ -7282,10 +7286,10 @@
                         <a:effectLst/>
                         <a:extLst>
                           <a:ext uri="{FAA26D3D-D897-4be2-8F04-BA451C77F1D7}">
-                            <ma14:placeholderFlag xmlns="" xmlns:mo="http://schemas.microsoft.com/office/mac/office/2008/main" xmlns:mv="urn:schemas-microsoft-com:mac:vml" xmlns:o="urn:schemas-microsoft-com:office:office" xmlns:v="urn:schemas-microsoft-com:vml" xmlns:w10="urn:schemas-microsoft-com:office:word" xmlns:w="http://schemas.openxmlformats.org/wordprocessingml/2006/main" xmlns:ma14="http://schemas.microsoft.com/office/mac/drawingml/2011/main"/>
+                            <ma14:placeholderFlag xmlns:ma14="http://schemas.microsoft.com/office/mac/drawingml/2011/main" xmlns:w="http://schemas.openxmlformats.org/wordprocessingml/2006/main" xmlns:w10="urn:schemas-microsoft-com:office:word" xmlns:v="urn:schemas-microsoft-com:vml" xmlns:o="urn:schemas-microsoft-com:office:office" xmlns:mv="urn:schemas-microsoft-com:mac:vml" xmlns:mo="http://schemas.microsoft.com/office/mac/office/2008/main" xmlns=""/>
                           </a:ext>
                           <a:ext uri="{C572A759-6A51-4108-AA02-DFA0A04FC94B}">
-                            <ma14:wrappingTextBoxFlag xmlns="" xmlns:mo="http://schemas.microsoft.com/office/mac/office/2008/main" xmlns:mv="urn:schemas-microsoft-com:mac:vml" xmlns:o="urn:schemas-microsoft-com:office:office" xmlns:v="urn:schemas-microsoft-com:vml" xmlns:w10="urn:schemas-microsoft-com:office:word" xmlns:w="http://schemas.openxmlformats.org/wordprocessingml/2006/main" xmlns:ma14="http://schemas.microsoft.com/office/mac/drawingml/2011/main"/>
+                            <ma14:wrappingTextBoxFlag xmlns:ma14="http://schemas.microsoft.com/office/mac/drawingml/2011/main" xmlns:w="http://schemas.openxmlformats.org/wordprocessingml/2006/main" xmlns:w10="urn:schemas-microsoft-com:office:word" xmlns:v="urn:schemas-microsoft-com:vml" xmlns:o="urn:schemas-microsoft-com:office:office" xmlns:mv="urn:schemas-microsoft-com:mac:vml" xmlns:mo="http://schemas.microsoft.com/office/mac/office/2008/main" xmlns=""/>
                           </a:ext>
                         </a:extLst>
                       </wps:spPr>
@@ -7850,10 +7854,10 @@
                         <a:effectLst/>
                         <a:extLst>
                           <a:ext uri="{FAA26D3D-D897-4be2-8F04-BA451C77F1D7}">
-                            <ma14:placeholderFlag xmlns="" xmlns:mo="http://schemas.microsoft.com/office/mac/office/2008/main" xmlns:mv="urn:schemas-microsoft-com:mac:vml" xmlns:o="urn:schemas-microsoft-com:office:office" xmlns:v="urn:schemas-microsoft-com:vml" xmlns:w10="urn:schemas-microsoft-com:office:word" xmlns:w="http://schemas.openxmlformats.org/wordprocessingml/2006/main" xmlns:ma14="http://schemas.microsoft.com/office/mac/drawingml/2011/main"/>
+                            <ma14:placeholderFlag xmlns:ma14="http://schemas.microsoft.com/office/mac/drawingml/2011/main" xmlns:w="http://schemas.openxmlformats.org/wordprocessingml/2006/main" xmlns:w10="urn:schemas-microsoft-com:office:word" xmlns:v="urn:schemas-microsoft-com:vml" xmlns:o="urn:schemas-microsoft-com:office:office" xmlns:mv="urn:schemas-microsoft-com:mac:vml" xmlns:mo="http://schemas.microsoft.com/office/mac/office/2008/main" xmlns=""/>
                           </a:ext>
                           <a:ext uri="{C572A759-6A51-4108-AA02-DFA0A04FC94B}">
-                            <ma14:wrappingTextBoxFlag xmlns="" xmlns:mo="http://schemas.microsoft.com/office/mac/office/2008/main" xmlns:mv="urn:schemas-microsoft-com:mac:vml" xmlns:o="urn:schemas-microsoft-com:office:office" xmlns:v="urn:schemas-microsoft-com:vml" xmlns:w10="urn:schemas-microsoft-com:office:word" xmlns:w="http://schemas.openxmlformats.org/wordprocessingml/2006/main" xmlns:ma14="http://schemas.microsoft.com/office/mac/drawingml/2011/main"/>
+                            <ma14:wrappingTextBoxFlag xmlns:ma14="http://schemas.microsoft.com/office/mac/drawingml/2011/main" xmlns:w="http://schemas.openxmlformats.org/wordprocessingml/2006/main" xmlns:w10="urn:schemas-microsoft-com:office:word" xmlns:v="urn:schemas-microsoft-com:vml" xmlns:o="urn:schemas-microsoft-com:office:office" xmlns:mv="urn:schemas-microsoft-com:mac:vml" xmlns:mo="http://schemas.microsoft.com/office/mac/office/2008/main" xmlns=""/>
                           </a:ext>
                         </a:extLst>
                       </wps:spPr>
@@ -7961,16 +7965,7 @@
                                 <w:sz w:val="20"/>
                                 <w:szCs w:val="20"/>
                               </w:rPr>
-                              <w:t>Le</w:t>
-                            </w:r>
-                            <w:r>
-                              <w:rPr>
-                                <w:rFonts w:ascii="Avenir Book" w:hAnsi="Avenir Book"/>
-                                <w:color w:val="000000" w:themeColor="text1"/>
-                                <w:sz w:val="20"/>
-                                <w:szCs w:val="20"/>
-                              </w:rPr>
-                              <w:t>arning Model (2017)</w:t>
+                              <w:t>Learning Model (2017)</w:t>
                             </w:r>
                           </w:p>
                           <w:p>
@@ -8001,16 +7996,7 @@
                                 <w:szCs w:val="20"/>
                               </w:rPr>
                               <w:br/>
-                              <w:t>Wireless Communications (2016)</w:t>
-                            </w:r>
-                            <w:r>
-                              <w:rPr>
-                                <w:rFonts w:ascii="Avenir Book" w:hAnsi="Avenir Book"/>
-                                <w:color w:val="000000" w:themeColor="text1"/>
-                                <w:sz w:val="20"/>
-                                <w:szCs w:val="20"/>
-                              </w:rPr>
-                              <w:t xml:space="preserve">   </w:t>
+                              <w:t xml:space="preserve">Wireless Communications (2016)   </w:t>
                             </w:r>
                             <w:r>
                               <w:rPr>
@@ -8691,7 +8677,7 @@
                         <a:effectLst/>
                         <a:extLst>
                           <a:ext uri="{C572A759-6A51-4108-AA02-DFA0A04FC94B}">
-                            <ma14:wrappingTextBoxFlag xmlns="" xmlns:mo="http://schemas.microsoft.com/office/mac/office/2008/main" xmlns:mv="urn:schemas-microsoft-com:mac:vml" xmlns:o="urn:schemas-microsoft-com:office:office" xmlns:v="urn:schemas-microsoft-com:vml" xmlns:w10="urn:schemas-microsoft-com:office:word" xmlns:w="http://schemas.openxmlformats.org/wordprocessingml/2006/main" xmlns:ma14="http://schemas.microsoft.com/office/mac/drawingml/2011/main"/>
+                            <ma14:wrappingTextBoxFlag xmlns:ma14="http://schemas.microsoft.com/office/mac/drawingml/2011/main" xmlns:w="http://schemas.openxmlformats.org/wordprocessingml/2006/main" xmlns:w10="urn:schemas-microsoft-com:office:word" xmlns:v="urn:schemas-microsoft-com:vml" xmlns:o="urn:schemas-microsoft-com:office:office" xmlns:mv="urn:schemas-microsoft-com:mac:vml" xmlns:mo="http://schemas.microsoft.com/office/mac/office/2008/main" xmlns=""/>
                           </a:ext>
                         </a:extLst>
                       </wps:spPr>
@@ -12268,10 +12254,10 @@
                         <a:effectLst/>
                         <a:extLst>
                           <a:ext uri="{FAA26D3D-D897-4be2-8F04-BA451C77F1D7}">
-                            <ma14:placeholderFlag xmlns="" xmlns:mo="http://schemas.microsoft.com/office/mac/office/2008/main" xmlns:mv="urn:schemas-microsoft-com:mac:vml" xmlns:o="urn:schemas-microsoft-com:office:office" xmlns:v="urn:schemas-microsoft-com:vml" xmlns:w10="urn:schemas-microsoft-com:office:word" xmlns:w="http://schemas.openxmlformats.org/wordprocessingml/2006/main" xmlns:ma14="http://schemas.microsoft.com/office/mac/drawingml/2011/main"/>
+                            <ma14:placeholderFlag xmlns:ma14="http://schemas.microsoft.com/office/mac/drawingml/2011/main" xmlns:w="http://schemas.openxmlformats.org/wordprocessingml/2006/main" xmlns:w10="urn:schemas-microsoft-com:office:word" xmlns:v="urn:schemas-microsoft-com:vml" xmlns:o="urn:schemas-microsoft-com:office:office" xmlns:mv="urn:schemas-microsoft-com:mac:vml" xmlns:mo="http://schemas.microsoft.com/office/mac/office/2008/main" xmlns=""/>
                           </a:ext>
                           <a:ext uri="{C572A759-6A51-4108-AA02-DFA0A04FC94B}">
-                            <ma14:wrappingTextBoxFlag xmlns="" xmlns:mo="http://schemas.microsoft.com/office/mac/office/2008/main" xmlns:mv="urn:schemas-microsoft-com:mac:vml" xmlns:o="urn:schemas-microsoft-com:office:office" xmlns:v="urn:schemas-microsoft-com:vml" xmlns:w10="urn:schemas-microsoft-com:office:word" xmlns:w="http://schemas.openxmlformats.org/wordprocessingml/2006/main" xmlns:ma14="http://schemas.microsoft.com/office/mac/drawingml/2011/main"/>
+                            <ma14:wrappingTextBoxFlag xmlns:ma14="http://schemas.microsoft.com/office/mac/drawingml/2011/main" xmlns:w="http://schemas.openxmlformats.org/wordprocessingml/2006/main" xmlns:w10="urn:schemas-microsoft-com:office:word" xmlns:v="urn:schemas-microsoft-com:vml" xmlns:o="urn:schemas-microsoft-com:office:office" xmlns:mv="urn:schemas-microsoft-com:mac:vml" xmlns:mo="http://schemas.microsoft.com/office/mac/office/2008/main" xmlns=""/>
                           </a:ext>
                         </a:extLst>
                       </wps:spPr>

--- a/docs/resume_ai.docx
+++ b/docs/resume_ai.docx
@@ -4337,11 +4337,7 @@
           </mc:Choice>
           <mc:Fallback>
             <w:pict>
-              <v:shapetype w14:anchorId="3201E00C" id="_x0000_t202" coordsize="21600,21600" o:spt="202" path="m,l,21600r21600,l21600,xe">
-                <v:stroke joinstyle="miter"/>
-                <v:path gradientshapeok="t" o:connecttype="rect"/>
-              </v:shapetype>
-              <v:shape id="Text Box 30" o:spid="_x0000_s1032" type="#_x0000_t202" style="position:absolute;margin-left:-70.2pt;margin-top:140.8pt;width:154.15pt;height:285.6pt;z-index:251747328;visibility:visible;mso-wrap-style:square;mso-width-percent:0;mso-height-percent:0;mso-wrap-distance-left:9pt;mso-wrap-distance-top:0;mso-wrap-distance-right:9pt;mso-wrap-distance-bottom:0;mso-position-horizontal:absolute;mso-position-horizontal-relative:text;mso-position-vertical:absolute;mso-position-vertical-relative:text;mso-width-percent:0;mso-height-percent:0;mso-width-relative:margin;mso-height-relative:margin;v-text-anchor:top" o:gfxdata="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" filled="f" stroked="f">
+              <v:shape w14:anchorId="3201E00C" id="Text Box 30" o:spid="_x0000_s1032" type="#_x0000_t202" style="position:absolute;margin-left:-70.2pt;margin-top:140.8pt;width:154.15pt;height:285.6pt;z-index:251747328;visibility:visible;mso-wrap-style:square;mso-width-percent:0;mso-height-percent:0;mso-wrap-distance-left:9pt;mso-wrap-distance-top:0;mso-wrap-distance-right:9pt;mso-wrap-distance-bottom:0;mso-position-horizontal:absolute;mso-position-horizontal-relative:text;mso-position-vertical:absolute;mso-position-vertical-relative:text;mso-width-percent:0;mso-height-percent:0;mso-width-relative:margin;mso-height-relative:margin;v-text-anchor:top" o:gfxdata="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" filled="f" stroked="f">
                 <v:textbox>
                   <w:txbxContent>
                     <w:p>
@@ -5019,7 +5015,7 @@
                                 <w:sz w:val="20"/>
                                 <w:szCs w:val="20"/>
                               </w:rPr>
-                              <w:t xml:space="preserve">large-scale </w:t>
+                              <w:t>machine intelligen</w:t>
                             </w:r>
                             <w:r>
                               <w:rPr>
@@ -5027,7 +5023,7 @@
                                 <w:sz w:val="20"/>
                                 <w:szCs w:val="20"/>
                               </w:rPr>
-                              <w:t>machine intelligen</w:t>
+                              <w:t>t</w:t>
                             </w:r>
                             <w:r>
                               <w:rPr>
@@ -5035,7 +5031,7 @@
                                 <w:sz w:val="20"/>
                                 <w:szCs w:val="20"/>
                               </w:rPr>
-                              <w:t>t</w:t>
+                              <w:t xml:space="preserve"> </w:t>
                             </w:r>
                             <w:r>
                               <w:rPr>
@@ -5043,7 +5039,7 @@
                                 <w:sz w:val="20"/>
                                 <w:szCs w:val="20"/>
                               </w:rPr>
-                              <w:t xml:space="preserve"> </w:t>
+                              <w:t>solutions and</w:t>
                             </w:r>
                             <w:r>
                               <w:rPr>
@@ -5051,7 +5047,7 @@
                                 <w:sz w:val="20"/>
                                 <w:szCs w:val="20"/>
                               </w:rPr>
-                              <w:t>solutions and</w:t>
+                              <w:t xml:space="preserve"> enterprise program initiatives, aligning technology success with business objectives.</w:t>
                             </w:r>
                             <w:r>
                               <w:rPr>
@@ -5059,15 +5055,7 @@
                                 <w:sz w:val="20"/>
                                 <w:szCs w:val="20"/>
                               </w:rPr>
-                              <w:t xml:space="preserve"> enterprise program initiatives, aligning technology success with business objectives.  </w:t>
-                            </w:r>
-                            <w:r>
-                              <w:rPr>
-                                <w:rFonts w:ascii="Avenir Book" w:hAnsi="Avenir Book" w:cs="Calibri"/>
-                                <w:sz w:val="20"/>
-                                <w:szCs w:val="20"/>
-                              </w:rPr>
-                              <w:br/>
+                              <w:t xml:space="preserve">  </w:t>
                             </w:r>
                             <w:r>
                               <w:rPr>
@@ -5287,7 +5275,7 @@
                           <w:sz w:val="20"/>
                           <w:szCs w:val="20"/>
                         </w:rPr>
-                        <w:t xml:space="preserve">large-scale </w:t>
+                        <w:t>machine intelligen</w:t>
                       </w:r>
                       <w:r>
                         <w:rPr>
@@ -5295,7 +5283,7 @@
                           <w:sz w:val="20"/>
                           <w:szCs w:val="20"/>
                         </w:rPr>
-                        <w:t>machine intelligen</w:t>
+                        <w:t>t</w:t>
                       </w:r>
                       <w:r>
                         <w:rPr>
@@ -5303,7 +5291,7 @@
                           <w:sz w:val="20"/>
                           <w:szCs w:val="20"/>
                         </w:rPr>
-                        <w:t>t</w:t>
+                        <w:t xml:space="preserve"> </w:t>
                       </w:r>
                       <w:r>
                         <w:rPr>
@@ -5311,7 +5299,7 @@
                           <w:sz w:val="20"/>
                           <w:szCs w:val="20"/>
                         </w:rPr>
-                        <w:t xml:space="preserve"> </w:t>
+                        <w:t>solutions and</w:t>
                       </w:r>
                       <w:r>
                         <w:rPr>
@@ -5319,7 +5307,7 @@
                           <w:sz w:val="20"/>
                           <w:szCs w:val="20"/>
                         </w:rPr>
-                        <w:t>solutions and</w:t>
+                        <w:t xml:space="preserve"> enterprise program initiatives, aligning technology success with business objectives.</w:t>
                       </w:r>
                       <w:r>
                         <w:rPr>
@@ -5327,15 +5315,7 @@
                           <w:sz w:val="20"/>
                           <w:szCs w:val="20"/>
                         </w:rPr>
-                        <w:t xml:space="preserve"> enterprise program initiatives, aligning technology success with business objectives.  </w:t>
-                      </w:r>
-                      <w:r>
-                        <w:rPr>
-                          <w:rFonts w:ascii="Avenir Book" w:hAnsi="Avenir Book" w:cs="Calibri"/>
-                          <w:sz w:val="20"/>
-                          <w:szCs w:val="20"/>
-                        </w:rPr>
-                        <w:br/>
+                        <w:t xml:space="preserve">  </w:t>
                       </w:r>
                       <w:r>
                         <w:rPr>
@@ -5954,13 +5934,24 @@
                             <w:r>
                               <w:rPr>
                                 <w:rFonts w:ascii="Avenir Book" w:hAnsi="Avenir Book" w:cs="Times New Roman (Body CS)"/>
-                                <w:bCs/>
+                                <w:b/>
                                 <w:color w:val="000000" w:themeColor="text1"/>
                                 <w:spacing w:val="20"/>
                                 <w:sz w:val="20"/>
                                 <w:szCs w:val="20"/>
                               </w:rPr>
-                              <w:t xml:space="preserve"> | </w:t>
+                              <w:t xml:space="preserve"> </w:t>
+                            </w:r>
+                            <w:r>
+                              <w:rPr>
+                                <w:rFonts w:ascii="Avenir Book" w:hAnsi="Avenir Book" w:cs="Times New Roman (Body CS)"/>
+                                <w:b/>
+                                <w:color w:val="000000" w:themeColor="text1"/>
+                                <w:spacing w:val="20"/>
+                                <w:sz w:val="20"/>
+                                <w:szCs w:val="20"/>
+                              </w:rPr>
+                              <w:t>Standards Association (SA)</w:t>
                             </w:r>
                             <w:r>
                               <w:rPr>
@@ -5971,7 +5962,29 @@
                                 <w:sz w:val="20"/>
                                 <w:szCs w:val="20"/>
                               </w:rPr>
-                              <w:t>Globally Distributed</w:t>
+                              <w:t xml:space="preserve"> </w:t>
+                            </w:r>
+                            <w:r>
+                              <w:rPr>
+                                <w:rFonts w:ascii="Avenir Book" w:hAnsi="Avenir Book" w:cs="Times New Roman (Body CS)"/>
+                                <w:bCs/>
+                                <w:color w:val="000000" w:themeColor="text1"/>
+                                <w:spacing w:val="20"/>
+                                <w:sz w:val="20"/>
+                                <w:szCs w:val="20"/>
+                              </w:rPr>
+                              <w:t xml:space="preserve">| </w:t>
+                            </w:r>
+                            <w:r>
+                              <w:rPr>
+                                <w:rFonts w:ascii="Avenir Book" w:hAnsi="Avenir Book" w:cs="Times New Roman (Body CS)"/>
+                                <w:bCs/>
+                                <w:color w:val="000000" w:themeColor="text1"/>
+                                <w:spacing w:val="20"/>
+                                <w:sz w:val="20"/>
+                                <w:szCs w:val="20"/>
+                              </w:rPr>
+                              <w:t>Global</w:t>
                             </w:r>
                             <w:r>
                               <w:rPr>
@@ -6112,7 +6125,27 @@
                                 <w:sz w:val="20"/>
                                 <w:szCs w:val="20"/>
                               </w:rPr>
-                              <w:t xml:space="preserve"> the IEEE Experts </w:t>
+                              <w:t xml:space="preserve"> the IEEE </w:t>
+                            </w:r>
+                            <w:r>
+                              <w:rPr>
+                                <w:rFonts w:ascii="AVENIR BOOK OBLIQUE" w:hAnsi="AVENIR BOOK OBLIQUE"/>
+                                <w:i/>
+                                <w:iCs/>
+                                <w:sz w:val="20"/>
+                                <w:szCs w:val="20"/>
+                              </w:rPr>
+                              <w:t xml:space="preserve">AI </w:t>
+                            </w:r>
+                            <w:r>
+                              <w:rPr>
+                                <w:rFonts w:ascii="AVENIR BOOK OBLIQUE" w:hAnsi="AVENIR BOOK OBLIQUE"/>
+                                <w:i/>
+                                <w:iCs/>
+                                <w:sz w:val="20"/>
+                                <w:szCs w:val="20"/>
+                              </w:rPr>
+                              <w:t xml:space="preserve">Experts </w:t>
                             </w:r>
                             <w:r>
                               <w:rPr>
@@ -6197,7 +6230,25 @@
                                 <w:sz w:val="20"/>
                                 <w:szCs w:val="20"/>
                               </w:rPr>
-                              <w:t xml:space="preserve">Assist </w:t>
+                              <w:t>Facilitate</w:t>
+                            </w:r>
+                            <w:r>
+                              <w:rPr>
+                                <w:rFonts w:ascii="Avenir Book" w:hAnsi="Avenir Book"/>
+                                <w:color w:val="000000" w:themeColor="text1"/>
+                                <w:sz w:val="20"/>
+                                <w:szCs w:val="20"/>
+                              </w:rPr>
+                              <w:t xml:space="preserve"> </w:t>
+                            </w:r>
+                            <w:r>
+                              <w:rPr>
+                                <w:rFonts w:ascii="Avenir Book" w:hAnsi="Avenir Book"/>
+                                <w:color w:val="000000" w:themeColor="text1"/>
+                                <w:sz w:val="20"/>
+                                <w:szCs w:val="20"/>
+                              </w:rPr>
+                              <w:t xml:space="preserve">product </w:t>
                             </w:r>
                             <w:r>
                               <w:rPr>
@@ -6215,7 +6266,34 @@
                                 <w:sz w:val="20"/>
                                 <w:szCs w:val="20"/>
                               </w:rPr>
-                              <w:t>vetting and approving applicants</w:t>
+                              <w:t>vetting</w:t>
+                            </w:r>
+                            <w:r>
+                              <w:rPr>
+                                <w:rFonts w:ascii="Avenir Book" w:hAnsi="Avenir Book"/>
+                                <w:color w:val="000000" w:themeColor="text1"/>
+                                <w:sz w:val="20"/>
+                                <w:szCs w:val="20"/>
+                              </w:rPr>
+                              <w:t>/</w:t>
+                            </w:r>
+                            <w:r>
+                              <w:rPr>
+                                <w:rFonts w:ascii="Avenir Book" w:hAnsi="Avenir Book"/>
+                                <w:color w:val="000000" w:themeColor="text1"/>
+                                <w:sz w:val="20"/>
+                                <w:szCs w:val="20"/>
+                              </w:rPr>
+                              <w:t>approving applicants</w:t>
+                            </w:r>
+                            <w:r>
+                              <w:rPr>
+                                <w:rFonts w:ascii="Avenir Book" w:hAnsi="Avenir Book"/>
+                                <w:color w:val="000000" w:themeColor="text1"/>
+                                <w:sz w:val="20"/>
+                                <w:szCs w:val="20"/>
+                              </w:rPr>
+                              <w:t xml:space="preserve"> to demands of seekers</w:t>
                             </w:r>
                             <w:r>
                               <w:rPr>
@@ -6242,6 +6320,15 @@
                                 <w:sz w:val="20"/>
                                 <w:szCs w:val="20"/>
                               </w:rPr>
+                              <w:t xml:space="preserve">surveys, </w:t>
+                            </w:r>
+                            <w:r>
+                              <w:rPr>
+                                <w:rFonts w:ascii="Avenir Book" w:hAnsi="Avenir Book"/>
+                                <w:color w:val="000000" w:themeColor="text1"/>
+                                <w:sz w:val="20"/>
+                                <w:szCs w:val="20"/>
+                              </w:rPr>
                               <w:t>segment</w:t>
                             </w:r>
                             <w:r>
@@ -6251,7 +6338,7 @@
                                 <w:sz w:val="20"/>
                                 <w:szCs w:val="20"/>
                               </w:rPr>
-                              <w:t>ing</w:t>
+                              <w:t>ed</w:t>
                             </w:r>
                             <w:r>
                               <w:rPr>
@@ -6269,7 +6356,25 @@
                                 <w:sz w:val="20"/>
                                 <w:szCs w:val="20"/>
                               </w:rPr>
-                              <w:t xml:space="preserve">, personas, and </w:t>
+                              <w:t xml:space="preserve">, </w:t>
+                            </w:r>
+                            <w:r>
+                              <w:rPr>
+                                <w:rFonts w:ascii="Avenir Book" w:hAnsi="Avenir Book"/>
+                                <w:color w:val="000000" w:themeColor="text1"/>
+                                <w:sz w:val="20"/>
+                                <w:szCs w:val="20"/>
+                              </w:rPr>
+                              <w:t xml:space="preserve">personas, </w:t>
+                            </w:r>
+                            <w:r>
+                              <w:rPr>
+                                <w:rFonts w:ascii="Avenir Book" w:hAnsi="Avenir Book"/>
+                                <w:color w:val="000000" w:themeColor="text1"/>
+                                <w:sz w:val="20"/>
+                                <w:szCs w:val="20"/>
+                              </w:rPr>
+                              <w:t xml:space="preserve">and </w:t>
                             </w:r>
                             <w:r>
                               <w:rPr>
@@ -6279,42 +6384,6 @@
                                 <w:szCs w:val="20"/>
                               </w:rPr>
                               <w:t>customer journeys</w:t>
-                            </w:r>
-                            <w:r>
-                              <w:rPr>
-                                <w:rFonts w:ascii="Avenir Book" w:hAnsi="Avenir Book"/>
-                                <w:color w:val="000000" w:themeColor="text1"/>
-                                <w:sz w:val="20"/>
-                                <w:szCs w:val="20"/>
-                              </w:rPr>
-                              <w:t xml:space="preserve">, </w:t>
-                            </w:r>
-                            <w:r>
-                              <w:rPr>
-                                <w:rFonts w:ascii="Avenir Book" w:hAnsi="Avenir Book"/>
-                                <w:color w:val="000000" w:themeColor="text1"/>
-                                <w:sz w:val="20"/>
-                                <w:szCs w:val="20"/>
-                              </w:rPr>
-                              <w:t xml:space="preserve">matching </w:t>
-                            </w:r>
-                            <w:r>
-                              <w:rPr>
-                                <w:rFonts w:ascii="Avenir Book" w:hAnsi="Avenir Book"/>
-                                <w:color w:val="000000" w:themeColor="text1"/>
-                                <w:sz w:val="20"/>
-                                <w:szCs w:val="20"/>
-                              </w:rPr>
-                              <w:t xml:space="preserve">the </w:t>
-                            </w:r>
-                            <w:r>
-                              <w:rPr>
-                                <w:rFonts w:ascii="Avenir Book" w:hAnsi="Avenir Book"/>
-                                <w:color w:val="000000" w:themeColor="text1"/>
-                                <w:sz w:val="20"/>
-                                <w:szCs w:val="20"/>
-                              </w:rPr>
-                              <w:t>demands of seekers</w:t>
                             </w:r>
                           </w:p>
                           <w:p>
@@ -6613,13 +6682,24 @@
                       <w:r>
                         <w:rPr>
                           <w:rFonts w:ascii="Avenir Book" w:hAnsi="Avenir Book" w:cs="Times New Roman (Body CS)"/>
-                          <w:bCs/>
+                          <w:b/>
                           <w:color w:val="000000" w:themeColor="text1"/>
                           <w:spacing w:val="20"/>
                           <w:sz w:val="20"/>
                           <w:szCs w:val="20"/>
                         </w:rPr>
-                        <w:t xml:space="preserve"> | </w:t>
+                        <w:t xml:space="preserve"> </w:t>
+                      </w:r>
+                      <w:r>
+                        <w:rPr>
+                          <w:rFonts w:ascii="Avenir Book" w:hAnsi="Avenir Book" w:cs="Times New Roman (Body CS)"/>
+                          <w:b/>
+                          <w:color w:val="000000" w:themeColor="text1"/>
+                          <w:spacing w:val="20"/>
+                          <w:sz w:val="20"/>
+                          <w:szCs w:val="20"/>
+                        </w:rPr>
+                        <w:t>Standards Association (SA)</w:t>
                       </w:r>
                       <w:r>
                         <w:rPr>
@@ -6630,7 +6710,29 @@
                           <w:sz w:val="20"/>
                           <w:szCs w:val="20"/>
                         </w:rPr>
-                        <w:t>Globally Distributed</w:t>
+                        <w:t xml:space="preserve"> </w:t>
+                      </w:r>
+                      <w:r>
+                        <w:rPr>
+                          <w:rFonts w:ascii="Avenir Book" w:hAnsi="Avenir Book" w:cs="Times New Roman (Body CS)"/>
+                          <w:bCs/>
+                          <w:color w:val="000000" w:themeColor="text1"/>
+                          <w:spacing w:val="20"/>
+                          <w:sz w:val="20"/>
+                          <w:szCs w:val="20"/>
+                        </w:rPr>
+                        <w:t xml:space="preserve">| </w:t>
+                      </w:r>
+                      <w:r>
+                        <w:rPr>
+                          <w:rFonts w:ascii="Avenir Book" w:hAnsi="Avenir Book" w:cs="Times New Roman (Body CS)"/>
+                          <w:bCs/>
+                          <w:color w:val="000000" w:themeColor="text1"/>
+                          <w:spacing w:val="20"/>
+                          <w:sz w:val="20"/>
+                          <w:szCs w:val="20"/>
+                        </w:rPr>
+                        <w:t>Global</w:t>
                       </w:r>
                       <w:r>
                         <w:rPr>
@@ -6771,7 +6873,27 @@
                           <w:sz w:val="20"/>
                           <w:szCs w:val="20"/>
                         </w:rPr>
-                        <w:t xml:space="preserve"> the IEEE Experts </w:t>
+                        <w:t xml:space="preserve"> the IEEE </w:t>
+                      </w:r>
+                      <w:r>
+                        <w:rPr>
+                          <w:rFonts w:ascii="AVENIR BOOK OBLIQUE" w:hAnsi="AVENIR BOOK OBLIQUE"/>
+                          <w:i/>
+                          <w:iCs/>
+                          <w:sz w:val="20"/>
+                          <w:szCs w:val="20"/>
+                        </w:rPr>
+                        <w:t xml:space="preserve">AI </w:t>
+                      </w:r>
+                      <w:r>
+                        <w:rPr>
+                          <w:rFonts w:ascii="AVENIR BOOK OBLIQUE" w:hAnsi="AVENIR BOOK OBLIQUE"/>
+                          <w:i/>
+                          <w:iCs/>
+                          <w:sz w:val="20"/>
+                          <w:szCs w:val="20"/>
+                        </w:rPr>
+                        <w:t xml:space="preserve">Experts </w:t>
                       </w:r>
                       <w:r>
                         <w:rPr>
@@ -6856,7 +6978,25 @@
                           <w:sz w:val="20"/>
                           <w:szCs w:val="20"/>
                         </w:rPr>
-                        <w:t xml:space="preserve">Assist </w:t>
+                        <w:t>Facilitate</w:t>
+                      </w:r>
+                      <w:r>
+                        <w:rPr>
+                          <w:rFonts w:ascii="Avenir Book" w:hAnsi="Avenir Book"/>
+                          <w:color w:val="000000" w:themeColor="text1"/>
+                          <w:sz w:val="20"/>
+                          <w:szCs w:val="20"/>
+                        </w:rPr>
+                        <w:t xml:space="preserve"> </w:t>
+                      </w:r>
+                      <w:r>
+                        <w:rPr>
+                          <w:rFonts w:ascii="Avenir Book" w:hAnsi="Avenir Book"/>
+                          <w:color w:val="000000" w:themeColor="text1"/>
+                          <w:sz w:val="20"/>
+                          <w:szCs w:val="20"/>
+                        </w:rPr>
+                        <w:t xml:space="preserve">product </w:t>
                       </w:r>
                       <w:r>
                         <w:rPr>
@@ -6874,7 +7014,34 @@
                           <w:sz w:val="20"/>
                           <w:szCs w:val="20"/>
                         </w:rPr>
-                        <w:t>vetting and approving applicants</w:t>
+                        <w:t>vetting</w:t>
+                      </w:r>
+                      <w:r>
+                        <w:rPr>
+                          <w:rFonts w:ascii="Avenir Book" w:hAnsi="Avenir Book"/>
+                          <w:color w:val="000000" w:themeColor="text1"/>
+                          <w:sz w:val="20"/>
+                          <w:szCs w:val="20"/>
+                        </w:rPr>
+                        <w:t>/</w:t>
+                      </w:r>
+                      <w:r>
+                        <w:rPr>
+                          <w:rFonts w:ascii="Avenir Book" w:hAnsi="Avenir Book"/>
+                          <w:color w:val="000000" w:themeColor="text1"/>
+                          <w:sz w:val="20"/>
+                          <w:szCs w:val="20"/>
+                        </w:rPr>
+                        <w:t>approving applicants</w:t>
+                      </w:r>
+                      <w:r>
+                        <w:rPr>
+                          <w:rFonts w:ascii="Avenir Book" w:hAnsi="Avenir Book"/>
+                          <w:color w:val="000000" w:themeColor="text1"/>
+                          <w:sz w:val="20"/>
+                          <w:szCs w:val="20"/>
+                        </w:rPr>
+                        <w:t xml:space="preserve"> to demands of seekers</w:t>
                       </w:r>
                       <w:r>
                         <w:rPr>
@@ -6901,6 +7068,15 @@
                           <w:sz w:val="20"/>
                           <w:szCs w:val="20"/>
                         </w:rPr>
+                        <w:t xml:space="preserve">surveys, </w:t>
+                      </w:r>
+                      <w:r>
+                        <w:rPr>
+                          <w:rFonts w:ascii="Avenir Book" w:hAnsi="Avenir Book"/>
+                          <w:color w:val="000000" w:themeColor="text1"/>
+                          <w:sz w:val="20"/>
+                          <w:szCs w:val="20"/>
+                        </w:rPr>
                         <w:t>segment</w:t>
                       </w:r>
                       <w:r>
@@ -6910,7 +7086,7 @@
                           <w:sz w:val="20"/>
                           <w:szCs w:val="20"/>
                         </w:rPr>
-                        <w:t>ing</w:t>
+                        <w:t>ed</w:t>
                       </w:r>
                       <w:r>
                         <w:rPr>
@@ -6928,7 +7104,25 @@
                           <w:sz w:val="20"/>
                           <w:szCs w:val="20"/>
                         </w:rPr>
-                        <w:t xml:space="preserve">, personas, and </w:t>
+                        <w:t xml:space="preserve">, </w:t>
+                      </w:r>
+                      <w:r>
+                        <w:rPr>
+                          <w:rFonts w:ascii="Avenir Book" w:hAnsi="Avenir Book"/>
+                          <w:color w:val="000000" w:themeColor="text1"/>
+                          <w:sz w:val="20"/>
+                          <w:szCs w:val="20"/>
+                        </w:rPr>
+                        <w:t xml:space="preserve">personas, </w:t>
+                      </w:r>
+                      <w:r>
+                        <w:rPr>
+                          <w:rFonts w:ascii="Avenir Book" w:hAnsi="Avenir Book"/>
+                          <w:color w:val="000000" w:themeColor="text1"/>
+                          <w:sz w:val="20"/>
+                          <w:szCs w:val="20"/>
+                        </w:rPr>
+                        <w:t xml:space="preserve">and </w:t>
                       </w:r>
                       <w:r>
                         <w:rPr>
@@ -6938,42 +7132,6 @@
                           <w:szCs w:val="20"/>
                         </w:rPr>
                         <w:t>customer journeys</w:t>
-                      </w:r>
-                      <w:r>
-                        <w:rPr>
-                          <w:rFonts w:ascii="Avenir Book" w:hAnsi="Avenir Book"/>
-                          <w:color w:val="000000" w:themeColor="text1"/>
-                          <w:sz w:val="20"/>
-                          <w:szCs w:val="20"/>
-                        </w:rPr>
-                        <w:t xml:space="preserve">, </w:t>
-                      </w:r>
-                      <w:r>
-                        <w:rPr>
-                          <w:rFonts w:ascii="Avenir Book" w:hAnsi="Avenir Book"/>
-                          <w:color w:val="000000" w:themeColor="text1"/>
-                          <w:sz w:val="20"/>
-                          <w:szCs w:val="20"/>
-                        </w:rPr>
-                        <w:t xml:space="preserve">matching </w:t>
-                      </w:r>
-                      <w:r>
-                        <w:rPr>
-                          <w:rFonts w:ascii="Avenir Book" w:hAnsi="Avenir Book"/>
-                          <w:color w:val="000000" w:themeColor="text1"/>
-                          <w:sz w:val="20"/>
-                          <w:szCs w:val="20"/>
-                        </w:rPr>
-                        <w:t xml:space="preserve">the </w:t>
-                      </w:r>
-                      <w:r>
-                        <w:rPr>
-                          <w:rFonts w:ascii="Avenir Book" w:hAnsi="Avenir Book"/>
-                          <w:color w:val="000000" w:themeColor="text1"/>
-                          <w:sz w:val="20"/>
-                          <w:szCs w:val="20"/>
-                        </w:rPr>
-                        <w:t>demands of seekers</w:t>
                       </w:r>
                     </w:p>
                     <w:p>
@@ -8304,16 +8462,7 @@
                           <w:sz w:val="20"/>
                           <w:szCs w:val="20"/>
                         </w:rPr>
-                        <w:t>Le</w:t>
-                      </w:r>
-                      <w:r>
-                        <w:rPr>
-                          <w:rFonts w:ascii="Avenir Book" w:hAnsi="Avenir Book"/>
-                          <w:color w:val="000000" w:themeColor="text1"/>
-                          <w:sz w:val="20"/>
-                          <w:szCs w:val="20"/>
-                        </w:rPr>
-                        <w:t>arning Model (2017)</w:t>
+                        <w:t>Learning Model (2017)</w:t>
                       </w:r>
                     </w:p>
                     <w:p>
@@ -8344,16 +8493,7 @@
                           <w:szCs w:val="20"/>
                         </w:rPr>
                         <w:br/>
-                        <w:t>Wireless Communications (2016)</w:t>
-                      </w:r>
-                      <w:r>
-                        <w:rPr>
-                          <w:rFonts w:ascii="Avenir Book" w:hAnsi="Avenir Book"/>
-                          <w:color w:val="000000" w:themeColor="text1"/>
-                          <w:sz w:val="20"/>
-                          <w:szCs w:val="20"/>
-                        </w:rPr>
-                        <w:t xml:space="preserve">   </w:t>
+                        <w:t xml:space="preserve">Wireless Communications (2016)   </w:t>
                       </w:r>
                       <w:r>
                         <w:rPr>
@@ -10460,7 +10600,7 @@
           </mc:Choice>
           <mc:Fallback>
             <w:pict>
-              <v:shape w14:anchorId="21A89799" id="Text Box 13" o:spid="_x0000_s1035" type="#_x0000_t202" style="position:absolute;margin-left:98.4pt;margin-top:-37.8pt;width:407.25pt;height:724.8pt;z-index:251715584;visibility:visible;mso-wrap-style:square;mso-width-percent:0;mso-height-percent:0;mso-wrap-distance-left:9pt;mso-wrap-distance-top:0;mso-wrap-distance-right:9pt;mso-wrap-distance-bottom:0;mso-position-horizontal:absolute;mso-position-horizontal-relative:text;mso-position-vertical:absolute;mso-position-vertical-relative:text;mso-width-percent:0;mso-height-percent:0;mso-width-relative:margin;mso-height-relative:margin;v-text-anchor:top" o:gfxdata="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" filled="f" stroked="f">
+              <v:shape w14:anchorId="21A89799" id="Text Box 13" o:spid="_x0000_s1037" type="#_x0000_t202" style="position:absolute;margin-left:98.4pt;margin-top:-37.8pt;width:407.25pt;height:724.8pt;z-index:251715584;visibility:visible;mso-wrap-style:square;mso-width-percent:0;mso-height-percent:0;mso-wrap-distance-left:9pt;mso-wrap-distance-top:0;mso-wrap-distance-right:9pt;mso-wrap-distance-bottom:0;mso-position-horizontal:absolute;mso-position-horizontal-relative:text;mso-position-vertical:absolute;mso-position-vertical-relative:text;mso-width-percent:0;mso-height-percent:0;mso-width-relative:margin;mso-height-relative:margin;v-text-anchor:top" o:gfxdata="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" filled="f" stroked="f">
                 <v:textbox>
                   <w:txbxContent>
                     <w:p>

--- a/docs/resume_ai.docx
+++ b/docs/resume_ai.docx
@@ -472,13 +472,13 @@
         <mc:AlternateContent>
           <mc:Choice Requires="wps">
             <w:drawing>
-              <wp:anchor distT="0" distB="0" distL="114300" distR="114300" simplePos="0" relativeHeight="251776000" behindDoc="0" locked="0" layoutInCell="1" allowOverlap="1" wp14:anchorId="0D1B5FCD" wp14:editId="35FA1199">
+              <wp:anchor distT="0" distB="0" distL="114300" distR="114300" simplePos="0" relativeHeight="251776000" behindDoc="0" locked="0" layoutInCell="1" allowOverlap="1" wp14:anchorId="0D1B5FCD" wp14:editId="3D0802D8">
                 <wp:simplePos x="0" y="0"/>
                 <wp:positionH relativeFrom="column">
                   <wp:posOffset>1282700</wp:posOffset>
                 </wp:positionH>
                 <wp:positionV relativeFrom="paragraph">
-                  <wp:posOffset>4194175</wp:posOffset>
+                  <wp:posOffset>4011295</wp:posOffset>
                 </wp:positionV>
                 <wp:extent cx="5172075" cy="4254500"/>
                 <wp:effectExtent l="0" t="0" r="0" b="0"/>
@@ -504,7 +504,7 @@
                         <a:effectLst/>
                         <a:extLst>
                           <a:ext uri="{C572A759-6A51-4108-AA02-DFA0A04FC94B}">
-                            <ma14:wrappingTextBoxFlag xmlns:ma14="http://schemas.microsoft.com/office/mac/drawingml/2011/main" xmlns:w="http://schemas.openxmlformats.org/wordprocessingml/2006/main" xmlns:w10="urn:schemas-microsoft-com:office:word" xmlns:v="urn:schemas-microsoft-com:vml" xmlns:o="urn:schemas-microsoft-com:office:office" xmlns:mv="urn:schemas-microsoft-com:mac:vml" xmlns:mo="http://schemas.microsoft.com/office/mac/office/2008/main" xmlns=""/>
+                            <ma14:wrappingTextBoxFlag xmlns="" xmlns:mo="http://schemas.microsoft.com/office/mac/office/2008/main" xmlns:mv="urn:schemas-microsoft-com:mac:vml" xmlns:o="urn:schemas-microsoft-com:office:office" xmlns:v="urn:schemas-microsoft-com:vml" xmlns:w10="urn:schemas-microsoft-com:office:word" xmlns:w="http://schemas.openxmlformats.org/wordprocessingml/2006/main" xmlns:ma14="http://schemas.microsoft.com/office/mac/drawingml/2011/main"/>
                           </a:ext>
                         </a:extLst>
                       </wps:spPr>
@@ -1160,7 +1160,11 @@
           </mc:Choice>
           <mc:Fallback>
             <w:pict>
-              <v:shape w14:anchorId="0D1B5FCD" id="Text Box 9" o:spid="_x0000_s1029" type="#_x0000_t202" style="position:absolute;margin-left:101pt;margin-top:330.25pt;width:407.25pt;height:335pt;z-index:251776000;visibility:visible;mso-wrap-style:square;mso-width-percent:0;mso-height-percent:0;mso-wrap-distance-left:9pt;mso-wrap-distance-top:0;mso-wrap-distance-right:9pt;mso-wrap-distance-bottom:0;mso-position-horizontal:absolute;mso-position-horizontal-relative:text;mso-position-vertical:absolute;mso-position-vertical-relative:text;mso-width-percent:0;mso-height-percent:0;mso-width-relative:margin;mso-height-relative:margin;v-text-anchor:top" o:gfxdata="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" filled="f" stroked="f">
+              <v:shapetype w14:anchorId="0D1B5FCD" id="_x0000_t202" coordsize="21600,21600" o:spt="202" path="m,l,21600r21600,l21600,xe">
+                <v:stroke joinstyle="miter"/>
+                <v:path gradientshapeok="t" o:connecttype="rect"/>
+              </v:shapetype>
+              <v:shape id="Text Box 9" o:spid="_x0000_s1029" type="#_x0000_t202" style="position:absolute;margin-left:101pt;margin-top:315.85pt;width:407.25pt;height:335pt;z-index:251776000;visibility:visible;mso-wrap-style:square;mso-width-percent:0;mso-height-percent:0;mso-wrap-distance-left:9pt;mso-wrap-distance-top:0;mso-wrap-distance-right:9pt;mso-wrap-distance-bottom:0;mso-position-horizontal:absolute;mso-position-horizontal-relative:text;mso-position-vertical:absolute;mso-position-vertical-relative:text;mso-width-percent:0;mso-height-percent:0;mso-width-relative:margin;mso-height-relative:margin;v-text-anchor:top" o:gfxdata="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" filled="f" stroked="f">
                 <v:textbox>
                   <w:txbxContent>
                     <w:p>
@@ -1776,512 +1780,6 @@
                         </w:rPr>
                         <w:t>s</w:t>
                       </w:r>
-                    </w:p>
-                  </w:txbxContent>
-                </v:textbox>
-              </v:shape>
-            </w:pict>
-          </mc:Fallback>
-        </mc:AlternateContent>
-      </w:r>
-      <w:r>
-        <w:rPr>
-          <w:rFonts w:ascii="Avenir Book" w:hAnsi="Avenir Book"/>
-          <w:noProof/>
-          <w:color w:val="000000" w:themeColor="text1"/>
-        </w:rPr>
-        <mc:AlternateContent>
-          <mc:Choice Requires="wps">
-            <w:drawing>
-              <wp:anchor distT="0" distB="0" distL="114300" distR="114300" simplePos="0" relativeHeight="251745280" behindDoc="0" locked="0" layoutInCell="1" allowOverlap="1" wp14:anchorId="2CB51FE4" wp14:editId="5CB32CA6">
-                <wp:simplePos x="0" y="0"/>
-                <wp:positionH relativeFrom="column">
-                  <wp:posOffset>-731520</wp:posOffset>
-                </wp:positionH>
-                <wp:positionV relativeFrom="paragraph">
-                  <wp:posOffset>119379</wp:posOffset>
-                </wp:positionV>
-                <wp:extent cx="1525905" cy="1623059"/>
-                <wp:effectExtent l="0" t="0" r="0" b="3175"/>
-                <wp:wrapNone/>
-                <wp:docPr id="40" name="Text Box 2"/>
-                <wp:cNvGraphicFramePr>
-                  <a:graphicFrameLocks xmlns:a="http://schemas.openxmlformats.org/drawingml/2006/main"/>
-                </wp:cNvGraphicFramePr>
-                <a:graphic xmlns:a="http://schemas.openxmlformats.org/drawingml/2006/main">
-                  <a:graphicData uri="http://schemas.microsoft.com/office/word/2010/wordprocessingShape">
-                    <wps:wsp>
-                      <wps:cNvSpPr txBox="1">
-                        <a:spLocks noChangeArrowheads="1"/>
-                      </wps:cNvSpPr>
-                      <wps:spPr bwMode="auto">
-                        <a:xfrm>
-                          <a:off x="0" y="0"/>
-                          <a:ext cx="1525905" cy="1623059"/>
-                        </a:xfrm>
-                        <a:prstGeom prst="rect">
-                          <a:avLst/>
-                        </a:prstGeom>
-                        <a:noFill/>
-                        <a:ln w="9525">
-                          <a:noFill/>
-                          <a:miter lim="800000"/>
-                          <a:headEnd/>
-                          <a:tailEnd/>
-                        </a:ln>
-                      </wps:spPr>
-                      <wps:txbx>
-                        <w:txbxContent>
-                          <w:p>
-                            <w:pPr>
-                              <w:jc w:val="right"/>
-                              <w:rPr>
-                                <w:rFonts w:ascii="Avenir Book" w:hAnsi="Avenir Book" w:cs="Open Sans"/>
-                                <w:color w:val="000000" w:themeColor="text1"/>
-                                <w:w w:val="98"/>
-                                <w:sz w:val="20"/>
-                                <w:szCs w:val="20"/>
-                              </w:rPr>
-                            </w:pPr>
-                            <w:r>
-                              <w:rPr>
-                                <w:rFonts w:ascii="Avenir Book" w:hAnsi="Avenir Book" w:cs="Open Sans"/>
-                                <w:color w:val="000000" w:themeColor="text1"/>
-                                <w:w w:val="98"/>
-                                <w:sz w:val="20"/>
-                                <w:szCs w:val="20"/>
-                              </w:rPr>
-                              <w:t>415</w:t>
-                            </w:r>
-                            <w:r>
-                              <w:rPr>
-                                <w:rFonts w:ascii="Avenir Book" w:hAnsi="Avenir Book" w:cs="Open Sans"/>
-                                <w:color w:val="000000" w:themeColor="text1"/>
-                                <w:w w:val="98"/>
-                                <w:sz w:val="20"/>
-                                <w:szCs w:val="20"/>
-                              </w:rPr>
-                              <w:t>.</w:t>
-                            </w:r>
-                            <w:r>
-                              <w:rPr>
-                                <w:rFonts w:ascii="Avenir Book" w:hAnsi="Avenir Book" w:cs="Open Sans"/>
-                                <w:color w:val="000000" w:themeColor="text1"/>
-                                <w:w w:val="98"/>
-                                <w:sz w:val="20"/>
-                                <w:szCs w:val="20"/>
-                              </w:rPr>
-                              <w:t>926</w:t>
-                            </w:r>
-                            <w:r>
-                              <w:rPr>
-                                <w:rFonts w:ascii="Avenir Book" w:hAnsi="Avenir Book" w:cs="Open Sans"/>
-                                <w:color w:val="000000" w:themeColor="text1"/>
-                                <w:w w:val="98"/>
-                                <w:sz w:val="20"/>
-                                <w:szCs w:val="20"/>
-                              </w:rPr>
-                              <w:t>.</w:t>
-                            </w:r>
-                            <w:r>
-                              <w:rPr>
-                                <w:rFonts w:ascii="Avenir Book" w:hAnsi="Avenir Book" w:cs="Open Sans"/>
-                                <w:color w:val="000000" w:themeColor="text1"/>
-                                <w:w w:val="98"/>
-                                <w:sz w:val="20"/>
-                                <w:szCs w:val="20"/>
-                              </w:rPr>
-                              <w:t>1221</w:t>
-                            </w:r>
-                          </w:p>
-                          <w:p>
-                            <w:pPr>
-                              <w:jc w:val="right"/>
-                              <w:rPr>
-                                <w:rFonts w:ascii="Avenir Book" w:hAnsi="Avenir Book" w:cs="Open Sans"/>
-                                <w:color w:val="000000" w:themeColor="text1"/>
-                                <w:w w:val="98"/>
-                                <w:sz w:val="20"/>
-                                <w:szCs w:val="20"/>
-                              </w:rPr>
-                            </w:pPr>
-                          </w:p>
-                          <w:p>
-                            <w:pPr>
-                              <w:jc w:val="right"/>
-                              <w:rPr>
-                                <w:rFonts w:ascii="Avenir Book" w:hAnsi="Avenir Book" w:cs="Open Sans"/>
-                                <w:color w:val="000000" w:themeColor="text1"/>
-                                <w:w w:val="98"/>
-                                <w:sz w:val="20"/>
-                                <w:szCs w:val="20"/>
-                              </w:rPr>
-                            </w:pPr>
-                            <w:hyperlink r:id="rId6" w:history="1">
-                              <w:r>
-                                <w:rPr>
-                                  <w:rStyle w:val="Hyperlink"/>
-                                  <w:rFonts w:ascii="Avenir Book" w:hAnsi="Avenir Book" w:cs="Open Sans"/>
-                                  <w:color w:val="000000" w:themeColor="text1"/>
-                                  <w:w w:val="98"/>
-                                  <w:sz w:val="20"/>
-                                  <w:szCs w:val="20"/>
-                                </w:rPr>
-                                <w:t>akamlani@gmail.com</w:t>
-                              </w:r>
-                            </w:hyperlink>
-                          </w:p>
-                          <w:p>
-                            <w:pPr>
-                              <w:jc w:val="right"/>
-                              <w:rPr>
-                                <w:rFonts w:ascii="Avenir Book" w:hAnsi="Avenir Book" w:cs="Open Sans"/>
-                                <w:color w:val="000000" w:themeColor="text1"/>
-                                <w:w w:val="98"/>
-                                <w:sz w:val="20"/>
-                                <w:szCs w:val="20"/>
-                              </w:rPr>
-                            </w:pPr>
-                          </w:p>
-                          <w:p>
-                            <w:pPr>
-                              <w:jc w:val="right"/>
-                              <w:rPr>
-                                <w:rFonts w:ascii="Avenir Book" w:hAnsi="Avenir Book" w:cs="Open Sans"/>
-                                <w:color w:val="000000" w:themeColor="text1"/>
-                                <w:w w:val="98"/>
-                                <w:sz w:val="20"/>
-                                <w:szCs w:val="20"/>
-                              </w:rPr>
-                            </w:pPr>
-                            <w:hyperlink r:id="rId7" w:history="1">
-                              <w:r>
-                                <w:rPr>
-                                  <w:rStyle w:val="Hyperlink"/>
-                                  <w:rFonts w:ascii="Avenir Book" w:hAnsi="Avenir Book" w:cs="Open Sans"/>
-                                  <w:color w:val="000000" w:themeColor="text1"/>
-                                  <w:w w:val="98"/>
-                                  <w:sz w:val="20"/>
-                                  <w:szCs w:val="20"/>
-                                </w:rPr>
-                                <w:t>arikamlani.com</w:t>
-                              </w:r>
-                            </w:hyperlink>
-                          </w:p>
-                          <w:p>
-                            <w:pPr>
-                              <w:jc w:val="right"/>
-                              <w:rPr>
-                                <w:rFonts w:ascii="Avenir Book" w:hAnsi="Avenir Book" w:cs="Open Sans"/>
-                                <w:color w:val="000000" w:themeColor="text1"/>
-                                <w:w w:val="98"/>
-                                <w:sz w:val="20"/>
-                                <w:szCs w:val="20"/>
-                              </w:rPr>
-                            </w:pPr>
-                          </w:p>
-                          <w:p>
-                            <w:pPr>
-                              <w:jc w:val="right"/>
-                              <w:rPr>
-                                <w:rFonts w:ascii="Avenir Book" w:hAnsi="Avenir Book" w:cs="Open Sans"/>
-                                <w:color w:val="000000" w:themeColor="text1"/>
-                                <w:w w:val="98"/>
-                                <w:sz w:val="20"/>
-                                <w:szCs w:val="20"/>
-                              </w:rPr>
-                            </w:pPr>
-                            <w:hyperlink r:id="rId8" w:history="1">
-                              <w:r>
-                                <w:rPr>
-                                  <w:rStyle w:val="Hyperlink"/>
-                                  <w:rFonts w:ascii="Avenir Book" w:hAnsi="Avenir Book" w:cs="Open Sans"/>
-                                  <w:color w:val="000000" w:themeColor="text1"/>
-                                  <w:w w:val="98"/>
-                                  <w:sz w:val="20"/>
-                                  <w:szCs w:val="20"/>
-                                </w:rPr>
-                                <w:t>linkedin.com/in/akamlani</w:t>
-                              </w:r>
-                            </w:hyperlink>
-                          </w:p>
-                          <w:p>
-                            <w:pPr>
-                              <w:jc w:val="right"/>
-                              <w:rPr>
-                                <w:rFonts w:ascii="Avenir Book" w:hAnsi="Avenir Book"/>
-                                <w:color w:val="000000" w:themeColor="text1"/>
-                                <w:sz w:val="20"/>
-                                <w:szCs w:val="20"/>
-                              </w:rPr>
-                            </w:pPr>
-                          </w:p>
-                          <w:p>
-                            <w:pPr>
-                              <w:jc w:val="right"/>
-                              <w:rPr>
-                                <w:rFonts w:ascii="Avenir Book" w:hAnsi="Avenir Book" w:cs="Open Sans"/>
-                                <w:color w:val="000000" w:themeColor="text1"/>
-                                <w:w w:val="98"/>
-                                <w:sz w:val="20"/>
-                                <w:szCs w:val="20"/>
-                              </w:rPr>
-                            </w:pPr>
-                            <w:r>
-                              <w:rPr>
-                                <w:rFonts w:ascii="Avenir Book" w:hAnsi="Avenir Book" w:cs="Open Sans"/>
-                                <w:w w:val="98"/>
-                                <w:sz w:val="20"/>
-                                <w:szCs w:val="20"/>
-                              </w:rPr>
-                              <w:t>Manhattan, NY</w:t>
-                            </w:r>
-                          </w:p>
-                          <w:p>
-                            <w:pPr>
-                              <w:jc w:val="right"/>
-                              <w:rPr>
-                                <w:rFonts w:ascii="Avenir Book" w:hAnsi="Avenir Book"/>
-                                <w:color w:val="000000" w:themeColor="text1"/>
-                                <w:sz w:val="20"/>
-                                <w:szCs w:val="20"/>
-                              </w:rPr>
-                            </w:pPr>
-                          </w:p>
-                        </w:txbxContent>
-                      </wps:txbx>
-                      <wps:bodyPr rot="0" vert="horz" wrap="square" lIns="0" tIns="0" rIns="45720" bIns="0" anchor="t" anchorCtr="0">
-                        <a:noAutofit/>
-                      </wps:bodyPr>
-                    </wps:wsp>
-                  </a:graphicData>
-                </a:graphic>
-                <wp14:sizeRelV relativeFrom="margin">
-                  <wp14:pctHeight>0</wp14:pctHeight>
-                </wp14:sizeRelV>
-              </wp:anchor>
-            </w:drawing>
-          </mc:Choice>
-          <mc:Fallback>
-            <w:pict>
-              <v:shape w14:anchorId="2CB51FE4" id="Text Box 2" o:spid="_x0000_s1030" type="#_x0000_t202" style="position:absolute;margin-left:-57.6pt;margin-top:9.4pt;width:120.15pt;height:127.8pt;z-index:251745280;visibility:visible;mso-wrap-style:square;mso-height-percent:0;mso-wrap-distance-left:9pt;mso-wrap-distance-top:0;mso-wrap-distance-right:9pt;mso-wrap-distance-bottom:0;mso-position-horizontal:absolute;mso-position-horizontal-relative:text;mso-position-vertical:absolute;mso-position-vertical-relative:text;mso-height-percent:0;mso-height-relative:margin;v-text-anchor:top" o:gfxdata="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" filled="f" stroked="f">
-                <v:textbox inset="0,0,3.6pt,0">
-                  <w:txbxContent>
-                    <w:p>
-                      <w:pPr>
-                        <w:jc w:val="right"/>
-                        <w:rPr>
-                          <w:rFonts w:ascii="Avenir Book" w:hAnsi="Avenir Book" w:cs="Open Sans"/>
-                          <w:color w:val="000000" w:themeColor="text1"/>
-                          <w:w w:val="98"/>
-                          <w:sz w:val="20"/>
-                          <w:szCs w:val="20"/>
-                        </w:rPr>
-                      </w:pPr>
-                      <w:r>
-                        <w:rPr>
-                          <w:rFonts w:ascii="Avenir Book" w:hAnsi="Avenir Book" w:cs="Open Sans"/>
-                          <w:color w:val="000000" w:themeColor="text1"/>
-                          <w:w w:val="98"/>
-                          <w:sz w:val="20"/>
-                          <w:szCs w:val="20"/>
-                        </w:rPr>
-                        <w:t>415</w:t>
-                      </w:r>
-                      <w:r>
-                        <w:rPr>
-                          <w:rFonts w:ascii="Avenir Book" w:hAnsi="Avenir Book" w:cs="Open Sans"/>
-                          <w:color w:val="000000" w:themeColor="text1"/>
-                          <w:w w:val="98"/>
-                          <w:sz w:val="20"/>
-                          <w:szCs w:val="20"/>
-                        </w:rPr>
-                        <w:t>.</w:t>
-                      </w:r>
-                      <w:r>
-                        <w:rPr>
-                          <w:rFonts w:ascii="Avenir Book" w:hAnsi="Avenir Book" w:cs="Open Sans"/>
-                          <w:color w:val="000000" w:themeColor="text1"/>
-                          <w:w w:val="98"/>
-                          <w:sz w:val="20"/>
-                          <w:szCs w:val="20"/>
-                        </w:rPr>
-                        <w:t>926</w:t>
-                      </w:r>
-                      <w:r>
-                        <w:rPr>
-                          <w:rFonts w:ascii="Avenir Book" w:hAnsi="Avenir Book" w:cs="Open Sans"/>
-                          <w:color w:val="000000" w:themeColor="text1"/>
-                          <w:w w:val="98"/>
-                          <w:sz w:val="20"/>
-                          <w:szCs w:val="20"/>
-                        </w:rPr>
-                        <w:t>.</w:t>
-                      </w:r>
-                      <w:r>
-                        <w:rPr>
-                          <w:rFonts w:ascii="Avenir Book" w:hAnsi="Avenir Book" w:cs="Open Sans"/>
-                          <w:color w:val="000000" w:themeColor="text1"/>
-                          <w:w w:val="98"/>
-                          <w:sz w:val="20"/>
-                          <w:szCs w:val="20"/>
-                        </w:rPr>
-                        <w:t>1221</w:t>
-                      </w:r>
-                    </w:p>
-                    <w:p>
-                      <w:pPr>
-                        <w:jc w:val="right"/>
-                        <w:rPr>
-                          <w:rFonts w:ascii="Avenir Book" w:hAnsi="Avenir Book" w:cs="Open Sans"/>
-                          <w:color w:val="000000" w:themeColor="text1"/>
-                          <w:w w:val="98"/>
-                          <w:sz w:val="20"/>
-                          <w:szCs w:val="20"/>
-                        </w:rPr>
-                      </w:pPr>
-                    </w:p>
-                    <w:p>
-                      <w:pPr>
-                        <w:jc w:val="right"/>
-                        <w:rPr>
-                          <w:rFonts w:ascii="Avenir Book" w:hAnsi="Avenir Book" w:cs="Open Sans"/>
-                          <w:color w:val="000000" w:themeColor="text1"/>
-                          <w:w w:val="98"/>
-                          <w:sz w:val="20"/>
-                          <w:szCs w:val="20"/>
-                        </w:rPr>
-                      </w:pPr>
-                      <w:hyperlink r:id="rId9" w:history="1">
-                        <w:r>
-                          <w:rPr>
-                            <w:rStyle w:val="Hyperlink"/>
-                            <w:rFonts w:ascii="Avenir Book" w:hAnsi="Avenir Book" w:cs="Open Sans"/>
-                            <w:color w:val="000000" w:themeColor="text1"/>
-                            <w:w w:val="98"/>
-                            <w:sz w:val="20"/>
-                            <w:szCs w:val="20"/>
-                          </w:rPr>
-                          <w:t>akamlani@gmail.com</w:t>
-                        </w:r>
-                      </w:hyperlink>
-                    </w:p>
-                    <w:p>
-                      <w:pPr>
-                        <w:jc w:val="right"/>
-                        <w:rPr>
-                          <w:rFonts w:ascii="Avenir Book" w:hAnsi="Avenir Book" w:cs="Open Sans"/>
-                          <w:color w:val="000000" w:themeColor="text1"/>
-                          <w:w w:val="98"/>
-                          <w:sz w:val="20"/>
-                          <w:szCs w:val="20"/>
-                        </w:rPr>
-                      </w:pPr>
-                    </w:p>
-                    <w:p>
-                      <w:pPr>
-                        <w:jc w:val="right"/>
-                        <w:rPr>
-                          <w:rFonts w:ascii="Avenir Book" w:hAnsi="Avenir Book" w:cs="Open Sans"/>
-                          <w:color w:val="000000" w:themeColor="text1"/>
-                          <w:w w:val="98"/>
-                          <w:sz w:val="20"/>
-                          <w:szCs w:val="20"/>
-                        </w:rPr>
-                      </w:pPr>
-                      <w:hyperlink r:id="rId10" w:history="1">
-                        <w:r>
-                          <w:rPr>
-                            <w:rStyle w:val="Hyperlink"/>
-                            <w:rFonts w:ascii="Avenir Book" w:hAnsi="Avenir Book" w:cs="Open Sans"/>
-                            <w:color w:val="000000" w:themeColor="text1"/>
-                            <w:w w:val="98"/>
-                            <w:sz w:val="20"/>
-                            <w:szCs w:val="20"/>
-                          </w:rPr>
-                          <w:t>arikamlani.com</w:t>
-                        </w:r>
-                      </w:hyperlink>
-                    </w:p>
-                    <w:p>
-                      <w:pPr>
-                        <w:jc w:val="right"/>
-                        <w:rPr>
-                          <w:rFonts w:ascii="Avenir Book" w:hAnsi="Avenir Book" w:cs="Open Sans"/>
-                          <w:color w:val="000000" w:themeColor="text1"/>
-                          <w:w w:val="98"/>
-                          <w:sz w:val="20"/>
-                          <w:szCs w:val="20"/>
-                        </w:rPr>
-                      </w:pPr>
-                    </w:p>
-                    <w:p>
-                      <w:pPr>
-                        <w:jc w:val="right"/>
-                        <w:rPr>
-                          <w:rFonts w:ascii="Avenir Book" w:hAnsi="Avenir Book" w:cs="Open Sans"/>
-                          <w:color w:val="000000" w:themeColor="text1"/>
-                          <w:w w:val="98"/>
-                          <w:sz w:val="20"/>
-                          <w:szCs w:val="20"/>
-                        </w:rPr>
-                      </w:pPr>
-                      <w:hyperlink r:id="rId11" w:history="1">
-                        <w:r>
-                          <w:rPr>
-                            <w:rStyle w:val="Hyperlink"/>
-                            <w:rFonts w:ascii="Avenir Book" w:hAnsi="Avenir Book" w:cs="Open Sans"/>
-                            <w:color w:val="000000" w:themeColor="text1"/>
-                            <w:w w:val="98"/>
-                            <w:sz w:val="20"/>
-                            <w:szCs w:val="20"/>
-                          </w:rPr>
-                          <w:t>linkedin.com/in/akamlani</w:t>
-                        </w:r>
-                      </w:hyperlink>
-                    </w:p>
-                    <w:p>
-                      <w:pPr>
-                        <w:jc w:val="right"/>
-                        <w:rPr>
-                          <w:rFonts w:ascii="Avenir Book" w:hAnsi="Avenir Book"/>
-                          <w:color w:val="000000" w:themeColor="text1"/>
-                          <w:sz w:val="20"/>
-                          <w:szCs w:val="20"/>
-                        </w:rPr>
-                      </w:pPr>
-                    </w:p>
-                    <w:p>
-                      <w:pPr>
-                        <w:jc w:val="right"/>
-                        <w:rPr>
-                          <w:rFonts w:ascii="Avenir Book" w:hAnsi="Avenir Book" w:cs="Open Sans"/>
-                          <w:color w:val="000000" w:themeColor="text1"/>
-                          <w:w w:val="98"/>
-                          <w:sz w:val="20"/>
-                          <w:szCs w:val="20"/>
-                        </w:rPr>
-                      </w:pPr>
-                      <w:r>
-                        <w:rPr>
-                          <w:rFonts w:ascii="Avenir Book" w:hAnsi="Avenir Book" w:cs="Open Sans"/>
-                          <w:w w:val="98"/>
-                          <w:sz w:val="20"/>
-                          <w:szCs w:val="20"/>
-                        </w:rPr>
-                        <w:t>Manhattan, NY</w:t>
-                      </w:r>
-                    </w:p>
-                    <w:p>
-                      <w:pPr>
-                        <w:jc w:val="right"/>
-                        <w:rPr>
-                          <w:rFonts w:ascii="Avenir Book" w:hAnsi="Avenir Book"/>
-                          <w:color w:val="000000" w:themeColor="text1"/>
-                          <w:sz w:val="20"/>
-                          <w:szCs w:val="20"/>
-                        </w:rPr>
-                      </w:pPr>
                     </w:p>
                   </w:txbxContent>
                 </v:textbox>
@@ -2301,13 +1799,13 @@
         <mc:AlternateContent>
           <mc:Choice Requires="wps">
             <w:drawing>
-              <wp:anchor distT="0" distB="0" distL="114300" distR="114300" simplePos="0" relativeHeight="251773952" behindDoc="0" locked="0" layoutInCell="1" allowOverlap="1" wp14:anchorId="0B2646F9" wp14:editId="4AFB735C">
+              <wp:anchor distT="0" distB="0" distL="114300" distR="114300" simplePos="0" relativeHeight="251773952" behindDoc="0" locked="0" layoutInCell="1" allowOverlap="1" wp14:anchorId="0B2646F9" wp14:editId="6AB33001">
                 <wp:simplePos x="0" y="0"/>
                 <wp:positionH relativeFrom="column">
                   <wp:posOffset>1285240</wp:posOffset>
                 </wp:positionH>
                 <wp:positionV relativeFrom="paragraph">
-                  <wp:posOffset>4152900</wp:posOffset>
+                  <wp:posOffset>3970020</wp:posOffset>
                 </wp:positionV>
                 <wp:extent cx="5125085" cy="0"/>
                 <wp:effectExtent l="0" t="0" r="5715" b="12700"/>
@@ -2363,9 +1861,1804 @@
           </mc:Choice>
           <mc:Fallback>
             <w:pict>
-              <v:line w14:anchorId="0B7D4863" id="Straight Connector 48" o:spid="_x0000_s1026" style="position:absolute;z-index:251773952;visibility:visible;mso-wrap-style:square;mso-width-percent:0;mso-wrap-distance-left:9pt;mso-wrap-distance-top:0;mso-wrap-distance-right:9pt;mso-wrap-distance-bottom:0;mso-position-horizontal:absolute;mso-position-horizontal-relative:text;mso-position-vertical:absolute;mso-position-vertical-relative:text;mso-width-percent:0;mso-width-relative:margin" from="101.2pt,327pt" to="504.75pt,327pt" o:gfxdata="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" strokecolor="#5a5a5a [2109]">
+              <v:line w14:anchorId="11FEAA6A" id="Straight Connector 48" o:spid="_x0000_s1026" style="position:absolute;z-index:251773952;visibility:visible;mso-wrap-style:square;mso-width-percent:0;mso-wrap-distance-left:9pt;mso-wrap-distance-top:0;mso-wrap-distance-right:9pt;mso-wrap-distance-bottom:0;mso-position-horizontal:absolute;mso-position-horizontal-relative:text;mso-position-vertical:absolute;mso-position-vertical-relative:text;mso-width-percent:0;mso-width-relative:margin" from="101.2pt,312.6pt" to="504.75pt,312.6pt" o:gfxdata="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" strokecolor="#5a5a5a [2109]">
                 <v:stroke opacity="39321f"/>
               </v:line>
+            </w:pict>
+          </mc:Fallback>
+        </mc:AlternateContent>
+      </w:r>
+      <w:r>
+        <w:rPr>
+          <w:rFonts w:ascii="Avenir Book" w:hAnsi="Avenir Book"/>
+          <w:noProof/>
+          <w:color w:val="000000" w:themeColor="text1"/>
+        </w:rPr>
+        <mc:AlternateContent>
+          <mc:Choice Requires="wps">
+            <w:drawing>
+              <wp:anchor distT="0" distB="0" distL="114300" distR="114300" simplePos="0" relativeHeight="251755520" behindDoc="0" locked="0" layoutInCell="1" allowOverlap="1" wp14:anchorId="6BCFE34C" wp14:editId="7B0B6C70">
+                <wp:simplePos x="0" y="0"/>
+                <wp:positionH relativeFrom="column">
+                  <wp:posOffset>1280160</wp:posOffset>
+                </wp:positionH>
+                <wp:positionV relativeFrom="paragraph">
+                  <wp:posOffset>1788161</wp:posOffset>
+                </wp:positionV>
+                <wp:extent cx="5120005" cy="2164080"/>
+                <wp:effectExtent l="0" t="0" r="0" b="0"/>
+                <wp:wrapNone/>
+                <wp:docPr id="24" name="Text Box 24"/>
+                <wp:cNvGraphicFramePr/>
+                <a:graphic xmlns:a="http://schemas.openxmlformats.org/drawingml/2006/main">
+                  <a:graphicData uri="http://schemas.microsoft.com/office/word/2010/wordprocessingShape">
+                    <wps:wsp>
+                      <wps:cNvSpPr txBox="1"/>
+                      <wps:spPr>
+                        <a:xfrm>
+                          <a:off x="0" y="0"/>
+                          <a:ext cx="5120005" cy="2164080"/>
+                        </a:xfrm>
+                        <a:prstGeom prst="rect">
+                          <a:avLst/>
+                        </a:prstGeom>
+                        <a:noFill/>
+                        <a:ln>
+                          <a:noFill/>
+                        </a:ln>
+                        <a:effectLst/>
+                        <a:extLst>
+                          <a:ext uri="{C572A759-6A51-4108-AA02-DFA0A04FC94B}">
+                            <ma14:wrappingTextBoxFlag xmlns="" xmlns:mo="http://schemas.microsoft.com/office/mac/office/2008/main" xmlns:mv="urn:schemas-microsoft-com:mac:vml" xmlns:o="urn:schemas-microsoft-com:office:office" xmlns:v="urn:schemas-microsoft-com:vml" xmlns:w10="urn:schemas-microsoft-com:office:word" xmlns:w="http://schemas.openxmlformats.org/wordprocessingml/2006/main" xmlns:ma14="http://schemas.microsoft.com/office/mac/drawingml/2011/main"/>
+                          </a:ext>
+                        </a:extLst>
+                      </wps:spPr>
+                      <wps:style>
+                        <a:lnRef idx="0">
+                          <a:schemeClr val="accent1"/>
+                        </a:lnRef>
+                        <a:fillRef idx="0">
+                          <a:schemeClr val="accent1"/>
+                        </a:fillRef>
+                        <a:effectRef idx="0">
+                          <a:schemeClr val="accent1"/>
+                        </a:effectRef>
+                        <a:fontRef idx="minor">
+                          <a:schemeClr val="dk1"/>
+                        </a:fontRef>
+                      </wps:style>
+                      <wps:txbx>
+                        <w:txbxContent>
+                          <w:p>
+                            <w:pPr>
+                              <w:spacing w:line="240" w:lineRule="exact"/>
+                              <w:rPr>
+                                <w:rFonts w:ascii="Avenir Book" w:hAnsi="Avenir Book"/>
+                                <w:b/>
+                                <w:bCs/>
+                                <w:color w:val="000000" w:themeColor="text1"/>
+                                <w:spacing w:val="60"/>
+                                <w:sz w:val="22"/>
+                                <w:szCs w:val="22"/>
+                              </w:rPr>
+                            </w:pPr>
+                            <w:r>
+                              <w:rPr>
+                                <w:rFonts w:ascii="Avenir Book" w:hAnsi="Avenir Book"/>
+                                <w:b/>
+                                <w:bCs/>
+                                <w:color w:val="000000" w:themeColor="text1"/>
+                                <w:spacing w:val="60"/>
+                                <w:sz w:val="22"/>
+                                <w:szCs w:val="22"/>
+                              </w:rPr>
+                              <w:t>LEADERSHIP</w:t>
+                            </w:r>
+                            <w:r>
+                              <w:rPr>
+                                <w:rFonts w:ascii="Avenir Book" w:hAnsi="Avenir Book"/>
+                                <w:b/>
+                                <w:bCs/>
+                                <w:color w:val="000000" w:themeColor="text1"/>
+                                <w:spacing w:val="60"/>
+                                <w:sz w:val="22"/>
+                                <w:szCs w:val="22"/>
+                              </w:rPr>
+                              <w:t xml:space="preserve"> HIGHLIGHTS</w:t>
+                            </w:r>
+                            <w:r>
+                              <w:rPr>
+                                <w:rFonts w:ascii="Avenir Book" w:hAnsi="Avenir Book"/>
+                                <w:b/>
+                                <w:bCs/>
+                                <w:color w:val="000000" w:themeColor="text1"/>
+                                <w:spacing w:val="60"/>
+                                <w:sz w:val="22"/>
+                                <w:szCs w:val="22"/>
+                              </w:rPr>
+                              <w:t xml:space="preserve"> </w:t>
+                            </w:r>
+                          </w:p>
+                          <w:p>
+                            <w:pPr>
+                              <w:spacing w:line="240" w:lineRule="exact"/>
+                              <w:rPr>
+                                <w:rFonts w:ascii="Avenir Book" w:eastAsia="Dotum" w:hAnsi="Avenir Book" w:cs="Arial"/>
+                                <w:b/>
+                                <w:bCs/>
+                                <w:color w:val="000000" w:themeColor="text1"/>
+                                <w:spacing w:val="60"/>
+                                <w:sz w:val="22"/>
+                                <w:szCs w:val="22"/>
+                                <w14:ligatures w14:val="standard"/>
+                                <w14:stylisticSets>
+                                  <w14:styleSet w14:id="1"/>
+                                </w14:stylisticSets>
+                              </w:rPr>
+                            </w:pPr>
+                          </w:p>
+                          <w:p>
+                            <w:pPr>
+                              <w:tabs>
+                                <w:tab w:val="right" w:pos="7560"/>
+                              </w:tabs>
+                              <w:rPr>
+                                <w:rFonts w:ascii="Avenir Book" w:hAnsi="Avenir Book"/>
+                                <w:bCs/>
+                                <w:i/>
+                                <w:iCs/>
+                                <w:color w:val="000000" w:themeColor="text1"/>
+                                <w:spacing w:val="7"/>
+                                <w:sz w:val="20"/>
+                                <w:szCs w:val="20"/>
+                              </w:rPr>
+                            </w:pPr>
+                            <w:r>
+                              <w:rPr>
+                                <w:rFonts w:ascii="Avenir Book" w:hAnsi="Avenir Book" w:cs="Times New Roman (Body CS)"/>
+                                <w:b/>
+                                <w:color w:val="000000" w:themeColor="text1"/>
+                                <w:spacing w:val="20"/>
+                                <w:sz w:val="20"/>
+                                <w:szCs w:val="20"/>
+                              </w:rPr>
+                              <w:t>IEEE</w:t>
+                            </w:r>
+                            <w:r>
+                              <w:rPr>
+                                <w:rFonts w:ascii="Avenir Book" w:hAnsi="Avenir Book" w:cs="Times New Roman (Body CS)"/>
+                                <w:b/>
+                                <w:color w:val="000000" w:themeColor="text1"/>
+                                <w:spacing w:val="20"/>
+                                <w:sz w:val="20"/>
+                                <w:szCs w:val="20"/>
+                              </w:rPr>
+                              <w:t xml:space="preserve"> </w:t>
+                            </w:r>
+                            <w:r>
+                              <w:rPr>
+                                <w:rFonts w:ascii="Avenir Book" w:hAnsi="Avenir Book" w:cs="Times New Roman (Body CS)"/>
+                                <w:b/>
+                                <w:color w:val="000000" w:themeColor="text1"/>
+                                <w:spacing w:val="20"/>
+                                <w:sz w:val="20"/>
+                                <w:szCs w:val="20"/>
+                              </w:rPr>
+                              <w:t>Standards Association (SA)</w:t>
+                            </w:r>
+                            <w:r>
+                              <w:rPr>
+                                <w:rFonts w:ascii="Avenir Book" w:hAnsi="Avenir Book" w:cs="Times New Roman (Body CS)"/>
+                                <w:bCs/>
+                                <w:color w:val="000000" w:themeColor="text1"/>
+                                <w:spacing w:val="20"/>
+                                <w:sz w:val="20"/>
+                                <w:szCs w:val="20"/>
+                              </w:rPr>
+                              <w:t xml:space="preserve"> </w:t>
+                            </w:r>
+                            <w:r>
+                              <w:rPr>
+                                <w:rFonts w:ascii="Avenir Book" w:hAnsi="Avenir Book" w:cs="Times New Roman (Body CS)"/>
+                                <w:bCs/>
+                                <w:color w:val="000000" w:themeColor="text1"/>
+                                <w:spacing w:val="20"/>
+                                <w:sz w:val="20"/>
+                                <w:szCs w:val="20"/>
+                              </w:rPr>
+                              <w:t xml:space="preserve">| </w:t>
+                            </w:r>
+                            <w:r>
+                              <w:rPr>
+                                <w:rFonts w:ascii="Avenir Book" w:hAnsi="Avenir Book" w:cs="Times New Roman (Body CS)"/>
+                                <w:bCs/>
+                                <w:color w:val="000000" w:themeColor="text1"/>
+                                <w:spacing w:val="20"/>
+                                <w:sz w:val="20"/>
+                                <w:szCs w:val="20"/>
+                              </w:rPr>
+                              <w:t>Global</w:t>
+                            </w:r>
+                            <w:r>
+                              <w:rPr>
+                                <w:rFonts w:ascii="Avenir Book" w:hAnsi="Avenir Book" w:cs="Times New Roman (Body CS)"/>
+                                <w:bCs/>
+                                <w:color w:val="000000" w:themeColor="text1"/>
+                                <w:spacing w:val="20"/>
+                                <w:sz w:val="20"/>
+                                <w:szCs w:val="20"/>
+                              </w:rPr>
+                              <w:tab/>
+                            </w:r>
+                            <w:r>
+                              <w:rPr>
+                                <w:rFonts w:ascii="Avenir Book" w:hAnsi="Avenir Book" w:cs="Times New Roman (Body CS)"/>
+                                <w:bCs/>
+                                <w:color w:val="000000" w:themeColor="text1"/>
+                                <w:spacing w:val="20"/>
+                                <w:sz w:val="20"/>
+                                <w:szCs w:val="20"/>
+                              </w:rPr>
+                              <w:t>20</w:t>
+                            </w:r>
+                            <w:r>
+                              <w:rPr>
+                                <w:rFonts w:ascii="Avenir Book" w:hAnsi="Avenir Book" w:cs="Times New Roman (Body CS)"/>
+                                <w:bCs/>
+                                <w:color w:val="000000" w:themeColor="text1"/>
+                                <w:spacing w:val="20"/>
+                                <w:sz w:val="20"/>
+                                <w:szCs w:val="20"/>
+                              </w:rPr>
+                              <w:t>20</w:t>
+                            </w:r>
+                            <w:r>
+                              <w:rPr>
+                                <w:rFonts w:ascii="Avenir Book" w:hAnsi="Avenir Book" w:cs="Times New Roman (Body CS)"/>
+                                <w:bCs/>
+                                <w:color w:val="000000" w:themeColor="text1"/>
+                                <w:spacing w:val="20"/>
+                                <w:sz w:val="20"/>
+                                <w:szCs w:val="20"/>
+                              </w:rPr>
+                              <w:t xml:space="preserve"> – </w:t>
+                            </w:r>
+                            <w:r>
+                              <w:rPr>
+                                <w:rFonts w:ascii="Avenir Book" w:hAnsi="Avenir Book" w:cs="Times New Roman (Body CS)"/>
+                                <w:bCs/>
+                                <w:color w:val="000000" w:themeColor="text1"/>
+                                <w:spacing w:val="20"/>
+                                <w:sz w:val="20"/>
+                                <w:szCs w:val="20"/>
+                              </w:rPr>
+                              <w:t>Present</w:t>
+                            </w:r>
+                          </w:p>
+                          <w:p>
+                            <w:pPr>
+                              <w:rPr>
+                                <w:rFonts w:ascii="AVENIR BOOK OBLIQUE" w:hAnsi="AVENIR BOOK OBLIQUE"/>
+                                <w:i/>
+                                <w:iCs/>
+                                <w:sz w:val="20"/>
+                                <w:szCs w:val="20"/>
+                              </w:rPr>
+                            </w:pPr>
+                            <w:r>
+                              <w:rPr>
+                                <w:rFonts w:ascii="AVENIR BOOK OBLIQUE" w:hAnsi="AVENIR BOOK OBLIQUE"/>
+                                <w:i/>
+                                <w:iCs/>
+                                <w:color w:val="C0504D" w:themeColor="accent2"/>
+                                <w:sz w:val="20"/>
+                                <w:szCs w:val="20"/>
+                              </w:rPr>
+                              <w:t>Committee Member – IEEE Ethics of Autonomous and Intelligent Systems (A/IS)</w:t>
+                            </w:r>
+                          </w:p>
+                          <w:p>
+                            <w:pPr>
+                              <w:tabs>
+                                <w:tab w:val="right" w:pos="10368"/>
+                              </w:tabs>
+                              <w:rPr>
+                                <w:rFonts w:ascii="Avenir Book" w:hAnsi="Avenir Book"/>
+                                <w:color w:val="000000" w:themeColor="text1"/>
+                                <w:sz w:val="20"/>
+                                <w:szCs w:val="20"/>
+                              </w:rPr>
+                            </w:pPr>
+                            <w:r>
+                              <w:rPr>
+                                <w:rFonts w:ascii="AVENIR BOOK OBLIQUE" w:hAnsi="AVENIR BOOK OBLIQUE"/>
+                                <w:i/>
+                                <w:iCs/>
+                                <w:sz w:val="20"/>
+                                <w:szCs w:val="20"/>
+                              </w:rPr>
+                              <w:t>Contributing</w:t>
+                            </w:r>
+                            <w:r>
+                              <w:rPr>
+                                <w:rFonts w:ascii="AVENIR BOOK OBLIQUE" w:hAnsi="AVENIR BOOK OBLIQUE"/>
+                                <w:i/>
+                                <w:iCs/>
+                                <w:sz w:val="20"/>
+                                <w:szCs w:val="20"/>
+                              </w:rPr>
+                              <w:t xml:space="preserve"> </w:t>
+                            </w:r>
+                            <w:r>
+                              <w:rPr>
+                                <w:rFonts w:ascii="AVENIR BOOK OBLIQUE" w:hAnsi="AVENIR BOOK OBLIQUE"/>
+                                <w:i/>
+                                <w:iCs/>
+                                <w:sz w:val="20"/>
+                                <w:szCs w:val="20"/>
+                              </w:rPr>
+                              <w:t xml:space="preserve">member establishing a product </w:t>
+                            </w:r>
+                            <w:r>
+                              <w:rPr>
+                                <w:rFonts w:ascii="AVENIR BOOK OBLIQUE" w:hAnsi="AVENIR BOOK OBLIQUE"/>
+                                <w:i/>
+                                <w:iCs/>
+                                <w:sz w:val="20"/>
+                                <w:szCs w:val="20"/>
+                              </w:rPr>
+                              <w:t xml:space="preserve">roadmap </w:t>
+                            </w:r>
+                            <w:r>
+                              <w:rPr>
+                                <w:rFonts w:ascii="AVENIR BOOK OBLIQUE" w:hAnsi="AVENIR BOOK OBLIQUE"/>
+                                <w:i/>
+                                <w:iCs/>
+                                <w:sz w:val="20"/>
+                                <w:szCs w:val="20"/>
+                              </w:rPr>
+                              <w:t xml:space="preserve">strategy in </w:t>
+                            </w:r>
+                            <w:r>
+                              <w:rPr>
+                                <w:rFonts w:ascii="AVENIR BOOK OBLIQUE" w:hAnsi="AVENIR BOOK OBLIQUE"/>
+                                <w:i/>
+                                <w:iCs/>
+                                <w:sz w:val="20"/>
+                                <w:szCs w:val="20"/>
+                              </w:rPr>
+                              <w:t>forming</w:t>
+                            </w:r>
+                            <w:r>
+                              <w:rPr>
+                                <w:rFonts w:ascii="AVENIR BOOK OBLIQUE" w:hAnsi="AVENIR BOOK OBLIQUE"/>
+                                <w:i/>
+                                <w:iCs/>
+                                <w:sz w:val="20"/>
+                                <w:szCs w:val="20"/>
+                              </w:rPr>
+                              <w:t xml:space="preserve"> the IEEE </w:t>
+                            </w:r>
+                            <w:r>
+                              <w:rPr>
+                                <w:rFonts w:ascii="AVENIR BOOK OBLIQUE" w:hAnsi="AVENIR BOOK OBLIQUE"/>
+                                <w:i/>
+                                <w:iCs/>
+                                <w:sz w:val="20"/>
+                                <w:szCs w:val="20"/>
+                              </w:rPr>
+                              <w:t xml:space="preserve">AI </w:t>
+                            </w:r>
+                            <w:r>
+                              <w:rPr>
+                                <w:rFonts w:ascii="AVENIR BOOK OBLIQUE" w:hAnsi="AVENIR BOOK OBLIQUE"/>
+                                <w:i/>
+                                <w:iCs/>
+                                <w:sz w:val="20"/>
+                                <w:szCs w:val="20"/>
+                              </w:rPr>
+                              <w:t xml:space="preserve">Experts two-sided marketplace </w:t>
+                            </w:r>
+                            <w:r>
+                              <w:rPr>
+                                <w:rFonts w:ascii="AVENIR BOOK OBLIQUE" w:hAnsi="AVENIR BOOK OBLIQUE"/>
+                                <w:i/>
+                                <w:iCs/>
+                                <w:sz w:val="20"/>
+                                <w:szCs w:val="20"/>
+                              </w:rPr>
+                              <w:t>network</w:t>
+                            </w:r>
+                            <w:r>
+                              <w:rPr>
+                                <w:rFonts w:ascii="AVENIR BOOK OBLIQUE" w:hAnsi="AVENIR BOOK OBLIQUE"/>
+                                <w:i/>
+                                <w:iCs/>
+                                <w:sz w:val="20"/>
+                                <w:szCs w:val="20"/>
+                              </w:rPr>
+                              <w:t xml:space="preserve">, vetting applicants to the demands of seekers, constructing </w:t>
+                            </w:r>
+                            <w:r>
+                              <w:rPr>
+                                <w:rFonts w:ascii="AVENIR BOOK OBLIQUE" w:hAnsi="AVENIR BOOK OBLIQUE"/>
+                                <w:i/>
+                                <w:iCs/>
+                                <w:sz w:val="20"/>
+                                <w:szCs w:val="20"/>
+                              </w:rPr>
+                              <w:t xml:space="preserve">eligibility </w:t>
+                            </w:r>
+                            <w:r>
+                              <w:rPr>
+                                <w:rFonts w:ascii="AVENIR BOOK OBLIQUE" w:hAnsi="AVENIR BOOK OBLIQUE"/>
+                                <w:i/>
+                                <w:iCs/>
+                                <w:sz w:val="20"/>
+                                <w:szCs w:val="20"/>
+                              </w:rPr>
+                              <w:t>requirements</w:t>
+                            </w:r>
+                            <w:r>
+                              <w:rPr>
+                                <w:rFonts w:ascii="AVENIR BOOK OBLIQUE" w:hAnsi="AVENIR BOOK OBLIQUE"/>
+                                <w:i/>
+                                <w:iCs/>
+                                <w:sz w:val="20"/>
+                                <w:szCs w:val="20"/>
+                              </w:rPr>
+                              <w:t xml:space="preserve">, segmented audiences, and customer journeys </w:t>
+                            </w:r>
+                          </w:p>
+                          <w:p>
+                            <w:pPr>
+                              <w:widowControl w:val="0"/>
+                              <w:spacing w:line="280" w:lineRule="exact"/>
+                              <w:rPr>
+                                <w:rFonts w:ascii="Avenir Book" w:hAnsi="Avenir Book"/>
+                                <w:color w:val="000000" w:themeColor="text1"/>
+                                <w:sz w:val="20"/>
+                                <w:szCs w:val="20"/>
+                              </w:rPr>
+                            </w:pPr>
+                          </w:p>
+                          <w:p>
+                            <w:pPr>
+                              <w:tabs>
+                                <w:tab w:val="right" w:pos="7560"/>
+                              </w:tabs>
+                              <w:rPr>
+                                <w:rFonts w:ascii="Avenir Book" w:hAnsi="Avenir Book"/>
+                                <w:bCs/>
+                                <w:i/>
+                                <w:iCs/>
+                                <w:color w:val="000000" w:themeColor="text1"/>
+                                <w:spacing w:val="7"/>
+                                <w:sz w:val="20"/>
+                                <w:szCs w:val="20"/>
+                              </w:rPr>
+                            </w:pPr>
+                            <w:r>
+                              <w:rPr>
+                                <w:rFonts w:ascii="Avenir Book" w:hAnsi="Avenir Book" w:cs="Times New Roman (Body CS)"/>
+                                <w:b/>
+                                <w:color w:val="000000" w:themeColor="text1"/>
+                                <w:spacing w:val="20"/>
+                                <w:sz w:val="20"/>
+                                <w:szCs w:val="20"/>
+                              </w:rPr>
+                              <w:t>Rutgers Center of Innovation Education</w:t>
+                            </w:r>
+                            <w:r>
+                              <w:rPr>
+                                <w:rFonts w:ascii="Avenir Book" w:hAnsi="Avenir Book" w:cs="Times New Roman (Body CS)"/>
+                                <w:bCs/>
+                                <w:color w:val="000000" w:themeColor="text1"/>
+                                <w:spacing w:val="20"/>
+                                <w:sz w:val="20"/>
+                                <w:szCs w:val="20"/>
+                              </w:rPr>
+                              <w:t xml:space="preserve"> |</w:t>
+                            </w:r>
+                            <w:r>
+                              <w:rPr>
+                                <w:rFonts w:ascii="Avenir Book" w:hAnsi="Avenir Book" w:cs="Times New Roman (Body CS)"/>
+                                <w:bCs/>
+                                <w:color w:val="000000" w:themeColor="text1"/>
+                                <w:spacing w:val="20"/>
+                                <w:sz w:val="20"/>
+                                <w:szCs w:val="20"/>
+                              </w:rPr>
+                              <w:t xml:space="preserve"> NJ</w:t>
+                            </w:r>
+                            <w:r>
+                              <w:rPr>
+                                <w:rFonts w:ascii="Avenir Book" w:hAnsi="Avenir Book" w:cs="Times New Roman (Body CS)"/>
+                                <w:bCs/>
+                                <w:color w:val="000000" w:themeColor="text1"/>
+                                <w:spacing w:val="20"/>
+                                <w:sz w:val="20"/>
+                                <w:szCs w:val="20"/>
+                              </w:rPr>
+                              <w:tab/>
+                            </w:r>
+                            <w:r>
+                              <w:rPr>
+                                <w:rFonts w:ascii="Avenir Book" w:hAnsi="Avenir Book" w:cs="Times New Roman (Body CS)"/>
+                                <w:bCs/>
+                                <w:color w:val="000000" w:themeColor="text1"/>
+                                <w:spacing w:val="20"/>
+                                <w:sz w:val="20"/>
+                                <w:szCs w:val="20"/>
+                              </w:rPr>
+                              <w:t>20</w:t>
+                            </w:r>
+                            <w:r>
+                              <w:rPr>
+                                <w:rFonts w:ascii="Avenir Book" w:hAnsi="Avenir Book" w:cs="Times New Roman (Body CS)"/>
+                                <w:bCs/>
+                                <w:color w:val="000000" w:themeColor="text1"/>
+                                <w:spacing w:val="20"/>
+                                <w:sz w:val="20"/>
+                                <w:szCs w:val="20"/>
+                              </w:rPr>
+                              <w:t>18</w:t>
+                            </w:r>
+                            <w:r>
+                              <w:rPr>
+                                <w:rFonts w:ascii="Avenir Book" w:hAnsi="Avenir Book" w:cs="Times New Roman (Body CS)"/>
+                                <w:bCs/>
+                                <w:color w:val="000000" w:themeColor="text1"/>
+                                <w:spacing w:val="20"/>
+                                <w:sz w:val="20"/>
+                                <w:szCs w:val="20"/>
+                              </w:rPr>
+                              <w:t xml:space="preserve"> – </w:t>
+                            </w:r>
+                            <w:r>
+                              <w:rPr>
+                                <w:rFonts w:ascii="Avenir Book" w:hAnsi="Avenir Book" w:cs="Times New Roman (Body CS)"/>
+                                <w:bCs/>
+                                <w:color w:val="000000" w:themeColor="text1"/>
+                                <w:spacing w:val="20"/>
+                                <w:sz w:val="20"/>
+                                <w:szCs w:val="20"/>
+                              </w:rPr>
+                              <w:t>2020</w:t>
+                            </w:r>
+                          </w:p>
+                          <w:p>
+                            <w:pPr>
+                              <w:rPr>
+                                <w:rFonts w:ascii="AVENIR BOOK OBLIQUE" w:hAnsi="AVENIR BOOK OBLIQUE"/>
+                                <w:i/>
+                                <w:iCs/>
+                                <w:sz w:val="20"/>
+                                <w:szCs w:val="20"/>
+                              </w:rPr>
+                            </w:pPr>
+                            <w:r>
+                              <w:rPr>
+                                <w:rFonts w:ascii="AVENIR BOOK OBLIQUE" w:hAnsi="AVENIR BOOK OBLIQUE"/>
+                                <w:i/>
+                                <w:iCs/>
+                                <w:color w:val="C0504D" w:themeColor="accent2"/>
+                                <w:sz w:val="20"/>
+                                <w:szCs w:val="20"/>
+                              </w:rPr>
+                              <w:t>Advisory Board Member – Big Data Strategy</w:t>
+                            </w:r>
+                          </w:p>
+                          <w:p>
+                            <w:pPr>
+                              <w:tabs>
+                                <w:tab w:val="right" w:pos="10368"/>
+                              </w:tabs>
+                              <w:rPr>
+                                <w:rFonts w:ascii="AVENIR BOOK OBLIQUE" w:hAnsi="AVENIR BOOK OBLIQUE"/>
+                                <w:i/>
+                                <w:iCs/>
+                                <w:sz w:val="20"/>
+                                <w:szCs w:val="20"/>
+                              </w:rPr>
+                            </w:pPr>
+                            <w:r>
+                              <w:rPr>
+                                <w:rFonts w:ascii="AVENIR BOOK OBLIQUE" w:hAnsi="AVENIR BOOK OBLIQUE" w:cstheme="majorHAnsi"/>
+                                <w:i/>
+                                <w:iCs/>
+                                <w:sz w:val="20"/>
+                                <w:szCs w:val="20"/>
+                              </w:rPr>
+                              <w:t xml:space="preserve">Adjunct Lecturer and Advisor directing the </w:t>
+                            </w:r>
+                            <w:r>
+                              <w:rPr>
+                                <w:rFonts w:ascii="AVENIR BOOK OBLIQUE" w:hAnsi="AVENIR BOOK OBLIQUE" w:cstheme="majorHAnsi"/>
+                                <w:i/>
+                                <w:iCs/>
+                                <w:sz w:val="20"/>
+                                <w:szCs w:val="20"/>
+                              </w:rPr>
+                              <w:t>content and curriculum for professionals to further their fluency, investment, and decision making within the Big Data Ecosystem</w:t>
+                            </w:r>
+                          </w:p>
+                        </w:txbxContent>
+                      </wps:txbx>
+                      <wps:bodyPr rot="0" spcFirstLastPara="0" vertOverflow="overflow" horzOverflow="overflow" vert="horz" wrap="square" lIns="91440" tIns="45720" rIns="91440" bIns="45720" numCol="1" spcCol="0" rtlCol="0" fromWordArt="0" anchor="t" anchorCtr="0" forceAA="0" compatLnSpc="1">
+                        <a:prstTxWarp prst="textNoShape">
+                          <a:avLst/>
+                        </a:prstTxWarp>
+                        <a:noAutofit/>
+                      </wps:bodyPr>
+                    </wps:wsp>
+                  </a:graphicData>
+                </a:graphic>
+                <wp14:sizeRelH relativeFrom="margin">
+                  <wp14:pctWidth>0</wp14:pctWidth>
+                </wp14:sizeRelH>
+                <wp14:sizeRelV relativeFrom="margin">
+                  <wp14:pctHeight>0</wp14:pctHeight>
+                </wp14:sizeRelV>
+              </wp:anchor>
+            </w:drawing>
+          </mc:Choice>
+          <mc:Fallback>
+            <w:pict>
+              <v:shape w14:anchorId="6BCFE34C" id="Text Box 24" o:spid="_x0000_s1030" type="#_x0000_t202" style="position:absolute;margin-left:100.8pt;margin-top:140.8pt;width:403.15pt;height:170.4pt;z-index:251755520;visibility:visible;mso-wrap-style:square;mso-width-percent:0;mso-height-percent:0;mso-wrap-distance-left:9pt;mso-wrap-distance-top:0;mso-wrap-distance-right:9pt;mso-wrap-distance-bottom:0;mso-position-horizontal:absolute;mso-position-horizontal-relative:text;mso-position-vertical:absolute;mso-position-vertical-relative:text;mso-width-percent:0;mso-height-percent:0;mso-width-relative:margin;mso-height-relative:margin;v-text-anchor:top" o:gfxdata="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" filled="f" stroked="f">
+                <v:textbox>
+                  <w:txbxContent>
+                    <w:p>
+                      <w:pPr>
+                        <w:spacing w:line="240" w:lineRule="exact"/>
+                        <w:rPr>
+                          <w:rFonts w:ascii="Avenir Book" w:hAnsi="Avenir Book"/>
+                          <w:b/>
+                          <w:bCs/>
+                          <w:color w:val="000000" w:themeColor="text1"/>
+                          <w:spacing w:val="60"/>
+                          <w:sz w:val="22"/>
+                          <w:szCs w:val="22"/>
+                        </w:rPr>
+                      </w:pPr>
+                      <w:r>
+                        <w:rPr>
+                          <w:rFonts w:ascii="Avenir Book" w:hAnsi="Avenir Book"/>
+                          <w:b/>
+                          <w:bCs/>
+                          <w:color w:val="000000" w:themeColor="text1"/>
+                          <w:spacing w:val="60"/>
+                          <w:sz w:val="22"/>
+                          <w:szCs w:val="22"/>
+                        </w:rPr>
+                        <w:t>LEADERSHIP</w:t>
+                      </w:r>
+                      <w:r>
+                        <w:rPr>
+                          <w:rFonts w:ascii="Avenir Book" w:hAnsi="Avenir Book"/>
+                          <w:b/>
+                          <w:bCs/>
+                          <w:color w:val="000000" w:themeColor="text1"/>
+                          <w:spacing w:val="60"/>
+                          <w:sz w:val="22"/>
+                          <w:szCs w:val="22"/>
+                        </w:rPr>
+                        <w:t xml:space="preserve"> HIGHLIGHTS</w:t>
+                      </w:r>
+                      <w:r>
+                        <w:rPr>
+                          <w:rFonts w:ascii="Avenir Book" w:hAnsi="Avenir Book"/>
+                          <w:b/>
+                          <w:bCs/>
+                          <w:color w:val="000000" w:themeColor="text1"/>
+                          <w:spacing w:val="60"/>
+                          <w:sz w:val="22"/>
+                          <w:szCs w:val="22"/>
+                        </w:rPr>
+                        <w:t xml:space="preserve"> </w:t>
+                      </w:r>
+                    </w:p>
+                    <w:p>
+                      <w:pPr>
+                        <w:spacing w:line="240" w:lineRule="exact"/>
+                        <w:rPr>
+                          <w:rFonts w:ascii="Avenir Book" w:eastAsia="Dotum" w:hAnsi="Avenir Book" w:cs="Arial"/>
+                          <w:b/>
+                          <w:bCs/>
+                          <w:color w:val="000000" w:themeColor="text1"/>
+                          <w:spacing w:val="60"/>
+                          <w:sz w:val="22"/>
+                          <w:szCs w:val="22"/>
+                          <w14:ligatures w14:val="standard"/>
+                          <w14:stylisticSets>
+                            <w14:styleSet w14:id="1"/>
+                          </w14:stylisticSets>
+                        </w:rPr>
+                      </w:pPr>
+                    </w:p>
+                    <w:p>
+                      <w:pPr>
+                        <w:tabs>
+                          <w:tab w:val="right" w:pos="7560"/>
+                        </w:tabs>
+                        <w:rPr>
+                          <w:rFonts w:ascii="Avenir Book" w:hAnsi="Avenir Book"/>
+                          <w:bCs/>
+                          <w:i/>
+                          <w:iCs/>
+                          <w:color w:val="000000" w:themeColor="text1"/>
+                          <w:spacing w:val="7"/>
+                          <w:sz w:val="20"/>
+                          <w:szCs w:val="20"/>
+                        </w:rPr>
+                      </w:pPr>
+                      <w:r>
+                        <w:rPr>
+                          <w:rFonts w:ascii="Avenir Book" w:hAnsi="Avenir Book" w:cs="Times New Roman (Body CS)"/>
+                          <w:b/>
+                          <w:color w:val="000000" w:themeColor="text1"/>
+                          <w:spacing w:val="20"/>
+                          <w:sz w:val="20"/>
+                          <w:szCs w:val="20"/>
+                        </w:rPr>
+                        <w:t>IEEE</w:t>
+                      </w:r>
+                      <w:r>
+                        <w:rPr>
+                          <w:rFonts w:ascii="Avenir Book" w:hAnsi="Avenir Book" w:cs="Times New Roman (Body CS)"/>
+                          <w:b/>
+                          <w:color w:val="000000" w:themeColor="text1"/>
+                          <w:spacing w:val="20"/>
+                          <w:sz w:val="20"/>
+                          <w:szCs w:val="20"/>
+                        </w:rPr>
+                        <w:t xml:space="preserve"> </w:t>
+                      </w:r>
+                      <w:r>
+                        <w:rPr>
+                          <w:rFonts w:ascii="Avenir Book" w:hAnsi="Avenir Book" w:cs="Times New Roman (Body CS)"/>
+                          <w:b/>
+                          <w:color w:val="000000" w:themeColor="text1"/>
+                          <w:spacing w:val="20"/>
+                          <w:sz w:val="20"/>
+                          <w:szCs w:val="20"/>
+                        </w:rPr>
+                        <w:t>Standards Association (SA)</w:t>
+                      </w:r>
+                      <w:r>
+                        <w:rPr>
+                          <w:rFonts w:ascii="Avenir Book" w:hAnsi="Avenir Book" w:cs="Times New Roman (Body CS)"/>
+                          <w:bCs/>
+                          <w:color w:val="000000" w:themeColor="text1"/>
+                          <w:spacing w:val="20"/>
+                          <w:sz w:val="20"/>
+                          <w:szCs w:val="20"/>
+                        </w:rPr>
+                        <w:t xml:space="preserve"> </w:t>
+                      </w:r>
+                      <w:r>
+                        <w:rPr>
+                          <w:rFonts w:ascii="Avenir Book" w:hAnsi="Avenir Book" w:cs="Times New Roman (Body CS)"/>
+                          <w:bCs/>
+                          <w:color w:val="000000" w:themeColor="text1"/>
+                          <w:spacing w:val="20"/>
+                          <w:sz w:val="20"/>
+                          <w:szCs w:val="20"/>
+                        </w:rPr>
+                        <w:t xml:space="preserve">| </w:t>
+                      </w:r>
+                      <w:r>
+                        <w:rPr>
+                          <w:rFonts w:ascii="Avenir Book" w:hAnsi="Avenir Book" w:cs="Times New Roman (Body CS)"/>
+                          <w:bCs/>
+                          <w:color w:val="000000" w:themeColor="text1"/>
+                          <w:spacing w:val="20"/>
+                          <w:sz w:val="20"/>
+                          <w:szCs w:val="20"/>
+                        </w:rPr>
+                        <w:t>Global</w:t>
+                      </w:r>
+                      <w:r>
+                        <w:rPr>
+                          <w:rFonts w:ascii="Avenir Book" w:hAnsi="Avenir Book" w:cs="Times New Roman (Body CS)"/>
+                          <w:bCs/>
+                          <w:color w:val="000000" w:themeColor="text1"/>
+                          <w:spacing w:val="20"/>
+                          <w:sz w:val="20"/>
+                          <w:szCs w:val="20"/>
+                        </w:rPr>
+                        <w:tab/>
+                      </w:r>
+                      <w:r>
+                        <w:rPr>
+                          <w:rFonts w:ascii="Avenir Book" w:hAnsi="Avenir Book" w:cs="Times New Roman (Body CS)"/>
+                          <w:bCs/>
+                          <w:color w:val="000000" w:themeColor="text1"/>
+                          <w:spacing w:val="20"/>
+                          <w:sz w:val="20"/>
+                          <w:szCs w:val="20"/>
+                        </w:rPr>
+                        <w:t>20</w:t>
+                      </w:r>
+                      <w:r>
+                        <w:rPr>
+                          <w:rFonts w:ascii="Avenir Book" w:hAnsi="Avenir Book" w:cs="Times New Roman (Body CS)"/>
+                          <w:bCs/>
+                          <w:color w:val="000000" w:themeColor="text1"/>
+                          <w:spacing w:val="20"/>
+                          <w:sz w:val="20"/>
+                          <w:szCs w:val="20"/>
+                        </w:rPr>
+                        <w:t>20</w:t>
+                      </w:r>
+                      <w:r>
+                        <w:rPr>
+                          <w:rFonts w:ascii="Avenir Book" w:hAnsi="Avenir Book" w:cs="Times New Roman (Body CS)"/>
+                          <w:bCs/>
+                          <w:color w:val="000000" w:themeColor="text1"/>
+                          <w:spacing w:val="20"/>
+                          <w:sz w:val="20"/>
+                          <w:szCs w:val="20"/>
+                        </w:rPr>
+                        <w:t xml:space="preserve"> – </w:t>
+                      </w:r>
+                      <w:r>
+                        <w:rPr>
+                          <w:rFonts w:ascii="Avenir Book" w:hAnsi="Avenir Book" w:cs="Times New Roman (Body CS)"/>
+                          <w:bCs/>
+                          <w:color w:val="000000" w:themeColor="text1"/>
+                          <w:spacing w:val="20"/>
+                          <w:sz w:val="20"/>
+                          <w:szCs w:val="20"/>
+                        </w:rPr>
+                        <w:t>Present</w:t>
+                      </w:r>
+                    </w:p>
+                    <w:p>
+                      <w:pPr>
+                        <w:rPr>
+                          <w:rFonts w:ascii="AVENIR BOOK OBLIQUE" w:hAnsi="AVENIR BOOK OBLIQUE"/>
+                          <w:i/>
+                          <w:iCs/>
+                          <w:sz w:val="20"/>
+                          <w:szCs w:val="20"/>
+                        </w:rPr>
+                      </w:pPr>
+                      <w:r>
+                        <w:rPr>
+                          <w:rFonts w:ascii="AVENIR BOOK OBLIQUE" w:hAnsi="AVENIR BOOK OBLIQUE"/>
+                          <w:i/>
+                          <w:iCs/>
+                          <w:color w:val="C0504D" w:themeColor="accent2"/>
+                          <w:sz w:val="20"/>
+                          <w:szCs w:val="20"/>
+                        </w:rPr>
+                        <w:t>Committee Member – IEEE Ethics of Autonomous and Intelligent Systems (A/IS)</w:t>
+                      </w:r>
+                    </w:p>
+                    <w:p>
+                      <w:pPr>
+                        <w:tabs>
+                          <w:tab w:val="right" w:pos="10368"/>
+                        </w:tabs>
+                        <w:rPr>
+                          <w:rFonts w:ascii="Avenir Book" w:hAnsi="Avenir Book"/>
+                          <w:color w:val="000000" w:themeColor="text1"/>
+                          <w:sz w:val="20"/>
+                          <w:szCs w:val="20"/>
+                        </w:rPr>
+                      </w:pPr>
+                      <w:r>
+                        <w:rPr>
+                          <w:rFonts w:ascii="AVENIR BOOK OBLIQUE" w:hAnsi="AVENIR BOOK OBLIQUE"/>
+                          <w:i/>
+                          <w:iCs/>
+                          <w:sz w:val="20"/>
+                          <w:szCs w:val="20"/>
+                        </w:rPr>
+                        <w:t>Contributing</w:t>
+                      </w:r>
+                      <w:r>
+                        <w:rPr>
+                          <w:rFonts w:ascii="AVENIR BOOK OBLIQUE" w:hAnsi="AVENIR BOOK OBLIQUE"/>
+                          <w:i/>
+                          <w:iCs/>
+                          <w:sz w:val="20"/>
+                          <w:szCs w:val="20"/>
+                        </w:rPr>
+                        <w:t xml:space="preserve"> </w:t>
+                      </w:r>
+                      <w:r>
+                        <w:rPr>
+                          <w:rFonts w:ascii="AVENIR BOOK OBLIQUE" w:hAnsi="AVENIR BOOK OBLIQUE"/>
+                          <w:i/>
+                          <w:iCs/>
+                          <w:sz w:val="20"/>
+                          <w:szCs w:val="20"/>
+                        </w:rPr>
+                        <w:t xml:space="preserve">member establishing a product </w:t>
+                      </w:r>
+                      <w:r>
+                        <w:rPr>
+                          <w:rFonts w:ascii="AVENIR BOOK OBLIQUE" w:hAnsi="AVENIR BOOK OBLIQUE"/>
+                          <w:i/>
+                          <w:iCs/>
+                          <w:sz w:val="20"/>
+                          <w:szCs w:val="20"/>
+                        </w:rPr>
+                        <w:t xml:space="preserve">roadmap </w:t>
+                      </w:r>
+                      <w:r>
+                        <w:rPr>
+                          <w:rFonts w:ascii="AVENIR BOOK OBLIQUE" w:hAnsi="AVENIR BOOK OBLIQUE"/>
+                          <w:i/>
+                          <w:iCs/>
+                          <w:sz w:val="20"/>
+                          <w:szCs w:val="20"/>
+                        </w:rPr>
+                        <w:t xml:space="preserve">strategy in </w:t>
+                      </w:r>
+                      <w:r>
+                        <w:rPr>
+                          <w:rFonts w:ascii="AVENIR BOOK OBLIQUE" w:hAnsi="AVENIR BOOK OBLIQUE"/>
+                          <w:i/>
+                          <w:iCs/>
+                          <w:sz w:val="20"/>
+                          <w:szCs w:val="20"/>
+                        </w:rPr>
+                        <w:t>forming</w:t>
+                      </w:r>
+                      <w:r>
+                        <w:rPr>
+                          <w:rFonts w:ascii="AVENIR BOOK OBLIQUE" w:hAnsi="AVENIR BOOK OBLIQUE"/>
+                          <w:i/>
+                          <w:iCs/>
+                          <w:sz w:val="20"/>
+                          <w:szCs w:val="20"/>
+                        </w:rPr>
+                        <w:t xml:space="preserve"> the IEEE </w:t>
+                      </w:r>
+                      <w:r>
+                        <w:rPr>
+                          <w:rFonts w:ascii="AVENIR BOOK OBLIQUE" w:hAnsi="AVENIR BOOK OBLIQUE"/>
+                          <w:i/>
+                          <w:iCs/>
+                          <w:sz w:val="20"/>
+                          <w:szCs w:val="20"/>
+                        </w:rPr>
+                        <w:t xml:space="preserve">AI </w:t>
+                      </w:r>
+                      <w:r>
+                        <w:rPr>
+                          <w:rFonts w:ascii="AVENIR BOOK OBLIQUE" w:hAnsi="AVENIR BOOK OBLIQUE"/>
+                          <w:i/>
+                          <w:iCs/>
+                          <w:sz w:val="20"/>
+                          <w:szCs w:val="20"/>
+                        </w:rPr>
+                        <w:t xml:space="preserve">Experts two-sided marketplace </w:t>
+                      </w:r>
+                      <w:r>
+                        <w:rPr>
+                          <w:rFonts w:ascii="AVENIR BOOK OBLIQUE" w:hAnsi="AVENIR BOOK OBLIQUE"/>
+                          <w:i/>
+                          <w:iCs/>
+                          <w:sz w:val="20"/>
+                          <w:szCs w:val="20"/>
+                        </w:rPr>
+                        <w:t>network</w:t>
+                      </w:r>
+                      <w:r>
+                        <w:rPr>
+                          <w:rFonts w:ascii="AVENIR BOOK OBLIQUE" w:hAnsi="AVENIR BOOK OBLIQUE"/>
+                          <w:i/>
+                          <w:iCs/>
+                          <w:sz w:val="20"/>
+                          <w:szCs w:val="20"/>
+                        </w:rPr>
+                        <w:t xml:space="preserve">, vetting applicants to the demands of seekers, constructing </w:t>
+                      </w:r>
+                      <w:r>
+                        <w:rPr>
+                          <w:rFonts w:ascii="AVENIR BOOK OBLIQUE" w:hAnsi="AVENIR BOOK OBLIQUE"/>
+                          <w:i/>
+                          <w:iCs/>
+                          <w:sz w:val="20"/>
+                          <w:szCs w:val="20"/>
+                        </w:rPr>
+                        <w:t xml:space="preserve">eligibility </w:t>
+                      </w:r>
+                      <w:r>
+                        <w:rPr>
+                          <w:rFonts w:ascii="AVENIR BOOK OBLIQUE" w:hAnsi="AVENIR BOOK OBLIQUE"/>
+                          <w:i/>
+                          <w:iCs/>
+                          <w:sz w:val="20"/>
+                          <w:szCs w:val="20"/>
+                        </w:rPr>
+                        <w:t>requirements</w:t>
+                      </w:r>
+                      <w:r>
+                        <w:rPr>
+                          <w:rFonts w:ascii="AVENIR BOOK OBLIQUE" w:hAnsi="AVENIR BOOK OBLIQUE"/>
+                          <w:i/>
+                          <w:iCs/>
+                          <w:sz w:val="20"/>
+                          <w:szCs w:val="20"/>
+                        </w:rPr>
+                        <w:t xml:space="preserve">, segmented audiences, and customer journeys </w:t>
+                      </w:r>
+                    </w:p>
+                    <w:p>
+                      <w:pPr>
+                        <w:widowControl w:val="0"/>
+                        <w:spacing w:line="280" w:lineRule="exact"/>
+                        <w:rPr>
+                          <w:rFonts w:ascii="Avenir Book" w:hAnsi="Avenir Book"/>
+                          <w:color w:val="000000" w:themeColor="text1"/>
+                          <w:sz w:val="20"/>
+                          <w:szCs w:val="20"/>
+                        </w:rPr>
+                      </w:pPr>
+                    </w:p>
+                    <w:p>
+                      <w:pPr>
+                        <w:tabs>
+                          <w:tab w:val="right" w:pos="7560"/>
+                        </w:tabs>
+                        <w:rPr>
+                          <w:rFonts w:ascii="Avenir Book" w:hAnsi="Avenir Book"/>
+                          <w:bCs/>
+                          <w:i/>
+                          <w:iCs/>
+                          <w:color w:val="000000" w:themeColor="text1"/>
+                          <w:spacing w:val="7"/>
+                          <w:sz w:val="20"/>
+                          <w:szCs w:val="20"/>
+                        </w:rPr>
+                      </w:pPr>
+                      <w:r>
+                        <w:rPr>
+                          <w:rFonts w:ascii="Avenir Book" w:hAnsi="Avenir Book" w:cs="Times New Roman (Body CS)"/>
+                          <w:b/>
+                          <w:color w:val="000000" w:themeColor="text1"/>
+                          <w:spacing w:val="20"/>
+                          <w:sz w:val="20"/>
+                          <w:szCs w:val="20"/>
+                        </w:rPr>
+                        <w:t>Rutgers Center of Innovation Education</w:t>
+                      </w:r>
+                      <w:r>
+                        <w:rPr>
+                          <w:rFonts w:ascii="Avenir Book" w:hAnsi="Avenir Book" w:cs="Times New Roman (Body CS)"/>
+                          <w:bCs/>
+                          <w:color w:val="000000" w:themeColor="text1"/>
+                          <w:spacing w:val="20"/>
+                          <w:sz w:val="20"/>
+                          <w:szCs w:val="20"/>
+                        </w:rPr>
+                        <w:t xml:space="preserve"> |</w:t>
+                      </w:r>
+                      <w:r>
+                        <w:rPr>
+                          <w:rFonts w:ascii="Avenir Book" w:hAnsi="Avenir Book" w:cs="Times New Roman (Body CS)"/>
+                          <w:bCs/>
+                          <w:color w:val="000000" w:themeColor="text1"/>
+                          <w:spacing w:val="20"/>
+                          <w:sz w:val="20"/>
+                          <w:szCs w:val="20"/>
+                        </w:rPr>
+                        <w:t xml:space="preserve"> NJ</w:t>
+                      </w:r>
+                      <w:r>
+                        <w:rPr>
+                          <w:rFonts w:ascii="Avenir Book" w:hAnsi="Avenir Book" w:cs="Times New Roman (Body CS)"/>
+                          <w:bCs/>
+                          <w:color w:val="000000" w:themeColor="text1"/>
+                          <w:spacing w:val="20"/>
+                          <w:sz w:val="20"/>
+                          <w:szCs w:val="20"/>
+                        </w:rPr>
+                        <w:tab/>
+                      </w:r>
+                      <w:r>
+                        <w:rPr>
+                          <w:rFonts w:ascii="Avenir Book" w:hAnsi="Avenir Book" w:cs="Times New Roman (Body CS)"/>
+                          <w:bCs/>
+                          <w:color w:val="000000" w:themeColor="text1"/>
+                          <w:spacing w:val="20"/>
+                          <w:sz w:val="20"/>
+                          <w:szCs w:val="20"/>
+                        </w:rPr>
+                        <w:t>20</w:t>
+                      </w:r>
+                      <w:r>
+                        <w:rPr>
+                          <w:rFonts w:ascii="Avenir Book" w:hAnsi="Avenir Book" w:cs="Times New Roman (Body CS)"/>
+                          <w:bCs/>
+                          <w:color w:val="000000" w:themeColor="text1"/>
+                          <w:spacing w:val="20"/>
+                          <w:sz w:val="20"/>
+                          <w:szCs w:val="20"/>
+                        </w:rPr>
+                        <w:t>18</w:t>
+                      </w:r>
+                      <w:r>
+                        <w:rPr>
+                          <w:rFonts w:ascii="Avenir Book" w:hAnsi="Avenir Book" w:cs="Times New Roman (Body CS)"/>
+                          <w:bCs/>
+                          <w:color w:val="000000" w:themeColor="text1"/>
+                          <w:spacing w:val="20"/>
+                          <w:sz w:val="20"/>
+                          <w:szCs w:val="20"/>
+                        </w:rPr>
+                        <w:t xml:space="preserve"> – </w:t>
+                      </w:r>
+                      <w:r>
+                        <w:rPr>
+                          <w:rFonts w:ascii="Avenir Book" w:hAnsi="Avenir Book" w:cs="Times New Roman (Body CS)"/>
+                          <w:bCs/>
+                          <w:color w:val="000000" w:themeColor="text1"/>
+                          <w:spacing w:val="20"/>
+                          <w:sz w:val="20"/>
+                          <w:szCs w:val="20"/>
+                        </w:rPr>
+                        <w:t>2020</w:t>
+                      </w:r>
+                    </w:p>
+                    <w:p>
+                      <w:pPr>
+                        <w:rPr>
+                          <w:rFonts w:ascii="AVENIR BOOK OBLIQUE" w:hAnsi="AVENIR BOOK OBLIQUE"/>
+                          <w:i/>
+                          <w:iCs/>
+                          <w:sz w:val="20"/>
+                          <w:szCs w:val="20"/>
+                        </w:rPr>
+                      </w:pPr>
+                      <w:r>
+                        <w:rPr>
+                          <w:rFonts w:ascii="AVENIR BOOK OBLIQUE" w:hAnsi="AVENIR BOOK OBLIQUE"/>
+                          <w:i/>
+                          <w:iCs/>
+                          <w:color w:val="C0504D" w:themeColor="accent2"/>
+                          <w:sz w:val="20"/>
+                          <w:szCs w:val="20"/>
+                        </w:rPr>
+                        <w:t>Advisory Board Member – Big Data Strategy</w:t>
+                      </w:r>
+                    </w:p>
+                    <w:p>
+                      <w:pPr>
+                        <w:tabs>
+                          <w:tab w:val="right" w:pos="10368"/>
+                        </w:tabs>
+                        <w:rPr>
+                          <w:rFonts w:ascii="AVENIR BOOK OBLIQUE" w:hAnsi="AVENIR BOOK OBLIQUE"/>
+                          <w:i/>
+                          <w:iCs/>
+                          <w:sz w:val="20"/>
+                          <w:szCs w:val="20"/>
+                        </w:rPr>
+                      </w:pPr>
+                      <w:r>
+                        <w:rPr>
+                          <w:rFonts w:ascii="AVENIR BOOK OBLIQUE" w:hAnsi="AVENIR BOOK OBLIQUE" w:cstheme="majorHAnsi"/>
+                          <w:i/>
+                          <w:iCs/>
+                          <w:sz w:val="20"/>
+                          <w:szCs w:val="20"/>
+                        </w:rPr>
+                        <w:t xml:space="preserve">Adjunct Lecturer and Advisor directing the </w:t>
+                      </w:r>
+                      <w:r>
+                        <w:rPr>
+                          <w:rFonts w:ascii="AVENIR BOOK OBLIQUE" w:hAnsi="AVENIR BOOK OBLIQUE" w:cstheme="majorHAnsi"/>
+                          <w:i/>
+                          <w:iCs/>
+                          <w:sz w:val="20"/>
+                          <w:szCs w:val="20"/>
+                        </w:rPr>
+                        <w:t>content and curriculum for professionals to further their fluency, investment, and decision making within the Big Data Ecosystem</w:t>
+                      </w:r>
+                    </w:p>
+                  </w:txbxContent>
+                </v:textbox>
+              </v:shape>
+            </w:pict>
+          </mc:Fallback>
+        </mc:AlternateContent>
+      </w:r>
+      <w:r>
+        <w:rPr>
+          <w:rFonts w:ascii="Avenir Book" w:hAnsi="Avenir Book"/>
+          <w:noProof/>
+          <w:color w:val="000000" w:themeColor="text1"/>
+        </w:rPr>
+        <mc:AlternateContent>
+          <mc:Choice Requires="wps">
+            <w:drawing>
+              <wp:anchor distT="0" distB="0" distL="114300" distR="114300" simplePos="0" relativeHeight="251745280" behindDoc="0" locked="0" layoutInCell="1" allowOverlap="1" wp14:anchorId="2CB51FE4" wp14:editId="2D995BD2">
+                <wp:simplePos x="0" y="0"/>
+                <wp:positionH relativeFrom="column">
+                  <wp:posOffset>-731520</wp:posOffset>
+                </wp:positionH>
+                <wp:positionV relativeFrom="paragraph">
+                  <wp:posOffset>119379</wp:posOffset>
+                </wp:positionV>
+                <wp:extent cx="1525905" cy="1623059"/>
+                <wp:effectExtent l="0" t="0" r="0" b="3175"/>
+                <wp:wrapNone/>
+                <wp:docPr id="40" name="Text Box 2"/>
+                <wp:cNvGraphicFramePr>
+                  <a:graphicFrameLocks xmlns:a="http://schemas.openxmlformats.org/drawingml/2006/main"/>
+                </wp:cNvGraphicFramePr>
+                <a:graphic xmlns:a="http://schemas.openxmlformats.org/drawingml/2006/main">
+                  <a:graphicData uri="http://schemas.microsoft.com/office/word/2010/wordprocessingShape">
+                    <wps:wsp>
+                      <wps:cNvSpPr txBox="1">
+                        <a:spLocks noChangeArrowheads="1"/>
+                      </wps:cNvSpPr>
+                      <wps:spPr bwMode="auto">
+                        <a:xfrm>
+                          <a:off x="0" y="0"/>
+                          <a:ext cx="1525905" cy="1623059"/>
+                        </a:xfrm>
+                        <a:prstGeom prst="rect">
+                          <a:avLst/>
+                        </a:prstGeom>
+                        <a:noFill/>
+                        <a:ln w="9525">
+                          <a:noFill/>
+                          <a:miter lim="800000"/>
+                          <a:headEnd/>
+                          <a:tailEnd/>
+                        </a:ln>
+                      </wps:spPr>
+                      <wps:txbx>
+                        <w:txbxContent>
+                          <w:p>
+                            <w:pPr>
+                              <w:jc w:val="right"/>
+                              <w:rPr>
+                                <w:rFonts w:ascii="Avenir Book" w:hAnsi="Avenir Book" w:cs="Open Sans"/>
+                                <w:color w:val="000000" w:themeColor="text1"/>
+                                <w:w w:val="98"/>
+                                <w:sz w:val="20"/>
+                                <w:szCs w:val="20"/>
+                              </w:rPr>
+                            </w:pPr>
+                            <w:r>
+                              <w:rPr>
+                                <w:rFonts w:ascii="Avenir Book" w:hAnsi="Avenir Book" w:cs="Open Sans"/>
+                                <w:color w:val="000000" w:themeColor="text1"/>
+                                <w:w w:val="98"/>
+                                <w:sz w:val="20"/>
+                                <w:szCs w:val="20"/>
+                              </w:rPr>
+                              <w:t>415</w:t>
+                            </w:r>
+                            <w:r>
+                              <w:rPr>
+                                <w:rFonts w:ascii="Avenir Book" w:hAnsi="Avenir Book" w:cs="Open Sans"/>
+                                <w:color w:val="000000" w:themeColor="text1"/>
+                                <w:w w:val="98"/>
+                                <w:sz w:val="20"/>
+                                <w:szCs w:val="20"/>
+                              </w:rPr>
+                              <w:t>.</w:t>
+                            </w:r>
+                            <w:r>
+                              <w:rPr>
+                                <w:rFonts w:ascii="Avenir Book" w:hAnsi="Avenir Book" w:cs="Open Sans"/>
+                                <w:color w:val="000000" w:themeColor="text1"/>
+                                <w:w w:val="98"/>
+                                <w:sz w:val="20"/>
+                                <w:szCs w:val="20"/>
+                              </w:rPr>
+                              <w:t>926</w:t>
+                            </w:r>
+                            <w:r>
+                              <w:rPr>
+                                <w:rFonts w:ascii="Avenir Book" w:hAnsi="Avenir Book" w:cs="Open Sans"/>
+                                <w:color w:val="000000" w:themeColor="text1"/>
+                                <w:w w:val="98"/>
+                                <w:sz w:val="20"/>
+                                <w:szCs w:val="20"/>
+                              </w:rPr>
+                              <w:t>.</w:t>
+                            </w:r>
+                            <w:r>
+                              <w:rPr>
+                                <w:rFonts w:ascii="Avenir Book" w:hAnsi="Avenir Book" w:cs="Open Sans"/>
+                                <w:color w:val="000000" w:themeColor="text1"/>
+                                <w:w w:val="98"/>
+                                <w:sz w:val="20"/>
+                                <w:szCs w:val="20"/>
+                              </w:rPr>
+                              <w:t>1221</w:t>
+                            </w:r>
+                          </w:p>
+                          <w:p>
+                            <w:pPr>
+                              <w:jc w:val="right"/>
+                              <w:rPr>
+                                <w:rFonts w:ascii="Avenir Book" w:hAnsi="Avenir Book" w:cs="Open Sans"/>
+                                <w:color w:val="000000" w:themeColor="text1"/>
+                                <w:w w:val="98"/>
+                                <w:sz w:val="20"/>
+                                <w:szCs w:val="20"/>
+                              </w:rPr>
+                            </w:pPr>
+                          </w:p>
+                          <w:p>
+                            <w:pPr>
+                              <w:jc w:val="right"/>
+                              <w:rPr>
+                                <w:rFonts w:ascii="Avenir Book" w:hAnsi="Avenir Book" w:cs="Open Sans"/>
+                                <w:color w:val="000000" w:themeColor="text1"/>
+                                <w:w w:val="98"/>
+                                <w:sz w:val="20"/>
+                                <w:szCs w:val="20"/>
+                              </w:rPr>
+                            </w:pPr>
+                            <w:hyperlink r:id="rId6" w:history="1">
+                              <w:r>
+                                <w:rPr>
+                                  <w:rStyle w:val="Hyperlink"/>
+                                  <w:rFonts w:ascii="Avenir Book" w:hAnsi="Avenir Book" w:cs="Open Sans"/>
+                                  <w:color w:val="000000" w:themeColor="text1"/>
+                                  <w:w w:val="98"/>
+                                  <w:sz w:val="20"/>
+                                  <w:szCs w:val="20"/>
+                                </w:rPr>
+                                <w:t>akamlani@gmail.com</w:t>
+                              </w:r>
+                            </w:hyperlink>
+                          </w:p>
+                          <w:p>
+                            <w:pPr>
+                              <w:jc w:val="right"/>
+                              <w:rPr>
+                                <w:rFonts w:ascii="Avenir Book" w:hAnsi="Avenir Book" w:cs="Open Sans"/>
+                                <w:color w:val="000000" w:themeColor="text1"/>
+                                <w:w w:val="98"/>
+                                <w:sz w:val="20"/>
+                                <w:szCs w:val="20"/>
+                              </w:rPr>
+                            </w:pPr>
+                          </w:p>
+                          <w:p>
+                            <w:pPr>
+                              <w:jc w:val="right"/>
+                              <w:rPr>
+                                <w:rFonts w:ascii="Avenir Book" w:hAnsi="Avenir Book" w:cs="Open Sans"/>
+                                <w:color w:val="000000" w:themeColor="text1"/>
+                                <w:w w:val="98"/>
+                                <w:sz w:val="20"/>
+                                <w:szCs w:val="20"/>
+                              </w:rPr>
+                            </w:pPr>
+                            <w:hyperlink r:id="rId7" w:history="1">
+                              <w:r>
+                                <w:rPr>
+                                  <w:rStyle w:val="Hyperlink"/>
+                                  <w:rFonts w:ascii="Avenir Book" w:hAnsi="Avenir Book" w:cs="Open Sans"/>
+                                  <w:color w:val="000000" w:themeColor="text1"/>
+                                  <w:w w:val="98"/>
+                                  <w:sz w:val="20"/>
+                                  <w:szCs w:val="20"/>
+                                </w:rPr>
+                                <w:t>arik</w:t>
+                              </w:r>
+                              <w:r>
+                                <w:rPr>
+                                  <w:rStyle w:val="Hyperlink"/>
+                                  <w:rFonts w:ascii="Avenir Book" w:hAnsi="Avenir Book" w:cs="Open Sans"/>
+                                  <w:color w:val="000000" w:themeColor="text1"/>
+                                  <w:w w:val="98"/>
+                                  <w:sz w:val="20"/>
+                                  <w:szCs w:val="20"/>
+                                </w:rPr>
+                                <w:t>a</w:t>
+                              </w:r>
+                              <w:r>
+                                <w:rPr>
+                                  <w:rStyle w:val="Hyperlink"/>
+                                  <w:rFonts w:ascii="Avenir Book" w:hAnsi="Avenir Book" w:cs="Open Sans"/>
+                                  <w:color w:val="000000" w:themeColor="text1"/>
+                                  <w:w w:val="98"/>
+                                  <w:sz w:val="20"/>
+                                  <w:szCs w:val="20"/>
+                                </w:rPr>
+                                <w:t>mlani.com</w:t>
+                              </w:r>
+                            </w:hyperlink>
+                          </w:p>
+                          <w:p>
+                            <w:pPr>
+                              <w:jc w:val="right"/>
+                              <w:rPr>
+                                <w:rFonts w:ascii="Avenir Book" w:hAnsi="Avenir Book" w:cs="Open Sans"/>
+                                <w:color w:val="000000" w:themeColor="text1"/>
+                                <w:w w:val="98"/>
+                                <w:sz w:val="20"/>
+                                <w:szCs w:val="20"/>
+                              </w:rPr>
+                            </w:pPr>
+                          </w:p>
+                          <w:p>
+                            <w:pPr>
+                              <w:jc w:val="right"/>
+                              <w:rPr>
+                                <w:rFonts w:ascii="Avenir Book" w:hAnsi="Avenir Book" w:cs="Open Sans"/>
+                                <w:color w:val="000000" w:themeColor="text1"/>
+                                <w:w w:val="98"/>
+                                <w:sz w:val="20"/>
+                                <w:szCs w:val="20"/>
+                              </w:rPr>
+                            </w:pPr>
+                            <w:hyperlink r:id="rId8" w:history="1">
+                              <w:r>
+                                <w:rPr>
+                                  <w:rStyle w:val="Hyperlink"/>
+                                  <w:rFonts w:ascii="Avenir Book" w:hAnsi="Avenir Book" w:cs="Open Sans"/>
+                                  <w:color w:val="000000" w:themeColor="text1"/>
+                                  <w:w w:val="98"/>
+                                  <w:sz w:val="20"/>
+                                  <w:szCs w:val="20"/>
+                                </w:rPr>
+                                <w:t>linkedi</w:t>
+                              </w:r>
+                              <w:r>
+                                <w:rPr>
+                                  <w:rStyle w:val="Hyperlink"/>
+                                  <w:rFonts w:ascii="Avenir Book" w:hAnsi="Avenir Book" w:cs="Open Sans"/>
+                                  <w:color w:val="000000" w:themeColor="text1"/>
+                                  <w:w w:val="98"/>
+                                  <w:sz w:val="20"/>
+                                  <w:szCs w:val="20"/>
+                                </w:rPr>
+                                <w:t>n</w:t>
+                              </w:r>
+                              <w:r>
+                                <w:rPr>
+                                  <w:rStyle w:val="Hyperlink"/>
+                                  <w:rFonts w:ascii="Avenir Book" w:hAnsi="Avenir Book" w:cs="Open Sans"/>
+                                  <w:color w:val="000000" w:themeColor="text1"/>
+                                  <w:w w:val="98"/>
+                                  <w:sz w:val="20"/>
+                                  <w:szCs w:val="20"/>
+                                </w:rPr>
+                                <w:t>.com/in/akamlani</w:t>
+                              </w:r>
+                            </w:hyperlink>
+                          </w:p>
+                          <w:p>
+                            <w:pPr>
+                              <w:jc w:val="right"/>
+                              <w:rPr>
+                                <w:rFonts w:ascii="Avenir Book" w:hAnsi="Avenir Book"/>
+                                <w:color w:val="000000" w:themeColor="text1"/>
+                                <w:sz w:val="20"/>
+                                <w:szCs w:val="20"/>
+                              </w:rPr>
+                            </w:pPr>
+                          </w:p>
+                          <w:p>
+                            <w:pPr>
+                              <w:jc w:val="right"/>
+                              <w:rPr>
+                                <w:rFonts w:ascii="Avenir Book" w:hAnsi="Avenir Book" w:cs="Open Sans"/>
+                                <w:color w:val="000000" w:themeColor="text1"/>
+                                <w:w w:val="98"/>
+                                <w:sz w:val="20"/>
+                                <w:szCs w:val="20"/>
+                              </w:rPr>
+                            </w:pPr>
+                            <w:r>
+                              <w:rPr>
+                                <w:rFonts w:ascii="Avenir Book" w:hAnsi="Avenir Book" w:cs="Open Sans"/>
+                                <w:w w:val="98"/>
+                                <w:sz w:val="20"/>
+                                <w:szCs w:val="20"/>
+                              </w:rPr>
+                              <w:t>Manhattan, NY</w:t>
+                            </w:r>
+                          </w:p>
+                          <w:p>
+                            <w:pPr>
+                              <w:jc w:val="right"/>
+                              <w:rPr>
+                                <w:rFonts w:ascii="Avenir Book" w:hAnsi="Avenir Book"/>
+                                <w:color w:val="000000" w:themeColor="text1"/>
+                                <w:sz w:val="20"/>
+                                <w:szCs w:val="20"/>
+                              </w:rPr>
+                            </w:pPr>
+                          </w:p>
+                        </w:txbxContent>
+                      </wps:txbx>
+                      <wps:bodyPr rot="0" vert="horz" wrap="square" lIns="0" tIns="0" rIns="45720" bIns="0" anchor="t" anchorCtr="0">
+                        <a:noAutofit/>
+                      </wps:bodyPr>
+                    </wps:wsp>
+                  </a:graphicData>
+                </a:graphic>
+                <wp14:sizeRelV relativeFrom="margin">
+                  <wp14:pctHeight>0</wp14:pctHeight>
+                </wp14:sizeRelV>
+              </wp:anchor>
+            </w:drawing>
+          </mc:Choice>
+          <mc:Fallback>
+            <w:pict>
+              <v:shape w14:anchorId="2CB51FE4" id="Text Box 2" o:spid="_x0000_s1031" type="#_x0000_t202" style="position:absolute;margin-left:-57.6pt;margin-top:9.4pt;width:120.15pt;height:127.8pt;z-index:251745280;visibility:visible;mso-wrap-style:square;mso-height-percent:0;mso-wrap-distance-left:9pt;mso-wrap-distance-top:0;mso-wrap-distance-right:9pt;mso-wrap-distance-bottom:0;mso-position-horizontal:absolute;mso-position-horizontal-relative:text;mso-position-vertical:absolute;mso-position-vertical-relative:text;mso-height-percent:0;mso-height-relative:margin;v-text-anchor:top" o:gfxdata="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" filled="f" stroked="f">
+                <v:textbox inset="0,0,3.6pt,0">
+                  <w:txbxContent>
+                    <w:p>
+                      <w:pPr>
+                        <w:jc w:val="right"/>
+                        <w:rPr>
+                          <w:rFonts w:ascii="Avenir Book" w:hAnsi="Avenir Book" w:cs="Open Sans"/>
+                          <w:color w:val="000000" w:themeColor="text1"/>
+                          <w:w w:val="98"/>
+                          <w:sz w:val="20"/>
+                          <w:szCs w:val="20"/>
+                        </w:rPr>
+                      </w:pPr>
+                      <w:r>
+                        <w:rPr>
+                          <w:rFonts w:ascii="Avenir Book" w:hAnsi="Avenir Book" w:cs="Open Sans"/>
+                          <w:color w:val="000000" w:themeColor="text1"/>
+                          <w:w w:val="98"/>
+                          <w:sz w:val="20"/>
+                          <w:szCs w:val="20"/>
+                        </w:rPr>
+                        <w:t>415</w:t>
+                      </w:r>
+                      <w:r>
+                        <w:rPr>
+                          <w:rFonts w:ascii="Avenir Book" w:hAnsi="Avenir Book" w:cs="Open Sans"/>
+                          <w:color w:val="000000" w:themeColor="text1"/>
+                          <w:w w:val="98"/>
+                          <w:sz w:val="20"/>
+                          <w:szCs w:val="20"/>
+                        </w:rPr>
+                        <w:t>.</w:t>
+                      </w:r>
+                      <w:r>
+                        <w:rPr>
+                          <w:rFonts w:ascii="Avenir Book" w:hAnsi="Avenir Book" w:cs="Open Sans"/>
+                          <w:color w:val="000000" w:themeColor="text1"/>
+                          <w:w w:val="98"/>
+                          <w:sz w:val="20"/>
+                          <w:szCs w:val="20"/>
+                        </w:rPr>
+                        <w:t>926</w:t>
+                      </w:r>
+                      <w:r>
+                        <w:rPr>
+                          <w:rFonts w:ascii="Avenir Book" w:hAnsi="Avenir Book" w:cs="Open Sans"/>
+                          <w:color w:val="000000" w:themeColor="text1"/>
+                          <w:w w:val="98"/>
+                          <w:sz w:val="20"/>
+                          <w:szCs w:val="20"/>
+                        </w:rPr>
+                        <w:t>.</w:t>
+                      </w:r>
+                      <w:r>
+                        <w:rPr>
+                          <w:rFonts w:ascii="Avenir Book" w:hAnsi="Avenir Book" w:cs="Open Sans"/>
+                          <w:color w:val="000000" w:themeColor="text1"/>
+                          <w:w w:val="98"/>
+                          <w:sz w:val="20"/>
+                          <w:szCs w:val="20"/>
+                        </w:rPr>
+                        <w:t>1221</w:t>
+                      </w:r>
+                    </w:p>
+                    <w:p>
+                      <w:pPr>
+                        <w:jc w:val="right"/>
+                        <w:rPr>
+                          <w:rFonts w:ascii="Avenir Book" w:hAnsi="Avenir Book" w:cs="Open Sans"/>
+                          <w:color w:val="000000" w:themeColor="text1"/>
+                          <w:w w:val="98"/>
+                          <w:sz w:val="20"/>
+                          <w:szCs w:val="20"/>
+                        </w:rPr>
+                      </w:pPr>
+                    </w:p>
+                    <w:p>
+                      <w:pPr>
+                        <w:jc w:val="right"/>
+                        <w:rPr>
+                          <w:rFonts w:ascii="Avenir Book" w:hAnsi="Avenir Book" w:cs="Open Sans"/>
+                          <w:color w:val="000000" w:themeColor="text1"/>
+                          <w:w w:val="98"/>
+                          <w:sz w:val="20"/>
+                          <w:szCs w:val="20"/>
+                        </w:rPr>
+                      </w:pPr>
+                      <w:hyperlink r:id="rId9" w:history="1">
+                        <w:r>
+                          <w:rPr>
+                            <w:rStyle w:val="Hyperlink"/>
+                            <w:rFonts w:ascii="Avenir Book" w:hAnsi="Avenir Book" w:cs="Open Sans"/>
+                            <w:color w:val="000000" w:themeColor="text1"/>
+                            <w:w w:val="98"/>
+                            <w:sz w:val="20"/>
+                            <w:szCs w:val="20"/>
+                          </w:rPr>
+                          <w:t>akamlani@gmail.com</w:t>
+                        </w:r>
+                      </w:hyperlink>
+                    </w:p>
+                    <w:p>
+                      <w:pPr>
+                        <w:jc w:val="right"/>
+                        <w:rPr>
+                          <w:rFonts w:ascii="Avenir Book" w:hAnsi="Avenir Book" w:cs="Open Sans"/>
+                          <w:color w:val="000000" w:themeColor="text1"/>
+                          <w:w w:val="98"/>
+                          <w:sz w:val="20"/>
+                          <w:szCs w:val="20"/>
+                        </w:rPr>
+                      </w:pPr>
+                    </w:p>
+                    <w:p>
+                      <w:pPr>
+                        <w:jc w:val="right"/>
+                        <w:rPr>
+                          <w:rFonts w:ascii="Avenir Book" w:hAnsi="Avenir Book" w:cs="Open Sans"/>
+                          <w:color w:val="000000" w:themeColor="text1"/>
+                          <w:w w:val="98"/>
+                          <w:sz w:val="20"/>
+                          <w:szCs w:val="20"/>
+                        </w:rPr>
+                      </w:pPr>
+                      <w:hyperlink r:id="rId10" w:history="1">
+                        <w:r>
+                          <w:rPr>
+                            <w:rStyle w:val="Hyperlink"/>
+                            <w:rFonts w:ascii="Avenir Book" w:hAnsi="Avenir Book" w:cs="Open Sans"/>
+                            <w:color w:val="000000" w:themeColor="text1"/>
+                            <w:w w:val="98"/>
+                            <w:sz w:val="20"/>
+                            <w:szCs w:val="20"/>
+                          </w:rPr>
+                          <w:t>arik</w:t>
+                        </w:r>
+                        <w:r>
+                          <w:rPr>
+                            <w:rStyle w:val="Hyperlink"/>
+                            <w:rFonts w:ascii="Avenir Book" w:hAnsi="Avenir Book" w:cs="Open Sans"/>
+                            <w:color w:val="000000" w:themeColor="text1"/>
+                            <w:w w:val="98"/>
+                            <w:sz w:val="20"/>
+                            <w:szCs w:val="20"/>
+                          </w:rPr>
+                          <w:t>a</w:t>
+                        </w:r>
+                        <w:r>
+                          <w:rPr>
+                            <w:rStyle w:val="Hyperlink"/>
+                            <w:rFonts w:ascii="Avenir Book" w:hAnsi="Avenir Book" w:cs="Open Sans"/>
+                            <w:color w:val="000000" w:themeColor="text1"/>
+                            <w:w w:val="98"/>
+                            <w:sz w:val="20"/>
+                            <w:szCs w:val="20"/>
+                          </w:rPr>
+                          <w:t>mlani.com</w:t>
+                        </w:r>
+                      </w:hyperlink>
+                    </w:p>
+                    <w:p>
+                      <w:pPr>
+                        <w:jc w:val="right"/>
+                        <w:rPr>
+                          <w:rFonts w:ascii="Avenir Book" w:hAnsi="Avenir Book" w:cs="Open Sans"/>
+                          <w:color w:val="000000" w:themeColor="text1"/>
+                          <w:w w:val="98"/>
+                          <w:sz w:val="20"/>
+                          <w:szCs w:val="20"/>
+                        </w:rPr>
+                      </w:pPr>
+                    </w:p>
+                    <w:p>
+                      <w:pPr>
+                        <w:jc w:val="right"/>
+                        <w:rPr>
+                          <w:rFonts w:ascii="Avenir Book" w:hAnsi="Avenir Book" w:cs="Open Sans"/>
+                          <w:color w:val="000000" w:themeColor="text1"/>
+                          <w:w w:val="98"/>
+                          <w:sz w:val="20"/>
+                          <w:szCs w:val="20"/>
+                        </w:rPr>
+                      </w:pPr>
+                      <w:hyperlink r:id="rId11" w:history="1">
+                        <w:r>
+                          <w:rPr>
+                            <w:rStyle w:val="Hyperlink"/>
+                            <w:rFonts w:ascii="Avenir Book" w:hAnsi="Avenir Book" w:cs="Open Sans"/>
+                            <w:color w:val="000000" w:themeColor="text1"/>
+                            <w:w w:val="98"/>
+                            <w:sz w:val="20"/>
+                            <w:szCs w:val="20"/>
+                          </w:rPr>
+                          <w:t>linkedi</w:t>
+                        </w:r>
+                        <w:r>
+                          <w:rPr>
+                            <w:rStyle w:val="Hyperlink"/>
+                            <w:rFonts w:ascii="Avenir Book" w:hAnsi="Avenir Book" w:cs="Open Sans"/>
+                            <w:color w:val="000000" w:themeColor="text1"/>
+                            <w:w w:val="98"/>
+                            <w:sz w:val="20"/>
+                            <w:szCs w:val="20"/>
+                          </w:rPr>
+                          <w:t>n</w:t>
+                        </w:r>
+                        <w:r>
+                          <w:rPr>
+                            <w:rStyle w:val="Hyperlink"/>
+                            <w:rFonts w:ascii="Avenir Book" w:hAnsi="Avenir Book" w:cs="Open Sans"/>
+                            <w:color w:val="000000" w:themeColor="text1"/>
+                            <w:w w:val="98"/>
+                            <w:sz w:val="20"/>
+                            <w:szCs w:val="20"/>
+                          </w:rPr>
+                          <w:t>.com/in/akamlani</w:t>
+                        </w:r>
+                      </w:hyperlink>
+                    </w:p>
+                    <w:p>
+                      <w:pPr>
+                        <w:jc w:val="right"/>
+                        <w:rPr>
+                          <w:rFonts w:ascii="Avenir Book" w:hAnsi="Avenir Book"/>
+                          <w:color w:val="000000" w:themeColor="text1"/>
+                          <w:sz w:val="20"/>
+                          <w:szCs w:val="20"/>
+                        </w:rPr>
+                      </w:pPr>
+                    </w:p>
+                    <w:p>
+                      <w:pPr>
+                        <w:jc w:val="right"/>
+                        <w:rPr>
+                          <w:rFonts w:ascii="Avenir Book" w:hAnsi="Avenir Book" w:cs="Open Sans"/>
+                          <w:color w:val="000000" w:themeColor="text1"/>
+                          <w:w w:val="98"/>
+                          <w:sz w:val="20"/>
+                          <w:szCs w:val="20"/>
+                        </w:rPr>
+                      </w:pPr>
+                      <w:r>
+                        <w:rPr>
+                          <w:rFonts w:ascii="Avenir Book" w:hAnsi="Avenir Book" w:cs="Open Sans"/>
+                          <w:w w:val="98"/>
+                          <w:sz w:val="20"/>
+                          <w:szCs w:val="20"/>
+                        </w:rPr>
+                        <w:t>Manhattan, NY</w:t>
+                      </w:r>
+                    </w:p>
+                    <w:p>
+                      <w:pPr>
+                        <w:jc w:val="right"/>
+                        <w:rPr>
+                          <w:rFonts w:ascii="Avenir Book" w:hAnsi="Avenir Book"/>
+                          <w:color w:val="000000" w:themeColor="text1"/>
+                          <w:sz w:val="20"/>
+                          <w:szCs w:val="20"/>
+                        </w:rPr>
+                      </w:pPr>
+                    </w:p>
+                  </w:txbxContent>
+                </v:textbox>
+              </v:shape>
             </w:pict>
           </mc:Fallback>
         </mc:AlternateContent>
@@ -2413,10 +3706,10 @@
                         <a:effectLst/>
                         <a:extLst>
                           <a:ext uri="{FAA26D3D-D897-4be2-8F04-BA451C77F1D7}">
-                            <ma14:placeholderFlag xmlns:ma14="http://schemas.microsoft.com/office/mac/drawingml/2011/main" xmlns:w="http://schemas.openxmlformats.org/wordprocessingml/2006/main" xmlns:w10="urn:schemas-microsoft-com:office:word" xmlns:v="urn:schemas-microsoft-com:vml" xmlns:o="urn:schemas-microsoft-com:office:office" xmlns:mv="urn:schemas-microsoft-com:mac:vml" xmlns:mo="http://schemas.microsoft.com/office/mac/office/2008/main" xmlns=""/>
+                            <ma14:placeholderFlag xmlns="" xmlns:mo="http://schemas.microsoft.com/office/mac/office/2008/main" xmlns:mv="urn:schemas-microsoft-com:mac:vml" xmlns:o="urn:schemas-microsoft-com:office:office" xmlns:v="urn:schemas-microsoft-com:vml" xmlns:w10="urn:schemas-microsoft-com:office:word" xmlns:w="http://schemas.openxmlformats.org/wordprocessingml/2006/main" xmlns:ma14="http://schemas.microsoft.com/office/mac/drawingml/2011/main"/>
                           </a:ext>
                           <a:ext uri="{C572A759-6A51-4108-AA02-DFA0A04FC94B}">
-                            <ma14:wrappingTextBoxFlag xmlns:ma14="http://schemas.microsoft.com/office/mac/drawingml/2011/main" xmlns:w="http://schemas.openxmlformats.org/wordprocessingml/2006/main" xmlns:w10="urn:schemas-microsoft-com:office:word" xmlns:v="urn:schemas-microsoft-com:vml" xmlns:o="urn:schemas-microsoft-com:office:office" xmlns:mv="urn:schemas-microsoft-com:mac:vml" xmlns:mo="http://schemas.microsoft.com/office/mac/office/2008/main" xmlns=""/>
+                            <ma14:wrappingTextBoxFlag xmlns="" xmlns:mo="http://schemas.microsoft.com/office/mac/office/2008/main" xmlns:mv="urn:schemas-microsoft-com:mac:vml" xmlns:o="urn:schemas-microsoft-com:office:office" xmlns:v="urn:schemas-microsoft-com:vml" xmlns:w10="urn:schemas-microsoft-com:office:word" xmlns:w="http://schemas.openxmlformats.org/wordprocessingml/2006/main" xmlns:ma14="http://schemas.microsoft.com/office/mac/drawingml/2011/main"/>
                           </a:ext>
                         </a:extLst>
                       </wps:spPr>
@@ -3813,10 +5106,10 @@
                         <a:effectLst/>
                         <a:extLst>
                           <a:ext uri="{FAA26D3D-D897-4be2-8F04-BA451C77F1D7}">
-                            <ma14:placeholderFlag xmlns:ma14="http://schemas.microsoft.com/office/mac/drawingml/2011/main" xmlns:w="http://schemas.openxmlformats.org/wordprocessingml/2006/main" xmlns:w10="urn:schemas-microsoft-com:office:word" xmlns:v="urn:schemas-microsoft-com:vml" xmlns:o="urn:schemas-microsoft-com:office:office" xmlns:mv="urn:schemas-microsoft-com:mac:vml" xmlns:mo="http://schemas.microsoft.com/office/mac/office/2008/main" xmlns=""/>
+                            <ma14:placeholderFlag xmlns="" xmlns:mo="http://schemas.microsoft.com/office/mac/office/2008/main" xmlns:mv="urn:schemas-microsoft-com:mac:vml" xmlns:o="urn:schemas-microsoft-com:office:office" xmlns:v="urn:schemas-microsoft-com:vml" xmlns:w10="urn:schemas-microsoft-com:office:word" xmlns:w="http://schemas.openxmlformats.org/wordprocessingml/2006/main" xmlns:ma14="http://schemas.microsoft.com/office/mac/drawingml/2011/main"/>
                           </a:ext>
                           <a:ext uri="{C572A759-6A51-4108-AA02-DFA0A04FC94B}">
-                            <ma14:wrappingTextBoxFlag xmlns:ma14="http://schemas.microsoft.com/office/mac/drawingml/2011/main" xmlns:w="http://schemas.openxmlformats.org/wordprocessingml/2006/main" xmlns:w10="urn:schemas-microsoft-com:office:word" xmlns:v="urn:schemas-microsoft-com:vml" xmlns:o="urn:schemas-microsoft-com:office:office" xmlns:mv="urn:schemas-microsoft-com:mac:vml" xmlns:mo="http://schemas.microsoft.com/office/mac/office/2008/main" xmlns=""/>
+                            <ma14:wrappingTextBoxFlag xmlns="" xmlns:mo="http://schemas.microsoft.com/office/mac/office/2008/main" xmlns:mv="urn:schemas-microsoft-com:mac:vml" xmlns:o="urn:schemas-microsoft-com:office:office" xmlns:v="urn:schemas-microsoft-com:vml" xmlns:w10="urn:schemas-microsoft-com:office:word" xmlns:w="http://schemas.openxmlformats.org/wordprocessingml/2006/main" xmlns:ma14="http://schemas.microsoft.com/office/mac/drawingml/2011/main"/>
                           </a:ext>
                         </a:extLst>
                       </wps:spPr>
@@ -4867,7 +6160,7 @@
                         <a:effectLst/>
                         <a:extLst>
                           <a:ext uri="{C572A759-6A51-4108-AA02-DFA0A04FC94B}">
-                            <ma14:wrappingTextBoxFlag xmlns:ma14="http://schemas.microsoft.com/office/mac/drawingml/2011/main" xmlns:w="http://schemas.openxmlformats.org/wordprocessingml/2006/main" xmlns:w10="urn:schemas-microsoft-com:office:word" xmlns:v="urn:schemas-microsoft-com:vml" xmlns:o="urn:schemas-microsoft-com:office:office" xmlns:mv="urn:schemas-microsoft-com:mac:vml" xmlns:mo="http://schemas.microsoft.com/office/mac/office/2008/main" xmlns=""/>
+                            <ma14:wrappingTextBoxFlag xmlns="" xmlns:mo="http://schemas.microsoft.com/office/mac/office/2008/main" xmlns:mv="urn:schemas-microsoft-com:mac:vml" xmlns:o="urn:schemas-microsoft-com:office:office" xmlns:v="urn:schemas-microsoft-com:vml" xmlns:w10="urn:schemas-microsoft-com:office:word" xmlns:w="http://schemas.openxmlformats.org/wordprocessingml/2006/main" xmlns:ma14="http://schemas.microsoft.com/office/mac/drawingml/2011/main"/>
                           </a:ext>
                         </a:extLst>
                       </wps:spPr>
@@ -5658,7 +6951,7 @@
         <mc:AlternateContent>
           <mc:Choice Requires="wpg">
             <w:drawing>
-              <wp:anchor distT="0" distB="0" distL="114300" distR="114300" simplePos="0" relativeHeight="251759616" behindDoc="0" locked="0" layoutInCell="1" allowOverlap="1" wp14:anchorId="1A27EAF5" wp14:editId="3D8C32D6">
+              <wp:anchor distT="0" distB="0" distL="114300" distR="114300" simplePos="0" relativeHeight="251759616" behindDoc="0" locked="0" layoutInCell="1" allowOverlap="1" wp14:anchorId="1A27EAF5" wp14:editId="4A2A6B57">
                 <wp:simplePos x="0" y="0"/>
                 <wp:positionH relativeFrom="column">
                   <wp:posOffset>-883920</wp:posOffset>
@@ -5763,7 +7056,7 @@
           </mc:Choice>
           <mc:Fallback>
             <w:pict>
-              <v:group w14:anchorId="1E993D95" id="Group 53" o:spid="_x0000_s1026" style="position:absolute;margin-left:-69.6pt;margin-top:137.25pt;width:573.95pt;height:0;z-index:251759616" coordsize="72891,0" o:gfxdata="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">
+              <v:group w14:anchorId="3F88FE5D" id="Group 53" o:spid="_x0000_s1026" style="position:absolute;margin-left:-69.6pt;margin-top:137.25pt;width:573.95pt;height:0;z-index:251759616" coordsize="72891,0" o:gfxdata="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">
                 <v:line id="Straight Connector 34" o:spid="_x0000_s1027" style="position:absolute;visibility:visible;mso-wrap-style:square" from="0,0" to="19431,0" o:connectortype="straight" o:gfxdata="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" strokecolor="black [3213]">
                   <v:stroke opacity="39321f"/>
                 </v:line>
@@ -5771,1545 +7064,6 @@
                   <v:stroke opacity="39321f"/>
                 </v:line>
               </v:group>
-            </w:pict>
-          </mc:Fallback>
-        </mc:AlternateContent>
-      </w:r>
-      <w:r>
-        <w:rPr>
-          <w:rFonts w:ascii="Avenir Book" w:hAnsi="Avenir Book"/>
-          <w:noProof/>
-          <w:color w:val="000000" w:themeColor="text1"/>
-        </w:rPr>
-        <mc:AlternateContent>
-          <mc:Choice Requires="wps">
-            <w:drawing>
-              <wp:anchor distT="0" distB="0" distL="114300" distR="114300" simplePos="0" relativeHeight="251755520" behindDoc="0" locked="0" layoutInCell="1" allowOverlap="1" wp14:anchorId="6BCFE34C" wp14:editId="6FF9A80D">
-                <wp:simplePos x="0" y="0"/>
-                <wp:positionH relativeFrom="column">
-                  <wp:posOffset>1282700</wp:posOffset>
-                </wp:positionH>
-                <wp:positionV relativeFrom="paragraph">
-                  <wp:posOffset>1789430</wp:posOffset>
-                </wp:positionV>
-                <wp:extent cx="5120005" cy="2334895"/>
-                <wp:effectExtent l="0" t="0" r="0" b="0"/>
-                <wp:wrapNone/>
-                <wp:docPr id="24" name="Text Box 24"/>
-                <wp:cNvGraphicFramePr/>
-                <a:graphic xmlns:a="http://schemas.openxmlformats.org/drawingml/2006/main">
-                  <a:graphicData uri="http://schemas.microsoft.com/office/word/2010/wordprocessingShape">
-                    <wps:wsp>
-                      <wps:cNvSpPr txBox="1"/>
-                      <wps:spPr>
-                        <a:xfrm>
-                          <a:off x="0" y="0"/>
-                          <a:ext cx="5120005" cy="2334895"/>
-                        </a:xfrm>
-                        <a:prstGeom prst="rect">
-                          <a:avLst/>
-                        </a:prstGeom>
-                        <a:noFill/>
-                        <a:ln>
-                          <a:noFill/>
-                        </a:ln>
-                        <a:effectLst/>
-                        <a:extLst>
-                          <a:ext uri="{C572A759-6A51-4108-AA02-DFA0A04FC94B}">
-                            <ma14:wrappingTextBoxFlag xmlns:ma14="http://schemas.microsoft.com/office/mac/drawingml/2011/main" xmlns:w="http://schemas.openxmlformats.org/wordprocessingml/2006/main" xmlns:w10="urn:schemas-microsoft-com:office:word" xmlns:v="urn:schemas-microsoft-com:vml" xmlns:o="urn:schemas-microsoft-com:office:office" xmlns:mv="urn:schemas-microsoft-com:mac:vml" xmlns:mo="http://schemas.microsoft.com/office/mac/office/2008/main" xmlns=""/>
-                          </a:ext>
-                        </a:extLst>
-                      </wps:spPr>
-                      <wps:style>
-                        <a:lnRef idx="0">
-                          <a:schemeClr val="accent1"/>
-                        </a:lnRef>
-                        <a:fillRef idx="0">
-                          <a:schemeClr val="accent1"/>
-                        </a:fillRef>
-                        <a:effectRef idx="0">
-                          <a:schemeClr val="accent1"/>
-                        </a:effectRef>
-                        <a:fontRef idx="minor">
-                          <a:schemeClr val="dk1"/>
-                        </a:fontRef>
-                      </wps:style>
-                      <wps:txbx>
-                        <w:txbxContent>
-                          <w:p>
-                            <w:pPr>
-                              <w:spacing w:line="240" w:lineRule="exact"/>
-                              <w:rPr>
-                                <w:rFonts w:ascii="Avenir Book" w:hAnsi="Avenir Book"/>
-                                <w:b/>
-                                <w:bCs/>
-                                <w:color w:val="000000" w:themeColor="text1"/>
-                                <w:spacing w:val="60"/>
-                                <w:sz w:val="22"/>
-                                <w:szCs w:val="22"/>
-                              </w:rPr>
-                            </w:pPr>
-                            <w:r>
-                              <w:rPr>
-                                <w:rFonts w:ascii="Avenir Book" w:hAnsi="Avenir Book"/>
-                                <w:b/>
-                                <w:bCs/>
-                                <w:color w:val="000000" w:themeColor="text1"/>
-                                <w:spacing w:val="60"/>
-                                <w:sz w:val="22"/>
-                                <w:szCs w:val="22"/>
-                              </w:rPr>
-                              <w:t>LEADERSHIP</w:t>
-                            </w:r>
-                            <w:r>
-                              <w:rPr>
-                                <w:rFonts w:ascii="Avenir Book" w:hAnsi="Avenir Book"/>
-                                <w:b/>
-                                <w:bCs/>
-                                <w:color w:val="000000" w:themeColor="text1"/>
-                                <w:spacing w:val="60"/>
-                                <w:sz w:val="22"/>
-                                <w:szCs w:val="22"/>
-                              </w:rPr>
-                              <w:t xml:space="preserve"> HIGHLIGHTS</w:t>
-                            </w:r>
-                            <w:r>
-                              <w:rPr>
-                                <w:rFonts w:ascii="Avenir Book" w:hAnsi="Avenir Book"/>
-                                <w:b/>
-                                <w:bCs/>
-                                <w:color w:val="000000" w:themeColor="text1"/>
-                                <w:spacing w:val="60"/>
-                                <w:sz w:val="22"/>
-                                <w:szCs w:val="22"/>
-                              </w:rPr>
-                              <w:t xml:space="preserve"> </w:t>
-                            </w:r>
-                          </w:p>
-                          <w:p>
-                            <w:pPr>
-                              <w:spacing w:line="240" w:lineRule="exact"/>
-                              <w:rPr>
-                                <w:rFonts w:ascii="Avenir Book" w:eastAsia="Dotum" w:hAnsi="Avenir Book" w:cs="Arial"/>
-                                <w:b/>
-                                <w:bCs/>
-                                <w:color w:val="000000" w:themeColor="text1"/>
-                                <w:spacing w:val="60"/>
-                                <w:sz w:val="22"/>
-                                <w:szCs w:val="22"/>
-                                <w14:ligatures w14:val="standard"/>
-                                <w14:stylisticSets>
-                                  <w14:styleSet w14:id="1"/>
-                                </w14:stylisticSets>
-                              </w:rPr>
-                            </w:pPr>
-                          </w:p>
-                          <w:p>
-                            <w:pPr>
-                              <w:tabs>
-                                <w:tab w:val="right" w:pos="7560"/>
-                              </w:tabs>
-                              <w:rPr>
-                                <w:rFonts w:ascii="Avenir Book" w:hAnsi="Avenir Book"/>
-                                <w:bCs/>
-                                <w:i/>
-                                <w:iCs/>
-                                <w:color w:val="000000" w:themeColor="text1"/>
-                                <w:spacing w:val="7"/>
-                                <w:sz w:val="20"/>
-                                <w:szCs w:val="20"/>
-                              </w:rPr>
-                            </w:pPr>
-                            <w:r>
-                              <w:rPr>
-                                <w:rFonts w:ascii="Avenir Book" w:hAnsi="Avenir Book" w:cs="Times New Roman (Body CS)"/>
-                                <w:b/>
-                                <w:color w:val="000000" w:themeColor="text1"/>
-                                <w:spacing w:val="20"/>
-                                <w:sz w:val="20"/>
-                                <w:szCs w:val="20"/>
-                              </w:rPr>
-                              <w:t>IEEE</w:t>
-                            </w:r>
-                            <w:r>
-                              <w:rPr>
-                                <w:rFonts w:ascii="Avenir Book" w:hAnsi="Avenir Book" w:cs="Times New Roman (Body CS)"/>
-                                <w:b/>
-                                <w:color w:val="000000" w:themeColor="text1"/>
-                                <w:spacing w:val="20"/>
-                                <w:sz w:val="20"/>
-                                <w:szCs w:val="20"/>
-                              </w:rPr>
-                              <w:t xml:space="preserve"> </w:t>
-                            </w:r>
-                            <w:r>
-                              <w:rPr>
-                                <w:rFonts w:ascii="Avenir Book" w:hAnsi="Avenir Book" w:cs="Times New Roman (Body CS)"/>
-                                <w:b/>
-                                <w:color w:val="000000" w:themeColor="text1"/>
-                                <w:spacing w:val="20"/>
-                                <w:sz w:val="20"/>
-                                <w:szCs w:val="20"/>
-                              </w:rPr>
-                              <w:t>Standards Association (SA)</w:t>
-                            </w:r>
-                            <w:r>
-                              <w:rPr>
-                                <w:rFonts w:ascii="Avenir Book" w:hAnsi="Avenir Book" w:cs="Times New Roman (Body CS)"/>
-                                <w:bCs/>
-                                <w:color w:val="000000" w:themeColor="text1"/>
-                                <w:spacing w:val="20"/>
-                                <w:sz w:val="20"/>
-                                <w:szCs w:val="20"/>
-                              </w:rPr>
-                              <w:t xml:space="preserve"> </w:t>
-                            </w:r>
-                            <w:r>
-                              <w:rPr>
-                                <w:rFonts w:ascii="Avenir Book" w:hAnsi="Avenir Book" w:cs="Times New Roman (Body CS)"/>
-                                <w:bCs/>
-                                <w:color w:val="000000" w:themeColor="text1"/>
-                                <w:spacing w:val="20"/>
-                                <w:sz w:val="20"/>
-                                <w:szCs w:val="20"/>
-                              </w:rPr>
-                              <w:t xml:space="preserve">| </w:t>
-                            </w:r>
-                            <w:r>
-                              <w:rPr>
-                                <w:rFonts w:ascii="Avenir Book" w:hAnsi="Avenir Book" w:cs="Times New Roman (Body CS)"/>
-                                <w:bCs/>
-                                <w:color w:val="000000" w:themeColor="text1"/>
-                                <w:spacing w:val="20"/>
-                                <w:sz w:val="20"/>
-                                <w:szCs w:val="20"/>
-                              </w:rPr>
-                              <w:t>Global</w:t>
-                            </w:r>
-                            <w:r>
-                              <w:rPr>
-                                <w:rFonts w:ascii="Avenir Book" w:hAnsi="Avenir Book" w:cs="Times New Roman (Body CS)"/>
-                                <w:bCs/>
-                                <w:color w:val="000000" w:themeColor="text1"/>
-                                <w:spacing w:val="20"/>
-                                <w:sz w:val="20"/>
-                                <w:szCs w:val="20"/>
-                              </w:rPr>
-                              <w:tab/>
-                            </w:r>
-                            <w:r>
-                              <w:rPr>
-                                <w:rFonts w:ascii="Avenir Book" w:hAnsi="Avenir Book" w:cs="Times New Roman (Body CS)"/>
-                                <w:bCs/>
-                                <w:color w:val="000000" w:themeColor="text1"/>
-                                <w:spacing w:val="20"/>
-                                <w:sz w:val="20"/>
-                                <w:szCs w:val="20"/>
-                              </w:rPr>
-                              <w:t>20</w:t>
-                            </w:r>
-                            <w:r>
-                              <w:rPr>
-                                <w:rFonts w:ascii="Avenir Book" w:hAnsi="Avenir Book" w:cs="Times New Roman (Body CS)"/>
-                                <w:bCs/>
-                                <w:color w:val="000000" w:themeColor="text1"/>
-                                <w:spacing w:val="20"/>
-                                <w:sz w:val="20"/>
-                                <w:szCs w:val="20"/>
-                              </w:rPr>
-                              <w:t>20</w:t>
-                            </w:r>
-                            <w:r>
-                              <w:rPr>
-                                <w:rFonts w:ascii="Avenir Book" w:hAnsi="Avenir Book" w:cs="Times New Roman (Body CS)"/>
-                                <w:bCs/>
-                                <w:color w:val="000000" w:themeColor="text1"/>
-                                <w:spacing w:val="20"/>
-                                <w:sz w:val="20"/>
-                                <w:szCs w:val="20"/>
-                              </w:rPr>
-                              <w:t xml:space="preserve"> – </w:t>
-                            </w:r>
-                            <w:r>
-                              <w:rPr>
-                                <w:rFonts w:ascii="Avenir Book" w:hAnsi="Avenir Book" w:cs="Times New Roman (Body CS)"/>
-                                <w:bCs/>
-                                <w:color w:val="000000" w:themeColor="text1"/>
-                                <w:spacing w:val="20"/>
-                                <w:sz w:val="20"/>
-                                <w:szCs w:val="20"/>
-                              </w:rPr>
-                              <w:t>Present</w:t>
-                            </w:r>
-                          </w:p>
-                          <w:p>
-                            <w:pPr>
-                              <w:rPr>
-                                <w:rFonts w:ascii="AVENIR BOOK OBLIQUE" w:hAnsi="AVENIR BOOK OBLIQUE"/>
-                                <w:i/>
-                                <w:iCs/>
-                                <w:sz w:val="20"/>
-                                <w:szCs w:val="20"/>
-                              </w:rPr>
-                            </w:pPr>
-                            <w:r>
-                              <w:rPr>
-                                <w:rFonts w:ascii="AVENIR BOOK OBLIQUE" w:hAnsi="AVENIR BOOK OBLIQUE"/>
-                                <w:i/>
-                                <w:iCs/>
-                                <w:color w:val="C0504D" w:themeColor="accent2"/>
-                                <w:sz w:val="20"/>
-                                <w:szCs w:val="20"/>
-                              </w:rPr>
-                              <w:t>Committee Member – IEEE Ethics of Autonomous and Intelligent Systems (A/IS)</w:t>
-                            </w:r>
-                          </w:p>
-                          <w:p>
-                            <w:pPr>
-                              <w:tabs>
-                                <w:tab w:val="right" w:pos="10368"/>
-                              </w:tabs>
-                              <w:rPr>
-                                <w:rFonts w:ascii="AVENIR BOOK OBLIQUE" w:hAnsi="AVENIR BOOK OBLIQUE"/>
-                                <w:i/>
-                                <w:iCs/>
-                                <w:sz w:val="20"/>
-                                <w:szCs w:val="20"/>
-                              </w:rPr>
-                            </w:pPr>
-                            <w:r>
-                              <w:rPr>
-                                <w:rFonts w:ascii="AVENIR BOOK OBLIQUE" w:hAnsi="AVENIR BOOK OBLIQUE"/>
-                                <w:i/>
-                                <w:iCs/>
-                                <w:sz w:val="20"/>
-                                <w:szCs w:val="20"/>
-                              </w:rPr>
-                              <w:t>Contributing</w:t>
-                            </w:r>
-                            <w:r>
-                              <w:rPr>
-                                <w:rFonts w:ascii="AVENIR BOOK OBLIQUE" w:hAnsi="AVENIR BOOK OBLIQUE"/>
-                                <w:i/>
-                                <w:iCs/>
-                                <w:sz w:val="20"/>
-                                <w:szCs w:val="20"/>
-                              </w:rPr>
-                              <w:t xml:space="preserve"> </w:t>
-                            </w:r>
-                            <w:r>
-                              <w:rPr>
-                                <w:rFonts w:ascii="AVENIR BOOK OBLIQUE" w:hAnsi="AVENIR BOOK OBLIQUE"/>
-                                <w:i/>
-                                <w:iCs/>
-                                <w:sz w:val="20"/>
-                                <w:szCs w:val="20"/>
-                              </w:rPr>
-                              <w:t xml:space="preserve">member establishing a product strategy in </w:t>
-                            </w:r>
-                            <w:r>
-                              <w:rPr>
-                                <w:rFonts w:ascii="AVENIR BOOK OBLIQUE" w:hAnsi="AVENIR BOOK OBLIQUE"/>
-                                <w:i/>
-                                <w:iCs/>
-                                <w:sz w:val="20"/>
-                                <w:szCs w:val="20"/>
-                              </w:rPr>
-                              <w:t>forming</w:t>
-                            </w:r>
-                            <w:r>
-                              <w:rPr>
-                                <w:rFonts w:ascii="AVENIR BOOK OBLIQUE" w:hAnsi="AVENIR BOOK OBLIQUE"/>
-                                <w:i/>
-                                <w:iCs/>
-                                <w:sz w:val="20"/>
-                                <w:szCs w:val="20"/>
-                              </w:rPr>
-                              <w:t xml:space="preserve"> the IEEE </w:t>
-                            </w:r>
-                            <w:r>
-                              <w:rPr>
-                                <w:rFonts w:ascii="AVENIR BOOK OBLIQUE" w:hAnsi="AVENIR BOOK OBLIQUE"/>
-                                <w:i/>
-                                <w:iCs/>
-                                <w:sz w:val="20"/>
-                                <w:szCs w:val="20"/>
-                              </w:rPr>
-                              <w:t xml:space="preserve">AI </w:t>
-                            </w:r>
-                            <w:r>
-                              <w:rPr>
-                                <w:rFonts w:ascii="AVENIR BOOK OBLIQUE" w:hAnsi="AVENIR BOOK OBLIQUE"/>
-                                <w:i/>
-                                <w:iCs/>
-                                <w:sz w:val="20"/>
-                                <w:szCs w:val="20"/>
-                              </w:rPr>
-                              <w:t xml:space="preserve">Experts </w:t>
-                            </w:r>
-                            <w:r>
-                              <w:rPr>
-                                <w:rFonts w:ascii="AVENIR BOOK OBLIQUE" w:hAnsi="AVENIR BOOK OBLIQUE"/>
-                                <w:i/>
-                                <w:iCs/>
-                                <w:sz w:val="20"/>
-                                <w:szCs w:val="20"/>
-                              </w:rPr>
-                              <w:br/>
-                            </w:r>
-                            <w:r>
-                              <w:rPr>
-                                <w:rFonts w:ascii="AVENIR BOOK OBLIQUE" w:hAnsi="AVENIR BOOK OBLIQUE"/>
-                                <w:i/>
-                                <w:iCs/>
-                                <w:sz w:val="20"/>
-                                <w:szCs w:val="20"/>
-                              </w:rPr>
-                              <w:t xml:space="preserve">two-sided marketplace </w:t>
-                            </w:r>
-                            <w:r>
-                              <w:rPr>
-                                <w:rFonts w:ascii="AVENIR BOOK OBLIQUE" w:hAnsi="AVENIR BOOK OBLIQUE"/>
-                                <w:i/>
-                                <w:iCs/>
-                                <w:sz w:val="20"/>
-                                <w:szCs w:val="20"/>
-                              </w:rPr>
-                              <w:t xml:space="preserve">network </w:t>
-                            </w:r>
-                            <w:r>
-                              <w:rPr>
-                                <w:rFonts w:ascii="AVENIR BOOK OBLIQUE" w:hAnsi="AVENIR BOOK OBLIQUE"/>
-                                <w:i/>
-                                <w:iCs/>
-                                <w:sz w:val="20"/>
-                                <w:szCs w:val="20"/>
-                              </w:rPr>
-                              <w:t>incorporating</w:t>
-                            </w:r>
-                            <w:r>
-                              <w:rPr>
-                                <w:rFonts w:ascii="AVENIR BOOK OBLIQUE" w:hAnsi="AVENIR BOOK OBLIQUE"/>
-                                <w:i/>
-                                <w:iCs/>
-                                <w:sz w:val="20"/>
-                                <w:szCs w:val="20"/>
-                              </w:rPr>
-                              <w:t xml:space="preserve"> the</w:t>
-                            </w:r>
-                            <w:r>
-                              <w:rPr>
-                                <w:rFonts w:ascii="AVENIR BOOK OBLIQUE" w:hAnsi="AVENIR BOOK OBLIQUE"/>
-                                <w:i/>
-                                <w:iCs/>
-                                <w:sz w:val="20"/>
-                                <w:szCs w:val="20"/>
-                              </w:rPr>
-                              <w:t xml:space="preserve"> Ethically Aligned Design initiative</w:t>
-                            </w:r>
-                          </w:p>
-                          <w:p>
-                            <w:pPr>
-                              <w:pStyle w:val="ListParagraph"/>
-                              <w:widowControl w:val="0"/>
-                              <w:numPr>
-                                <w:ilvl w:val="0"/>
-                                <w:numId w:val="3"/>
-                              </w:numPr>
-                              <w:rPr>
-                                <w:rFonts w:ascii="Avenir Book" w:hAnsi="Avenir Book"/>
-                                <w:color w:val="000000" w:themeColor="text1"/>
-                                <w:sz w:val="20"/>
-                                <w:szCs w:val="20"/>
-                              </w:rPr>
-                            </w:pPr>
-                            <w:r>
-                              <w:rPr>
-                                <w:rFonts w:ascii="Avenir Book" w:hAnsi="Avenir Book"/>
-                                <w:color w:val="000000" w:themeColor="text1"/>
-                                <w:sz w:val="20"/>
-                                <w:szCs w:val="20"/>
-                              </w:rPr>
-                              <w:t>Facilitate</w:t>
-                            </w:r>
-                            <w:r>
-                              <w:rPr>
-                                <w:rFonts w:ascii="Avenir Book" w:hAnsi="Avenir Book"/>
-                                <w:color w:val="000000" w:themeColor="text1"/>
-                                <w:sz w:val="20"/>
-                                <w:szCs w:val="20"/>
-                              </w:rPr>
-                              <w:t xml:space="preserve"> </w:t>
-                            </w:r>
-                            <w:r>
-                              <w:rPr>
-                                <w:rFonts w:ascii="Avenir Book" w:hAnsi="Avenir Book"/>
-                                <w:color w:val="000000" w:themeColor="text1"/>
-                                <w:sz w:val="20"/>
-                                <w:szCs w:val="20"/>
-                              </w:rPr>
-                              <w:t xml:space="preserve">product </w:t>
-                            </w:r>
-                            <w:r>
-                              <w:rPr>
-                                <w:rFonts w:ascii="Avenir Book" w:hAnsi="Avenir Book"/>
-                                <w:color w:val="000000" w:themeColor="text1"/>
-                                <w:sz w:val="20"/>
-                                <w:szCs w:val="20"/>
-                              </w:rPr>
-                              <w:t xml:space="preserve">strategy on </w:t>
-                            </w:r>
-                            <w:r>
-                              <w:rPr>
-                                <w:rFonts w:ascii="Avenir Book" w:hAnsi="Avenir Book"/>
-                                <w:color w:val="000000" w:themeColor="text1"/>
-                                <w:sz w:val="20"/>
-                                <w:szCs w:val="20"/>
-                              </w:rPr>
-                              <w:t>vetting</w:t>
-                            </w:r>
-                            <w:r>
-                              <w:rPr>
-                                <w:rFonts w:ascii="Avenir Book" w:hAnsi="Avenir Book"/>
-                                <w:color w:val="000000" w:themeColor="text1"/>
-                                <w:sz w:val="20"/>
-                                <w:szCs w:val="20"/>
-                              </w:rPr>
-                              <w:t>/</w:t>
-                            </w:r>
-                            <w:r>
-                              <w:rPr>
-                                <w:rFonts w:ascii="Avenir Book" w:hAnsi="Avenir Book"/>
-                                <w:color w:val="000000" w:themeColor="text1"/>
-                                <w:sz w:val="20"/>
-                                <w:szCs w:val="20"/>
-                              </w:rPr>
-                              <w:t>approving applicants</w:t>
-                            </w:r>
-                            <w:r>
-                              <w:rPr>
-                                <w:rFonts w:ascii="Avenir Book" w:hAnsi="Avenir Book"/>
-                                <w:color w:val="000000" w:themeColor="text1"/>
-                                <w:sz w:val="20"/>
-                                <w:szCs w:val="20"/>
-                              </w:rPr>
-                              <w:t xml:space="preserve"> to demands of seekers</w:t>
-                            </w:r>
-                            <w:r>
-                              <w:rPr>
-                                <w:rFonts w:ascii="Avenir Book" w:hAnsi="Avenir Book"/>
-                                <w:color w:val="000000" w:themeColor="text1"/>
-                                <w:sz w:val="20"/>
-                                <w:szCs w:val="20"/>
-                              </w:rPr>
-                              <w:t xml:space="preserve">, </w:t>
-                            </w:r>
-                            <w:r>
-                              <w:rPr>
-                                <w:rFonts w:ascii="Avenir Book" w:hAnsi="Avenir Book"/>
-                                <w:color w:val="000000" w:themeColor="text1"/>
-                                <w:sz w:val="20"/>
-                                <w:szCs w:val="20"/>
-                              </w:rPr>
-                              <w:t xml:space="preserve">constructing </w:t>
-                            </w:r>
-                            <w:r>
-                              <w:rPr>
-                                <w:rFonts w:ascii="Avenir Book" w:hAnsi="Avenir Book"/>
-                                <w:color w:val="000000" w:themeColor="text1"/>
-                                <w:sz w:val="20"/>
-                                <w:szCs w:val="20"/>
-                              </w:rPr>
-                              <w:t xml:space="preserve">surveys, </w:t>
-                            </w:r>
-                            <w:r>
-                              <w:rPr>
-                                <w:rFonts w:ascii="Avenir Book" w:hAnsi="Avenir Book"/>
-                                <w:color w:val="000000" w:themeColor="text1"/>
-                                <w:sz w:val="20"/>
-                                <w:szCs w:val="20"/>
-                              </w:rPr>
-                              <w:t>segment</w:t>
-                            </w:r>
-                            <w:r>
-                              <w:rPr>
-                                <w:rFonts w:ascii="Avenir Book" w:hAnsi="Avenir Book"/>
-                                <w:color w:val="000000" w:themeColor="text1"/>
-                                <w:sz w:val="20"/>
-                                <w:szCs w:val="20"/>
-                              </w:rPr>
-                              <w:t>ed</w:t>
-                            </w:r>
-                            <w:r>
-                              <w:rPr>
-                                <w:rFonts w:ascii="Avenir Book" w:hAnsi="Avenir Book"/>
-                                <w:color w:val="000000" w:themeColor="text1"/>
-                                <w:sz w:val="20"/>
-                                <w:szCs w:val="20"/>
-                              </w:rPr>
-                              <w:t xml:space="preserve"> audiences</w:t>
-                            </w:r>
-                            <w:r>
-                              <w:rPr>
-                                <w:rFonts w:ascii="Avenir Book" w:hAnsi="Avenir Book"/>
-                                <w:color w:val="000000" w:themeColor="text1"/>
-                                <w:sz w:val="20"/>
-                                <w:szCs w:val="20"/>
-                              </w:rPr>
-                              <w:t xml:space="preserve">, </w:t>
-                            </w:r>
-                            <w:r>
-                              <w:rPr>
-                                <w:rFonts w:ascii="Avenir Book" w:hAnsi="Avenir Book"/>
-                                <w:color w:val="000000" w:themeColor="text1"/>
-                                <w:sz w:val="20"/>
-                                <w:szCs w:val="20"/>
-                              </w:rPr>
-                              <w:t xml:space="preserve">personas, </w:t>
-                            </w:r>
-                            <w:r>
-                              <w:rPr>
-                                <w:rFonts w:ascii="Avenir Book" w:hAnsi="Avenir Book"/>
-                                <w:color w:val="000000" w:themeColor="text1"/>
-                                <w:sz w:val="20"/>
-                                <w:szCs w:val="20"/>
-                              </w:rPr>
-                              <w:t xml:space="preserve">and </w:t>
-                            </w:r>
-                            <w:r>
-                              <w:rPr>
-                                <w:rFonts w:ascii="Avenir Book" w:hAnsi="Avenir Book"/>
-                                <w:color w:val="000000" w:themeColor="text1"/>
-                                <w:sz w:val="20"/>
-                                <w:szCs w:val="20"/>
-                              </w:rPr>
-                              <w:t>customer journeys</w:t>
-                            </w:r>
-                          </w:p>
-                          <w:p>
-                            <w:pPr>
-                              <w:widowControl w:val="0"/>
-                              <w:spacing w:line="280" w:lineRule="exact"/>
-                              <w:rPr>
-                                <w:rFonts w:ascii="Avenir Book" w:hAnsi="Avenir Book"/>
-                                <w:color w:val="000000" w:themeColor="text1"/>
-                                <w:sz w:val="20"/>
-                                <w:szCs w:val="20"/>
-                              </w:rPr>
-                            </w:pPr>
-                          </w:p>
-                          <w:p>
-                            <w:pPr>
-                              <w:tabs>
-                                <w:tab w:val="right" w:pos="7560"/>
-                              </w:tabs>
-                              <w:rPr>
-                                <w:rFonts w:ascii="Avenir Book" w:hAnsi="Avenir Book"/>
-                                <w:bCs/>
-                                <w:i/>
-                                <w:iCs/>
-                                <w:color w:val="000000" w:themeColor="text1"/>
-                                <w:spacing w:val="7"/>
-                                <w:sz w:val="20"/>
-                                <w:szCs w:val="20"/>
-                              </w:rPr>
-                            </w:pPr>
-                            <w:r>
-                              <w:rPr>
-                                <w:rFonts w:ascii="Avenir Book" w:hAnsi="Avenir Book" w:cs="Times New Roman (Body CS)"/>
-                                <w:b/>
-                                <w:color w:val="000000" w:themeColor="text1"/>
-                                <w:spacing w:val="20"/>
-                                <w:sz w:val="20"/>
-                                <w:szCs w:val="20"/>
-                              </w:rPr>
-                              <w:t>Rutgers Center of Innovation Education</w:t>
-                            </w:r>
-                            <w:r>
-                              <w:rPr>
-                                <w:rFonts w:ascii="Avenir Book" w:hAnsi="Avenir Book" w:cs="Times New Roman (Body CS)"/>
-                                <w:bCs/>
-                                <w:color w:val="000000" w:themeColor="text1"/>
-                                <w:spacing w:val="20"/>
-                                <w:sz w:val="20"/>
-                                <w:szCs w:val="20"/>
-                              </w:rPr>
-                              <w:t xml:space="preserve"> |</w:t>
-                            </w:r>
-                            <w:r>
-                              <w:rPr>
-                                <w:rFonts w:ascii="Avenir Book" w:hAnsi="Avenir Book" w:cs="Times New Roman (Body CS)"/>
-                                <w:bCs/>
-                                <w:color w:val="000000" w:themeColor="text1"/>
-                                <w:spacing w:val="20"/>
-                                <w:sz w:val="20"/>
-                                <w:szCs w:val="20"/>
-                              </w:rPr>
-                              <w:t xml:space="preserve"> NJ</w:t>
-                            </w:r>
-                            <w:r>
-                              <w:rPr>
-                                <w:rFonts w:ascii="Avenir Book" w:hAnsi="Avenir Book" w:cs="Times New Roman (Body CS)"/>
-                                <w:bCs/>
-                                <w:color w:val="000000" w:themeColor="text1"/>
-                                <w:spacing w:val="20"/>
-                                <w:sz w:val="20"/>
-                                <w:szCs w:val="20"/>
-                              </w:rPr>
-                              <w:tab/>
-                            </w:r>
-                            <w:r>
-                              <w:rPr>
-                                <w:rFonts w:ascii="Avenir Book" w:hAnsi="Avenir Book" w:cs="Times New Roman (Body CS)"/>
-                                <w:bCs/>
-                                <w:color w:val="000000" w:themeColor="text1"/>
-                                <w:spacing w:val="20"/>
-                                <w:sz w:val="20"/>
-                                <w:szCs w:val="20"/>
-                              </w:rPr>
-                              <w:t>20</w:t>
-                            </w:r>
-                            <w:r>
-                              <w:rPr>
-                                <w:rFonts w:ascii="Avenir Book" w:hAnsi="Avenir Book" w:cs="Times New Roman (Body CS)"/>
-                                <w:bCs/>
-                                <w:color w:val="000000" w:themeColor="text1"/>
-                                <w:spacing w:val="20"/>
-                                <w:sz w:val="20"/>
-                                <w:szCs w:val="20"/>
-                              </w:rPr>
-                              <w:t>18</w:t>
-                            </w:r>
-                            <w:r>
-                              <w:rPr>
-                                <w:rFonts w:ascii="Avenir Book" w:hAnsi="Avenir Book" w:cs="Times New Roman (Body CS)"/>
-                                <w:bCs/>
-                                <w:color w:val="000000" w:themeColor="text1"/>
-                                <w:spacing w:val="20"/>
-                                <w:sz w:val="20"/>
-                                <w:szCs w:val="20"/>
-                              </w:rPr>
-                              <w:t xml:space="preserve"> – </w:t>
-                            </w:r>
-                            <w:r>
-                              <w:rPr>
-                                <w:rFonts w:ascii="Avenir Book" w:hAnsi="Avenir Book" w:cs="Times New Roman (Body CS)"/>
-                                <w:bCs/>
-                                <w:color w:val="000000" w:themeColor="text1"/>
-                                <w:spacing w:val="20"/>
-                                <w:sz w:val="20"/>
-                                <w:szCs w:val="20"/>
-                              </w:rPr>
-                              <w:t>2020</w:t>
-                            </w:r>
-                          </w:p>
-                          <w:p>
-                            <w:pPr>
-                              <w:rPr>
-                                <w:rFonts w:ascii="AVENIR BOOK OBLIQUE" w:hAnsi="AVENIR BOOK OBLIQUE"/>
-                                <w:i/>
-                                <w:iCs/>
-                                <w:sz w:val="20"/>
-                                <w:szCs w:val="20"/>
-                              </w:rPr>
-                            </w:pPr>
-                            <w:r>
-                              <w:rPr>
-                                <w:rFonts w:ascii="AVENIR BOOK OBLIQUE" w:hAnsi="AVENIR BOOK OBLIQUE"/>
-                                <w:i/>
-                                <w:iCs/>
-                                <w:color w:val="C0504D" w:themeColor="accent2"/>
-                                <w:sz w:val="20"/>
-                                <w:szCs w:val="20"/>
-                              </w:rPr>
-                              <w:t>Advisory Board Member – Big Data Strategy</w:t>
-                            </w:r>
-                          </w:p>
-                          <w:p>
-                            <w:pPr>
-                              <w:tabs>
-                                <w:tab w:val="right" w:pos="10368"/>
-                              </w:tabs>
-                              <w:rPr>
-                                <w:rFonts w:ascii="AVENIR BOOK OBLIQUE" w:hAnsi="AVENIR BOOK OBLIQUE"/>
-                                <w:i/>
-                                <w:iCs/>
-                                <w:sz w:val="20"/>
-                                <w:szCs w:val="20"/>
-                              </w:rPr>
-                            </w:pPr>
-                            <w:r>
-                              <w:rPr>
-                                <w:rFonts w:ascii="AVENIR BOOK OBLIQUE" w:hAnsi="AVENIR BOOK OBLIQUE" w:cstheme="majorHAnsi"/>
-                                <w:i/>
-                                <w:iCs/>
-                                <w:sz w:val="20"/>
-                                <w:szCs w:val="20"/>
-                              </w:rPr>
-                              <w:t xml:space="preserve">Adjunct Lecturer and Advisor directing the </w:t>
-                            </w:r>
-                            <w:r>
-                              <w:rPr>
-                                <w:rFonts w:ascii="AVENIR BOOK OBLIQUE" w:hAnsi="AVENIR BOOK OBLIQUE" w:cstheme="majorHAnsi"/>
-                                <w:i/>
-                                <w:iCs/>
-                                <w:sz w:val="20"/>
-                                <w:szCs w:val="20"/>
-                              </w:rPr>
-                              <w:t>content and curriculum for professionals to further their fluency, investment, and decision making within the Big Data Ecosystem</w:t>
-                            </w:r>
-                          </w:p>
-                        </w:txbxContent>
-                      </wps:txbx>
-                      <wps:bodyPr rot="0" spcFirstLastPara="0" vertOverflow="overflow" horzOverflow="overflow" vert="horz" wrap="square" lIns="91440" tIns="45720" rIns="91440" bIns="45720" numCol="1" spcCol="0" rtlCol="0" fromWordArt="0" anchor="t" anchorCtr="0" forceAA="0" compatLnSpc="1">
-                        <a:prstTxWarp prst="textNoShape">
-                          <a:avLst/>
-                        </a:prstTxWarp>
-                        <a:noAutofit/>
-                      </wps:bodyPr>
-                    </wps:wsp>
-                  </a:graphicData>
-                </a:graphic>
-                <wp14:sizeRelH relativeFrom="margin">
-                  <wp14:pctWidth>0</wp14:pctWidth>
-                </wp14:sizeRelH>
-                <wp14:sizeRelV relativeFrom="margin">
-                  <wp14:pctHeight>0</wp14:pctHeight>
-                </wp14:sizeRelV>
-              </wp:anchor>
-            </w:drawing>
-          </mc:Choice>
-          <mc:Fallback>
-            <w:pict>
-              <v:shape w14:anchorId="6BCFE34C" id="Text Box 24" o:spid="_x0000_s1034" type="#_x0000_t202" style="position:absolute;margin-left:101pt;margin-top:140.9pt;width:403.15pt;height:183.85pt;z-index:251755520;visibility:visible;mso-wrap-style:square;mso-width-percent:0;mso-height-percent:0;mso-wrap-distance-left:9pt;mso-wrap-distance-top:0;mso-wrap-distance-right:9pt;mso-wrap-distance-bottom:0;mso-position-horizontal:absolute;mso-position-horizontal-relative:text;mso-position-vertical:absolute;mso-position-vertical-relative:text;mso-width-percent:0;mso-height-percent:0;mso-width-relative:margin;mso-height-relative:margin;v-text-anchor:top" o:gfxdata="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" filled="f" stroked="f">
-                <v:textbox>
-                  <w:txbxContent>
-                    <w:p>
-                      <w:pPr>
-                        <w:spacing w:line="240" w:lineRule="exact"/>
-                        <w:rPr>
-                          <w:rFonts w:ascii="Avenir Book" w:hAnsi="Avenir Book"/>
-                          <w:b/>
-                          <w:bCs/>
-                          <w:color w:val="000000" w:themeColor="text1"/>
-                          <w:spacing w:val="60"/>
-                          <w:sz w:val="22"/>
-                          <w:szCs w:val="22"/>
-                        </w:rPr>
-                      </w:pPr>
-                      <w:r>
-                        <w:rPr>
-                          <w:rFonts w:ascii="Avenir Book" w:hAnsi="Avenir Book"/>
-                          <w:b/>
-                          <w:bCs/>
-                          <w:color w:val="000000" w:themeColor="text1"/>
-                          <w:spacing w:val="60"/>
-                          <w:sz w:val="22"/>
-                          <w:szCs w:val="22"/>
-                        </w:rPr>
-                        <w:t>LEADERSHIP</w:t>
-                      </w:r>
-                      <w:r>
-                        <w:rPr>
-                          <w:rFonts w:ascii="Avenir Book" w:hAnsi="Avenir Book"/>
-                          <w:b/>
-                          <w:bCs/>
-                          <w:color w:val="000000" w:themeColor="text1"/>
-                          <w:spacing w:val="60"/>
-                          <w:sz w:val="22"/>
-                          <w:szCs w:val="22"/>
-                        </w:rPr>
-                        <w:t xml:space="preserve"> HIGHLIGHTS</w:t>
-                      </w:r>
-                      <w:r>
-                        <w:rPr>
-                          <w:rFonts w:ascii="Avenir Book" w:hAnsi="Avenir Book"/>
-                          <w:b/>
-                          <w:bCs/>
-                          <w:color w:val="000000" w:themeColor="text1"/>
-                          <w:spacing w:val="60"/>
-                          <w:sz w:val="22"/>
-                          <w:szCs w:val="22"/>
-                        </w:rPr>
-                        <w:t xml:space="preserve"> </w:t>
-                      </w:r>
-                    </w:p>
-                    <w:p>
-                      <w:pPr>
-                        <w:spacing w:line="240" w:lineRule="exact"/>
-                        <w:rPr>
-                          <w:rFonts w:ascii="Avenir Book" w:eastAsia="Dotum" w:hAnsi="Avenir Book" w:cs="Arial"/>
-                          <w:b/>
-                          <w:bCs/>
-                          <w:color w:val="000000" w:themeColor="text1"/>
-                          <w:spacing w:val="60"/>
-                          <w:sz w:val="22"/>
-                          <w:szCs w:val="22"/>
-                          <w14:ligatures w14:val="standard"/>
-                          <w14:stylisticSets>
-                            <w14:styleSet w14:id="1"/>
-                          </w14:stylisticSets>
-                        </w:rPr>
-                      </w:pPr>
-                    </w:p>
-                    <w:p>
-                      <w:pPr>
-                        <w:tabs>
-                          <w:tab w:val="right" w:pos="7560"/>
-                        </w:tabs>
-                        <w:rPr>
-                          <w:rFonts w:ascii="Avenir Book" w:hAnsi="Avenir Book"/>
-                          <w:bCs/>
-                          <w:i/>
-                          <w:iCs/>
-                          <w:color w:val="000000" w:themeColor="text1"/>
-                          <w:spacing w:val="7"/>
-                          <w:sz w:val="20"/>
-                          <w:szCs w:val="20"/>
-                        </w:rPr>
-                      </w:pPr>
-                      <w:r>
-                        <w:rPr>
-                          <w:rFonts w:ascii="Avenir Book" w:hAnsi="Avenir Book" w:cs="Times New Roman (Body CS)"/>
-                          <w:b/>
-                          <w:color w:val="000000" w:themeColor="text1"/>
-                          <w:spacing w:val="20"/>
-                          <w:sz w:val="20"/>
-                          <w:szCs w:val="20"/>
-                        </w:rPr>
-                        <w:t>IEEE</w:t>
-                      </w:r>
-                      <w:r>
-                        <w:rPr>
-                          <w:rFonts w:ascii="Avenir Book" w:hAnsi="Avenir Book" w:cs="Times New Roman (Body CS)"/>
-                          <w:b/>
-                          <w:color w:val="000000" w:themeColor="text1"/>
-                          <w:spacing w:val="20"/>
-                          <w:sz w:val="20"/>
-                          <w:szCs w:val="20"/>
-                        </w:rPr>
-                        <w:t xml:space="preserve"> </w:t>
-                      </w:r>
-                      <w:r>
-                        <w:rPr>
-                          <w:rFonts w:ascii="Avenir Book" w:hAnsi="Avenir Book" w:cs="Times New Roman (Body CS)"/>
-                          <w:b/>
-                          <w:color w:val="000000" w:themeColor="text1"/>
-                          <w:spacing w:val="20"/>
-                          <w:sz w:val="20"/>
-                          <w:szCs w:val="20"/>
-                        </w:rPr>
-                        <w:t>Standards Association (SA)</w:t>
-                      </w:r>
-                      <w:r>
-                        <w:rPr>
-                          <w:rFonts w:ascii="Avenir Book" w:hAnsi="Avenir Book" w:cs="Times New Roman (Body CS)"/>
-                          <w:bCs/>
-                          <w:color w:val="000000" w:themeColor="text1"/>
-                          <w:spacing w:val="20"/>
-                          <w:sz w:val="20"/>
-                          <w:szCs w:val="20"/>
-                        </w:rPr>
-                        <w:t xml:space="preserve"> </w:t>
-                      </w:r>
-                      <w:r>
-                        <w:rPr>
-                          <w:rFonts w:ascii="Avenir Book" w:hAnsi="Avenir Book" w:cs="Times New Roman (Body CS)"/>
-                          <w:bCs/>
-                          <w:color w:val="000000" w:themeColor="text1"/>
-                          <w:spacing w:val="20"/>
-                          <w:sz w:val="20"/>
-                          <w:szCs w:val="20"/>
-                        </w:rPr>
-                        <w:t xml:space="preserve">| </w:t>
-                      </w:r>
-                      <w:r>
-                        <w:rPr>
-                          <w:rFonts w:ascii="Avenir Book" w:hAnsi="Avenir Book" w:cs="Times New Roman (Body CS)"/>
-                          <w:bCs/>
-                          <w:color w:val="000000" w:themeColor="text1"/>
-                          <w:spacing w:val="20"/>
-                          <w:sz w:val="20"/>
-                          <w:szCs w:val="20"/>
-                        </w:rPr>
-                        <w:t>Global</w:t>
-                      </w:r>
-                      <w:r>
-                        <w:rPr>
-                          <w:rFonts w:ascii="Avenir Book" w:hAnsi="Avenir Book" w:cs="Times New Roman (Body CS)"/>
-                          <w:bCs/>
-                          <w:color w:val="000000" w:themeColor="text1"/>
-                          <w:spacing w:val="20"/>
-                          <w:sz w:val="20"/>
-                          <w:szCs w:val="20"/>
-                        </w:rPr>
-                        <w:tab/>
-                      </w:r>
-                      <w:r>
-                        <w:rPr>
-                          <w:rFonts w:ascii="Avenir Book" w:hAnsi="Avenir Book" w:cs="Times New Roman (Body CS)"/>
-                          <w:bCs/>
-                          <w:color w:val="000000" w:themeColor="text1"/>
-                          <w:spacing w:val="20"/>
-                          <w:sz w:val="20"/>
-                          <w:szCs w:val="20"/>
-                        </w:rPr>
-                        <w:t>20</w:t>
-                      </w:r>
-                      <w:r>
-                        <w:rPr>
-                          <w:rFonts w:ascii="Avenir Book" w:hAnsi="Avenir Book" w:cs="Times New Roman (Body CS)"/>
-                          <w:bCs/>
-                          <w:color w:val="000000" w:themeColor="text1"/>
-                          <w:spacing w:val="20"/>
-                          <w:sz w:val="20"/>
-                          <w:szCs w:val="20"/>
-                        </w:rPr>
-                        <w:t>20</w:t>
-                      </w:r>
-                      <w:r>
-                        <w:rPr>
-                          <w:rFonts w:ascii="Avenir Book" w:hAnsi="Avenir Book" w:cs="Times New Roman (Body CS)"/>
-                          <w:bCs/>
-                          <w:color w:val="000000" w:themeColor="text1"/>
-                          <w:spacing w:val="20"/>
-                          <w:sz w:val="20"/>
-                          <w:szCs w:val="20"/>
-                        </w:rPr>
-                        <w:t xml:space="preserve"> – </w:t>
-                      </w:r>
-                      <w:r>
-                        <w:rPr>
-                          <w:rFonts w:ascii="Avenir Book" w:hAnsi="Avenir Book" w:cs="Times New Roman (Body CS)"/>
-                          <w:bCs/>
-                          <w:color w:val="000000" w:themeColor="text1"/>
-                          <w:spacing w:val="20"/>
-                          <w:sz w:val="20"/>
-                          <w:szCs w:val="20"/>
-                        </w:rPr>
-                        <w:t>Present</w:t>
-                      </w:r>
-                    </w:p>
-                    <w:p>
-                      <w:pPr>
-                        <w:rPr>
-                          <w:rFonts w:ascii="AVENIR BOOK OBLIQUE" w:hAnsi="AVENIR BOOK OBLIQUE"/>
-                          <w:i/>
-                          <w:iCs/>
-                          <w:sz w:val="20"/>
-                          <w:szCs w:val="20"/>
-                        </w:rPr>
-                      </w:pPr>
-                      <w:r>
-                        <w:rPr>
-                          <w:rFonts w:ascii="AVENIR BOOK OBLIQUE" w:hAnsi="AVENIR BOOK OBLIQUE"/>
-                          <w:i/>
-                          <w:iCs/>
-                          <w:color w:val="C0504D" w:themeColor="accent2"/>
-                          <w:sz w:val="20"/>
-                          <w:szCs w:val="20"/>
-                        </w:rPr>
-                        <w:t>Committee Member – IEEE Ethics of Autonomous and Intelligent Systems (A/IS)</w:t>
-                      </w:r>
-                    </w:p>
-                    <w:p>
-                      <w:pPr>
-                        <w:tabs>
-                          <w:tab w:val="right" w:pos="10368"/>
-                        </w:tabs>
-                        <w:rPr>
-                          <w:rFonts w:ascii="AVENIR BOOK OBLIQUE" w:hAnsi="AVENIR BOOK OBLIQUE"/>
-                          <w:i/>
-                          <w:iCs/>
-                          <w:sz w:val="20"/>
-                          <w:szCs w:val="20"/>
-                        </w:rPr>
-                      </w:pPr>
-                      <w:r>
-                        <w:rPr>
-                          <w:rFonts w:ascii="AVENIR BOOK OBLIQUE" w:hAnsi="AVENIR BOOK OBLIQUE"/>
-                          <w:i/>
-                          <w:iCs/>
-                          <w:sz w:val="20"/>
-                          <w:szCs w:val="20"/>
-                        </w:rPr>
-                        <w:t>Contributing</w:t>
-                      </w:r>
-                      <w:r>
-                        <w:rPr>
-                          <w:rFonts w:ascii="AVENIR BOOK OBLIQUE" w:hAnsi="AVENIR BOOK OBLIQUE"/>
-                          <w:i/>
-                          <w:iCs/>
-                          <w:sz w:val="20"/>
-                          <w:szCs w:val="20"/>
-                        </w:rPr>
-                        <w:t xml:space="preserve"> </w:t>
-                      </w:r>
-                      <w:r>
-                        <w:rPr>
-                          <w:rFonts w:ascii="AVENIR BOOK OBLIQUE" w:hAnsi="AVENIR BOOK OBLIQUE"/>
-                          <w:i/>
-                          <w:iCs/>
-                          <w:sz w:val="20"/>
-                          <w:szCs w:val="20"/>
-                        </w:rPr>
-                        <w:t xml:space="preserve">member establishing a product strategy in </w:t>
-                      </w:r>
-                      <w:r>
-                        <w:rPr>
-                          <w:rFonts w:ascii="AVENIR BOOK OBLIQUE" w:hAnsi="AVENIR BOOK OBLIQUE"/>
-                          <w:i/>
-                          <w:iCs/>
-                          <w:sz w:val="20"/>
-                          <w:szCs w:val="20"/>
-                        </w:rPr>
-                        <w:t>forming</w:t>
-                      </w:r>
-                      <w:r>
-                        <w:rPr>
-                          <w:rFonts w:ascii="AVENIR BOOK OBLIQUE" w:hAnsi="AVENIR BOOK OBLIQUE"/>
-                          <w:i/>
-                          <w:iCs/>
-                          <w:sz w:val="20"/>
-                          <w:szCs w:val="20"/>
-                        </w:rPr>
-                        <w:t xml:space="preserve"> the IEEE </w:t>
-                      </w:r>
-                      <w:r>
-                        <w:rPr>
-                          <w:rFonts w:ascii="AVENIR BOOK OBLIQUE" w:hAnsi="AVENIR BOOK OBLIQUE"/>
-                          <w:i/>
-                          <w:iCs/>
-                          <w:sz w:val="20"/>
-                          <w:szCs w:val="20"/>
-                        </w:rPr>
-                        <w:t xml:space="preserve">AI </w:t>
-                      </w:r>
-                      <w:r>
-                        <w:rPr>
-                          <w:rFonts w:ascii="AVENIR BOOK OBLIQUE" w:hAnsi="AVENIR BOOK OBLIQUE"/>
-                          <w:i/>
-                          <w:iCs/>
-                          <w:sz w:val="20"/>
-                          <w:szCs w:val="20"/>
-                        </w:rPr>
-                        <w:t xml:space="preserve">Experts </w:t>
-                      </w:r>
-                      <w:r>
-                        <w:rPr>
-                          <w:rFonts w:ascii="AVENIR BOOK OBLIQUE" w:hAnsi="AVENIR BOOK OBLIQUE"/>
-                          <w:i/>
-                          <w:iCs/>
-                          <w:sz w:val="20"/>
-                          <w:szCs w:val="20"/>
-                        </w:rPr>
-                        <w:br/>
-                      </w:r>
-                      <w:r>
-                        <w:rPr>
-                          <w:rFonts w:ascii="AVENIR BOOK OBLIQUE" w:hAnsi="AVENIR BOOK OBLIQUE"/>
-                          <w:i/>
-                          <w:iCs/>
-                          <w:sz w:val="20"/>
-                          <w:szCs w:val="20"/>
-                        </w:rPr>
-                        <w:t xml:space="preserve">two-sided marketplace </w:t>
-                      </w:r>
-                      <w:r>
-                        <w:rPr>
-                          <w:rFonts w:ascii="AVENIR BOOK OBLIQUE" w:hAnsi="AVENIR BOOK OBLIQUE"/>
-                          <w:i/>
-                          <w:iCs/>
-                          <w:sz w:val="20"/>
-                          <w:szCs w:val="20"/>
-                        </w:rPr>
-                        <w:t xml:space="preserve">network </w:t>
-                      </w:r>
-                      <w:r>
-                        <w:rPr>
-                          <w:rFonts w:ascii="AVENIR BOOK OBLIQUE" w:hAnsi="AVENIR BOOK OBLIQUE"/>
-                          <w:i/>
-                          <w:iCs/>
-                          <w:sz w:val="20"/>
-                          <w:szCs w:val="20"/>
-                        </w:rPr>
-                        <w:t>incorporating</w:t>
-                      </w:r>
-                      <w:r>
-                        <w:rPr>
-                          <w:rFonts w:ascii="AVENIR BOOK OBLIQUE" w:hAnsi="AVENIR BOOK OBLIQUE"/>
-                          <w:i/>
-                          <w:iCs/>
-                          <w:sz w:val="20"/>
-                          <w:szCs w:val="20"/>
-                        </w:rPr>
-                        <w:t xml:space="preserve"> the</w:t>
-                      </w:r>
-                      <w:r>
-                        <w:rPr>
-                          <w:rFonts w:ascii="AVENIR BOOK OBLIQUE" w:hAnsi="AVENIR BOOK OBLIQUE"/>
-                          <w:i/>
-                          <w:iCs/>
-                          <w:sz w:val="20"/>
-                          <w:szCs w:val="20"/>
-                        </w:rPr>
-                        <w:t xml:space="preserve"> Ethically Aligned Design initiative</w:t>
-                      </w:r>
-                    </w:p>
-                    <w:p>
-                      <w:pPr>
-                        <w:pStyle w:val="ListParagraph"/>
-                        <w:widowControl w:val="0"/>
-                        <w:numPr>
-                          <w:ilvl w:val="0"/>
-                          <w:numId w:val="3"/>
-                        </w:numPr>
-                        <w:rPr>
-                          <w:rFonts w:ascii="Avenir Book" w:hAnsi="Avenir Book"/>
-                          <w:color w:val="000000" w:themeColor="text1"/>
-                          <w:sz w:val="20"/>
-                          <w:szCs w:val="20"/>
-                        </w:rPr>
-                      </w:pPr>
-                      <w:r>
-                        <w:rPr>
-                          <w:rFonts w:ascii="Avenir Book" w:hAnsi="Avenir Book"/>
-                          <w:color w:val="000000" w:themeColor="text1"/>
-                          <w:sz w:val="20"/>
-                          <w:szCs w:val="20"/>
-                        </w:rPr>
-                        <w:t>Facilitate</w:t>
-                      </w:r>
-                      <w:r>
-                        <w:rPr>
-                          <w:rFonts w:ascii="Avenir Book" w:hAnsi="Avenir Book"/>
-                          <w:color w:val="000000" w:themeColor="text1"/>
-                          <w:sz w:val="20"/>
-                          <w:szCs w:val="20"/>
-                        </w:rPr>
-                        <w:t xml:space="preserve"> </w:t>
-                      </w:r>
-                      <w:r>
-                        <w:rPr>
-                          <w:rFonts w:ascii="Avenir Book" w:hAnsi="Avenir Book"/>
-                          <w:color w:val="000000" w:themeColor="text1"/>
-                          <w:sz w:val="20"/>
-                          <w:szCs w:val="20"/>
-                        </w:rPr>
-                        <w:t xml:space="preserve">product </w:t>
-                      </w:r>
-                      <w:r>
-                        <w:rPr>
-                          <w:rFonts w:ascii="Avenir Book" w:hAnsi="Avenir Book"/>
-                          <w:color w:val="000000" w:themeColor="text1"/>
-                          <w:sz w:val="20"/>
-                          <w:szCs w:val="20"/>
-                        </w:rPr>
-                        <w:t xml:space="preserve">strategy on </w:t>
-                      </w:r>
-                      <w:r>
-                        <w:rPr>
-                          <w:rFonts w:ascii="Avenir Book" w:hAnsi="Avenir Book"/>
-                          <w:color w:val="000000" w:themeColor="text1"/>
-                          <w:sz w:val="20"/>
-                          <w:szCs w:val="20"/>
-                        </w:rPr>
-                        <w:t>vetting</w:t>
-                      </w:r>
-                      <w:r>
-                        <w:rPr>
-                          <w:rFonts w:ascii="Avenir Book" w:hAnsi="Avenir Book"/>
-                          <w:color w:val="000000" w:themeColor="text1"/>
-                          <w:sz w:val="20"/>
-                          <w:szCs w:val="20"/>
-                        </w:rPr>
-                        <w:t>/</w:t>
-                      </w:r>
-                      <w:r>
-                        <w:rPr>
-                          <w:rFonts w:ascii="Avenir Book" w:hAnsi="Avenir Book"/>
-                          <w:color w:val="000000" w:themeColor="text1"/>
-                          <w:sz w:val="20"/>
-                          <w:szCs w:val="20"/>
-                        </w:rPr>
-                        <w:t>approving applicants</w:t>
-                      </w:r>
-                      <w:r>
-                        <w:rPr>
-                          <w:rFonts w:ascii="Avenir Book" w:hAnsi="Avenir Book"/>
-                          <w:color w:val="000000" w:themeColor="text1"/>
-                          <w:sz w:val="20"/>
-                          <w:szCs w:val="20"/>
-                        </w:rPr>
-                        <w:t xml:space="preserve"> to demands of seekers</w:t>
-                      </w:r>
-                      <w:r>
-                        <w:rPr>
-                          <w:rFonts w:ascii="Avenir Book" w:hAnsi="Avenir Book"/>
-                          <w:color w:val="000000" w:themeColor="text1"/>
-                          <w:sz w:val="20"/>
-                          <w:szCs w:val="20"/>
-                        </w:rPr>
-                        <w:t xml:space="preserve">, </w:t>
-                      </w:r>
-                      <w:r>
-                        <w:rPr>
-                          <w:rFonts w:ascii="Avenir Book" w:hAnsi="Avenir Book"/>
-                          <w:color w:val="000000" w:themeColor="text1"/>
-                          <w:sz w:val="20"/>
-                          <w:szCs w:val="20"/>
-                        </w:rPr>
-                        <w:t xml:space="preserve">constructing </w:t>
-                      </w:r>
-                      <w:r>
-                        <w:rPr>
-                          <w:rFonts w:ascii="Avenir Book" w:hAnsi="Avenir Book"/>
-                          <w:color w:val="000000" w:themeColor="text1"/>
-                          <w:sz w:val="20"/>
-                          <w:szCs w:val="20"/>
-                        </w:rPr>
-                        <w:t xml:space="preserve">surveys, </w:t>
-                      </w:r>
-                      <w:r>
-                        <w:rPr>
-                          <w:rFonts w:ascii="Avenir Book" w:hAnsi="Avenir Book"/>
-                          <w:color w:val="000000" w:themeColor="text1"/>
-                          <w:sz w:val="20"/>
-                          <w:szCs w:val="20"/>
-                        </w:rPr>
-                        <w:t>segment</w:t>
-                      </w:r>
-                      <w:r>
-                        <w:rPr>
-                          <w:rFonts w:ascii="Avenir Book" w:hAnsi="Avenir Book"/>
-                          <w:color w:val="000000" w:themeColor="text1"/>
-                          <w:sz w:val="20"/>
-                          <w:szCs w:val="20"/>
-                        </w:rPr>
-                        <w:t>ed</w:t>
-                      </w:r>
-                      <w:r>
-                        <w:rPr>
-                          <w:rFonts w:ascii="Avenir Book" w:hAnsi="Avenir Book"/>
-                          <w:color w:val="000000" w:themeColor="text1"/>
-                          <w:sz w:val="20"/>
-                          <w:szCs w:val="20"/>
-                        </w:rPr>
-                        <w:t xml:space="preserve"> audiences</w:t>
-                      </w:r>
-                      <w:r>
-                        <w:rPr>
-                          <w:rFonts w:ascii="Avenir Book" w:hAnsi="Avenir Book"/>
-                          <w:color w:val="000000" w:themeColor="text1"/>
-                          <w:sz w:val="20"/>
-                          <w:szCs w:val="20"/>
-                        </w:rPr>
-                        <w:t xml:space="preserve">, </w:t>
-                      </w:r>
-                      <w:r>
-                        <w:rPr>
-                          <w:rFonts w:ascii="Avenir Book" w:hAnsi="Avenir Book"/>
-                          <w:color w:val="000000" w:themeColor="text1"/>
-                          <w:sz w:val="20"/>
-                          <w:szCs w:val="20"/>
-                        </w:rPr>
-                        <w:t xml:space="preserve">personas, </w:t>
-                      </w:r>
-                      <w:r>
-                        <w:rPr>
-                          <w:rFonts w:ascii="Avenir Book" w:hAnsi="Avenir Book"/>
-                          <w:color w:val="000000" w:themeColor="text1"/>
-                          <w:sz w:val="20"/>
-                          <w:szCs w:val="20"/>
-                        </w:rPr>
-                        <w:t xml:space="preserve">and </w:t>
-                      </w:r>
-                      <w:r>
-                        <w:rPr>
-                          <w:rFonts w:ascii="Avenir Book" w:hAnsi="Avenir Book"/>
-                          <w:color w:val="000000" w:themeColor="text1"/>
-                          <w:sz w:val="20"/>
-                          <w:szCs w:val="20"/>
-                        </w:rPr>
-                        <w:t>customer journeys</w:t>
-                      </w:r>
-                    </w:p>
-                    <w:p>
-                      <w:pPr>
-                        <w:widowControl w:val="0"/>
-                        <w:spacing w:line="280" w:lineRule="exact"/>
-                        <w:rPr>
-                          <w:rFonts w:ascii="Avenir Book" w:hAnsi="Avenir Book"/>
-                          <w:color w:val="000000" w:themeColor="text1"/>
-                          <w:sz w:val="20"/>
-                          <w:szCs w:val="20"/>
-                        </w:rPr>
-                      </w:pPr>
-                    </w:p>
-                    <w:p>
-                      <w:pPr>
-                        <w:tabs>
-                          <w:tab w:val="right" w:pos="7560"/>
-                        </w:tabs>
-                        <w:rPr>
-                          <w:rFonts w:ascii="Avenir Book" w:hAnsi="Avenir Book"/>
-                          <w:bCs/>
-                          <w:i/>
-                          <w:iCs/>
-                          <w:color w:val="000000" w:themeColor="text1"/>
-                          <w:spacing w:val="7"/>
-                          <w:sz w:val="20"/>
-                          <w:szCs w:val="20"/>
-                        </w:rPr>
-                      </w:pPr>
-                      <w:r>
-                        <w:rPr>
-                          <w:rFonts w:ascii="Avenir Book" w:hAnsi="Avenir Book" w:cs="Times New Roman (Body CS)"/>
-                          <w:b/>
-                          <w:color w:val="000000" w:themeColor="text1"/>
-                          <w:spacing w:val="20"/>
-                          <w:sz w:val="20"/>
-                          <w:szCs w:val="20"/>
-                        </w:rPr>
-                        <w:t>Rutgers Center of Innovation Education</w:t>
-                      </w:r>
-                      <w:r>
-                        <w:rPr>
-                          <w:rFonts w:ascii="Avenir Book" w:hAnsi="Avenir Book" w:cs="Times New Roman (Body CS)"/>
-                          <w:bCs/>
-                          <w:color w:val="000000" w:themeColor="text1"/>
-                          <w:spacing w:val="20"/>
-                          <w:sz w:val="20"/>
-                          <w:szCs w:val="20"/>
-                        </w:rPr>
-                        <w:t xml:space="preserve"> |</w:t>
-                      </w:r>
-                      <w:r>
-                        <w:rPr>
-                          <w:rFonts w:ascii="Avenir Book" w:hAnsi="Avenir Book" w:cs="Times New Roman (Body CS)"/>
-                          <w:bCs/>
-                          <w:color w:val="000000" w:themeColor="text1"/>
-                          <w:spacing w:val="20"/>
-                          <w:sz w:val="20"/>
-                          <w:szCs w:val="20"/>
-                        </w:rPr>
-                        <w:t xml:space="preserve"> NJ</w:t>
-                      </w:r>
-                      <w:r>
-                        <w:rPr>
-                          <w:rFonts w:ascii="Avenir Book" w:hAnsi="Avenir Book" w:cs="Times New Roman (Body CS)"/>
-                          <w:bCs/>
-                          <w:color w:val="000000" w:themeColor="text1"/>
-                          <w:spacing w:val="20"/>
-                          <w:sz w:val="20"/>
-                          <w:szCs w:val="20"/>
-                        </w:rPr>
-                        <w:tab/>
-                      </w:r>
-                      <w:r>
-                        <w:rPr>
-                          <w:rFonts w:ascii="Avenir Book" w:hAnsi="Avenir Book" w:cs="Times New Roman (Body CS)"/>
-                          <w:bCs/>
-                          <w:color w:val="000000" w:themeColor="text1"/>
-                          <w:spacing w:val="20"/>
-                          <w:sz w:val="20"/>
-                          <w:szCs w:val="20"/>
-                        </w:rPr>
-                        <w:t>20</w:t>
-                      </w:r>
-                      <w:r>
-                        <w:rPr>
-                          <w:rFonts w:ascii="Avenir Book" w:hAnsi="Avenir Book" w:cs="Times New Roman (Body CS)"/>
-                          <w:bCs/>
-                          <w:color w:val="000000" w:themeColor="text1"/>
-                          <w:spacing w:val="20"/>
-                          <w:sz w:val="20"/>
-                          <w:szCs w:val="20"/>
-                        </w:rPr>
-                        <w:t>18</w:t>
-                      </w:r>
-                      <w:r>
-                        <w:rPr>
-                          <w:rFonts w:ascii="Avenir Book" w:hAnsi="Avenir Book" w:cs="Times New Roman (Body CS)"/>
-                          <w:bCs/>
-                          <w:color w:val="000000" w:themeColor="text1"/>
-                          <w:spacing w:val="20"/>
-                          <w:sz w:val="20"/>
-                          <w:szCs w:val="20"/>
-                        </w:rPr>
-                        <w:t xml:space="preserve"> – </w:t>
-                      </w:r>
-                      <w:r>
-                        <w:rPr>
-                          <w:rFonts w:ascii="Avenir Book" w:hAnsi="Avenir Book" w:cs="Times New Roman (Body CS)"/>
-                          <w:bCs/>
-                          <w:color w:val="000000" w:themeColor="text1"/>
-                          <w:spacing w:val="20"/>
-                          <w:sz w:val="20"/>
-                          <w:szCs w:val="20"/>
-                        </w:rPr>
-                        <w:t>2020</w:t>
-                      </w:r>
-                    </w:p>
-                    <w:p>
-                      <w:pPr>
-                        <w:rPr>
-                          <w:rFonts w:ascii="AVENIR BOOK OBLIQUE" w:hAnsi="AVENIR BOOK OBLIQUE"/>
-                          <w:i/>
-                          <w:iCs/>
-                          <w:sz w:val="20"/>
-                          <w:szCs w:val="20"/>
-                        </w:rPr>
-                      </w:pPr>
-                      <w:r>
-                        <w:rPr>
-                          <w:rFonts w:ascii="AVENIR BOOK OBLIQUE" w:hAnsi="AVENIR BOOK OBLIQUE"/>
-                          <w:i/>
-                          <w:iCs/>
-                          <w:color w:val="C0504D" w:themeColor="accent2"/>
-                          <w:sz w:val="20"/>
-                          <w:szCs w:val="20"/>
-                        </w:rPr>
-                        <w:t>Advisory Board Member – Big Data Strategy</w:t>
-                      </w:r>
-                    </w:p>
-                    <w:p>
-                      <w:pPr>
-                        <w:tabs>
-                          <w:tab w:val="right" w:pos="10368"/>
-                        </w:tabs>
-                        <w:rPr>
-                          <w:rFonts w:ascii="AVENIR BOOK OBLIQUE" w:hAnsi="AVENIR BOOK OBLIQUE"/>
-                          <w:i/>
-                          <w:iCs/>
-                          <w:sz w:val="20"/>
-                          <w:szCs w:val="20"/>
-                        </w:rPr>
-                      </w:pPr>
-                      <w:r>
-                        <w:rPr>
-                          <w:rFonts w:ascii="AVENIR BOOK OBLIQUE" w:hAnsi="AVENIR BOOK OBLIQUE" w:cstheme="majorHAnsi"/>
-                          <w:i/>
-                          <w:iCs/>
-                          <w:sz w:val="20"/>
-                          <w:szCs w:val="20"/>
-                        </w:rPr>
-                        <w:t xml:space="preserve">Adjunct Lecturer and Advisor directing the </w:t>
-                      </w:r>
-                      <w:r>
-                        <w:rPr>
-                          <w:rFonts w:ascii="AVENIR BOOK OBLIQUE" w:hAnsi="AVENIR BOOK OBLIQUE" w:cstheme="majorHAnsi"/>
-                          <w:i/>
-                          <w:iCs/>
-                          <w:sz w:val="20"/>
-                          <w:szCs w:val="20"/>
-                        </w:rPr>
-                        <w:t>content and curriculum for professionals to further their fluency, investment, and decision making within the Big Data Ecosystem</w:t>
-                      </w:r>
-                    </w:p>
-                  </w:txbxContent>
-                </v:textbox>
-              </v:shape>
             </w:pict>
           </mc:Fallback>
         </mc:AlternateContent>
@@ -7444,10 +7198,10 @@
                         <a:effectLst/>
                         <a:extLst>
                           <a:ext uri="{FAA26D3D-D897-4be2-8F04-BA451C77F1D7}">
-                            <ma14:placeholderFlag xmlns:ma14="http://schemas.microsoft.com/office/mac/drawingml/2011/main" xmlns:w="http://schemas.openxmlformats.org/wordprocessingml/2006/main" xmlns:w10="urn:schemas-microsoft-com:office:word" xmlns:v="urn:schemas-microsoft-com:vml" xmlns:o="urn:schemas-microsoft-com:office:office" xmlns:mv="urn:schemas-microsoft-com:mac:vml" xmlns:mo="http://schemas.microsoft.com/office/mac/office/2008/main" xmlns=""/>
+                            <ma14:placeholderFlag xmlns="" xmlns:mo="http://schemas.microsoft.com/office/mac/office/2008/main" xmlns:mv="urn:schemas-microsoft-com:mac:vml" xmlns:o="urn:schemas-microsoft-com:office:office" xmlns:v="urn:schemas-microsoft-com:vml" xmlns:w10="urn:schemas-microsoft-com:office:word" xmlns:w="http://schemas.openxmlformats.org/wordprocessingml/2006/main" xmlns:ma14="http://schemas.microsoft.com/office/mac/drawingml/2011/main"/>
                           </a:ext>
                           <a:ext uri="{C572A759-6A51-4108-AA02-DFA0A04FC94B}">
-                            <ma14:wrappingTextBoxFlag xmlns:ma14="http://schemas.microsoft.com/office/mac/drawingml/2011/main" xmlns:w="http://schemas.openxmlformats.org/wordprocessingml/2006/main" xmlns:w10="urn:schemas-microsoft-com:office:word" xmlns:v="urn:schemas-microsoft-com:vml" xmlns:o="urn:schemas-microsoft-com:office:office" xmlns:mv="urn:schemas-microsoft-com:mac:vml" xmlns:mo="http://schemas.microsoft.com/office/mac/office/2008/main" xmlns=""/>
+                            <ma14:wrappingTextBoxFlag xmlns="" xmlns:mo="http://schemas.microsoft.com/office/mac/office/2008/main" xmlns:mv="urn:schemas-microsoft-com:mac:vml" xmlns:o="urn:schemas-microsoft-com:office:office" xmlns:v="urn:schemas-microsoft-com:vml" xmlns:w10="urn:schemas-microsoft-com:office:word" xmlns:w="http://schemas.openxmlformats.org/wordprocessingml/2006/main" xmlns:ma14="http://schemas.microsoft.com/office/mac/drawingml/2011/main"/>
                           </a:ext>
                         </a:extLst>
                       </wps:spPr>
@@ -8012,10 +7766,10 @@
                         <a:effectLst/>
                         <a:extLst>
                           <a:ext uri="{FAA26D3D-D897-4be2-8F04-BA451C77F1D7}">
-                            <ma14:placeholderFlag xmlns:ma14="http://schemas.microsoft.com/office/mac/drawingml/2011/main" xmlns:w="http://schemas.openxmlformats.org/wordprocessingml/2006/main" xmlns:w10="urn:schemas-microsoft-com:office:word" xmlns:v="urn:schemas-microsoft-com:vml" xmlns:o="urn:schemas-microsoft-com:office:office" xmlns:mv="urn:schemas-microsoft-com:mac:vml" xmlns:mo="http://schemas.microsoft.com/office/mac/office/2008/main" xmlns=""/>
+                            <ma14:placeholderFlag xmlns="" xmlns:mo="http://schemas.microsoft.com/office/mac/office/2008/main" xmlns:mv="urn:schemas-microsoft-com:mac:vml" xmlns:o="urn:schemas-microsoft-com:office:office" xmlns:v="urn:schemas-microsoft-com:vml" xmlns:w10="urn:schemas-microsoft-com:office:word" xmlns:w="http://schemas.openxmlformats.org/wordprocessingml/2006/main" xmlns:ma14="http://schemas.microsoft.com/office/mac/drawingml/2011/main"/>
                           </a:ext>
                           <a:ext uri="{C572A759-6A51-4108-AA02-DFA0A04FC94B}">
-                            <ma14:wrappingTextBoxFlag xmlns:ma14="http://schemas.microsoft.com/office/mac/drawingml/2011/main" xmlns:w="http://schemas.openxmlformats.org/wordprocessingml/2006/main" xmlns:w10="urn:schemas-microsoft-com:office:word" xmlns:v="urn:schemas-microsoft-com:vml" xmlns:o="urn:schemas-microsoft-com:office:office" xmlns:mv="urn:schemas-microsoft-com:mac:vml" xmlns:mo="http://schemas.microsoft.com/office/mac/office/2008/main" xmlns=""/>
+                            <ma14:wrappingTextBoxFlag xmlns="" xmlns:mo="http://schemas.microsoft.com/office/mac/office/2008/main" xmlns:mv="urn:schemas-microsoft-com:mac:vml" xmlns:o="urn:schemas-microsoft-com:office:office" xmlns:v="urn:schemas-microsoft-com:vml" xmlns:w10="urn:schemas-microsoft-com:office:word" xmlns:w="http://schemas.openxmlformats.org/wordprocessingml/2006/main" xmlns:ma14="http://schemas.microsoft.com/office/mac/drawingml/2011/main"/>
                           </a:ext>
                         </a:extLst>
                       </wps:spPr>
@@ -8817,7 +8571,7 @@
                         <a:effectLst/>
                         <a:extLst>
                           <a:ext uri="{C572A759-6A51-4108-AA02-DFA0A04FC94B}">
-                            <ma14:wrappingTextBoxFlag xmlns:ma14="http://schemas.microsoft.com/office/mac/drawingml/2011/main" xmlns:w="http://schemas.openxmlformats.org/wordprocessingml/2006/main" xmlns:w10="urn:schemas-microsoft-com:office:word" xmlns:v="urn:schemas-microsoft-com:vml" xmlns:o="urn:schemas-microsoft-com:office:office" xmlns:mv="urn:schemas-microsoft-com:mac:vml" xmlns:mo="http://schemas.microsoft.com/office/mac/office/2008/main" xmlns=""/>
+                            <ma14:wrappingTextBoxFlag xmlns="" xmlns:mo="http://schemas.microsoft.com/office/mac/office/2008/main" xmlns:mv="urn:schemas-microsoft-com:mac:vml" xmlns:o="urn:schemas-microsoft-com:office:office" xmlns:v="urn:schemas-microsoft-com:vml" xmlns:w10="urn:schemas-microsoft-com:office:word" xmlns:w="http://schemas.openxmlformats.org/wordprocessingml/2006/main" xmlns:ma14="http://schemas.microsoft.com/office/mac/drawingml/2011/main"/>
                           </a:ext>
                         </a:extLst>
                       </wps:spPr>
@@ -12394,10 +12148,10 @@
                         <a:effectLst/>
                         <a:extLst>
                           <a:ext uri="{FAA26D3D-D897-4be2-8F04-BA451C77F1D7}">
-                            <ma14:placeholderFlag xmlns:ma14="http://schemas.microsoft.com/office/mac/drawingml/2011/main" xmlns:w="http://schemas.openxmlformats.org/wordprocessingml/2006/main" xmlns:w10="urn:schemas-microsoft-com:office:word" xmlns:v="urn:schemas-microsoft-com:vml" xmlns:o="urn:schemas-microsoft-com:office:office" xmlns:mv="urn:schemas-microsoft-com:mac:vml" xmlns:mo="http://schemas.microsoft.com/office/mac/office/2008/main" xmlns=""/>
+                            <ma14:placeholderFlag xmlns="" xmlns:mo="http://schemas.microsoft.com/office/mac/office/2008/main" xmlns:mv="urn:schemas-microsoft-com:mac:vml" xmlns:o="urn:schemas-microsoft-com:office:office" xmlns:v="urn:schemas-microsoft-com:vml" xmlns:w10="urn:schemas-microsoft-com:office:word" xmlns:w="http://schemas.openxmlformats.org/wordprocessingml/2006/main" xmlns:ma14="http://schemas.microsoft.com/office/mac/drawingml/2011/main"/>
                           </a:ext>
                           <a:ext uri="{C572A759-6A51-4108-AA02-DFA0A04FC94B}">
-                            <ma14:wrappingTextBoxFlag xmlns:ma14="http://schemas.microsoft.com/office/mac/drawingml/2011/main" xmlns:w="http://schemas.openxmlformats.org/wordprocessingml/2006/main" xmlns:w10="urn:schemas-microsoft-com:office:word" xmlns:v="urn:schemas-microsoft-com:vml" xmlns:o="urn:schemas-microsoft-com:office:office" xmlns:mv="urn:schemas-microsoft-com:mac:vml" xmlns:mo="http://schemas.microsoft.com/office/mac/office/2008/main" xmlns=""/>
+                            <ma14:wrappingTextBoxFlag xmlns="" xmlns:mo="http://schemas.microsoft.com/office/mac/office/2008/main" xmlns:mv="urn:schemas-microsoft-com:mac:vml" xmlns:o="urn:schemas-microsoft-com:office:office" xmlns:v="urn:schemas-microsoft-com:vml" xmlns:w10="urn:schemas-microsoft-com:office:word" xmlns:w="http://schemas.openxmlformats.org/wordprocessingml/2006/main" xmlns:ma14="http://schemas.microsoft.com/office/mac/drawingml/2011/main"/>
                           </a:ext>
                         </a:extLst>
                       </wps:spPr>

--- a/docs/resume_ai.docx
+++ b/docs/resume_ai.docx
@@ -1322,7 +1322,7 @@
                         <a:effectLst/>
                         <a:extLst>
                           <a:ext uri="{C572A759-6A51-4108-AA02-DFA0A04FC94B}">
-                            <ma14:wrappingTextBoxFlag xmlns:ma14="http://schemas.microsoft.com/office/mac/drawingml/2011/main" xmlns:w="http://schemas.openxmlformats.org/wordprocessingml/2006/main" xmlns:w10="urn:schemas-microsoft-com:office:word" xmlns:v="urn:schemas-microsoft-com:vml" xmlns:o="urn:schemas-microsoft-com:office:office" xmlns:mv="urn:schemas-microsoft-com:mac:vml" xmlns:mo="http://schemas.microsoft.com/office/mac/office/2008/main" xmlns=""/>
+                            <ma14:wrappingTextBoxFlag xmlns="" xmlns:mo="http://schemas.microsoft.com/office/mac/office/2008/main" xmlns:mv="urn:schemas-microsoft-com:mac:vml" xmlns:o="urn:schemas-microsoft-com:office:office" xmlns:v="urn:schemas-microsoft-com:vml" xmlns:w10="urn:schemas-microsoft-com:office:word" xmlns:w="http://schemas.openxmlformats.org/wordprocessingml/2006/main" xmlns:ma14="http://schemas.microsoft.com/office/mac/drawingml/2011/main"/>
                           </a:ext>
                         </a:extLst>
                       </wps:spPr>
@@ -1639,15 +1639,7 @@
                                 <w:sz w:val="20"/>
                                 <w:szCs w:val="20"/>
                               </w:rPr>
-                              <w:t>assessments</w:t>
-                            </w:r>
-                            <w:r>
-                              <w:rPr>
-                                <w:rFonts w:ascii="AVENIR BOOK OBLIQUE" w:hAnsi="AVENIR BOOK OBLIQUE"/>
-                                <w:sz w:val="20"/>
-                                <w:szCs w:val="20"/>
-                              </w:rPr>
-                              <w:t xml:space="preserve">, </w:t>
+                              <w:t xml:space="preserve">assessments, </w:t>
                             </w:r>
                             <w:r>
                               <w:rPr>
@@ -1809,7 +1801,47 @@
                                 <w:sz w:val="20"/>
                                 <w:szCs w:val="20"/>
                               </w:rPr>
-                              <w:t>Shape machine intelligent portfolio offerings, accelerate early-stage inbound pursuits, grow the AI organizational capabilities, and co-lead numerous discovery workshops</w:t>
+                              <w:t>Shape machine intelligent portfolio offerings, accelerate early-stage inbound</w:t>
+                            </w:r>
+                            <w:r>
+                              <w:rPr>
+                                <w:rFonts w:ascii="Avenir Book" w:hAnsi="Avenir Book"/>
+                                <w:i/>
+                                <w:iCs/>
+                                <w:sz w:val="20"/>
+                                <w:szCs w:val="20"/>
+                              </w:rPr>
+                              <w:t xml:space="preserve"> </w:t>
+                            </w:r>
+                            <w:r>
+                              <w:rPr>
+                                <w:rFonts w:ascii="Avenir Book" w:hAnsi="Avenir Book"/>
+                                <w:i/>
+                                <w:iCs/>
+                                <w:sz w:val="20"/>
+                                <w:szCs w:val="20"/>
+                              </w:rPr>
+                              <w:t>pursuits, grow the AI organization</w:t>
+                            </w:r>
+                            <w:r>
+                              <w:rPr>
+                                <w:rFonts w:ascii="Avenir Book" w:hAnsi="Avenir Book"/>
+                                <w:i/>
+                                <w:iCs/>
+                                <w:sz w:val="20"/>
+                                <w:szCs w:val="20"/>
+                              </w:rPr>
+                              <w:t>al</w:t>
+                            </w:r>
+                            <w:r>
+                              <w:rPr>
+                                <w:rFonts w:ascii="Avenir Book" w:hAnsi="Avenir Book"/>
+                                <w:i/>
+                                <w:iCs/>
+                                <w:sz w:val="20"/>
+                                <w:szCs w:val="20"/>
+                              </w:rPr>
+                              <w:t xml:space="preserve"> capabilities, and co-lead numerous discovery workshops</w:t>
                             </w:r>
                             <w:r>
                               <w:rPr>
@@ -1879,14 +1911,6 @@
                                 <w:sz w:val="20"/>
                                 <w:szCs w:val="20"/>
                               </w:rPr>
-                              <w:t xml:space="preserve">outcomes </w:t>
-                            </w:r>
-                            <w:r>
-                              <w:rPr>
-                                <w:rFonts w:ascii="Avenir Book" w:hAnsi="Avenir Book"/>
-                                <w:sz w:val="20"/>
-                                <w:szCs w:val="20"/>
-                              </w:rPr>
                               <w:t>across</w:t>
                             </w:r>
                             <w:r>
@@ -1911,7 +1935,39 @@
                                 <w:sz w:val="20"/>
                                 <w:szCs w:val="20"/>
                               </w:rPr>
-                              <w:t>disparity, attribution reasoning,</w:t>
+                              <w:t>disparit</w:t>
+                            </w:r>
+                            <w:r>
+                              <w:rPr>
+                                <w:rFonts w:ascii="Avenir Book" w:hAnsi="Avenir Book"/>
+                                <w:sz w:val="20"/>
+                                <w:szCs w:val="20"/>
+                              </w:rPr>
+                              <w:t>ies</w:t>
+                            </w:r>
+                            <w:r>
+                              <w:rPr>
+                                <w:rFonts w:ascii="Avenir Book" w:hAnsi="Avenir Book"/>
+                                <w:sz w:val="20"/>
+                                <w:szCs w:val="20"/>
+                              </w:rPr>
+                              <w:t xml:space="preserve">, </w:t>
+                            </w:r>
+                            <w:r>
+                              <w:rPr>
+                                <w:rFonts w:ascii="Avenir Book" w:hAnsi="Avenir Book"/>
+                                <w:sz w:val="20"/>
+                                <w:szCs w:val="20"/>
+                              </w:rPr>
+                              <w:t xml:space="preserve">extend model </w:t>
+                            </w:r>
+                            <w:r>
+                              <w:rPr>
+                                <w:rFonts w:ascii="Avenir Book" w:hAnsi="Avenir Book"/>
+                                <w:sz w:val="20"/>
+                                <w:szCs w:val="20"/>
+                              </w:rPr>
+                              <w:t>attribution reasoning,</w:t>
                             </w:r>
                             <w:r>
                               <w:rPr>
@@ -1951,7 +2007,7 @@
                                 <w:sz w:val="20"/>
                                 <w:szCs w:val="20"/>
                               </w:rPr>
-                              <w:t>decision codes</w:t>
+                              <w:t>decisions</w:t>
                             </w:r>
                           </w:p>
                           <w:p>
@@ -2242,7 +2298,27 @@
                                 <w:sz w:val="20"/>
                                 <w:szCs w:val="20"/>
                               </w:rPr>
-                              <w:t>, NLP, CV, and RL simulation modalities</w:t>
+                              <w:t>, NLP, CV, and RL</w:t>
+                            </w:r>
+                            <w:r>
+                              <w:rPr>
+                                <w:rFonts w:ascii="AVENIR BOOK OBLIQUE" w:hAnsi="AVENIR BOOK OBLIQUE"/>
+                                <w:i/>
+                                <w:iCs/>
+                                <w:sz w:val="20"/>
+                                <w:szCs w:val="20"/>
+                              </w:rPr>
+                              <w:t xml:space="preserve"> contextual </w:t>
+                            </w:r>
+                            <w:r>
+                              <w:rPr>
+                                <w:rFonts w:ascii="AVENIR BOOK OBLIQUE" w:hAnsi="AVENIR BOOK OBLIQUE"/>
+                                <w:i/>
+                                <w:iCs/>
+                                <w:sz w:val="20"/>
+                                <w:szCs w:val="20"/>
+                              </w:rPr>
+                              <w:t>modalities</w:t>
                             </w:r>
                           </w:p>
                           <w:p>
@@ -2318,7 +2394,23 @@
                                 <w:sz w:val="20"/>
                                 <w:szCs w:val="20"/>
                               </w:rPr>
-                              <w:t xml:space="preserve">Boosted conversational dialogue high cardinality intent recognition, migrating the encoder from a BiLSTM to a knowledge distilled Transformer Encoder (BERT) </w:t>
+                              <w:t xml:space="preserve">Boosted conversational dialogue high cardinality intent recognition, migrating the encoder from a BiLSTM to a knowledge distilled Transformer </w:t>
+                            </w:r>
+                            <w:r>
+                              <w:rPr>
+                                <w:rFonts w:ascii="Avenir Book" w:hAnsi="Avenir Book"/>
+                                <w:sz w:val="20"/>
+                                <w:szCs w:val="20"/>
+                              </w:rPr>
+                              <w:t xml:space="preserve">architecture </w:t>
+                            </w:r>
+                            <w:r>
+                              <w:rPr>
+                                <w:rFonts w:ascii="Avenir Book" w:hAnsi="Avenir Book"/>
+                                <w:sz w:val="20"/>
+                                <w:szCs w:val="20"/>
+                              </w:rPr>
+                              <w:t xml:space="preserve">(BERT) </w:t>
                             </w:r>
                           </w:p>
                           <w:p>
@@ -2426,7 +2518,7 @@
                                 <w:sz w:val="20"/>
                                 <w:szCs w:val="20"/>
                               </w:rPr>
-                              <w:t xml:space="preserve">Characterized industrial automotive poor robotic welding joint fusion assembly via development of a </w:t>
+                              <w:t xml:space="preserve">Characterized industrial automotive poor robotic welding joint fusion assembly via development of </w:t>
                             </w:r>
                             <w:r>
                               <w:rPr>
@@ -2619,7 +2711,27 @@
                                 <w:sz w:val="20"/>
                                 <w:szCs w:val="20"/>
                               </w:rPr>
-                              <w:t xml:space="preserve">Strengthen consumer and small business personalization experience, providing </w:t>
+                              <w:t>Strengthen consumer and small business personalization experience</w:t>
+                            </w:r>
+                            <w:r>
+                              <w:rPr>
+                                <w:rFonts w:ascii="AVENIR BOOK OBLIQUE" w:hAnsi="AVENIR BOOK OBLIQUE"/>
+                                <w:i/>
+                                <w:iCs/>
+                                <w:sz w:val="20"/>
+                                <w:szCs w:val="20"/>
+                              </w:rPr>
+                              <w:t>s</w:t>
+                            </w:r>
+                            <w:r>
+                              <w:rPr>
+                                <w:rFonts w:ascii="AVENIR BOOK OBLIQUE" w:hAnsi="AVENIR BOOK OBLIQUE"/>
+                                <w:i/>
+                                <w:iCs/>
+                                <w:sz w:val="20"/>
+                                <w:szCs w:val="20"/>
+                              </w:rPr>
+                              <w:t xml:space="preserve">, providing </w:t>
                             </w:r>
                             <w:r>
                               <w:rPr>
@@ -2806,7 +2918,11 @@
           </mc:Choice>
           <mc:Fallback>
             <w:pict>
-              <v:shape w14:anchorId="4C71B033" id="_x0000_s1030" type="#_x0000_t202" style="position:absolute;margin-left:100.75pt;margin-top:126.65pt;width:407.25pt;height:572.2pt;z-index:251779072;visibility:visible;mso-wrap-style:square;mso-width-percent:0;mso-height-percent:0;mso-wrap-distance-left:9pt;mso-wrap-distance-top:0;mso-wrap-distance-right:9pt;mso-wrap-distance-bottom:0;mso-position-horizontal:absolute;mso-position-horizontal-relative:text;mso-position-vertical:absolute;mso-position-vertical-relative:text;mso-width-percent:0;mso-height-percent:0;mso-width-relative:margin;mso-height-relative:margin;v-text-anchor:top" o:gfxdata="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" filled="f" stroked="f">
+              <v:shapetype w14:anchorId="4C71B033" id="_x0000_t202" coordsize="21600,21600" o:spt="202" path="m,l,21600r21600,l21600,xe">
+                <v:stroke joinstyle="miter"/>
+                <v:path gradientshapeok="t" o:connecttype="rect"/>
+              </v:shapetype>
+              <v:shape id="_x0000_s1030" type="#_x0000_t202" style="position:absolute;margin-left:100.75pt;margin-top:126.65pt;width:407.25pt;height:572.2pt;z-index:251779072;visibility:visible;mso-wrap-style:square;mso-width-percent:0;mso-height-percent:0;mso-wrap-distance-left:9pt;mso-wrap-distance-top:0;mso-wrap-distance-right:9pt;mso-wrap-distance-bottom:0;mso-position-horizontal:absolute;mso-position-horizontal-relative:text;mso-position-vertical:absolute;mso-position-vertical-relative:text;mso-width-percent:0;mso-height-percent:0;mso-width-relative:margin;mso-height-relative:margin;v-text-anchor:top" o:gfxdata="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" filled="f" stroked="f">
                 <v:textbox>
                   <w:txbxContent>
                     <w:p>
@@ -3106,15 +3222,7 @@
                           <w:sz w:val="20"/>
                           <w:szCs w:val="20"/>
                         </w:rPr>
-                        <w:t>assessments</w:t>
-                      </w:r>
-                      <w:r>
-                        <w:rPr>
-                          <w:rFonts w:ascii="AVENIR BOOK OBLIQUE" w:hAnsi="AVENIR BOOK OBLIQUE"/>
-                          <w:sz w:val="20"/>
-                          <w:szCs w:val="20"/>
-                        </w:rPr>
-                        <w:t xml:space="preserve">, </w:t>
+                        <w:t xml:space="preserve">assessments, </w:t>
                       </w:r>
                       <w:r>
                         <w:rPr>
@@ -3276,7 +3384,47 @@
                           <w:sz w:val="20"/>
                           <w:szCs w:val="20"/>
                         </w:rPr>
-                        <w:t>Shape machine intelligent portfolio offerings, accelerate early-stage inbound pursuits, grow the AI organizational capabilities, and co-lead numerous discovery workshops</w:t>
+                        <w:t>Shape machine intelligent portfolio offerings, accelerate early-stage inbound</w:t>
+                      </w:r>
+                      <w:r>
+                        <w:rPr>
+                          <w:rFonts w:ascii="Avenir Book" w:hAnsi="Avenir Book"/>
+                          <w:i/>
+                          <w:iCs/>
+                          <w:sz w:val="20"/>
+                          <w:szCs w:val="20"/>
+                        </w:rPr>
+                        <w:t xml:space="preserve"> </w:t>
+                      </w:r>
+                      <w:r>
+                        <w:rPr>
+                          <w:rFonts w:ascii="Avenir Book" w:hAnsi="Avenir Book"/>
+                          <w:i/>
+                          <w:iCs/>
+                          <w:sz w:val="20"/>
+                          <w:szCs w:val="20"/>
+                        </w:rPr>
+                        <w:t>pursuits, grow the AI organization</w:t>
+                      </w:r>
+                      <w:r>
+                        <w:rPr>
+                          <w:rFonts w:ascii="Avenir Book" w:hAnsi="Avenir Book"/>
+                          <w:i/>
+                          <w:iCs/>
+                          <w:sz w:val="20"/>
+                          <w:szCs w:val="20"/>
+                        </w:rPr>
+                        <w:t>al</w:t>
+                      </w:r>
+                      <w:r>
+                        <w:rPr>
+                          <w:rFonts w:ascii="Avenir Book" w:hAnsi="Avenir Book"/>
+                          <w:i/>
+                          <w:iCs/>
+                          <w:sz w:val="20"/>
+                          <w:szCs w:val="20"/>
+                        </w:rPr>
+                        <w:t xml:space="preserve"> capabilities, and co-lead numerous discovery workshops</w:t>
                       </w:r>
                       <w:r>
                         <w:rPr>
@@ -3346,14 +3494,6 @@
                           <w:sz w:val="20"/>
                           <w:szCs w:val="20"/>
                         </w:rPr>
-                        <w:t xml:space="preserve">outcomes </w:t>
-                      </w:r>
-                      <w:r>
-                        <w:rPr>
-                          <w:rFonts w:ascii="Avenir Book" w:hAnsi="Avenir Book"/>
-                          <w:sz w:val="20"/>
-                          <w:szCs w:val="20"/>
-                        </w:rPr>
                         <w:t>across</w:t>
                       </w:r>
                       <w:r>
@@ -3378,7 +3518,39 @@
                           <w:sz w:val="20"/>
                           <w:szCs w:val="20"/>
                         </w:rPr>
-                        <w:t>disparity, attribution reasoning,</w:t>
+                        <w:t>disparit</w:t>
+                      </w:r>
+                      <w:r>
+                        <w:rPr>
+                          <w:rFonts w:ascii="Avenir Book" w:hAnsi="Avenir Book"/>
+                          <w:sz w:val="20"/>
+                          <w:szCs w:val="20"/>
+                        </w:rPr>
+                        <w:t>ies</w:t>
+                      </w:r>
+                      <w:r>
+                        <w:rPr>
+                          <w:rFonts w:ascii="Avenir Book" w:hAnsi="Avenir Book"/>
+                          <w:sz w:val="20"/>
+                          <w:szCs w:val="20"/>
+                        </w:rPr>
+                        <w:t xml:space="preserve">, </w:t>
+                      </w:r>
+                      <w:r>
+                        <w:rPr>
+                          <w:rFonts w:ascii="Avenir Book" w:hAnsi="Avenir Book"/>
+                          <w:sz w:val="20"/>
+                          <w:szCs w:val="20"/>
+                        </w:rPr>
+                        <w:t xml:space="preserve">extend model </w:t>
+                      </w:r>
+                      <w:r>
+                        <w:rPr>
+                          <w:rFonts w:ascii="Avenir Book" w:hAnsi="Avenir Book"/>
+                          <w:sz w:val="20"/>
+                          <w:szCs w:val="20"/>
+                        </w:rPr>
+                        <w:t>attribution reasoning,</w:t>
                       </w:r>
                       <w:r>
                         <w:rPr>
@@ -3418,7 +3590,7 @@
                           <w:sz w:val="20"/>
                           <w:szCs w:val="20"/>
                         </w:rPr>
-                        <w:t>decision codes</w:t>
+                        <w:t>decisions</w:t>
                       </w:r>
                     </w:p>
                     <w:p>
@@ -3709,7 +3881,27 @@
                           <w:sz w:val="20"/>
                           <w:szCs w:val="20"/>
                         </w:rPr>
-                        <w:t>, NLP, CV, and RL simulation modalities</w:t>
+                        <w:t>, NLP, CV, and RL</w:t>
+                      </w:r>
+                      <w:r>
+                        <w:rPr>
+                          <w:rFonts w:ascii="AVENIR BOOK OBLIQUE" w:hAnsi="AVENIR BOOK OBLIQUE"/>
+                          <w:i/>
+                          <w:iCs/>
+                          <w:sz w:val="20"/>
+                          <w:szCs w:val="20"/>
+                        </w:rPr>
+                        <w:t xml:space="preserve"> contextual </w:t>
+                      </w:r>
+                      <w:r>
+                        <w:rPr>
+                          <w:rFonts w:ascii="AVENIR BOOK OBLIQUE" w:hAnsi="AVENIR BOOK OBLIQUE"/>
+                          <w:i/>
+                          <w:iCs/>
+                          <w:sz w:val="20"/>
+                          <w:szCs w:val="20"/>
+                        </w:rPr>
+                        <w:t>modalities</w:t>
                       </w:r>
                     </w:p>
                     <w:p>
@@ -3785,7 +3977,23 @@
                           <w:sz w:val="20"/>
                           <w:szCs w:val="20"/>
                         </w:rPr>
-                        <w:t xml:space="preserve">Boosted conversational dialogue high cardinality intent recognition, migrating the encoder from a BiLSTM to a knowledge distilled Transformer Encoder (BERT) </w:t>
+                        <w:t xml:space="preserve">Boosted conversational dialogue high cardinality intent recognition, migrating the encoder from a BiLSTM to a knowledge distilled Transformer </w:t>
+                      </w:r>
+                      <w:r>
+                        <w:rPr>
+                          <w:rFonts w:ascii="Avenir Book" w:hAnsi="Avenir Book"/>
+                          <w:sz w:val="20"/>
+                          <w:szCs w:val="20"/>
+                        </w:rPr>
+                        <w:t xml:space="preserve">architecture </w:t>
+                      </w:r>
+                      <w:r>
+                        <w:rPr>
+                          <w:rFonts w:ascii="Avenir Book" w:hAnsi="Avenir Book"/>
+                          <w:sz w:val="20"/>
+                          <w:szCs w:val="20"/>
+                        </w:rPr>
+                        <w:t xml:space="preserve">(BERT) </w:t>
                       </w:r>
                     </w:p>
                     <w:p>
@@ -3893,7 +4101,7 @@
                           <w:sz w:val="20"/>
                           <w:szCs w:val="20"/>
                         </w:rPr>
-                        <w:t xml:space="preserve">Characterized industrial automotive poor robotic welding joint fusion assembly via development of a </w:t>
+                        <w:t xml:space="preserve">Characterized industrial automotive poor robotic welding joint fusion assembly via development of </w:t>
                       </w:r>
                       <w:r>
                         <w:rPr>
@@ -4086,7 +4294,27 @@
                           <w:sz w:val="20"/>
                           <w:szCs w:val="20"/>
                         </w:rPr>
-                        <w:t xml:space="preserve">Strengthen consumer and small business personalization experience, providing </w:t>
+                        <w:t>Strengthen consumer and small business personalization experience</w:t>
+                      </w:r>
+                      <w:r>
+                        <w:rPr>
+                          <w:rFonts w:ascii="AVENIR BOOK OBLIQUE" w:hAnsi="AVENIR BOOK OBLIQUE"/>
+                          <w:i/>
+                          <w:iCs/>
+                          <w:sz w:val="20"/>
+                          <w:szCs w:val="20"/>
+                        </w:rPr>
+                        <w:t>s</w:t>
+                      </w:r>
+                      <w:r>
+                        <w:rPr>
+                          <w:rFonts w:ascii="AVENIR BOOK OBLIQUE" w:hAnsi="AVENIR BOOK OBLIQUE"/>
+                          <w:i/>
+                          <w:iCs/>
+                          <w:sz w:val="20"/>
+                          <w:szCs w:val="20"/>
+                        </w:rPr>
+                        <w:t xml:space="preserve">, providing </w:t>
                       </w:r>
                       <w:r>
                         <w:rPr>
@@ -4534,10 +4762,10 @@
                         <a:effectLst/>
                         <a:extLst>
                           <a:ext uri="{FAA26D3D-D897-4be2-8F04-BA451C77F1D7}">
-                            <ma14:placeholderFlag xmlns:ma14="http://schemas.microsoft.com/office/mac/drawingml/2011/main" xmlns:w="http://schemas.openxmlformats.org/wordprocessingml/2006/main" xmlns:w10="urn:schemas-microsoft-com:office:word" xmlns:v="urn:schemas-microsoft-com:vml" xmlns:o="urn:schemas-microsoft-com:office:office" xmlns:mv="urn:schemas-microsoft-com:mac:vml" xmlns:mo="http://schemas.microsoft.com/office/mac/office/2008/main" xmlns=""/>
+                            <ma14:placeholderFlag xmlns="" xmlns:mo="http://schemas.microsoft.com/office/mac/office/2008/main" xmlns:mv="urn:schemas-microsoft-com:mac:vml" xmlns:o="urn:schemas-microsoft-com:office:office" xmlns:v="urn:schemas-microsoft-com:vml" xmlns:w10="urn:schemas-microsoft-com:office:word" xmlns:w="http://schemas.openxmlformats.org/wordprocessingml/2006/main" xmlns:ma14="http://schemas.microsoft.com/office/mac/drawingml/2011/main"/>
                           </a:ext>
                           <a:ext uri="{C572A759-6A51-4108-AA02-DFA0A04FC94B}">
-                            <ma14:wrappingTextBoxFlag xmlns:ma14="http://schemas.microsoft.com/office/mac/drawingml/2011/main" xmlns:w="http://schemas.openxmlformats.org/wordprocessingml/2006/main" xmlns:w10="urn:schemas-microsoft-com:office:word" xmlns:v="urn:schemas-microsoft-com:vml" xmlns:o="urn:schemas-microsoft-com:office:office" xmlns:mv="urn:schemas-microsoft-com:mac:vml" xmlns:mo="http://schemas.microsoft.com/office/mac/office/2008/main" xmlns=""/>
+                            <ma14:wrappingTextBoxFlag xmlns="" xmlns:mo="http://schemas.microsoft.com/office/mac/office/2008/main" xmlns:mv="urn:schemas-microsoft-com:mac:vml" xmlns:o="urn:schemas-microsoft-com:office:office" xmlns:v="urn:schemas-microsoft-com:vml" xmlns:w10="urn:schemas-microsoft-com:office:word" xmlns:w="http://schemas.openxmlformats.org/wordprocessingml/2006/main" xmlns:ma14="http://schemas.microsoft.com/office/mac/drawingml/2011/main"/>
                           </a:ext>
                         </a:extLst>
                       </wps:spPr>
@@ -5854,10 +6082,10 @@
                         <a:effectLst/>
                         <a:extLst>
                           <a:ext uri="{FAA26D3D-D897-4be2-8F04-BA451C77F1D7}">
-                            <ma14:placeholderFlag xmlns:ma14="http://schemas.microsoft.com/office/mac/drawingml/2011/main" xmlns:w="http://schemas.openxmlformats.org/wordprocessingml/2006/main" xmlns:w10="urn:schemas-microsoft-com:office:word" xmlns:v="urn:schemas-microsoft-com:vml" xmlns:o="urn:schemas-microsoft-com:office:office" xmlns:mv="urn:schemas-microsoft-com:mac:vml" xmlns:mo="http://schemas.microsoft.com/office/mac/office/2008/main" xmlns=""/>
+                            <ma14:placeholderFlag xmlns="" xmlns:mo="http://schemas.microsoft.com/office/mac/office/2008/main" xmlns:mv="urn:schemas-microsoft-com:mac:vml" xmlns:o="urn:schemas-microsoft-com:office:office" xmlns:v="urn:schemas-microsoft-com:vml" xmlns:w10="urn:schemas-microsoft-com:office:word" xmlns:w="http://schemas.openxmlformats.org/wordprocessingml/2006/main" xmlns:ma14="http://schemas.microsoft.com/office/mac/drawingml/2011/main"/>
                           </a:ext>
                           <a:ext uri="{C572A759-6A51-4108-AA02-DFA0A04FC94B}">
-                            <ma14:wrappingTextBoxFlag xmlns:ma14="http://schemas.microsoft.com/office/mac/drawingml/2011/main" xmlns:w="http://schemas.openxmlformats.org/wordprocessingml/2006/main" xmlns:w10="urn:schemas-microsoft-com:office:word" xmlns:v="urn:schemas-microsoft-com:vml" xmlns:o="urn:schemas-microsoft-com:office:office" xmlns:mv="urn:schemas-microsoft-com:mac:vml" xmlns:mo="http://schemas.microsoft.com/office/mac/office/2008/main" xmlns=""/>
+                            <ma14:wrappingTextBoxFlag xmlns="" xmlns:mo="http://schemas.microsoft.com/office/mac/office/2008/main" xmlns:mv="urn:schemas-microsoft-com:mac:vml" xmlns:o="urn:schemas-microsoft-com:office:office" xmlns:v="urn:schemas-microsoft-com:vml" xmlns:w10="urn:schemas-microsoft-com:office:word" xmlns:w="http://schemas.openxmlformats.org/wordprocessingml/2006/main" xmlns:ma14="http://schemas.microsoft.com/office/mac/drawingml/2011/main"/>
                           </a:ext>
                         </a:extLst>
                       </wps:spPr>
@@ -6908,7 +7136,7 @@
                         <a:effectLst/>
                         <a:extLst>
                           <a:ext uri="{C572A759-6A51-4108-AA02-DFA0A04FC94B}">
-                            <ma14:wrappingTextBoxFlag xmlns:ma14="http://schemas.microsoft.com/office/mac/drawingml/2011/main" xmlns:w="http://schemas.openxmlformats.org/wordprocessingml/2006/main" xmlns:w10="urn:schemas-microsoft-com:office:word" xmlns:v="urn:schemas-microsoft-com:vml" xmlns:o="urn:schemas-microsoft-com:office:office" xmlns:mv="urn:schemas-microsoft-com:mac:vml" xmlns:mo="http://schemas.microsoft.com/office/mac/office/2008/main" xmlns=""/>
+                            <ma14:wrappingTextBoxFlag xmlns="" xmlns:mo="http://schemas.microsoft.com/office/mac/office/2008/main" xmlns:mv="urn:schemas-microsoft-com:mac:vml" xmlns:o="urn:schemas-microsoft-com:office:office" xmlns:v="urn:schemas-microsoft-com:vml" xmlns:w10="urn:schemas-microsoft-com:office:word" xmlns:w="http://schemas.openxmlformats.org/wordprocessingml/2006/main" xmlns:ma14="http://schemas.microsoft.com/office/mac/drawingml/2011/main"/>
                           </a:ext>
                         </a:extLst>
                       </wps:spPr>
@@ -7487,8 +7715,2338 @@
           <w:rFonts w:ascii="Avenir Book" w:hAnsi="Avenir Book"/>
           <w:noProof/>
           <w:color w:val="000000" w:themeColor="text1"/>
+          <w:sz w:val="44"/>
+          <w:szCs w:val="44"/>
         </w:rPr>
         <w:lastRenderedPageBreak/>
+        <mc:AlternateContent>
+          <mc:Choice Requires="wps">
+            <w:drawing>
+              <wp:anchor distT="0" distB="0" distL="114300" distR="114300" simplePos="0" relativeHeight="251777024" behindDoc="0" locked="0" layoutInCell="1" allowOverlap="1" wp14:anchorId="76DA2029" wp14:editId="3A56171F">
+                <wp:simplePos x="0" y="0"/>
+                <wp:positionH relativeFrom="column">
+                  <wp:posOffset>-1047115</wp:posOffset>
+                </wp:positionH>
+                <wp:positionV relativeFrom="paragraph">
+                  <wp:posOffset>6484854</wp:posOffset>
+                </wp:positionV>
+                <wp:extent cx="2132330" cy="1379220"/>
+                <wp:effectExtent l="0" t="0" r="0" b="0"/>
+                <wp:wrapNone/>
+                <wp:docPr id="5" name="Text Box 5"/>
+                <wp:cNvGraphicFramePr/>
+                <a:graphic xmlns:a="http://schemas.openxmlformats.org/drawingml/2006/main">
+                  <a:graphicData uri="http://schemas.microsoft.com/office/word/2010/wordprocessingShape">
+                    <wps:wsp>
+                      <wps:cNvSpPr txBox="1"/>
+                      <wps:spPr>
+                        <a:xfrm>
+                          <a:off x="0" y="0"/>
+                          <a:ext cx="2132330" cy="1379220"/>
+                        </a:xfrm>
+                        <a:prstGeom prst="rect">
+                          <a:avLst/>
+                        </a:prstGeom>
+                        <a:noFill/>
+                        <a:ln>
+                          <a:noFill/>
+                        </a:ln>
+                        <a:effectLst/>
+                        <a:extLst>
+                          <a:ext uri="{FAA26D3D-D897-4be2-8F04-BA451C77F1D7}">
+                            <ma14:placeholderFlag xmlns="" xmlns:mo="http://schemas.microsoft.com/office/mac/office/2008/main" xmlns:mv="urn:schemas-microsoft-com:mac:vml" xmlns:o="urn:schemas-microsoft-com:office:office" xmlns:v="urn:schemas-microsoft-com:vml" xmlns:w10="urn:schemas-microsoft-com:office:word" xmlns:w="http://schemas.openxmlformats.org/wordprocessingml/2006/main" xmlns:ma14="http://schemas.microsoft.com/office/mac/drawingml/2011/main"/>
+                          </a:ext>
+                          <a:ext uri="{C572A759-6A51-4108-AA02-DFA0A04FC94B}">
+                            <ma14:wrappingTextBoxFlag xmlns="" xmlns:mo="http://schemas.microsoft.com/office/mac/office/2008/main" xmlns:mv="urn:schemas-microsoft-com:mac:vml" xmlns:o="urn:schemas-microsoft-com:office:office" xmlns:v="urn:schemas-microsoft-com:vml" xmlns:w10="urn:schemas-microsoft-com:office:word" xmlns:w="http://schemas.openxmlformats.org/wordprocessingml/2006/main" xmlns:ma14="http://schemas.microsoft.com/office/mac/drawingml/2011/main"/>
+                          </a:ext>
+                        </a:extLst>
+                      </wps:spPr>
+                      <wps:style>
+                        <a:lnRef idx="0">
+                          <a:schemeClr val="accent1"/>
+                        </a:lnRef>
+                        <a:fillRef idx="0">
+                          <a:schemeClr val="accent1"/>
+                        </a:fillRef>
+                        <a:effectRef idx="0">
+                          <a:schemeClr val="accent1"/>
+                        </a:effectRef>
+                        <a:fontRef idx="minor">
+                          <a:schemeClr val="dk1"/>
+                        </a:fontRef>
+                      </wps:style>
+                      <wps:txbx>
+                        <w:txbxContent>
+                          <w:p>
+                            <w:pPr>
+                              <w:jc w:val="right"/>
+                              <w:rPr>
+                                <w:rFonts w:ascii="Avenir Book" w:hAnsi="Avenir Book"/>
+                                <w:color w:val="000000" w:themeColor="text1"/>
+                                <w:sz w:val="22"/>
+                                <w:szCs w:val="22"/>
+                              </w:rPr>
+                            </w:pPr>
+                            <w:r>
+                              <w:rPr>
+                                <w:rFonts w:ascii="Avenir Book" w:hAnsi="Avenir Book"/>
+                                <w:color w:val="000000" w:themeColor="text1"/>
+                                <w:sz w:val="20"/>
+                                <w:szCs w:val="20"/>
+                              </w:rPr>
+                              <w:t xml:space="preserve">           </w:t>
+                            </w:r>
+                            <w:r>
+                              <w:rPr>
+                                <w:rFonts w:ascii="Avenir Book" w:hAnsi="Avenir Book"/>
+                                <w:b/>
+                                <w:bCs/>
+                                <w:color w:val="000000" w:themeColor="text1"/>
+                                <w:spacing w:val="60"/>
+                                <w:sz w:val="22"/>
+                                <w:szCs w:val="22"/>
+                              </w:rPr>
+                              <w:t>PATENTS</w:t>
+                            </w:r>
+                            <w:r>
+                              <w:rPr>
+                                <w:rFonts w:ascii="Avenir Book" w:hAnsi="Avenir Book"/>
+                                <w:color w:val="000000" w:themeColor="text1"/>
+                                <w:sz w:val="22"/>
+                                <w:szCs w:val="22"/>
+                              </w:rPr>
+                              <w:t xml:space="preserve"> </w:t>
+                            </w:r>
+                            <w:r>
+                              <w:rPr>
+                                <w:rFonts w:ascii="Avenir Book" w:hAnsi="Avenir Book"/>
+                                <w:color w:val="000000" w:themeColor="text1"/>
+                                <w:sz w:val="20"/>
+                                <w:szCs w:val="20"/>
+                              </w:rPr>
+                              <w:t xml:space="preserve"> </w:t>
+                            </w:r>
+                          </w:p>
+                          <w:p>
+                            <w:pPr>
+                              <w:spacing w:before="180"/>
+                              <w:jc w:val="right"/>
+                              <w:rPr>
+                                <w:rFonts w:ascii="Avenir Book" w:hAnsi="Avenir Book"/>
+                                <w:color w:val="000000" w:themeColor="text1"/>
+                                <w:sz w:val="20"/>
+                                <w:szCs w:val="20"/>
+                              </w:rPr>
+                            </w:pPr>
+                            <w:r>
+                              <w:rPr>
+                                <w:rFonts w:ascii="Avenir Book" w:hAnsi="Avenir Book"/>
+                                <w:color w:val="000000" w:themeColor="text1"/>
+                                <w:sz w:val="20"/>
+                                <w:szCs w:val="20"/>
+                              </w:rPr>
+                              <w:t xml:space="preserve">Device Localization based on a </w:t>
+                            </w:r>
+                          </w:p>
+                          <w:p>
+                            <w:pPr>
+                              <w:jc w:val="right"/>
+                              <w:rPr>
+                                <w:rFonts w:ascii="Avenir Book" w:hAnsi="Avenir Book"/>
+                                <w:color w:val="000000" w:themeColor="text1"/>
+                                <w:sz w:val="20"/>
+                                <w:szCs w:val="20"/>
+                              </w:rPr>
+                            </w:pPr>
+                            <w:r>
+                              <w:rPr>
+                                <w:rFonts w:ascii="Avenir Book" w:hAnsi="Avenir Book"/>
+                                <w:color w:val="000000" w:themeColor="text1"/>
+                                <w:sz w:val="20"/>
+                                <w:szCs w:val="20"/>
+                              </w:rPr>
+                              <w:t>Learning Model (2017)</w:t>
+                            </w:r>
+                          </w:p>
+                          <w:p>
+                            <w:pPr>
+                              <w:jc w:val="right"/>
+                              <w:rPr>
+                                <w:rFonts w:ascii="Avenir Book" w:hAnsi="Avenir Book"/>
+                                <w:color w:val="000000" w:themeColor="text1"/>
+                                <w:sz w:val="20"/>
+                                <w:szCs w:val="20"/>
+                              </w:rPr>
+                            </w:pPr>
+                          </w:p>
+                          <w:p>
+                            <w:pPr>
+                              <w:jc w:val="right"/>
+                              <w:rPr>
+                                <w:rFonts w:ascii="Avenir Book" w:hAnsi="Avenir Book"/>
+                                <w:color w:val="000000" w:themeColor="text1"/>
+                                <w:sz w:val="20"/>
+                                <w:szCs w:val="20"/>
+                              </w:rPr>
+                            </w:pPr>
+                            <w:r>
+                              <w:rPr>
+                                <w:rFonts w:ascii="Avenir Book" w:hAnsi="Avenir Book"/>
+                                <w:color w:val="000000" w:themeColor="text1"/>
+                                <w:sz w:val="20"/>
+                                <w:szCs w:val="20"/>
+                              </w:rPr>
+                              <w:t xml:space="preserve">Interference Control in </w:t>
+                            </w:r>
+                            <w:r>
+                              <w:rPr>
+                                <w:rFonts w:ascii="Avenir Book" w:hAnsi="Avenir Book"/>
+                                <w:color w:val="000000" w:themeColor="text1"/>
+                                <w:sz w:val="20"/>
+                                <w:szCs w:val="20"/>
+                              </w:rPr>
+                              <w:br/>
+                              <w:t xml:space="preserve">Wireless Communications (2016)   </w:t>
+                            </w:r>
+                            <w:r>
+                              <w:rPr>
+                                <w:rFonts w:ascii="Avenir Book" w:hAnsi="Avenir Book"/>
+                                <w:color w:val="000000" w:themeColor="text1"/>
+                                <w:sz w:val="20"/>
+                                <w:szCs w:val="20"/>
+                              </w:rPr>
+                              <w:t xml:space="preserve">                                                           </w:t>
+                            </w:r>
+                          </w:p>
+                          <w:p>
+                            <w:pPr>
+                              <w:spacing w:line="400" w:lineRule="exact"/>
+                              <w:jc w:val="center"/>
+                              <w:rPr>
+                                <w:rFonts w:ascii="Avenir Book" w:hAnsi="Avenir Book"/>
+                                <w:color w:val="000000" w:themeColor="text1"/>
+                                <w:sz w:val="20"/>
+                                <w:szCs w:val="20"/>
+                              </w:rPr>
+                            </w:pPr>
+                            <w:r>
+                              <w:rPr>
+                                <w:rFonts w:ascii="Avenir Book" w:hAnsi="Avenir Book"/>
+                                <w:color w:val="000000" w:themeColor="text1"/>
+                                <w:sz w:val="20"/>
+                                <w:szCs w:val="20"/>
+                              </w:rPr>
+                              <w:t xml:space="preserve">                                     </w:t>
+                            </w:r>
+                          </w:p>
+                          <w:p>
+                            <w:pPr>
+                              <w:spacing w:line="400" w:lineRule="exact"/>
+                              <w:jc w:val="center"/>
+                              <w:rPr>
+                                <w:rFonts w:ascii="Avenir Book" w:hAnsi="Avenir Book"/>
+                                <w:color w:val="000000" w:themeColor="text1"/>
+                                <w:sz w:val="20"/>
+                                <w:szCs w:val="20"/>
+                              </w:rPr>
+                            </w:pPr>
+                            <w:r>
+                              <w:rPr>
+                                <w:rFonts w:ascii="Avenir Book" w:hAnsi="Avenir Book"/>
+                                <w:color w:val="000000" w:themeColor="text1"/>
+                                <w:sz w:val="20"/>
+                                <w:szCs w:val="20"/>
+                              </w:rPr>
+                              <w:t xml:space="preserve">                 </w:t>
+                            </w:r>
+                          </w:p>
+                          <w:p>
+                            <w:pPr>
+                              <w:spacing w:line="400" w:lineRule="exact"/>
+                              <w:jc w:val="center"/>
+                              <w:rPr>
+                                <w:rFonts w:ascii="Avenir Book" w:hAnsi="Avenir Book"/>
+                                <w:color w:val="000000" w:themeColor="text1"/>
+                                <w:sz w:val="20"/>
+                                <w:szCs w:val="20"/>
+                              </w:rPr>
+                            </w:pPr>
+                            <w:r>
+                              <w:rPr>
+                                <w:rFonts w:ascii="Avenir Book" w:hAnsi="Avenir Book"/>
+                                <w:color w:val="000000" w:themeColor="text1"/>
+                                <w:sz w:val="20"/>
+                                <w:szCs w:val="20"/>
+                              </w:rPr>
+                              <w:t xml:space="preserve">                 </w:t>
+                            </w:r>
+                          </w:p>
+                          <w:p>
+                            <w:pPr>
+                              <w:spacing w:line="400" w:lineRule="exact"/>
+                              <w:jc w:val="right"/>
+                              <w:rPr>
+                                <w:rFonts w:ascii="Avenir Book" w:hAnsi="Avenir Book"/>
+                                <w:color w:val="000000" w:themeColor="text1"/>
+                                <w:sz w:val="20"/>
+                                <w:szCs w:val="20"/>
+                              </w:rPr>
+                            </w:pPr>
+                          </w:p>
+                          <w:p>
+                            <w:pPr>
+                              <w:spacing w:line="400" w:lineRule="exact"/>
+                              <w:jc w:val="right"/>
+                              <w:rPr>
+                                <w:rFonts w:ascii="Avenir Book" w:hAnsi="Avenir Book"/>
+                                <w:color w:val="000000" w:themeColor="text1"/>
+                                <w:sz w:val="20"/>
+                                <w:szCs w:val="20"/>
+                              </w:rPr>
+                            </w:pPr>
+                          </w:p>
+                          <w:p>
+                            <w:pPr>
+                              <w:spacing w:line="400" w:lineRule="exact"/>
+                              <w:jc w:val="right"/>
+                              <w:rPr>
+                                <w:rFonts w:ascii="Avenir Book" w:hAnsi="Avenir Book"/>
+                                <w:color w:val="000000" w:themeColor="text1"/>
+                                <w:sz w:val="20"/>
+                                <w:szCs w:val="20"/>
+                              </w:rPr>
+                            </w:pPr>
+                          </w:p>
+                          <w:p>
+                            <w:pPr>
+                              <w:spacing w:line="400" w:lineRule="exact"/>
+                              <w:jc w:val="right"/>
+                              <w:rPr>
+                                <w:rFonts w:ascii="Avenir Book" w:hAnsi="Avenir Book"/>
+                                <w:color w:val="000000" w:themeColor="text1"/>
+                                <w:sz w:val="20"/>
+                                <w:szCs w:val="20"/>
+                              </w:rPr>
+                            </w:pPr>
+                          </w:p>
+                          <w:p>
+                            <w:pPr>
+                              <w:spacing w:line="400" w:lineRule="exact"/>
+                              <w:jc w:val="right"/>
+                              <w:rPr>
+                                <w:rFonts w:ascii="Avenir Book" w:hAnsi="Avenir Book"/>
+                                <w:color w:val="000000" w:themeColor="text1"/>
+                                <w:sz w:val="20"/>
+                                <w:szCs w:val="20"/>
+                              </w:rPr>
+                            </w:pPr>
+                          </w:p>
+                          <w:p>
+                            <w:pPr>
+                              <w:spacing w:line="400" w:lineRule="exact"/>
+                              <w:jc w:val="right"/>
+                              <w:rPr>
+                                <w:rFonts w:ascii="Avenir Book" w:hAnsi="Avenir Book"/>
+                                <w:color w:val="000000" w:themeColor="text1"/>
+                                <w:sz w:val="20"/>
+                                <w:szCs w:val="20"/>
+                              </w:rPr>
+                            </w:pPr>
+                          </w:p>
+                          <w:p>
+                            <w:pPr>
+                              <w:spacing w:line="400" w:lineRule="exact"/>
+                              <w:jc w:val="right"/>
+                              <w:rPr>
+                                <w:rFonts w:ascii="Avenir Book" w:hAnsi="Avenir Book"/>
+                                <w:color w:val="000000" w:themeColor="text1"/>
+                                <w:sz w:val="20"/>
+                                <w:szCs w:val="20"/>
+                              </w:rPr>
+                            </w:pPr>
+                          </w:p>
+                          <w:p>
+                            <w:pPr>
+                              <w:spacing w:line="400" w:lineRule="exact"/>
+                              <w:jc w:val="right"/>
+                              <w:rPr>
+                                <w:rFonts w:ascii="Avenir Book" w:hAnsi="Avenir Book"/>
+                                <w:color w:val="000000" w:themeColor="text1"/>
+                                <w:sz w:val="20"/>
+                                <w:szCs w:val="20"/>
+                              </w:rPr>
+                            </w:pPr>
+                          </w:p>
+                          <w:p>
+                            <w:pPr>
+                              <w:spacing w:line="400" w:lineRule="exact"/>
+                              <w:jc w:val="right"/>
+                              <w:rPr>
+                                <w:rFonts w:ascii="Avenir Book" w:hAnsi="Avenir Book"/>
+                                <w:color w:val="000000" w:themeColor="text1"/>
+                                <w:sz w:val="20"/>
+                                <w:szCs w:val="20"/>
+                              </w:rPr>
+                            </w:pPr>
+                          </w:p>
+                          <w:p>
+                            <w:pPr>
+                              <w:spacing w:line="400" w:lineRule="exact"/>
+                              <w:jc w:val="right"/>
+                              <w:rPr>
+                                <w:rFonts w:ascii="Avenir Book" w:hAnsi="Avenir Book"/>
+                                <w:color w:val="000000" w:themeColor="text1"/>
+                                <w:sz w:val="20"/>
+                                <w:szCs w:val="20"/>
+                              </w:rPr>
+                            </w:pPr>
+                          </w:p>
+                        </w:txbxContent>
+                      </wps:txbx>
+                      <wps:bodyPr rot="0" spcFirstLastPara="0" vertOverflow="overflow" horzOverflow="overflow" vert="horz" wrap="square" lIns="91440" tIns="45720" rIns="91440" bIns="45720" numCol="1" spcCol="0" rtlCol="0" fromWordArt="0" anchor="t" anchorCtr="0" forceAA="0" compatLnSpc="1">
+                        <a:prstTxWarp prst="textNoShape">
+                          <a:avLst/>
+                        </a:prstTxWarp>
+                        <a:noAutofit/>
+                      </wps:bodyPr>
+                    </wps:wsp>
+                  </a:graphicData>
+                </a:graphic>
+                <wp14:sizeRelH relativeFrom="margin">
+                  <wp14:pctWidth>0</wp14:pctWidth>
+                </wp14:sizeRelH>
+                <wp14:sizeRelV relativeFrom="margin">
+                  <wp14:pctHeight>0</wp14:pctHeight>
+                </wp14:sizeRelV>
+              </wp:anchor>
+            </w:drawing>
+          </mc:Choice>
+          <mc:Fallback>
+            <w:pict>
+              <v:shape w14:anchorId="76DA2029" id="Text Box 5" o:spid="_x0000_s1034" type="#_x0000_t202" style="position:absolute;margin-left:-82.45pt;margin-top:510.6pt;width:167.9pt;height:108.6pt;z-index:251777024;visibility:visible;mso-wrap-style:square;mso-width-percent:0;mso-height-percent:0;mso-wrap-distance-left:9pt;mso-wrap-distance-top:0;mso-wrap-distance-right:9pt;mso-wrap-distance-bottom:0;mso-position-horizontal:absolute;mso-position-horizontal-relative:text;mso-position-vertical:absolute;mso-position-vertical-relative:text;mso-width-percent:0;mso-height-percent:0;mso-width-relative:margin;mso-height-relative:margin;v-text-anchor:top" o:gfxdata="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" filled="f" stroked="f">
+                <v:textbox>
+                  <w:txbxContent>
+                    <w:p>
+                      <w:pPr>
+                        <w:jc w:val="right"/>
+                        <w:rPr>
+                          <w:rFonts w:ascii="Avenir Book" w:hAnsi="Avenir Book"/>
+                          <w:color w:val="000000" w:themeColor="text1"/>
+                          <w:sz w:val="22"/>
+                          <w:szCs w:val="22"/>
+                        </w:rPr>
+                      </w:pPr>
+                      <w:r>
+                        <w:rPr>
+                          <w:rFonts w:ascii="Avenir Book" w:hAnsi="Avenir Book"/>
+                          <w:color w:val="000000" w:themeColor="text1"/>
+                          <w:sz w:val="20"/>
+                          <w:szCs w:val="20"/>
+                        </w:rPr>
+                        <w:t xml:space="preserve">           </w:t>
+                      </w:r>
+                      <w:r>
+                        <w:rPr>
+                          <w:rFonts w:ascii="Avenir Book" w:hAnsi="Avenir Book"/>
+                          <w:b/>
+                          <w:bCs/>
+                          <w:color w:val="000000" w:themeColor="text1"/>
+                          <w:spacing w:val="60"/>
+                          <w:sz w:val="22"/>
+                          <w:szCs w:val="22"/>
+                        </w:rPr>
+                        <w:t>PATENTS</w:t>
+                      </w:r>
+                      <w:r>
+                        <w:rPr>
+                          <w:rFonts w:ascii="Avenir Book" w:hAnsi="Avenir Book"/>
+                          <w:color w:val="000000" w:themeColor="text1"/>
+                          <w:sz w:val="22"/>
+                          <w:szCs w:val="22"/>
+                        </w:rPr>
+                        <w:t xml:space="preserve"> </w:t>
+                      </w:r>
+                      <w:r>
+                        <w:rPr>
+                          <w:rFonts w:ascii="Avenir Book" w:hAnsi="Avenir Book"/>
+                          <w:color w:val="000000" w:themeColor="text1"/>
+                          <w:sz w:val="20"/>
+                          <w:szCs w:val="20"/>
+                        </w:rPr>
+                        <w:t xml:space="preserve"> </w:t>
+                      </w:r>
+                    </w:p>
+                    <w:p>
+                      <w:pPr>
+                        <w:spacing w:before="180"/>
+                        <w:jc w:val="right"/>
+                        <w:rPr>
+                          <w:rFonts w:ascii="Avenir Book" w:hAnsi="Avenir Book"/>
+                          <w:color w:val="000000" w:themeColor="text1"/>
+                          <w:sz w:val="20"/>
+                          <w:szCs w:val="20"/>
+                        </w:rPr>
+                      </w:pPr>
+                      <w:r>
+                        <w:rPr>
+                          <w:rFonts w:ascii="Avenir Book" w:hAnsi="Avenir Book"/>
+                          <w:color w:val="000000" w:themeColor="text1"/>
+                          <w:sz w:val="20"/>
+                          <w:szCs w:val="20"/>
+                        </w:rPr>
+                        <w:t xml:space="preserve">Device Localization based on a </w:t>
+                      </w:r>
+                    </w:p>
+                    <w:p>
+                      <w:pPr>
+                        <w:jc w:val="right"/>
+                        <w:rPr>
+                          <w:rFonts w:ascii="Avenir Book" w:hAnsi="Avenir Book"/>
+                          <w:color w:val="000000" w:themeColor="text1"/>
+                          <w:sz w:val="20"/>
+                          <w:szCs w:val="20"/>
+                        </w:rPr>
+                      </w:pPr>
+                      <w:r>
+                        <w:rPr>
+                          <w:rFonts w:ascii="Avenir Book" w:hAnsi="Avenir Book"/>
+                          <w:color w:val="000000" w:themeColor="text1"/>
+                          <w:sz w:val="20"/>
+                          <w:szCs w:val="20"/>
+                        </w:rPr>
+                        <w:t>Learning Model (2017)</w:t>
+                      </w:r>
+                    </w:p>
+                    <w:p>
+                      <w:pPr>
+                        <w:jc w:val="right"/>
+                        <w:rPr>
+                          <w:rFonts w:ascii="Avenir Book" w:hAnsi="Avenir Book"/>
+                          <w:color w:val="000000" w:themeColor="text1"/>
+                          <w:sz w:val="20"/>
+                          <w:szCs w:val="20"/>
+                        </w:rPr>
+                      </w:pPr>
+                    </w:p>
+                    <w:p>
+                      <w:pPr>
+                        <w:jc w:val="right"/>
+                        <w:rPr>
+                          <w:rFonts w:ascii="Avenir Book" w:hAnsi="Avenir Book"/>
+                          <w:color w:val="000000" w:themeColor="text1"/>
+                          <w:sz w:val="20"/>
+                          <w:szCs w:val="20"/>
+                        </w:rPr>
+                      </w:pPr>
+                      <w:r>
+                        <w:rPr>
+                          <w:rFonts w:ascii="Avenir Book" w:hAnsi="Avenir Book"/>
+                          <w:color w:val="000000" w:themeColor="text1"/>
+                          <w:sz w:val="20"/>
+                          <w:szCs w:val="20"/>
+                        </w:rPr>
+                        <w:t xml:space="preserve">Interference Control in </w:t>
+                      </w:r>
+                      <w:r>
+                        <w:rPr>
+                          <w:rFonts w:ascii="Avenir Book" w:hAnsi="Avenir Book"/>
+                          <w:color w:val="000000" w:themeColor="text1"/>
+                          <w:sz w:val="20"/>
+                          <w:szCs w:val="20"/>
+                        </w:rPr>
+                        <w:br/>
+                        <w:t xml:space="preserve">Wireless Communications (2016)   </w:t>
+                      </w:r>
+                      <w:r>
+                        <w:rPr>
+                          <w:rFonts w:ascii="Avenir Book" w:hAnsi="Avenir Book"/>
+                          <w:color w:val="000000" w:themeColor="text1"/>
+                          <w:sz w:val="20"/>
+                          <w:szCs w:val="20"/>
+                        </w:rPr>
+                        <w:t xml:space="preserve">                                                           </w:t>
+                      </w:r>
+                    </w:p>
+                    <w:p>
+                      <w:pPr>
+                        <w:spacing w:line="400" w:lineRule="exact"/>
+                        <w:jc w:val="center"/>
+                        <w:rPr>
+                          <w:rFonts w:ascii="Avenir Book" w:hAnsi="Avenir Book"/>
+                          <w:color w:val="000000" w:themeColor="text1"/>
+                          <w:sz w:val="20"/>
+                          <w:szCs w:val="20"/>
+                        </w:rPr>
+                      </w:pPr>
+                      <w:r>
+                        <w:rPr>
+                          <w:rFonts w:ascii="Avenir Book" w:hAnsi="Avenir Book"/>
+                          <w:color w:val="000000" w:themeColor="text1"/>
+                          <w:sz w:val="20"/>
+                          <w:szCs w:val="20"/>
+                        </w:rPr>
+                        <w:t xml:space="preserve">                                     </w:t>
+                      </w:r>
+                    </w:p>
+                    <w:p>
+                      <w:pPr>
+                        <w:spacing w:line="400" w:lineRule="exact"/>
+                        <w:jc w:val="center"/>
+                        <w:rPr>
+                          <w:rFonts w:ascii="Avenir Book" w:hAnsi="Avenir Book"/>
+                          <w:color w:val="000000" w:themeColor="text1"/>
+                          <w:sz w:val="20"/>
+                          <w:szCs w:val="20"/>
+                        </w:rPr>
+                      </w:pPr>
+                      <w:r>
+                        <w:rPr>
+                          <w:rFonts w:ascii="Avenir Book" w:hAnsi="Avenir Book"/>
+                          <w:color w:val="000000" w:themeColor="text1"/>
+                          <w:sz w:val="20"/>
+                          <w:szCs w:val="20"/>
+                        </w:rPr>
+                        <w:t xml:space="preserve">                 </w:t>
+                      </w:r>
+                    </w:p>
+                    <w:p>
+                      <w:pPr>
+                        <w:spacing w:line="400" w:lineRule="exact"/>
+                        <w:jc w:val="center"/>
+                        <w:rPr>
+                          <w:rFonts w:ascii="Avenir Book" w:hAnsi="Avenir Book"/>
+                          <w:color w:val="000000" w:themeColor="text1"/>
+                          <w:sz w:val="20"/>
+                          <w:szCs w:val="20"/>
+                        </w:rPr>
+                      </w:pPr>
+                      <w:r>
+                        <w:rPr>
+                          <w:rFonts w:ascii="Avenir Book" w:hAnsi="Avenir Book"/>
+                          <w:color w:val="000000" w:themeColor="text1"/>
+                          <w:sz w:val="20"/>
+                          <w:szCs w:val="20"/>
+                        </w:rPr>
+                        <w:t xml:space="preserve">                 </w:t>
+                      </w:r>
+                    </w:p>
+                    <w:p>
+                      <w:pPr>
+                        <w:spacing w:line="400" w:lineRule="exact"/>
+                        <w:jc w:val="right"/>
+                        <w:rPr>
+                          <w:rFonts w:ascii="Avenir Book" w:hAnsi="Avenir Book"/>
+                          <w:color w:val="000000" w:themeColor="text1"/>
+                          <w:sz w:val="20"/>
+                          <w:szCs w:val="20"/>
+                        </w:rPr>
+                      </w:pPr>
+                    </w:p>
+                    <w:p>
+                      <w:pPr>
+                        <w:spacing w:line="400" w:lineRule="exact"/>
+                        <w:jc w:val="right"/>
+                        <w:rPr>
+                          <w:rFonts w:ascii="Avenir Book" w:hAnsi="Avenir Book"/>
+                          <w:color w:val="000000" w:themeColor="text1"/>
+                          <w:sz w:val="20"/>
+                          <w:szCs w:val="20"/>
+                        </w:rPr>
+                      </w:pPr>
+                    </w:p>
+                    <w:p>
+                      <w:pPr>
+                        <w:spacing w:line="400" w:lineRule="exact"/>
+                        <w:jc w:val="right"/>
+                        <w:rPr>
+                          <w:rFonts w:ascii="Avenir Book" w:hAnsi="Avenir Book"/>
+                          <w:color w:val="000000" w:themeColor="text1"/>
+                          <w:sz w:val="20"/>
+                          <w:szCs w:val="20"/>
+                        </w:rPr>
+                      </w:pPr>
+                    </w:p>
+                    <w:p>
+                      <w:pPr>
+                        <w:spacing w:line="400" w:lineRule="exact"/>
+                        <w:jc w:val="right"/>
+                        <w:rPr>
+                          <w:rFonts w:ascii="Avenir Book" w:hAnsi="Avenir Book"/>
+                          <w:color w:val="000000" w:themeColor="text1"/>
+                          <w:sz w:val="20"/>
+                          <w:szCs w:val="20"/>
+                        </w:rPr>
+                      </w:pPr>
+                    </w:p>
+                    <w:p>
+                      <w:pPr>
+                        <w:spacing w:line="400" w:lineRule="exact"/>
+                        <w:jc w:val="right"/>
+                        <w:rPr>
+                          <w:rFonts w:ascii="Avenir Book" w:hAnsi="Avenir Book"/>
+                          <w:color w:val="000000" w:themeColor="text1"/>
+                          <w:sz w:val="20"/>
+                          <w:szCs w:val="20"/>
+                        </w:rPr>
+                      </w:pPr>
+                    </w:p>
+                    <w:p>
+                      <w:pPr>
+                        <w:spacing w:line="400" w:lineRule="exact"/>
+                        <w:jc w:val="right"/>
+                        <w:rPr>
+                          <w:rFonts w:ascii="Avenir Book" w:hAnsi="Avenir Book"/>
+                          <w:color w:val="000000" w:themeColor="text1"/>
+                          <w:sz w:val="20"/>
+                          <w:szCs w:val="20"/>
+                        </w:rPr>
+                      </w:pPr>
+                    </w:p>
+                    <w:p>
+                      <w:pPr>
+                        <w:spacing w:line="400" w:lineRule="exact"/>
+                        <w:jc w:val="right"/>
+                        <w:rPr>
+                          <w:rFonts w:ascii="Avenir Book" w:hAnsi="Avenir Book"/>
+                          <w:color w:val="000000" w:themeColor="text1"/>
+                          <w:sz w:val="20"/>
+                          <w:szCs w:val="20"/>
+                        </w:rPr>
+                      </w:pPr>
+                    </w:p>
+                    <w:p>
+                      <w:pPr>
+                        <w:spacing w:line="400" w:lineRule="exact"/>
+                        <w:jc w:val="right"/>
+                        <w:rPr>
+                          <w:rFonts w:ascii="Avenir Book" w:hAnsi="Avenir Book"/>
+                          <w:color w:val="000000" w:themeColor="text1"/>
+                          <w:sz w:val="20"/>
+                          <w:szCs w:val="20"/>
+                        </w:rPr>
+                      </w:pPr>
+                    </w:p>
+                    <w:p>
+                      <w:pPr>
+                        <w:spacing w:line="400" w:lineRule="exact"/>
+                        <w:jc w:val="right"/>
+                        <w:rPr>
+                          <w:rFonts w:ascii="Avenir Book" w:hAnsi="Avenir Book"/>
+                          <w:color w:val="000000" w:themeColor="text1"/>
+                          <w:sz w:val="20"/>
+                          <w:szCs w:val="20"/>
+                        </w:rPr>
+                      </w:pPr>
+                    </w:p>
+                    <w:p>
+                      <w:pPr>
+                        <w:spacing w:line="400" w:lineRule="exact"/>
+                        <w:jc w:val="right"/>
+                        <w:rPr>
+                          <w:rFonts w:ascii="Avenir Book" w:hAnsi="Avenir Book"/>
+                          <w:color w:val="000000" w:themeColor="text1"/>
+                          <w:sz w:val="20"/>
+                          <w:szCs w:val="20"/>
+                        </w:rPr>
+                      </w:pPr>
+                    </w:p>
+                  </w:txbxContent>
+                </v:textbox>
+              </v:shape>
+            </w:pict>
+          </mc:Fallback>
+        </mc:AlternateContent>
+      </w:r>
+      <w:r>
+        <w:rPr>
+          <w:rFonts w:ascii="Avenir Book" w:hAnsi="Avenir Book"/>
+          <w:noProof/>
+          <w:color w:val="000000" w:themeColor="text1"/>
+          <w:sz w:val="44"/>
+          <w:szCs w:val="44"/>
+        </w:rPr>
+        <mc:AlternateContent>
+          <mc:Choice Requires="wps">
+            <w:drawing>
+              <wp:anchor distT="0" distB="0" distL="114300" distR="114300" simplePos="0" relativeHeight="251705344" behindDoc="0" locked="0" layoutInCell="1" allowOverlap="1" wp14:anchorId="66E74B43" wp14:editId="794916D6">
+                <wp:simplePos x="0" y="0"/>
+                <wp:positionH relativeFrom="column">
+                  <wp:posOffset>-891540</wp:posOffset>
+                </wp:positionH>
+                <wp:positionV relativeFrom="paragraph">
+                  <wp:posOffset>6373094</wp:posOffset>
+                </wp:positionV>
+                <wp:extent cx="1943100" cy="0"/>
+                <wp:effectExtent l="0" t="0" r="12700" b="12700"/>
+                <wp:wrapNone/>
+                <wp:docPr id="50" name="Straight Connector 50"/>
+                <wp:cNvGraphicFramePr/>
+                <a:graphic xmlns:a="http://schemas.openxmlformats.org/drawingml/2006/main">
+                  <a:graphicData uri="http://schemas.microsoft.com/office/word/2010/wordprocessingShape">
+                    <wps:wsp>
+                      <wps:cNvCnPr/>
+                      <wps:spPr>
+                        <a:xfrm>
+                          <a:off x="0" y="0"/>
+                          <a:ext cx="1943100" cy="0"/>
+                        </a:xfrm>
+                        <a:prstGeom prst="line">
+                          <a:avLst/>
+                        </a:prstGeom>
+                        <a:ln w="9525" cmpd="sng">
+                          <a:solidFill>
+                            <a:schemeClr val="tx1">
+                              <a:lumMod val="65000"/>
+                              <a:lumOff val="35000"/>
+                              <a:alpha val="60000"/>
+                            </a:schemeClr>
+                          </a:solidFill>
+                        </a:ln>
+                        <a:effectLst/>
+                      </wps:spPr>
+                      <wps:style>
+                        <a:lnRef idx="2">
+                          <a:schemeClr val="accent1"/>
+                        </a:lnRef>
+                        <a:fillRef idx="0">
+                          <a:schemeClr val="accent1"/>
+                        </a:fillRef>
+                        <a:effectRef idx="1">
+                          <a:schemeClr val="accent1"/>
+                        </a:effectRef>
+                        <a:fontRef idx="minor">
+                          <a:schemeClr val="tx1"/>
+                        </a:fontRef>
+                      </wps:style>
+                      <wps:bodyPr/>
+                    </wps:wsp>
+                  </a:graphicData>
+                </a:graphic>
+                <wp14:sizeRelH relativeFrom="margin">
+                  <wp14:pctWidth>0</wp14:pctWidth>
+                </wp14:sizeRelH>
+              </wp:anchor>
+            </w:drawing>
+          </mc:Choice>
+          <mc:Fallback>
+            <w:pict>
+              <v:line w14:anchorId="1C0C69C3" id="Straight Connector 50" o:spid="_x0000_s1026" style="position:absolute;z-index:251705344;visibility:visible;mso-wrap-style:square;mso-width-percent:0;mso-wrap-distance-left:9pt;mso-wrap-distance-top:0;mso-wrap-distance-right:9pt;mso-wrap-distance-bottom:0;mso-position-horizontal:absolute;mso-position-horizontal-relative:text;mso-position-vertical:absolute;mso-position-vertical-relative:text;mso-width-percent:0;mso-width-relative:margin" from="-70.2pt,501.8pt" to="82.8pt,501.8pt" o:gfxdata="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" strokecolor="#5a5a5a [2109]">
+                <v:stroke opacity="39321f"/>
+              </v:line>
+            </w:pict>
+          </mc:Fallback>
+        </mc:AlternateContent>
+      </w:r>
+      <w:r>
+        <w:rPr>
+          <w:rFonts w:ascii="Avenir Book" w:hAnsi="Avenir Book"/>
+          <w:noProof/>
+          <w:color w:val="000000" w:themeColor="text1"/>
+          <w:sz w:val="44"/>
+          <w:szCs w:val="44"/>
+        </w:rPr>
+        <mc:AlternateContent>
+          <mc:Choice Requires="wps">
+            <w:drawing>
+              <wp:anchor distT="0" distB="0" distL="114300" distR="114300" simplePos="0" relativeHeight="251694080" behindDoc="0" locked="0" layoutInCell="1" allowOverlap="1" wp14:anchorId="1D9FB745" wp14:editId="25D83A90">
+                <wp:simplePos x="0" y="0"/>
+                <wp:positionH relativeFrom="column">
+                  <wp:posOffset>-894347</wp:posOffset>
+                </wp:positionH>
+                <wp:positionV relativeFrom="paragraph">
+                  <wp:posOffset>-76200</wp:posOffset>
+                </wp:positionV>
+                <wp:extent cx="1964055" cy="6392779"/>
+                <wp:effectExtent l="0" t="0" r="0" b="0"/>
+                <wp:wrapNone/>
+                <wp:docPr id="7" name="Text Box 7"/>
+                <wp:cNvGraphicFramePr/>
+                <a:graphic xmlns:a="http://schemas.openxmlformats.org/drawingml/2006/main">
+                  <a:graphicData uri="http://schemas.microsoft.com/office/word/2010/wordprocessingShape">
+                    <wps:wsp>
+                      <wps:cNvSpPr txBox="1"/>
+                      <wps:spPr>
+                        <a:xfrm>
+                          <a:off x="0" y="0"/>
+                          <a:ext cx="1964055" cy="6392779"/>
+                        </a:xfrm>
+                        <a:prstGeom prst="rect">
+                          <a:avLst/>
+                        </a:prstGeom>
+                        <a:noFill/>
+                        <a:ln>
+                          <a:noFill/>
+                        </a:ln>
+                        <a:effectLst/>
+                        <a:extLst>
+                          <a:ext uri="{FAA26D3D-D897-4be2-8F04-BA451C77F1D7}">
+                            <ma14:placeholderFlag xmlns="" xmlns:mo="http://schemas.microsoft.com/office/mac/office/2008/main" xmlns:mv="urn:schemas-microsoft-com:mac:vml" xmlns:o="urn:schemas-microsoft-com:office:office" xmlns:v="urn:schemas-microsoft-com:vml" xmlns:w10="urn:schemas-microsoft-com:office:word" xmlns:w="http://schemas.openxmlformats.org/wordprocessingml/2006/main" xmlns:ma14="http://schemas.microsoft.com/office/mac/drawingml/2011/main"/>
+                          </a:ext>
+                          <a:ext uri="{C572A759-6A51-4108-AA02-DFA0A04FC94B}">
+                            <ma14:wrappingTextBoxFlag xmlns="" xmlns:mo="http://schemas.microsoft.com/office/mac/office/2008/main" xmlns:mv="urn:schemas-microsoft-com:mac:vml" xmlns:o="urn:schemas-microsoft-com:office:office" xmlns:v="urn:schemas-microsoft-com:vml" xmlns:w10="urn:schemas-microsoft-com:office:word" xmlns:w="http://schemas.openxmlformats.org/wordprocessingml/2006/main" xmlns:ma14="http://schemas.microsoft.com/office/mac/drawingml/2011/main"/>
+                          </a:ext>
+                        </a:extLst>
+                      </wps:spPr>
+                      <wps:style>
+                        <a:lnRef idx="0">
+                          <a:schemeClr val="accent1"/>
+                        </a:lnRef>
+                        <a:fillRef idx="0">
+                          <a:schemeClr val="accent1"/>
+                        </a:fillRef>
+                        <a:effectRef idx="0">
+                          <a:schemeClr val="accent1"/>
+                        </a:effectRef>
+                        <a:fontRef idx="minor">
+                          <a:schemeClr val="dk1"/>
+                        </a:fontRef>
+                      </wps:style>
+                      <wps:txbx>
+                        <w:txbxContent>
+                          <w:p>
+                            <w:pPr>
+                              <w:jc w:val="right"/>
+                              <w:rPr>
+                                <w:rFonts w:ascii="Avenir Book" w:hAnsi="Avenir Book"/>
+                                <w:b/>
+                                <w:bCs/>
+                                <w:color w:val="000000" w:themeColor="text1"/>
+                                <w:spacing w:val="60"/>
+                                <w:sz w:val="22"/>
+                                <w:szCs w:val="22"/>
+                              </w:rPr>
+                            </w:pPr>
+                            <w:r>
+                              <w:rPr>
+                                <w:rFonts w:ascii="Avenir Book" w:hAnsi="Avenir Book"/>
+                                <w:b/>
+                                <w:bCs/>
+                                <w:color w:val="000000" w:themeColor="text1"/>
+                                <w:spacing w:val="60"/>
+                                <w:sz w:val="22"/>
+                                <w:szCs w:val="22"/>
+                              </w:rPr>
+                              <w:t>TECHNOLOG</w:t>
+                            </w:r>
+                            <w:r>
+                              <w:rPr>
+                                <w:rFonts w:ascii="Avenir Book" w:hAnsi="Avenir Book"/>
+                                <w:b/>
+                                <w:bCs/>
+                                <w:color w:val="000000" w:themeColor="text1"/>
+                                <w:spacing w:val="60"/>
+                                <w:sz w:val="22"/>
+                                <w:szCs w:val="22"/>
+                              </w:rPr>
+                              <w:t>Y</w:t>
+                            </w:r>
+                          </w:p>
+                          <w:p>
+                            <w:pPr>
+                              <w:jc w:val="right"/>
+                              <w:rPr>
+                                <w:rFonts w:ascii="Avenir Book" w:hAnsi="Avenir Book"/>
+                                <w:b/>
+                                <w:bCs/>
+                                <w:color w:val="000000" w:themeColor="text1"/>
+                                <w:sz w:val="22"/>
+                                <w:szCs w:val="22"/>
+                              </w:rPr>
+                            </w:pPr>
+                          </w:p>
+                          <w:p>
+                            <w:pPr>
+                              <w:spacing w:after="120"/>
+                              <w:rPr>
+                                <w:rFonts w:ascii="Avenir Book" w:hAnsi="Avenir Book"/>
+                                <w:color w:val="000000" w:themeColor="text1"/>
+                                <w:sz w:val="18"/>
+                                <w:szCs w:val="18"/>
+                              </w:rPr>
+                            </w:pPr>
+                            <w:r>
+                              <w:rPr>
+                                <w:rFonts w:ascii="Avenir Book" w:hAnsi="Avenir Book"/>
+                                <w:b/>
+                                <w:bCs/>
+                                <w:color w:val="4A442A" w:themeColor="background2" w:themeShade="40"/>
+                                <w:sz w:val="18"/>
+                                <w:szCs w:val="18"/>
+                              </w:rPr>
+                              <w:t>Agile PM</w:t>
+                            </w:r>
+                            <w:r>
+                              <w:rPr>
+                                <w:rFonts w:ascii="Avenir Book" w:hAnsi="Avenir Book"/>
+                                <w:b/>
+                                <w:bCs/>
+                                <w:color w:val="000000" w:themeColor="text1"/>
+                                <w:sz w:val="18"/>
+                                <w:szCs w:val="18"/>
+                              </w:rPr>
+                              <w:t>:</w:t>
+                            </w:r>
+                            <w:r>
+                              <w:rPr>
+                                <w:rFonts w:ascii="Avenir Book" w:hAnsi="Avenir Book"/>
+                                <w:color w:val="000000" w:themeColor="text1"/>
+                                <w:sz w:val="18"/>
+                                <w:szCs w:val="18"/>
+                              </w:rPr>
+                              <w:t xml:space="preserve"> Jira, Pivotal Tracker, Basecamp, Airtable, Aha, </w:t>
+                            </w:r>
+                            <w:r>
+                              <w:rPr>
+                                <w:rFonts w:ascii="Avenir Book" w:hAnsi="Avenir Book"/>
+                                <w:color w:val="000000" w:themeColor="text1"/>
+                                <w:sz w:val="18"/>
+                                <w:szCs w:val="18"/>
+                              </w:rPr>
+                              <w:t xml:space="preserve">Miro, </w:t>
+                            </w:r>
+                            <w:r>
+                              <w:rPr>
+                                <w:rFonts w:ascii="Avenir Book" w:hAnsi="Avenir Book"/>
+                                <w:color w:val="000000" w:themeColor="text1"/>
+                                <w:sz w:val="18"/>
+                                <w:szCs w:val="18"/>
+                              </w:rPr>
+                              <w:t>Bugzilla</w:t>
+                            </w:r>
+                            <w:r>
+                              <w:rPr>
+                                <w:rFonts w:ascii="Avenir Book" w:hAnsi="Avenir Book"/>
+                                <w:color w:val="000000" w:themeColor="text1"/>
+                                <w:sz w:val="18"/>
+                                <w:szCs w:val="18"/>
+                              </w:rPr>
+                              <w:t xml:space="preserve">, </w:t>
+                            </w:r>
+                            <w:r>
+                              <w:rPr>
+                                <w:rFonts w:ascii="Avenir Book" w:hAnsi="Avenir Book"/>
+                                <w:color w:val="000000" w:themeColor="text1"/>
+                                <w:sz w:val="18"/>
+                                <w:szCs w:val="18"/>
+                              </w:rPr>
+                              <w:t>Confluence</w:t>
+                            </w:r>
+                            <w:r>
+                              <w:rPr>
+                                <w:rFonts w:ascii="Avenir Book" w:hAnsi="Avenir Book"/>
+                                <w:color w:val="000000" w:themeColor="text1"/>
+                                <w:sz w:val="18"/>
+                                <w:szCs w:val="18"/>
+                              </w:rPr>
+                              <w:t>,</w:t>
+                            </w:r>
+                            <w:r>
+                              <w:rPr>
+                                <w:rFonts w:ascii="Avenir Book" w:hAnsi="Avenir Book"/>
+                                <w:color w:val="000000" w:themeColor="text1"/>
+                                <w:sz w:val="18"/>
+                                <w:szCs w:val="18"/>
+                              </w:rPr>
+                              <w:t xml:space="preserve"> </w:t>
+                            </w:r>
+                            <w:r>
+                              <w:rPr>
+                                <w:rFonts w:ascii="Avenir Book" w:hAnsi="Avenir Book"/>
+                                <w:color w:val="000000" w:themeColor="text1"/>
+                                <w:sz w:val="18"/>
+                                <w:szCs w:val="18"/>
+                              </w:rPr>
+                              <w:t xml:space="preserve">Notion, </w:t>
+                            </w:r>
+                            <w:r>
+                              <w:rPr>
+                                <w:rFonts w:ascii="Avenir Book" w:hAnsi="Avenir Book"/>
+                                <w:color w:val="000000" w:themeColor="text1"/>
+                                <w:sz w:val="18"/>
+                                <w:szCs w:val="18"/>
+                              </w:rPr>
+                              <w:t>Trello, Doors</w:t>
+                            </w:r>
+                          </w:p>
+                          <w:p>
+                            <w:pPr>
+                              <w:spacing w:after="120"/>
+                              <w:rPr>
+                                <w:rFonts w:ascii="Avenir Book" w:hAnsi="Avenir Book"/>
+                                <w:color w:val="000000" w:themeColor="text1"/>
+                                <w:sz w:val="18"/>
+                                <w:szCs w:val="18"/>
+                              </w:rPr>
+                            </w:pPr>
+                            <w:r>
+                              <w:rPr>
+                                <w:rFonts w:ascii="Avenir Book" w:hAnsi="Avenir Book"/>
+                                <w:b/>
+                                <w:bCs/>
+                                <w:color w:val="4A442A" w:themeColor="background2" w:themeShade="40"/>
+                                <w:sz w:val="18"/>
+                                <w:szCs w:val="18"/>
+                              </w:rPr>
+                              <w:t>UX Design:</w:t>
+                            </w:r>
+                            <w:r>
+                              <w:rPr>
+                                <w:rFonts w:ascii="Avenir Book" w:hAnsi="Avenir Book"/>
+                                <w:color w:val="000000" w:themeColor="text1"/>
+                                <w:sz w:val="18"/>
+                                <w:szCs w:val="18"/>
+                              </w:rPr>
+                              <w:t xml:space="preserve"> InVision, Balsamiq</w:t>
+                            </w:r>
+                          </w:p>
+                          <w:p>
+                            <w:pPr>
+                              <w:spacing w:after="120"/>
+                              <w:rPr>
+                                <w:rFonts w:ascii="Avenir Book" w:hAnsi="Avenir Book"/>
+                                <w:color w:val="000000" w:themeColor="text1"/>
+                                <w:sz w:val="18"/>
+                                <w:szCs w:val="18"/>
+                              </w:rPr>
+                            </w:pPr>
+                            <w:r>
+                              <w:rPr>
+                                <w:rFonts w:ascii="Avenir Book" w:hAnsi="Avenir Book"/>
+                                <w:b/>
+                                <w:bCs/>
+                                <w:color w:val="4A442A" w:themeColor="background2" w:themeShade="40"/>
+                                <w:sz w:val="18"/>
+                                <w:szCs w:val="18"/>
+                              </w:rPr>
+                              <w:t>Languages:</w:t>
+                            </w:r>
+                            <w:r>
+                              <w:rPr>
+                                <w:rFonts w:ascii="Avenir Book" w:hAnsi="Avenir Book"/>
+                                <w:color w:val="000000" w:themeColor="text1"/>
+                                <w:sz w:val="18"/>
+                                <w:szCs w:val="18"/>
+                              </w:rPr>
+                              <w:t xml:space="preserve"> SQL, Python, R, Scala, Java, JS, HTML, CSS, C/C++</w:t>
+                            </w:r>
+                          </w:p>
+                          <w:p>
+                            <w:pPr>
+                              <w:spacing w:after="120"/>
+                              <w:rPr>
+                                <w:rFonts w:ascii="Avenir Book" w:hAnsi="Avenir Book"/>
+                                <w:color w:val="000000" w:themeColor="text1"/>
+                                <w:sz w:val="18"/>
+                                <w:szCs w:val="18"/>
+                              </w:rPr>
+                            </w:pPr>
+                            <w:r>
+                              <w:rPr>
+                                <w:rFonts w:ascii="Avenir Book" w:hAnsi="Avenir Book"/>
+                                <w:b/>
+                                <w:bCs/>
+                                <w:color w:val="4A442A" w:themeColor="background2" w:themeShade="40"/>
+                                <w:sz w:val="18"/>
+                                <w:szCs w:val="18"/>
+                              </w:rPr>
+                              <w:t>Visual Analytics:</w:t>
+                            </w:r>
+                            <w:r>
+                              <w:rPr>
+                                <w:rFonts w:ascii="Avenir Book" w:hAnsi="Avenir Book"/>
+                                <w:color w:val="000000" w:themeColor="text1"/>
+                                <w:sz w:val="18"/>
+                                <w:szCs w:val="18"/>
+                              </w:rPr>
+                              <w:t xml:space="preserve"> Tableau, Kibana, Grafana, Prometheus</w:t>
+                            </w:r>
+                          </w:p>
+                          <w:p>
+                            <w:pPr>
+                              <w:spacing w:after="120"/>
+                              <w:rPr>
+                                <w:rFonts w:ascii="Avenir Book" w:hAnsi="Avenir Book"/>
+                                <w:color w:val="000000" w:themeColor="text1"/>
+                                <w:sz w:val="18"/>
+                                <w:szCs w:val="18"/>
+                              </w:rPr>
+                            </w:pPr>
+                            <w:r>
+                              <w:rPr>
+                                <w:rFonts w:ascii="Avenir Book" w:hAnsi="Avenir Book"/>
+                                <w:b/>
+                                <w:bCs/>
+                                <w:color w:val="4A442A" w:themeColor="background2" w:themeShade="40"/>
+                                <w:sz w:val="18"/>
+                                <w:szCs w:val="18"/>
+                              </w:rPr>
+                              <w:t>Public Cloud:</w:t>
+                            </w:r>
+                            <w:r>
+                              <w:rPr>
+                                <w:rFonts w:ascii="Avenir Book" w:hAnsi="Avenir Book"/>
+                                <w:color w:val="000000" w:themeColor="text1"/>
+                                <w:sz w:val="18"/>
+                                <w:szCs w:val="18"/>
+                              </w:rPr>
+                              <w:t xml:space="preserve"> AWS, Azure, GCP</w:t>
+                            </w:r>
+                          </w:p>
+                          <w:p>
+                            <w:pPr>
+                              <w:spacing w:after="120"/>
+                              <w:rPr>
+                                <w:rFonts w:ascii="Avenir Book" w:hAnsi="Avenir Book"/>
+                                <w:color w:val="000000" w:themeColor="text1"/>
+                                <w:sz w:val="18"/>
+                                <w:szCs w:val="18"/>
+                              </w:rPr>
+                            </w:pPr>
+                            <w:r>
+                              <w:rPr>
+                                <w:rFonts w:ascii="Avenir Book" w:hAnsi="Avenir Book"/>
+                                <w:b/>
+                                <w:bCs/>
+                                <w:color w:val="4A442A" w:themeColor="background2" w:themeShade="40"/>
+                                <w:sz w:val="18"/>
+                                <w:szCs w:val="18"/>
+                              </w:rPr>
+                              <w:t>ML:</w:t>
+                            </w:r>
+                            <w:r>
+                              <w:rPr>
+                                <w:rFonts w:ascii="Avenir Book" w:hAnsi="Avenir Book"/>
+                                <w:color w:val="000000" w:themeColor="text1"/>
+                                <w:sz w:val="18"/>
+                                <w:szCs w:val="18"/>
+                              </w:rPr>
+                              <w:t xml:space="preserve"> </w:t>
+                            </w:r>
+                            <w:r>
+                              <w:rPr>
+                                <w:rFonts w:ascii="Avenir Book" w:hAnsi="Avenir Book"/>
+                                <w:color w:val="000000" w:themeColor="text1"/>
+                                <w:sz w:val="18"/>
+                                <w:szCs w:val="18"/>
+                              </w:rPr>
+                              <w:t>PyTorch, T</w:t>
+                            </w:r>
+                            <w:r>
+                              <w:rPr>
+                                <w:rFonts w:ascii="Avenir Book" w:hAnsi="Avenir Book"/>
+                                <w:color w:val="000000" w:themeColor="text1"/>
+                                <w:sz w:val="18"/>
+                                <w:szCs w:val="18"/>
+                              </w:rPr>
+                              <w:t>ensorFlow, Keras, DL4J, Scikit-learn, RLlib, Gym, Spark, FAISS, Prophet, OpenCV</w:t>
+                            </w:r>
+                          </w:p>
+                          <w:p>
+                            <w:pPr>
+                              <w:spacing w:after="120"/>
+                              <w:rPr>
+                                <w:rFonts w:ascii="Avenir Book" w:hAnsi="Avenir Book"/>
+                                <w:color w:val="000000" w:themeColor="text1"/>
+                                <w:sz w:val="18"/>
+                                <w:szCs w:val="18"/>
+                              </w:rPr>
+                            </w:pPr>
+                            <w:r>
+                              <w:rPr>
+                                <w:rFonts w:ascii="Avenir Book" w:hAnsi="Avenir Book"/>
+                                <w:b/>
+                                <w:bCs/>
+                                <w:color w:val="4A442A" w:themeColor="background2" w:themeShade="40"/>
+                                <w:sz w:val="18"/>
+                                <w:szCs w:val="18"/>
+                              </w:rPr>
+                              <w:t>Fairness, XAI:</w:t>
+                            </w:r>
+                            <w:r>
+                              <w:rPr>
+                                <w:rFonts w:ascii="Avenir Book" w:hAnsi="Avenir Book"/>
+                                <w:color w:val="000000" w:themeColor="text1"/>
+                                <w:sz w:val="18"/>
+                                <w:szCs w:val="18"/>
+                              </w:rPr>
+                              <w:t xml:space="preserve"> Lime, Anchor, SHAP, Alibi, IBM AIF360 / AIX360</w:t>
+                            </w:r>
+                          </w:p>
+                          <w:p>
+                            <w:pPr>
+                              <w:spacing w:after="120"/>
+                              <w:rPr>
+                                <w:rFonts w:ascii="Avenir Book" w:hAnsi="Avenir Book"/>
+                                <w:color w:val="000000" w:themeColor="text1"/>
+                                <w:sz w:val="18"/>
+                                <w:szCs w:val="18"/>
+                              </w:rPr>
+                            </w:pPr>
+                            <w:r>
+                              <w:rPr>
+                                <w:rFonts w:ascii="Avenir Book" w:hAnsi="Avenir Book"/>
+                                <w:b/>
+                                <w:bCs/>
+                                <w:color w:val="4A442A" w:themeColor="background2" w:themeShade="40"/>
+                                <w:sz w:val="18"/>
+                                <w:szCs w:val="18"/>
+                              </w:rPr>
+                              <w:t>NLP:</w:t>
+                            </w:r>
+                            <w:r>
+                              <w:rPr>
+                                <w:rFonts w:ascii="Avenir Book" w:hAnsi="Avenir Book"/>
+                                <w:color w:val="000000" w:themeColor="text1"/>
+                                <w:sz w:val="18"/>
+                                <w:szCs w:val="18"/>
+                              </w:rPr>
+                              <w:t xml:space="preserve"> </w:t>
+                            </w:r>
+                            <w:r>
+                              <w:rPr>
+                                <w:rFonts w:ascii="Avenir Book" w:hAnsi="Avenir Book"/>
+                                <w:color w:val="000000" w:themeColor="text1"/>
+                                <w:sz w:val="18"/>
+                                <w:szCs w:val="18"/>
+                              </w:rPr>
+                              <w:t xml:space="preserve">Huggingface </w:t>
+                            </w:r>
+                            <w:r>
+                              <w:rPr>
+                                <w:rFonts w:ascii="Avenir Book" w:hAnsi="Avenir Book"/>
+                                <w:color w:val="000000" w:themeColor="text1"/>
+                                <w:sz w:val="18"/>
+                                <w:szCs w:val="18"/>
+                              </w:rPr>
+                              <w:t>Transformers, spaCy, NLTK, Gensim, OpenNLP</w:t>
+                            </w:r>
+                          </w:p>
+                          <w:p>
+                            <w:pPr>
+                              <w:spacing w:after="120"/>
+                              <w:rPr>
+                                <w:rFonts w:ascii="Avenir Book" w:hAnsi="Avenir Book"/>
+                                <w:color w:val="000000" w:themeColor="text1"/>
+                                <w:sz w:val="18"/>
+                                <w:szCs w:val="18"/>
+                              </w:rPr>
+                            </w:pPr>
+                            <w:r>
+                              <w:rPr>
+                                <w:rFonts w:ascii="Avenir Book" w:hAnsi="Avenir Book"/>
+                                <w:b/>
+                                <w:bCs/>
+                                <w:color w:val="4A442A" w:themeColor="background2" w:themeShade="40"/>
+                                <w:sz w:val="18"/>
+                                <w:szCs w:val="18"/>
+                              </w:rPr>
+                              <w:t>Distributed Compute:</w:t>
+                            </w:r>
+                            <w:r>
+                              <w:rPr>
+                                <w:rFonts w:ascii="Avenir Book" w:hAnsi="Avenir Book"/>
+                                <w:color w:val="000000" w:themeColor="text1"/>
+                                <w:sz w:val="18"/>
+                                <w:szCs w:val="18"/>
+                              </w:rPr>
+                              <w:t xml:space="preserve"> Anyscale Ray, Apache Spark, Hive, Hadoop</w:t>
+                            </w:r>
+                          </w:p>
+                          <w:p>
+                            <w:pPr>
+                              <w:spacing w:after="120"/>
+                              <w:rPr>
+                                <w:rFonts w:ascii="Avenir Book" w:hAnsi="Avenir Book"/>
+                                <w:color w:val="000000" w:themeColor="text1"/>
+                                <w:sz w:val="18"/>
+                                <w:szCs w:val="18"/>
+                              </w:rPr>
+                            </w:pPr>
+                            <w:r>
+                              <w:rPr>
+                                <w:rFonts w:ascii="Avenir Book" w:hAnsi="Avenir Book"/>
+                                <w:b/>
+                                <w:bCs/>
+                                <w:color w:val="4A442A" w:themeColor="background2" w:themeShade="40"/>
+                                <w:sz w:val="18"/>
+                                <w:szCs w:val="18"/>
+                              </w:rPr>
+                              <w:t>MLOps:</w:t>
+                            </w:r>
+                            <w:r>
+                              <w:rPr>
+                                <w:rFonts w:ascii="Avenir Book" w:hAnsi="Avenir Book"/>
+                                <w:color w:val="000000" w:themeColor="text1"/>
+                                <w:sz w:val="18"/>
+                                <w:szCs w:val="18"/>
+                              </w:rPr>
+                              <w:t xml:space="preserve"> MLflow, DVC, Oozie, Airflow, Docker</w:t>
+                            </w:r>
+                          </w:p>
+                          <w:p>
+                            <w:pPr>
+                              <w:spacing w:after="120"/>
+                              <w:rPr>
+                                <w:rFonts w:ascii="Avenir Book" w:hAnsi="Avenir Book"/>
+                                <w:color w:val="000000" w:themeColor="text1"/>
+                                <w:sz w:val="18"/>
+                                <w:szCs w:val="18"/>
+                              </w:rPr>
+                            </w:pPr>
+                            <w:r>
+                              <w:rPr>
+                                <w:rFonts w:ascii="Avenir Book" w:hAnsi="Avenir Book"/>
+                                <w:b/>
+                                <w:bCs/>
+                                <w:color w:val="4A442A" w:themeColor="background2" w:themeShade="40"/>
+                                <w:sz w:val="18"/>
+                                <w:szCs w:val="18"/>
+                              </w:rPr>
+                              <w:t>Storage:</w:t>
+                            </w:r>
+                            <w:r>
+                              <w:rPr>
+                                <w:rFonts w:ascii="Avenir Book" w:hAnsi="Avenir Book"/>
+                                <w:color w:val="000000" w:themeColor="text1"/>
+                                <w:sz w:val="18"/>
+                                <w:szCs w:val="18"/>
+                              </w:rPr>
+                              <w:t xml:space="preserve"> Elasticsearch, Solr,</w:t>
+                            </w:r>
+                            <w:r>
+                              <w:rPr>
+                                <w:rFonts w:ascii="Avenir Book" w:hAnsi="Avenir Book"/>
+                                <w:color w:val="000000" w:themeColor="text1"/>
+                                <w:sz w:val="18"/>
+                                <w:szCs w:val="18"/>
+                              </w:rPr>
+                              <w:t xml:space="preserve"> </w:t>
+                            </w:r>
+                            <w:r>
+                              <w:rPr>
+                                <w:rFonts w:ascii="Avenir Book" w:hAnsi="Avenir Book"/>
+                                <w:color w:val="000000" w:themeColor="text1"/>
+                                <w:sz w:val="18"/>
+                                <w:szCs w:val="18"/>
+                              </w:rPr>
+                              <w:t>MongoDB, Cassandra, Redis, PostgreSQL, MySQL, Neo4J</w:t>
+                            </w:r>
+                          </w:p>
+                          <w:p>
+                            <w:pPr>
+                              <w:spacing w:after="120"/>
+                              <w:rPr>
+                                <w:rFonts w:ascii="Avenir Book" w:hAnsi="Avenir Book"/>
+                                <w:color w:val="000000" w:themeColor="text1"/>
+                                <w:sz w:val="18"/>
+                                <w:szCs w:val="18"/>
+                              </w:rPr>
+                            </w:pPr>
+                            <w:r>
+                              <w:rPr>
+                                <w:rFonts w:ascii="Avenir Book" w:hAnsi="Avenir Book"/>
+                                <w:b/>
+                                <w:bCs/>
+                                <w:color w:val="4A442A" w:themeColor="background2" w:themeShade="40"/>
+                                <w:sz w:val="18"/>
+                                <w:szCs w:val="18"/>
+                              </w:rPr>
+                              <w:t>Environments:</w:t>
+                            </w:r>
+                            <w:r>
+                              <w:rPr>
+                                <w:rFonts w:ascii="Avenir Book" w:hAnsi="Avenir Book"/>
+                                <w:color w:val="000000" w:themeColor="text1"/>
+                                <w:sz w:val="18"/>
+                                <w:szCs w:val="18"/>
+                              </w:rPr>
+                              <w:t xml:space="preserve"> Jupyter, Colab, PyCharm, VSCode, RStudio, Zeppelin, IntelliJ, RStudio, Eclipse</w:t>
+                            </w:r>
+                          </w:p>
+                          <w:p>
+                            <w:pPr>
+                              <w:spacing w:after="120"/>
+                              <w:rPr>
+                                <w:rFonts w:ascii="Avenir Book" w:hAnsi="Avenir Book"/>
+                                <w:color w:val="000000" w:themeColor="text1"/>
+                                <w:sz w:val="18"/>
+                                <w:szCs w:val="18"/>
+                              </w:rPr>
+                            </w:pPr>
+                            <w:r>
+                              <w:rPr>
+                                <w:rFonts w:ascii="Avenir Book" w:hAnsi="Avenir Book"/>
+                                <w:b/>
+                                <w:bCs/>
+                                <w:color w:val="4A442A" w:themeColor="background2" w:themeShade="40"/>
+                                <w:sz w:val="18"/>
+                                <w:szCs w:val="18"/>
+                              </w:rPr>
+                              <w:t>GitOps:</w:t>
+                            </w:r>
+                            <w:r>
+                              <w:rPr>
+                                <w:rFonts w:ascii="Avenir Book" w:hAnsi="Avenir Book"/>
+                                <w:color w:val="000000" w:themeColor="text1"/>
+                                <w:sz w:val="18"/>
+                                <w:szCs w:val="18"/>
+                              </w:rPr>
+                              <w:t xml:space="preserve"> Git, Perforce, Clearcase, SVN, PVCS, Travis, Jenkins</w:t>
+                            </w:r>
+                          </w:p>
+                          <w:p>
+                            <w:pPr>
+                              <w:spacing w:after="120"/>
+                              <w:rPr>
+                                <w:rFonts w:ascii="Avenir Book" w:hAnsi="Avenir Book"/>
+                                <w:color w:val="000000" w:themeColor="text1"/>
+                                <w:sz w:val="20"/>
+                                <w:szCs w:val="20"/>
+                              </w:rPr>
+                            </w:pPr>
+                            <w:r>
+                              <w:rPr>
+                                <w:rFonts w:ascii="Avenir Book" w:hAnsi="Avenir Book"/>
+                                <w:b/>
+                                <w:bCs/>
+                                <w:color w:val="4A442A" w:themeColor="background2" w:themeShade="40"/>
+                                <w:sz w:val="19"/>
+                                <w:szCs w:val="18"/>
+                              </w:rPr>
+                              <w:t>Compilers, Build Tools:</w:t>
+                            </w:r>
+                            <w:r>
+                              <w:rPr>
+                                <w:rFonts w:ascii="Avenir Book" w:hAnsi="Avenir Book"/>
+                                <w:color w:val="000000" w:themeColor="text1"/>
+                                <w:sz w:val="19"/>
+                                <w:szCs w:val="18"/>
+                              </w:rPr>
+                              <w:t xml:space="preserve"> Maven,</w:t>
+                            </w:r>
+                            <w:r>
+                              <w:rPr>
+                                <w:rFonts w:ascii="Avenir Book" w:hAnsi="Avenir Book"/>
+                                <w:color w:val="000000" w:themeColor="text1"/>
+                                <w:sz w:val="18"/>
+                                <w:szCs w:val="18"/>
+                              </w:rPr>
+                              <w:t xml:space="preserve"> SBT, Make, GCC, Bazel</w:t>
+                            </w:r>
+                          </w:p>
+                          <w:p>
+                            <w:pPr>
+                              <w:spacing w:after="120"/>
+                              <w:jc w:val="right"/>
+                              <w:rPr>
+                                <w:rFonts w:ascii="Avenir Book" w:hAnsi="Avenir Book"/>
+                                <w:color w:val="000000" w:themeColor="text1"/>
+                                <w:sz w:val="20"/>
+                                <w:szCs w:val="20"/>
+                              </w:rPr>
+                            </w:pPr>
+                          </w:p>
+                          <w:p>
+                            <w:pPr>
+                              <w:spacing w:line="360" w:lineRule="auto"/>
+                              <w:jc w:val="right"/>
+                              <w:rPr>
+                                <w:rFonts w:ascii="Avenir Book" w:hAnsi="Avenir Book"/>
+                                <w:color w:val="000000" w:themeColor="text1"/>
+                                <w:sz w:val="20"/>
+                                <w:szCs w:val="20"/>
+                              </w:rPr>
+                            </w:pPr>
+                          </w:p>
+                          <w:p>
+                            <w:pPr>
+                              <w:spacing w:line="360" w:lineRule="auto"/>
+                              <w:jc w:val="right"/>
+                              <w:rPr>
+                                <w:rFonts w:ascii="Avenir Book" w:hAnsi="Avenir Book"/>
+                                <w:color w:val="000000" w:themeColor="text1"/>
+                                <w:sz w:val="20"/>
+                                <w:szCs w:val="20"/>
+                              </w:rPr>
+                            </w:pPr>
+                          </w:p>
+                          <w:p>
+                            <w:pPr>
+                              <w:spacing w:line="360" w:lineRule="auto"/>
+                              <w:jc w:val="right"/>
+                              <w:rPr>
+                                <w:rFonts w:ascii="Avenir Book" w:hAnsi="Avenir Book"/>
+                                <w:color w:val="000000" w:themeColor="text1"/>
+                                <w:sz w:val="20"/>
+                                <w:szCs w:val="20"/>
+                              </w:rPr>
+                            </w:pPr>
+                          </w:p>
+                          <w:p>
+                            <w:pPr>
+                              <w:spacing w:line="360" w:lineRule="auto"/>
+                              <w:jc w:val="right"/>
+                              <w:rPr>
+                                <w:rFonts w:ascii="Avenir Book" w:hAnsi="Avenir Book"/>
+                                <w:color w:val="000000" w:themeColor="text1"/>
+                                <w:sz w:val="20"/>
+                                <w:szCs w:val="20"/>
+                              </w:rPr>
+                            </w:pPr>
+                          </w:p>
+                          <w:p>
+                            <w:pPr>
+                              <w:spacing w:line="360" w:lineRule="auto"/>
+                              <w:jc w:val="right"/>
+                              <w:rPr>
+                                <w:rFonts w:ascii="Avenir Book" w:hAnsi="Avenir Book"/>
+                                <w:color w:val="000000" w:themeColor="text1"/>
+                                <w:sz w:val="20"/>
+                                <w:szCs w:val="20"/>
+                              </w:rPr>
+                            </w:pPr>
+                          </w:p>
+                        </w:txbxContent>
+                      </wps:txbx>
+                      <wps:bodyPr rot="0" spcFirstLastPara="0" vertOverflow="overflow" horzOverflow="overflow" vert="horz" wrap="square" lIns="91440" tIns="45720" rIns="91440" bIns="45720" numCol="1" spcCol="0" rtlCol="0" fromWordArt="0" anchor="t" anchorCtr="0" forceAA="0" compatLnSpc="1">
+                        <a:prstTxWarp prst="textNoShape">
+                          <a:avLst/>
+                        </a:prstTxWarp>
+                        <a:noAutofit/>
+                      </wps:bodyPr>
+                    </wps:wsp>
+                  </a:graphicData>
+                </a:graphic>
+                <wp14:sizeRelH relativeFrom="margin">
+                  <wp14:pctWidth>0</wp14:pctWidth>
+                </wp14:sizeRelH>
+                <wp14:sizeRelV relativeFrom="margin">
+                  <wp14:pctHeight>0</wp14:pctHeight>
+                </wp14:sizeRelV>
+              </wp:anchor>
+            </w:drawing>
+          </mc:Choice>
+          <mc:Fallback>
+            <w:pict>
+              <v:shape w14:anchorId="1D9FB745" id="Text Box 7" o:spid="_x0000_s1035" type="#_x0000_t202" style="position:absolute;margin-left:-70.4pt;margin-top:-6pt;width:154.65pt;height:503.35pt;z-index:251694080;visibility:visible;mso-wrap-style:square;mso-width-percent:0;mso-height-percent:0;mso-wrap-distance-left:9pt;mso-wrap-distance-top:0;mso-wrap-distance-right:9pt;mso-wrap-distance-bottom:0;mso-position-horizontal:absolute;mso-position-horizontal-relative:text;mso-position-vertical:absolute;mso-position-vertical-relative:text;mso-width-percent:0;mso-height-percent:0;mso-width-relative:margin;mso-height-relative:margin;v-text-anchor:top" o:gfxdata="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" filled="f" stroked="f">
+                <v:textbox>
+                  <w:txbxContent>
+                    <w:p>
+                      <w:pPr>
+                        <w:jc w:val="right"/>
+                        <w:rPr>
+                          <w:rFonts w:ascii="Avenir Book" w:hAnsi="Avenir Book"/>
+                          <w:b/>
+                          <w:bCs/>
+                          <w:color w:val="000000" w:themeColor="text1"/>
+                          <w:spacing w:val="60"/>
+                          <w:sz w:val="22"/>
+                          <w:szCs w:val="22"/>
+                        </w:rPr>
+                      </w:pPr>
+                      <w:r>
+                        <w:rPr>
+                          <w:rFonts w:ascii="Avenir Book" w:hAnsi="Avenir Book"/>
+                          <w:b/>
+                          <w:bCs/>
+                          <w:color w:val="000000" w:themeColor="text1"/>
+                          <w:spacing w:val="60"/>
+                          <w:sz w:val="22"/>
+                          <w:szCs w:val="22"/>
+                        </w:rPr>
+                        <w:t>TECHNOLOG</w:t>
+                      </w:r>
+                      <w:r>
+                        <w:rPr>
+                          <w:rFonts w:ascii="Avenir Book" w:hAnsi="Avenir Book"/>
+                          <w:b/>
+                          <w:bCs/>
+                          <w:color w:val="000000" w:themeColor="text1"/>
+                          <w:spacing w:val="60"/>
+                          <w:sz w:val="22"/>
+                          <w:szCs w:val="22"/>
+                        </w:rPr>
+                        <w:t>Y</w:t>
+                      </w:r>
+                    </w:p>
+                    <w:p>
+                      <w:pPr>
+                        <w:jc w:val="right"/>
+                        <w:rPr>
+                          <w:rFonts w:ascii="Avenir Book" w:hAnsi="Avenir Book"/>
+                          <w:b/>
+                          <w:bCs/>
+                          <w:color w:val="000000" w:themeColor="text1"/>
+                          <w:sz w:val="22"/>
+                          <w:szCs w:val="22"/>
+                        </w:rPr>
+                      </w:pPr>
+                    </w:p>
+                    <w:p>
+                      <w:pPr>
+                        <w:spacing w:after="120"/>
+                        <w:rPr>
+                          <w:rFonts w:ascii="Avenir Book" w:hAnsi="Avenir Book"/>
+                          <w:color w:val="000000" w:themeColor="text1"/>
+                          <w:sz w:val="18"/>
+                          <w:szCs w:val="18"/>
+                        </w:rPr>
+                      </w:pPr>
+                      <w:r>
+                        <w:rPr>
+                          <w:rFonts w:ascii="Avenir Book" w:hAnsi="Avenir Book"/>
+                          <w:b/>
+                          <w:bCs/>
+                          <w:color w:val="4A442A" w:themeColor="background2" w:themeShade="40"/>
+                          <w:sz w:val="18"/>
+                          <w:szCs w:val="18"/>
+                        </w:rPr>
+                        <w:t>Agile PM</w:t>
+                      </w:r>
+                      <w:r>
+                        <w:rPr>
+                          <w:rFonts w:ascii="Avenir Book" w:hAnsi="Avenir Book"/>
+                          <w:b/>
+                          <w:bCs/>
+                          <w:color w:val="000000" w:themeColor="text1"/>
+                          <w:sz w:val="18"/>
+                          <w:szCs w:val="18"/>
+                        </w:rPr>
+                        <w:t>:</w:t>
+                      </w:r>
+                      <w:r>
+                        <w:rPr>
+                          <w:rFonts w:ascii="Avenir Book" w:hAnsi="Avenir Book"/>
+                          <w:color w:val="000000" w:themeColor="text1"/>
+                          <w:sz w:val="18"/>
+                          <w:szCs w:val="18"/>
+                        </w:rPr>
+                        <w:t xml:space="preserve"> Jira, Pivotal Tracker, Basecamp, Airtable, Aha, </w:t>
+                      </w:r>
+                      <w:r>
+                        <w:rPr>
+                          <w:rFonts w:ascii="Avenir Book" w:hAnsi="Avenir Book"/>
+                          <w:color w:val="000000" w:themeColor="text1"/>
+                          <w:sz w:val="18"/>
+                          <w:szCs w:val="18"/>
+                        </w:rPr>
+                        <w:t xml:space="preserve">Miro, </w:t>
+                      </w:r>
+                      <w:r>
+                        <w:rPr>
+                          <w:rFonts w:ascii="Avenir Book" w:hAnsi="Avenir Book"/>
+                          <w:color w:val="000000" w:themeColor="text1"/>
+                          <w:sz w:val="18"/>
+                          <w:szCs w:val="18"/>
+                        </w:rPr>
+                        <w:t>Bugzilla</w:t>
+                      </w:r>
+                      <w:r>
+                        <w:rPr>
+                          <w:rFonts w:ascii="Avenir Book" w:hAnsi="Avenir Book"/>
+                          <w:color w:val="000000" w:themeColor="text1"/>
+                          <w:sz w:val="18"/>
+                          <w:szCs w:val="18"/>
+                        </w:rPr>
+                        <w:t xml:space="preserve">, </w:t>
+                      </w:r>
+                      <w:r>
+                        <w:rPr>
+                          <w:rFonts w:ascii="Avenir Book" w:hAnsi="Avenir Book"/>
+                          <w:color w:val="000000" w:themeColor="text1"/>
+                          <w:sz w:val="18"/>
+                          <w:szCs w:val="18"/>
+                        </w:rPr>
+                        <w:t>Confluence</w:t>
+                      </w:r>
+                      <w:r>
+                        <w:rPr>
+                          <w:rFonts w:ascii="Avenir Book" w:hAnsi="Avenir Book"/>
+                          <w:color w:val="000000" w:themeColor="text1"/>
+                          <w:sz w:val="18"/>
+                          <w:szCs w:val="18"/>
+                        </w:rPr>
+                        <w:t>,</w:t>
+                      </w:r>
+                      <w:r>
+                        <w:rPr>
+                          <w:rFonts w:ascii="Avenir Book" w:hAnsi="Avenir Book"/>
+                          <w:color w:val="000000" w:themeColor="text1"/>
+                          <w:sz w:val="18"/>
+                          <w:szCs w:val="18"/>
+                        </w:rPr>
+                        <w:t xml:space="preserve"> </w:t>
+                      </w:r>
+                      <w:r>
+                        <w:rPr>
+                          <w:rFonts w:ascii="Avenir Book" w:hAnsi="Avenir Book"/>
+                          <w:color w:val="000000" w:themeColor="text1"/>
+                          <w:sz w:val="18"/>
+                          <w:szCs w:val="18"/>
+                        </w:rPr>
+                        <w:t xml:space="preserve">Notion, </w:t>
+                      </w:r>
+                      <w:r>
+                        <w:rPr>
+                          <w:rFonts w:ascii="Avenir Book" w:hAnsi="Avenir Book"/>
+                          <w:color w:val="000000" w:themeColor="text1"/>
+                          <w:sz w:val="18"/>
+                          <w:szCs w:val="18"/>
+                        </w:rPr>
+                        <w:t>Trello, Doors</w:t>
+                      </w:r>
+                    </w:p>
+                    <w:p>
+                      <w:pPr>
+                        <w:spacing w:after="120"/>
+                        <w:rPr>
+                          <w:rFonts w:ascii="Avenir Book" w:hAnsi="Avenir Book"/>
+                          <w:color w:val="000000" w:themeColor="text1"/>
+                          <w:sz w:val="18"/>
+                          <w:szCs w:val="18"/>
+                        </w:rPr>
+                      </w:pPr>
+                      <w:r>
+                        <w:rPr>
+                          <w:rFonts w:ascii="Avenir Book" w:hAnsi="Avenir Book"/>
+                          <w:b/>
+                          <w:bCs/>
+                          <w:color w:val="4A442A" w:themeColor="background2" w:themeShade="40"/>
+                          <w:sz w:val="18"/>
+                          <w:szCs w:val="18"/>
+                        </w:rPr>
+                        <w:t>UX Design:</w:t>
+                      </w:r>
+                      <w:r>
+                        <w:rPr>
+                          <w:rFonts w:ascii="Avenir Book" w:hAnsi="Avenir Book"/>
+                          <w:color w:val="000000" w:themeColor="text1"/>
+                          <w:sz w:val="18"/>
+                          <w:szCs w:val="18"/>
+                        </w:rPr>
+                        <w:t xml:space="preserve"> InVision, Balsamiq</w:t>
+                      </w:r>
+                    </w:p>
+                    <w:p>
+                      <w:pPr>
+                        <w:spacing w:after="120"/>
+                        <w:rPr>
+                          <w:rFonts w:ascii="Avenir Book" w:hAnsi="Avenir Book"/>
+                          <w:color w:val="000000" w:themeColor="text1"/>
+                          <w:sz w:val="18"/>
+                          <w:szCs w:val="18"/>
+                        </w:rPr>
+                      </w:pPr>
+                      <w:r>
+                        <w:rPr>
+                          <w:rFonts w:ascii="Avenir Book" w:hAnsi="Avenir Book"/>
+                          <w:b/>
+                          <w:bCs/>
+                          <w:color w:val="4A442A" w:themeColor="background2" w:themeShade="40"/>
+                          <w:sz w:val="18"/>
+                          <w:szCs w:val="18"/>
+                        </w:rPr>
+                        <w:t>Languages:</w:t>
+                      </w:r>
+                      <w:r>
+                        <w:rPr>
+                          <w:rFonts w:ascii="Avenir Book" w:hAnsi="Avenir Book"/>
+                          <w:color w:val="000000" w:themeColor="text1"/>
+                          <w:sz w:val="18"/>
+                          <w:szCs w:val="18"/>
+                        </w:rPr>
+                        <w:t xml:space="preserve"> SQL, Python, R, Scala, Java, JS, HTML, CSS, C/C++</w:t>
+                      </w:r>
+                    </w:p>
+                    <w:p>
+                      <w:pPr>
+                        <w:spacing w:after="120"/>
+                        <w:rPr>
+                          <w:rFonts w:ascii="Avenir Book" w:hAnsi="Avenir Book"/>
+                          <w:color w:val="000000" w:themeColor="text1"/>
+                          <w:sz w:val="18"/>
+                          <w:szCs w:val="18"/>
+                        </w:rPr>
+                      </w:pPr>
+                      <w:r>
+                        <w:rPr>
+                          <w:rFonts w:ascii="Avenir Book" w:hAnsi="Avenir Book"/>
+                          <w:b/>
+                          <w:bCs/>
+                          <w:color w:val="4A442A" w:themeColor="background2" w:themeShade="40"/>
+                          <w:sz w:val="18"/>
+                          <w:szCs w:val="18"/>
+                        </w:rPr>
+                        <w:t>Visual Analytics:</w:t>
+                      </w:r>
+                      <w:r>
+                        <w:rPr>
+                          <w:rFonts w:ascii="Avenir Book" w:hAnsi="Avenir Book"/>
+                          <w:color w:val="000000" w:themeColor="text1"/>
+                          <w:sz w:val="18"/>
+                          <w:szCs w:val="18"/>
+                        </w:rPr>
+                        <w:t xml:space="preserve"> Tableau, Kibana, Grafana, Prometheus</w:t>
+                      </w:r>
+                    </w:p>
+                    <w:p>
+                      <w:pPr>
+                        <w:spacing w:after="120"/>
+                        <w:rPr>
+                          <w:rFonts w:ascii="Avenir Book" w:hAnsi="Avenir Book"/>
+                          <w:color w:val="000000" w:themeColor="text1"/>
+                          <w:sz w:val="18"/>
+                          <w:szCs w:val="18"/>
+                        </w:rPr>
+                      </w:pPr>
+                      <w:r>
+                        <w:rPr>
+                          <w:rFonts w:ascii="Avenir Book" w:hAnsi="Avenir Book"/>
+                          <w:b/>
+                          <w:bCs/>
+                          <w:color w:val="4A442A" w:themeColor="background2" w:themeShade="40"/>
+                          <w:sz w:val="18"/>
+                          <w:szCs w:val="18"/>
+                        </w:rPr>
+                        <w:t>Public Cloud:</w:t>
+                      </w:r>
+                      <w:r>
+                        <w:rPr>
+                          <w:rFonts w:ascii="Avenir Book" w:hAnsi="Avenir Book"/>
+                          <w:color w:val="000000" w:themeColor="text1"/>
+                          <w:sz w:val="18"/>
+                          <w:szCs w:val="18"/>
+                        </w:rPr>
+                        <w:t xml:space="preserve"> AWS, Azure, GCP</w:t>
+                      </w:r>
+                    </w:p>
+                    <w:p>
+                      <w:pPr>
+                        <w:spacing w:after="120"/>
+                        <w:rPr>
+                          <w:rFonts w:ascii="Avenir Book" w:hAnsi="Avenir Book"/>
+                          <w:color w:val="000000" w:themeColor="text1"/>
+                          <w:sz w:val="18"/>
+                          <w:szCs w:val="18"/>
+                        </w:rPr>
+                      </w:pPr>
+                      <w:r>
+                        <w:rPr>
+                          <w:rFonts w:ascii="Avenir Book" w:hAnsi="Avenir Book"/>
+                          <w:b/>
+                          <w:bCs/>
+                          <w:color w:val="4A442A" w:themeColor="background2" w:themeShade="40"/>
+                          <w:sz w:val="18"/>
+                          <w:szCs w:val="18"/>
+                        </w:rPr>
+                        <w:t>ML:</w:t>
+                      </w:r>
+                      <w:r>
+                        <w:rPr>
+                          <w:rFonts w:ascii="Avenir Book" w:hAnsi="Avenir Book"/>
+                          <w:color w:val="000000" w:themeColor="text1"/>
+                          <w:sz w:val="18"/>
+                          <w:szCs w:val="18"/>
+                        </w:rPr>
+                        <w:t xml:space="preserve"> </w:t>
+                      </w:r>
+                      <w:r>
+                        <w:rPr>
+                          <w:rFonts w:ascii="Avenir Book" w:hAnsi="Avenir Book"/>
+                          <w:color w:val="000000" w:themeColor="text1"/>
+                          <w:sz w:val="18"/>
+                          <w:szCs w:val="18"/>
+                        </w:rPr>
+                        <w:t>PyTorch, T</w:t>
+                      </w:r>
+                      <w:r>
+                        <w:rPr>
+                          <w:rFonts w:ascii="Avenir Book" w:hAnsi="Avenir Book"/>
+                          <w:color w:val="000000" w:themeColor="text1"/>
+                          <w:sz w:val="18"/>
+                          <w:szCs w:val="18"/>
+                        </w:rPr>
+                        <w:t>ensorFlow, Keras, DL4J, Scikit-learn, RLlib, Gym, Spark, FAISS, Prophet, OpenCV</w:t>
+                      </w:r>
+                    </w:p>
+                    <w:p>
+                      <w:pPr>
+                        <w:spacing w:after="120"/>
+                        <w:rPr>
+                          <w:rFonts w:ascii="Avenir Book" w:hAnsi="Avenir Book"/>
+                          <w:color w:val="000000" w:themeColor="text1"/>
+                          <w:sz w:val="18"/>
+                          <w:szCs w:val="18"/>
+                        </w:rPr>
+                      </w:pPr>
+                      <w:r>
+                        <w:rPr>
+                          <w:rFonts w:ascii="Avenir Book" w:hAnsi="Avenir Book"/>
+                          <w:b/>
+                          <w:bCs/>
+                          <w:color w:val="4A442A" w:themeColor="background2" w:themeShade="40"/>
+                          <w:sz w:val="18"/>
+                          <w:szCs w:val="18"/>
+                        </w:rPr>
+                        <w:t>Fairness, XAI:</w:t>
+                      </w:r>
+                      <w:r>
+                        <w:rPr>
+                          <w:rFonts w:ascii="Avenir Book" w:hAnsi="Avenir Book"/>
+                          <w:color w:val="000000" w:themeColor="text1"/>
+                          <w:sz w:val="18"/>
+                          <w:szCs w:val="18"/>
+                        </w:rPr>
+                        <w:t xml:space="preserve"> Lime, Anchor, SHAP, Alibi, IBM AIF360 / AIX360</w:t>
+                      </w:r>
+                    </w:p>
+                    <w:p>
+                      <w:pPr>
+                        <w:spacing w:after="120"/>
+                        <w:rPr>
+                          <w:rFonts w:ascii="Avenir Book" w:hAnsi="Avenir Book"/>
+                          <w:color w:val="000000" w:themeColor="text1"/>
+                          <w:sz w:val="18"/>
+                          <w:szCs w:val="18"/>
+                        </w:rPr>
+                      </w:pPr>
+                      <w:r>
+                        <w:rPr>
+                          <w:rFonts w:ascii="Avenir Book" w:hAnsi="Avenir Book"/>
+                          <w:b/>
+                          <w:bCs/>
+                          <w:color w:val="4A442A" w:themeColor="background2" w:themeShade="40"/>
+                          <w:sz w:val="18"/>
+                          <w:szCs w:val="18"/>
+                        </w:rPr>
+                        <w:t>NLP:</w:t>
+                      </w:r>
+                      <w:r>
+                        <w:rPr>
+                          <w:rFonts w:ascii="Avenir Book" w:hAnsi="Avenir Book"/>
+                          <w:color w:val="000000" w:themeColor="text1"/>
+                          <w:sz w:val="18"/>
+                          <w:szCs w:val="18"/>
+                        </w:rPr>
+                        <w:t xml:space="preserve"> </w:t>
+                      </w:r>
+                      <w:r>
+                        <w:rPr>
+                          <w:rFonts w:ascii="Avenir Book" w:hAnsi="Avenir Book"/>
+                          <w:color w:val="000000" w:themeColor="text1"/>
+                          <w:sz w:val="18"/>
+                          <w:szCs w:val="18"/>
+                        </w:rPr>
+                        <w:t xml:space="preserve">Huggingface </w:t>
+                      </w:r>
+                      <w:r>
+                        <w:rPr>
+                          <w:rFonts w:ascii="Avenir Book" w:hAnsi="Avenir Book"/>
+                          <w:color w:val="000000" w:themeColor="text1"/>
+                          <w:sz w:val="18"/>
+                          <w:szCs w:val="18"/>
+                        </w:rPr>
+                        <w:t>Transformers, spaCy, NLTK, Gensim, OpenNLP</w:t>
+                      </w:r>
+                    </w:p>
+                    <w:p>
+                      <w:pPr>
+                        <w:spacing w:after="120"/>
+                        <w:rPr>
+                          <w:rFonts w:ascii="Avenir Book" w:hAnsi="Avenir Book"/>
+                          <w:color w:val="000000" w:themeColor="text1"/>
+                          <w:sz w:val="18"/>
+                          <w:szCs w:val="18"/>
+                        </w:rPr>
+                      </w:pPr>
+                      <w:r>
+                        <w:rPr>
+                          <w:rFonts w:ascii="Avenir Book" w:hAnsi="Avenir Book"/>
+                          <w:b/>
+                          <w:bCs/>
+                          <w:color w:val="4A442A" w:themeColor="background2" w:themeShade="40"/>
+                          <w:sz w:val="18"/>
+                          <w:szCs w:val="18"/>
+                        </w:rPr>
+                        <w:t>Distributed Compute:</w:t>
+                      </w:r>
+                      <w:r>
+                        <w:rPr>
+                          <w:rFonts w:ascii="Avenir Book" w:hAnsi="Avenir Book"/>
+                          <w:color w:val="000000" w:themeColor="text1"/>
+                          <w:sz w:val="18"/>
+                          <w:szCs w:val="18"/>
+                        </w:rPr>
+                        <w:t xml:space="preserve"> Anyscale Ray, Apache Spark, Hive, Hadoop</w:t>
+                      </w:r>
+                    </w:p>
+                    <w:p>
+                      <w:pPr>
+                        <w:spacing w:after="120"/>
+                        <w:rPr>
+                          <w:rFonts w:ascii="Avenir Book" w:hAnsi="Avenir Book"/>
+                          <w:color w:val="000000" w:themeColor="text1"/>
+                          <w:sz w:val="18"/>
+                          <w:szCs w:val="18"/>
+                        </w:rPr>
+                      </w:pPr>
+                      <w:r>
+                        <w:rPr>
+                          <w:rFonts w:ascii="Avenir Book" w:hAnsi="Avenir Book"/>
+                          <w:b/>
+                          <w:bCs/>
+                          <w:color w:val="4A442A" w:themeColor="background2" w:themeShade="40"/>
+                          <w:sz w:val="18"/>
+                          <w:szCs w:val="18"/>
+                        </w:rPr>
+                        <w:t>MLOps:</w:t>
+                      </w:r>
+                      <w:r>
+                        <w:rPr>
+                          <w:rFonts w:ascii="Avenir Book" w:hAnsi="Avenir Book"/>
+                          <w:color w:val="000000" w:themeColor="text1"/>
+                          <w:sz w:val="18"/>
+                          <w:szCs w:val="18"/>
+                        </w:rPr>
+                        <w:t xml:space="preserve"> MLflow, DVC, Oozie, Airflow, Docker</w:t>
+                      </w:r>
+                    </w:p>
+                    <w:p>
+                      <w:pPr>
+                        <w:spacing w:after="120"/>
+                        <w:rPr>
+                          <w:rFonts w:ascii="Avenir Book" w:hAnsi="Avenir Book"/>
+                          <w:color w:val="000000" w:themeColor="text1"/>
+                          <w:sz w:val="18"/>
+                          <w:szCs w:val="18"/>
+                        </w:rPr>
+                      </w:pPr>
+                      <w:r>
+                        <w:rPr>
+                          <w:rFonts w:ascii="Avenir Book" w:hAnsi="Avenir Book"/>
+                          <w:b/>
+                          <w:bCs/>
+                          <w:color w:val="4A442A" w:themeColor="background2" w:themeShade="40"/>
+                          <w:sz w:val="18"/>
+                          <w:szCs w:val="18"/>
+                        </w:rPr>
+                        <w:t>Storage:</w:t>
+                      </w:r>
+                      <w:r>
+                        <w:rPr>
+                          <w:rFonts w:ascii="Avenir Book" w:hAnsi="Avenir Book"/>
+                          <w:color w:val="000000" w:themeColor="text1"/>
+                          <w:sz w:val="18"/>
+                          <w:szCs w:val="18"/>
+                        </w:rPr>
+                        <w:t xml:space="preserve"> Elasticsearch, Solr,</w:t>
+                      </w:r>
+                      <w:r>
+                        <w:rPr>
+                          <w:rFonts w:ascii="Avenir Book" w:hAnsi="Avenir Book"/>
+                          <w:color w:val="000000" w:themeColor="text1"/>
+                          <w:sz w:val="18"/>
+                          <w:szCs w:val="18"/>
+                        </w:rPr>
+                        <w:t xml:space="preserve"> </w:t>
+                      </w:r>
+                      <w:r>
+                        <w:rPr>
+                          <w:rFonts w:ascii="Avenir Book" w:hAnsi="Avenir Book"/>
+                          <w:color w:val="000000" w:themeColor="text1"/>
+                          <w:sz w:val="18"/>
+                          <w:szCs w:val="18"/>
+                        </w:rPr>
+                        <w:t>MongoDB, Cassandra, Redis, PostgreSQL, MySQL, Neo4J</w:t>
+                      </w:r>
+                    </w:p>
+                    <w:p>
+                      <w:pPr>
+                        <w:spacing w:after="120"/>
+                        <w:rPr>
+                          <w:rFonts w:ascii="Avenir Book" w:hAnsi="Avenir Book"/>
+                          <w:color w:val="000000" w:themeColor="text1"/>
+                          <w:sz w:val="18"/>
+                          <w:szCs w:val="18"/>
+                        </w:rPr>
+                      </w:pPr>
+                      <w:r>
+                        <w:rPr>
+                          <w:rFonts w:ascii="Avenir Book" w:hAnsi="Avenir Book"/>
+                          <w:b/>
+                          <w:bCs/>
+                          <w:color w:val="4A442A" w:themeColor="background2" w:themeShade="40"/>
+                          <w:sz w:val="18"/>
+                          <w:szCs w:val="18"/>
+                        </w:rPr>
+                        <w:t>Environments:</w:t>
+                      </w:r>
+                      <w:r>
+                        <w:rPr>
+                          <w:rFonts w:ascii="Avenir Book" w:hAnsi="Avenir Book"/>
+                          <w:color w:val="000000" w:themeColor="text1"/>
+                          <w:sz w:val="18"/>
+                          <w:szCs w:val="18"/>
+                        </w:rPr>
+                        <w:t xml:space="preserve"> Jupyter, Colab, PyCharm, VSCode, RStudio, Zeppelin, IntelliJ, RStudio, Eclipse</w:t>
+                      </w:r>
+                    </w:p>
+                    <w:p>
+                      <w:pPr>
+                        <w:spacing w:after="120"/>
+                        <w:rPr>
+                          <w:rFonts w:ascii="Avenir Book" w:hAnsi="Avenir Book"/>
+                          <w:color w:val="000000" w:themeColor="text1"/>
+                          <w:sz w:val="18"/>
+                          <w:szCs w:val="18"/>
+                        </w:rPr>
+                      </w:pPr>
+                      <w:r>
+                        <w:rPr>
+                          <w:rFonts w:ascii="Avenir Book" w:hAnsi="Avenir Book"/>
+                          <w:b/>
+                          <w:bCs/>
+                          <w:color w:val="4A442A" w:themeColor="background2" w:themeShade="40"/>
+                          <w:sz w:val="18"/>
+                          <w:szCs w:val="18"/>
+                        </w:rPr>
+                        <w:t>GitOps:</w:t>
+                      </w:r>
+                      <w:r>
+                        <w:rPr>
+                          <w:rFonts w:ascii="Avenir Book" w:hAnsi="Avenir Book"/>
+                          <w:color w:val="000000" w:themeColor="text1"/>
+                          <w:sz w:val="18"/>
+                          <w:szCs w:val="18"/>
+                        </w:rPr>
+                        <w:t xml:space="preserve"> Git, Perforce, Clearcase, SVN, PVCS, Travis, Jenkins</w:t>
+                      </w:r>
+                    </w:p>
+                    <w:p>
+                      <w:pPr>
+                        <w:spacing w:after="120"/>
+                        <w:rPr>
+                          <w:rFonts w:ascii="Avenir Book" w:hAnsi="Avenir Book"/>
+                          <w:color w:val="000000" w:themeColor="text1"/>
+                          <w:sz w:val="20"/>
+                          <w:szCs w:val="20"/>
+                        </w:rPr>
+                      </w:pPr>
+                      <w:r>
+                        <w:rPr>
+                          <w:rFonts w:ascii="Avenir Book" w:hAnsi="Avenir Book"/>
+                          <w:b/>
+                          <w:bCs/>
+                          <w:color w:val="4A442A" w:themeColor="background2" w:themeShade="40"/>
+                          <w:sz w:val="19"/>
+                          <w:szCs w:val="18"/>
+                        </w:rPr>
+                        <w:t>Compilers, Build Tools:</w:t>
+                      </w:r>
+                      <w:r>
+                        <w:rPr>
+                          <w:rFonts w:ascii="Avenir Book" w:hAnsi="Avenir Book"/>
+                          <w:color w:val="000000" w:themeColor="text1"/>
+                          <w:sz w:val="19"/>
+                          <w:szCs w:val="18"/>
+                        </w:rPr>
+                        <w:t xml:space="preserve"> Maven,</w:t>
+                      </w:r>
+                      <w:r>
+                        <w:rPr>
+                          <w:rFonts w:ascii="Avenir Book" w:hAnsi="Avenir Book"/>
+                          <w:color w:val="000000" w:themeColor="text1"/>
+                          <w:sz w:val="18"/>
+                          <w:szCs w:val="18"/>
+                        </w:rPr>
+                        <w:t xml:space="preserve"> SBT, Make, GCC, Bazel</w:t>
+                      </w:r>
+                    </w:p>
+                    <w:p>
+                      <w:pPr>
+                        <w:spacing w:after="120"/>
+                        <w:jc w:val="right"/>
+                        <w:rPr>
+                          <w:rFonts w:ascii="Avenir Book" w:hAnsi="Avenir Book"/>
+                          <w:color w:val="000000" w:themeColor="text1"/>
+                          <w:sz w:val="20"/>
+                          <w:szCs w:val="20"/>
+                        </w:rPr>
+                      </w:pPr>
+                    </w:p>
+                    <w:p>
+                      <w:pPr>
+                        <w:spacing w:line="360" w:lineRule="auto"/>
+                        <w:jc w:val="right"/>
+                        <w:rPr>
+                          <w:rFonts w:ascii="Avenir Book" w:hAnsi="Avenir Book"/>
+                          <w:color w:val="000000" w:themeColor="text1"/>
+                          <w:sz w:val="20"/>
+                          <w:szCs w:val="20"/>
+                        </w:rPr>
+                      </w:pPr>
+                    </w:p>
+                    <w:p>
+                      <w:pPr>
+                        <w:spacing w:line="360" w:lineRule="auto"/>
+                        <w:jc w:val="right"/>
+                        <w:rPr>
+                          <w:rFonts w:ascii="Avenir Book" w:hAnsi="Avenir Book"/>
+                          <w:color w:val="000000" w:themeColor="text1"/>
+                          <w:sz w:val="20"/>
+                          <w:szCs w:val="20"/>
+                        </w:rPr>
+                      </w:pPr>
+                    </w:p>
+                    <w:p>
+                      <w:pPr>
+                        <w:spacing w:line="360" w:lineRule="auto"/>
+                        <w:jc w:val="right"/>
+                        <w:rPr>
+                          <w:rFonts w:ascii="Avenir Book" w:hAnsi="Avenir Book"/>
+                          <w:color w:val="000000" w:themeColor="text1"/>
+                          <w:sz w:val="20"/>
+                          <w:szCs w:val="20"/>
+                        </w:rPr>
+                      </w:pPr>
+                    </w:p>
+                    <w:p>
+                      <w:pPr>
+                        <w:spacing w:line="360" w:lineRule="auto"/>
+                        <w:jc w:val="right"/>
+                        <w:rPr>
+                          <w:rFonts w:ascii="Avenir Book" w:hAnsi="Avenir Book"/>
+                          <w:color w:val="000000" w:themeColor="text1"/>
+                          <w:sz w:val="20"/>
+                          <w:szCs w:val="20"/>
+                        </w:rPr>
+                      </w:pPr>
+                    </w:p>
+                    <w:p>
+                      <w:pPr>
+                        <w:spacing w:line="360" w:lineRule="auto"/>
+                        <w:jc w:val="right"/>
+                        <w:rPr>
+                          <w:rFonts w:ascii="Avenir Book" w:hAnsi="Avenir Book"/>
+                          <w:color w:val="000000" w:themeColor="text1"/>
+                          <w:sz w:val="20"/>
+                          <w:szCs w:val="20"/>
+                        </w:rPr>
+                      </w:pPr>
+                    </w:p>
+                  </w:txbxContent>
+                </v:textbox>
+              </v:shape>
+            </w:pict>
+          </mc:Fallback>
+        </mc:AlternateContent>
+      </w:r>
+      <w:r>
+        <w:rPr>
+          <w:rFonts w:ascii="Avenir Book" w:hAnsi="Avenir Book"/>
+          <w:noProof/>
+          <w:color w:val="000000" w:themeColor="text1"/>
+        </w:rPr>
         <mc:AlternateContent>
           <mc:Choice Requires="wps">
             <w:drawing>
@@ -7524,7 +10082,7 @@
                         <a:effectLst/>
                         <a:extLst>
                           <a:ext uri="{C572A759-6A51-4108-AA02-DFA0A04FC94B}">
-                            <ma14:wrappingTextBoxFlag xmlns:ma14="http://schemas.microsoft.com/office/mac/drawingml/2011/main" xmlns:w="http://schemas.openxmlformats.org/wordprocessingml/2006/main" xmlns:w10="urn:schemas-microsoft-com:office:word" xmlns:v="urn:schemas-microsoft-com:vml" xmlns:o="urn:schemas-microsoft-com:office:office" xmlns:mv="urn:schemas-microsoft-com:mac:vml" xmlns:mo="http://schemas.microsoft.com/office/mac/office/2008/main" xmlns=""/>
+                            <ma14:wrappingTextBoxFlag xmlns="" xmlns:mo="http://schemas.microsoft.com/office/mac/office/2008/main" xmlns:mv="urn:schemas-microsoft-com:mac:vml" xmlns:o="urn:schemas-microsoft-com:office:office" xmlns:v="urn:schemas-microsoft-com:vml" xmlns:w10="urn:schemas-microsoft-com:office:word" xmlns:w="http://schemas.openxmlformats.org/wordprocessingml/2006/main" xmlns:ma14="http://schemas.microsoft.com/office/mac/drawingml/2011/main"/>
                           </a:ext>
                         </a:extLst>
                       </wps:spPr>
@@ -8935,37 +11493,7 @@
                                 <w:sz w:val="20"/>
                                 <w:szCs w:val="20"/>
                               </w:rPr>
-                              <w:t>201</w:t>
-                            </w:r>
-                            <w:r>
-                              <w:rPr>
-                                <w:rFonts w:ascii="Avenir Book" w:hAnsi="Avenir Book" w:cs="Times New Roman (Body CS)"/>
-                                <w:color w:val="000000" w:themeColor="text1"/>
-                                <w:spacing w:val="20"/>
-                                <w:sz w:val="20"/>
-                                <w:szCs w:val="20"/>
-                              </w:rPr>
-                              <w:t>1</w:t>
-                            </w:r>
-                            <w:r>
-                              <w:rPr>
-                                <w:rFonts w:ascii="Avenir Book" w:hAnsi="Avenir Book" w:cs="Times New Roman (Body CS)"/>
-                                <w:color w:val="000000" w:themeColor="text1"/>
-                                <w:spacing w:val="20"/>
-                                <w:sz w:val="20"/>
-                                <w:szCs w:val="20"/>
-                              </w:rPr>
-                              <w:t xml:space="preserve"> – 201</w:t>
-                            </w:r>
-                            <w:r>
-                              <w:rPr>
-                                <w:rFonts w:ascii="Avenir Book" w:hAnsi="Avenir Book" w:cs="Times New Roman (Body CS)"/>
-                                <w:color w:val="000000" w:themeColor="text1"/>
-                                <w:spacing w:val="20"/>
-                                <w:sz w:val="20"/>
-                                <w:szCs w:val="20"/>
-                              </w:rPr>
-                              <w:t>2</w:t>
+                              <w:t>2011 – 2012</w:t>
                             </w:r>
                           </w:p>
                           <w:p>
@@ -9104,16 +11632,7 @@
                                 <w:sz w:val="20"/>
                                 <w:szCs w:val="20"/>
                               </w:rPr>
-                              <w:t>Staff</w:t>
-                            </w:r>
-                            <w:r>
-                              <w:rPr>
-                                <w:rFonts w:ascii="Avenir Book" w:hAnsi="Avenir Book"/>
-                                <w:color w:val="000000" w:themeColor="text1"/>
-                                <w:sz w:val="20"/>
-                                <w:szCs w:val="20"/>
-                              </w:rPr>
-                              <w:t xml:space="preserve"> Engineer</w:t>
+                              <w:t>Staff Engineer</w:t>
                             </w:r>
                             <w:r>
                               <w:rPr>
@@ -9226,16 +11745,7 @@
                                 <w:sz w:val="20"/>
                                 <w:szCs w:val="20"/>
                               </w:rPr>
-                              <w:t>Principal</w:t>
-                            </w:r>
-                            <w:r>
-                              <w:rPr>
-                                <w:rFonts w:ascii="Avenir Book" w:hAnsi="Avenir Book"/>
-                                <w:color w:val="000000" w:themeColor="text1"/>
-                                <w:sz w:val="20"/>
-                                <w:szCs w:val="20"/>
-                              </w:rPr>
-                              <w:t xml:space="preserve"> Engineer</w:t>
+                              <w:t>Principal Engineer</w:t>
                             </w:r>
                             <w:r>
                               <w:rPr>
@@ -9291,17 +11801,7 @@
                                 <w:sz w:val="20"/>
                                 <w:szCs w:val="20"/>
                               </w:rPr>
-                              <w:t>0</w:t>
-                            </w:r>
-                            <w:r>
-                              <w:rPr>
-                                <w:rFonts w:ascii="Avenir Book" w:hAnsi="Avenir Book" w:cs="Times New Roman (Body CS)"/>
-                                <w:color w:val="000000" w:themeColor="text1"/>
-                                <w:spacing w:val="20"/>
-                                <w:sz w:val="20"/>
-                                <w:szCs w:val="20"/>
-                              </w:rPr>
-                              <w:t>3</w:t>
+                              <w:t>03</w:t>
                             </w:r>
                             <w:r>
                               <w:rPr>
@@ -9367,16 +11867,7 @@
                                 <w:sz w:val="20"/>
                                 <w:szCs w:val="20"/>
                               </w:rPr>
-                              <w:t>Senior</w:t>
-                            </w:r>
-                            <w:r>
-                              <w:rPr>
-                                <w:rFonts w:ascii="Avenir Book" w:hAnsi="Avenir Book"/>
-                                <w:color w:val="000000" w:themeColor="text1"/>
-                                <w:sz w:val="20"/>
-                                <w:szCs w:val="20"/>
-                              </w:rPr>
-                              <w:t xml:space="preserve"> Engineer</w:t>
+                              <w:t>Senior Engineer</w:t>
                             </w:r>
                             <w:r>
                               <w:rPr>
@@ -9394,16 +11885,7 @@
                                 <w:sz w:val="20"/>
                                 <w:szCs w:val="20"/>
                               </w:rPr>
-                              <w:t xml:space="preserve">Mobile </w:t>
-                            </w:r>
-                            <w:r>
-                              <w:rPr>
-                                <w:rFonts w:ascii="Avenir Book" w:hAnsi="Avenir Book"/>
-                                <w:color w:val="000000" w:themeColor="text1"/>
-                                <w:sz w:val="20"/>
-                                <w:szCs w:val="20"/>
-                              </w:rPr>
-                              <w:t>Platforms</w:t>
+                              <w:t>Mobile Platforms</w:t>
                             </w:r>
                             <w:r>
                               <w:rPr>
@@ -9432,7 +11914,7 @@
                                 <w:sz w:val="20"/>
                                 <w:szCs w:val="20"/>
                               </w:rPr>
-                              <w:t>0</w:t>
+                              <w:t>00</w:t>
                             </w:r>
                             <w:r>
                               <w:rPr>
@@ -9442,7 +11924,7 @@
                                 <w:sz w:val="20"/>
                                 <w:szCs w:val="20"/>
                               </w:rPr>
-                              <w:t>0</w:t>
+                              <w:t xml:space="preserve"> – 20</w:t>
                             </w:r>
                             <w:r>
                               <w:rPr>
@@ -9452,27 +11934,7 @@
                                 <w:sz w:val="20"/>
                                 <w:szCs w:val="20"/>
                               </w:rPr>
-                              <w:t xml:space="preserve"> – 20</w:t>
-                            </w:r>
-                            <w:r>
-                              <w:rPr>
-                                <w:rFonts w:ascii="Avenir Book" w:hAnsi="Avenir Book" w:cs="Times New Roman (Body CS)"/>
-                                <w:color w:val="000000" w:themeColor="text1"/>
-                                <w:spacing w:val="20"/>
-                                <w:sz w:val="20"/>
-                                <w:szCs w:val="20"/>
-                              </w:rPr>
-                              <w:t>0</w:t>
-                            </w:r>
-                            <w:r>
-                              <w:rPr>
-                                <w:rFonts w:ascii="Avenir Book" w:hAnsi="Avenir Book" w:cs="Times New Roman (Body CS)"/>
-                                <w:color w:val="000000" w:themeColor="text1"/>
-                                <w:spacing w:val="20"/>
-                                <w:sz w:val="20"/>
-                                <w:szCs w:val="20"/>
-                              </w:rPr>
-                              <w:t>3</w:t>
+                              <w:t>03</w:t>
                             </w:r>
                           </w:p>
                           <w:p>
@@ -9527,16 +11989,7 @@
                                 <w:sz w:val="20"/>
                                 <w:szCs w:val="20"/>
                               </w:rPr>
-                              <w:t>RF</w:t>
-                            </w:r>
-                            <w:r>
-                              <w:rPr>
-                                <w:rFonts w:ascii="Avenir Book" w:hAnsi="Avenir Book"/>
-                                <w:color w:val="000000" w:themeColor="text1"/>
-                                <w:sz w:val="20"/>
-                                <w:szCs w:val="20"/>
-                              </w:rPr>
-                              <w:t xml:space="preserve"> Engineer</w:t>
+                              <w:t>RF Engineer</w:t>
                             </w:r>
                             <w:r>
                               <w:rPr>
@@ -9602,17 +12055,7 @@
                                 <w:sz w:val="20"/>
                                 <w:szCs w:val="20"/>
                               </w:rPr>
-                              <w:t>0</w:t>
-                            </w:r>
-                            <w:r>
-                              <w:rPr>
-                                <w:rFonts w:ascii="Avenir Book" w:hAnsi="Avenir Book" w:cs="Times New Roman (Body CS)"/>
-                                <w:color w:val="000000" w:themeColor="text1"/>
-                                <w:spacing w:val="20"/>
-                                <w:sz w:val="20"/>
-                                <w:szCs w:val="20"/>
-                              </w:rPr>
-                              <w:t>0</w:t>
+                              <w:t>00</w:t>
                             </w:r>
                           </w:p>
                           <w:p>
@@ -12605,7 +15048,7 @@
         <mc:AlternateContent>
           <mc:Choice Requires="wps">
             <w:drawing>
-              <wp:anchor distT="0" distB="0" distL="114300" distR="114300" simplePos="0" relativeHeight="251678720" behindDoc="0" locked="0" layoutInCell="1" allowOverlap="1" wp14:anchorId="1E24D5DD" wp14:editId="76BA0642">
+              <wp:anchor distT="0" distB="0" distL="114300" distR="114300" simplePos="0" relativeHeight="251678720" behindDoc="0" locked="0" layoutInCell="1" allowOverlap="1" wp14:anchorId="1E24D5DD" wp14:editId="335C1D49">
                 <wp:simplePos x="0" y="0"/>
                 <wp:positionH relativeFrom="column">
                   <wp:posOffset>1175084</wp:posOffset>
@@ -12668,2157 +15111,7 @@
           </mc:Choice>
           <mc:Fallback>
             <w:pict>
-              <v:line w14:anchorId="274F2A7A" id="Straight Connector 17" o:spid="_x0000_s1026" style="position:absolute;flip:y;z-index:251678720;visibility:visible;mso-wrap-style:square;mso-width-percent:0;mso-height-percent:0;mso-wrap-distance-left:9pt;mso-wrap-distance-top:0;mso-wrap-distance-right:9pt;mso-wrap-distance-bottom:0;mso-position-horizontal:absolute;mso-position-horizontal-relative:text;mso-position-vertical:absolute;mso-position-vertical-relative:text;mso-width-percent:0;mso-height-percent:0;mso-width-relative:margin;mso-height-relative:margin" from="92.55pt,-9.15pt" to="92.55pt,683.05pt" o:gfxdata="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" strokecolor="black [3213]">
-                <v:stroke opacity="39321f"/>
-              </v:line>
-            </w:pict>
-          </mc:Fallback>
-        </mc:AlternateContent>
-      </w:r>
-      <w:r>
-        <w:rPr>
-          <w:rFonts w:ascii="Avenir Book" w:hAnsi="Avenir Book"/>
-          <w:noProof/>
-          <w:color w:val="000000" w:themeColor="text1"/>
-          <w:sz w:val="44"/>
-          <w:szCs w:val="44"/>
-        </w:rPr>
-        <mc:AlternateContent>
-          <mc:Choice Requires="wps">
-            <w:drawing>
-              <wp:anchor distT="0" distB="0" distL="114300" distR="114300" simplePos="0" relativeHeight="251777024" behindDoc="0" locked="0" layoutInCell="1" allowOverlap="1" wp14:anchorId="76DA2029" wp14:editId="598F0C09">
-                <wp:simplePos x="0" y="0"/>
-                <wp:positionH relativeFrom="column">
-                  <wp:posOffset>-1046480</wp:posOffset>
-                </wp:positionH>
-                <wp:positionV relativeFrom="paragraph">
-                  <wp:posOffset>6399931</wp:posOffset>
-                </wp:positionV>
-                <wp:extent cx="2132330" cy="1540042"/>
-                <wp:effectExtent l="0" t="0" r="0" b="0"/>
-                <wp:wrapNone/>
-                <wp:docPr id="5" name="Text Box 5"/>
-                <wp:cNvGraphicFramePr/>
-                <a:graphic xmlns:a="http://schemas.openxmlformats.org/drawingml/2006/main">
-                  <a:graphicData uri="http://schemas.microsoft.com/office/word/2010/wordprocessingShape">
-                    <wps:wsp>
-                      <wps:cNvSpPr txBox="1"/>
-                      <wps:spPr>
-                        <a:xfrm>
-                          <a:off x="0" y="0"/>
-                          <a:ext cx="2132330" cy="1540042"/>
-                        </a:xfrm>
-                        <a:prstGeom prst="rect">
-                          <a:avLst/>
-                        </a:prstGeom>
-                        <a:noFill/>
-                        <a:ln>
-                          <a:noFill/>
-                        </a:ln>
-                        <a:effectLst/>
-                        <a:extLst>
-                          <a:ext uri="{FAA26D3D-D897-4be2-8F04-BA451C77F1D7}">
-                            <ma14:placeholderFlag xmlns:ma14="http://schemas.microsoft.com/office/mac/drawingml/2011/main" xmlns:w="http://schemas.openxmlformats.org/wordprocessingml/2006/main" xmlns:w10="urn:schemas-microsoft-com:office:word" xmlns:v="urn:schemas-microsoft-com:vml" xmlns:o="urn:schemas-microsoft-com:office:office" xmlns:mv="urn:schemas-microsoft-com:mac:vml" xmlns:mo="http://schemas.microsoft.com/office/mac/office/2008/main" xmlns=""/>
-                          </a:ext>
-                          <a:ext uri="{C572A759-6A51-4108-AA02-DFA0A04FC94B}">
-                            <ma14:wrappingTextBoxFlag xmlns:ma14="http://schemas.microsoft.com/office/mac/drawingml/2011/main" xmlns:w="http://schemas.openxmlformats.org/wordprocessingml/2006/main" xmlns:w10="urn:schemas-microsoft-com:office:word" xmlns:v="urn:schemas-microsoft-com:vml" xmlns:o="urn:schemas-microsoft-com:office:office" xmlns:mv="urn:schemas-microsoft-com:mac:vml" xmlns:mo="http://schemas.microsoft.com/office/mac/office/2008/main" xmlns=""/>
-                          </a:ext>
-                        </a:extLst>
-                      </wps:spPr>
-                      <wps:style>
-                        <a:lnRef idx="0">
-                          <a:schemeClr val="accent1"/>
-                        </a:lnRef>
-                        <a:fillRef idx="0">
-                          <a:schemeClr val="accent1"/>
-                        </a:fillRef>
-                        <a:effectRef idx="0">
-                          <a:schemeClr val="accent1"/>
-                        </a:effectRef>
-                        <a:fontRef idx="minor">
-                          <a:schemeClr val="dk1"/>
-                        </a:fontRef>
-                      </wps:style>
-                      <wps:txbx>
-                        <w:txbxContent>
-                          <w:p>
-                            <w:pPr>
-                              <w:jc w:val="right"/>
-                              <w:rPr>
-                                <w:rFonts w:ascii="Avenir Book" w:hAnsi="Avenir Book"/>
-                                <w:color w:val="000000" w:themeColor="text1"/>
-                                <w:sz w:val="22"/>
-                                <w:szCs w:val="22"/>
-                              </w:rPr>
-                            </w:pPr>
-                            <w:r>
-                              <w:rPr>
-                                <w:rFonts w:ascii="Avenir Book" w:hAnsi="Avenir Book"/>
-                                <w:color w:val="000000" w:themeColor="text1"/>
-                                <w:sz w:val="20"/>
-                                <w:szCs w:val="20"/>
-                              </w:rPr>
-                              <w:t xml:space="preserve">           </w:t>
-                            </w:r>
-                            <w:r>
-                              <w:rPr>
-                                <w:rFonts w:ascii="Avenir Book" w:hAnsi="Avenir Book"/>
-                                <w:b/>
-                                <w:bCs/>
-                                <w:color w:val="000000" w:themeColor="text1"/>
-                                <w:spacing w:val="60"/>
-                                <w:sz w:val="22"/>
-                                <w:szCs w:val="22"/>
-                              </w:rPr>
-                              <w:t>PATENTS</w:t>
-                            </w:r>
-                            <w:r>
-                              <w:rPr>
-                                <w:rFonts w:ascii="Avenir Book" w:hAnsi="Avenir Book"/>
-                                <w:color w:val="000000" w:themeColor="text1"/>
-                                <w:sz w:val="22"/>
-                                <w:szCs w:val="22"/>
-                              </w:rPr>
-                              <w:t xml:space="preserve"> </w:t>
-                            </w:r>
-                            <w:r>
-                              <w:rPr>
-                                <w:rFonts w:ascii="Avenir Book" w:hAnsi="Avenir Book"/>
-                                <w:color w:val="000000" w:themeColor="text1"/>
-                                <w:sz w:val="20"/>
-                                <w:szCs w:val="20"/>
-                              </w:rPr>
-                              <w:t xml:space="preserve"> </w:t>
-                            </w:r>
-                          </w:p>
-                          <w:p>
-                            <w:pPr>
-                              <w:spacing w:before="180"/>
-                              <w:jc w:val="right"/>
-                              <w:rPr>
-                                <w:rFonts w:ascii="Avenir Book" w:hAnsi="Avenir Book"/>
-                                <w:color w:val="000000" w:themeColor="text1"/>
-                                <w:sz w:val="20"/>
-                                <w:szCs w:val="20"/>
-                              </w:rPr>
-                            </w:pPr>
-                            <w:r>
-                              <w:rPr>
-                                <w:rFonts w:ascii="Avenir Book" w:hAnsi="Avenir Book"/>
-                                <w:color w:val="000000" w:themeColor="text1"/>
-                                <w:sz w:val="20"/>
-                                <w:szCs w:val="20"/>
-                              </w:rPr>
-                              <w:t xml:space="preserve">Device Localization based on a </w:t>
-                            </w:r>
-                          </w:p>
-                          <w:p>
-                            <w:pPr>
-                              <w:jc w:val="right"/>
-                              <w:rPr>
-                                <w:rFonts w:ascii="Avenir Book" w:hAnsi="Avenir Book"/>
-                                <w:color w:val="000000" w:themeColor="text1"/>
-                                <w:sz w:val="20"/>
-                                <w:szCs w:val="20"/>
-                              </w:rPr>
-                            </w:pPr>
-                            <w:r>
-                              <w:rPr>
-                                <w:rFonts w:ascii="Avenir Book" w:hAnsi="Avenir Book"/>
-                                <w:color w:val="000000" w:themeColor="text1"/>
-                                <w:sz w:val="20"/>
-                                <w:szCs w:val="20"/>
-                              </w:rPr>
-                              <w:t>Learning Model (2017)</w:t>
-                            </w:r>
-                          </w:p>
-                          <w:p>
-                            <w:pPr>
-                              <w:jc w:val="right"/>
-                              <w:rPr>
-                                <w:rFonts w:ascii="Avenir Book" w:hAnsi="Avenir Book"/>
-                                <w:color w:val="000000" w:themeColor="text1"/>
-                                <w:sz w:val="20"/>
-                                <w:szCs w:val="20"/>
-                              </w:rPr>
-                            </w:pPr>
-                          </w:p>
-                          <w:p>
-                            <w:pPr>
-                              <w:jc w:val="right"/>
-                              <w:rPr>
-                                <w:rFonts w:ascii="Avenir Book" w:hAnsi="Avenir Book"/>
-                                <w:color w:val="000000" w:themeColor="text1"/>
-                                <w:sz w:val="20"/>
-                                <w:szCs w:val="20"/>
-                              </w:rPr>
-                            </w:pPr>
-                            <w:r>
-                              <w:rPr>
-                                <w:rFonts w:ascii="Avenir Book" w:hAnsi="Avenir Book"/>
-                                <w:color w:val="000000" w:themeColor="text1"/>
-                                <w:sz w:val="20"/>
-                                <w:szCs w:val="20"/>
-                              </w:rPr>
-                              <w:t xml:space="preserve">Interference Control in </w:t>
-                            </w:r>
-                            <w:r>
-                              <w:rPr>
-                                <w:rFonts w:ascii="Avenir Book" w:hAnsi="Avenir Book"/>
-                                <w:color w:val="000000" w:themeColor="text1"/>
-                                <w:sz w:val="20"/>
-                                <w:szCs w:val="20"/>
-                              </w:rPr>
-                              <w:br/>
-                              <w:t xml:space="preserve">Wireless Communications (2016)   </w:t>
-                            </w:r>
-                            <w:r>
-                              <w:rPr>
-                                <w:rFonts w:ascii="Avenir Book" w:hAnsi="Avenir Book"/>
-                                <w:color w:val="000000" w:themeColor="text1"/>
-                                <w:sz w:val="20"/>
-                                <w:szCs w:val="20"/>
-                              </w:rPr>
-                              <w:t xml:space="preserve">                                                           </w:t>
-                            </w:r>
-                          </w:p>
-                          <w:p>
-                            <w:pPr>
-                              <w:spacing w:line="400" w:lineRule="exact"/>
-                              <w:jc w:val="center"/>
-                              <w:rPr>
-                                <w:rFonts w:ascii="Avenir Book" w:hAnsi="Avenir Book"/>
-                                <w:color w:val="000000" w:themeColor="text1"/>
-                                <w:sz w:val="20"/>
-                                <w:szCs w:val="20"/>
-                              </w:rPr>
-                            </w:pPr>
-                            <w:r>
-                              <w:rPr>
-                                <w:rFonts w:ascii="Avenir Book" w:hAnsi="Avenir Book"/>
-                                <w:color w:val="000000" w:themeColor="text1"/>
-                                <w:sz w:val="20"/>
-                                <w:szCs w:val="20"/>
-                              </w:rPr>
-                              <w:t xml:space="preserve">                                     </w:t>
-                            </w:r>
-                          </w:p>
-                          <w:p>
-                            <w:pPr>
-                              <w:spacing w:line="400" w:lineRule="exact"/>
-                              <w:jc w:val="center"/>
-                              <w:rPr>
-                                <w:rFonts w:ascii="Avenir Book" w:hAnsi="Avenir Book"/>
-                                <w:color w:val="000000" w:themeColor="text1"/>
-                                <w:sz w:val="20"/>
-                                <w:szCs w:val="20"/>
-                              </w:rPr>
-                            </w:pPr>
-                            <w:r>
-                              <w:rPr>
-                                <w:rFonts w:ascii="Avenir Book" w:hAnsi="Avenir Book"/>
-                                <w:color w:val="000000" w:themeColor="text1"/>
-                                <w:sz w:val="20"/>
-                                <w:szCs w:val="20"/>
-                              </w:rPr>
-                              <w:t xml:space="preserve">                 </w:t>
-                            </w:r>
-                          </w:p>
-                          <w:p>
-                            <w:pPr>
-                              <w:spacing w:line="400" w:lineRule="exact"/>
-                              <w:jc w:val="center"/>
-                              <w:rPr>
-                                <w:rFonts w:ascii="Avenir Book" w:hAnsi="Avenir Book"/>
-                                <w:color w:val="000000" w:themeColor="text1"/>
-                                <w:sz w:val="20"/>
-                                <w:szCs w:val="20"/>
-                              </w:rPr>
-                            </w:pPr>
-                            <w:r>
-                              <w:rPr>
-                                <w:rFonts w:ascii="Avenir Book" w:hAnsi="Avenir Book"/>
-                                <w:color w:val="000000" w:themeColor="text1"/>
-                                <w:sz w:val="20"/>
-                                <w:szCs w:val="20"/>
-                              </w:rPr>
-                              <w:t xml:space="preserve">                 </w:t>
-                            </w:r>
-                          </w:p>
-                          <w:p>
-                            <w:pPr>
-                              <w:spacing w:line="400" w:lineRule="exact"/>
-                              <w:jc w:val="right"/>
-                              <w:rPr>
-                                <w:rFonts w:ascii="Avenir Book" w:hAnsi="Avenir Book"/>
-                                <w:color w:val="000000" w:themeColor="text1"/>
-                                <w:sz w:val="20"/>
-                                <w:szCs w:val="20"/>
-                              </w:rPr>
-                            </w:pPr>
-                          </w:p>
-                          <w:p>
-                            <w:pPr>
-                              <w:spacing w:line="400" w:lineRule="exact"/>
-                              <w:jc w:val="right"/>
-                              <w:rPr>
-                                <w:rFonts w:ascii="Avenir Book" w:hAnsi="Avenir Book"/>
-                                <w:color w:val="000000" w:themeColor="text1"/>
-                                <w:sz w:val="20"/>
-                                <w:szCs w:val="20"/>
-                              </w:rPr>
-                            </w:pPr>
-                          </w:p>
-                          <w:p>
-                            <w:pPr>
-                              <w:spacing w:line="400" w:lineRule="exact"/>
-                              <w:jc w:val="right"/>
-                              <w:rPr>
-                                <w:rFonts w:ascii="Avenir Book" w:hAnsi="Avenir Book"/>
-                                <w:color w:val="000000" w:themeColor="text1"/>
-                                <w:sz w:val="20"/>
-                                <w:szCs w:val="20"/>
-                              </w:rPr>
-                            </w:pPr>
-                          </w:p>
-                          <w:p>
-                            <w:pPr>
-                              <w:spacing w:line="400" w:lineRule="exact"/>
-                              <w:jc w:val="right"/>
-                              <w:rPr>
-                                <w:rFonts w:ascii="Avenir Book" w:hAnsi="Avenir Book"/>
-                                <w:color w:val="000000" w:themeColor="text1"/>
-                                <w:sz w:val="20"/>
-                                <w:szCs w:val="20"/>
-                              </w:rPr>
-                            </w:pPr>
-                          </w:p>
-                          <w:p>
-                            <w:pPr>
-                              <w:spacing w:line="400" w:lineRule="exact"/>
-                              <w:jc w:val="right"/>
-                              <w:rPr>
-                                <w:rFonts w:ascii="Avenir Book" w:hAnsi="Avenir Book"/>
-                                <w:color w:val="000000" w:themeColor="text1"/>
-                                <w:sz w:val="20"/>
-                                <w:szCs w:val="20"/>
-                              </w:rPr>
-                            </w:pPr>
-                          </w:p>
-                          <w:p>
-                            <w:pPr>
-                              <w:spacing w:line="400" w:lineRule="exact"/>
-                              <w:jc w:val="right"/>
-                              <w:rPr>
-                                <w:rFonts w:ascii="Avenir Book" w:hAnsi="Avenir Book"/>
-                                <w:color w:val="000000" w:themeColor="text1"/>
-                                <w:sz w:val="20"/>
-                                <w:szCs w:val="20"/>
-                              </w:rPr>
-                            </w:pPr>
-                          </w:p>
-                          <w:p>
-                            <w:pPr>
-                              <w:spacing w:line="400" w:lineRule="exact"/>
-                              <w:jc w:val="right"/>
-                              <w:rPr>
-                                <w:rFonts w:ascii="Avenir Book" w:hAnsi="Avenir Book"/>
-                                <w:color w:val="000000" w:themeColor="text1"/>
-                                <w:sz w:val="20"/>
-                                <w:szCs w:val="20"/>
-                              </w:rPr>
-                            </w:pPr>
-                          </w:p>
-                          <w:p>
-                            <w:pPr>
-                              <w:spacing w:line="400" w:lineRule="exact"/>
-                              <w:jc w:val="right"/>
-                              <w:rPr>
-                                <w:rFonts w:ascii="Avenir Book" w:hAnsi="Avenir Book"/>
-                                <w:color w:val="000000" w:themeColor="text1"/>
-                                <w:sz w:val="20"/>
-                                <w:szCs w:val="20"/>
-                              </w:rPr>
-                            </w:pPr>
-                          </w:p>
-                          <w:p>
-                            <w:pPr>
-                              <w:spacing w:line="400" w:lineRule="exact"/>
-                              <w:jc w:val="right"/>
-                              <w:rPr>
-                                <w:rFonts w:ascii="Avenir Book" w:hAnsi="Avenir Book"/>
-                                <w:color w:val="000000" w:themeColor="text1"/>
-                                <w:sz w:val="20"/>
-                                <w:szCs w:val="20"/>
-                              </w:rPr>
-                            </w:pPr>
-                          </w:p>
-                          <w:p>
-                            <w:pPr>
-                              <w:spacing w:line="400" w:lineRule="exact"/>
-                              <w:jc w:val="right"/>
-                              <w:rPr>
-                                <w:rFonts w:ascii="Avenir Book" w:hAnsi="Avenir Book"/>
-                                <w:color w:val="000000" w:themeColor="text1"/>
-                                <w:sz w:val="20"/>
-                                <w:szCs w:val="20"/>
-                              </w:rPr>
-                            </w:pPr>
-                          </w:p>
-                        </w:txbxContent>
-                      </wps:txbx>
-                      <wps:bodyPr rot="0" spcFirstLastPara="0" vertOverflow="overflow" horzOverflow="overflow" vert="horz" wrap="square" lIns="91440" tIns="45720" rIns="91440" bIns="45720" numCol="1" spcCol="0" rtlCol="0" fromWordArt="0" anchor="t" anchorCtr="0" forceAA="0" compatLnSpc="1">
-                        <a:prstTxWarp prst="textNoShape">
-                          <a:avLst/>
-                        </a:prstTxWarp>
-                        <a:noAutofit/>
-                      </wps:bodyPr>
-                    </wps:wsp>
-                  </a:graphicData>
-                </a:graphic>
-                <wp14:sizeRelH relativeFrom="margin">
-                  <wp14:pctWidth>0</wp14:pctWidth>
-                </wp14:sizeRelH>
-                <wp14:sizeRelV relativeFrom="margin">
-                  <wp14:pctHeight>0</wp14:pctHeight>
-                </wp14:sizeRelV>
-              </wp:anchor>
-            </w:drawing>
-          </mc:Choice>
-          <mc:Fallback>
-            <w:pict>
-              <v:shape w14:anchorId="76DA2029" id="Text Box 5" o:spid="_x0000_s1035" type="#_x0000_t202" style="position:absolute;margin-left:-82.4pt;margin-top:503.95pt;width:167.9pt;height:121.25pt;z-index:251777024;visibility:visible;mso-wrap-style:square;mso-width-percent:0;mso-height-percent:0;mso-wrap-distance-left:9pt;mso-wrap-distance-top:0;mso-wrap-distance-right:9pt;mso-wrap-distance-bottom:0;mso-position-horizontal:absolute;mso-position-horizontal-relative:text;mso-position-vertical:absolute;mso-position-vertical-relative:text;mso-width-percent:0;mso-height-percent:0;mso-width-relative:margin;mso-height-relative:margin;v-text-anchor:top" o:gfxdata="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" filled="f" stroked="f">
-                <v:textbox>
-                  <w:txbxContent>
-                    <w:p>
-                      <w:pPr>
-                        <w:jc w:val="right"/>
-                        <w:rPr>
-                          <w:rFonts w:ascii="Avenir Book" w:hAnsi="Avenir Book"/>
-                          <w:color w:val="000000" w:themeColor="text1"/>
-                          <w:sz w:val="22"/>
-                          <w:szCs w:val="22"/>
-                        </w:rPr>
-                      </w:pPr>
-                      <w:r>
-                        <w:rPr>
-                          <w:rFonts w:ascii="Avenir Book" w:hAnsi="Avenir Book"/>
-                          <w:color w:val="000000" w:themeColor="text1"/>
-                          <w:sz w:val="20"/>
-                          <w:szCs w:val="20"/>
-                        </w:rPr>
-                        <w:t xml:space="preserve">           </w:t>
-                      </w:r>
-                      <w:r>
-                        <w:rPr>
-                          <w:rFonts w:ascii="Avenir Book" w:hAnsi="Avenir Book"/>
-                          <w:b/>
-                          <w:bCs/>
-                          <w:color w:val="000000" w:themeColor="text1"/>
-                          <w:spacing w:val="60"/>
-                          <w:sz w:val="22"/>
-                          <w:szCs w:val="22"/>
-                        </w:rPr>
-                        <w:t>PATENTS</w:t>
-                      </w:r>
-                      <w:r>
-                        <w:rPr>
-                          <w:rFonts w:ascii="Avenir Book" w:hAnsi="Avenir Book"/>
-                          <w:color w:val="000000" w:themeColor="text1"/>
-                          <w:sz w:val="22"/>
-                          <w:szCs w:val="22"/>
-                        </w:rPr>
-                        <w:t xml:space="preserve"> </w:t>
-                      </w:r>
-                      <w:r>
-                        <w:rPr>
-                          <w:rFonts w:ascii="Avenir Book" w:hAnsi="Avenir Book"/>
-                          <w:color w:val="000000" w:themeColor="text1"/>
-                          <w:sz w:val="20"/>
-                          <w:szCs w:val="20"/>
-                        </w:rPr>
-                        <w:t xml:space="preserve"> </w:t>
-                      </w:r>
-                    </w:p>
-                    <w:p>
-                      <w:pPr>
-                        <w:spacing w:before="180"/>
-                        <w:jc w:val="right"/>
-                        <w:rPr>
-                          <w:rFonts w:ascii="Avenir Book" w:hAnsi="Avenir Book"/>
-                          <w:color w:val="000000" w:themeColor="text1"/>
-                          <w:sz w:val="20"/>
-                          <w:szCs w:val="20"/>
-                        </w:rPr>
-                      </w:pPr>
-                      <w:r>
-                        <w:rPr>
-                          <w:rFonts w:ascii="Avenir Book" w:hAnsi="Avenir Book"/>
-                          <w:color w:val="000000" w:themeColor="text1"/>
-                          <w:sz w:val="20"/>
-                          <w:szCs w:val="20"/>
-                        </w:rPr>
-                        <w:t xml:space="preserve">Device Localization based on a </w:t>
-                      </w:r>
-                    </w:p>
-                    <w:p>
-                      <w:pPr>
-                        <w:jc w:val="right"/>
-                        <w:rPr>
-                          <w:rFonts w:ascii="Avenir Book" w:hAnsi="Avenir Book"/>
-                          <w:color w:val="000000" w:themeColor="text1"/>
-                          <w:sz w:val="20"/>
-                          <w:szCs w:val="20"/>
-                        </w:rPr>
-                      </w:pPr>
-                      <w:r>
-                        <w:rPr>
-                          <w:rFonts w:ascii="Avenir Book" w:hAnsi="Avenir Book"/>
-                          <w:color w:val="000000" w:themeColor="text1"/>
-                          <w:sz w:val="20"/>
-                          <w:szCs w:val="20"/>
-                        </w:rPr>
-                        <w:t>Learning Model (2017)</w:t>
-                      </w:r>
-                    </w:p>
-                    <w:p>
-                      <w:pPr>
-                        <w:jc w:val="right"/>
-                        <w:rPr>
-                          <w:rFonts w:ascii="Avenir Book" w:hAnsi="Avenir Book"/>
-                          <w:color w:val="000000" w:themeColor="text1"/>
-                          <w:sz w:val="20"/>
-                          <w:szCs w:val="20"/>
-                        </w:rPr>
-                      </w:pPr>
-                    </w:p>
-                    <w:p>
-                      <w:pPr>
-                        <w:jc w:val="right"/>
-                        <w:rPr>
-                          <w:rFonts w:ascii="Avenir Book" w:hAnsi="Avenir Book"/>
-                          <w:color w:val="000000" w:themeColor="text1"/>
-                          <w:sz w:val="20"/>
-                          <w:szCs w:val="20"/>
-                        </w:rPr>
-                      </w:pPr>
-                      <w:r>
-                        <w:rPr>
-                          <w:rFonts w:ascii="Avenir Book" w:hAnsi="Avenir Book"/>
-                          <w:color w:val="000000" w:themeColor="text1"/>
-                          <w:sz w:val="20"/>
-                          <w:szCs w:val="20"/>
-                        </w:rPr>
-                        <w:t xml:space="preserve">Interference Control in </w:t>
-                      </w:r>
-                      <w:r>
-                        <w:rPr>
-                          <w:rFonts w:ascii="Avenir Book" w:hAnsi="Avenir Book"/>
-                          <w:color w:val="000000" w:themeColor="text1"/>
-                          <w:sz w:val="20"/>
-                          <w:szCs w:val="20"/>
-                        </w:rPr>
-                        <w:br/>
-                        <w:t xml:space="preserve">Wireless Communications (2016)   </w:t>
-                      </w:r>
-                      <w:r>
-                        <w:rPr>
-                          <w:rFonts w:ascii="Avenir Book" w:hAnsi="Avenir Book"/>
-                          <w:color w:val="000000" w:themeColor="text1"/>
-                          <w:sz w:val="20"/>
-                          <w:szCs w:val="20"/>
-                        </w:rPr>
-                        <w:t xml:space="preserve">                                                           </w:t>
-                      </w:r>
-                    </w:p>
-                    <w:p>
-                      <w:pPr>
-                        <w:spacing w:line="400" w:lineRule="exact"/>
-                        <w:jc w:val="center"/>
-                        <w:rPr>
-                          <w:rFonts w:ascii="Avenir Book" w:hAnsi="Avenir Book"/>
-                          <w:color w:val="000000" w:themeColor="text1"/>
-                          <w:sz w:val="20"/>
-                          <w:szCs w:val="20"/>
-                        </w:rPr>
-                      </w:pPr>
-                      <w:r>
-                        <w:rPr>
-                          <w:rFonts w:ascii="Avenir Book" w:hAnsi="Avenir Book"/>
-                          <w:color w:val="000000" w:themeColor="text1"/>
-                          <w:sz w:val="20"/>
-                          <w:szCs w:val="20"/>
-                        </w:rPr>
-                        <w:t xml:space="preserve">                                     </w:t>
-                      </w:r>
-                    </w:p>
-                    <w:p>
-                      <w:pPr>
-                        <w:spacing w:line="400" w:lineRule="exact"/>
-                        <w:jc w:val="center"/>
-                        <w:rPr>
-                          <w:rFonts w:ascii="Avenir Book" w:hAnsi="Avenir Book"/>
-                          <w:color w:val="000000" w:themeColor="text1"/>
-                          <w:sz w:val="20"/>
-                          <w:szCs w:val="20"/>
-                        </w:rPr>
-                      </w:pPr>
-                      <w:r>
-                        <w:rPr>
-                          <w:rFonts w:ascii="Avenir Book" w:hAnsi="Avenir Book"/>
-                          <w:color w:val="000000" w:themeColor="text1"/>
-                          <w:sz w:val="20"/>
-                          <w:szCs w:val="20"/>
-                        </w:rPr>
-                        <w:t xml:space="preserve">                 </w:t>
-                      </w:r>
-                    </w:p>
-                    <w:p>
-                      <w:pPr>
-                        <w:spacing w:line="400" w:lineRule="exact"/>
-                        <w:jc w:val="center"/>
-                        <w:rPr>
-                          <w:rFonts w:ascii="Avenir Book" w:hAnsi="Avenir Book"/>
-                          <w:color w:val="000000" w:themeColor="text1"/>
-                          <w:sz w:val="20"/>
-                          <w:szCs w:val="20"/>
-                        </w:rPr>
-                      </w:pPr>
-                      <w:r>
-                        <w:rPr>
-                          <w:rFonts w:ascii="Avenir Book" w:hAnsi="Avenir Book"/>
-                          <w:color w:val="000000" w:themeColor="text1"/>
-                          <w:sz w:val="20"/>
-                          <w:szCs w:val="20"/>
-                        </w:rPr>
-                        <w:t xml:space="preserve">                 </w:t>
-                      </w:r>
-                    </w:p>
-                    <w:p>
-                      <w:pPr>
-                        <w:spacing w:line="400" w:lineRule="exact"/>
-                        <w:jc w:val="right"/>
-                        <w:rPr>
-                          <w:rFonts w:ascii="Avenir Book" w:hAnsi="Avenir Book"/>
-                          <w:color w:val="000000" w:themeColor="text1"/>
-                          <w:sz w:val="20"/>
-                          <w:szCs w:val="20"/>
-                        </w:rPr>
-                      </w:pPr>
-                    </w:p>
-                    <w:p>
-                      <w:pPr>
-                        <w:spacing w:line="400" w:lineRule="exact"/>
-                        <w:jc w:val="right"/>
-                        <w:rPr>
-                          <w:rFonts w:ascii="Avenir Book" w:hAnsi="Avenir Book"/>
-                          <w:color w:val="000000" w:themeColor="text1"/>
-                          <w:sz w:val="20"/>
-                          <w:szCs w:val="20"/>
-                        </w:rPr>
-                      </w:pPr>
-                    </w:p>
-                    <w:p>
-                      <w:pPr>
-                        <w:spacing w:line="400" w:lineRule="exact"/>
-                        <w:jc w:val="right"/>
-                        <w:rPr>
-                          <w:rFonts w:ascii="Avenir Book" w:hAnsi="Avenir Book"/>
-                          <w:color w:val="000000" w:themeColor="text1"/>
-                          <w:sz w:val="20"/>
-                          <w:szCs w:val="20"/>
-                        </w:rPr>
-                      </w:pPr>
-                    </w:p>
-                    <w:p>
-                      <w:pPr>
-                        <w:spacing w:line="400" w:lineRule="exact"/>
-                        <w:jc w:val="right"/>
-                        <w:rPr>
-                          <w:rFonts w:ascii="Avenir Book" w:hAnsi="Avenir Book"/>
-                          <w:color w:val="000000" w:themeColor="text1"/>
-                          <w:sz w:val="20"/>
-                          <w:szCs w:val="20"/>
-                        </w:rPr>
-                      </w:pPr>
-                    </w:p>
-                    <w:p>
-                      <w:pPr>
-                        <w:spacing w:line="400" w:lineRule="exact"/>
-                        <w:jc w:val="right"/>
-                        <w:rPr>
-                          <w:rFonts w:ascii="Avenir Book" w:hAnsi="Avenir Book"/>
-                          <w:color w:val="000000" w:themeColor="text1"/>
-                          <w:sz w:val="20"/>
-                          <w:szCs w:val="20"/>
-                        </w:rPr>
-                      </w:pPr>
-                    </w:p>
-                    <w:p>
-                      <w:pPr>
-                        <w:spacing w:line="400" w:lineRule="exact"/>
-                        <w:jc w:val="right"/>
-                        <w:rPr>
-                          <w:rFonts w:ascii="Avenir Book" w:hAnsi="Avenir Book"/>
-                          <w:color w:val="000000" w:themeColor="text1"/>
-                          <w:sz w:val="20"/>
-                          <w:szCs w:val="20"/>
-                        </w:rPr>
-                      </w:pPr>
-                    </w:p>
-                    <w:p>
-                      <w:pPr>
-                        <w:spacing w:line="400" w:lineRule="exact"/>
-                        <w:jc w:val="right"/>
-                        <w:rPr>
-                          <w:rFonts w:ascii="Avenir Book" w:hAnsi="Avenir Book"/>
-                          <w:color w:val="000000" w:themeColor="text1"/>
-                          <w:sz w:val="20"/>
-                          <w:szCs w:val="20"/>
-                        </w:rPr>
-                      </w:pPr>
-                    </w:p>
-                    <w:p>
-                      <w:pPr>
-                        <w:spacing w:line="400" w:lineRule="exact"/>
-                        <w:jc w:val="right"/>
-                        <w:rPr>
-                          <w:rFonts w:ascii="Avenir Book" w:hAnsi="Avenir Book"/>
-                          <w:color w:val="000000" w:themeColor="text1"/>
-                          <w:sz w:val="20"/>
-                          <w:szCs w:val="20"/>
-                        </w:rPr>
-                      </w:pPr>
-                    </w:p>
-                    <w:p>
-                      <w:pPr>
-                        <w:spacing w:line="400" w:lineRule="exact"/>
-                        <w:jc w:val="right"/>
-                        <w:rPr>
-                          <w:rFonts w:ascii="Avenir Book" w:hAnsi="Avenir Book"/>
-                          <w:color w:val="000000" w:themeColor="text1"/>
-                          <w:sz w:val="20"/>
-                          <w:szCs w:val="20"/>
-                        </w:rPr>
-                      </w:pPr>
-                    </w:p>
-                    <w:p>
-                      <w:pPr>
-                        <w:spacing w:line="400" w:lineRule="exact"/>
-                        <w:jc w:val="right"/>
-                        <w:rPr>
-                          <w:rFonts w:ascii="Avenir Book" w:hAnsi="Avenir Book"/>
-                          <w:color w:val="000000" w:themeColor="text1"/>
-                          <w:sz w:val="20"/>
-                          <w:szCs w:val="20"/>
-                        </w:rPr>
-                      </w:pPr>
-                    </w:p>
-                  </w:txbxContent>
-                </v:textbox>
-              </v:shape>
-            </w:pict>
-          </mc:Fallback>
-        </mc:AlternateContent>
-      </w:r>
-      <w:r>
-        <w:rPr>
-          <w:rFonts w:ascii="Avenir Book" w:hAnsi="Avenir Book"/>
-          <w:noProof/>
-          <w:color w:val="000000" w:themeColor="text1"/>
-          <w:sz w:val="44"/>
-          <w:szCs w:val="44"/>
-        </w:rPr>
-        <mc:AlternateContent>
-          <mc:Choice Requires="wps">
-            <w:drawing>
-              <wp:anchor distT="0" distB="0" distL="114300" distR="114300" simplePos="0" relativeHeight="251694080" behindDoc="0" locked="0" layoutInCell="1" allowOverlap="1" wp14:anchorId="1D9FB745" wp14:editId="6629C278">
-                <wp:simplePos x="0" y="0"/>
-                <wp:positionH relativeFrom="column">
-                  <wp:posOffset>-894347</wp:posOffset>
-                </wp:positionH>
-                <wp:positionV relativeFrom="paragraph">
-                  <wp:posOffset>-76200</wp:posOffset>
-                </wp:positionV>
-                <wp:extent cx="1964055" cy="6216316"/>
-                <wp:effectExtent l="0" t="0" r="0" b="0"/>
-                <wp:wrapNone/>
-                <wp:docPr id="7" name="Text Box 7"/>
-                <wp:cNvGraphicFramePr/>
-                <a:graphic xmlns:a="http://schemas.openxmlformats.org/drawingml/2006/main">
-                  <a:graphicData uri="http://schemas.microsoft.com/office/word/2010/wordprocessingShape">
-                    <wps:wsp>
-                      <wps:cNvSpPr txBox="1"/>
-                      <wps:spPr>
-                        <a:xfrm>
-                          <a:off x="0" y="0"/>
-                          <a:ext cx="1964055" cy="6216316"/>
-                        </a:xfrm>
-                        <a:prstGeom prst="rect">
-                          <a:avLst/>
-                        </a:prstGeom>
-                        <a:noFill/>
-                        <a:ln>
-                          <a:noFill/>
-                        </a:ln>
-                        <a:effectLst/>
-                        <a:extLst>
-                          <a:ext uri="{FAA26D3D-D897-4be2-8F04-BA451C77F1D7}">
-                            <ma14:placeholderFlag xmlns:ma14="http://schemas.microsoft.com/office/mac/drawingml/2011/main" xmlns:w="http://schemas.openxmlformats.org/wordprocessingml/2006/main" xmlns:w10="urn:schemas-microsoft-com:office:word" xmlns:v="urn:schemas-microsoft-com:vml" xmlns:o="urn:schemas-microsoft-com:office:office" xmlns:mv="urn:schemas-microsoft-com:mac:vml" xmlns:mo="http://schemas.microsoft.com/office/mac/office/2008/main" xmlns=""/>
-                          </a:ext>
-                          <a:ext uri="{C572A759-6A51-4108-AA02-DFA0A04FC94B}">
-                            <ma14:wrappingTextBoxFlag xmlns:ma14="http://schemas.microsoft.com/office/mac/drawingml/2011/main" xmlns:w="http://schemas.openxmlformats.org/wordprocessingml/2006/main" xmlns:w10="urn:schemas-microsoft-com:office:word" xmlns:v="urn:schemas-microsoft-com:vml" xmlns:o="urn:schemas-microsoft-com:office:office" xmlns:mv="urn:schemas-microsoft-com:mac:vml" xmlns:mo="http://schemas.microsoft.com/office/mac/office/2008/main" xmlns=""/>
-                          </a:ext>
-                        </a:extLst>
-                      </wps:spPr>
-                      <wps:style>
-                        <a:lnRef idx="0">
-                          <a:schemeClr val="accent1"/>
-                        </a:lnRef>
-                        <a:fillRef idx="0">
-                          <a:schemeClr val="accent1"/>
-                        </a:fillRef>
-                        <a:effectRef idx="0">
-                          <a:schemeClr val="accent1"/>
-                        </a:effectRef>
-                        <a:fontRef idx="minor">
-                          <a:schemeClr val="dk1"/>
-                        </a:fontRef>
-                      </wps:style>
-                      <wps:txbx>
-                        <w:txbxContent>
-                          <w:p>
-                            <w:pPr>
-                              <w:jc w:val="right"/>
-                              <w:rPr>
-                                <w:rFonts w:ascii="Avenir Book" w:hAnsi="Avenir Book"/>
-                                <w:b/>
-                                <w:bCs/>
-                                <w:color w:val="000000" w:themeColor="text1"/>
-                                <w:spacing w:val="60"/>
-                                <w:sz w:val="22"/>
-                                <w:szCs w:val="22"/>
-                              </w:rPr>
-                            </w:pPr>
-                            <w:r>
-                              <w:rPr>
-                                <w:rFonts w:ascii="Avenir Book" w:hAnsi="Avenir Book"/>
-                                <w:b/>
-                                <w:bCs/>
-                                <w:color w:val="000000" w:themeColor="text1"/>
-                                <w:spacing w:val="60"/>
-                                <w:sz w:val="22"/>
-                                <w:szCs w:val="22"/>
-                              </w:rPr>
-                              <w:t>TECHNOLOG</w:t>
-                            </w:r>
-                            <w:r>
-                              <w:rPr>
-                                <w:rFonts w:ascii="Avenir Book" w:hAnsi="Avenir Book"/>
-                                <w:b/>
-                                <w:bCs/>
-                                <w:color w:val="000000" w:themeColor="text1"/>
-                                <w:spacing w:val="60"/>
-                                <w:sz w:val="22"/>
-                                <w:szCs w:val="22"/>
-                              </w:rPr>
-                              <w:t>Y</w:t>
-                            </w:r>
-                          </w:p>
-                          <w:p>
-                            <w:pPr>
-                              <w:jc w:val="right"/>
-                              <w:rPr>
-                                <w:rFonts w:ascii="Avenir Book" w:hAnsi="Avenir Book"/>
-                                <w:b/>
-                                <w:bCs/>
-                                <w:color w:val="000000" w:themeColor="text1"/>
-                                <w:sz w:val="22"/>
-                                <w:szCs w:val="22"/>
-                              </w:rPr>
-                            </w:pPr>
-                          </w:p>
-                          <w:p>
-                            <w:pPr>
-                              <w:spacing w:after="120"/>
-                              <w:rPr>
-                                <w:rFonts w:ascii="Avenir Book" w:hAnsi="Avenir Book"/>
-                                <w:color w:val="000000" w:themeColor="text1"/>
-                                <w:sz w:val="18"/>
-                                <w:szCs w:val="18"/>
-                              </w:rPr>
-                            </w:pPr>
-                            <w:r>
-                              <w:rPr>
-                                <w:rFonts w:ascii="Avenir Book" w:hAnsi="Avenir Book"/>
-                                <w:b/>
-                                <w:bCs/>
-                                <w:color w:val="4A442A" w:themeColor="background2" w:themeShade="40"/>
-                                <w:sz w:val="18"/>
-                                <w:szCs w:val="18"/>
-                              </w:rPr>
-                              <w:t>Agile PM</w:t>
-                            </w:r>
-                            <w:r>
-                              <w:rPr>
-                                <w:rFonts w:ascii="Avenir Book" w:hAnsi="Avenir Book"/>
-                                <w:b/>
-                                <w:bCs/>
-                                <w:color w:val="000000" w:themeColor="text1"/>
-                                <w:sz w:val="18"/>
-                                <w:szCs w:val="18"/>
-                              </w:rPr>
-                              <w:t>:</w:t>
-                            </w:r>
-                            <w:r>
-                              <w:rPr>
-                                <w:rFonts w:ascii="Avenir Book" w:hAnsi="Avenir Book"/>
-                                <w:color w:val="000000" w:themeColor="text1"/>
-                                <w:sz w:val="18"/>
-                                <w:szCs w:val="18"/>
-                              </w:rPr>
-                              <w:t xml:space="preserve"> Jira, Pivotal Tracker, Basecamp, Airtable, Aha, Miro, Notion, Bugzilla, Trello, Doors</w:t>
-                            </w:r>
-                          </w:p>
-                          <w:p>
-                            <w:pPr>
-                              <w:spacing w:after="120"/>
-                              <w:rPr>
-                                <w:rFonts w:ascii="Avenir Book" w:hAnsi="Avenir Book"/>
-                                <w:color w:val="000000" w:themeColor="text1"/>
-                                <w:sz w:val="18"/>
-                                <w:szCs w:val="18"/>
-                              </w:rPr>
-                            </w:pPr>
-                            <w:r>
-                              <w:rPr>
-                                <w:rFonts w:ascii="Avenir Book" w:hAnsi="Avenir Book"/>
-                                <w:b/>
-                                <w:bCs/>
-                                <w:color w:val="4A442A" w:themeColor="background2" w:themeShade="40"/>
-                                <w:sz w:val="18"/>
-                                <w:szCs w:val="18"/>
-                              </w:rPr>
-                              <w:t>UX Design:</w:t>
-                            </w:r>
-                            <w:r>
-                              <w:rPr>
-                                <w:rFonts w:ascii="Avenir Book" w:hAnsi="Avenir Book"/>
-                                <w:color w:val="000000" w:themeColor="text1"/>
-                                <w:sz w:val="18"/>
-                                <w:szCs w:val="18"/>
-                              </w:rPr>
-                              <w:t xml:space="preserve"> InVision, Balsamiq</w:t>
-                            </w:r>
-                          </w:p>
-                          <w:p>
-                            <w:pPr>
-                              <w:spacing w:after="120"/>
-                              <w:rPr>
-                                <w:rFonts w:ascii="Avenir Book" w:hAnsi="Avenir Book"/>
-                                <w:color w:val="000000" w:themeColor="text1"/>
-                                <w:sz w:val="18"/>
-                                <w:szCs w:val="18"/>
-                              </w:rPr>
-                            </w:pPr>
-                            <w:r>
-                              <w:rPr>
-                                <w:rFonts w:ascii="Avenir Book" w:hAnsi="Avenir Book"/>
-                                <w:b/>
-                                <w:bCs/>
-                                <w:color w:val="4A442A" w:themeColor="background2" w:themeShade="40"/>
-                                <w:sz w:val="18"/>
-                                <w:szCs w:val="18"/>
-                              </w:rPr>
-                              <w:t>Languages:</w:t>
-                            </w:r>
-                            <w:r>
-                              <w:rPr>
-                                <w:rFonts w:ascii="Avenir Book" w:hAnsi="Avenir Book"/>
-                                <w:color w:val="000000" w:themeColor="text1"/>
-                                <w:sz w:val="18"/>
-                                <w:szCs w:val="18"/>
-                              </w:rPr>
-                              <w:t xml:space="preserve"> SQL, Python, R, Scala, Java, JS, HTML, CSS, C/C++</w:t>
-                            </w:r>
-                          </w:p>
-                          <w:p>
-                            <w:pPr>
-                              <w:spacing w:after="120"/>
-                              <w:rPr>
-                                <w:rFonts w:ascii="Avenir Book" w:hAnsi="Avenir Book"/>
-                                <w:color w:val="000000" w:themeColor="text1"/>
-                                <w:sz w:val="18"/>
-                                <w:szCs w:val="18"/>
-                              </w:rPr>
-                            </w:pPr>
-                            <w:r>
-                              <w:rPr>
-                                <w:rFonts w:ascii="Avenir Book" w:hAnsi="Avenir Book"/>
-                                <w:b/>
-                                <w:bCs/>
-                                <w:color w:val="4A442A" w:themeColor="background2" w:themeShade="40"/>
-                                <w:sz w:val="18"/>
-                                <w:szCs w:val="18"/>
-                              </w:rPr>
-                              <w:t>Visual Analytics:</w:t>
-                            </w:r>
-                            <w:r>
-                              <w:rPr>
-                                <w:rFonts w:ascii="Avenir Book" w:hAnsi="Avenir Book"/>
-                                <w:color w:val="000000" w:themeColor="text1"/>
-                                <w:sz w:val="18"/>
-                                <w:szCs w:val="18"/>
-                              </w:rPr>
-                              <w:t xml:space="preserve"> Tableau, Kibana, Grafana, Prometheus</w:t>
-                            </w:r>
-                          </w:p>
-                          <w:p>
-                            <w:pPr>
-                              <w:spacing w:after="120"/>
-                              <w:rPr>
-                                <w:rFonts w:ascii="Avenir Book" w:hAnsi="Avenir Book"/>
-                                <w:color w:val="000000" w:themeColor="text1"/>
-                                <w:sz w:val="18"/>
-                                <w:szCs w:val="18"/>
-                              </w:rPr>
-                            </w:pPr>
-                            <w:r>
-                              <w:rPr>
-                                <w:rFonts w:ascii="Avenir Book" w:hAnsi="Avenir Book"/>
-                                <w:b/>
-                                <w:bCs/>
-                                <w:color w:val="4A442A" w:themeColor="background2" w:themeShade="40"/>
-                                <w:sz w:val="18"/>
-                                <w:szCs w:val="18"/>
-                              </w:rPr>
-                              <w:t>Public Cloud:</w:t>
-                            </w:r>
-                            <w:r>
-                              <w:rPr>
-                                <w:rFonts w:ascii="Avenir Book" w:hAnsi="Avenir Book"/>
-                                <w:color w:val="000000" w:themeColor="text1"/>
-                                <w:sz w:val="18"/>
-                                <w:szCs w:val="18"/>
-                              </w:rPr>
-                              <w:t xml:space="preserve"> AWS, Azure, GCP</w:t>
-                            </w:r>
-                          </w:p>
-                          <w:p>
-                            <w:pPr>
-                              <w:spacing w:after="120"/>
-                              <w:rPr>
-                                <w:rFonts w:ascii="Avenir Book" w:hAnsi="Avenir Book"/>
-                                <w:color w:val="000000" w:themeColor="text1"/>
-                                <w:sz w:val="18"/>
-                                <w:szCs w:val="18"/>
-                              </w:rPr>
-                            </w:pPr>
-                            <w:r>
-                              <w:rPr>
-                                <w:rFonts w:ascii="Avenir Book" w:hAnsi="Avenir Book"/>
-                                <w:b/>
-                                <w:bCs/>
-                                <w:color w:val="4A442A" w:themeColor="background2" w:themeShade="40"/>
-                                <w:sz w:val="18"/>
-                                <w:szCs w:val="18"/>
-                              </w:rPr>
-                              <w:t>ML:</w:t>
-                            </w:r>
-                            <w:r>
-                              <w:rPr>
-                                <w:rFonts w:ascii="Avenir Book" w:hAnsi="Avenir Book"/>
-                                <w:color w:val="000000" w:themeColor="text1"/>
-                                <w:sz w:val="18"/>
-                                <w:szCs w:val="18"/>
-                              </w:rPr>
-                              <w:t xml:space="preserve"> TensorFlow, Keras, PyTorch, DL4J, Scikit-learn, RLlib, Gym, Spark, FAISS, Prophet, OpenCV</w:t>
-                            </w:r>
-                          </w:p>
-                          <w:p>
-                            <w:pPr>
-                              <w:spacing w:after="120"/>
-                              <w:rPr>
-                                <w:rFonts w:ascii="Avenir Book" w:hAnsi="Avenir Book"/>
-                                <w:color w:val="000000" w:themeColor="text1"/>
-                                <w:sz w:val="18"/>
-                                <w:szCs w:val="18"/>
-                              </w:rPr>
-                            </w:pPr>
-                            <w:r>
-                              <w:rPr>
-                                <w:rFonts w:ascii="Avenir Book" w:hAnsi="Avenir Book"/>
-                                <w:b/>
-                                <w:bCs/>
-                                <w:color w:val="4A442A" w:themeColor="background2" w:themeShade="40"/>
-                                <w:sz w:val="18"/>
-                                <w:szCs w:val="18"/>
-                              </w:rPr>
-                              <w:t>Fairness, XAI:</w:t>
-                            </w:r>
-                            <w:r>
-                              <w:rPr>
-                                <w:rFonts w:ascii="Avenir Book" w:hAnsi="Avenir Book"/>
-                                <w:color w:val="000000" w:themeColor="text1"/>
-                                <w:sz w:val="18"/>
-                                <w:szCs w:val="18"/>
-                              </w:rPr>
-                              <w:t xml:space="preserve"> Lime, Anchor, SHAP, Alibi, IBM AIF360 / AIX360</w:t>
-                            </w:r>
-                          </w:p>
-                          <w:p>
-                            <w:pPr>
-                              <w:spacing w:after="120"/>
-                              <w:rPr>
-                                <w:rFonts w:ascii="Avenir Book" w:hAnsi="Avenir Book"/>
-                                <w:color w:val="000000" w:themeColor="text1"/>
-                                <w:sz w:val="18"/>
-                                <w:szCs w:val="18"/>
-                              </w:rPr>
-                            </w:pPr>
-                            <w:r>
-                              <w:rPr>
-                                <w:rFonts w:ascii="Avenir Book" w:hAnsi="Avenir Book"/>
-                                <w:b/>
-                                <w:bCs/>
-                                <w:color w:val="4A442A" w:themeColor="background2" w:themeShade="40"/>
-                                <w:sz w:val="18"/>
-                                <w:szCs w:val="18"/>
-                              </w:rPr>
-                              <w:t>NLP:</w:t>
-                            </w:r>
-                            <w:r>
-                              <w:rPr>
-                                <w:rFonts w:ascii="Avenir Book" w:hAnsi="Avenir Book"/>
-                                <w:color w:val="000000" w:themeColor="text1"/>
-                                <w:sz w:val="18"/>
-                                <w:szCs w:val="18"/>
-                              </w:rPr>
-                              <w:t xml:space="preserve"> </w:t>
-                            </w:r>
-                            <w:r>
-                              <w:rPr>
-                                <w:rFonts w:ascii="Avenir Book" w:hAnsi="Avenir Book"/>
-                                <w:color w:val="000000" w:themeColor="text1"/>
-                                <w:sz w:val="18"/>
-                                <w:szCs w:val="18"/>
-                              </w:rPr>
-                              <w:t xml:space="preserve">Huggingface </w:t>
-                            </w:r>
-                            <w:r>
-                              <w:rPr>
-                                <w:rFonts w:ascii="Avenir Book" w:hAnsi="Avenir Book"/>
-                                <w:color w:val="000000" w:themeColor="text1"/>
-                                <w:sz w:val="18"/>
-                                <w:szCs w:val="18"/>
-                              </w:rPr>
-                              <w:t>Transformers, spaCy, NLTK, Gensim, OpenNLP</w:t>
-                            </w:r>
-                          </w:p>
-                          <w:p>
-                            <w:pPr>
-                              <w:spacing w:after="120"/>
-                              <w:rPr>
-                                <w:rFonts w:ascii="Avenir Book" w:hAnsi="Avenir Book"/>
-                                <w:color w:val="000000" w:themeColor="text1"/>
-                                <w:sz w:val="18"/>
-                                <w:szCs w:val="18"/>
-                              </w:rPr>
-                            </w:pPr>
-                            <w:r>
-                              <w:rPr>
-                                <w:rFonts w:ascii="Avenir Book" w:hAnsi="Avenir Book"/>
-                                <w:b/>
-                                <w:bCs/>
-                                <w:color w:val="4A442A" w:themeColor="background2" w:themeShade="40"/>
-                                <w:sz w:val="18"/>
-                                <w:szCs w:val="18"/>
-                              </w:rPr>
-                              <w:t>Distributed Compute:</w:t>
-                            </w:r>
-                            <w:r>
-                              <w:rPr>
-                                <w:rFonts w:ascii="Avenir Book" w:hAnsi="Avenir Book"/>
-                                <w:color w:val="000000" w:themeColor="text1"/>
-                                <w:sz w:val="18"/>
-                                <w:szCs w:val="18"/>
-                              </w:rPr>
-                              <w:t xml:space="preserve"> Anyscale Ray, Apache Spark, Hive, Hadoop</w:t>
-                            </w:r>
-                          </w:p>
-                          <w:p>
-                            <w:pPr>
-                              <w:spacing w:after="120"/>
-                              <w:rPr>
-                                <w:rFonts w:ascii="Avenir Book" w:hAnsi="Avenir Book"/>
-                                <w:color w:val="000000" w:themeColor="text1"/>
-                                <w:sz w:val="18"/>
-                                <w:szCs w:val="18"/>
-                              </w:rPr>
-                            </w:pPr>
-                            <w:r>
-                              <w:rPr>
-                                <w:rFonts w:ascii="Avenir Book" w:hAnsi="Avenir Book"/>
-                                <w:b/>
-                                <w:bCs/>
-                                <w:color w:val="4A442A" w:themeColor="background2" w:themeShade="40"/>
-                                <w:sz w:val="18"/>
-                                <w:szCs w:val="18"/>
-                              </w:rPr>
-                              <w:t>MLOps:</w:t>
-                            </w:r>
-                            <w:r>
-                              <w:rPr>
-                                <w:rFonts w:ascii="Avenir Book" w:hAnsi="Avenir Book"/>
-                                <w:color w:val="000000" w:themeColor="text1"/>
-                                <w:sz w:val="18"/>
-                                <w:szCs w:val="18"/>
-                              </w:rPr>
-                              <w:t xml:space="preserve"> MLflow, DVC, Oozie, Airflow, Docker</w:t>
-                            </w:r>
-                          </w:p>
-                          <w:p>
-                            <w:pPr>
-                              <w:spacing w:after="120"/>
-                              <w:rPr>
-                                <w:rFonts w:ascii="Avenir Book" w:hAnsi="Avenir Book"/>
-                                <w:color w:val="000000" w:themeColor="text1"/>
-                                <w:sz w:val="18"/>
-                                <w:szCs w:val="18"/>
-                              </w:rPr>
-                            </w:pPr>
-                            <w:r>
-                              <w:rPr>
-                                <w:rFonts w:ascii="Avenir Book" w:hAnsi="Avenir Book"/>
-                                <w:b/>
-                                <w:bCs/>
-                                <w:color w:val="4A442A" w:themeColor="background2" w:themeShade="40"/>
-                                <w:sz w:val="18"/>
-                                <w:szCs w:val="18"/>
-                              </w:rPr>
-                              <w:t>Storage:</w:t>
-                            </w:r>
-                            <w:r>
-                              <w:rPr>
-                                <w:rFonts w:ascii="Avenir Book" w:hAnsi="Avenir Book"/>
-                                <w:color w:val="000000" w:themeColor="text1"/>
-                                <w:sz w:val="18"/>
-                                <w:szCs w:val="18"/>
-                              </w:rPr>
-                              <w:t xml:space="preserve"> Elasticsearch, Solr,</w:t>
-                            </w:r>
-                            <w:r>
-                              <w:rPr>
-                                <w:rFonts w:ascii="Avenir Book" w:hAnsi="Avenir Book"/>
-                                <w:color w:val="000000" w:themeColor="text1"/>
-                                <w:sz w:val="18"/>
-                                <w:szCs w:val="18"/>
-                              </w:rPr>
-                              <w:t xml:space="preserve"> </w:t>
-                            </w:r>
-                            <w:r>
-                              <w:rPr>
-                                <w:rFonts w:ascii="Avenir Book" w:hAnsi="Avenir Book"/>
-                                <w:color w:val="000000" w:themeColor="text1"/>
-                                <w:sz w:val="18"/>
-                                <w:szCs w:val="18"/>
-                              </w:rPr>
-                              <w:t>MongoDB, Cassandra, Redis, PostgreSQL, MySQL, Neo4J</w:t>
-                            </w:r>
-                          </w:p>
-                          <w:p>
-                            <w:pPr>
-                              <w:spacing w:after="120"/>
-                              <w:rPr>
-                                <w:rFonts w:ascii="Avenir Book" w:hAnsi="Avenir Book"/>
-                                <w:color w:val="000000" w:themeColor="text1"/>
-                                <w:sz w:val="18"/>
-                                <w:szCs w:val="18"/>
-                              </w:rPr>
-                            </w:pPr>
-                            <w:r>
-                              <w:rPr>
-                                <w:rFonts w:ascii="Avenir Book" w:hAnsi="Avenir Book"/>
-                                <w:b/>
-                                <w:bCs/>
-                                <w:color w:val="4A442A" w:themeColor="background2" w:themeShade="40"/>
-                                <w:sz w:val="18"/>
-                                <w:szCs w:val="18"/>
-                              </w:rPr>
-                              <w:t>Environments:</w:t>
-                            </w:r>
-                            <w:r>
-                              <w:rPr>
-                                <w:rFonts w:ascii="Avenir Book" w:hAnsi="Avenir Book"/>
-                                <w:color w:val="000000" w:themeColor="text1"/>
-                                <w:sz w:val="18"/>
-                                <w:szCs w:val="18"/>
-                              </w:rPr>
-                              <w:t xml:space="preserve"> Jupyter, Colab, PyCharm, VSCode, RStudio, Zeppelin, IntelliJ, RStudio, Eclipse</w:t>
-                            </w:r>
-                          </w:p>
-                          <w:p>
-                            <w:pPr>
-                              <w:spacing w:after="120"/>
-                              <w:rPr>
-                                <w:rFonts w:ascii="Avenir Book" w:hAnsi="Avenir Book"/>
-                                <w:color w:val="000000" w:themeColor="text1"/>
-                                <w:sz w:val="18"/>
-                                <w:szCs w:val="18"/>
-                              </w:rPr>
-                            </w:pPr>
-                            <w:r>
-                              <w:rPr>
-                                <w:rFonts w:ascii="Avenir Book" w:hAnsi="Avenir Book"/>
-                                <w:b/>
-                                <w:bCs/>
-                                <w:color w:val="4A442A" w:themeColor="background2" w:themeShade="40"/>
-                                <w:sz w:val="18"/>
-                                <w:szCs w:val="18"/>
-                              </w:rPr>
-                              <w:t>GitOps:</w:t>
-                            </w:r>
-                            <w:r>
-                              <w:rPr>
-                                <w:rFonts w:ascii="Avenir Book" w:hAnsi="Avenir Book"/>
-                                <w:color w:val="000000" w:themeColor="text1"/>
-                                <w:sz w:val="18"/>
-                                <w:szCs w:val="18"/>
-                              </w:rPr>
-                              <w:t xml:space="preserve"> Git, Perforce, Clearcase, SVN, PVCS, Travis, Jenkins</w:t>
-                            </w:r>
-                          </w:p>
-                          <w:p>
-                            <w:pPr>
-                              <w:spacing w:after="120"/>
-                              <w:rPr>
-                                <w:rFonts w:ascii="Avenir Book" w:hAnsi="Avenir Book"/>
-                                <w:color w:val="000000" w:themeColor="text1"/>
-                                <w:sz w:val="20"/>
-                                <w:szCs w:val="20"/>
-                              </w:rPr>
-                            </w:pPr>
-                            <w:r>
-                              <w:rPr>
-                                <w:rFonts w:ascii="Avenir Book" w:hAnsi="Avenir Book"/>
-                                <w:b/>
-                                <w:bCs/>
-                                <w:color w:val="4A442A" w:themeColor="background2" w:themeShade="40"/>
-                                <w:sz w:val="19"/>
-                                <w:szCs w:val="18"/>
-                              </w:rPr>
-                              <w:t>Compilers, Build Tools:</w:t>
-                            </w:r>
-                            <w:r>
-                              <w:rPr>
-                                <w:rFonts w:ascii="Avenir Book" w:hAnsi="Avenir Book"/>
-                                <w:color w:val="000000" w:themeColor="text1"/>
-                                <w:sz w:val="19"/>
-                                <w:szCs w:val="18"/>
-                              </w:rPr>
-                              <w:t xml:space="preserve"> Maven,</w:t>
-                            </w:r>
-                            <w:r>
-                              <w:rPr>
-                                <w:rFonts w:ascii="Avenir Book" w:hAnsi="Avenir Book"/>
-                                <w:color w:val="000000" w:themeColor="text1"/>
-                                <w:sz w:val="18"/>
-                                <w:szCs w:val="18"/>
-                              </w:rPr>
-                              <w:t xml:space="preserve"> SBT, Make, GCC, Bazel</w:t>
-                            </w:r>
-                          </w:p>
-                          <w:p>
-                            <w:pPr>
-                              <w:spacing w:after="120"/>
-                              <w:jc w:val="right"/>
-                              <w:rPr>
-                                <w:rFonts w:ascii="Avenir Book" w:hAnsi="Avenir Book"/>
-                                <w:color w:val="000000" w:themeColor="text1"/>
-                                <w:sz w:val="20"/>
-                                <w:szCs w:val="20"/>
-                              </w:rPr>
-                            </w:pPr>
-                          </w:p>
-                          <w:p>
-                            <w:pPr>
-                              <w:spacing w:line="360" w:lineRule="auto"/>
-                              <w:jc w:val="right"/>
-                              <w:rPr>
-                                <w:rFonts w:ascii="Avenir Book" w:hAnsi="Avenir Book"/>
-                                <w:color w:val="000000" w:themeColor="text1"/>
-                                <w:sz w:val="20"/>
-                                <w:szCs w:val="20"/>
-                              </w:rPr>
-                            </w:pPr>
-                          </w:p>
-                          <w:p>
-                            <w:pPr>
-                              <w:spacing w:line="360" w:lineRule="auto"/>
-                              <w:jc w:val="right"/>
-                              <w:rPr>
-                                <w:rFonts w:ascii="Avenir Book" w:hAnsi="Avenir Book"/>
-                                <w:color w:val="000000" w:themeColor="text1"/>
-                                <w:sz w:val="20"/>
-                                <w:szCs w:val="20"/>
-                              </w:rPr>
-                            </w:pPr>
-                          </w:p>
-                          <w:p>
-                            <w:pPr>
-                              <w:spacing w:line="360" w:lineRule="auto"/>
-                              <w:jc w:val="right"/>
-                              <w:rPr>
-                                <w:rFonts w:ascii="Avenir Book" w:hAnsi="Avenir Book"/>
-                                <w:color w:val="000000" w:themeColor="text1"/>
-                                <w:sz w:val="20"/>
-                                <w:szCs w:val="20"/>
-                              </w:rPr>
-                            </w:pPr>
-                          </w:p>
-                          <w:p>
-                            <w:pPr>
-                              <w:spacing w:line="360" w:lineRule="auto"/>
-                              <w:jc w:val="right"/>
-                              <w:rPr>
-                                <w:rFonts w:ascii="Avenir Book" w:hAnsi="Avenir Book"/>
-                                <w:color w:val="000000" w:themeColor="text1"/>
-                                <w:sz w:val="20"/>
-                                <w:szCs w:val="20"/>
-                              </w:rPr>
-                            </w:pPr>
-                          </w:p>
-                          <w:p>
-                            <w:pPr>
-                              <w:spacing w:line="360" w:lineRule="auto"/>
-                              <w:jc w:val="right"/>
-                              <w:rPr>
-                                <w:rFonts w:ascii="Avenir Book" w:hAnsi="Avenir Book"/>
-                                <w:color w:val="000000" w:themeColor="text1"/>
-                                <w:sz w:val="20"/>
-                                <w:szCs w:val="20"/>
-                              </w:rPr>
-                            </w:pPr>
-                          </w:p>
-                        </w:txbxContent>
-                      </wps:txbx>
-                      <wps:bodyPr rot="0" spcFirstLastPara="0" vertOverflow="overflow" horzOverflow="overflow" vert="horz" wrap="square" lIns="91440" tIns="45720" rIns="91440" bIns="45720" numCol="1" spcCol="0" rtlCol="0" fromWordArt="0" anchor="t" anchorCtr="0" forceAA="0" compatLnSpc="1">
-                        <a:prstTxWarp prst="textNoShape">
-                          <a:avLst/>
-                        </a:prstTxWarp>
-                        <a:noAutofit/>
-                      </wps:bodyPr>
-                    </wps:wsp>
-                  </a:graphicData>
-                </a:graphic>
-                <wp14:sizeRelH relativeFrom="margin">
-                  <wp14:pctWidth>0</wp14:pctWidth>
-                </wp14:sizeRelH>
-                <wp14:sizeRelV relativeFrom="margin">
-                  <wp14:pctHeight>0</wp14:pctHeight>
-                </wp14:sizeRelV>
-              </wp:anchor>
-            </w:drawing>
-          </mc:Choice>
-          <mc:Fallback>
-            <w:pict>
-              <v:shape w14:anchorId="1D9FB745" id="Text Box 7" o:spid="_x0000_s1036" type="#_x0000_t202" style="position:absolute;margin-left:-70.4pt;margin-top:-6pt;width:154.65pt;height:489.45pt;z-index:251694080;visibility:visible;mso-wrap-style:square;mso-width-percent:0;mso-height-percent:0;mso-wrap-distance-left:9pt;mso-wrap-distance-top:0;mso-wrap-distance-right:9pt;mso-wrap-distance-bottom:0;mso-position-horizontal:absolute;mso-position-horizontal-relative:text;mso-position-vertical:absolute;mso-position-vertical-relative:text;mso-width-percent:0;mso-height-percent:0;mso-width-relative:margin;mso-height-relative:margin;v-text-anchor:top" o:gfxdata="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" filled="f" stroked="f">
-                <v:textbox>
-                  <w:txbxContent>
-                    <w:p>
-                      <w:pPr>
-                        <w:jc w:val="right"/>
-                        <w:rPr>
-                          <w:rFonts w:ascii="Avenir Book" w:hAnsi="Avenir Book"/>
-                          <w:b/>
-                          <w:bCs/>
-                          <w:color w:val="000000" w:themeColor="text1"/>
-                          <w:spacing w:val="60"/>
-                          <w:sz w:val="22"/>
-                          <w:szCs w:val="22"/>
-                        </w:rPr>
-                      </w:pPr>
-                      <w:r>
-                        <w:rPr>
-                          <w:rFonts w:ascii="Avenir Book" w:hAnsi="Avenir Book"/>
-                          <w:b/>
-                          <w:bCs/>
-                          <w:color w:val="000000" w:themeColor="text1"/>
-                          <w:spacing w:val="60"/>
-                          <w:sz w:val="22"/>
-                          <w:szCs w:val="22"/>
-                        </w:rPr>
-                        <w:t>TECHNOLOG</w:t>
-                      </w:r>
-                      <w:r>
-                        <w:rPr>
-                          <w:rFonts w:ascii="Avenir Book" w:hAnsi="Avenir Book"/>
-                          <w:b/>
-                          <w:bCs/>
-                          <w:color w:val="000000" w:themeColor="text1"/>
-                          <w:spacing w:val="60"/>
-                          <w:sz w:val="22"/>
-                          <w:szCs w:val="22"/>
-                        </w:rPr>
-                        <w:t>Y</w:t>
-                      </w:r>
-                    </w:p>
-                    <w:p>
-                      <w:pPr>
-                        <w:jc w:val="right"/>
-                        <w:rPr>
-                          <w:rFonts w:ascii="Avenir Book" w:hAnsi="Avenir Book"/>
-                          <w:b/>
-                          <w:bCs/>
-                          <w:color w:val="000000" w:themeColor="text1"/>
-                          <w:sz w:val="22"/>
-                          <w:szCs w:val="22"/>
-                        </w:rPr>
-                      </w:pPr>
-                    </w:p>
-                    <w:p>
-                      <w:pPr>
-                        <w:spacing w:after="120"/>
-                        <w:rPr>
-                          <w:rFonts w:ascii="Avenir Book" w:hAnsi="Avenir Book"/>
-                          <w:color w:val="000000" w:themeColor="text1"/>
-                          <w:sz w:val="18"/>
-                          <w:szCs w:val="18"/>
-                        </w:rPr>
-                      </w:pPr>
-                      <w:r>
-                        <w:rPr>
-                          <w:rFonts w:ascii="Avenir Book" w:hAnsi="Avenir Book"/>
-                          <w:b/>
-                          <w:bCs/>
-                          <w:color w:val="4A442A" w:themeColor="background2" w:themeShade="40"/>
-                          <w:sz w:val="18"/>
-                          <w:szCs w:val="18"/>
-                        </w:rPr>
-                        <w:t>Agile PM</w:t>
-                      </w:r>
-                      <w:r>
-                        <w:rPr>
-                          <w:rFonts w:ascii="Avenir Book" w:hAnsi="Avenir Book"/>
-                          <w:b/>
-                          <w:bCs/>
-                          <w:color w:val="000000" w:themeColor="text1"/>
-                          <w:sz w:val="18"/>
-                          <w:szCs w:val="18"/>
-                        </w:rPr>
-                        <w:t>:</w:t>
-                      </w:r>
-                      <w:r>
-                        <w:rPr>
-                          <w:rFonts w:ascii="Avenir Book" w:hAnsi="Avenir Book"/>
-                          <w:color w:val="000000" w:themeColor="text1"/>
-                          <w:sz w:val="18"/>
-                          <w:szCs w:val="18"/>
-                        </w:rPr>
-                        <w:t xml:space="preserve"> Jira, Pivotal Tracker, Basecamp, Airtable, Aha, Miro, Notion, Bugzilla, Trello, Doors</w:t>
-                      </w:r>
-                    </w:p>
-                    <w:p>
-                      <w:pPr>
-                        <w:spacing w:after="120"/>
-                        <w:rPr>
-                          <w:rFonts w:ascii="Avenir Book" w:hAnsi="Avenir Book"/>
-                          <w:color w:val="000000" w:themeColor="text1"/>
-                          <w:sz w:val="18"/>
-                          <w:szCs w:val="18"/>
-                        </w:rPr>
-                      </w:pPr>
-                      <w:r>
-                        <w:rPr>
-                          <w:rFonts w:ascii="Avenir Book" w:hAnsi="Avenir Book"/>
-                          <w:b/>
-                          <w:bCs/>
-                          <w:color w:val="4A442A" w:themeColor="background2" w:themeShade="40"/>
-                          <w:sz w:val="18"/>
-                          <w:szCs w:val="18"/>
-                        </w:rPr>
-                        <w:t>UX Design:</w:t>
-                      </w:r>
-                      <w:r>
-                        <w:rPr>
-                          <w:rFonts w:ascii="Avenir Book" w:hAnsi="Avenir Book"/>
-                          <w:color w:val="000000" w:themeColor="text1"/>
-                          <w:sz w:val="18"/>
-                          <w:szCs w:val="18"/>
-                        </w:rPr>
-                        <w:t xml:space="preserve"> InVision, Balsamiq</w:t>
-                      </w:r>
-                    </w:p>
-                    <w:p>
-                      <w:pPr>
-                        <w:spacing w:after="120"/>
-                        <w:rPr>
-                          <w:rFonts w:ascii="Avenir Book" w:hAnsi="Avenir Book"/>
-                          <w:color w:val="000000" w:themeColor="text1"/>
-                          <w:sz w:val="18"/>
-                          <w:szCs w:val="18"/>
-                        </w:rPr>
-                      </w:pPr>
-                      <w:r>
-                        <w:rPr>
-                          <w:rFonts w:ascii="Avenir Book" w:hAnsi="Avenir Book"/>
-                          <w:b/>
-                          <w:bCs/>
-                          <w:color w:val="4A442A" w:themeColor="background2" w:themeShade="40"/>
-                          <w:sz w:val="18"/>
-                          <w:szCs w:val="18"/>
-                        </w:rPr>
-                        <w:t>Languages:</w:t>
-                      </w:r>
-                      <w:r>
-                        <w:rPr>
-                          <w:rFonts w:ascii="Avenir Book" w:hAnsi="Avenir Book"/>
-                          <w:color w:val="000000" w:themeColor="text1"/>
-                          <w:sz w:val="18"/>
-                          <w:szCs w:val="18"/>
-                        </w:rPr>
-                        <w:t xml:space="preserve"> SQL, Python, R, Scala, Java, JS, HTML, CSS, C/C++</w:t>
-                      </w:r>
-                    </w:p>
-                    <w:p>
-                      <w:pPr>
-                        <w:spacing w:after="120"/>
-                        <w:rPr>
-                          <w:rFonts w:ascii="Avenir Book" w:hAnsi="Avenir Book"/>
-                          <w:color w:val="000000" w:themeColor="text1"/>
-                          <w:sz w:val="18"/>
-                          <w:szCs w:val="18"/>
-                        </w:rPr>
-                      </w:pPr>
-                      <w:r>
-                        <w:rPr>
-                          <w:rFonts w:ascii="Avenir Book" w:hAnsi="Avenir Book"/>
-                          <w:b/>
-                          <w:bCs/>
-                          <w:color w:val="4A442A" w:themeColor="background2" w:themeShade="40"/>
-                          <w:sz w:val="18"/>
-                          <w:szCs w:val="18"/>
-                        </w:rPr>
-                        <w:t>Visual Analytics:</w:t>
-                      </w:r>
-                      <w:r>
-                        <w:rPr>
-                          <w:rFonts w:ascii="Avenir Book" w:hAnsi="Avenir Book"/>
-                          <w:color w:val="000000" w:themeColor="text1"/>
-                          <w:sz w:val="18"/>
-                          <w:szCs w:val="18"/>
-                        </w:rPr>
-                        <w:t xml:space="preserve"> Tableau, Kibana, Grafana, Prometheus</w:t>
-                      </w:r>
-                    </w:p>
-                    <w:p>
-                      <w:pPr>
-                        <w:spacing w:after="120"/>
-                        <w:rPr>
-                          <w:rFonts w:ascii="Avenir Book" w:hAnsi="Avenir Book"/>
-                          <w:color w:val="000000" w:themeColor="text1"/>
-                          <w:sz w:val="18"/>
-                          <w:szCs w:val="18"/>
-                        </w:rPr>
-                      </w:pPr>
-                      <w:r>
-                        <w:rPr>
-                          <w:rFonts w:ascii="Avenir Book" w:hAnsi="Avenir Book"/>
-                          <w:b/>
-                          <w:bCs/>
-                          <w:color w:val="4A442A" w:themeColor="background2" w:themeShade="40"/>
-                          <w:sz w:val="18"/>
-                          <w:szCs w:val="18"/>
-                        </w:rPr>
-                        <w:t>Public Cloud:</w:t>
-                      </w:r>
-                      <w:r>
-                        <w:rPr>
-                          <w:rFonts w:ascii="Avenir Book" w:hAnsi="Avenir Book"/>
-                          <w:color w:val="000000" w:themeColor="text1"/>
-                          <w:sz w:val="18"/>
-                          <w:szCs w:val="18"/>
-                        </w:rPr>
-                        <w:t xml:space="preserve"> AWS, Azure, GCP</w:t>
-                      </w:r>
-                    </w:p>
-                    <w:p>
-                      <w:pPr>
-                        <w:spacing w:after="120"/>
-                        <w:rPr>
-                          <w:rFonts w:ascii="Avenir Book" w:hAnsi="Avenir Book"/>
-                          <w:color w:val="000000" w:themeColor="text1"/>
-                          <w:sz w:val="18"/>
-                          <w:szCs w:val="18"/>
-                        </w:rPr>
-                      </w:pPr>
-                      <w:r>
-                        <w:rPr>
-                          <w:rFonts w:ascii="Avenir Book" w:hAnsi="Avenir Book"/>
-                          <w:b/>
-                          <w:bCs/>
-                          <w:color w:val="4A442A" w:themeColor="background2" w:themeShade="40"/>
-                          <w:sz w:val="18"/>
-                          <w:szCs w:val="18"/>
-                        </w:rPr>
-                        <w:t>ML:</w:t>
-                      </w:r>
-                      <w:r>
-                        <w:rPr>
-                          <w:rFonts w:ascii="Avenir Book" w:hAnsi="Avenir Book"/>
-                          <w:color w:val="000000" w:themeColor="text1"/>
-                          <w:sz w:val="18"/>
-                          <w:szCs w:val="18"/>
-                        </w:rPr>
-                        <w:t xml:space="preserve"> TensorFlow, Keras, PyTorch, DL4J, Scikit-learn, RLlib, Gym, Spark, FAISS, Prophet, OpenCV</w:t>
-                      </w:r>
-                    </w:p>
-                    <w:p>
-                      <w:pPr>
-                        <w:spacing w:after="120"/>
-                        <w:rPr>
-                          <w:rFonts w:ascii="Avenir Book" w:hAnsi="Avenir Book"/>
-                          <w:color w:val="000000" w:themeColor="text1"/>
-                          <w:sz w:val="18"/>
-                          <w:szCs w:val="18"/>
-                        </w:rPr>
-                      </w:pPr>
-                      <w:r>
-                        <w:rPr>
-                          <w:rFonts w:ascii="Avenir Book" w:hAnsi="Avenir Book"/>
-                          <w:b/>
-                          <w:bCs/>
-                          <w:color w:val="4A442A" w:themeColor="background2" w:themeShade="40"/>
-                          <w:sz w:val="18"/>
-                          <w:szCs w:val="18"/>
-                        </w:rPr>
-                        <w:t>Fairness, XAI:</w:t>
-                      </w:r>
-                      <w:r>
-                        <w:rPr>
-                          <w:rFonts w:ascii="Avenir Book" w:hAnsi="Avenir Book"/>
-                          <w:color w:val="000000" w:themeColor="text1"/>
-                          <w:sz w:val="18"/>
-                          <w:szCs w:val="18"/>
-                        </w:rPr>
-                        <w:t xml:space="preserve"> Lime, Anchor, SHAP, Alibi, IBM AIF360 / AIX360</w:t>
-                      </w:r>
-                    </w:p>
-                    <w:p>
-                      <w:pPr>
-                        <w:spacing w:after="120"/>
-                        <w:rPr>
-                          <w:rFonts w:ascii="Avenir Book" w:hAnsi="Avenir Book"/>
-                          <w:color w:val="000000" w:themeColor="text1"/>
-                          <w:sz w:val="18"/>
-                          <w:szCs w:val="18"/>
-                        </w:rPr>
-                      </w:pPr>
-                      <w:r>
-                        <w:rPr>
-                          <w:rFonts w:ascii="Avenir Book" w:hAnsi="Avenir Book"/>
-                          <w:b/>
-                          <w:bCs/>
-                          <w:color w:val="4A442A" w:themeColor="background2" w:themeShade="40"/>
-                          <w:sz w:val="18"/>
-                          <w:szCs w:val="18"/>
-                        </w:rPr>
-                        <w:t>NLP:</w:t>
-                      </w:r>
-                      <w:r>
-                        <w:rPr>
-                          <w:rFonts w:ascii="Avenir Book" w:hAnsi="Avenir Book"/>
-                          <w:color w:val="000000" w:themeColor="text1"/>
-                          <w:sz w:val="18"/>
-                          <w:szCs w:val="18"/>
-                        </w:rPr>
-                        <w:t xml:space="preserve"> </w:t>
-                      </w:r>
-                      <w:r>
-                        <w:rPr>
-                          <w:rFonts w:ascii="Avenir Book" w:hAnsi="Avenir Book"/>
-                          <w:color w:val="000000" w:themeColor="text1"/>
-                          <w:sz w:val="18"/>
-                          <w:szCs w:val="18"/>
-                        </w:rPr>
-                        <w:t xml:space="preserve">Huggingface </w:t>
-                      </w:r>
-                      <w:r>
-                        <w:rPr>
-                          <w:rFonts w:ascii="Avenir Book" w:hAnsi="Avenir Book"/>
-                          <w:color w:val="000000" w:themeColor="text1"/>
-                          <w:sz w:val="18"/>
-                          <w:szCs w:val="18"/>
-                        </w:rPr>
-                        <w:t>Transformers, spaCy, NLTK, Gensim, OpenNLP</w:t>
-                      </w:r>
-                    </w:p>
-                    <w:p>
-                      <w:pPr>
-                        <w:spacing w:after="120"/>
-                        <w:rPr>
-                          <w:rFonts w:ascii="Avenir Book" w:hAnsi="Avenir Book"/>
-                          <w:color w:val="000000" w:themeColor="text1"/>
-                          <w:sz w:val="18"/>
-                          <w:szCs w:val="18"/>
-                        </w:rPr>
-                      </w:pPr>
-                      <w:r>
-                        <w:rPr>
-                          <w:rFonts w:ascii="Avenir Book" w:hAnsi="Avenir Book"/>
-                          <w:b/>
-                          <w:bCs/>
-                          <w:color w:val="4A442A" w:themeColor="background2" w:themeShade="40"/>
-                          <w:sz w:val="18"/>
-                          <w:szCs w:val="18"/>
-                        </w:rPr>
-                        <w:t>Distributed Compute:</w:t>
-                      </w:r>
-                      <w:r>
-                        <w:rPr>
-                          <w:rFonts w:ascii="Avenir Book" w:hAnsi="Avenir Book"/>
-                          <w:color w:val="000000" w:themeColor="text1"/>
-                          <w:sz w:val="18"/>
-                          <w:szCs w:val="18"/>
-                        </w:rPr>
-                        <w:t xml:space="preserve"> Anyscale Ray, Apache Spark, Hive, Hadoop</w:t>
-                      </w:r>
-                    </w:p>
-                    <w:p>
-                      <w:pPr>
-                        <w:spacing w:after="120"/>
-                        <w:rPr>
-                          <w:rFonts w:ascii="Avenir Book" w:hAnsi="Avenir Book"/>
-                          <w:color w:val="000000" w:themeColor="text1"/>
-                          <w:sz w:val="18"/>
-                          <w:szCs w:val="18"/>
-                        </w:rPr>
-                      </w:pPr>
-                      <w:r>
-                        <w:rPr>
-                          <w:rFonts w:ascii="Avenir Book" w:hAnsi="Avenir Book"/>
-                          <w:b/>
-                          <w:bCs/>
-                          <w:color w:val="4A442A" w:themeColor="background2" w:themeShade="40"/>
-                          <w:sz w:val="18"/>
-                          <w:szCs w:val="18"/>
-                        </w:rPr>
-                        <w:t>MLOps:</w:t>
-                      </w:r>
-                      <w:r>
-                        <w:rPr>
-                          <w:rFonts w:ascii="Avenir Book" w:hAnsi="Avenir Book"/>
-                          <w:color w:val="000000" w:themeColor="text1"/>
-                          <w:sz w:val="18"/>
-                          <w:szCs w:val="18"/>
-                        </w:rPr>
-                        <w:t xml:space="preserve"> MLflow, DVC, Oozie, Airflow, Docker</w:t>
-                      </w:r>
-                    </w:p>
-                    <w:p>
-                      <w:pPr>
-                        <w:spacing w:after="120"/>
-                        <w:rPr>
-                          <w:rFonts w:ascii="Avenir Book" w:hAnsi="Avenir Book"/>
-                          <w:color w:val="000000" w:themeColor="text1"/>
-                          <w:sz w:val="18"/>
-                          <w:szCs w:val="18"/>
-                        </w:rPr>
-                      </w:pPr>
-                      <w:r>
-                        <w:rPr>
-                          <w:rFonts w:ascii="Avenir Book" w:hAnsi="Avenir Book"/>
-                          <w:b/>
-                          <w:bCs/>
-                          <w:color w:val="4A442A" w:themeColor="background2" w:themeShade="40"/>
-                          <w:sz w:val="18"/>
-                          <w:szCs w:val="18"/>
-                        </w:rPr>
-                        <w:t>Storage:</w:t>
-                      </w:r>
-                      <w:r>
-                        <w:rPr>
-                          <w:rFonts w:ascii="Avenir Book" w:hAnsi="Avenir Book"/>
-                          <w:color w:val="000000" w:themeColor="text1"/>
-                          <w:sz w:val="18"/>
-                          <w:szCs w:val="18"/>
-                        </w:rPr>
-                        <w:t xml:space="preserve"> Elasticsearch, Solr,</w:t>
-                      </w:r>
-                      <w:r>
-                        <w:rPr>
-                          <w:rFonts w:ascii="Avenir Book" w:hAnsi="Avenir Book"/>
-                          <w:color w:val="000000" w:themeColor="text1"/>
-                          <w:sz w:val="18"/>
-                          <w:szCs w:val="18"/>
-                        </w:rPr>
-                        <w:t xml:space="preserve"> </w:t>
-                      </w:r>
-                      <w:r>
-                        <w:rPr>
-                          <w:rFonts w:ascii="Avenir Book" w:hAnsi="Avenir Book"/>
-                          <w:color w:val="000000" w:themeColor="text1"/>
-                          <w:sz w:val="18"/>
-                          <w:szCs w:val="18"/>
-                        </w:rPr>
-                        <w:t>MongoDB, Cassandra, Redis, PostgreSQL, MySQL, Neo4J</w:t>
-                      </w:r>
-                    </w:p>
-                    <w:p>
-                      <w:pPr>
-                        <w:spacing w:after="120"/>
-                        <w:rPr>
-                          <w:rFonts w:ascii="Avenir Book" w:hAnsi="Avenir Book"/>
-                          <w:color w:val="000000" w:themeColor="text1"/>
-                          <w:sz w:val="18"/>
-                          <w:szCs w:val="18"/>
-                        </w:rPr>
-                      </w:pPr>
-                      <w:r>
-                        <w:rPr>
-                          <w:rFonts w:ascii="Avenir Book" w:hAnsi="Avenir Book"/>
-                          <w:b/>
-                          <w:bCs/>
-                          <w:color w:val="4A442A" w:themeColor="background2" w:themeShade="40"/>
-                          <w:sz w:val="18"/>
-                          <w:szCs w:val="18"/>
-                        </w:rPr>
-                        <w:t>Environments:</w:t>
-                      </w:r>
-                      <w:r>
-                        <w:rPr>
-                          <w:rFonts w:ascii="Avenir Book" w:hAnsi="Avenir Book"/>
-                          <w:color w:val="000000" w:themeColor="text1"/>
-                          <w:sz w:val="18"/>
-                          <w:szCs w:val="18"/>
-                        </w:rPr>
-                        <w:t xml:space="preserve"> Jupyter, Colab, PyCharm, VSCode, RStudio, Zeppelin, IntelliJ, RStudio, Eclipse</w:t>
-                      </w:r>
-                    </w:p>
-                    <w:p>
-                      <w:pPr>
-                        <w:spacing w:after="120"/>
-                        <w:rPr>
-                          <w:rFonts w:ascii="Avenir Book" w:hAnsi="Avenir Book"/>
-                          <w:color w:val="000000" w:themeColor="text1"/>
-                          <w:sz w:val="18"/>
-                          <w:szCs w:val="18"/>
-                        </w:rPr>
-                      </w:pPr>
-                      <w:r>
-                        <w:rPr>
-                          <w:rFonts w:ascii="Avenir Book" w:hAnsi="Avenir Book"/>
-                          <w:b/>
-                          <w:bCs/>
-                          <w:color w:val="4A442A" w:themeColor="background2" w:themeShade="40"/>
-                          <w:sz w:val="18"/>
-                          <w:szCs w:val="18"/>
-                        </w:rPr>
-                        <w:t>GitOps:</w:t>
-                      </w:r>
-                      <w:r>
-                        <w:rPr>
-                          <w:rFonts w:ascii="Avenir Book" w:hAnsi="Avenir Book"/>
-                          <w:color w:val="000000" w:themeColor="text1"/>
-                          <w:sz w:val="18"/>
-                          <w:szCs w:val="18"/>
-                        </w:rPr>
-                        <w:t xml:space="preserve"> Git, Perforce, Clearcase, SVN, PVCS, Travis, Jenkins</w:t>
-                      </w:r>
-                    </w:p>
-                    <w:p>
-                      <w:pPr>
-                        <w:spacing w:after="120"/>
-                        <w:rPr>
-                          <w:rFonts w:ascii="Avenir Book" w:hAnsi="Avenir Book"/>
-                          <w:color w:val="000000" w:themeColor="text1"/>
-                          <w:sz w:val="20"/>
-                          <w:szCs w:val="20"/>
-                        </w:rPr>
-                      </w:pPr>
-                      <w:r>
-                        <w:rPr>
-                          <w:rFonts w:ascii="Avenir Book" w:hAnsi="Avenir Book"/>
-                          <w:b/>
-                          <w:bCs/>
-                          <w:color w:val="4A442A" w:themeColor="background2" w:themeShade="40"/>
-                          <w:sz w:val="19"/>
-                          <w:szCs w:val="18"/>
-                        </w:rPr>
-                        <w:t>Compilers, Build Tools:</w:t>
-                      </w:r>
-                      <w:r>
-                        <w:rPr>
-                          <w:rFonts w:ascii="Avenir Book" w:hAnsi="Avenir Book"/>
-                          <w:color w:val="000000" w:themeColor="text1"/>
-                          <w:sz w:val="19"/>
-                          <w:szCs w:val="18"/>
-                        </w:rPr>
-                        <w:t xml:space="preserve"> Maven,</w:t>
-                      </w:r>
-                      <w:r>
-                        <w:rPr>
-                          <w:rFonts w:ascii="Avenir Book" w:hAnsi="Avenir Book"/>
-                          <w:color w:val="000000" w:themeColor="text1"/>
-                          <w:sz w:val="18"/>
-                          <w:szCs w:val="18"/>
-                        </w:rPr>
-                        <w:t xml:space="preserve"> SBT, Make, GCC, Bazel</w:t>
-                      </w:r>
-                    </w:p>
-                    <w:p>
-                      <w:pPr>
-                        <w:spacing w:after="120"/>
-                        <w:jc w:val="right"/>
-                        <w:rPr>
-                          <w:rFonts w:ascii="Avenir Book" w:hAnsi="Avenir Book"/>
-                          <w:color w:val="000000" w:themeColor="text1"/>
-                          <w:sz w:val="20"/>
-                          <w:szCs w:val="20"/>
-                        </w:rPr>
-                      </w:pPr>
-                    </w:p>
-                    <w:p>
-                      <w:pPr>
-                        <w:spacing w:line="360" w:lineRule="auto"/>
-                        <w:jc w:val="right"/>
-                        <w:rPr>
-                          <w:rFonts w:ascii="Avenir Book" w:hAnsi="Avenir Book"/>
-                          <w:color w:val="000000" w:themeColor="text1"/>
-                          <w:sz w:val="20"/>
-                          <w:szCs w:val="20"/>
-                        </w:rPr>
-                      </w:pPr>
-                    </w:p>
-                    <w:p>
-                      <w:pPr>
-                        <w:spacing w:line="360" w:lineRule="auto"/>
-                        <w:jc w:val="right"/>
-                        <w:rPr>
-                          <w:rFonts w:ascii="Avenir Book" w:hAnsi="Avenir Book"/>
-                          <w:color w:val="000000" w:themeColor="text1"/>
-                          <w:sz w:val="20"/>
-                          <w:szCs w:val="20"/>
-                        </w:rPr>
-                      </w:pPr>
-                    </w:p>
-                    <w:p>
-                      <w:pPr>
-                        <w:spacing w:line="360" w:lineRule="auto"/>
-                        <w:jc w:val="right"/>
-                        <w:rPr>
-                          <w:rFonts w:ascii="Avenir Book" w:hAnsi="Avenir Book"/>
-                          <w:color w:val="000000" w:themeColor="text1"/>
-                          <w:sz w:val="20"/>
-                          <w:szCs w:val="20"/>
-                        </w:rPr>
-                      </w:pPr>
-                    </w:p>
-                    <w:p>
-                      <w:pPr>
-                        <w:spacing w:line="360" w:lineRule="auto"/>
-                        <w:jc w:val="right"/>
-                        <w:rPr>
-                          <w:rFonts w:ascii="Avenir Book" w:hAnsi="Avenir Book"/>
-                          <w:color w:val="000000" w:themeColor="text1"/>
-                          <w:sz w:val="20"/>
-                          <w:szCs w:val="20"/>
-                        </w:rPr>
-                      </w:pPr>
-                    </w:p>
-                    <w:p>
-                      <w:pPr>
-                        <w:spacing w:line="360" w:lineRule="auto"/>
-                        <w:jc w:val="right"/>
-                        <w:rPr>
-                          <w:rFonts w:ascii="Avenir Book" w:hAnsi="Avenir Book"/>
-                          <w:color w:val="000000" w:themeColor="text1"/>
-                          <w:sz w:val="20"/>
-                          <w:szCs w:val="20"/>
-                        </w:rPr>
-                      </w:pPr>
-                    </w:p>
-                  </w:txbxContent>
-                </v:textbox>
-              </v:shape>
-            </w:pict>
-          </mc:Fallback>
-        </mc:AlternateContent>
-      </w:r>
-      <w:r>
-        <w:rPr>
-          <w:rFonts w:ascii="Avenir Book" w:hAnsi="Avenir Book"/>
-          <w:noProof/>
-          <w:color w:val="000000" w:themeColor="text1"/>
-          <w:sz w:val="44"/>
-          <w:szCs w:val="44"/>
-        </w:rPr>
-        <mc:AlternateContent>
-          <mc:Choice Requires="wps">
-            <w:drawing>
-              <wp:anchor distT="0" distB="0" distL="114300" distR="114300" simplePos="0" relativeHeight="251705344" behindDoc="0" locked="0" layoutInCell="1" allowOverlap="1" wp14:anchorId="66E74B43" wp14:editId="6B166935">
-                <wp:simplePos x="0" y="0"/>
-                <wp:positionH relativeFrom="column">
-                  <wp:posOffset>-891540</wp:posOffset>
-                </wp:positionH>
-                <wp:positionV relativeFrom="paragraph">
-                  <wp:posOffset>6262705</wp:posOffset>
-                </wp:positionV>
-                <wp:extent cx="1943100" cy="0"/>
-                <wp:effectExtent l="0" t="0" r="12700" b="12700"/>
-                <wp:wrapNone/>
-                <wp:docPr id="50" name="Straight Connector 50"/>
-                <wp:cNvGraphicFramePr/>
-                <a:graphic xmlns:a="http://schemas.openxmlformats.org/drawingml/2006/main">
-                  <a:graphicData uri="http://schemas.microsoft.com/office/word/2010/wordprocessingShape">
-                    <wps:wsp>
-                      <wps:cNvCnPr/>
-                      <wps:spPr>
-                        <a:xfrm>
-                          <a:off x="0" y="0"/>
-                          <a:ext cx="1943100" cy="0"/>
-                        </a:xfrm>
-                        <a:prstGeom prst="line">
-                          <a:avLst/>
-                        </a:prstGeom>
-                        <a:ln w="9525" cmpd="sng">
-                          <a:solidFill>
-                            <a:schemeClr val="tx1">
-                              <a:lumMod val="65000"/>
-                              <a:lumOff val="35000"/>
-                              <a:alpha val="60000"/>
-                            </a:schemeClr>
-                          </a:solidFill>
-                        </a:ln>
-                        <a:effectLst/>
-                      </wps:spPr>
-                      <wps:style>
-                        <a:lnRef idx="2">
-                          <a:schemeClr val="accent1"/>
-                        </a:lnRef>
-                        <a:fillRef idx="0">
-                          <a:schemeClr val="accent1"/>
-                        </a:fillRef>
-                        <a:effectRef idx="1">
-                          <a:schemeClr val="accent1"/>
-                        </a:effectRef>
-                        <a:fontRef idx="minor">
-                          <a:schemeClr val="tx1"/>
-                        </a:fontRef>
-                      </wps:style>
-                      <wps:bodyPr/>
-                    </wps:wsp>
-                  </a:graphicData>
-                </a:graphic>
-                <wp14:sizeRelH relativeFrom="margin">
-                  <wp14:pctWidth>0</wp14:pctWidth>
-                </wp14:sizeRelH>
-              </wp:anchor>
-            </w:drawing>
-          </mc:Choice>
-          <mc:Fallback>
-            <w:pict>
-              <v:line w14:anchorId="156ABC2C" id="Straight Connector 50" o:spid="_x0000_s1026" style="position:absolute;z-index:251705344;visibility:visible;mso-wrap-style:square;mso-width-percent:0;mso-wrap-distance-left:9pt;mso-wrap-distance-top:0;mso-wrap-distance-right:9pt;mso-wrap-distance-bottom:0;mso-position-horizontal:absolute;mso-position-horizontal-relative:text;mso-position-vertical:absolute;mso-position-vertical-relative:text;mso-width-percent:0;mso-width-relative:margin" from="-70.2pt,493.15pt" to="82.8pt,493.15pt" o:gfxdata="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" strokecolor="#5a5a5a [2109]">
+              <v:line w14:anchorId="03AEAB27" id="Straight Connector 17" o:spid="_x0000_s1026" style="position:absolute;flip:y;z-index:251678720;visibility:visible;mso-wrap-style:square;mso-width-percent:0;mso-height-percent:0;mso-wrap-distance-left:9pt;mso-wrap-distance-top:0;mso-wrap-distance-right:9pt;mso-wrap-distance-bottom:0;mso-position-horizontal:absolute;mso-position-horizontal-relative:text;mso-position-vertical:absolute;mso-position-vertical-relative:text;mso-width-percent:0;mso-height-percent:0;mso-width-relative:margin;mso-height-relative:margin" from="92.55pt,-9.15pt" to="92.55pt,683.05pt" o:gfxdata="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" strokecolor="black [3213]">
                 <v:stroke opacity="39321f"/>
               </v:line>
             </w:pict>

--- a/docs/resume_ai.docx
+++ b/docs/resume_ai.docx
@@ -1322,7 +1322,7 @@
                         <a:effectLst/>
                         <a:extLst>
                           <a:ext uri="{C572A759-6A51-4108-AA02-DFA0A04FC94B}">
-                            <ma14:wrappingTextBoxFlag xmlns="" xmlns:mo="http://schemas.microsoft.com/office/mac/office/2008/main" xmlns:mv="urn:schemas-microsoft-com:mac:vml" xmlns:o="urn:schemas-microsoft-com:office:office" xmlns:v="urn:schemas-microsoft-com:vml" xmlns:w10="urn:schemas-microsoft-com:office:word" xmlns:w="http://schemas.openxmlformats.org/wordprocessingml/2006/main" xmlns:ma14="http://schemas.microsoft.com/office/mac/drawingml/2011/main"/>
+                            <ma14:wrappingTextBoxFlag xmlns:ma14="http://schemas.microsoft.com/office/mac/drawingml/2011/main" xmlns:w="http://schemas.openxmlformats.org/wordprocessingml/2006/main" xmlns:w10="urn:schemas-microsoft-com:office:word" xmlns:v="urn:schemas-microsoft-com:vml" xmlns:o="urn:schemas-microsoft-com:office:office" xmlns:mv="urn:schemas-microsoft-com:mac:vml" xmlns:mo="http://schemas.microsoft.com/office/mac/office/2008/main" xmlns=""/>
                           </a:ext>
                         </a:extLst>
                       </wps:spPr>
@@ -1801,7 +1801,7 @@
                                 <w:sz w:val="20"/>
                                 <w:szCs w:val="20"/>
                               </w:rPr>
-                              <w:t>Shape machine intelligent portfolio offerings, accelerate early-stage inbound</w:t>
+                              <w:t xml:space="preserve">Shape machine intelligent </w:t>
                             </w:r>
                             <w:r>
                               <w:rPr>
@@ -1811,7 +1811,7 @@
                                 <w:sz w:val="20"/>
                                 <w:szCs w:val="20"/>
                               </w:rPr>
-                              <w:t xml:space="preserve"> </w:t>
+                              <w:t xml:space="preserve">impactful </w:t>
                             </w:r>
                             <w:r>
                               <w:rPr>
@@ -1821,7 +1821,7 @@
                                 <w:sz w:val="20"/>
                                 <w:szCs w:val="20"/>
                               </w:rPr>
-                              <w:t>pursuits, grow the AI organization</w:t>
+                              <w:t>portfolio offerings, accelerate early-stage inbound</w:t>
                             </w:r>
                             <w:r>
                               <w:rPr>
@@ -1831,7 +1831,7 @@
                                 <w:sz w:val="20"/>
                                 <w:szCs w:val="20"/>
                               </w:rPr>
-                              <w:t>al</w:t>
+                              <w:t xml:space="preserve"> </w:t>
                             </w:r>
                             <w:r>
                               <w:rPr>
@@ -1841,7 +1841,27 @@
                                 <w:sz w:val="20"/>
                                 <w:szCs w:val="20"/>
                               </w:rPr>
-                              <w:t xml:space="preserve"> capabilities, and co-lead numerous discovery workshops</w:t>
+                              <w:t xml:space="preserve">pursuits, grow the AI capabilities, and co-lead numerous discovery </w:t>
+                            </w:r>
+                            <w:r>
+                              <w:rPr>
+                                <w:rFonts w:ascii="Avenir Book" w:hAnsi="Avenir Book"/>
+                                <w:i/>
+                                <w:iCs/>
+                                <w:sz w:val="20"/>
+                                <w:szCs w:val="20"/>
+                              </w:rPr>
+                              <w:t xml:space="preserve">client </w:t>
+                            </w:r>
+                            <w:r>
+                              <w:rPr>
+                                <w:rFonts w:ascii="Avenir Book" w:hAnsi="Avenir Book"/>
+                                <w:i/>
+                                <w:iCs/>
+                                <w:sz w:val="20"/>
+                                <w:szCs w:val="20"/>
+                              </w:rPr>
+                              <w:t>workshops</w:t>
                             </w:r>
                             <w:r>
                               <w:rPr>
@@ -1873,7 +1893,31 @@
                                 <w:sz w:val="20"/>
                                 <w:szCs w:val="20"/>
                               </w:rPr>
-                              <w:t>Led strategic multimodal IR search ranking initiatives (Retriever-Reader multioutput), blending content governance, query disambiguation, and entity linking KB</w:t>
+                              <w:t xml:space="preserve">Led strategic multimodal IR </w:t>
+                            </w:r>
+                            <w:r>
+                              <w:rPr>
+                                <w:rFonts w:ascii="Avenir Book" w:hAnsi="Avenir Book"/>
+                                <w:sz w:val="20"/>
+                                <w:szCs w:val="20"/>
+                              </w:rPr>
+                              <w:t xml:space="preserve">(Retriever-Reader) </w:t>
+                            </w:r>
+                            <w:r>
+                              <w:rPr>
+                                <w:rFonts w:ascii="Avenir Book" w:hAnsi="Avenir Book"/>
+                                <w:sz w:val="20"/>
+                                <w:szCs w:val="20"/>
+                              </w:rPr>
+                              <w:t xml:space="preserve">search ranking initiatives, blending content governance, query disambiguation, entity linking </w:t>
+                            </w:r>
+                            <w:r>
+                              <w:rPr>
+                                <w:rFonts w:ascii="Avenir Book" w:hAnsi="Avenir Book"/>
+                                <w:sz w:val="20"/>
+                                <w:szCs w:val="20"/>
+                              </w:rPr>
+                              <w:t>KB, and semantic analysis</w:t>
                             </w:r>
                           </w:p>
                           <w:p>
@@ -2029,7 +2073,23 @@
                                 <w:sz w:val="20"/>
                                 <w:szCs w:val="20"/>
                               </w:rPr>
-                              <w:t>Evolved supply chain lubricant inventory replenishment via safety stock demand forecasting, anomaly detection, and truck packing convex solver constraints</w:t>
+                              <w:t xml:space="preserve">Evolved supply chain lubricant inventory </w:t>
+                            </w:r>
+                            <w:r>
+                              <w:rPr>
+                                <w:rFonts w:ascii="Avenir Book" w:hAnsi="Avenir Book"/>
+                                <w:sz w:val="20"/>
+                                <w:szCs w:val="20"/>
+                              </w:rPr>
+                              <w:t xml:space="preserve">order fulfillment </w:t>
+                            </w:r>
+                            <w:r>
+                              <w:rPr>
+                                <w:rFonts w:ascii="Avenir Book" w:hAnsi="Avenir Book"/>
+                                <w:sz w:val="20"/>
+                                <w:szCs w:val="20"/>
+                              </w:rPr>
+                              <w:t>via safety stock demand forecasting, anomaly detection, and truck packing convex solver constraints</w:t>
                             </w:r>
                           </w:p>
                           <w:p>
@@ -2432,71 +2492,7 @@
                                 <w:sz w:val="20"/>
                                 <w:szCs w:val="20"/>
                               </w:rPr>
-                              <w:t>Matured</w:t>
-                            </w:r>
-                            <w:r>
-                              <w:rPr>
-                                <w:rFonts w:ascii="Avenir Book" w:hAnsi="Avenir Book"/>
-                                <w:sz w:val="20"/>
-                                <w:szCs w:val="20"/>
-                              </w:rPr>
-                              <w:t xml:space="preserve"> robust image captioning networks semantically matching NLP query intents to </w:t>
-                            </w:r>
-                            <w:r>
-                              <w:rPr>
-                                <w:rFonts w:ascii="Avenir Book" w:hAnsi="Avenir Book"/>
-                                <w:sz w:val="20"/>
-                                <w:szCs w:val="20"/>
-                              </w:rPr>
-                              <w:t>multimodal content</w:t>
-                            </w:r>
-                            <w:r>
-                              <w:rPr>
-                                <w:rFonts w:ascii="Avenir Book" w:hAnsi="Avenir Book"/>
-                                <w:sz w:val="20"/>
-                                <w:szCs w:val="20"/>
-                              </w:rPr>
-                              <w:t xml:space="preserve">, </w:t>
-                            </w:r>
-                            <w:r>
-                              <w:rPr>
-                                <w:rFonts w:ascii="Avenir Book" w:hAnsi="Avenir Book"/>
-                                <w:sz w:val="20"/>
-                                <w:szCs w:val="20"/>
-                              </w:rPr>
-                              <w:t xml:space="preserve">model </w:t>
-                            </w:r>
-                            <w:r>
-                              <w:rPr>
-                                <w:rFonts w:ascii="Avenir Book" w:hAnsi="Avenir Book"/>
-                                <w:sz w:val="20"/>
-                                <w:szCs w:val="20"/>
-                              </w:rPr>
-                              <w:t>served by the JVM</w:t>
-                            </w:r>
-                            <w:r>
-                              <w:rPr>
-                                <w:rFonts w:ascii="Avenir Book" w:hAnsi="Avenir Book"/>
-                                <w:sz w:val="20"/>
-                                <w:szCs w:val="20"/>
-                              </w:rPr>
-                              <w:t xml:space="preserve"> </w:t>
-                            </w:r>
-                            <w:r>
-                              <w:rPr>
-                                <w:rFonts w:ascii="Avenir Book" w:hAnsi="Avenir Book"/>
-                                <w:sz w:val="20"/>
-                                <w:szCs w:val="20"/>
-                              </w:rPr>
-                              <w:t xml:space="preserve">product </w:t>
-                            </w:r>
-                            <w:r>
-                              <w:rPr>
-                                <w:rFonts w:ascii="Avenir Book" w:hAnsi="Avenir Book"/>
-                                <w:sz w:val="20"/>
-                                <w:szCs w:val="20"/>
-                              </w:rPr>
-                              <w:t>infrastructure</w:t>
+                              <w:t>Advanced cross-modal image captioning networks, semantically matching query intents to diverse retail content, model served by the JVM product infrastructure</w:t>
                             </w:r>
                           </w:p>
                           <w:p>
@@ -2918,11 +2914,7 @@
           </mc:Choice>
           <mc:Fallback>
             <w:pict>
-              <v:shapetype w14:anchorId="4C71B033" id="_x0000_t202" coordsize="21600,21600" o:spt="202" path="m,l,21600r21600,l21600,xe">
-                <v:stroke joinstyle="miter"/>
-                <v:path gradientshapeok="t" o:connecttype="rect"/>
-              </v:shapetype>
-              <v:shape id="_x0000_s1030" type="#_x0000_t202" style="position:absolute;margin-left:100.75pt;margin-top:126.65pt;width:407.25pt;height:572.2pt;z-index:251779072;visibility:visible;mso-wrap-style:square;mso-width-percent:0;mso-height-percent:0;mso-wrap-distance-left:9pt;mso-wrap-distance-top:0;mso-wrap-distance-right:9pt;mso-wrap-distance-bottom:0;mso-position-horizontal:absolute;mso-position-horizontal-relative:text;mso-position-vertical:absolute;mso-position-vertical-relative:text;mso-width-percent:0;mso-height-percent:0;mso-width-relative:margin;mso-height-relative:margin;v-text-anchor:top" o:gfxdata="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" filled="f" stroked="f">
+              <v:shape w14:anchorId="4C71B033" id="_x0000_s1030" type="#_x0000_t202" style="position:absolute;margin-left:100.75pt;margin-top:126.65pt;width:407.25pt;height:572.2pt;z-index:251779072;visibility:visible;mso-wrap-style:square;mso-width-percent:0;mso-height-percent:0;mso-wrap-distance-left:9pt;mso-wrap-distance-top:0;mso-wrap-distance-right:9pt;mso-wrap-distance-bottom:0;mso-position-horizontal:absolute;mso-position-horizontal-relative:text;mso-position-vertical:absolute;mso-position-vertical-relative:text;mso-width-percent:0;mso-height-percent:0;mso-width-relative:margin;mso-height-relative:margin;v-text-anchor:top" o:gfxdata="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" filled="f" stroked="f">
                 <v:textbox>
                   <w:txbxContent>
                     <w:p>
@@ -3384,7 +3376,7 @@
                           <w:sz w:val="20"/>
                           <w:szCs w:val="20"/>
                         </w:rPr>
-                        <w:t>Shape machine intelligent portfolio offerings, accelerate early-stage inbound</w:t>
+                        <w:t xml:space="preserve">Shape machine intelligent </w:t>
                       </w:r>
                       <w:r>
                         <w:rPr>
@@ -3394,7 +3386,7 @@
                           <w:sz w:val="20"/>
                           <w:szCs w:val="20"/>
                         </w:rPr>
-                        <w:t xml:space="preserve"> </w:t>
+                        <w:t xml:space="preserve">impactful </w:t>
                       </w:r>
                       <w:r>
                         <w:rPr>
@@ -3404,7 +3396,7 @@
                           <w:sz w:val="20"/>
                           <w:szCs w:val="20"/>
                         </w:rPr>
-                        <w:t>pursuits, grow the AI organization</w:t>
+                        <w:t>portfolio offerings, accelerate early-stage inbound</w:t>
                       </w:r>
                       <w:r>
                         <w:rPr>
@@ -3414,7 +3406,7 @@
                           <w:sz w:val="20"/>
                           <w:szCs w:val="20"/>
                         </w:rPr>
-                        <w:t>al</w:t>
+                        <w:t xml:space="preserve"> </w:t>
                       </w:r>
                       <w:r>
                         <w:rPr>
@@ -3424,7 +3416,27 @@
                           <w:sz w:val="20"/>
                           <w:szCs w:val="20"/>
                         </w:rPr>
-                        <w:t xml:space="preserve"> capabilities, and co-lead numerous discovery workshops</w:t>
+                        <w:t xml:space="preserve">pursuits, grow the AI capabilities, and co-lead numerous discovery </w:t>
+                      </w:r>
+                      <w:r>
+                        <w:rPr>
+                          <w:rFonts w:ascii="Avenir Book" w:hAnsi="Avenir Book"/>
+                          <w:i/>
+                          <w:iCs/>
+                          <w:sz w:val="20"/>
+                          <w:szCs w:val="20"/>
+                        </w:rPr>
+                        <w:t xml:space="preserve">client </w:t>
+                      </w:r>
+                      <w:r>
+                        <w:rPr>
+                          <w:rFonts w:ascii="Avenir Book" w:hAnsi="Avenir Book"/>
+                          <w:i/>
+                          <w:iCs/>
+                          <w:sz w:val="20"/>
+                          <w:szCs w:val="20"/>
+                        </w:rPr>
+                        <w:t>workshops</w:t>
                       </w:r>
                       <w:r>
                         <w:rPr>
@@ -3456,7 +3468,31 @@
                           <w:sz w:val="20"/>
                           <w:szCs w:val="20"/>
                         </w:rPr>
-                        <w:t>Led strategic multimodal IR search ranking initiatives (Retriever-Reader multioutput), blending content governance, query disambiguation, and entity linking KB</w:t>
+                        <w:t xml:space="preserve">Led strategic multimodal IR </w:t>
+                      </w:r>
+                      <w:r>
+                        <w:rPr>
+                          <w:rFonts w:ascii="Avenir Book" w:hAnsi="Avenir Book"/>
+                          <w:sz w:val="20"/>
+                          <w:szCs w:val="20"/>
+                        </w:rPr>
+                        <w:t xml:space="preserve">(Retriever-Reader) </w:t>
+                      </w:r>
+                      <w:r>
+                        <w:rPr>
+                          <w:rFonts w:ascii="Avenir Book" w:hAnsi="Avenir Book"/>
+                          <w:sz w:val="20"/>
+                          <w:szCs w:val="20"/>
+                        </w:rPr>
+                        <w:t xml:space="preserve">search ranking initiatives, blending content governance, query disambiguation, entity linking </w:t>
+                      </w:r>
+                      <w:r>
+                        <w:rPr>
+                          <w:rFonts w:ascii="Avenir Book" w:hAnsi="Avenir Book"/>
+                          <w:sz w:val="20"/>
+                          <w:szCs w:val="20"/>
+                        </w:rPr>
+                        <w:t>KB, and semantic analysis</w:t>
                       </w:r>
                     </w:p>
                     <w:p>
@@ -3612,7 +3648,23 @@
                           <w:sz w:val="20"/>
                           <w:szCs w:val="20"/>
                         </w:rPr>
-                        <w:t>Evolved supply chain lubricant inventory replenishment via safety stock demand forecasting, anomaly detection, and truck packing convex solver constraints</w:t>
+                        <w:t xml:space="preserve">Evolved supply chain lubricant inventory </w:t>
+                      </w:r>
+                      <w:r>
+                        <w:rPr>
+                          <w:rFonts w:ascii="Avenir Book" w:hAnsi="Avenir Book"/>
+                          <w:sz w:val="20"/>
+                          <w:szCs w:val="20"/>
+                        </w:rPr>
+                        <w:t xml:space="preserve">order fulfillment </w:t>
+                      </w:r>
+                      <w:r>
+                        <w:rPr>
+                          <w:rFonts w:ascii="Avenir Book" w:hAnsi="Avenir Book"/>
+                          <w:sz w:val="20"/>
+                          <w:szCs w:val="20"/>
+                        </w:rPr>
+                        <w:t>via safety stock demand forecasting, anomaly detection, and truck packing convex solver constraints</w:t>
                       </w:r>
                     </w:p>
                     <w:p>
@@ -4015,71 +4067,7 @@
                           <w:sz w:val="20"/>
                           <w:szCs w:val="20"/>
                         </w:rPr>
-                        <w:t>Matured</w:t>
-                      </w:r>
-                      <w:r>
-                        <w:rPr>
-                          <w:rFonts w:ascii="Avenir Book" w:hAnsi="Avenir Book"/>
-                          <w:sz w:val="20"/>
-                          <w:szCs w:val="20"/>
-                        </w:rPr>
-                        <w:t xml:space="preserve"> robust image captioning networks semantically matching NLP query intents to </w:t>
-                      </w:r>
-                      <w:r>
-                        <w:rPr>
-                          <w:rFonts w:ascii="Avenir Book" w:hAnsi="Avenir Book"/>
-                          <w:sz w:val="20"/>
-                          <w:szCs w:val="20"/>
-                        </w:rPr>
-                        <w:t>multimodal content</w:t>
-                      </w:r>
-                      <w:r>
-                        <w:rPr>
-                          <w:rFonts w:ascii="Avenir Book" w:hAnsi="Avenir Book"/>
-                          <w:sz w:val="20"/>
-                          <w:szCs w:val="20"/>
-                        </w:rPr>
-                        <w:t xml:space="preserve">, </w:t>
-                      </w:r>
-                      <w:r>
-                        <w:rPr>
-                          <w:rFonts w:ascii="Avenir Book" w:hAnsi="Avenir Book"/>
-                          <w:sz w:val="20"/>
-                          <w:szCs w:val="20"/>
-                        </w:rPr>
-                        <w:t xml:space="preserve">model </w:t>
-                      </w:r>
-                      <w:r>
-                        <w:rPr>
-                          <w:rFonts w:ascii="Avenir Book" w:hAnsi="Avenir Book"/>
-                          <w:sz w:val="20"/>
-                          <w:szCs w:val="20"/>
-                        </w:rPr>
-                        <w:t>served by the JVM</w:t>
-                      </w:r>
-                      <w:r>
-                        <w:rPr>
-                          <w:rFonts w:ascii="Avenir Book" w:hAnsi="Avenir Book"/>
-                          <w:sz w:val="20"/>
-                          <w:szCs w:val="20"/>
-                        </w:rPr>
-                        <w:t xml:space="preserve"> </w:t>
-                      </w:r>
-                      <w:r>
-                        <w:rPr>
-                          <w:rFonts w:ascii="Avenir Book" w:hAnsi="Avenir Book"/>
-                          <w:sz w:val="20"/>
-                          <w:szCs w:val="20"/>
-                        </w:rPr>
-                        <w:t xml:space="preserve">product </w:t>
-                      </w:r>
-                      <w:r>
-                        <w:rPr>
-                          <w:rFonts w:ascii="Avenir Book" w:hAnsi="Avenir Book"/>
-                          <w:sz w:val="20"/>
-                          <w:szCs w:val="20"/>
-                        </w:rPr>
-                        <w:t>infrastructure</w:t>
+                        <w:t>Advanced cross-modal image captioning networks, semantically matching query intents to diverse retail content, model served by the JVM product infrastructure</w:t>
                       </w:r>
                     </w:p>
                     <w:p>
@@ -4762,10 +4750,10 @@
                         <a:effectLst/>
                         <a:extLst>
                           <a:ext uri="{FAA26D3D-D897-4be2-8F04-BA451C77F1D7}">
-                            <ma14:placeholderFlag xmlns="" xmlns:mo="http://schemas.microsoft.com/office/mac/office/2008/main" xmlns:mv="urn:schemas-microsoft-com:mac:vml" xmlns:o="urn:schemas-microsoft-com:office:office" xmlns:v="urn:schemas-microsoft-com:vml" xmlns:w10="urn:schemas-microsoft-com:office:word" xmlns:w="http://schemas.openxmlformats.org/wordprocessingml/2006/main" xmlns:ma14="http://schemas.microsoft.com/office/mac/drawingml/2011/main"/>
+                            <ma14:placeholderFlag xmlns:ma14="http://schemas.microsoft.com/office/mac/drawingml/2011/main" xmlns:w="http://schemas.openxmlformats.org/wordprocessingml/2006/main" xmlns:w10="urn:schemas-microsoft-com:office:word" xmlns:v="urn:schemas-microsoft-com:vml" xmlns:o="urn:schemas-microsoft-com:office:office" xmlns:mv="urn:schemas-microsoft-com:mac:vml" xmlns:mo="http://schemas.microsoft.com/office/mac/office/2008/main" xmlns=""/>
                           </a:ext>
                           <a:ext uri="{C572A759-6A51-4108-AA02-DFA0A04FC94B}">
-                            <ma14:wrappingTextBoxFlag xmlns="" xmlns:mo="http://schemas.microsoft.com/office/mac/office/2008/main" xmlns:mv="urn:schemas-microsoft-com:mac:vml" xmlns:o="urn:schemas-microsoft-com:office:office" xmlns:v="urn:schemas-microsoft-com:vml" xmlns:w10="urn:schemas-microsoft-com:office:word" xmlns:w="http://schemas.openxmlformats.org/wordprocessingml/2006/main" xmlns:ma14="http://schemas.microsoft.com/office/mac/drawingml/2011/main"/>
+                            <ma14:wrappingTextBoxFlag xmlns:ma14="http://schemas.microsoft.com/office/mac/drawingml/2011/main" xmlns:w="http://schemas.openxmlformats.org/wordprocessingml/2006/main" xmlns:w10="urn:schemas-microsoft-com:office:word" xmlns:v="urn:schemas-microsoft-com:vml" xmlns:o="urn:schemas-microsoft-com:office:office" xmlns:mv="urn:schemas-microsoft-com:mac:vml" xmlns:mo="http://schemas.microsoft.com/office/mac/office/2008/main" xmlns=""/>
                           </a:ext>
                         </a:extLst>
                       </wps:spPr>
@@ -6082,10 +6070,10 @@
                         <a:effectLst/>
                         <a:extLst>
                           <a:ext uri="{FAA26D3D-D897-4be2-8F04-BA451C77F1D7}">
-                            <ma14:placeholderFlag xmlns="" xmlns:mo="http://schemas.microsoft.com/office/mac/office/2008/main" xmlns:mv="urn:schemas-microsoft-com:mac:vml" xmlns:o="urn:schemas-microsoft-com:office:office" xmlns:v="urn:schemas-microsoft-com:vml" xmlns:w10="urn:schemas-microsoft-com:office:word" xmlns:w="http://schemas.openxmlformats.org/wordprocessingml/2006/main" xmlns:ma14="http://schemas.microsoft.com/office/mac/drawingml/2011/main"/>
+                            <ma14:placeholderFlag xmlns:ma14="http://schemas.microsoft.com/office/mac/drawingml/2011/main" xmlns:w="http://schemas.openxmlformats.org/wordprocessingml/2006/main" xmlns:w10="urn:schemas-microsoft-com:office:word" xmlns:v="urn:schemas-microsoft-com:vml" xmlns:o="urn:schemas-microsoft-com:office:office" xmlns:mv="urn:schemas-microsoft-com:mac:vml" xmlns:mo="http://schemas.microsoft.com/office/mac/office/2008/main" xmlns=""/>
                           </a:ext>
                           <a:ext uri="{C572A759-6A51-4108-AA02-DFA0A04FC94B}">
-                            <ma14:wrappingTextBoxFlag xmlns="" xmlns:mo="http://schemas.microsoft.com/office/mac/office/2008/main" xmlns:mv="urn:schemas-microsoft-com:mac:vml" xmlns:o="urn:schemas-microsoft-com:office:office" xmlns:v="urn:schemas-microsoft-com:vml" xmlns:w10="urn:schemas-microsoft-com:office:word" xmlns:w="http://schemas.openxmlformats.org/wordprocessingml/2006/main" xmlns:ma14="http://schemas.microsoft.com/office/mac/drawingml/2011/main"/>
+                            <ma14:wrappingTextBoxFlag xmlns:ma14="http://schemas.microsoft.com/office/mac/drawingml/2011/main" xmlns:w="http://schemas.openxmlformats.org/wordprocessingml/2006/main" xmlns:w10="urn:schemas-microsoft-com:office:word" xmlns:v="urn:schemas-microsoft-com:vml" xmlns:o="urn:schemas-microsoft-com:office:office" xmlns:mv="urn:schemas-microsoft-com:mac:vml" xmlns:mo="http://schemas.microsoft.com/office/mac/office/2008/main" xmlns=""/>
                           </a:ext>
                         </a:extLst>
                       </wps:spPr>
@@ -7136,7 +7124,7 @@
                         <a:effectLst/>
                         <a:extLst>
                           <a:ext uri="{C572A759-6A51-4108-AA02-DFA0A04FC94B}">
-                            <ma14:wrappingTextBoxFlag xmlns="" xmlns:mo="http://schemas.microsoft.com/office/mac/office/2008/main" xmlns:mv="urn:schemas-microsoft-com:mac:vml" xmlns:o="urn:schemas-microsoft-com:office:office" xmlns:v="urn:schemas-microsoft-com:vml" xmlns:w10="urn:schemas-microsoft-com:office:word" xmlns:w="http://schemas.openxmlformats.org/wordprocessingml/2006/main" xmlns:ma14="http://schemas.microsoft.com/office/mac/drawingml/2011/main"/>
+                            <ma14:wrappingTextBoxFlag xmlns:ma14="http://schemas.microsoft.com/office/mac/drawingml/2011/main" xmlns:w="http://schemas.openxmlformats.org/wordprocessingml/2006/main" xmlns:w10="urn:schemas-microsoft-com:office:word" xmlns:v="urn:schemas-microsoft-com:vml" xmlns:o="urn:schemas-microsoft-com:office:office" xmlns:mv="urn:schemas-microsoft-com:mac:vml" xmlns:mo="http://schemas.microsoft.com/office/mac/office/2008/main" xmlns=""/>
                           </a:ext>
                         </a:extLst>
                       </wps:spPr>
@@ -7754,10 +7742,10 @@
                         <a:effectLst/>
                         <a:extLst>
                           <a:ext uri="{FAA26D3D-D897-4be2-8F04-BA451C77F1D7}">
-                            <ma14:placeholderFlag xmlns="" xmlns:mo="http://schemas.microsoft.com/office/mac/office/2008/main" xmlns:mv="urn:schemas-microsoft-com:mac:vml" xmlns:o="urn:schemas-microsoft-com:office:office" xmlns:v="urn:schemas-microsoft-com:vml" xmlns:w10="urn:schemas-microsoft-com:office:word" xmlns:w="http://schemas.openxmlformats.org/wordprocessingml/2006/main" xmlns:ma14="http://schemas.microsoft.com/office/mac/drawingml/2011/main"/>
+                            <ma14:placeholderFlag xmlns:ma14="http://schemas.microsoft.com/office/mac/drawingml/2011/main" xmlns:w="http://schemas.openxmlformats.org/wordprocessingml/2006/main" xmlns:w10="urn:schemas-microsoft-com:office:word" xmlns:v="urn:schemas-microsoft-com:vml" xmlns:o="urn:schemas-microsoft-com:office:office" xmlns:mv="urn:schemas-microsoft-com:mac:vml" xmlns:mo="http://schemas.microsoft.com/office/mac/office/2008/main" xmlns=""/>
                           </a:ext>
                           <a:ext uri="{C572A759-6A51-4108-AA02-DFA0A04FC94B}">
-                            <ma14:wrappingTextBoxFlag xmlns="" xmlns:mo="http://schemas.microsoft.com/office/mac/office/2008/main" xmlns:mv="urn:schemas-microsoft-com:mac:vml" xmlns:o="urn:schemas-microsoft-com:office:office" xmlns:v="urn:schemas-microsoft-com:vml" xmlns:w10="urn:schemas-microsoft-com:office:word" xmlns:w="http://schemas.openxmlformats.org/wordprocessingml/2006/main" xmlns:ma14="http://schemas.microsoft.com/office/mac/drawingml/2011/main"/>
+                            <ma14:wrappingTextBoxFlag xmlns:ma14="http://schemas.microsoft.com/office/mac/drawingml/2011/main" xmlns:w="http://schemas.openxmlformats.org/wordprocessingml/2006/main" xmlns:w10="urn:schemas-microsoft-com:office:word" xmlns:v="urn:schemas-microsoft-com:vml" xmlns:o="urn:schemas-microsoft-com:office:office" xmlns:mv="urn:schemas-microsoft-com:mac:vml" xmlns:mo="http://schemas.microsoft.com/office/mac/office/2008/main" xmlns=""/>
                           </a:ext>
                         </a:extLst>
                       </wps:spPr>
@@ -8580,10 +8568,10 @@
                         <a:effectLst/>
                         <a:extLst>
                           <a:ext uri="{FAA26D3D-D897-4be2-8F04-BA451C77F1D7}">
-                            <ma14:placeholderFlag xmlns="" xmlns:mo="http://schemas.microsoft.com/office/mac/office/2008/main" xmlns:mv="urn:schemas-microsoft-com:mac:vml" xmlns:o="urn:schemas-microsoft-com:office:office" xmlns:v="urn:schemas-microsoft-com:vml" xmlns:w10="urn:schemas-microsoft-com:office:word" xmlns:w="http://schemas.openxmlformats.org/wordprocessingml/2006/main" xmlns:ma14="http://schemas.microsoft.com/office/mac/drawingml/2011/main"/>
+                            <ma14:placeholderFlag xmlns:ma14="http://schemas.microsoft.com/office/mac/drawingml/2011/main" xmlns:w="http://schemas.openxmlformats.org/wordprocessingml/2006/main" xmlns:w10="urn:schemas-microsoft-com:office:word" xmlns:v="urn:schemas-microsoft-com:vml" xmlns:o="urn:schemas-microsoft-com:office:office" xmlns:mv="urn:schemas-microsoft-com:mac:vml" xmlns:mo="http://schemas.microsoft.com/office/mac/office/2008/main" xmlns=""/>
                           </a:ext>
                           <a:ext uri="{C572A759-6A51-4108-AA02-DFA0A04FC94B}">
-                            <ma14:wrappingTextBoxFlag xmlns="" xmlns:mo="http://schemas.microsoft.com/office/mac/office/2008/main" xmlns:mv="urn:schemas-microsoft-com:mac:vml" xmlns:o="urn:schemas-microsoft-com:office:office" xmlns:v="urn:schemas-microsoft-com:vml" xmlns:w10="urn:schemas-microsoft-com:office:word" xmlns:w="http://schemas.openxmlformats.org/wordprocessingml/2006/main" xmlns:ma14="http://schemas.microsoft.com/office/mac/drawingml/2011/main"/>
+                            <ma14:wrappingTextBoxFlag xmlns:ma14="http://schemas.microsoft.com/office/mac/drawingml/2011/main" xmlns:w="http://schemas.openxmlformats.org/wordprocessingml/2006/main" xmlns:w10="urn:schemas-microsoft-com:office:word" xmlns:v="urn:schemas-microsoft-com:vml" xmlns:o="urn:schemas-microsoft-com:office:office" xmlns:mv="urn:schemas-microsoft-com:mac:vml" xmlns:mo="http://schemas.microsoft.com/office/mac/office/2008/main" xmlns=""/>
                           </a:ext>
                         </a:extLst>
                       </wps:spPr>
@@ -8729,16 +8717,7 @@
                                 <w:sz w:val="18"/>
                                 <w:szCs w:val="18"/>
                               </w:rPr>
-                              <w:t>Confluence</w:t>
-                            </w:r>
-                            <w:r>
-                              <w:rPr>
-                                <w:rFonts w:ascii="Avenir Book" w:hAnsi="Avenir Book"/>
-                                <w:color w:val="000000" w:themeColor="text1"/>
-                                <w:sz w:val="18"/>
-                                <w:szCs w:val="18"/>
-                              </w:rPr>
-                              <w:t>,</w:t>
+                              <w:t>Confluence,</w:t>
                             </w:r>
                             <w:r>
                               <w:rPr>
@@ -9457,16 +9436,7 @@
                           <w:sz w:val="18"/>
                           <w:szCs w:val="18"/>
                         </w:rPr>
-                        <w:t>Confluence</w:t>
-                      </w:r>
-                      <w:r>
-                        <w:rPr>
-                          <w:rFonts w:ascii="Avenir Book" w:hAnsi="Avenir Book"/>
-                          <w:color w:val="000000" w:themeColor="text1"/>
-                          <w:sz w:val="18"/>
-                          <w:szCs w:val="18"/>
-                        </w:rPr>
-                        <w:t>,</w:t>
+                        <w:t>Confluence,</w:t>
                       </w:r>
                       <w:r>
                         <w:rPr>
@@ -10082,7 +10052,7 @@
                         <a:effectLst/>
                         <a:extLst>
                           <a:ext uri="{C572A759-6A51-4108-AA02-DFA0A04FC94B}">
-                            <ma14:wrappingTextBoxFlag xmlns="" xmlns:mo="http://schemas.microsoft.com/office/mac/office/2008/main" xmlns:mv="urn:schemas-microsoft-com:mac:vml" xmlns:o="urn:schemas-microsoft-com:office:office" xmlns:v="urn:schemas-microsoft-com:vml" xmlns:w10="urn:schemas-microsoft-com:office:word" xmlns:w="http://schemas.openxmlformats.org/wordprocessingml/2006/main" xmlns:ma14="http://schemas.microsoft.com/office/mac/drawingml/2011/main"/>
+                            <ma14:wrappingTextBoxFlag xmlns:ma14="http://schemas.microsoft.com/office/mac/drawingml/2011/main" xmlns:w="http://schemas.openxmlformats.org/wordprocessingml/2006/main" xmlns:w10="urn:schemas-microsoft-com:office:word" xmlns:v="urn:schemas-microsoft-com:vml" xmlns:o="urn:schemas-microsoft-com:office:office" xmlns:mv="urn:schemas-microsoft-com:mac:vml" xmlns:mo="http://schemas.microsoft.com/office/mac/office/2008/main" xmlns=""/>
                           </a:ext>
                         </a:extLst>
                       </wps:spPr>
@@ -12518,7 +12488,7 @@
           </mc:Choice>
           <mc:Fallback>
             <w:pict>
-              <v:shape w14:anchorId="21A89799" id="Text Box 13" o:spid="_x0000_s1034" type="#_x0000_t202" style="position:absolute;margin-left:98.2pt;margin-top:-4.75pt;width:407.25pt;height:701.7pt;z-index:251713536;visibility:visible;mso-wrap-style:square;mso-width-percent:0;mso-height-percent:0;mso-wrap-distance-left:9pt;mso-wrap-distance-top:0;mso-wrap-distance-right:9pt;mso-wrap-distance-bottom:0;mso-position-horizontal:absolute;mso-position-horizontal-relative:text;mso-position-vertical:absolute;mso-position-vertical-relative:text;mso-width-percent:0;mso-height-percent:0;mso-width-relative:margin;mso-height-relative:margin;v-text-anchor:top" o:gfxdata="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" filled="f" stroked="f">
+              <v:shape w14:anchorId="21A89799" id="Text Box 13" o:spid="_x0000_s1036" type="#_x0000_t202" style="position:absolute;margin-left:98.2pt;margin-top:-4.75pt;width:407.25pt;height:701.7pt;z-index:251713536;visibility:visible;mso-wrap-style:square;mso-width-percent:0;mso-height-percent:0;mso-wrap-distance-left:9pt;mso-wrap-distance-top:0;mso-wrap-distance-right:9pt;mso-wrap-distance-bottom:0;mso-position-horizontal:absolute;mso-position-horizontal-relative:text;mso-position-vertical:absolute;mso-position-vertical-relative:text;mso-width-percent:0;mso-height-percent:0;mso-width-relative:margin;mso-height-relative:margin;v-text-anchor:top" o:gfxdata="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" filled="f" stroked="f">
                 <v:textbox>
                   <w:txbxContent>
                     <w:p>
@@ -13912,37 +13882,7 @@
                           <w:sz w:val="20"/>
                           <w:szCs w:val="20"/>
                         </w:rPr>
-                        <w:t>201</w:t>
-                      </w:r>
-                      <w:r>
-                        <w:rPr>
-                          <w:rFonts w:ascii="Avenir Book" w:hAnsi="Avenir Book" w:cs="Times New Roman (Body CS)"/>
-                          <w:color w:val="000000" w:themeColor="text1"/>
-                          <w:spacing w:val="20"/>
-                          <w:sz w:val="20"/>
-                          <w:szCs w:val="20"/>
-                        </w:rPr>
-                        <w:t>1</w:t>
-                      </w:r>
-                      <w:r>
-                        <w:rPr>
-                          <w:rFonts w:ascii="Avenir Book" w:hAnsi="Avenir Book" w:cs="Times New Roman (Body CS)"/>
-                          <w:color w:val="000000" w:themeColor="text1"/>
-                          <w:spacing w:val="20"/>
-                          <w:sz w:val="20"/>
-                          <w:szCs w:val="20"/>
-                        </w:rPr>
-                        <w:t xml:space="preserve"> – 201</w:t>
-                      </w:r>
-                      <w:r>
-                        <w:rPr>
-                          <w:rFonts w:ascii="Avenir Book" w:hAnsi="Avenir Book" w:cs="Times New Roman (Body CS)"/>
-                          <w:color w:val="000000" w:themeColor="text1"/>
-                          <w:spacing w:val="20"/>
-                          <w:sz w:val="20"/>
-                          <w:szCs w:val="20"/>
-                        </w:rPr>
-                        <w:t>2</w:t>
+                        <w:t>2011 – 2012</w:t>
                       </w:r>
                     </w:p>
                     <w:p>
@@ -14081,16 +14021,7 @@
                           <w:sz w:val="20"/>
                           <w:szCs w:val="20"/>
                         </w:rPr>
-                        <w:t>Staff</w:t>
-                      </w:r>
-                      <w:r>
-                        <w:rPr>
-                          <w:rFonts w:ascii="Avenir Book" w:hAnsi="Avenir Book"/>
-                          <w:color w:val="000000" w:themeColor="text1"/>
-                          <w:sz w:val="20"/>
-                          <w:szCs w:val="20"/>
-                        </w:rPr>
-                        <w:t xml:space="preserve"> Engineer</w:t>
+                        <w:t>Staff Engineer</w:t>
                       </w:r>
                       <w:r>
                         <w:rPr>
@@ -14203,16 +14134,7 @@
                           <w:sz w:val="20"/>
                           <w:szCs w:val="20"/>
                         </w:rPr>
-                        <w:t>Principal</w:t>
-                      </w:r>
-                      <w:r>
-                        <w:rPr>
-                          <w:rFonts w:ascii="Avenir Book" w:hAnsi="Avenir Book"/>
-                          <w:color w:val="000000" w:themeColor="text1"/>
-                          <w:sz w:val="20"/>
-                          <w:szCs w:val="20"/>
-                        </w:rPr>
-                        <w:t xml:space="preserve"> Engineer</w:t>
+                        <w:t>Principal Engineer</w:t>
                       </w:r>
                       <w:r>
                         <w:rPr>
@@ -14268,17 +14190,7 @@
                           <w:sz w:val="20"/>
                           <w:szCs w:val="20"/>
                         </w:rPr>
-                        <w:t>0</w:t>
-                      </w:r>
-                      <w:r>
-                        <w:rPr>
-                          <w:rFonts w:ascii="Avenir Book" w:hAnsi="Avenir Book" w:cs="Times New Roman (Body CS)"/>
-                          <w:color w:val="000000" w:themeColor="text1"/>
-                          <w:spacing w:val="20"/>
-                          <w:sz w:val="20"/>
-                          <w:szCs w:val="20"/>
-                        </w:rPr>
-                        <w:t>3</w:t>
+                        <w:t>03</w:t>
                       </w:r>
                       <w:r>
                         <w:rPr>
@@ -14344,16 +14256,7 @@
                           <w:sz w:val="20"/>
                           <w:szCs w:val="20"/>
                         </w:rPr>
-                        <w:t>Senior</w:t>
-                      </w:r>
-                      <w:r>
-                        <w:rPr>
-                          <w:rFonts w:ascii="Avenir Book" w:hAnsi="Avenir Book"/>
-                          <w:color w:val="000000" w:themeColor="text1"/>
-                          <w:sz w:val="20"/>
-                          <w:szCs w:val="20"/>
-                        </w:rPr>
-                        <w:t xml:space="preserve"> Engineer</w:t>
+                        <w:t>Senior Engineer</w:t>
                       </w:r>
                       <w:r>
                         <w:rPr>
@@ -14371,16 +14274,7 @@
                           <w:sz w:val="20"/>
                           <w:szCs w:val="20"/>
                         </w:rPr>
-                        <w:t xml:space="preserve">Mobile </w:t>
-                      </w:r>
-                      <w:r>
-                        <w:rPr>
-                          <w:rFonts w:ascii="Avenir Book" w:hAnsi="Avenir Book"/>
-                          <w:color w:val="000000" w:themeColor="text1"/>
-                          <w:sz w:val="20"/>
-                          <w:szCs w:val="20"/>
-                        </w:rPr>
-                        <w:t>Platforms</w:t>
+                        <w:t>Mobile Platforms</w:t>
                       </w:r>
                       <w:r>
                         <w:rPr>
@@ -14409,7 +14303,7 @@
                           <w:sz w:val="20"/>
                           <w:szCs w:val="20"/>
                         </w:rPr>
-                        <w:t>0</w:t>
+                        <w:t>00</w:t>
                       </w:r>
                       <w:r>
                         <w:rPr>
@@ -14419,7 +14313,7 @@
                           <w:sz w:val="20"/>
                           <w:szCs w:val="20"/>
                         </w:rPr>
-                        <w:t>0</w:t>
+                        <w:t xml:space="preserve"> – 20</w:t>
                       </w:r>
                       <w:r>
                         <w:rPr>
@@ -14429,27 +14323,7 @@
                           <w:sz w:val="20"/>
                           <w:szCs w:val="20"/>
                         </w:rPr>
-                        <w:t xml:space="preserve"> – 20</w:t>
-                      </w:r>
-                      <w:r>
-                        <w:rPr>
-                          <w:rFonts w:ascii="Avenir Book" w:hAnsi="Avenir Book" w:cs="Times New Roman (Body CS)"/>
-                          <w:color w:val="000000" w:themeColor="text1"/>
-                          <w:spacing w:val="20"/>
-                          <w:sz w:val="20"/>
-                          <w:szCs w:val="20"/>
-                        </w:rPr>
-                        <w:t>0</w:t>
-                      </w:r>
-                      <w:r>
-                        <w:rPr>
-                          <w:rFonts w:ascii="Avenir Book" w:hAnsi="Avenir Book" w:cs="Times New Roman (Body CS)"/>
-                          <w:color w:val="000000" w:themeColor="text1"/>
-                          <w:spacing w:val="20"/>
-                          <w:sz w:val="20"/>
-                          <w:szCs w:val="20"/>
-                        </w:rPr>
-                        <w:t>3</w:t>
+                        <w:t>03</w:t>
                       </w:r>
                     </w:p>
                     <w:p>
@@ -14504,16 +14378,7 @@
                           <w:sz w:val="20"/>
                           <w:szCs w:val="20"/>
                         </w:rPr>
-                        <w:t>RF</w:t>
-                      </w:r>
-                      <w:r>
-                        <w:rPr>
-                          <w:rFonts w:ascii="Avenir Book" w:hAnsi="Avenir Book"/>
-                          <w:color w:val="000000" w:themeColor="text1"/>
-                          <w:sz w:val="20"/>
-                          <w:szCs w:val="20"/>
-                        </w:rPr>
-                        <w:t xml:space="preserve"> Engineer</w:t>
+                        <w:t>RF Engineer</w:t>
                       </w:r>
                       <w:r>
                         <w:rPr>
@@ -14579,17 +14444,7 @@
                           <w:sz w:val="20"/>
                           <w:szCs w:val="20"/>
                         </w:rPr>
-                        <w:t>0</w:t>
-                      </w:r>
-                      <w:r>
-                        <w:rPr>
-                          <w:rFonts w:ascii="Avenir Book" w:hAnsi="Avenir Book" w:cs="Times New Roman (Body CS)"/>
-                          <w:color w:val="000000" w:themeColor="text1"/>
-                          <w:spacing w:val="20"/>
-                          <w:sz w:val="20"/>
-                          <w:szCs w:val="20"/>
-                        </w:rPr>
-                        <w:t>0</w:t>
+                        <w:t>00</w:t>
                       </w:r>
                     </w:p>
                     <w:p>

--- a/docs/resume_ai.docx
+++ b/docs/resume_ai.docx
@@ -131,7 +131,7 @@
                         <a:effectLst/>
                         <a:extLst>
                           <a:ext uri="{C572A759-6A51-4108-AA02-DFA0A04FC94B}">
-                            <ma14:wrappingTextBoxFlag xmlns:ma14="http://schemas.microsoft.com/office/mac/drawingml/2011/main" xmlns:w="http://schemas.openxmlformats.org/wordprocessingml/2006/main" xmlns:w10="urn:schemas-microsoft-com:office:word" xmlns:v="urn:schemas-microsoft-com:vml" xmlns:o="urn:schemas-microsoft-com:office:office" xmlns:mv="urn:schemas-microsoft-com:mac:vml" xmlns:mo="http://schemas.microsoft.com/office/mac/office/2008/main" xmlns=""/>
+                            <ma14:wrappingTextBoxFlag xmlns="" xmlns:mo="http://schemas.microsoft.com/office/mac/office/2008/main" xmlns:mv="urn:schemas-microsoft-com:mac:vml" xmlns:o="urn:schemas-microsoft-com:office:office" xmlns:v="urn:schemas-microsoft-com:vml" xmlns:w10="urn:schemas-microsoft-com:office:word" xmlns:w="http://schemas.openxmlformats.org/wordprocessingml/2006/main" xmlns:ma14="http://schemas.microsoft.com/office/mac/drawingml/2011/main"/>
                           </a:ext>
                         </a:extLst>
                       </wps:spPr>
@@ -2076,10 +2076,10 @@
                         <a:effectLst/>
                         <a:extLst>
                           <a:ext uri="{FAA26D3D-D897-4be2-8F04-BA451C77F1D7}">
-                            <ma14:placeholderFlag xmlns:ma14="http://schemas.microsoft.com/office/mac/drawingml/2011/main" xmlns:w="http://schemas.openxmlformats.org/wordprocessingml/2006/main" xmlns:w10="urn:schemas-microsoft-com:office:word" xmlns:v="urn:schemas-microsoft-com:vml" xmlns:o="urn:schemas-microsoft-com:office:office" xmlns:mv="urn:schemas-microsoft-com:mac:vml" xmlns:mo="http://schemas.microsoft.com/office/mac/office/2008/main" xmlns=""/>
+                            <ma14:placeholderFlag xmlns="" xmlns:mo="http://schemas.microsoft.com/office/mac/office/2008/main" xmlns:mv="urn:schemas-microsoft-com:mac:vml" xmlns:o="urn:schemas-microsoft-com:office:office" xmlns:v="urn:schemas-microsoft-com:vml" xmlns:w10="urn:schemas-microsoft-com:office:word" xmlns:w="http://schemas.openxmlformats.org/wordprocessingml/2006/main" xmlns:ma14="http://schemas.microsoft.com/office/mac/drawingml/2011/main"/>
                           </a:ext>
                           <a:ext uri="{C572A759-6A51-4108-AA02-DFA0A04FC94B}">
-                            <ma14:wrappingTextBoxFlag xmlns:ma14="http://schemas.microsoft.com/office/mac/drawingml/2011/main" xmlns:w="http://schemas.openxmlformats.org/wordprocessingml/2006/main" xmlns:w10="urn:schemas-microsoft-com:office:word" xmlns:v="urn:schemas-microsoft-com:vml" xmlns:o="urn:schemas-microsoft-com:office:office" xmlns:mv="urn:schemas-microsoft-com:mac:vml" xmlns:mo="http://schemas.microsoft.com/office/mac/office/2008/main" xmlns=""/>
+                            <ma14:wrappingTextBoxFlag xmlns="" xmlns:mo="http://schemas.microsoft.com/office/mac/office/2008/main" xmlns:mv="urn:schemas-microsoft-com:mac:vml" xmlns:o="urn:schemas-microsoft-com:office:office" xmlns:v="urn:schemas-microsoft-com:vml" xmlns:w10="urn:schemas-microsoft-com:office:word" xmlns:w="http://schemas.openxmlformats.org/wordprocessingml/2006/main" xmlns:ma14="http://schemas.microsoft.com/office/mac/drawingml/2011/main"/>
                           </a:ext>
                         </a:extLst>
                       </wps:spPr>
@@ -3396,10 +3396,10 @@
                         <a:effectLst/>
                         <a:extLst>
                           <a:ext uri="{FAA26D3D-D897-4be2-8F04-BA451C77F1D7}">
-                            <ma14:placeholderFlag xmlns:ma14="http://schemas.microsoft.com/office/mac/drawingml/2011/main" xmlns:w="http://schemas.openxmlformats.org/wordprocessingml/2006/main" xmlns:w10="urn:schemas-microsoft-com:office:word" xmlns:v="urn:schemas-microsoft-com:vml" xmlns:o="urn:schemas-microsoft-com:office:office" xmlns:mv="urn:schemas-microsoft-com:mac:vml" xmlns:mo="http://schemas.microsoft.com/office/mac/office/2008/main" xmlns=""/>
+                            <ma14:placeholderFlag xmlns="" xmlns:mo="http://schemas.microsoft.com/office/mac/office/2008/main" xmlns:mv="urn:schemas-microsoft-com:mac:vml" xmlns:o="urn:schemas-microsoft-com:office:office" xmlns:v="urn:schemas-microsoft-com:vml" xmlns:w10="urn:schemas-microsoft-com:office:word" xmlns:w="http://schemas.openxmlformats.org/wordprocessingml/2006/main" xmlns:ma14="http://schemas.microsoft.com/office/mac/drawingml/2011/main"/>
                           </a:ext>
                           <a:ext uri="{C572A759-6A51-4108-AA02-DFA0A04FC94B}">
-                            <ma14:wrappingTextBoxFlag xmlns:ma14="http://schemas.microsoft.com/office/mac/drawingml/2011/main" xmlns:w="http://schemas.openxmlformats.org/wordprocessingml/2006/main" xmlns:w10="urn:schemas-microsoft-com:office:word" xmlns:v="urn:schemas-microsoft-com:vml" xmlns:o="urn:schemas-microsoft-com:office:office" xmlns:mv="urn:schemas-microsoft-com:mac:vml" xmlns:mo="http://schemas.microsoft.com/office/mac/office/2008/main" xmlns=""/>
+                            <ma14:wrappingTextBoxFlag xmlns="" xmlns:mo="http://schemas.microsoft.com/office/mac/office/2008/main" xmlns:mv="urn:schemas-microsoft-com:mac:vml" xmlns:o="urn:schemas-microsoft-com:office:office" xmlns:v="urn:schemas-microsoft-com:vml" xmlns:w10="urn:schemas-microsoft-com:office:word" xmlns:w="http://schemas.openxmlformats.org/wordprocessingml/2006/main" xmlns:ma14="http://schemas.microsoft.com/office/mac/drawingml/2011/main"/>
                           </a:ext>
                         </a:extLst>
                       </wps:spPr>
@@ -4530,7 +4530,7 @@
                         <a:effectLst/>
                         <a:extLst>
                           <a:ext uri="{C572A759-6A51-4108-AA02-DFA0A04FC94B}">
-                            <ma14:wrappingTextBoxFlag xmlns:ma14="http://schemas.microsoft.com/office/mac/drawingml/2011/main" xmlns:w="http://schemas.openxmlformats.org/wordprocessingml/2006/main" xmlns:w10="urn:schemas-microsoft-com:office:word" xmlns:v="urn:schemas-microsoft-com:vml" xmlns:o="urn:schemas-microsoft-com:office:office" xmlns:mv="urn:schemas-microsoft-com:mac:vml" xmlns:mo="http://schemas.microsoft.com/office/mac/office/2008/main" xmlns=""/>
+                            <ma14:wrappingTextBoxFlag xmlns="" xmlns:mo="http://schemas.microsoft.com/office/mac/office/2008/main" xmlns:mv="urn:schemas-microsoft-com:mac:vml" xmlns:o="urn:schemas-microsoft-com:office:office" xmlns:v="urn:schemas-microsoft-com:vml" xmlns:w10="urn:schemas-microsoft-com:office:word" xmlns:w="http://schemas.openxmlformats.org/wordprocessingml/2006/main" xmlns:ma14="http://schemas.microsoft.com/office/mac/drawingml/2011/main"/>
                           </a:ext>
                         </a:extLst>
                       </wps:spPr>
@@ -4779,7 +4779,7 @@
                                 <w:sz w:val="20"/>
                                 <w:szCs w:val="20"/>
                               </w:rPr>
-                              <w:t xml:space="preserve"> / AI Solutions Architect</w:t>
+                              <w:t xml:space="preserve"> / </w:t>
                             </w:r>
                             <w:r>
                               <w:rPr>
@@ -4790,7 +4790,7 @@
                                 <w:sz w:val="20"/>
                                 <w:szCs w:val="20"/>
                               </w:rPr>
-                              <w:t xml:space="preserve"> – </w:t>
+                              <w:t xml:space="preserve">Senior </w:t>
                             </w:r>
                             <w:r>
                               <w:rPr>
@@ -4801,6 +4801,28 @@
                                 <w:sz w:val="20"/>
                                 <w:szCs w:val="20"/>
                               </w:rPr>
+                              <w:t>AI Solutions Architect</w:t>
+                            </w:r>
+                            <w:r>
+                              <w:rPr>
+                                <w:rFonts w:ascii="AVENIR BOOK OBLIQUE" w:hAnsi="AVENIR BOOK OBLIQUE"/>
+                                <w:i/>
+                                <w:iCs/>
+                                <w:color w:val="C0504D" w:themeColor="accent2"/>
+                                <w:sz w:val="20"/>
+                                <w:szCs w:val="20"/>
+                              </w:rPr>
+                              <w:t xml:space="preserve"> – </w:t>
+                            </w:r>
+                            <w:r>
+                              <w:rPr>
+                                <w:rFonts w:ascii="AVENIR BOOK OBLIQUE" w:hAnsi="AVENIR BOOK OBLIQUE"/>
+                                <w:i/>
+                                <w:iCs/>
+                                <w:color w:val="C0504D" w:themeColor="accent2"/>
+                                <w:sz w:val="20"/>
+                                <w:szCs w:val="20"/>
+                              </w:rPr>
                               <w:t>Office of CTO, AI Solutions</w:t>
                             </w:r>
                           </w:p>
@@ -4872,17 +4894,7 @@
                                 <w:sz w:val="20"/>
                                 <w:szCs w:val="20"/>
                               </w:rPr>
-                              <w:t xml:space="preserve">, </w:t>
-                            </w:r>
-                            <w:r>
-                              <w:rPr>
-                                <w:rFonts w:ascii="Avenir Book" w:hAnsi="Avenir Book"/>
-                                <w:i/>
-                                <w:iCs/>
-                                <w:sz w:val="20"/>
-                                <w:szCs w:val="20"/>
-                              </w:rPr>
-                              <w:t>methodologies,</w:t>
+                              <w:t>, methodologies,</w:t>
                             </w:r>
                             <w:r>
                               <w:rPr>
@@ -4915,23 +4927,7 @@
                                 <w:sz w:val="20"/>
                                 <w:szCs w:val="20"/>
                               </w:rPr>
-                              <w:t>Le</w:t>
-                            </w:r>
-                            <w:r>
-                              <w:rPr>
-                                <w:rFonts w:ascii="Avenir Book" w:hAnsi="Avenir Book"/>
-                                <w:sz w:val="20"/>
-                                <w:szCs w:val="20"/>
-                              </w:rPr>
-                              <w:t>a</w:t>
-                            </w:r>
-                            <w:r>
-                              <w:rPr>
-                                <w:rFonts w:ascii="Avenir Book" w:hAnsi="Avenir Book"/>
-                                <w:sz w:val="20"/>
-                                <w:szCs w:val="20"/>
-                              </w:rPr>
-                              <w:t>d</w:t>
+                              <w:t>Lead</w:t>
                             </w:r>
                             <w:r>
                               <w:rPr>
@@ -6380,7 +6376,11 @@
           </mc:Choice>
           <mc:Fallback>
             <w:pict>
-              <v:shape w14:anchorId="4C71B033" id="_x0000_s1033" type="#_x0000_t202" style="position:absolute;margin-left:100.75pt;margin-top:11.25pt;width:407.25pt;height:592pt;z-index:251779072;visibility:visible;mso-wrap-style:square;mso-width-percent:0;mso-height-percent:0;mso-wrap-distance-left:9pt;mso-wrap-distance-top:0;mso-wrap-distance-right:9pt;mso-wrap-distance-bottom:0;mso-position-horizontal:absolute;mso-position-horizontal-relative:text;mso-position-vertical:absolute;mso-position-vertical-relative:text;mso-width-percent:0;mso-height-percent:0;mso-width-relative:margin;mso-height-relative:margin;v-text-anchor:top" o:gfxdata="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" filled="f" stroked="f">
+              <v:shapetype w14:anchorId="4C71B033" id="_x0000_t202" coordsize="21600,21600" o:spt="202" path="m,l,21600r21600,l21600,xe">
+                <v:stroke joinstyle="miter"/>
+                <v:path gradientshapeok="t" o:connecttype="rect"/>
+              </v:shapetype>
+              <v:shape id="_x0000_s1033" type="#_x0000_t202" style="position:absolute;margin-left:100.75pt;margin-top:11.25pt;width:407.25pt;height:592pt;z-index:251779072;visibility:visible;mso-wrap-style:square;mso-width-percent:0;mso-height-percent:0;mso-wrap-distance-left:9pt;mso-wrap-distance-top:0;mso-wrap-distance-right:9pt;mso-wrap-distance-bottom:0;mso-position-horizontal:absolute;mso-position-horizontal-relative:text;mso-position-vertical:absolute;mso-position-vertical-relative:text;mso-width-percent:0;mso-height-percent:0;mso-width-relative:margin;mso-height-relative:margin;v-text-anchor:top" o:gfxdata="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" filled="f" stroked="f">
                 <v:textbox>
                   <w:txbxContent>
                     <w:p>
@@ -6612,7 +6612,7 @@
                           <w:sz w:val="20"/>
                           <w:szCs w:val="20"/>
                         </w:rPr>
-                        <w:t xml:space="preserve"> / AI Solutions Architect</w:t>
+                        <w:t xml:space="preserve"> / </w:t>
                       </w:r>
                       <w:r>
                         <w:rPr>
@@ -6623,7 +6623,7 @@
                           <w:sz w:val="20"/>
                           <w:szCs w:val="20"/>
                         </w:rPr>
-                        <w:t xml:space="preserve"> – </w:t>
+                        <w:t xml:space="preserve">Senior </w:t>
                       </w:r>
                       <w:r>
                         <w:rPr>
@@ -6634,6 +6634,28 @@
                           <w:sz w:val="20"/>
                           <w:szCs w:val="20"/>
                         </w:rPr>
+                        <w:t>AI Solutions Architect</w:t>
+                      </w:r>
+                      <w:r>
+                        <w:rPr>
+                          <w:rFonts w:ascii="AVENIR BOOK OBLIQUE" w:hAnsi="AVENIR BOOK OBLIQUE"/>
+                          <w:i/>
+                          <w:iCs/>
+                          <w:color w:val="C0504D" w:themeColor="accent2"/>
+                          <w:sz w:val="20"/>
+                          <w:szCs w:val="20"/>
+                        </w:rPr>
+                        <w:t xml:space="preserve"> – </w:t>
+                      </w:r>
+                      <w:r>
+                        <w:rPr>
+                          <w:rFonts w:ascii="AVENIR BOOK OBLIQUE" w:hAnsi="AVENIR BOOK OBLIQUE"/>
+                          <w:i/>
+                          <w:iCs/>
+                          <w:color w:val="C0504D" w:themeColor="accent2"/>
+                          <w:sz w:val="20"/>
+                          <w:szCs w:val="20"/>
+                        </w:rPr>
                         <w:t>Office of CTO, AI Solutions</w:t>
                       </w:r>
                     </w:p>
@@ -6705,17 +6727,7 @@
                           <w:sz w:val="20"/>
                           <w:szCs w:val="20"/>
                         </w:rPr>
-                        <w:t xml:space="preserve">, </w:t>
-                      </w:r>
-                      <w:r>
-                        <w:rPr>
-                          <w:rFonts w:ascii="Avenir Book" w:hAnsi="Avenir Book"/>
-                          <w:i/>
-                          <w:iCs/>
-                          <w:sz w:val="20"/>
-                          <w:szCs w:val="20"/>
-                        </w:rPr>
-                        <w:t>methodologies,</w:t>
+                        <w:t>, methodologies,</w:t>
                       </w:r>
                       <w:r>
                         <w:rPr>
@@ -6748,23 +6760,7 @@
                           <w:sz w:val="20"/>
                           <w:szCs w:val="20"/>
                         </w:rPr>
-                        <w:t>Le</w:t>
-                      </w:r>
-                      <w:r>
-                        <w:rPr>
-                          <w:rFonts w:ascii="Avenir Book" w:hAnsi="Avenir Book"/>
-                          <w:sz w:val="20"/>
-                          <w:szCs w:val="20"/>
-                        </w:rPr>
-                        <w:t>a</w:t>
-                      </w:r>
-                      <w:r>
-                        <w:rPr>
-                          <w:rFonts w:ascii="Avenir Book" w:hAnsi="Avenir Book"/>
-                          <w:sz w:val="20"/>
-                          <w:szCs w:val="20"/>
-                        </w:rPr>
-                        <w:t>d</w:t>
+                        <w:t>Lead</w:t>
                       </w:r>
                       <w:r>
                         <w:rPr>
@@ -8321,10 +8317,10 @@
                         <a:effectLst/>
                         <a:extLst>
                           <a:ext uri="{FAA26D3D-D897-4be2-8F04-BA451C77F1D7}">
-                            <ma14:placeholderFlag xmlns:ma14="http://schemas.microsoft.com/office/mac/drawingml/2011/main" xmlns:w="http://schemas.openxmlformats.org/wordprocessingml/2006/main" xmlns:w10="urn:schemas-microsoft-com:office:word" xmlns:v="urn:schemas-microsoft-com:vml" xmlns:o="urn:schemas-microsoft-com:office:office" xmlns:mv="urn:schemas-microsoft-com:mac:vml" xmlns:mo="http://schemas.microsoft.com/office/mac/office/2008/main" xmlns=""/>
+                            <ma14:placeholderFlag xmlns="" xmlns:mo="http://schemas.microsoft.com/office/mac/office/2008/main" xmlns:mv="urn:schemas-microsoft-com:mac:vml" xmlns:o="urn:schemas-microsoft-com:office:office" xmlns:v="urn:schemas-microsoft-com:vml" xmlns:w10="urn:schemas-microsoft-com:office:word" xmlns:w="http://schemas.openxmlformats.org/wordprocessingml/2006/main" xmlns:ma14="http://schemas.microsoft.com/office/mac/drawingml/2011/main"/>
                           </a:ext>
                           <a:ext uri="{C572A759-6A51-4108-AA02-DFA0A04FC94B}">
-                            <ma14:wrappingTextBoxFlag xmlns:ma14="http://schemas.microsoft.com/office/mac/drawingml/2011/main" xmlns:w="http://schemas.openxmlformats.org/wordprocessingml/2006/main" xmlns:w10="urn:schemas-microsoft-com:office:word" xmlns:v="urn:schemas-microsoft-com:vml" xmlns:o="urn:schemas-microsoft-com:office:office" xmlns:mv="urn:schemas-microsoft-com:mac:vml" xmlns:mo="http://schemas.microsoft.com/office/mac/office/2008/main" xmlns=""/>
+                            <ma14:wrappingTextBoxFlag xmlns="" xmlns:mo="http://schemas.microsoft.com/office/mac/office/2008/main" xmlns:mv="urn:schemas-microsoft-com:mac:vml" xmlns:o="urn:schemas-microsoft-com:office:office" xmlns:v="urn:schemas-microsoft-com:vml" xmlns:w10="urn:schemas-microsoft-com:office:word" xmlns:w="http://schemas.openxmlformats.org/wordprocessingml/2006/main" xmlns:ma14="http://schemas.microsoft.com/office/mac/drawingml/2011/main"/>
                           </a:ext>
                         </a:extLst>
                       </wps:spPr>
@@ -9147,10 +9143,10 @@
                         <a:effectLst/>
                         <a:extLst>
                           <a:ext uri="{FAA26D3D-D897-4be2-8F04-BA451C77F1D7}">
-                            <ma14:placeholderFlag xmlns:ma14="http://schemas.microsoft.com/office/mac/drawingml/2011/main" xmlns:w="http://schemas.openxmlformats.org/wordprocessingml/2006/main" xmlns:w10="urn:schemas-microsoft-com:office:word" xmlns:v="urn:schemas-microsoft-com:vml" xmlns:o="urn:schemas-microsoft-com:office:office" xmlns:mv="urn:schemas-microsoft-com:mac:vml" xmlns:mo="http://schemas.microsoft.com/office/mac/office/2008/main" xmlns=""/>
+                            <ma14:placeholderFlag xmlns="" xmlns:mo="http://schemas.microsoft.com/office/mac/office/2008/main" xmlns:mv="urn:schemas-microsoft-com:mac:vml" xmlns:o="urn:schemas-microsoft-com:office:office" xmlns:v="urn:schemas-microsoft-com:vml" xmlns:w10="urn:schemas-microsoft-com:office:word" xmlns:w="http://schemas.openxmlformats.org/wordprocessingml/2006/main" xmlns:ma14="http://schemas.microsoft.com/office/mac/drawingml/2011/main"/>
                           </a:ext>
                           <a:ext uri="{C572A759-6A51-4108-AA02-DFA0A04FC94B}">
-                            <ma14:wrappingTextBoxFlag xmlns:ma14="http://schemas.microsoft.com/office/mac/drawingml/2011/main" xmlns:w="http://schemas.openxmlformats.org/wordprocessingml/2006/main" xmlns:w10="urn:schemas-microsoft-com:office:word" xmlns:v="urn:schemas-microsoft-com:vml" xmlns:o="urn:schemas-microsoft-com:office:office" xmlns:mv="urn:schemas-microsoft-com:mac:vml" xmlns:mo="http://schemas.microsoft.com/office/mac/office/2008/main" xmlns=""/>
+                            <ma14:wrappingTextBoxFlag xmlns="" xmlns:mo="http://schemas.microsoft.com/office/mac/office/2008/main" xmlns:mv="urn:schemas-microsoft-com:mac:vml" xmlns:o="urn:schemas-microsoft-com:office:office" xmlns:v="urn:schemas-microsoft-com:vml" xmlns:w10="urn:schemas-microsoft-com:office:word" xmlns:w="http://schemas.openxmlformats.org/wordprocessingml/2006/main" xmlns:ma14="http://schemas.microsoft.com/office/mac/drawingml/2011/main"/>
                           </a:ext>
                         </a:extLst>
                       </wps:spPr>
@@ -10631,7 +10627,7 @@
                         <a:effectLst/>
                         <a:extLst>
                           <a:ext uri="{C572A759-6A51-4108-AA02-DFA0A04FC94B}">
-                            <ma14:wrappingTextBoxFlag xmlns:ma14="http://schemas.microsoft.com/office/mac/drawingml/2011/main" xmlns:w="http://schemas.openxmlformats.org/wordprocessingml/2006/main" xmlns:w10="urn:schemas-microsoft-com:office:word" xmlns:v="urn:schemas-microsoft-com:vml" xmlns:o="urn:schemas-microsoft-com:office:office" xmlns:mv="urn:schemas-microsoft-com:mac:vml" xmlns:mo="http://schemas.microsoft.com/office/mac/office/2008/main" xmlns=""/>
+                            <ma14:wrappingTextBoxFlag xmlns="" xmlns:mo="http://schemas.microsoft.com/office/mac/office/2008/main" xmlns:mv="urn:schemas-microsoft-com:mac:vml" xmlns:o="urn:schemas-microsoft-com:office:office" xmlns:v="urn:schemas-microsoft-com:vml" xmlns:w10="urn:schemas-microsoft-com:office:word" xmlns:w="http://schemas.openxmlformats.org/wordprocessingml/2006/main" xmlns:ma14="http://schemas.microsoft.com/office/mac/drawingml/2011/main"/>
                           </a:ext>
                         </a:extLst>
                       </wps:spPr>

--- a/docs/resume_ai.docx
+++ b/docs/resume_ai.docx
@@ -131,7 +131,7 @@
                         <a:effectLst/>
                         <a:extLst>
                           <a:ext uri="{C572A759-6A51-4108-AA02-DFA0A04FC94B}">
-                            <ma14:wrappingTextBoxFlag xmlns="" xmlns:mo="http://schemas.microsoft.com/office/mac/office/2008/main" xmlns:mv="urn:schemas-microsoft-com:mac:vml" xmlns:o="urn:schemas-microsoft-com:office:office" xmlns:v="urn:schemas-microsoft-com:vml" xmlns:w10="urn:schemas-microsoft-com:office:word" xmlns:w="http://schemas.openxmlformats.org/wordprocessingml/2006/main" xmlns:ma14="http://schemas.microsoft.com/office/mac/drawingml/2011/main"/>
+                            <ma14:wrappingTextBoxFlag xmlns:ma14="http://schemas.microsoft.com/office/mac/drawingml/2011/main" xmlns:w="http://schemas.openxmlformats.org/wordprocessingml/2006/main" xmlns:w10="urn:schemas-microsoft-com:office:word" xmlns:v="urn:schemas-microsoft-com:vml" xmlns:o="urn:schemas-microsoft-com:office:office" xmlns:mv="urn:schemas-microsoft-com:mac:vml" xmlns:mo="http://schemas.microsoft.com/office/mac/office/2008/main" xmlns=""/>
                           </a:ext>
                         </a:extLst>
                       </wps:spPr>
@@ -208,19 +208,53 @@
                                 <w:sz w:val="20"/>
                                 <w:szCs w:val="20"/>
                               </w:rPr>
-                              <w:t>Accomplished AI &amp; Machine Learning (ML) professional skilled</w:t>
+                              <w:t xml:space="preserve">Accomplished AI &amp; Machine Learning (ML) </w:t>
                             </w:r>
                             <w:r>
                               <w:rPr>
                                 <w:rFonts w:ascii="Avenir Book" w:hAnsi="Avenir Book" w:cs="Calibri"/>
-                                <w:sz w:val="20"/>
-                                <w:szCs w:val="20"/>
-                              </w:rPr>
-                              <w:t xml:space="preserve"> in leading strategic </w:t>
+                                <w:iCs/>
+                                <w:sz w:val="20"/>
+                                <w:szCs w:val="20"/>
+                              </w:rPr>
+                              <w:t>technology leader</w:t>
                             </w:r>
                             <w:r>
                               <w:rPr>
                                 <w:rFonts w:ascii="Avenir Book" w:hAnsi="Avenir Book" w:cs="Calibri"/>
+                                <w:iCs/>
+                                <w:sz w:val="20"/>
+                                <w:szCs w:val="20"/>
+                              </w:rPr>
+                              <w:t xml:space="preserve"> skilled</w:t>
+                            </w:r>
+                            <w:r>
+                              <w:rPr>
+                                <w:rFonts w:ascii="Avenir Book" w:hAnsi="Avenir Book" w:cs="Calibri"/>
+                                <w:sz w:val="20"/>
+                                <w:szCs w:val="20"/>
+                              </w:rPr>
+                              <w:t xml:space="preserve"> in </w:t>
+                            </w:r>
+                            <w:r>
+                              <w:rPr>
+                                <w:rFonts w:ascii="Avenir Book" w:hAnsi="Avenir Book" w:cs="Calibri"/>
+                                <w:sz w:val="20"/>
+                                <w:szCs w:val="20"/>
+                              </w:rPr>
+                              <w:t>advancing</w:t>
+                            </w:r>
+                            <w:r>
+                              <w:rPr>
+                                <w:rFonts w:ascii="Avenir Book" w:hAnsi="Avenir Book" w:cs="Calibri"/>
+                                <w:sz w:val="20"/>
+                                <w:szCs w:val="20"/>
+                              </w:rPr>
+                              <w:t xml:space="preserve"> strategic </w:t>
+                            </w:r>
+                            <w:r>
+                              <w:rPr>
+                                <w:rFonts w:ascii="Avenir Book" w:hAnsi="Avenir Book" w:cs="Calibri"/>
                                 <w:sz w:val="20"/>
                                 <w:szCs w:val="20"/>
                               </w:rPr>
@@ -321,6 +355,14 @@
                                 <w:szCs w:val="20"/>
                               </w:rPr>
                               <w:t xml:space="preserve">  </w:t>
+                            </w:r>
+                            <w:r>
+                              <w:rPr>
+                                <w:rFonts w:ascii="Avenir Book" w:hAnsi="Avenir Book" w:cs="Calibri"/>
+                                <w:sz w:val="20"/>
+                                <w:szCs w:val="20"/>
+                              </w:rPr>
+                              <w:br/>
                             </w:r>
                             <w:r>
                               <w:rPr>
@@ -413,7 +455,7 @@
                 <v:stroke joinstyle="miter"/>
                 <v:path gradientshapeok="t" o:connecttype="rect"/>
               </v:shapetype>
-              <v:shape id="Text Box 10" o:spid="_x0000_s1026" type="#_x0000_t202" style="position:absolute;margin-left:102pt;margin-top:14.4pt;width:403.15pt;height:109.85pt;z-index:251755520;visibility:visible;mso-wrap-style:square;mso-width-percent:0;mso-height-percent:0;mso-wrap-distance-left:9pt;mso-wrap-distance-top:0;mso-wrap-distance-right:9pt;mso-wrap-distance-bottom:0;mso-position-horizontal:absolute;mso-position-horizontal-relative:text;mso-position-vertical:absolute;mso-position-vertical-relative:text;mso-width-percent:0;mso-height-percent:0;mso-width-relative:margin;mso-height-relative:margin;v-text-anchor:top" o:gfxdata="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" filled="f" stroked="f">
+              <v:shape id="Text Box 10" o:spid="_x0000_s1026" type="#_x0000_t202" style="position:absolute;margin-left:102pt;margin-top:14.4pt;width:403.15pt;height:109.85pt;z-index:251755520;visibility:visible;mso-wrap-style:square;mso-width-percent:0;mso-height-percent:0;mso-wrap-distance-left:9pt;mso-wrap-distance-top:0;mso-wrap-distance-right:9pt;mso-wrap-distance-bottom:0;mso-position-horizontal:absolute;mso-position-horizontal-relative:text;mso-position-vertical:absolute;mso-position-vertical-relative:text;mso-width-percent:0;mso-height-percent:0;mso-width-relative:margin;mso-height-relative:margin;v-text-anchor:top" o:gfxdata="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" filled="f" stroked="f">
                 <v:textbox>
                   <w:txbxContent>
                     <w:p>
@@ -473,19 +515,53 @@
                           <w:sz w:val="20"/>
                           <w:szCs w:val="20"/>
                         </w:rPr>
-                        <w:t>Accomplished AI &amp; Machine Learning (ML) professional skilled</w:t>
+                        <w:t xml:space="preserve">Accomplished AI &amp; Machine Learning (ML) </w:t>
                       </w:r>
                       <w:r>
                         <w:rPr>
                           <w:rFonts w:ascii="Avenir Book" w:hAnsi="Avenir Book" w:cs="Calibri"/>
-                          <w:sz w:val="20"/>
-                          <w:szCs w:val="20"/>
-                        </w:rPr>
-                        <w:t xml:space="preserve"> in leading strategic </w:t>
+                          <w:iCs/>
+                          <w:sz w:val="20"/>
+                          <w:szCs w:val="20"/>
+                        </w:rPr>
+                        <w:t>technology leader</w:t>
                       </w:r>
                       <w:r>
                         <w:rPr>
                           <w:rFonts w:ascii="Avenir Book" w:hAnsi="Avenir Book" w:cs="Calibri"/>
+                          <w:iCs/>
+                          <w:sz w:val="20"/>
+                          <w:szCs w:val="20"/>
+                        </w:rPr>
+                        <w:t xml:space="preserve"> skilled</w:t>
+                      </w:r>
+                      <w:r>
+                        <w:rPr>
+                          <w:rFonts w:ascii="Avenir Book" w:hAnsi="Avenir Book" w:cs="Calibri"/>
+                          <w:sz w:val="20"/>
+                          <w:szCs w:val="20"/>
+                        </w:rPr>
+                        <w:t xml:space="preserve"> in </w:t>
+                      </w:r>
+                      <w:r>
+                        <w:rPr>
+                          <w:rFonts w:ascii="Avenir Book" w:hAnsi="Avenir Book" w:cs="Calibri"/>
+                          <w:sz w:val="20"/>
+                          <w:szCs w:val="20"/>
+                        </w:rPr>
+                        <w:t>advancing</w:t>
+                      </w:r>
+                      <w:r>
+                        <w:rPr>
+                          <w:rFonts w:ascii="Avenir Book" w:hAnsi="Avenir Book" w:cs="Calibri"/>
+                          <w:sz w:val="20"/>
+                          <w:szCs w:val="20"/>
+                        </w:rPr>
+                        <w:t xml:space="preserve"> strategic </w:t>
+                      </w:r>
+                      <w:r>
+                        <w:rPr>
+                          <w:rFonts w:ascii="Avenir Book" w:hAnsi="Avenir Book" w:cs="Calibri"/>
                           <w:sz w:val="20"/>
                           <w:szCs w:val="20"/>
                         </w:rPr>
@@ -586,6 +662,14 @@
                           <w:szCs w:val="20"/>
                         </w:rPr>
                         <w:t xml:space="preserve">  </w:t>
+                      </w:r>
+                      <w:r>
+                        <w:rPr>
+                          <w:rFonts w:ascii="Avenir Book" w:hAnsi="Avenir Book" w:cs="Calibri"/>
+                          <w:sz w:val="20"/>
+                          <w:szCs w:val="20"/>
+                        </w:rPr>
+                        <w:br/>
                       </w:r>
                       <w:r>
                         <w:rPr>
@@ -2076,10 +2160,10 @@
                         <a:effectLst/>
                         <a:extLst>
                           <a:ext uri="{FAA26D3D-D897-4be2-8F04-BA451C77F1D7}">
-                            <ma14:placeholderFlag xmlns="" xmlns:mo="http://schemas.microsoft.com/office/mac/office/2008/main" xmlns:mv="urn:schemas-microsoft-com:mac:vml" xmlns:o="urn:schemas-microsoft-com:office:office" xmlns:v="urn:schemas-microsoft-com:vml" xmlns:w10="urn:schemas-microsoft-com:office:word" xmlns:w="http://schemas.openxmlformats.org/wordprocessingml/2006/main" xmlns:ma14="http://schemas.microsoft.com/office/mac/drawingml/2011/main"/>
+                            <ma14:placeholderFlag xmlns:ma14="http://schemas.microsoft.com/office/mac/drawingml/2011/main" xmlns:w="http://schemas.openxmlformats.org/wordprocessingml/2006/main" xmlns:w10="urn:schemas-microsoft-com:office:word" xmlns:v="urn:schemas-microsoft-com:vml" xmlns:o="urn:schemas-microsoft-com:office:office" xmlns:mv="urn:schemas-microsoft-com:mac:vml" xmlns:mo="http://schemas.microsoft.com/office/mac/office/2008/main" xmlns=""/>
                           </a:ext>
                           <a:ext uri="{C572A759-6A51-4108-AA02-DFA0A04FC94B}">
-                            <ma14:wrappingTextBoxFlag xmlns="" xmlns:mo="http://schemas.microsoft.com/office/mac/office/2008/main" xmlns:mv="urn:schemas-microsoft-com:mac:vml" xmlns:o="urn:schemas-microsoft-com:office:office" xmlns:v="urn:schemas-microsoft-com:vml" xmlns:w10="urn:schemas-microsoft-com:office:word" xmlns:w="http://schemas.openxmlformats.org/wordprocessingml/2006/main" xmlns:ma14="http://schemas.microsoft.com/office/mac/drawingml/2011/main"/>
+                            <ma14:wrappingTextBoxFlag xmlns:ma14="http://schemas.microsoft.com/office/mac/drawingml/2011/main" xmlns:w="http://schemas.openxmlformats.org/wordprocessingml/2006/main" xmlns:w10="urn:schemas-microsoft-com:office:word" xmlns:v="urn:schemas-microsoft-com:vml" xmlns:o="urn:schemas-microsoft-com:office:office" xmlns:mv="urn:schemas-microsoft-com:mac:vml" xmlns:mo="http://schemas.microsoft.com/office/mac/office/2008/main" xmlns=""/>
                           </a:ext>
                         </a:extLst>
                       </wps:spPr>
@@ -3261,1098 +3345,6 @@
                           <w:szCs w:val="20"/>
                         </w:rPr>
                       </w:pPr>
-                    </w:p>
-                    <w:p>
-                      <w:pPr>
-                        <w:spacing w:line="400" w:lineRule="exact"/>
-                        <w:jc w:val="right"/>
-                        <w:rPr>
-                          <w:rFonts w:ascii="Avenir Book" w:hAnsi="Avenir Book"/>
-                          <w:color w:val="000000" w:themeColor="text1"/>
-                          <w:sz w:val="20"/>
-                          <w:szCs w:val="20"/>
-                        </w:rPr>
-                      </w:pPr>
-                    </w:p>
-                    <w:p>
-                      <w:pPr>
-                        <w:spacing w:line="400" w:lineRule="exact"/>
-                        <w:jc w:val="right"/>
-                        <w:rPr>
-                          <w:rFonts w:ascii="Avenir Book" w:hAnsi="Avenir Book"/>
-                          <w:color w:val="000000" w:themeColor="text1"/>
-                          <w:sz w:val="20"/>
-                          <w:szCs w:val="20"/>
-                        </w:rPr>
-                      </w:pPr>
-                    </w:p>
-                    <w:p>
-                      <w:pPr>
-                        <w:spacing w:line="400" w:lineRule="exact"/>
-                        <w:jc w:val="right"/>
-                        <w:rPr>
-                          <w:rFonts w:ascii="Avenir Book" w:hAnsi="Avenir Book"/>
-                          <w:color w:val="000000" w:themeColor="text1"/>
-                          <w:sz w:val="20"/>
-                          <w:szCs w:val="20"/>
-                        </w:rPr>
-                      </w:pPr>
-                    </w:p>
-                    <w:p>
-                      <w:pPr>
-                        <w:spacing w:line="400" w:lineRule="exact"/>
-                        <w:jc w:val="right"/>
-                        <w:rPr>
-                          <w:rFonts w:ascii="Avenir Book" w:hAnsi="Avenir Book"/>
-                          <w:color w:val="000000" w:themeColor="text1"/>
-                          <w:sz w:val="20"/>
-                          <w:szCs w:val="20"/>
-                        </w:rPr>
-                      </w:pPr>
-                    </w:p>
-                    <w:p>
-                      <w:pPr>
-                        <w:spacing w:line="400" w:lineRule="exact"/>
-                        <w:jc w:val="right"/>
-                        <w:rPr>
-                          <w:rFonts w:ascii="Avenir Book" w:hAnsi="Avenir Book"/>
-                          <w:color w:val="000000" w:themeColor="text1"/>
-                          <w:sz w:val="20"/>
-                          <w:szCs w:val="20"/>
-                        </w:rPr>
-                      </w:pPr>
-                    </w:p>
-                    <w:p>
-                      <w:pPr>
-                        <w:spacing w:line="400" w:lineRule="exact"/>
-                        <w:jc w:val="right"/>
-                        <w:rPr>
-                          <w:rFonts w:ascii="Avenir Book" w:hAnsi="Avenir Book"/>
-                          <w:color w:val="000000" w:themeColor="text1"/>
-                          <w:sz w:val="20"/>
-                          <w:szCs w:val="20"/>
-                        </w:rPr>
-                      </w:pPr>
-                    </w:p>
-                    <w:p>
-                      <w:pPr>
-                        <w:spacing w:line="400" w:lineRule="exact"/>
-                        <w:jc w:val="right"/>
-                        <w:rPr>
-                          <w:rFonts w:ascii="Avenir Book" w:hAnsi="Avenir Book"/>
-                          <w:color w:val="000000" w:themeColor="text1"/>
-                          <w:sz w:val="20"/>
-                          <w:szCs w:val="20"/>
-                        </w:rPr>
-                      </w:pPr>
-                    </w:p>
-                  </w:txbxContent>
-                </v:textbox>
-              </v:shape>
-            </w:pict>
-          </mc:Fallback>
-        </mc:AlternateContent>
-      </w:r>
-      <w:r>
-        <w:rPr>
-          <w:rFonts w:ascii="Avenir Book" w:hAnsi="Avenir Book"/>
-          <w:noProof/>
-          <w:color w:val="000000" w:themeColor="text1"/>
-          <w:sz w:val="44"/>
-          <w:szCs w:val="44"/>
-        </w:rPr>
-        <mc:AlternateContent>
-          <mc:Choice Requires="wps">
-            <w:drawing>
-              <wp:anchor distT="0" distB="0" distL="114300" distR="114300" simplePos="0" relativeHeight="251745280" behindDoc="0" locked="0" layoutInCell="1" allowOverlap="1" wp14:anchorId="3201E00C" wp14:editId="50BFBD3C">
-                <wp:simplePos x="0" y="0"/>
-                <wp:positionH relativeFrom="column">
-                  <wp:posOffset>-891540</wp:posOffset>
-                </wp:positionH>
-                <wp:positionV relativeFrom="paragraph">
-                  <wp:posOffset>1826661</wp:posOffset>
-                </wp:positionV>
-                <wp:extent cx="1957705" cy="3627120"/>
-                <wp:effectExtent l="0" t="0" r="0" b="0"/>
-                <wp:wrapNone/>
-                <wp:docPr id="30" name="Text Box 30"/>
-                <wp:cNvGraphicFramePr/>
-                <a:graphic xmlns:a="http://schemas.openxmlformats.org/drawingml/2006/main">
-                  <a:graphicData uri="http://schemas.microsoft.com/office/word/2010/wordprocessingShape">
-                    <wps:wsp>
-                      <wps:cNvSpPr txBox="1"/>
-                      <wps:spPr>
-                        <a:xfrm>
-                          <a:off x="0" y="0"/>
-                          <a:ext cx="1957705" cy="3627120"/>
-                        </a:xfrm>
-                        <a:prstGeom prst="rect">
-                          <a:avLst/>
-                        </a:prstGeom>
-                        <a:noFill/>
-                        <a:ln>
-                          <a:noFill/>
-                        </a:ln>
-                        <a:effectLst/>
-                        <a:extLst>
-                          <a:ext uri="{FAA26D3D-D897-4be2-8F04-BA451C77F1D7}">
-                            <ma14:placeholderFlag xmlns="" xmlns:mo="http://schemas.microsoft.com/office/mac/office/2008/main" xmlns:mv="urn:schemas-microsoft-com:mac:vml" xmlns:o="urn:schemas-microsoft-com:office:office" xmlns:v="urn:schemas-microsoft-com:vml" xmlns:w10="urn:schemas-microsoft-com:office:word" xmlns:w="http://schemas.openxmlformats.org/wordprocessingml/2006/main" xmlns:ma14="http://schemas.microsoft.com/office/mac/drawingml/2011/main"/>
-                          </a:ext>
-                          <a:ext uri="{C572A759-6A51-4108-AA02-DFA0A04FC94B}">
-                            <ma14:wrappingTextBoxFlag xmlns="" xmlns:mo="http://schemas.microsoft.com/office/mac/office/2008/main" xmlns:mv="urn:schemas-microsoft-com:mac:vml" xmlns:o="urn:schemas-microsoft-com:office:office" xmlns:v="urn:schemas-microsoft-com:vml" xmlns:w10="urn:schemas-microsoft-com:office:word" xmlns:w="http://schemas.openxmlformats.org/wordprocessingml/2006/main" xmlns:ma14="http://schemas.microsoft.com/office/mac/drawingml/2011/main"/>
-                          </a:ext>
-                        </a:extLst>
-                      </wps:spPr>
-                      <wps:style>
-                        <a:lnRef idx="0">
-                          <a:schemeClr val="accent1"/>
-                        </a:lnRef>
-                        <a:fillRef idx="0">
-                          <a:schemeClr val="accent1"/>
-                        </a:fillRef>
-                        <a:effectRef idx="0">
-                          <a:schemeClr val="accent1"/>
-                        </a:effectRef>
-                        <a:fontRef idx="minor">
-                          <a:schemeClr val="dk1"/>
-                        </a:fontRef>
-                      </wps:style>
-                      <wps:txbx>
-                        <w:txbxContent>
-                          <w:p>
-                            <w:pPr>
-                              <w:jc w:val="right"/>
-                              <w:rPr>
-                                <w:rFonts w:ascii="Avenir Book" w:hAnsi="Avenir Book"/>
-                                <w:b/>
-                                <w:bCs/>
-                                <w:color w:val="000000" w:themeColor="text1"/>
-                                <w:spacing w:val="60"/>
-                                <w:sz w:val="22"/>
-                                <w:szCs w:val="22"/>
-                              </w:rPr>
-                            </w:pPr>
-                            <w:r>
-                              <w:rPr>
-                                <w:rFonts w:ascii="Avenir Book" w:hAnsi="Avenir Book"/>
-                                <w:color w:val="000000" w:themeColor="text1"/>
-                                <w:sz w:val="20"/>
-                                <w:szCs w:val="20"/>
-                              </w:rPr>
-                              <w:t xml:space="preserve"> </w:t>
-                            </w:r>
-                            <w:r>
-                              <w:rPr>
-                                <w:rFonts w:ascii="Avenir Book" w:hAnsi="Avenir Book"/>
-                                <w:b/>
-                                <w:bCs/>
-                                <w:color w:val="000000" w:themeColor="text1"/>
-                                <w:spacing w:val="60"/>
-                                <w:sz w:val="22"/>
-                                <w:szCs w:val="22"/>
-                              </w:rPr>
-                              <w:t>EXPERTISE</w:t>
-                            </w:r>
-                          </w:p>
-                          <w:p>
-                            <w:pPr>
-                              <w:spacing w:line="480" w:lineRule="exact"/>
-                              <w:jc w:val="right"/>
-                              <w:rPr>
-                                <w:rFonts w:ascii="Avenir Book" w:hAnsi="Avenir Book"/>
-                                <w:color w:val="000000" w:themeColor="text1"/>
-                                <w:sz w:val="20"/>
-                                <w:szCs w:val="20"/>
-                              </w:rPr>
-                            </w:pPr>
-                            <w:r>
-                              <w:rPr>
-                                <w:rFonts w:ascii="Avenir Book" w:hAnsi="Avenir Book"/>
-                                <w:color w:val="000000" w:themeColor="text1"/>
-                                <w:sz w:val="20"/>
-                                <w:szCs w:val="20"/>
-                              </w:rPr>
-                              <w:t>AI &amp; Machine Learning</w:t>
-                            </w:r>
-                          </w:p>
-                          <w:p>
-                            <w:pPr>
-                              <w:spacing w:line="400" w:lineRule="exact"/>
-                              <w:jc w:val="right"/>
-                              <w:rPr>
-                                <w:rFonts w:ascii="Avenir Book" w:hAnsi="Avenir Book"/>
-                                <w:color w:val="000000" w:themeColor="text1"/>
-                                <w:sz w:val="20"/>
-                                <w:szCs w:val="20"/>
-                              </w:rPr>
-                            </w:pPr>
-                            <w:r>
-                              <w:rPr>
-                                <w:rFonts w:ascii="Avenir Book" w:hAnsi="Avenir Book"/>
-                                <w:color w:val="000000" w:themeColor="text1"/>
-                                <w:sz w:val="20"/>
-                                <w:szCs w:val="20"/>
-                              </w:rPr>
-                              <w:t xml:space="preserve">Ethical Fairness, </w:t>
-                            </w:r>
-                            <w:r>
-                              <w:rPr>
-                                <w:rFonts w:ascii="Avenir Book" w:hAnsi="Avenir Book"/>
-                                <w:color w:val="000000" w:themeColor="text1"/>
-                                <w:sz w:val="20"/>
-                                <w:szCs w:val="20"/>
-                              </w:rPr>
-                              <w:t>Equality (EOP)</w:t>
-                            </w:r>
-                          </w:p>
-                          <w:p>
-                            <w:pPr>
-                              <w:spacing w:line="400" w:lineRule="exact"/>
-                              <w:jc w:val="right"/>
-                              <w:rPr>
-                                <w:rFonts w:ascii="Avenir Book" w:hAnsi="Avenir Book"/>
-                                <w:color w:val="000000" w:themeColor="text1"/>
-                                <w:sz w:val="20"/>
-                                <w:szCs w:val="20"/>
-                              </w:rPr>
-                            </w:pPr>
-                            <w:r>
-                              <w:rPr>
-                                <w:rFonts w:ascii="Avenir Book" w:hAnsi="Avenir Book"/>
-                                <w:color w:val="000000" w:themeColor="text1"/>
-                                <w:sz w:val="20"/>
-                                <w:szCs w:val="20"/>
-                              </w:rPr>
-                              <w:t>Recommender Systems</w:t>
-                            </w:r>
-                          </w:p>
-                          <w:p>
-                            <w:pPr>
-                              <w:spacing w:line="400" w:lineRule="exact"/>
-                              <w:jc w:val="right"/>
-                              <w:rPr>
-                                <w:rFonts w:ascii="Avenir Book" w:hAnsi="Avenir Book"/>
-                                <w:color w:val="000000" w:themeColor="text1"/>
-                                <w:sz w:val="20"/>
-                                <w:szCs w:val="20"/>
-                              </w:rPr>
-                            </w:pPr>
-                            <w:r>
-                              <w:rPr>
-                                <w:rFonts w:ascii="Avenir Book" w:hAnsi="Avenir Book"/>
-                                <w:color w:val="000000" w:themeColor="text1"/>
-                                <w:sz w:val="20"/>
-                                <w:szCs w:val="20"/>
-                              </w:rPr>
-                              <w:t>Natural Language (NLP)</w:t>
-                            </w:r>
-                          </w:p>
-                          <w:p>
-                            <w:pPr>
-                              <w:spacing w:line="400" w:lineRule="exact"/>
-                              <w:jc w:val="right"/>
-                              <w:rPr>
-                                <w:rFonts w:ascii="Avenir Book" w:hAnsi="Avenir Book"/>
-                                <w:color w:val="000000" w:themeColor="text1"/>
-                                <w:sz w:val="20"/>
-                                <w:szCs w:val="20"/>
-                              </w:rPr>
-                            </w:pPr>
-                            <w:r>
-                              <w:rPr>
-                                <w:rFonts w:ascii="Avenir Book" w:hAnsi="Avenir Book"/>
-                                <w:color w:val="000000" w:themeColor="text1"/>
-                                <w:sz w:val="20"/>
-                                <w:szCs w:val="20"/>
-                              </w:rPr>
-                              <w:t>Computer Vision (CV)</w:t>
-                            </w:r>
-                            <w:r>
-                              <w:rPr>
-                                <w:rFonts w:ascii="Avenir Book" w:hAnsi="Avenir Book"/>
-                                <w:color w:val="000000" w:themeColor="text1"/>
-                                <w:sz w:val="20"/>
-                                <w:szCs w:val="20"/>
-                              </w:rPr>
-                              <w:t xml:space="preserve"> </w:t>
-                            </w:r>
-                          </w:p>
-                          <w:p>
-                            <w:pPr>
-                              <w:spacing w:line="400" w:lineRule="exact"/>
-                              <w:jc w:val="right"/>
-                              <w:rPr>
-                                <w:rFonts w:ascii="Avenir Book" w:hAnsi="Avenir Book"/>
-                                <w:color w:val="000000" w:themeColor="text1"/>
-                                <w:sz w:val="20"/>
-                                <w:szCs w:val="20"/>
-                              </w:rPr>
-                            </w:pPr>
-                            <w:r>
-                              <w:rPr>
-                                <w:rFonts w:ascii="Avenir Book" w:hAnsi="Avenir Book"/>
-                                <w:color w:val="000000" w:themeColor="text1"/>
-                                <w:sz w:val="20"/>
-                                <w:szCs w:val="20"/>
-                              </w:rPr>
-                              <w:t>Reinforcement Learning (</w:t>
-                            </w:r>
-                            <w:r>
-                              <w:rPr>
-                                <w:rFonts w:ascii="Avenir Book" w:hAnsi="Avenir Book"/>
-                                <w:color w:val="000000" w:themeColor="text1"/>
-                                <w:sz w:val="20"/>
-                                <w:szCs w:val="20"/>
-                              </w:rPr>
-                              <w:t>D</w:t>
-                            </w:r>
-                            <w:r>
-                              <w:rPr>
-                                <w:rFonts w:ascii="Avenir Book" w:hAnsi="Avenir Book"/>
-                                <w:color w:val="000000" w:themeColor="text1"/>
-                                <w:sz w:val="20"/>
-                                <w:szCs w:val="20"/>
-                              </w:rPr>
-                              <w:t>RL)</w:t>
-                            </w:r>
-                          </w:p>
-                          <w:p>
-                            <w:pPr>
-                              <w:spacing w:line="400" w:lineRule="exact"/>
-                              <w:jc w:val="right"/>
-                              <w:rPr>
-                                <w:rFonts w:ascii="Avenir Book" w:hAnsi="Avenir Book"/>
-                                <w:color w:val="000000" w:themeColor="text1"/>
-                                <w:sz w:val="20"/>
-                                <w:szCs w:val="20"/>
-                              </w:rPr>
-                            </w:pPr>
-                            <w:r>
-                              <w:rPr>
-                                <w:rFonts w:ascii="Avenir Book" w:hAnsi="Avenir Book"/>
-                                <w:color w:val="000000" w:themeColor="text1"/>
-                                <w:sz w:val="20"/>
-                                <w:szCs w:val="20"/>
-                              </w:rPr>
-                              <w:t>Experimentation, A/B</w:t>
-                            </w:r>
-                            <w:r>
-                              <w:rPr>
-                                <w:rFonts w:ascii="Avenir Book" w:hAnsi="Avenir Book"/>
-                                <w:color w:val="000000" w:themeColor="text1"/>
-                                <w:sz w:val="20"/>
-                                <w:szCs w:val="20"/>
-                              </w:rPr>
-                              <w:t xml:space="preserve"> Testing</w:t>
-                            </w:r>
-                          </w:p>
-                          <w:p>
-                            <w:pPr>
-                              <w:spacing w:line="400" w:lineRule="exact"/>
-                              <w:jc w:val="right"/>
-                              <w:rPr>
-                                <w:rFonts w:ascii="Avenir Book" w:hAnsi="Avenir Book"/>
-                                <w:color w:val="000000" w:themeColor="text1"/>
-                                <w:sz w:val="20"/>
-                                <w:szCs w:val="20"/>
-                              </w:rPr>
-                            </w:pPr>
-                            <w:r>
-                              <w:rPr>
-                                <w:rFonts w:ascii="Avenir Book" w:hAnsi="Avenir Book"/>
-                                <w:color w:val="000000" w:themeColor="text1"/>
-                                <w:sz w:val="20"/>
-                                <w:szCs w:val="20"/>
-                              </w:rPr>
-                              <w:t>AI Infrastructure, MLOps</w:t>
-                            </w:r>
-                          </w:p>
-                          <w:p>
-                            <w:pPr>
-                              <w:spacing w:line="400" w:lineRule="exact"/>
-                              <w:jc w:val="right"/>
-                              <w:rPr>
-                                <w:rFonts w:ascii="Avenir Book" w:hAnsi="Avenir Book"/>
-                                <w:color w:val="000000" w:themeColor="text1"/>
-                                <w:sz w:val="20"/>
-                                <w:szCs w:val="20"/>
-                              </w:rPr>
-                            </w:pPr>
-                            <w:r>
-                              <w:rPr>
-                                <w:rFonts w:ascii="Avenir Book" w:hAnsi="Avenir Book"/>
-                                <w:color w:val="000000" w:themeColor="text1"/>
-                                <w:sz w:val="20"/>
-                                <w:szCs w:val="20"/>
-                              </w:rPr>
-                              <w:t>Strategic Storytelling</w:t>
-                            </w:r>
-                          </w:p>
-                          <w:p>
-                            <w:pPr>
-                              <w:spacing w:line="400" w:lineRule="exact"/>
-                              <w:jc w:val="right"/>
-                              <w:rPr>
-                                <w:rFonts w:ascii="Avenir Book" w:hAnsi="Avenir Book"/>
-                                <w:color w:val="000000" w:themeColor="text1"/>
-                                <w:sz w:val="20"/>
-                                <w:szCs w:val="20"/>
-                              </w:rPr>
-                            </w:pPr>
-                            <w:r>
-                              <w:rPr>
-                                <w:rFonts w:ascii="Avenir Book" w:hAnsi="Avenir Book"/>
-                                <w:color w:val="000000" w:themeColor="text1"/>
-                                <w:sz w:val="20"/>
-                                <w:szCs w:val="20"/>
-                              </w:rPr>
-                              <w:t>Design Thinking</w:t>
-                            </w:r>
-                          </w:p>
-                          <w:p>
-                            <w:pPr>
-                              <w:spacing w:line="400" w:lineRule="exact"/>
-                              <w:jc w:val="right"/>
-                              <w:rPr>
-                                <w:rFonts w:ascii="Avenir Book" w:hAnsi="Avenir Book"/>
-                                <w:color w:val="000000" w:themeColor="text1"/>
-                                <w:sz w:val="20"/>
-                                <w:szCs w:val="20"/>
-                              </w:rPr>
-                            </w:pPr>
-                            <w:r>
-                              <w:rPr>
-                                <w:rFonts w:ascii="Avenir Book" w:hAnsi="Avenir Book"/>
-                                <w:color w:val="000000" w:themeColor="text1"/>
-                                <w:sz w:val="20"/>
-                                <w:szCs w:val="20"/>
-                              </w:rPr>
-                              <w:t>Product Management</w:t>
-                            </w:r>
-                          </w:p>
-                          <w:p>
-                            <w:pPr>
-                              <w:spacing w:line="400" w:lineRule="exact"/>
-                              <w:jc w:val="right"/>
-                              <w:rPr>
-                                <w:rFonts w:ascii="Avenir Book" w:hAnsi="Avenir Book"/>
-                                <w:color w:val="000000" w:themeColor="text1"/>
-                                <w:sz w:val="20"/>
-                                <w:szCs w:val="20"/>
-                              </w:rPr>
-                            </w:pPr>
-                            <w:r>
-                              <w:rPr>
-                                <w:rFonts w:ascii="Avenir Book" w:hAnsi="Avenir Book"/>
-                                <w:color w:val="000000" w:themeColor="text1"/>
-                                <w:sz w:val="20"/>
-                                <w:szCs w:val="20"/>
-                              </w:rPr>
-                              <w:t>Agile/Scrum Methodology</w:t>
-                            </w:r>
-                          </w:p>
-                          <w:p>
-                            <w:pPr>
-                              <w:spacing w:line="400" w:lineRule="exact"/>
-                              <w:jc w:val="right"/>
-                              <w:rPr>
-                                <w:rFonts w:ascii="Avenir Book" w:hAnsi="Avenir Book"/>
-                                <w:color w:val="000000" w:themeColor="text1"/>
-                                <w:sz w:val="20"/>
-                                <w:szCs w:val="20"/>
-                              </w:rPr>
-                            </w:pPr>
-                            <w:r>
-                              <w:rPr>
-                                <w:rFonts w:ascii="Avenir Book" w:hAnsi="Avenir Book"/>
-                                <w:color w:val="000000" w:themeColor="text1"/>
-                                <w:sz w:val="20"/>
-                                <w:szCs w:val="20"/>
-                              </w:rPr>
-                              <w:t>Wirefra</w:t>
-                            </w:r>
-                            <w:r>
-                              <w:rPr>
-                                <w:rFonts w:ascii="Avenir Book" w:hAnsi="Avenir Book"/>
-                                <w:color w:val="000000" w:themeColor="text1"/>
-                                <w:sz w:val="20"/>
-                                <w:szCs w:val="20"/>
-                              </w:rPr>
-                              <w:t>mes</w:t>
-                            </w:r>
-                            <w:r>
-                              <w:rPr>
-                                <w:rFonts w:ascii="Avenir Book" w:hAnsi="Avenir Book"/>
-                                <w:color w:val="000000" w:themeColor="text1"/>
-                                <w:sz w:val="20"/>
-                                <w:szCs w:val="20"/>
-                              </w:rPr>
-                              <w:t xml:space="preserve"> &amp; Prototyping</w:t>
-                            </w:r>
-                          </w:p>
-                          <w:p>
-                            <w:pPr>
-                              <w:spacing w:line="400" w:lineRule="exact"/>
-                              <w:jc w:val="right"/>
-                              <w:rPr>
-                                <w:rFonts w:ascii="Avenir Book" w:hAnsi="Avenir Book"/>
-                                <w:color w:val="000000" w:themeColor="text1"/>
-                                <w:sz w:val="20"/>
-                                <w:szCs w:val="20"/>
-                              </w:rPr>
-                            </w:pPr>
-                          </w:p>
-                          <w:p>
-                            <w:pPr>
-                              <w:spacing w:line="400" w:lineRule="exact"/>
-                              <w:jc w:val="right"/>
-                              <w:rPr>
-                                <w:rFonts w:ascii="Avenir Book" w:hAnsi="Avenir Book"/>
-                                <w:color w:val="000000" w:themeColor="text1"/>
-                                <w:sz w:val="20"/>
-                                <w:szCs w:val="20"/>
-                              </w:rPr>
-                            </w:pPr>
-                            <w:r>
-                              <w:rPr>
-                                <w:rFonts w:ascii="Avenir Book" w:hAnsi="Avenir Book"/>
-                                <w:color w:val="000000" w:themeColor="text1"/>
-                                <w:sz w:val="20"/>
-                                <w:szCs w:val="20"/>
-                              </w:rPr>
-                              <w:t xml:space="preserve"> </w:t>
-                            </w:r>
-                            <w:r>
-                              <w:rPr>
-                                <w:rFonts w:ascii="Avenir Book" w:hAnsi="Avenir Book"/>
-                                <w:color w:val="000000" w:themeColor="text1"/>
-                                <w:sz w:val="20"/>
-                                <w:szCs w:val="20"/>
-                              </w:rPr>
-                              <w:t xml:space="preserve"> </w:t>
-                            </w:r>
-                          </w:p>
-                          <w:p>
-                            <w:pPr>
-                              <w:spacing w:line="400" w:lineRule="exact"/>
-                              <w:jc w:val="right"/>
-                              <w:rPr>
-                                <w:rFonts w:ascii="Avenir Book" w:hAnsi="Avenir Book"/>
-                                <w:color w:val="000000" w:themeColor="text1"/>
-                                <w:sz w:val="20"/>
-                                <w:szCs w:val="20"/>
-                              </w:rPr>
-                            </w:pPr>
-                          </w:p>
-                          <w:p>
-                            <w:pPr>
-                              <w:spacing w:line="400" w:lineRule="exact"/>
-                              <w:jc w:val="right"/>
-                              <w:rPr>
-                                <w:rFonts w:ascii="Avenir Book" w:hAnsi="Avenir Book"/>
-                                <w:color w:val="000000" w:themeColor="text1"/>
-                                <w:sz w:val="20"/>
-                                <w:szCs w:val="20"/>
-                              </w:rPr>
-                            </w:pPr>
-                          </w:p>
-                          <w:p>
-                            <w:pPr>
-                              <w:spacing w:line="400" w:lineRule="exact"/>
-                              <w:jc w:val="right"/>
-                              <w:rPr>
-                                <w:rFonts w:ascii="Avenir Book" w:hAnsi="Avenir Book"/>
-                                <w:color w:val="000000" w:themeColor="text1"/>
-                                <w:sz w:val="20"/>
-                                <w:szCs w:val="20"/>
-                              </w:rPr>
-                            </w:pPr>
-                          </w:p>
-                          <w:p>
-                            <w:pPr>
-                              <w:spacing w:line="400" w:lineRule="exact"/>
-                              <w:jc w:val="right"/>
-                              <w:rPr>
-                                <w:rFonts w:ascii="Avenir Book" w:hAnsi="Avenir Book"/>
-                                <w:color w:val="000000" w:themeColor="text1"/>
-                                <w:sz w:val="20"/>
-                                <w:szCs w:val="20"/>
-                              </w:rPr>
-                            </w:pPr>
-                          </w:p>
-                          <w:p>
-                            <w:pPr>
-                              <w:spacing w:line="400" w:lineRule="exact"/>
-                              <w:jc w:val="right"/>
-                              <w:rPr>
-                                <w:rFonts w:ascii="Avenir Book" w:hAnsi="Avenir Book"/>
-                                <w:color w:val="000000" w:themeColor="text1"/>
-                                <w:sz w:val="20"/>
-                                <w:szCs w:val="20"/>
-                              </w:rPr>
-                            </w:pPr>
-                          </w:p>
-                          <w:p>
-                            <w:pPr>
-                              <w:spacing w:line="400" w:lineRule="exact"/>
-                              <w:jc w:val="right"/>
-                              <w:rPr>
-                                <w:rFonts w:ascii="Avenir Book" w:hAnsi="Avenir Book"/>
-                                <w:color w:val="000000" w:themeColor="text1"/>
-                                <w:sz w:val="20"/>
-                                <w:szCs w:val="20"/>
-                              </w:rPr>
-                            </w:pPr>
-                          </w:p>
-                          <w:p>
-                            <w:pPr>
-                              <w:spacing w:line="400" w:lineRule="exact"/>
-                              <w:jc w:val="right"/>
-                              <w:rPr>
-                                <w:rFonts w:ascii="Avenir Book" w:hAnsi="Avenir Book"/>
-                                <w:color w:val="000000" w:themeColor="text1"/>
-                                <w:sz w:val="20"/>
-                                <w:szCs w:val="20"/>
-                              </w:rPr>
-                            </w:pPr>
-                          </w:p>
-                        </w:txbxContent>
-                      </wps:txbx>
-                      <wps:bodyPr rot="0" spcFirstLastPara="0" vertOverflow="overflow" horzOverflow="overflow" vert="horz" wrap="square" lIns="91440" tIns="45720" rIns="91440" bIns="45720" numCol="1" spcCol="0" rtlCol="0" fromWordArt="0" anchor="t" anchorCtr="0" forceAA="0" compatLnSpc="1">
-                        <a:prstTxWarp prst="textNoShape">
-                          <a:avLst/>
-                        </a:prstTxWarp>
-                        <a:noAutofit/>
-                      </wps:bodyPr>
-                    </wps:wsp>
-                  </a:graphicData>
-                </a:graphic>
-                <wp14:sizeRelH relativeFrom="margin">
-                  <wp14:pctWidth>0</wp14:pctWidth>
-                </wp14:sizeRelH>
-                <wp14:sizeRelV relativeFrom="margin">
-                  <wp14:pctHeight>0</wp14:pctHeight>
-                </wp14:sizeRelV>
-              </wp:anchor>
-            </w:drawing>
-          </mc:Choice>
-          <mc:Fallback>
-            <w:pict>
-              <v:shape w14:anchorId="3201E00C" id="Text Box 30" o:spid="_x0000_s1032" type="#_x0000_t202" style="position:absolute;margin-left:-70.2pt;margin-top:143.85pt;width:154.15pt;height:285.6pt;z-index:251745280;visibility:visible;mso-wrap-style:square;mso-width-percent:0;mso-height-percent:0;mso-wrap-distance-left:9pt;mso-wrap-distance-top:0;mso-wrap-distance-right:9pt;mso-wrap-distance-bottom:0;mso-position-horizontal:absolute;mso-position-horizontal-relative:text;mso-position-vertical:absolute;mso-position-vertical-relative:text;mso-width-percent:0;mso-height-percent:0;mso-width-relative:margin;mso-height-relative:margin;v-text-anchor:top" o:gfxdata="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" filled="f" stroked="f">
-                <v:textbox>
-                  <w:txbxContent>
-                    <w:p>
-                      <w:pPr>
-                        <w:jc w:val="right"/>
-                        <w:rPr>
-                          <w:rFonts w:ascii="Avenir Book" w:hAnsi="Avenir Book"/>
-                          <w:b/>
-                          <w:bCs/>
-                          <w:color w:val="000000" w:themeColor="text1"/>
-                          <w:spacing w:val="60"/>
-                          <w:sz w:val="22"/>
-                          <w:szCs w:val="22"/>
-                        </w:rPr>
-                      </w:pPr>
-                      <w:r>
-                        <w:rPr>
-                          <w:rFonts w:ascii="Avenir Book" w:hAnsi="Avenir Book"/>
-                          <w:color w:val="000000" w:themeColor="text1"/>
-                          <w:sz w:val="20"/>
-                          <w:szCs w:val="20"/>
-                        </w:rPr>
-                        <w:t xml:space="preserve"> </w:t>
-                      </w:r>
-                      <w:r>
-                        <w:rPr>
-                          <w:rFonts w:ascii="Avenir Book" w:hAnsi="Avenir Book"/>
-                          <w:b/>
-                          <w:bCs/>
-                          <w:color w:val="000000" w:themeColor="text1"/>
-                          <w:spacing w:val="60"/>
-                          <w:sz w:val="22"/>
-                          <w:szCs w:val="22"/>
-                        </w:rPr>
-                        <w:t>EXPERTISE</w:t>
-                      </w:r>
-                    </w:p>
-                    <w:p>
-                      <w:pPr>
-                        <w:spacing w:line="480" w:lineRule="exact"/>
-                        <w:jc w:val="right"/>
-                        <w:rPr>
-                          <w:rFonts w:ascii="Avenir Book" w:hAnsi="Avenir Book"/>
-                          <w:color w:val="000000" w:themeColor="text1"/>
-                          <w:sz w:val="20"/>
-                          <w:szCs w:val="20"/>
-                        </w:rPr>
-                      </w:pPr>
-                      <w:r>
-                        <w:rPr>
-                          <w:rFonts w:ascii="Avenir Book" w:hAnsi="Avenir Book"/>
-                          <w:color w:val="000000" w:themeColor="text1"/>
-                          <w:sz w:val="20"/>
-                          <w:szCs w:val="20"/>
-                        </w:rPr>
-                        <w:t>AI &amp; Machine Learning</w:t>
-                      </w:r>
-                    </w:p>
-                    <w:p>
-                      <w:pPr>
-                        <w:spacing w:line="400" w:lineRule="exact"/>
-                        <w:jc w:val="right"/>
-                        <w:rPr>
-                          <w:rFonts w:ascii="Avenir Book" w:hAnsi="Avenir Book"/>
-                          <w:color w:val="000000" w:themeColor="text1"/>
-                          <w:sz w:val="20"/>
-                          <w:szCs w:val="20"/>
-                        </w:rPr>
-                      </w:pPr>
-                      <w:r>
-                        <w:rPr>
-                          <w:rFonts w:ascii="Avenir Book" w:hAnsi="Avenir Book"/>
-                          <w:color w:val="000000" w:themeColor="text1"/>
-                          <w:sz w:val="20"/>
-                          <w:szCs w:val="20"/>
-                        </w:rPr>
-                        <w:t xml:space="preserve">Ethical Fairness, </w:t>
-                      </w:r>
-                      <w:r>
-                        <w:rPr>
-                          <w:rFonts w:ascii="Avenir Book" w:hAnsi="Avenir Book"/>
-                          <w:color w:val="000000" w:themeColor="text1"/>
-                          <w:sz w:val="20"/>
-                          <w:szCs w:val="20"/>
-                        </w:rPr>
-                        <w:t>Equality (EOP)</w:t>
-                      </w:r>
-                    </w:p>
-                    <w:p>
-                      <w:pPr>
-                        <w:spacing w:line="400" w:lineRule="exact"/>
-                        <w:jc w:val="right"/>
-                        <w:rPr>
-                          <w:rFonts w:ascii="Avenir Book" w:hAnsi="Avenir Book"/>
-                          <w:color w:val="000000" w:themeColor="text1"/>
-                          <w:sz w:val="20"/>
-                          <w:szCs w:val="20"/>
-                        </w:rPr>
-                      </w:pPr>
-                      <w:r>
-                        <w:rPr>
-                          <w:rFonts w:ascii="Avenir Book" w:hAnsi="Avenir Book"/>
-                          <w:color w:val="000000" w:themeColor="text1"/>
-                          <w:sz w:val="20"/>
-                          <w:szCs w:val="20"/>
-                        </w:rPr>
-                        <w:t>Recommender Systems</w:t>
-                      </w:r>
-                    </w:p>
-                    <w:p>
-                      <w:pPr>
-                        <w:spacing w:line="400" w:lineRule="exact"/>
-                        <w:jc w:val="right"/>
-                        <w:rPr>
-                          <w:rFonts w:ascii="Avenir Book" w:hAnsi="Avenir Book"/>
-                          <w:color w:val="000000" w:themeColor="text1"/>
-                          <w:sz w:val="20"/>
-                          <w:szCs w:val="20"/>
-                        </w:rPr>
-                      </w:pPr>
-                      <w:r>
-                        <w:rPr>
-                          <w:rFonts w:ascii="Avenir Book" w:hAnsi="Avenir Book"/>
-                          <w:color w:val="000000" w:themeColor="text1"/>
-                          <w:sz w:val="20"/>
-                          <w:szCs w:val="20"/>
-                        </w:rPr>
-                        <w:t>Natural Language (NLP)</w:t>
-                      </w:r>
-                    </w:p>
-                    <w:p>
-                      <w:pPr>
-                        <w:spacing w:line="400" w:lineRule="exact"/>
-                        <w:jc w:val="right"/>
-                        <w:rPr>
-                          <w:rFonts w:ascii="Avenir Book" w:hAnsi="Avenir Book"/>
-                          <w:color w:val="000000" w:themeColor="text1"/>
-                          <w:sz w:val="20"/>
-                          <w:szCs w:val="20"/>
-                        </w:rPr>
-                      </w:pPr>
-                      <w:r>
-                        <w:rPr>
-                          <w:rFonts w:ascii="Avenir Book" w:hAnsi="Avenir Book"/>
-                          <w:color w:val="000000" w:themeColor="text1"/>
-                          <w:sz w:val="20"/>
-                          <w:szCs w:val="20"/>
-                        </w:rPr>
-                        <w:t>Computer Vision (CV)</w:t>
-                      </w:r>
-                      <w:r>
-                        <w:rPr>
-                          <w:rFonts w:ascii="Avenir Book" w:hAnsi="Avenir Book"/>
-                          <w:color w:val="000000" w:themeColor="text1"/>
-                          <w:sz w:val="20"/>
-                          <w:szCs w:val="20"/>
-                        </w:rPr>
-                        <w:t xml:space="preserve"> </w:t>
-                      </w:r>
-                    </w:p>
-                    <w:p>
-                      <w:pPr>
-                        <w:spacing w:line="400" w:lineRule="exact"/>
-                        <w:jc w:val="right"/>
-                        <w:rPr>
-                          <w:rFonts w:ascii="Avenir Book" w:hAnsi="Avenir Book"/>
-                          <w:color w:val="000000" w:themeColor="text1"/>
-                          <w:sz w:val="20"/>
-                          <w:szCs w:val="20"/>
-                        </w:rPr>
-                      </w:pPr>
-                      <w:r>
-                        <w:rPr>
-                          <w:rFonts w:ascii="Avenir Book" w:hAnsi="Avenir Book"/>
-                          <w:color w:val="000000" w:themeColor="text1"/>
-                          <w:sz w:val="20"/>
-                          <w:szCs w:val="20"/>
-                        </w:rPr>
-                        <w:t>Reinforcement Learning (</w:t>
-                      </w:r>
-                      <w:r>
-                        <w:rPr>
-                          <w:rFonts w:ascii="Avenir Book" w:hAnsi="Avenir Book"/>
-                          <w:color w:val="000000" w:themeColor="text1"/>
-                          <w:sz w:val="20"/>
-                          <w:szCs w:val="20"/>
-                        </w:rPr>
-                        <w:t>D</w:t>
-                      </w:r>
-                      <w:r>
-                        <w:rPr>
-                          <w:rFonts w:ascii="Avenir Book" w:hAnsi="Avenir Book"/>
-                          <w:color w:val="000000" w:themeColor="text1"/>
-                          <w:sz w:val="20"/>
-                          <w:szCs w:val="20"/>
-                        </w:rPr>
-                        <w:t>RL)</w:t>
-                      </w:r>
-                    </w:p>
-                    <w:p>
-                      <w:pPr>
-                        <w:spacing w:line="400" w:lineRule="exact"/>
-                        <w:jc w:val="right"/>
-                        <w:rPr>
-                          <w:rFonts w:ascii="Avenir Book" w:hAnsi="Avenir Book"/>
-                          <w:color w:val="000000" w:themeColor="text1"/>
-                          <w:sz w:val="20"/>
-                          <w:szCs w:val="20"/>
-                        </w:rPr>
-                      </w:pPr>
-                      <w:r>
-                        <w:rPr>
-                          <w:rFonts w:ascii="Avenir Book" w:hAnsi="Avenir Book"/>
-                          <w:color w:val="000000" w:themeColor="text1"/>
-                          <w:sz w:val="20"/>
-                          <w:szCs w:val="20"/>
-                        </w:rPr>
-                        <w:t>Experimentation, A/B</w:t>
-                      </w:r>
-                      <w:r>
-                        <w:rPr>
-                          <w:rFonts w:ascii="Avenir Book" w:hAnsi="Avenir Book"/>
-                          <w:color w:val="000000" w:themeColor="text1"/>
-                          <w:sz w:val="20"/>
-                          <w:szCs w:val="20"/>
-                        </w:rPr>
-                        <w:t xml:space="preserve"> Testing</w:t>
-                      </w:r>
-                    </w:p>
-                    <w:p>
-                      <w:pPr>
-                        <w:spacing w:line="400" w:lineRule="exact"/>
-                        <w:jc w:val="right"/>
-                        <w:rPr>
-                          <w:rFonts w:ascii="Avenir Book" w:hAnsi="Avenir Book"/>
-                          <w:color w:val="000000" w:themeColor="text1"/>
-                          <w:sz w:val="20"/>
-                          <w:szCs w:val="20"/>
-                        </w:rPr>
-                      </w:pPr>
-                      <w:r>
-                        <w:rPr>
-                          <w:rFonts w:ascii="Avenir Book" w:hAnsi="Avenir Book"/>
-                          <w:color w:val="000000" w:themeColor="text1"/>
-                          <w:sz w:val="20"/>
-                          <w:szCs w:val="20"/>
-                        </w:rPr>
-                        <w:t>AI Infrastructure, MLOps</w:t>
-                      </w:r>
-                    </w:p>
-                    <w:p>
-                      <w:pPr>
-                        <w:spacing w:line="400" w:lineRule="exact"/>
-                        <w:jc w:val="right"/>
-                        <w:rPr>
-                          <w:rFonts w:ascii="Avenir Book" w:hAnsi="Avenir Book"/>
-                          <w:color w:val="000000" w:themeColor="text1"/>
-                          <w:sz w:val="20"/>
-                          <w:szCs w:val="20"/>
-                        </w:rPr>
-                      </w:pPr>
-                      <w:r>
-                        <w:rPr>
-                          <w:rFonts w:ascii="Avenir Book" w:hAnsi="Avenir Book"/>
-                          <w:color w:val="000000" w:themeColor="text1"/>
-                          <w:sz w:val="20"/>
-                          <w:szCs w:val="20"/>
-                        </w:rPr>
-                        <w:t>Strategic Storytelling</w:t>
-                      </w:r>
-                    </w:p>
-                    <w:p>
-                      <w:pPr>
-                        <w:spacing w:line="400" w:lineRule="exact"/>
-                        <w:jc w:val="right"/>
-                        <w:rPr>
-                          <w:rFonts w:ascii="Avenir Book" w:hAnsi="Avenir Book"/>
-                          <w:color w:val="000000" w:themeColor="text1"/>
-                          <w:sz w:val="20"/>
-                          <w:szCs w:val="20"/>
-                        </w:rPr>
-                      </w:pPr>
-                      <w:r>
-                        <w:rPr>
-                          <w:rFonts w:ascii="Avenir Book" w:hAnsi="Avenir Book"/>
-                          <w:color w:val="000000" w:themeColor="text1"/>
-                          <w:sz w:val="20"/>
-                          <w:szCs w:val="20"/>
-                        </w:rPr>
-                        <w:t>Design Thinking</w:t>
-                      </w:r>
-                    </w:p>
-                    <w:p>
-                      <w:pPr>
-                        <w:spacing w:line="400" w:lineRule="exact"/>
-                        <w:jc w:val="right"/>
-                        <w:rPr>
-                          <w:rFonts w:ascii="Avenir Book" w:hAnsi="Avenir Book"/>
-                          <w:color w:val="000000" w:themeColor="text1"/>
-                          <w:sz w:val="20"/>
-                          <w:szCs w:val="20"/>
-                        </w:rPr>
-                      </w:pPr>
-                      <w:r>
-                        <w:rPr>
-                          <w:rFonts w:ascii="Avenir Book" w:hAnsi="Avenir Book"/>
-                          <w:color w:val="000000" w:themeColor="text1"/>
-                          <w:sz w:val="20"/>
-                          <w:szCs w:val="20"/>
-                        </w:rPr>
-                        <w:t>Product Management</w:t>
-                      </w:r>
-                    </w:p>
-                    <w:p>
-                      <w:pPr>
-                        <w:spacing w:line="400" w:lineRule="exact"/>
-                        <w:jc w:val="right"/>
-                        <w:rPr>
-                          <w:rFonts w:ascii="Avenir Book" w:hAnsi="Avenir Book"/>
-                          <w:color w:val="000000" w:themeColor="text1"/>
-                          <w:sz w:val="20"/>
-                          <w:szCs w:val="20"/>
-                        </w:rPr>
-                      </w:pPr>
-                      <w:r>
-                        <w:rPr>
-                          <w:rFonts w:ascii="Avenir Book" w:hAnsi="Avenir Book"/>
-                          <w:color w:val="000000" w:themeColor="text1"/>
-                          <w:sz w:val="20"/>
-                          <w:szCs w:val="20"/>
-                        </w:rPr>
-                        <w:t>Agile/Scrum Methodology</w:t>
-                      </w:r>
-                    </w:p>
-                    <w:p>
-                      <w:pPr>
-                        <w:spacing w:line="400" w:lineRule="exact"/>
-                        <w:jc w:val="right"/>
-                        <w:rPr>
-                          <w:rFonts w:ascii="Avenir Book" w:hAnsi="Avenir Book"/>
-                          <w:color w:val="000000" w:themeColor="text1"/>
-                          <w:sz w:val="20"/>
-                          <w:szCs w:val="20"/>
-                        </w:rPr>
-                      </w:pPr>
-                      <w:r>
-                        <w:rPr>
-                          <w:rFonts w:ascii="Avenir Book" w:hAnsi="Avenir Book"/>
-                          <w:color w:val="000000" w:themeColor="text1"/>
-                          <w:sz w:val="20"/>
-                          <w:szCs w:val="20"/>
-                        </w:rPr>
-                        <w:t>Wirefra</w:t>
-                      </w:r>
-                      <w:r>
-                        <w:rPr>
-                          <w:rFonts w:ascii="Avenir Book" w:hAnsi="Avenir Book"/>
-                          <w:color w:val="000000" w:themeColor="text1"/>
-                          <w:sz w:val="20"/>
-                          <w:szCs w:val="20"/>
-                        </w:rPr>
-                        <w:t>mes</w:t>
-                      </w:r>
-                      <w:r>
-                        <w:rPr>
-                          <w:rFonts w:ascii="Avenir Book" w:hAnsi="Avenir Book"/>
-                          <w:color w:val="000000" w:themeColor="text1"/>
-                          <w:sz w:val="20"/>
-                          <w:szCs w:val="20"/>
-                        </w:rPr>
-                        <w:t xml:space="preserve"> &amp; Prototyping</w:t>
-                      </w:r>
-                    </w:p>
-                    <w:p>
-                      <w:pPr>
-                        <w:spacing w:line="400" w:lineRule="exact"/>
-                        <w:jc w:val="right"/>
-                        <w:rPr>
-                          <w:rFonts w:ascii="Avenir Book" w:hAnsi="Avenir Book"/>
-                          <w:color w:val="000000" w:themeColor="text1"/>
-                          <w:sz w:val="20"/>
-                          <w:szCs w:val="20"/>
-                        </w:rPr>
-                      </w:pPr>
-                    </w:p>
-                    <w:p>
-                      <w:pPr>
-                        <w:spacing w:line="400" w:lineRule="exact"/>
-                        <w:jc w:val="right"/>
-                        <w:rPr>
-                          <w:rFonts w:ascii="Avenir Book" w:hAnsi="Avenir Book"/>
-                          <w:color w:val="000000" w:themeColor="text1"/>
-                          <w:sz w:val="20"/>
-                          <w:szCs w:val="20"/>
-                        </w:rPr>
-                      </w:pPr>
-                      <w:r>
-                        <w:rPr>
-                          <w:rFonts w:ascii="Avenir Book" w:hAnsi="Avenir Book"/>
-                          <w:color w:val="000000" w:themeColor="text1"/>
-                          <w:sz w:val="20"/>
-                          <w:szCs w:val="20"/>
-                        </w:rPr>
-                        <w:t xml:space="preserve"> </w:t>
-                      </w:r>
-                      <w:r>
-                        <w:rPr>
-                          <w:rFonts w:ascii="Avenir Book" w:hAnsi="Avenir Book"/>
-                          <w:color w:val="000000" w:themeColor="text1"/>
-                          <w:sz w:val="20"/>
-                          <w:szCs w:val="20"/>
-                        </w:rPr>
-                        <w:t xml:space="preserve"> </w:t>
-                      </w:r>
                     </w:p>
                     <w:p>
                       <w:pPr>
@@ -4498,15 +3490,15 @@
         <mc:AlternateContent>
           <mc:Choice Requires="wps">
             <w:drawing>
-              <wp:anchor distT="0" distB="0" distL="114300" distR="114300" simplePos="0" relativeHeight="251779072" behindDoc="0" locked="0" layoutInCell="1" allowOverlap="1" wp14:anchorId="4C71B033" wp14:editId="09D106C8">
+              <wp:anchor distT="0" distB="0" distL="114300" distR="114300" simplePos="0" relativeHeight="251779072" behindDoc="0" locked="0" layoutInCell="1" allowOverlap="1" wp14:anchorId="4C71B033" wp14:editId="0AA36A7C">
                 <wp:simplePos x="0" y="0"/>
                 <wp:positionH relativeFrom="column">
-                  <wp:posOffset>1279525</wp:posOffset>
+                  <wp:posOffset>1280160</wp:posOffset>
                 </wp:positionH>
                 <wp:positionV relativeFrom="paragraph">
-                  <wp:posOffset>142680</wp:posOffset>
+                  <wp:posOffset>142875</wp:posOffset>
                 </wp:positionV>
-                <wp:extent cx="5172075" cy="7518400"/>
+                <wp:extent cx="5172075" cy="7597140"/>
                 <wp:effectExtent l="0" t="0" r="0" b="0"/>
                 <wp:wrapNone/>
                 <wp:docPr id="2" name="Text Box 2"/>
@@ -4518,7 +3510,7 @@
                       <wps:spPr>
                         <a:xfrm>
                           <a:off x="0" y="0"/>
-                          <a:ext cx="5172075" cy="7518400"/>
+                          <a:ext cx="5172075" cy="7597140"/>
                         </a:xfrm>
                         <a:prstGeom prst="rect">
                           <a:avLst/>
@@ -4530,7 +3522,7 @@
                         <a:effectLst/>
                         <a:extLst>
                           <a:ext uri="{C572A759-6A51-4108-AA02-DFA0A04FC94B}">
-                            <ma14:wrappingTextBoxFlag xmlns="" xmlns:mo="http://schemas.microsoft.com/office/mac/office/2008/main" xmlns:mv="urn:schemas-microsoft-com:mac:vml" xmlns:o="urn:schemas-microsoft-com:office:office" xmlns:v="urn:schemas-microsoft-com:vml" xmlns:w10="urn:schemas-microsoft-com:office:word" xmlns:w="http://schemas.openxmlformats.org/wordprocessingml/2006/main" xmlns:ma14="http://schemas.microsoft.com/office/mac/drawingml/2011/main"/>
+                            <ma14:wrappingTextBoxFlag xmlns:ma14="http://schemas.microsoft.com/office/mac/drawingml/2011/main" xmlns:w="http://schemas.openxmlformats.org/wordprocessingml/2006/main" xmlns:w10="urn:schemas-microsoft-com:office:word" xmlns:v="urn:schemas-microsoft-com:vml" xmlns:o="urn:schemas-microsoft-com:office:office" xmlns:mv="urn:schemas-microsoft-com:mac:vml" xmlns:mo="http://schemas.microsoft.com/office/mac/office/2008/main" xmlns=""/>
                           </a:ext>
                         </a:extLst>
                       </wps:spPr>
@@ -4768,7 +3760,7 @@
                                 <w:sz w:val="20"/>
                                 <w:szCs w:val="20"/>
                               </w:rPr>
-                              <w:t>Senior Data Scientist</w:t>
+                              <w:t xml:space="preserve">Senior </w:t>
                             </w:r>
                             <w:r>
                               <w:rPr>
@@ -4779,7 +3771,7 @@
                                 <w:sz w:val="20"/>
                                 <w:szCs w:val="20"/>
                               </w:rPr>
-                              <w:t xml:space="preserve"> / </w:t>
+                              <w:t>AI Solutions Architect</w:t>
                             </w:r>
                             <w:r>
                               <w:rPr>
@@ -4790,7 +3782,7 @@
                                 <w:sz w:val="20"/>
                                 <w:szCs w:val="20"/>
                               </w:rPr>
-                              <w:t xml:space="preserve">Senior </w:t>
+                              <w:t xml:space="preserve"> / Senior Data Scientist</w:t>
                             </w:r>
                             <w:r>
                               <w:rPr>
@@ -4801,7 +3793,7 @@
                                 <w:sz w:val="20"/>
                                 <w:szCs w:val="20"/>
                               </w:rPr>
-                              <w:t>AI Solutions Architect</w:t>
+                              <w:t xml:space="preserve"> – </w:t>
                             </w:r>
                             <w:r>
                               <w:rPr>
@@ -4812,17 +3804,6 @@
                                 <w:sz w:val="20"/>
                                 <w:szCs w:val="20"/>
                               </w:rPr>
-                              <w:t xml:space="preserve"> – </w:t>
-                            </w:r>
-                            <w:r>
-                              <w:rPr>
-                                <w:rFonts w:ascii="AVENIR BOOK OBLIQUE" w:hAnsi="AVENIR BOOK OBLIQUE"/>
-                                <w:i/>
-                                <w:iCs/>
-                                <w:color w:val="C0504D" w:themeColor="accent2"/>
-                                <w:sz w:val="20"/>
-                                <w:szCs w:val="20"/>
-                              </w:rPr>
                               <w:t>Office of CTO, AI Solutions</w:t>
                             </w:r>
                           </w:p>
@@ -4844,7 +3825,7 @@
                                 <w:sz w:val="20"/>
                                 <w:szCs w:val="20"/>
                               </w:rPr>
-                              <w:t>Enable</w:t>
+                              <w:t>A</w:t>
                             </w:r>
                             <w:r>
                               <w:rPr>
@@ -4854,7 +3835,7 @@
                                 <w:sz w:val="20"/>
                                 <w:szCs w:val="20"/>
                               </w:rPr>
-                              <w:t xml:space="preserve"> AI product innovation strategy, advance AI R&amp;D business portfolio growth</w:t>
+                              <w:t xml:space="preserve">dvance </w:t>
                             </w:r>
                             <w:r>
                               <w:rPr>
@@ -4864,7 +3845,7 @@
                                 <w:sz w:val="20"/>
                                 <w:szCs w:val="20"/>
                               </w:rPr>
-                              <w:t xml:space="preserve"> investments</w:t>
+                              <w:t xml:space="preserve">AI </w:t>
                             </w:r>
                             <w:r>
                               <w:rPr>
@@ -4874,7 +3855,7 @@
                                 <w:sz w:val="20"/>
                                 <w:szCs w:val="20"/>
                               </w:rPr>
-                              <w:t xml:space="preserve">, instrument repeatable </w:t>
+                              <w:t xml:space="preserve">R&amp;D portfolio growth investments, </w:t>
                             </w:r>
                             <w:r>
                               <w:rPr>
@@ -4884,7 +3865,7 @@
                                 <w:sz w:val="20"/>
                                 <w:szCs w:val="20"/>
                               </w:rPr>
-                              <w:t>procedures</w:t>
+                              <w:t>collaborate with</w:t>
                             </w:r>
                             <w:r>
                               <w:rPr>
@@ -4894,7 +3875,7 @@
                                 <w:sz w:val="20"/>
                                 <w:szCs w:val="20"/>
                               </w:rPr>
-                              <w:t>, methodologies,</w:t>
+                              <w:t xml:space="preserve"> C-Suite leadership</w:t>
                             </w:r>
                             <w:r>
                               <w:rPr>
@@ -4904,7 +3885,97 @@
                                 <w:sz w:val="20"/>
                                 <w:szCs w:val="20"/>
                               </w:rPr>
-                              <w:t xml:space="preserve"> and templates </w:t>
+                              <w:t xml:space="preserve"> on </w:t>
+                            </w:r>
+                            <w:r>
+                              <w:rPr>
+                                <w:rFonts w:ascii="Avenir Book" w:hAnsi="Avenir Book"/>
+                                <w:i/>
+                                <w:iCs/>
+                                <w:sz w:val="20"/>
+                                <w:szCs w:val="20"/>
+                              </w:rPr>
+                              <w:t>new</w:t>
+                            </w:r>
+                            <w:r>
+                              <w:rPr>
+                                <w:rFonts w:ascii="Avenir Book" w:hAnsi="Avenir Book"/>
+                                <w:i/>
+                                <w:iCs/>
+                                <w:sz w:val="20"/>
+                                <w:szCs w:val="20"/>
+                              </w:rPr>
+                              <w:t xml:space="preserve"> initiatives</w:t>
+                            </w:r>
+                            <w:r>
+                              <w:rPr>
+                                <w:rFonts w:ascii="Avenir Book" w:hAnsi="Avenir Book"/>
+                                <w:i/>
+                                <w:iCs/>
+                                <w:sz w:val="20"/>
+                                <w:szCs w:val="20"/>
+                              </w:rPr>
+                              <w:t xml:space="preserve">, </w:t>
+                            </w:r>
+                            <w:r>
+                              <w:rPr>
+                                <w:rFonts w:ascii="Avenir Book" w:hAnsi="Avenir Book"/>
+                                <w:i/>
+                                <w:iCs/>
+                                <w:sz w:val="20"/>
+                                <w:szCs w:val="20"/>
+                              </w:rPr>
+                              <w:t xml:space="preserve">scope and </w:t>
+                            </w:r>
+                            <w:r>
+                              <w:rPr>
+                                <w:rFonts w:ascii="Avenir Book" w:hAnsi="Avenir Book"/>
+                                <w:i/>
+                                <w:iCs/>
+                                <w:sz w:val="20"/>
+                                <w:szCs w:val="20"/>
+                              </w:rPr>
+                              <w:t xml:space="preserve">transform </w:t>
+                            </w:r>
+                            <w:r>
+                              <w:rPr>
+                                <w:rFonts w:ascii="Avenir Book" w:hAnsi="Avenir Book"/>
+                                <w:i/>
+                                <w:iCs/>
+                                <w:sz w:val="20"/>
+                                <w:szCs w:val="20"/>
+                              </w:rPr>
+                              <w:t xml:space="preserve">client </w:t>
+                            </w:r>
+                            <w:r>
+                              <w:rPr>
+                                <w:rFonts w:ascii="Avenir Book" w:hAnsi="Avenir Book"/>
+                                <w:i/>
+                                <w:iCs/>
+                                <w:sz w:val="20"/>
+                                <w:szCs w:val="20"/>
+                              </w:rPr>
+                              <w:t>opportunities into innovative</w:t>
+                            </w:r>
+                            <w:r>
+                              <w:rPr>
+                                <w:rFonts w:ascii="Avenir Book" w:hAnsi="Avenir Book"/>
+                                <w:i/>
+                                <w:iCs/>
+                                <w:sz w:val="20"/>
+                                <w:szCs w:val="20"/>
+                              </w:rPr>
+                              <w:t xml:space="preserve"> </w:t>
+                            </w:r>
+                            <w:r>
+                              <w:rPr>
+                                <w:rFonts w:ascii="Avenir Book" w:hAnsi="Avenir Book"/>
+                                <w:i/>
+                                <w:iCs/>
+                                <w:sz w:val="20"/>
+                                <w:szCs w:val="20"/>
+                              </w:rPr>
+                              <w:t>experiences</w:t>
                             </w:r>
                           </w:p>
                           <w:p>
@@ -4927,47 +3998,87 @@
                                 <w:sz w:val="20"/>
                                 <w:szCs w:val="20"/>
                               </w:rPr>
-                              <w:t>Lead</w:t>
-                            </w:r>
-                            <w:r>
-                              <w:rPr>
-                                <w:rFonts w:ascii="Avenir Book" w:hAnsi="Avenir Book"/>
-                                <w:sz w:val="20"/>
-                                <w:szCs w:val="20"/>
-                              </w:rPr>
-                              <w:t xml:space="preserve"> </w:t>
-                            </w:r>
-                            <w:r>
-                              <w:rPr>
-                                <w:rFonts w:ascii="Avenir Book" w:hAnsi="Avenir Book"/>
-                                <w:sz w:val="20"/>
-                                <w:szCs w:val="20"/>
-                              </w:rPr>
-                              <w:t>discovery sessions</w:t>
-                            </w:r>
-                            <w:r>
-                              <w:rPr>
-                                <w:rFonts w:ascii="Avenir Book" w:hAnsi="Avenir Book"/>
-                                <w:sz w:val="20"/>
-                                <w:szCs w:val="20"/>
-                              </w:rPr>
-                              <w:t xml:space="preserve"> and </w:t>
-                            </w:r>
-                            <w:r>
-                              <w:rPr>
-                                <w:rFonts w:ascii="Avenir Book" w:hAnsi="Avenir Book"/>
-                                <w:sz w:val="20"/>
-                                <w:szCs w:val="20"/>
-                              </w:rPr>
-                              <w:t xml:space="preserve">strategic </w:t>
-                            </w:r>
-                            <w:r>
-                              <w:rPr>
-                                <w:rFonts w:ascii="Avenir Book" w:hAnsi="Avenir Book"/>
-                                <w:sz w:val="20"/>
-                                <w:szCs w:val="20"/>
-                              </w:rPr>
-                              <w:t>roadmapping</w:t>
+                              <w:t xml:space="preserve">Lead discovery and </w:t>
+                            </w:r>
+                            <w:r>
+                              <w:rPr>
+                                <w:rFonts w:ascii="Avenir Book" w:hAnsi="Avenir Book"/>
+                                <w:sz w:val="20"/>
+                                <w:szCs w:val="20"/>
+                              </w:rPr>
+                              <w:t>planning</w:t>
+                            </w:r>
+                            <w:r>
+                              <w:rPr>
+                                <w:rFonts w:ascii="Avenir Book" w:hAnsi="Avenir Book"/>
+                                <w:sz w:val="20"/>
+                                <w:szCs w:val="20"/>
+                              </w:rPr>
+                              <w:t xml:space="preserve"> sessions </w:t>
+                            </w:r>
+                            <w:r>
+                              <w:rPr>
+                                <w:rFonts w:ascii="Avenir Book" w:hAnsi="Avenir Book"/>
+                                <w:sz w:val="20"/>
+                                <w:szCs w:val="20"/>
+                              </w:rPr>
+                              <w:t>per</w:t>
+                            </w:r>
+                            <w:r>
+                              <w:rPr>
+                                <w:rFonts w:ascii="Avenir Book" w:hAnsi="Avenir Book"/>
+                                <w:sz w:val="20"/>
+                                <w:szCs w:val="20"/>
+                              </w:rPr>
+                              <w:t xml:space="preserve"> structuring </w:t>
+                            </w:r>
+                            <w:r>
+                              <w:rPr>
+                                <w:rFonts w:ascii="Avenir Book" w:hAnsi="Avenir Book"/>
+                                <w:sz w:val="20"/>
+                                <w:szCs w:val="20"/>
+                              </w:rPr>
+                              <w:t xml:space="preserve">client </w:t>
+                            </w:r>
+                            <w:r>
+                              <w:rPr>
+                                <w:rFonts w:ascii="Avenir Book" w:hAnsi="Avenir Book"/>
+                                <w:sz w:val="20"/>
+                                <w:szCs w:val="20"/>
+                              </w:rPr>
+                              <w:t>value propositions</w:t>
+                            </w:r>
+                            <w:r>
+                              <w:rPr>
+                                <w:rFonts w:ascii="Avenir Book" w:hAnsi="Avenir Book"/>
+                                <w:sz w:val="20"/>
+                                <w:szCs w:val="20"/>
+                              </w:rPr>
+                              <w:t xml:space="preserve"> and roadmaps</w:t>
+                            </w:r>
+                            <w:r>
+                              <w:rPr>
+                                <w:rFonts w:ascii="Avenir Book" w:hAnsi="Avenir Book"/>
+                                <w:sz w:val="20"/>
+                                <w:szCs w:val="20"/>
+                              </w:rPr>
+                              <w:t>, craft</w:t>
+                            </w:r>
+                            <w:r>
+                              <w:rPr>
+                                <w:rFonts w:ascii="Avenir Book" w:hAnsi="Avenir Book"/>
+                                <w:sz w:val="20"/>
+                                <w:szCs w:val="20"/>
+                              </w:rPr>
+                              <w:t>ing</w:t>
+                            </w:r>
+                            <w:r>
+                              <w:rPr>
+                                <w:rFonts w:ascii="Avenir Book" w:hAnsi="Avenir Book"/>
+                                <w:sz w:val="20"/>
+                                <w:szCs w:val="20"/>
+                              </w:rPr>
+                              <w:t xml:space="preserve"> pitches and SOW proposals</w:t>
                             </w:r>
                             <w:r>
                               <w:rPr>
@@ -4983,111 +4094,31 @@
                                 <w:sz w:val="20"/>
                                 <w:szCs w:val="20"/>
                               </w:rPr>
-                              <w:t>construct</w:t>
-                            </w:r>
-                            <w:r>
-                              <w:rPr>
-                                <w:rFonts w:ascii="Avenir Book" w:hAnsi="Avenir Book"/>
-                                <w:sz w:val="20"/>
-                                <w:szCs w:val="20"/>
-                              </w:rPr>
-                              <w:t xml:space="preserve"> </w:t>
-                            </w:r>
-                            <w:r>
-                              <w:rPr>
-                                <w:rFonts w:ascii="Avenir Book" w:hAnsi="Avenir Book"/>
-                                <w:sz w:val="20"/>
-                                <w:szCs w:val="20"/>
-                              </w:rPr>
-                              <w:t>proposals</w:t>
-                            </w:r>
-                            <w:r>
-                              <w:rPr>
-                                <w:rFonts w:ascii="Avenir Book" w:hAnsi="Avenir Book"/>
-                                <w:sz w:val="20"/>
-                                <w:szCs w:val="20"/>
-                              </w:rPr>
-                              <w:t xml:space="preserve"> and </w:t>
-                            </w:r>
-                            <w:r>
-                              <w:rPr>
-                                <w:rFonts w:ascii="Avenir Book" w:hAnsi="Avenir Book"/>
-                                <w:sz w:val="20"/>
-                                <w:szCs w:val="20"/>
-                              </w:rPr>
-                              <w:t>SOW</w:t>
-                            </w:r>
-                            <w:r>
-                              <w:rPr>
-                                <w:rFonts w:ascii="Avenir Book" w:hAnsi="Avenir Book"/>
-                                <w:sz w:val="20"/>
-                                <w:szCs w:val="20"/>
-                              </w:rPr>
-                              <w:t>s</w:t>
-                            </w:r>
-                            <w:r>
-                              <w:rPr>
-                                <w:rFonts w:ascii="Avenir Book" w:hAnsi="Avenir Book"/>
-                                <w:sz w:val="20"/>
-                                <w:szCs w:val="20"/>
-                              </w:rPr>
-                              <w:t xml:space="preserve"> </w:t>
-                            </w:r>
-                            <w:r>
-                              <w:rPr>
-                                <w:rFonts w:ascii="Avenir Book" w:hAnsi="Avenir Book"/>
-                                <w:sz w:val="20"/>
-                                <w:szCs w:val="20"/>
-                              </w:rPr>
-                              <w:t xml:space="preserve">for AI </w:t>
-                            </w:r>
-                            <w:r>
-                              <w:rPr>
-                                <w:rFonts w:ascii="Avenir Book" w:hAnsi="Avenir Book"/>
-                                <w:sz w:val="20"/>
-                                <w:szCs w:val="20"/>
-                              </w:rPr>
-                              <w:t>initiatives</w:t>
-                            </w:r>
-                            <w:r>
-                              <w:rPr>
-                                <w:rFonts w:ascii="Avenir Book" w:hAnsi="Avenir Book"/>
-                                <w:sz w:val="20"/>
-                                <w:szCs w:val="20"/>
-                              </w:rPr>
-                              <w:t xml:space="preserve"> </w:t>
-                            </w:r>
-                            <w:r>
-                              <w:rPr>
-                                <w:rFonts w:ascii="Avenir Book" w:hAnsi="Avenir Book"/>
-                                <w:sz w:val="20"/>
-                                <w:szCs w:val="20"/>
-                              </w:rPr>
-                              <w:t xml:space="preserve">across </w:t>
-                            </w:r>
-                            <w:r>
-                              <w:rPr>
-                                <w:rFonts w:ascii="Avenir Book" w:hAnsi="Avenir Book"/>
-                                <w:sz w:val="20"/>
-                                <w:szCs w:val="20"/>
-                              </w:rPr>
-                              <w:t>detection, forecasting, and KB reasoning</w:t>
-                            </w:r>
-                            <w:r>
-                              <w:rPr>
-                                <w:rFonts w:ascii="Avenir Book" w:hAnsi="Avenir Book"/>
-                                <w:sz w:val="20"/>
-                                <w:szCs w:val="20"/>
-                              </w:rPr>
-                              <w:t xml:space="preserve"> </w:t>
-                            </w:r>
-                            <w:r>
-                              <w:rPr>
-                                <w:rFonts w:ascii="Avenir Book" w:hAnsi="Avenir Book"/>
-                                <w:sz w:val="20"/>
-                                <w:szCs w:val="20"/>
-                              </w:rPr>
-                              <w:t>scenarios</w:t>
+                              <w:t xml:space="preserve">and </w:t>
+                            </w:r>
+                            <w:r>
+                              <w:rPr>
+                                <w:rFonts w:ascii="Avenir Book" w:hAnsi="Avenir Book"/>
+                                <w:sz w:val="20"/>
+                                <w:szCs w:val="20"/>
+                              </w:rPr>
+                              <w:t>assess</w:t>
+                            </w:r>
+                            <w:r>
+                              <w:rPr>
+                                <w:rFonts w:ascii="Avenir Book" w:hAnsi="Avenir Book"/>
+                                <w:sz w:val="20"/>
+                                <w:szCs w:val="20"/>
+                              </w:rPr>
+                              <w:t>ing</w:t>
+                            </w:r>
+                            <w:r>
+                              <w:rPr>
+                                <w:rFonts w:ascii="Avenir Book" w:hAnsi="Avenir Book"/>
+                                <w:sz w:val="20"/>
+                                <w:szCs w:val="20"/>
+                              </w:rPr>
+                              <w:t xml:space="preserve"> gaps in architecture</w:t>
                             </w:r>
                           </w:p>
                           <w:p>
@@ -5111,7 +4142,160 @@
                                 <w:sz w:val="20"/>
                                 <w:szCs w:val="20"/>
                               </w:rPr>
-                              <w:t>Execute on AI pilots and experiments, assess architectural tradeoffs, constraints, and alternative solutions in industrial, energy sustainability, and healthcare sectors</w:t>
+                              <w:t>Drive</w:t>
+                            </w:r>
+                            <w:r>
+                              <w:rPr>
+                                <w:rFonts w:ascii="Avenir Book" w:hAnsi="Avenir Book"/>
+                                <w:color w:val="000000" w:themeColor="text1"/>
+                                <w:sz w:val="20"/>
+                                <w:szCs w:val="20"/>
+                              </w:rPr>
+                              <w:t xml:space="preserve"> </w:t>
+                            </w:r>
+                            <w:r>
+                              <w:rPr>
+                                <w:rFonts w:ascii="Avenir Book" w:hAnsi="Avenir Book"/>
+                                <w:color w:val="000000" w:themeColor="text1"/>
+                                <w:sz w:val="20"/>
+                                <w:szCs w:val="20"/>
+                              </w:rPr>
+                              <w:t>pilots</w:t>
+                            </w:r>
+                            <w:r>
+                              <w:rPr>
+                                <w:rFonts w:ascii="Avenir Book" w:hAnsi="Avenir Book"/>
+                                <w:color w:val="000000" w:themeColor="text1"/>
+                                <w:sz w:val="20"/>
+                                <w:szCs w:val="20"/>
+                              </w:rPr>
+                              <w:t xml:space="preserve"> across </w:t>
+                            </w:r>
+                            <w:r>
+                              <w:rPr>
+                                <w:rFonts w:ascii="Avenir Book" w:hAnsi="Avenir Book"/>
+                                <w:color w:val="000000" w:themeColor="text1"/>
+                                <w:sz w:val="20"/>
+                                <w:szCs w:val="20"/>
+                              </w:rPr>
+                              <w:t>multiple</w:t>
+                            </w:r>
+                            <w:r>
+                              <w:rPr>
+                                <w:rFonts w:ascii="Avenir Book" w:hAnsi="Avenir Book"/>
+                                <w:color w:val="000000" w:themeColor="text1"/>
+                                <w:sz w:val="20"/>
+                                <w:szCs w:val="20"/>
+                              </w:rPr>
+                              <w:t xml:space="preserve"> </w:t>
+                            </w:r>
+                            <w:r>
+                              <w:rPr>
+                                <w:rFonts w:ascii="Avenir Book" w:hAnsi="Avenir Book"/>
+                                <w:color w:val="000000" w:themeColor="text1"/>
+                                <w:sz w:val="20"/>
+                                <w:szCs w:val="20"/>
+                              </w:rPr>
+                              <w:t>verticals</w:t>
+                            </w:r>
+                            <w:r>
+                              <w:rPr>
+                                <w:rFonts w:ascii="Avenir Book" w:hAnsi="Avenir Book"/>
+                                <w:color w:val="000000" w:themeColor="text1"/>
+                                <w:sz w:val="20"/>
+                                <w:szCs w:val="20"/>
+                              </w:rPr>
+                              <w:t>,</w:t>
+                            </w:r>
+                            <w:r>
+                              <w:rPr>
+                                <w:rFonts w:ascii="Avenir Book" w:hAnsi="Avenir Book"/>
+                                <w:color w:val="000000" w:themeColor="text1"/>
+                                <w:sz w:val="20"/>
+                                <w:szCs w:val="20"/>
+                              </w:rPr>
+                              <w:t xml:space="preserve"> </w:t>
+                            </w:r>
+                            <w:r>
+                              <w:rPr>
+                                <w:rFonts w:ascii="Avenir Book" w:hAnsi="Avenir Book"/>
+                                <w:color w:val="000000" w:themeColor="text1"/>
+                                <w:sz w:val="20"/>
+                                <w:szCs w:val="20"/>
+                              </w:rPr>
+                              <w:t>incorporating</w:t>
+                            </w:r>
+                            <w:r>
+                              <w:rPr>
+                                <w:rFonts w:ascii="Avenir Book" w:hAnsi="Avenir Book"/>
+                                <w:color w:val="000000" w:themeColor="text1"/>
+                                <w:sz w:val="20"/>
+                                <w:szCs w:val="20"/>
+                              </w:rPr>
+                              <w:t xml:space="preserve"> data centric </w:t>
+                            </w:r>
+                            <w:r>
+                              <w:rPr>
+                                <w:rFonts w:ascii="Avenir Book" w:hAnsi="Avenir Book"/>
+                                <w:color w:val="000000" w:themeColor="text1"/>
+                                <w:sz w:val="20"/>
+                                <w:szCs w:val="20"/>
+                              </w:rPr>
+                              <w:t xml:space="preserve">quality control </w:t>
+                            </w:r>
+                            <w:r>
+                              <w:rPr>
+                                <w:rFonts w:ascii="Avenir Book" w:hAnsi="Avenir Book"/>
+                                <w:color w:val="000000" w:themeColor="text1"/>
+                                <w:sz w:val="20"/>
+                                <w:szCs w:val="20"/>
+                              </w:rPr>
+                              <w:t>measurement</w:t>
+                            </w:r>
+                            <w:r>
+                              <w:rPr>
+                                <w:rFonts w:ascii="Avenir Book" w:hAnsi="Avenir Book"/>
+                                <w:color w:val="000000" w:themeColor="text1"/>
+                                <w:sz w:val="20"/>
+                                <w:szCs w:val="20"/>
+                              </w:rPr>
+                              <w:t xml:space="preserve">, constraint model optimization, and </w:t>
+                            </w:r>
+                            <w:r>
+                              <w:rPr>
+                                <w:rFonts w:ascii="Avenir Book" w:hAnsi="Avenir Book"/>
+                                <w:color w:val="000000" w:themeColor="text1"/>
+                                <w:sz w:val="20"/>
+                                <w:szCs w:val="20"/>
+                              </w:rPr>
+                              <w:t xml:space="preserve">symbolic </w:t>
+                            </w:r>
+                            <w:r>
+                              <w:rPr>
+                                <w:rFonts w:ascii="Avenir Book" w:hAnsi="Avenir Book"/>
+                                <w:color w:val="000000" w:themeColor="text1"/>
+                                <w:sz w:val="20"/>
+                                <w:szCs w:val="20"/>
+                              </w:rPr>
+                              <w:t xml:space="preserve">knowledge </w:t>
+                            </w:r>
+                            <w:r>
+                              <w:rPr>
+                                <w:rFonts w:ascii="Avenir Book" w:hAnsi="Avenir Book"/>
+                                <w:color w:val="000000" w:themeColor="text1"/>
+                                <w:sz w:val="20"/>
+                                <w:szCs w:val="20"/>
+                              </w:rPr>
+                              <w:t>reasoning</w:t>
+                            </w:r>
+                            <w:r>
+                              <w:rPr>
+                                <w:rFonts w:ascii="Avenir Book" w:hAnsi="Avenir Book"/>
+                                <w:color w:val="000000" w:themeColor="text1"/>
+                                <w:sz w:val="20"/>
+                                <w:szCs w:val="20"/>
+                              </w:rPr>
+                              <w:t xml:space="preserve"> </w:t>
                             </w:r>
                           </w:p>
                           <w:p>
@@ -5738,7 +4922,7 @@
                                 <w:sz w:val="20"/>
                                 <w:szCs w:val="20"/>
                               </w:rPr>
-                              <w:t xml:space="preserve">Create and champion deep learning offerings (TensorFlow, PyTorch, DL4J), evolving research to production initiatives across structured, NLP, CV, and </w:t>
+                              <w:t>Create and champion deep learning offerings (TensorFlow, PyTorch, DL4J)</w:t>
                             </w:r>
                             <w:r>
                               <w:rPr>
@@ -5748,7 +4932,7 @@
                                 <w:sz w:val="20"/>
                                 <w:szCs w:val="20"/>
                               </w:rPr>
-                              <w:t>D</w:t>
+                              <w:t xml:space="preserve"> from</w:t>
                             </w:r>
                             <w:r>
                               <w:rPr>
@@ -5758,7 +4942,77 @@
                                 <w:sz w:val="20"/>
                                 <w:szCs w:val="20"/>
                               </w:rPr>
-                              <w:t>RL modalities</w:t>
+                              <w:t xml:space="preserve"> research to production across </w:t>
+                            </w:r>
+                            <w:r>
+                              <w:rPr>
+                                <w:rFonts w:ascii="AVENIR BOOK OBLIQUE" w:hAnsi="AVENIR BOOK OBLIQUE"/>
+                                <w:i/>
+                                <w:iCs/>
+                                <w:sz w:val="20"/>
+                                <w:szCs w:val="20"/>
+                              </w:rPr>
+                              <w:t>text</w:t>
+                            </w:r>
+                            <w:r>
+                              <w:rPr>
+                                <w:rFonts w:ascii="AVENIR BOOK OBLIQUE" w:hAnsi="AVENIR BOOK OBLIQUE"/>
+                                <w:i/>
+                                <w:iCs/>
+                                <w:sz w:val="20"/>
+                                <w:szCs w:val="20"/>
+                              </w:rPr>
+                              <w:t xml:space="preserve">, </w:t>
+                            </w:r>
+                            <w:r>
+                              <w:rPr>
+                                <w:rFonts w:ascii="AVENIR BOOK OBLIQUE" w:hAnsi="AVENIR BOOK OBLIQUE"/>
+                                <w:i/>
+                                <w:iCs/>
+                                <w:sz w:val="20"/>
+                                <w:szCs w:val="20"/>
+                              </w:rPr>
+                              <w:t>vision</w:t>
+                            </w:r>
+                            <w:r>
+                              <w:rPr>
+                                <w:rFonts w:ascii="AVENIR BOOK OBLIQUE" w:hAnsi="AVENIR BOOK OBLIQUE"/>
+                                <w:i/>
+                                <w:iCs/>
+                                <w:sz w:val="20"/>
+                                <w:szCs w:val="20"/>
+                              </w:rPr>
+                              <w:t xml:space="preserve">, and </w:t>
+                            </w:r>
+                            <w:r>
+                              <w:rPr>
+                                <w:rFonts w:ascii="AVENIR BOOK OBLIQUE" w:hAnsi="AVENIR BOOK OBLIQUE"/>
+                                <w:i/>
+                                <w:iCs/>
+                                <w:sz w:val="20"/>
+                                <w:szCs w:val="20"/>
+                              </w:rPr>
+                              <w:t>reinforcement learning</w:t>
+                            </w:r>
+                            <w:r>
+                              <w:rPr>
+                                <w:rFonts w:ascii="AVENIR BOOK OBLIQUE" w:hAnsi="AVENIR BOOK OBLIQUE"/>
+                                <w:i/>
+                                <w:iCs/>
+                                <w:sz w:val="20"/>
+                                <w:szCs w:val="20"/>
+                              </w:rPr>
+                              <w:t xml:space="preserve"> methodologies</w:t>
+                            </w:r>
+                            <w:r>
+                              <w:rPr>
+                                <w:rFonts w:ascii="AVENIR BOOK OBLIQUE" w:hAnsi="AVENIR BOOK OBLIQUE"/>
+                                <w:i/>
+                                <w:iCs/>
+                                <w:sz w:val="20"/>
+                                <w:szCs w:val="20"/>
+                              </w:rPr>
+                              <w:t xml:space="preserve"> </w:t>
                             </w:r>
                           </w:p>
                           <w:p>
@@ -5850,7 +5104,23 @@
                                 <w:sz w:val="20"/>
                                 <w:szCs w:val="20"/>
                               </w:rPr>
-                              <w:t xml:space="preserve">decision agent SaaS for training </w:t>
+                              <w:t xml:space="preserve">SaaS </w:t>
+                            </w:r>
+                            <w:r>
+                              <w:rPr>
+                                <w:rFonts w:ascii="Avenir Book" w:hAnsi="Avenir Book"/>
+                                <w:sz w:val="20"/>
+                                <w:szCs w:val="20"/>
+                              </w:rPr>
+                              <w:t xml:space="preserve">decision agents </w:t>
+                            </w:r>
+                            <w:r>
+                              <w:rPr>
+                                <w:rFonts w:ascii="Avenir Book" w:hAnsi="Avenir Book"/>
+                                <w:sz w:val="20"/>
+                                <w:szCs w:val="20"/>
+                              </w:rPr>
+                              <w:t xml:space="preserve">for training </w:t>
                             </w:r>
                             <w:r>
                               <w:rPr>
@@ -5874,15 +5144,31 @@
                                 <w:sz w:val="20"/>
                                 <w:szCs w:val="20"/>
                               </w:rPr>
-                              <w:t>simulation-based</w:t>
-                            </w:r>
-                            <w:r>
-                              <w:rPr>
-                                <w:rFonts w:ascii="Avenir Book" w:hAnsi="Avenir Book"/>
-                                <w:sz w:val="20"/>
-                                <w:szCs w:val="20"/>
-                              </w:rPr>
-                              <w:t xml:space="preserve"> environments (AnyLogic)</w:t>
+                              <w:t>simulation</w:t>
+                            </w:r>
+                            <w:r>
+                              <w:rPr>
+                                <w:rFonts w:ascii="Avenir Book" w:hAnsi="Avenir Book"/>
+                                <w:sz w:val="20"/>
+                                <w:szCs w:val="20"/>
+                              </w:rPr>
+                              <w:t xml:space="preserve"> </w:t>
+                            </w:r>
+                            <w:r>
+                              <w:rPr>
+                                <w:rFonts w:ascii="Avenir Book" w:hAnsi="Avenir Book"/>
+                                <w:sz w:val="20"/>
+                                <w:szCs w:val="20"/>
+                              </w:rPr>
+                              <w:t xml:space="preserve">industrial </w:t>
+                            </w:r>
+                            <w:r>
+                              <w:rPr>
+                                <w:rFonts w:ascii="Avenir Book" w:hAnsi="Avenir Book"/>
+                                <w:sz w:val="20"/>
+                                <w:szCs w:val="20"/>
+                              </w:rPr>
+                              <w:t>environments (AnyLogic)</w:t>
                             </w:r>
                           </w:p>
                           <w:p>
@@ -5904,7 +5190,31 @@
                                 <w:sz w:val="20"/>
                                 <w:szCs w:val="20"/>
                               </w:rPr>
-                              <w:t>Led engagements</w:t>
+                              <w:t xml:space="preserve">Led engagements across </w:t>
+                            </w:r>
+                            <w:r>
+                              <w:rPr>
+                                <w:rFonts w:ascii="Avenir Book" w:hAnsi="Avenir Book"/>
+                                <w:sz w:val="20"/>
+                                <w:szCs w:val="20"/>
+                              </w:rPr>
+                              <w:t xml:space="preserve">transforming </w:t>
+                            </w:r>
+                            <w:r>
+                              <w:rPr>
+                                <w:rFonts w:ascii="Avenir Book" w:hAnsi="Avenir Book"/>
+                                <w:sz w:val="20"/>
+                                <w:szCs w:val="20"/>
+                              </w:rPr>
+                              <w:t>encod</w:t>
+                            </w:r>
+                            <w:r>
+                              <w:rPr>
+                                <w:rFonts w:ascii="Avenir Book" w:hAnsi="Avenir Book"/>
+                                <w:sz w:val="20"/>
+                                <w:szCs w:val="20"/>
+                              </w:rPr>
+                              <w:t>ed</w:t>
                             </w:r>
                             <w:r>
                               <w:rPr>
@@ -5920,23 +5230,15 @@
                                 <w:sz w:val="20"/>
                                 <w:szCs w:val="20"/>
                               </w:rPr>
-                              <w:t>in</w:t>
-                            </w:r>
-                            <w:r>
-                              <w:rPr>
-                                <w:rFonts w:ascii="Avenir Book" w:hAnsi="Avenir Book"/>
-                                <w:sz w:val="20"/>
-                                <w:szCs w:val="20"/>
-                              </w:rPr>
-                              <w:t xml:space="preserve"> semantically matching query intents </w:t>
-                            </w:r>
-                            <w:r>
-                              <w:rPr>
-                                <w:rFonts w:ascii="Avenir Book" w:hAnsi="Avenir Book"/>
-                                <w:sz w:val="20"/>
-                                <w:szCs w:val="20"/>
-                              </w:rPr>
-                              <w:t>across</w:t>
+                              <w:t>semantically matched query intent</w:t>
+                            </w:r>
+                            <w:r>
+                              <w:rPr>
+                                <w:rFonts w:ascii="Avenir Book" w:hAnsi="Avenir Book"/>
+                                <w:sz w:val="20"/>
+                                <w:szCs w:val="20"/>
+                              </w:rPr>
+                              <w:t>s</w:t>
                             </w:r>
                             <w:r>
                               <w:rPr>
@@ -5952,39 +5254,63 @@
                                 <w:sz w:val="20"/>
                                 <w:szCs w:val="20"/>
                               </w:rPr>
-                              <w:t>conversational dialogue engines</w:t>
-                            </w:r>
-                            <w:r>
-                              <w:rPr>
-                                <w:rFonts w:ascii="Avenir Book" w:hAnsi="Avenir Book"/>
-                                <w:sz w:val="20"/>
-                                <w:szCs w:val="20"/>
-                              </w:rPr>
-                              <w:t xml:space="preserve"> and </w:t>
-                            </w:r>
-                            <w:r>
-                              <w:rPr>
-                                <w:rFonts w:ascii="Avenir Book" w:hAnsi="Avenir Book"/>
-                                <w:sz w:val="20"/>
-                                <w:szCs w:val="20"/>
-                              </w:rPr>
-                              <w:t>cross-modal image captioning networks</w:t>
-                            </w:r>
-                            <w:r>
-                              <w:rPr>
-                                <w:rFonts w:ascii="Avenir Book" w:hAnsi="Avenir Book"/>
-                                <w:sz w:val="20"/>
-                                <w:szCs w:val="20"/>
-                              </w:rPr>
-                              <w:t>.  Furthermore</w:t>
-                            </w:r>
-                            <w:r>
-                              <w:rPr>
-                                <w:rFonts w:ascii="Avenir Book" w:hAnsi="Avenir Book"/>
-                                <w:sz w:val="20"/>
-                                <w:szCs w:val="20"/>
-                              </w:rPr>
-                              <w:t>,</w:t>
+                              <w:t xml:space="preserve">to distilled Transformer architectures, and </w:t>
+                            </w:r>
+                            <w:r>
+                              <w:rPr>
+                                <w:rFonts w:ascii="Avenir Book" w:hAnsi="Avenir Book"/>
+                                <w:sz w:val="20"/>
+                                <w:szCs w:val="20"/>
+                              </w:rPr>
+                              <w:t xml:space="preserve">improved the </w:t>
+                            </w:r>
+                            <w:r>
+                              <w:rPr>
+                                <w:rFonts w:ascii="Avenir Book" w:hAnsi="Avenir Book"/>
+                                <w:sz w:val="20"/>
+                                <w:szCs w:val="20"/>
+                              </w:rPr>
+                              <w:t>detect</w:t>
+                            </w:r>
+                            <w:r>
+                              <w:rPr>
+                                <w:rFonts w:ascii="Avenir Book" w:hAnsi="Avenir Book"/>
+                                <w:sz w:val="20"/>
+                                <w:szCs w:val="20"/>
+                              </w:rPr>
+                              <w:t>ion of</w:t>
+                            </w:r>
+                            <w:r>
+                              <w:rPr>
+                                <w:rFonts w:ascii="Avenir Book" w:hAnsi="Avenir Book"/>
+                                <w:sz w:val="20"/>
+                                <w:szCs w:val="20"/>
+                              </w:rPr>
+                              <w:t xml:space="preserve"> poor welding joint </w:t>
+                            </w:r>
+                            <w:r>
+                              <w:rPr>
+                                <w:rFonts w:ascii="Avenir Book" w:hAnsi="Avenir Book"/>
+                                <w:sz w:val="20"/>
+                                <w:szCs w:val="20"/>
+                              </w:rPr>
+                              <w:t xml:space="preserve">robotic </w:t>
+                            </w:r>
+                            <w:r>
+                              <w:rPr>
+                                <w:rFonts w:ascii="Avenir Book" w:hAnsi="Avenir Book"/>
+                                <w:sz w:val="20"/>
+                                <w:szCs w:val="20"/>
+                              </w:rPr>
+                              <w:t>fusion</w:t>
+                            </w:r>
+                            <w:r>
+                              <w:rPr>
+                                <w:rFonts w:ascii="Avenir Book" w:hAnsi="Avenir Book"/>
+                                <w:sz w:val="20"/>
+                                <w:szCs w:val="20"/>
+                              </w:rPr>
+                              <w:t xml:space="preserve"> behavior</w:t>
                             </w:r>
                             <w:r>
                               <w:rPr>
@@ -6000,44 +5326,19 @@
                                 <w:sz w:val="20"/>
                                 <w:szCs w:val="20"/>
                               </w:rPr>
-                              <w:t>detected</w:t>
-                            </w:r>
-                            <w:r>
-                              <w:rPr>
-                                <w:rFonts w:ascii="Avenir Book" w:hAnsi="Avenir Book"/>
-                                <w:sz w:val="20"/>
-                                <w:szCs w:val="20"/>
-                              </w:rPr>
-                              <w:t xml:space="preserve"> industrial automotive </w:t>
-                            </w:r>
-                            <w:r>
-                              <w:rPr>
-                                <w:rFonts w:ascii="Avenir Book" w:hAnsi="Avenir Book"/>
-                                <w:sz w:val="20"/>
-                                <w:szCs w:val="20"/>
-                              </w:rPr>
-                              <w:t xml:space="preserve">CV </w:t>
-                            </w:r>
-                            <w:r>
-                              <w:rPr>
-                                <w:rFonts w:ascii="Avenir Book" w:hAnsi="Avenir Book"/>
-                                <w:sz w:val="20"/>
-                                <w:szCs w:val="20"/>
-                              </w:rPr>
-                              <w:t>poor welding joint fusion assembly</w:t>
-                            </w:r>
-                            <w:r>
-                              <w:rPr>
-                                <w:rFonts w:ascii="Avenir Book" w:hAnsi="Avenir Book"/>
-                                <w:sz w:val="20"/>
-                                <w:szCs w:val="20"/>
-                              </w:rPr>
-                              <w:t xml:space="preserve"> behavior.</w:t>
+                              <w:t>from</w:t>
+                            </w:r>
+                            <w:r>
+                              <w:rPr>
+                                <w:rFonts w:ascii="Avenir Book" w:hAnsi="Avenir Book"/>
+                                <w:sz w:val="20"/>
+                                <w:szCs w:val="20"/>
+                              </w:rPr>
+                              <w:t xml:space="preserve"> video sequences in an automotive assembly line</w:t>
                             </w:r>
                           </w:p>
                           <w:p>
                             <w:pPr>
-                              <w:spacing w:line="200" w:lineRule="exact"/>
                               <w:rPr>
                                 <w:rFonts w:ascii="Avenir Book" w:hAnsi="Avenir Book"/>
                                 <w:sz w:val="20"/>
@@ -6376,11 +5677,7 @@
           </mc:Choice>
           <mc:Fallback>
             <w:pict>
-              <v:shapetype w14:anchorId="4C71B033" id="_x0000_t202" coordsize="21600,21600" o:spt="202" path="m,l,21600r21600,l21600,xe">
-                <v:stroke joinstyle="miter"/>
-                <v:path gradientshapeok="t" o:connecttype="rect"/>
-              </v:shapetype>
-              <v:shape id="_x0000_s1033" type="#_x0000_t202" style="position:absolute;margin-left:100.75pt;margin-top:11.25pt;width:407.25pt;height:592pt;z-index:251779072;visibility:visible;mso-wrap-style:square;mso-width-percent:0;mso-height-percent:0;mso-wrap-distance-left:9pt;mso-wrap-distance-top:0;mso-wrap-distance-right:9pt;mso-wrap-distance-bottom:0;mso-position-horizontal:absolute;mso-position-horizontal-relative:text;mso-position-vertical:absolute;mso-position-vertical-relative:text;mso-width-percent:0;mso-height-percent:0;mso-width-relative:margin;mso-height-relative:margin;v-text-anchor:top" o:gfxdata="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" filled="f" stroked="f">
+              <v:shape w14:anchorId="4C71B033" id="_x0000_s1032" type="#_x0000_t202" style="position:absolute;margin-left:100.8pt;margin-top:11.25pt;width:407.25pt;height:598.2pt;z-index:251779072;visibility:visible;mso-wrap-style:square;mso-width-percent:0;mso-height-percent:0;mso-wrap-distance-left:9pt;mso-wrap-distance-top:0;mso-wrap-distance-right:9pt;mso-wrap-distance-bottom:0;mso-position-horizontal:absolute;mso-position-horizontal-relative:text;mso-position-vertical:absolute;mso-position-vertical-relative:text;mso-width-percent:0;mso-height-percent:0;mso-width-relative:margin;mso-height-relative:margin;v-text-anchor:top" o:gfxdata="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" filled="f" stroked="f">
                 <v:textbox>
                   <w:txbxContent>
                     <w:p>
@@ -6601,7 +5898,7 @@
                           <w:sz w:val="20"/>
                           <w:szCs w:val="20"/>
                         </w:rPr>
-                        <w:t>Senior Data Scientist</w:t>
+                        <w:t xml:space="preserve">Senior </w:t>
                       </w:r>
                       <w:r>
                         <w:rPr>
@@ -6612,7 +5909,7 @@
                           <w:sz w:val="20"/>
                           <w:szCs w:val="20"/>
                         </w:rPr>
-                        <w:t xml:space="preserve"> / </w:t>
+                        <w:t>AI Solutions Architect</w:t>
                       </w:r>
                       <w:r>
                         <w:rPr>
@@ -6623,7 +5920,7 @@
                           <w:sz w:val="20"/>
                           <w:szCs w:val="20"/>
                         </w:rPr>
-                        <w:t xml:space="preserve">Senior </w:t>
+                        <w:t xml:space="preserve"> / Senior Data Scientist</w:t>
                       </w:r>
                       <w:r>
                         <w:rPr>
@@ -6634,7 +5931,7 @@
                           <w:sz w:val="20"/>
                           <w:szCs w:val="20"/>
                         </w:rPr>
-                        <w:t>AI Solutions Architect</w:t>
+                        <w:t xml:space="preserve"> – </w:t>
                       </w:r>
                       <w:r>
                         <w:rPr>
@@ -6645,17 +5942,6 @@
                           <w:sz w:val="20"/>
                           <w:szCs w:val="20"/>
                         </w:rPr>
-                        <w:t xml:space="preserve"> – </w:t>
-                      </w:r>
-                      <w:r>
-                        <w:rPr>
-                          <w:rFonts w:ascii="AVENIR BOOK OBLIQUE" w:hAnsi="AVENIR BOOK OBLIQUE"/>
-                          <w:i/>
-                          <w:iCs/>
-                          <w:color w:val="C0504D" w:themeColor="accent2"/>
-                          <w:sz w:val="20"/>
-                          <w:szCs w:val="20"/>
-                        </w:rPr>
                         <w:t>Office of CTO, AI Solutions</w:t>
                       </w:r>
                     </w:p>
@@ -6677,7 +5963,7 @@
                           <w:sz w:val="20"/>
                           <w:szCs w:val="20"/>
                         </w:rPr>
-                        <w:t>Enable</w:t>
+                        <w:t>A</w:t>
                       </w:r>
                       <w:r>
                         <w:rPr>
@@ -6687,7 +5973,7 @@
                           <w:sz w:val="20"/>
                           <w:szCs w:val="20"/>
                         </w:rPr>
-                        <w:t xml:space="preserve"> AI product innovation strategy, advance AI R&amp;D business portfolio growth</w:t>
+                        <w:t xml:space="preserve">dvance </w:t>
                       </w:r>
                       <w:r>
                         <w:rPr>
@@ -6697,7 +5983,7 @@
                           <w:sz w:val="20"/>
                           <w:szCs w:val="20"/>
                         </w:rPr>
-                        <w:t xml:space="preserve"> investments</w:t>
+                        <w:t xml:space="preserve">AI </w:t>
                       </w:r>
                       <w:r>
                         <w:rPr>
@@ -6707,7 +5993,7 @@
                           <w:sz w:val="20"/>
                           <w:szCs w:val="20"/>
                         </w:rPr>
-                        <w:t xml:space="preserve">, instrument repeatable </w:t>
+                        <w:t xml:space="preserve">R&amp;D portfolio growth investments, </w:t>
                       </w:r>
                       <w:r>
                         <w:rPr>
@@ -6717,7 +6003,7 @@
                           <w:sz w:val="20"/>
                           <w:szCs w:val="20"/>
                         </w:rPr>
-                        <w:t>procedures</w:t>
+                        <w:t>collaborate with</w:t>
                       </w:r>
                       <w:r>
                         <w:rPr>
@@ -6727,7 +6013,7 @@
                           <w:sz w:val="20"/>
                           <w:szCs w:val="20"/>
                         </w:rPr>
-                        <w:t>, methodologies,</w:t>
+                        <w:t xml:space="preserve"> C-Suite leadership</w:t>
                       </w:r>
                       <w:r>
                         <w:rPr>
@@ -6737,7 +6023,97 @@
                           <w:sz w:val="20"/>
                           <w:szCs w:val="20"/>
                         </w:rPr>
-                        <w:t xml:space="preserve"> and templates </w:t>
+                        <w:t xml:space="preserve"> on </w:t>
+                      </w:r>
+                      <w:r>
+                        <w:rPr>
+                          <w:rFonts w:ascii="Avenir Book" w:hAnsi="Avenir Book"/>
+                          <w:i/>
+                          <w:iCs/>
+                          <w:sz w:val="20"/>
+                          <w:szCs w:val="20"/>
+                        </w:rPr>
+                        <w:t>new</w:t>
+                      </w:r>
+                      <w:r>
+                        <w:rPr>
+                          <w:rFonts w:ascii="Avenir Book" w:hAnsi="Avenir Book"/>
+                          <w:i/>
+                          <w:iCs/>
+                          <w:sz w:val="20"/>
+                          <w:szCs w:val="20"/>
+                        </w:rPr>
+                        <w:t xml:space="preserve"> initiatives</w:t>
+                      </w:r>
+                      <w:r>
+                        <w:rPr>
+                          <w:rFonts w:ascii="Avenir Book" w:hAnsi="Avenir Book"/>
+                          <w:i/>
+                          <w:iCs/>
+                          <w:sz w:val="20"/>
+                          <w:szCs w:val="20"/>
+                        </w:rPr>
+                        <w:t xml:space="preserve">, </w:t>
+                      </w:r>
+                      <w:r>
+                        <w:rPr>
+                          <w:rFonts w:ascii="Avenir Book" w:hAnsi="Avenir Book"/>
+                          <w:i/>
+                          <w:iCs/>
+                          <w:sz w:val="20"/>
+                          <w:szCs w:val="20"/>
+                        </w:rPr>
+                        <w:t xml:space="preserve">scope and </w:t>
+                      </w:r>
+                      <w:r>
+                        <w:rPr>
+                          <w:rFonts w:ascii="Avenir Book" w:hAnsi="Avenir Book"/>
+                          <w:i/>
+                          <w:iCs/>
+                          <w:sz w:val="20"/>
+                          <w:szCs w:val="20"/>
+                        </w:rPr>
+                        <w:t xml:space="preserve">transform </w:t>
+                      </w:r>
+                      <w:r>
+                        <w:rPr>
+                          <w:rFonts w:ascii="Avenir Book" w:hAnsi="Avenir Book"/>
+                          <w:i/>
+                          <w:iCs/>
+                          <w:sz w:val="20"/>
+                          <w:szCs w:val="20"/>
+                        </w:rPr>
+                        <w:t xml:space="preserve">client </w:t>
+                      </w:r>
+                      <w:r>
+                        <w:rPr>
+                          <w:rFonts w:ascii="Avenir Book" w:hAnsi="Avenir Book"/>
+                          <w:i/>
+                          <w:iCs/>
+                          <w:sz w:val="20"/>
+                          <w:szCs w:val="20"/>
+                        </w:rPr>
+                        <w:t>opportunities into innovative</w:t>
+                      </w:r>
+                      <w:r>
+                        <w:rPr>
+                          <w:rFonts w:ascii="Avenir Book" w:hAnsi="Avenir Book"/>
+                          <w:i/>
+                          <w:iCs/>
+                          <w:sz w:val="20"/>
+                          <w:szCs w:val="20"/>
+                        </w:rPr>
+                        <w:t xml:space="preserve"> </w:t>
+                      </w:r>
+                      <w:r>
+                        <w:rPr>
+                          <w:rFonts w:ascii="Avenir Book" w:hAnsi="Avenir Book"/>
+                          <w:i/>
+                          <w:iCs/>
+                          <w:sz w:val="20"/>
+                          <w:szCs w:val="20"/>
+                        </w:rPr>
+                        <w:t>experiences</w:t>
                       </w:r>
                     </w:p>
                     <w:p>
@@ -6760,47 +6136,87 @@
                           <w:sz w:val="20"/>
                           <w:szCs w:val="20"/>
                         </w:rPr>
-                        <w:t>Lead</w:t>
-                      </w:r>
-                      <w:r>
-                        <w:rPr>
-                          <w:rFonts w:ascii="Avenir Book" w:hAnsi="Avenir Book"/>
-                          <w:sz w:val="20"/>
-                          <w:szCs w:val="20"/>
-                        </w:rPr>
-                        <w:t xml:space="preserve"> </w:t>
-                      </w:r>
-                      <w:r>
-                        <w:rPr>
-                          <w:rFonts w:ascii="Avenir Book" w:hAnsi="Avenir Book"/>
-                          <w:sz w:val="20"/>
-                          <w:szCs w:val="20"/>
-                        </w:rPr>
-                        <w:t>discovery sessions</w:t>
-                      </w:r>
-                      <w:r>
-                        <w:rPr>
-                          <w:rFonts w:ascii="Avenir Book" w:hAnsi="Avenir Book"/>
-                          <w:sz w:val="20"/>
-                          <w:szCs w:val="20"/>
-                        </w:rPr>
-                        <w:t xml:space="preserve"> and </w:t>
-                      </w:r>
-                      <w:r>
-                        <w:rPr>
-                          <w:rFonts w:ascii="Avenir Book" w:hAnsi="Avenir Book"/>
-                          <w:sz w:val="20"/>
-                          <w:szCs w:val="20"/>
-                        </w:rPr>
-                        <w:t xml:space="preserve">strategic </w:t>
-                      </w:r>
-                      <w:r>
-                        <w:rPr>
-                          <w:rFonts w:ascii="Avenir Book" w:hAnsi="Avenir Book"/>
-                          <w:sz w:val="20"/>
-                          <w:szCs w:val="20"/>
-                        </w:rPr>
-                        <w:t>roadmapping</w:t>
+                        <w:t xml:space="preserve">Lead discovery and </w:t>
+                      </w:r>
+                      <w:r>
+                        <w:rPr>
+                          <w:rFonts w:ascii="Avenir Book" w:hAnsi="Avenir Book"/>
+                          <w:sz w:val="20"/>
+                          <w:szCs w:val="20"/>
+                        </w:rPr>
+                        <w:t>planning</w:t>
+                      </w:r>
+                      <w:r>
+                        <w:rPr>
+                          <w:rFonts w:ascii="Avenir Book" w:hAnsi="Avenir Book"/>
+                          <w:sz w:val="20"/>
+                          <w:szCs w:val="20"/>
+                        </w:rPr>
+                        <w:t xml:space="preserve"> sessions </w:t>
+                      </w:r>
+                      <w:r>
+                        <w:rPr>
+                          <w:rFonts w:ascii="Avenir Book" w:hAnsi="Avenir Book"/>
+                          <w:sz w:val="20"/>
+                          <w:szCs w:val="20"/>
+                        </w:rPr>
+                        <w:t>per</w:t>
+                      </w:r>
+                      <w:r>
+                        <w:rPr>
+                          <w:rFonts w:ascii="Avenir Book" w:hAnsi="Avenir Book"/>
+                          <w:sz w:val="20"/>
+                          <w:szCs w:val="20"/>
+                        </w:rPr>
+                        <w:t xml:space="preserve"> structuring </w:t>
+                      </w:r>
+                      <w:r>
+                        <w:rPr>
+                          <w:rFonts w:ascii="Avenir Book" w:hAnsi="Avenir Book"/>
+                          <w:sz w:val="20"/>
+                          <w:szCs w:val="20"/>
+                        </w:rPr>
+                        <w:t xml:space="preserve">client </w:t>
+                      </w:r>
+                      <w:r>
+                        <w:rPr>
+                          <w:rFonts w:ascii="Avenir Book" w:hAnsi="Avenir Book"/>
+                          <w:sz w:val="20"/>
+                          <w:szCs w:val="20"/>
+                        </w:rPr>
+                        <w:t>value propositions</w:t>
+                      </w:r>
+                      <w:r>
+                        <w:rPr>
+                          <w:rFonts w:ascii="Avenir Book" w:hAnsi="Avenir Book"/>
+                          <w:sz w:val="20"/>
+                          <w:szCs w:val="20"/>
+                        </w:rPr>
+                        <w:t xml:space="preserve"> and roadmaps</w:t>
+                      </w:r>
+                      <w:r>
+                        <w:rPr>
+                          <w:rFonts w:ascii="Avenir Book" w:hAnsi="Avenir Book"/>
+                          <w:sz w:val="20"/>
+                          <w:szCs w:val="20"/>
+                        </w:rPr>
+                        <w:t>, craft</w:t>
+                      </w:r>
+                      <w:r>
+                        <w:rPr>
+                          <w:rFonts w:ascii="Avenir Book" w:hAnsi="Avenir Book"/>
+                          <w:sz w:val="20"/>
+                          <w:szCs w:val="20"/>
+                        </w:rPr>
+                        <w:t>ing</w:t>
+                      </w:r>
+                      <w:r>
+                        <w:rPr>
+                          <w:rFonts w:ascii="Avenir Book" w:hAnsi="Avenir Book"/>
+                          <w:sz w:val="20"/>
+                          <w:szCs w:val="20"/>
+                        </w:rPr>
+                        <w:t xml:space="preserve"> pitches and SOW proposals</w:t>
                       </w:r>
                       <w:r>
                         <w:rPr>
@@ -6816,111 +6232,31 @@
                           <w:sz w:val="20"/>
                           <w:szCs w:val="20"/>
                         </w:rPr>
-                        <w:t>construct</w:t>
-                      </w:r>
-                      <w:r>
-                        <w:rPr>
-                          <w:rFonts w:ascii="Avenir Book" w:hAnsi="Avenir Book"/>
-                          <w:sz w:val="20"/>
-                          <w:szCs w:val="20"/>
-                        </w:rPr>
-                        <w:t xml:space="preserve"> </w:t>
-                      </w:r>
-                      <w:r>
-                        <w:rPr>
-                          <w:rFonts w:ascii="Avenir Book" w:hAnsi="Avenir Book"/>
-                          <w:sz w:val="20"/>
-                          <w:szCs w:val="20"/>
-                        </w:rPr>
-                        <w:t>proposals</w:t>
-                      </w:r>
-                      <w:r>
-                        <w:rPr>
-                          <w:rFonts w:ascii="Avenir Book" w:hAnsi="Avenir Book"/>
-                          <w:sz w:val="20"/>
-                          <w:szCs w:val="20"/>
-                        </w:rPr>
-                        <w:t xml:space="preserve"> and </w:t>
-                      </w:r>
-                      <w:r>
-                        <w:rPr>
-                          <w:rFonts w:ascii="Avenir Book" w:hAnsi="Avenir Book"/>
-                          <w:sz w:val="20"/>
-                          <w:szCs w:val="20"/>
-                        </w:rPr>
-                        <w:t>SOW</w:t>
-                      </w:r>
-                      <w:r>
-                        <w:rPr>
-                          <w:rFonts w:ascii="Avenir Book" w:hAnsi="Avenir Book"/>
-                          <w:sz w:val="20"/>
-                          <w:szCs w:val="20"/>
-                        </w:rPr>
-                        <w:t>s</w:t>
-                      </w:r>
-                      <w:r>
-                        <w:rPr>
-                          <w:rFonts w:ascii="Avenir Book" w:hAnsi="Avenir Book"/>
-                          <w:sz w:val="20"/>
-                          <w:szCs w:val="20"/>
-                        </w:rPr>
-                        <w:t xml:space="preserve"> </w:t>
-                      </w:r>
-                      <w:r>
-                        <w:rPr>
-                          <w:rFonts w:ascii="Avenir Book" w:hAnsi="Avenir Book"/>
-                          <w:sz w:val="20"/>
-                          <w:szCs w:val="20"/>
-                        </w:rPr>
-                        <w:t xml:space="preserve">for AI </w:t>
-                      </w:r>
-                      <w:r>
-                        <w:rPr>
-                          <w:rFonts w:ascii="Avenir Book" w:hAnsi="Avenir Book"/>
-                          <w:sz w:val="20"/>
-                          <w:szCs w:val="20"/>
-                        </w:rPr>
-                        <w:t>initiatives</w:t>
-                      </w:r>
-                      <w:r>
-                        <w:rPr>
-                          <w:rFonts w:ascii="Avenir Book" w:hAnsi="Avenir Book"/>
-                          <w:sz w:val="20"/>
-                          <w:szCs w:val="20"/>
-                        </w:rPr>
-                        <w:t xml:space="preserve"> </w:t>
-                      </w:r>
-                      <w:r>
-                        <w:rPr>
-                          <w:rFonts w:ascii="Avenir Book" w:hAnsi="Avenir Book"/>
-                          <w:sz w:val="20"/>
-                          <w:szCs w:val="20"/>
-                        </w:rPr>
-                        <w:t xml:space="preserve">across </w:t>
-                      </w:r>
-                      <w:r>
-                        <w:rPr>
-                          <w:rFonts w:ascii="Avenir Book" w:hAnsi="Avenir Book"/>
-                          <w:sz w:val="20"/>
-                          <w:szCs w:val="20"/>
-                        </w:rPr>
-                        <w:t>detection, forecasting, and KB reasoning</w:t>
-                      </w:r>
-                      <w:r>
-                        <w:rPr>
-                          <w:rFonts w:ascii="Avenir Book" w:hAnsi="Avenir Book"/>
-                          <w:sz w:val="20"/>
-                          <w:szCs w:val="20"/>
-                        </w:rPr>
-                        <w:t xml:space="preserve"> </w:t>
-                      </w:r>
-                      <w:r>
-                        <w:rPr>
-                          <w:rFonts w:ascii="Avenir Book" w:hAnsi="Avenir Book"/>
-                          <w:sz w:val="20"/>
-                          <w:szCs w:val="20"/>
-                        </w:rPr>
-                        <w:t>scenarios</w:t>
+                        <w:t xml:space="preserve">and </w:t>
+                      </w:r>
+                      <w:r>
+                        <w:rPr>
+                          <w:rFonts w:ascii="Avenir Book" w:hAnsi="Avenir Book"/>
+                          <w:sz w:val="20"/>
+                          <w:szCs w:val="20"/>
+                        </w:rPr>
+                        <w:t>assess</w:t>
+                      </w:r>
+                      <w:r>
+                        <w:rPr>
+                          <w:rFonts w:ascii="Avenir Book" w:hAnsi="Avenir Book"/>
+                          <w:sz w:val="20"/>
+                          <w:szCs w:val="20"/>
+                        </w:rPr>
+                        <w:t>ing</w:t>
+                      </w:r>
+                      <w:r>
+                        <w:rPr>
+                          <w:rFonts w:ascii="Avenir Book" w:hAnsi="Avenir Book"/>
+                          <w:sz w:val="20"/>
+                          <w:szCs w:val="20"/>
+                        </w:rPr>
+                        <w:t xml:space="preserve"> gaps in architecture</w:t>
                       </w:r>
                     </w:p>
                     <w:p>
@@ -6944,7 +6280,160 @@
                           <w:sz w:val="20"/>
                           <w:szCs w:val="20"/>
                         </w:rPr>
-                        <w:t>Execute on AI pilots and experiments, assess architectural tradeoffs, constraints, and alternative solutions in industrial, energy sustainability, and healthcare sectors</w:t>
+                        <w:t>Drive</w:t>
+                      </w:r>
+                      <w:r>
+                        <w:rPr>
+                          <w:rFonts w:ascii="Avenir Book" w:hAnsi="Avenir Book"/>
+                          <w:color w:val="000000" w:themeColor="text1"/>
+                          <w:sz w:val="20"/>
+                          <w:szCs w:val="20"/>
+                        </w:rPr>
+                        <w:t xml:space="preserve"> </w:t>
+                      </w:r>
+                      <w:r>
+                        <w:rPr>
+                          <w:rFonts w:ascii="Avenir Book" w:hAnsi="Avenir Book"/>
+                          <w:color w:val="000000" w:themeColor="text1"/>
+                          <w:sz w:val="20"/>
+                          <w:szCs w:val="20"/>
+                        </w:rPr>
+                        <w:t>pilots</w:t>
+                      </w:r>
+                      <w:r>
+                        <w:rPr>
+                          <w:rFonts w:ascii="Avenir Book" w:hAnsi="Avenir Book"/>
+                          <w:color w:val="000000" w:themeColor="text1"/>
+                          <w:sz w:val="20"/>
+                          <w:szCs w:val="20"/>
+                        </w:rPr>
+                        <w:t xml:space="preserve"> across </w:t>
+                      </w:r>
+                      <w:r>
+                        <w:rPr>
+                          <w:rFonts w:ascii="Avenir Book" w:hAnsi="Avenir Book"/>
+                          <w:color w:val="000000" w:themeColor="text1"/>
+                          <w:sz w:val="20"/>
+                          <w:szCs w:val="20"/>
+                        </w:rPr>
+                        <w:t>multiple</w:t>
+                      </w:r>
+                      <w:r>
+                        <w:rPr>
+                          <w:rFonts w:ascii="Avenir Book" w:hAnsi="Avenir Book"/>
+                          <w:color w:val="000000" w:themeColor="text1"/>
+                          <w:sz w:val="20"/>
+                          <w:szCs w:val="20"/>
+                        </w:rPr>
+                        <w:t xml:space="preserve"> </w:t>
+                      </w:r>
+                      <w:r>
+                        <w:rPr>
+                          <w:rFonts w:ascii="Avenir Book" w:hAnsi="Avenir Book"/>
+                          <w:color w:val="000000" w:themeColor="text1"/>
+                          <w:sz w:val="20"/>
+                          <w:szCs w:val="20"/>
+                        </w:rPr>
+                        <w:t>verticals</w:t>
+                      </w:r>
+                      <w:r>
+                        <w:rPr>
+                          <w:rFonts w:ascii="Avenir Book" w:hAnsi="Avenir Book"/>
+                          <w:color w:val="000000" w:themeColor="text1"/>
+                          <w:sz w:val="20"/>
+                          <w:szCs w:val="20"/>
+                        </w:rPr>
+                        <w:t>,</w:t>
+                      </w:r>
+                      <w:r>
+                        <w:rPr>
+                          <w:rFonts w:ascii="Avenir Book" w:hAnsi="Avenir Book"/>
+                          <w:color w:val="000000" w:themeColor="text1"/>
+                          <w:sz w:val="20"/>
+                          <w:szCs w:val="20"/>
+                        </w:rPr>
+                        <w:t xml:space="preserve"> </w:t>
+                      </w:r>
+                      <w:r>
+                        <w:rPr>
+                          <w:rFonts w:ascii="Avenir Book" w:hAnsi="Avenir Book"/>
+                          <w:color w:val="000000" w:themeColor="text1"/>
+                          <w:sz w:val="20"/>
+                          <w:szCs w:val="20"/>
+                        </w:rPr>
+                        <w:t>incorporating</w:t>
+                      </w:r>
+                      <w:r>
+                        <w:rPr>
+                          <w:rFonts w:ascii="Avenir Book" w:hAnsi="Avenir Book"/>
+                          <w:color w:val="000000" w:themeColor="text1"/>
+                          <w:sz w:val="20"/>
+                          <w:szCs w:val="20"/>
+                        </w:rPr>
+                        <w:t xml:space="preserve"> data centric </w:t>
+                      </w:r>
+                      <w:r>
+                        <w:rPr>
+                          <w:rFonts w:ascii="Avenir Book" w:hAnsi="Avenir Book"/>
+                          <w:color w:val="000000" w:themeColor="text1"/>
+                          <w:sz w:val="20"/>
+                          <w:szCs w:val="20"/>
+                        </w:rPr>
+                        <w:t xml:space="preserve">quality control </w:t>
+                      </w:r>
+                      <w:r>
+                        <w:rPr>
+                          <w:rFonts w:ascii="Avenir Book" w:hAnsi="Avenir Book"/>
+                          <w:color w:val="000000" w:themeColor="text1"/>
+                          <w:sz w:val="20"/>
+                          <w:szCs w:val="20"/>
+                        </w:rPr>
+                        <w:t>measurement</w:t>
+                      </w:r>
+                      <w:r>
+                        <w:rPr>
+                          <w:rFonts w:ascii="Avenir Book" w:hAnsi="Avenir Book"/>
+                          <w:color w:val="000000" w:themeColor="text1"/>
+                          <w:sz w:val="20"/>
+                          <w:szCs w:val="20"/>
+                        </w:rPr>
+                        <w:t xml:space="preserve">, constraint model optimization, and </w:t>
+                      </w:r>
+                      <w:r>
+                        <w:rPr>
+                          <w:rFonts w:ascii="Avenir Book" w:hAnsi="Avenir Book"/>
+                          <w:color w:val="000000" w:themeColor="text1"/>
+                          <w:sz w:val="20"/>
+                          <w:szCs w:val="20"/>
+                        </w:rPr>
+                        <w:t xml:space="preserve">symbolic </w:t>
+                      </w:r>
+                      <w:r>
+                        <w:rPr>
+                          <w:rFonts w:ascii="Avenir Book" w:hAnsi="Avenir Book"/>
+                          <w:color w:val="000000" w:themeColor="text1"/>
+                          <w:sz w:val="20"/>
+                          <w:szCs w:val="20"/>
+                        </w:rPr>
+                        <w:t xml:space="preserve">knowledge </w:t>
+                      </w:r>
+                      <w:r>
+                        <w:rPr>
+                          <w:rFonts w:ascii="Avenir Book" w:hAnsi="Avenir Book"/>
+                          <w:color w:val="000000" w:themeColor="text1"/>
+                          <w:sz w:val="20"/>
+                          <w:szCs w:val="20"/>
+                        </w:rPr>
+                        <w:t>reasoning</w:t>
+                      </w:r>
+                      <w:r>
+                        <w:rPr>
+                          <w:rFonts w:ascii="Avenir Book" w:hAnsi="Avenir Book"/>
+                          <w:color w:val="000000" w:themeColor="text1"/>
+                          <w:sz w:val="20"/>
+                          <w:szCs w:val="20"/>
+                        </w:rPr>
+                        <w:t xml:space="preserve"> </w:t>
                       </w:r>
                     </w:p>
                     <w:p>
@@ -7571,7 +7060,7 @@
                           <w:sz w:val="20"/>
                           <w:szCs w:val="20"/>
                         </w:rPr>
-                        <w:t xml:space="preserve">Create and champion deep learning offerings (TensorFlow, PyTorch, DL4J), evolving research to production initiatives across structured, NLP, CV, and </w:t>
+                        <w:t>Create and champion deep learning offerings (TensorFlow, PyTorch, DL4J)</w:t>
                       </w:r>
                       <w:r>
                         <w:rPr>
@@ -7581,7 +7070,7 @@
                           <w:sz w:val="20"/>
                           <w:szCs w:val="20"/>
                         </w:rPr>
-                        <w:t>D</w:t>
+                        <w:t xml:space="preserve"> from</w:t>
                       </w:r>
                       <w:r>
                         <w:rPr>
@@ -7591,7 +7080,77 @@
                           <w:sz w:val="20"/>
                           <w:szCs w:val="20"/>
                         </w:rPr>
-                        <w:t>RL modalities</w:t>
+                        <w:t xml:space="preserve"> research to production across </w:t>
+                      </w:r>
+                      <w:r>
+                        <w:rPr>
+                          <w:rFonts w:ascii="AVENIR BOOK OBLIQUE" w:hAnsi="AVENIR BOOK OBLIQUE"/>
+                          <w:i/>
+                          <w:iCs/>
+                          <w:sz w:val="20"/>
+                          <w:szCs w:val="20"/>
+                        </w:rPr>
+                        <w:t>text</w:t>
+                      </w:r>
+                      <w:r>
+                        <w:rPr>
+                          <w:rFonts w:ascii="AVENIR BOOK OBLIQUE" w:hAnsi="AVENIR BOOK OBLIQUE"/>
+                          <w:i/>
+                          <w:iCs/>
+                          <w:sz w:val="20"/>
+                          <w:szCs w:val="20"/>
+                        </w:rPr>
+                        <w:t xml:space="preserve">, </w:t>
+                      </w:r>
+                      <w:r>
+                        <w:rPr>
+                          <w:rFonts w:ascii="AVENIR BOOK OBLIQUE" w:hAnsi="AVENIR BOOK OBLIQUE"/>
+                          <w:i/>
+                          <w:iCs/>
+                          <w:sz w:val="20"/>
+                          <w:szCs w:val="20"/>
+                        </w:rPr>
+                        <w:t>vision</w:t>
+                      </w:r>
+                      <w:r>
+                        <w:rPr>
+                          <w:rFonts w:ascii="AVENIR BOOK OBLIQUE" w:hAnsi="AVENIR BOOK OBLIQUE"/>
+                          <w:i/>
+                          <w:iCs/>
+                          <w:sz w:val="20"/>
+                          <w:szCs w:val="20"/>
+                        </w:rPr>
+                        <w:t xml:space="preserve">, and </w:t>
+                      </w:r>
+                      <w:r>
+                        <w:rPr>
+                          <w:rFonts w:ascii="AVENIR BOOK OBLIQUE" w:hAnsi="AVENIR BOOK OBLIQUE"/>
+                          <w:i/>
+                          <w:iCs/>
+                          <w:sz w:val="20"/>
+                          <w:szCs w:val="20"/>
+                        </w:rPr>
+                        <w:t>reinforcement learning</w:t>
+                      </w:r>
+                      <w:r>
+                        <w:rPr>
+                          <w:rFonts w:ascii="AVENIR BOOK OBLIQUE" w:hAnsi="AVENIR BOOK OBLIQUE"/>
+                          <w:i/>
+                          <w:iCs/>
+                          <w:sz w:val="20"/>
+                          <w:szCs w:val="20"/>
+                        </w:rPr>
+                        <w:t xml:space="preserve"> methodologies</w:t>
+                      </w:r>
+                      <w:r>
+                        <w:rPr>
+                          <w:rFonts w:ascii="AVENIR BOOK OBLIQUE" w:hAnsi="AVENIR BOOK OBLIQUE"/>
+                          <w:i/>
+                          <w:iCs/>
+                          <w:sz w:val="20"/>
+                          <w:szCs w:val="20"/>
+                        </w:rPr>
+                        <w:t xml:space="preserve"> </w:t>
                       </w:r>
                     </w:p>
                     <w:p>
@@ -7683,7 +7242,39 @@
                           <w:sz w:val="20"/>
                           <w:szCs w:val="20"/>
                         </w:rPr>
-                        <w:t xml:space="preserve">decision agent SaaS for training </w:t>
+                        <w:t xml:space="preserve">SaaS </w:t>
+                      </w:r>
+                      <w:r>
+                        <w:rPr>
+                          <w:rFonts w:ascii="Avenir Book" w:hAnsi="Avenir Book"/>
+                          <w:sz w:val="20"/>
+                          <w:szCs w:val="20"/>
+                        </w:rPr>
+                        <w:t>decision agent</w:t>
+                      </w:r>
+                      <w:r>
+                        <w:rPr>
+                          <w:rFonts w:ascii="Avenir Book" w:hAnsi="Avenir Book"/>
+                          <w:sz w:val="20"/>
+                          <w:szCs w:val="20"/>
+                        </w:rPr>
+                        <w:t>s</w:t>
+                      </w:r>
+                      <w:r>
+                        <w:rPr>
+                          <w:rFonts w:ascii="Avenir Book" w:hAnsi="Avenir Book"/>
+                          <w:sz w:val="20"/>
+                          <w:szCs w:val="20"/>
+                        </w:rPr>
+                        <w:t xml:space="preserve"> </w:t>
+                      </w:r>
+                      <w:r>
+                        <w:rPr>
+                          <w:rFonts w:ascii="Avenir Book" w:hAnsi="Avenir Book"/>
+                          <w:sz w:val="20"/>
+                          <w:szCs w:val="20"/>
+                        </w:rPr>
+                        <w:t xml:space="preserve">for training </w:t>
                       </w:r>
                       <w:r>
                         <w:rPr>
@@ -7707,15 +7298,31 @@
                           <w:sz w:val="20"/>
                           <w:szCs w:val="20"/>
                         </w:rPr>
-                        <w:t>simulation-based</w:t>
-                      </w:r>
-                      <w:r>
-                        <w:rPr>
-                          <w:rFonts w:ascii="Avenir Book" w:hAnsi="Avenir Book"/>
-                          <w:sz w:val="20"/>
-                          <w:szCs w:val="20"/>
-                        </w:rPr>
-                        <w:t xml:space="preserve"> environments (AnyLogic)</w:t>
+                        <w:t>simulation</w:t>
+                      </w:r>
+                      <w:r>
+                        <w:rPr>
+                          <w:rFonts w:ascii="Avenir Book" w:hAnsi="Avenir Book"/>
+                          <w:sz w:val="20"/>
+                          <w:szCs w:val="20"/>
+                        </w:rPr>
+                        <w:t xml:space="preserve"> </w:t>
+                      </w:r>
+                      <w:r>
+                        <w:rPr>
+                          <w:rFonts w:ascii="Avenir Book" w:hAnsi="Avenir Book"/>
+                          <w:sz w:val="20"/>
+                          <w:szCs w:val="20"/>
+                        </w:rPr>
+                        <w:t xml:space="preserve">industrial </w:t>
+                      </w:r>
+                      <w:r>
+                        <w:rPr>
+                          <w:rFonts w:ascii="Avenir Book" w:hAnsi="Avenir Book"/>
+                          <w:sz w:val="20"/>
+                          <w:szCs w:val="20"/>
+                        </w:rPr>
+                        <w:t>environments (AnyLogic)</w:t>
                       </w:r>
                     </w:p>
                     <w:p>
@@ -7737,7 +7344,31 @@
                           <w:sz w:val="20"/>
                           <w:szCs w:val="20"/>
                         </w:rPr>
-                        <w:t>Led engagements</w:t>
+                        <w:t xml:space="preserve">Led engagements across </w:t>
+                      </w:r>
+                      <w:r>
+                        <w:rPr>
+                          <w:rFonts w:ascii="Avenir Book" w:hAnsi="Avenir Book"/>
+                          <w:sz w:val="20"/>
+                          <w:szCs w:val="20"/>
+                        </w:rPr>
+                        <w:t xml:space="preserve">transforming </w:t>
+                      </w:r>
+                      <w:r>
+                        <w:rPr>
+                          <w:rFonts w:ascii="Avenir Book" w:hAnsi="Avenir Book"/>
+                          <w:sz w:val="20"/>
+                          <w:szCs w:val="20"/>
+                        </w:rPr>
+                        <w:t>encod</w:t>
+                      </w:r>
+                      <w:r>
+                        <w:rPr>
+                          <w:rFonts w:ascii="Avenir Book" w:hAnsi="Avenir Book"/>
+                          <w:sz w:val="20"/>
+                          <w:szCs w:val="20"/>
+                        </w:rPr>
+                        <w:t>ed</w:t>
                       </w:r>
                       <w:r>
                         <w:rPr>
@@ -7753,23 +7384,15 @@
                           <w:sz w:val="20"/>
                           <w:szCs w:val="20"/>
                         </w:rPr>
-                        <w:t>in</w:t>
-                      </w:r>
-                      <w:r>
-                        <w:rPr>
-                          <w:rFonts w:ascii="Avenir Book" w:hAnsi="Avenir Book"/>
-                          <w:sz w:val="20"/>
-                          <w:szCs w:val="20"/>
-                        </w:rPr>
-                        <w:t xml:space="preserve"> semantically matching query intents </w:t>
-                      </w:r>
-                      <w:r>
-                        <w:rPr>
-                          <w:rFonts w:ascii="Avenir Book" w:hAnsi="Avenir Book"/>
-                          <w:sz w:val="20"/>
-                          <w:szCs w:val="20"/>
-                        </w:rPr>
-                        <w:t>across</w:t>
+                        <w:t>semantically matched query intent</w:t>
+                      </w:r>
+                      <w:r>
+                        <w:rPr>
+                          <w:rFonts w:ascii="Avenir Book" w:hAnsi="Avenir Book"/>
+                          <w:sz w:val="20"/>
+                          <w:szCs w:val="20"/>
+                        </w:rPr>
+                        <w:t>s</w:t>
                       </w:r>
                       <w:r>
                         <w:rPr>
@@ -7785,39 +7408,79 @@
                           <w:sz w:val="20"/>
                           <w:szCs w:val="20"/>
                         </w:rPr>
-                        <w:t>conversational dialogue engines</w:t>
-                      </w:r>
-                      <w:r>
-                        <w:rPr>
-                          <w:rFonts w:ascii="Avenir Book" w:hAnsi="Avenir Book"/>
-                          <w:sz w:val="20"/>
-                          <w:szCs w:val="20"/>
-                        </w:rPr>
-                        <w:t xml:space="preserve"> and </w:t>
-                      </w:r>
-                      <w:r>
-                        <w:rPr>
-                          <w:rFonts w:ascii="Avenir Book" w:hAnsi="Avenir Book"/>
-                          <w:sz w:val="20"/>
-                          <w:szCs w:val="20"/>
-                        </w:rPr>
-                        <w:t>cross-modal image captioning networks</w:t>
-                      </w:r>
-                      <w:r>
-                        <w:rPr>
-                          <w:rFonts w:ascii="Avenir Book" w:hAnsi="Avenir Book"/>
-                          <w:sz w:val="20"/>
-                          <w:szCs w:val="20"/>
-                        </w:rPr>
-                        <w:t>.  Furthermore</w:t>
-                      </w:r>
-                      <w:r>
-                        <w:rPr>
-                          <w:rFonts w:ascii="Avenir Book" w:hAnsi="Avenir Book"/>
-                          <w:sz w:val="20"/>
-                          <w:szCs w:val="20"/>
-                        </w:rPr>
-                        <w:t>,</w:t>
+                        <w:t xml:space="preserve">to </w:t>
+                      </w:r>
+                      <w:r>
+                        <w:rPr>
+                          <w:rFonts w:ascii="Avenir Book" w:hAnsi="Avenir Book"/>
+                          <w:sz w:val="20"/>
+                          <w:szCs w:val="20"/>
+                        </w:rPr>
+                        <w:t xml:space="preserve">distilled </w:t>
+                      </w:r>
+                      <w:r>
+                        <w:rPr>
+                          <w:rFonts w:ascii="Avenir Book" w:hAnsi="Avenir Book"/>
+                          <w:sz w:val="20"/>
+                          <w:szCs w:val="20"/>
+                        </w:rPr>
+                        <w:t xml:space="preserve">Transformer architectures, and </w:t>
+                      </w:r>
+                      <w:r>
+                        <w:rPr>
+                          <w:rFonts w:ascii="Avenir Book" w:hAnsi="Avenir Book"/>
+                          <w:sz w:val="20"/>
+                          <w:szCs w:val="20"/>
+                        </w:rPr>
+                        <w:t xml:space="preserve">improved the </w:t>
+                      </w:r>
+                      <w:r>
+                        <w:rPr>
+                          <w:rFonts w:ascii="Avenir Book" w:hAnsi="Avenir Book"/>
+                          <w:sz w:val="20"/>
+                          <w:szCs w:val="20"/>
+                        </w:rPr>
+                        <w:t>detect</w:t>
+                      </w:r>
+                      <w:r>
+                        <w:rPr>
+                          <w:rFonts w:ascii="Avenir Book" w:hAnsi="Avenir Book"/>
+                          <w:sz w:val="20"/>
+                          <w:szCs w:val="20"/>
+                        </w:rPr>
+                        <w:t>ion of</w:t>
+                      </w:r>
+                      <w:r>
+                        <w:rPr>
+                          <w:rFonts w:ascii="Avenir Book" w:hAnsi="Avenir Book"/>
+                          <w:sz w:val="20"/>
+                          <w:szCs w:val="20"/>
+                        </w:rPr>
+                        <w:t xml:space="preserve"> poor welding joint </w:t>
+                      </w:r>
+                      <w:r>
+                        <w:rPr>
+                          <w:rFonts w:ascii="Avenir Book" w:hAnsi="Avenir Book"/>
+                          <w:sz w:val="20"/>
+                          <w:szCs w:val="20"/>
+                        </w:rPr>
+                        <w:t xml:space="preserve">robotic </w:t>
+                      </w:r>
+                      <w:r>
+                        <w:rPr>
+                          <w:rFonts w:ascii="Avenir Book" w:hAnsi="Avenir Book"/>
+                          <w:sz w:val="20"/>
+                          <w:szCs w:val="20"/>
+                        </w:rPr>
+                        <w:t>fusion</w:t>
+                      </w:r>
+                      <w:r>
+                        <w:rPr>
+                          <w:rFonts w:ascii="Avenir Book" w:hAnsi="Avenir Book"/>
+                          <w:sz w:val="20"/>
+                          <w:szCs w:val="20"/>
+                        </w:rPr>
+                        <w:t xml:space="preserve"> behavior</w:t>
                       </w:r>
                       <w:r>
                         <w:rPr>
@@ -7833,44 +7496,19 @@
                           <w:sz w:val="20"/>
                           <w:szCs w:val="20"/>
                         </w:rPr>
-                        <w:t>detected</w:t>
-                      </w:r>
-                      <w:r>
-                        <w:rPr>
-                          <w:rFonts w:ascii="Avenir Book" w:hAnsi="Avenir Book"/>
-                          <w:sz w:val="20"/>
-                          <w:szCs w:val="20"/>
-                        </w:rPr>
-                        <w:t xml:space="preserve"> industrial automotive </w:t>
-                      </w:r>
-                      <w:r>
-                        <w:rPr>
-                          <w:rFonts w:ascii="Avenir Book" w:hAnsi="Avenir Book"/>
-                          <w:sz w:val="20"/>
-                          <w:szCs w:val="20"/>
-                        </w:rPr>
-                        <w:t xml:space="preserve">CV </w:t>
-                      </w:r>
-                      <w:r>
-                        <w:rPr>
-                          <w:rFonts w:ascii="Avenir Book" w:hAnsi="Avenir Book"/>
-                          <w:sz w:val="20"/>
-                          <w:szCs w:val="20"/>
-                        </w:rPr>
-                        <w:t>poor welding joint fusion assembly</w:t>
-                      </w:r>
-                      <w:r>
-                        <w:rPr>
-                          <w:rFonts w:ascii="Avenir Book" w:hAnsi="Avenir Book"/>
-                          <w:sz w:val="20"/>
-                          <w:szCs w:val="20"/>
-                        </w:rPr>
-                        <w:t xml:space="preserve"> behavior.</w:t>
+                        <w:t>from</w:t>
+                      </w:r>
+                      <w:r>
+                        <w:rPr>
+                          <w:rFonts w:ascii="Avenir Book" w:hAnsi="Avenir Book"/>
+                          <w:sz w:val="20"/>
+                          <w:szCs w:val="20"/>
+                        </w:rPr>
+                        <w:t xml:space="preserve"> video sequences in an automotive assembly line</w:t>
                       </w:r>
                     </w:p>
                     <w:p>
                       <w:pPr>
-                        <w:spacing w:line="200" w:lineRule="exact"/>
                         <w:rPr>
                           <w:rFonts w:ascii="Avenir Book" w:hAnsi="Avenir Book"/>
                           <w:sz w:val="20"/>
@@ -8182,6 +7820,1116 @@
                       <w:pPr>
                         <w:rPr>
                           <w:rFonts w:ascii="Avenir Book" w:hAnsi="Avenir Book"/>
+                          <w:sz w:val="20"/>
+                          <w:szCs w:val="20"/>
+                        </w:rPr>
+                      </w:pPr>
+                    </w:p>
+                  </w:txbxContent>
+                </v:textbox>
+              </v:shape>
+            </w:pict>
+          </mc:Fallback>
+        </mc:AlternateContent>
+      </w:r>
+      <w:r>
+        <w:rPr>
+          <w:rFonts w:ascii="Avenir Book" w:hAnsi="Avenir Book"/>
+          <w:noProof/>
+          <w:color w:val="000000" w:themeColor="text1"/>
+          <w:sz w:val="44"/>
+          <w:szCs w:val="44"/>
+        </w:rPr>
+        <mc:AlternateContent>
+          <mc:Choice Requires="wps">
+            <w:drawing>
+              <wp:anchor distT="0" distB="0" distL="114300" distR="114300" simplePos="0" relativeHeight="251745280" behindDoc="0" locked="0" layoutInCell="1" allowOverlap="1" wp14:anchorId="3201E00C" wp14:editId="5DFAD99D">
+                <wp:simplePos x="0" y="0"/>
+                <wp:positionH relativeFrom="column">
+                  <wp:posOffset>-986692</wp:posOffset>
+                </wp:positionH>
+                <wp:positionV relativeFrom="paragraph">
+                  <wp:posOffset>574284</wp:posOffset>
+                </wp:positionV>
+                <wp:extent cx="2051489" cy="3627120"/>
+                <wp:effectExtent l="0" t="0" r="0" b="0"/>
+                <wp:wrapNone/>
+                <wp:docPr id="30" name="Text Box 30"/>
+                <wp:cNvGraphicFramePr/>
+                <a:graphic xmlns:a="http://schemas.openxmlformats.org/drawingml/2006/main">
+                  <a:graphicData uri="http://schemas.microsoft.com/office/word/2010/wordprocessingShape">
+                    <wps:wsp>
+                      <wps:cNvSpPr txBox="1"/>
+                      <wps:spPr>
+                        <a:xfrm>
+                          <a:off x="0" y="0"/>
+                          <a:ext cx="2051489" cy="3627120"/>
+                        </a:xfrm>
+                        <a:prstGeom prst="rect">
+                          <a:avLst/>
+                        </a:prstGeom>
+                        <a:noFill/>
+                        <a:ln>
+                          <a:noFill/>
+                        </a:ln>
+                        <a:effectLst/>
+                        <a:extLst>
+                          <a:ext uri="{FAA26D3D-D897-4be2-8F04-BA451C77F1D7}">
+                            <ma14:placeholderFlag xmlns:ma14="http://schemas.microsoft.com/office/mac/drawingml/2011/main" xmlns:w="http://schemas.openxmlformats.org/wordprocessingml/2006/main" xmlns:w10="urn:schemas-microsoft-com:office:word" xmlns:v="urn:schemas-microsoft-com:vml" xmlns:o="urn:schemas-microsoft-com:office:office" xmlns:mv="urn:schemas-microsoft-com:mac:vml" xmlns:mo="http://schemas.microsoft.com/office/mac/office/2008/main" xmlns=""/>
+                          </a:ext>
+                          <a:ext uri="{C572A759-6A51-4108-AA02-DFA0A04FC94B}">
+                            <ma14:wrappingTextBoxFlag xmlns:ma14="http://schemas.microsoft.com/office/mac/drawingml/2011/main" xmlns:w="http://schemas.openxmlformats.org/wordprocessingml/2006/main" xmlns:w10="urn:schemas-microsoft-com:office:word" xmlns:v="urn:schemas-microsoft-com:vml" xmlns:o="urn:schemas-microsoft-com:office:office" xmlns:mv="urn:schemas-microsoft-com:mac:vml" xmlns:mo="http://schemas.microsoft.com/office/mac/office/2008/main" xmlns=""/>
+                          </a:ext>
+                        </a:extLst>
+                      </wps:spPr>
+                      <wps:style>
+                        <a:lnRef idx="0">
+                          <a:schemeClr val="accent1"/>
+                        </a:lnRef>
+                        <a:fillRef idx="0">
+                          <a:schemeClr val="accent1"/>
+                        </a:fillRef>
+                        <a:effectRef idx="0">
+                          <a:schemeClr val="accent1"/>
+                        </a:effectRef>
+                        <a:fontRef idx="minor">
+                          <a:schemeClr val="dk1"/>
+                        </a:fontRef>
+                      </wps:style>
+                      <wps:txbx>
+                        <w:txbxContent>
+                          <w:p>
+                            <w:pPr>
+                              <w:jc w:val="right"/>
+                              <w:rPr>
+                                <w:rFonts w:ascii="Avenir Book" w:hAnsi="Avenir Book"/>
+                                <w:b/>
+                                <w:bCs/>
+                                <w:color w:val="000000" w:themeColor="text1"/>
+                                <w:spacing w:val="60"/>
+                                <w:sz w:val="22"/>
+                                <w:szCs w:val="22"/>
+                              </w:rPr>
+                            </w:pPr>
+                            <w:r>
+                              <w:rPr>
+                                <w:rFonts w:ascii="Avenir Book" w:hAnsi="Avenir Book"/>
+                                <w:color w:val="000000" w:themeColor="text1"/>
+                                <w:sz w:val="20"/>
+                                <w:szCs w:val="20"/>
+                              </w:rPr>
+                              <w:t xml:space="preserve"> </w:t>
+                            </w:r>
+                            <w:r>
+                              <w:rPr>
+                                <w:rFonts w:ascii="Avenir Book" w:hAnsi="Avenir Book"/>
+                                <w:b/>
+                                <w:bCs/>
+                                <w:color w:val="000000" w:themeColor="text1"/>
+                                <w:spacing w:val="60"/>
+                                <w:sz w:val="22"/>
+                                <w:szCs w:val="22"/>
+                              </w:rPr>
+                              <w:t>EXPERTISE</w:t>
+                            </w:r>
+                          </w:p>
+                          <w:p>
+                            <w:pPr>
+                              <w:spacing w:line="480" w:lineRule="exact"/>
+                              <w:jc w:val="right"/>
+                              <w:rPr>
+                                <w:rFonts w:ascii="Avenir Book" w:hAnsi="Avenir Book"/>
+                                <w:color w:val="000000" w:themeColor="text1"/>
+                                <w:sz w:val="20"/>
+                                <w:szCs w:val="20"/>
+                              </w:rPr>
+                            </w:pPr>
+                            <w:r>
+                              <w:rPr>
+                                <w:rFonts w:ascii="Avenir Book" w:hAnsi="Avenir Book"/>
+                                <w:color w:val="000000" w:themeColor="text1"/>
+                                <w:sz w:val="20"/>
+                                <w:szCs w:val="20"/>
+                              </w:rPr>
+                              <w:t>AI &amp; Machine Learning</w:t>
+                            </w:r>
+                          </w:p>
+                          <w:p>
+                            <w:pPr>
+                              <w:spacing w:line="400" w:lineRule="exact"/>
+                              <w:jc w:val="right"/>
+                              <w:rPr>
+                                <w:rFonts w:ascii="Avenir Book" w:hAnsi="Avenir Book"/>
+                                <w:color w:val="000000" w:themeColor="text1"/>
+                                <w:sz w:val="20"/>
+                                <w:szCs w:val="20"/>
+                              </w:rPr>
+                            </w:pPr>
+                            <w:r>
+                              <w:rPr>
+                                <w:rFonts w:ascii="Avenir Book" w:hAnsi="Avenir Book"/>
+                                <w:color w:val="000000" w:themeColor="text1"/>
+                                <w:sz w:val="20"/>
+                                <w:szCs w:val="20"/>
+                              </w:rPr>
+                              <w:t xml:space="preserve">Ethical Fairness, </w:t>
+                            </w:r>
+                            <w:r>
+                              <w:rPr>
+                                <w:rFonts w:ascii="Avenir Book" w:hAnsi="Avenir Book"/>
+                                <w:color w:val="000000" w:themeColor="text1"/>
+                                <w:sz w:val="20"/>
+                                <w:szCs w:val="20"/>
+                              </w:rPr>
+                              <w:t>Equality (EOP)</w:t>
+                            </w:r>
+                          </w:p>
+                          <w:p>
+                            <w:pPr>
+                              <w:spacing w:line="400" w:lineRule="exact"/>
+                              <w:jc w:val="right"/>
+                              <w:rPr>
+                                <w:rFonts w:ascii="Avenir Book" w:hAnsi="Avenir Book"/>
+                                <w:color w:val="000000" w:themeColor="text1"/>
+                                <w:sz w:val="20"/>
+                                <w:szCs w:val="20"/>
+                              </w:rPr>
+                            </w:pPr>
+                            <w:r>
+                              <w:rPr>
+                                <w:rFonts w:ascii="Avenir Book" w:hAnsi="Avenir Book"/>
+                                <w:color w:val="000000" w:themeColor="text1"/>
+                                <w:sz w:val="20"/>
+                                <w:szCs w:val="20"/>
+                              </w:rPr>
+                              <w:t>Recommender Systems</w:t>
+                            </w:r>
+                            <w:r>
+                              <w:rPr>
+                                <w:rFonts w:ascii="Avenir Book" w:hAnsi="Avenir Book"/>
+                                <w:color w:val="000000" w:themeColor="text1"/>
+                                <w:sz w:val="20"/>
+                                <w:szCs w:val="20"/>
+                              </w:rPr>
+                              <w:t xml:space="preserve"> (RecSys)</w:t>
+                            </w:r>
+                          </w:p>
+                          <w:p>
+                            <w:pPr>
+                              <w:spacing w:line="400" w:lineRule="exact"/>
+                              <w:jc w:val="right"/>
+                              <w:rPr>
+                                <w:rFonts w:ascii="Avenir Book" w:hAnsi="Avenir Book"/>
+                                <w:color w:val="000000" w:themeColor="text1"/>
+                                <w:sz w:val="20"/>
+                                <w:szCs w:val="20"/>
+                              </w:rPr>
+                            </w:pPr>
+                            <w:r>
+                              <w:rPr>
+                                <w:rFonts w:ascii="Avenir Book" w:hAnsi="Avenir Book"/>
+                                <w:color w:val="000000" w:themeColor="text1"/>
+                                <w:sz w:val="20"/>
+                                <w:szCs w:val="20"/>
+                              </w:rPr>
+                              <w:t>Natural Language (NLP)</w:t>
+                            </w:r>
+                          </w:p>
+                          <w:p>
+                            <w:pPr>
+                              <w:spacing w:line="400" w:lineRule="exact"/>
+                              <w:jc w:val="right"/>
+                              <w:rPr>
+                                <w:rFonts w:ascii="Avenir Book" w:hAnsi="Avenir Book"/>
+                                <w:color w:val="000000" w:themeColor="text1"/>
+                                <w:sz w:val="20"/>
+                                <w:szCs w:val="20"/>
+                              </w:rPr>
+                            </w:pPr>
+                            <w:r>
+                              <w:rPr>
+                                <w:rFonts w:ascii="Avenir Book" w:hAnsi="Avenir Book"/>
+                                <w:color w:val="000000" w:themeColor="text1"/>
+                                <w:sz w:val="20"/>
+                                <w:szCs w:val="20"/>
+                              </w:rPr>
+                              <w:t>Computer Vision (CV)</w:t>
+                            </w:r>
+                            <w:r>
+                              <w:rPr>
+                                <w:rFonts w:ascii="Avenir Book" w:hAnsi="Avenir Book"/>
+                                <w:color w:val="000000" w:themeColor="text1"/>
+                                <w:sz w:val="20"/>
+                                <w:szCs w:val="20"/>
+                              </w:rPr>
+                              <w:t xml:space="preserve"> </w:t>
+                            </w:r>
+                          </w:p>
+                          <w:p>
+                            <w:pPr>
+                              <w:spacing w:line="400" w:lineRule="exact"/>
+                              <w:jc w:val="right"/>
+                              <w:rPr>
+                                <w:rFonts w:ascii="Avenir Book" w:hAnsi="Avenir Book"/>
+                                <w:color w:val="000000" w:themeColor="text1"/>
+                                <w:sz w:val="20"/>
+                                <w:szCs w:val="20"/>
+                              </w:rPr>
+                            </w:pPr>
+                            <w:r>
+                              <w:rPr>
+                                <w:rFonts w:ascii="Avenir Book" w:hAnsi="Avenir Book"/>
+                                <w:color w:val="000000" w:themeColor="text1"/>
+                                <w:sz w:val="20"/>
+                                <w:szCs w:val="20"/>
+                              </w:rPr>
+                              <w:t>Reinforcement Learning (</w:t>
+                            </w:r>
+                            <w:r>
+                              <w:rPr>
+                                <w:rFonts w:ascii="Avenir Book" w:hAnsi="Avenir Book"/>
+                                <w:color w:val="000000" w:themeColor="text1"/>
+                                <w:sz w:val="20"/>
+                                <w:szCs w:val="20"/>
+                              </w:rPr>
+                              <w:t>D</w:t>
+                            </w:r>
+                            <w:r>
+                              <w:rPr>
+                                <w:rFonts w:ascii="Avenir Book" w:hAnsi="Avenir Book"/>
+                                <w:color w:val="000000" w:themeColor="text1"/>
+                                <w:sz w:val="20"/>
+                                <w:szCs w:val="20"/>
+                              </w:rPr>
+                              <w:t>RL)</w:t>
+                            </w:r>
+                          </w:p>
+                          <w:p>
+                            <w:pPr>
+                              <w:spacing w:line="400" w:lineRule="exact"/>
+                              <w:jc w:val="right"/>
+                              <w:rPr>
+                                <w:rFonts w:ascii="Avenir Book" w:hAnsi="Avenir Book"/>
+                                <w:color w:val="000000" w:themeColor="text1"/>
+                                <w:sz w:val="20"/>
+                                <w:szCs w:val="20"/>
+                              </w:rPr>
+                            </w:pPr>
+                            <w:r>
+                              <w:rPr>
+                                <w:rFonts w:ascii="Avenir Book" w:hAnsi="Avenir Book"/>
+                                <w:color w:val="000000" w:themeColor="text1"/>
+                                <w:sz w:val="20"/>
+                                <w:szCs w:val="20"/>
+                              </w:rPr>
+                              <w:t>Experimentation, A/B</w:t>
+                            </w:r>
+                            <w:r>
+                              <w:rPr>
+                                <w:rFonts w:ascii="Avenir Book" w:hAnsi="Avenir Book"/>
+                                <w:color w:val="000000" w:themeColor="text1"/>
+                                <w:sz w:val="20"/>
+                                <w:szCs w:val="20"/>
+                              </w:rPr>
+                              <w:t xml:space="preserve"> Testing</w:t>
+                            </w:r>
+                          </w:p>
+                          <w:p>
+                            <w:pPr>
+                              <w:spacing w:line="400" w:lineRule="exact"/>
+                              <w:jc w:val="right"/>
+                              <w:rPr>
+                                <w:rFonts w:ascii="Avenir Book" w:hAnsi="Avenir Book"/>
+                                <w:color w:val="000000" w:themeColor="text1"/>
+                                <w:sz w:val="20"/>
+                                <w:szCs w:val="20"/>
+                              </w:rPr>
+                            </w:pPr>
+                            <w:r>
+                              <w:rPr>
+                                <w:rFonts w:ascii="Avenir Book" w:hAnsi="Avenir Book"/>
+                                <w:color w:val="000000" w:themeColor="text1"/>
+                                <w:sz w:val="20"/>
+                                <w:szCs w:val="20"/>
+                              </w:rPr>
+                              <w:t>AI Infrastructure, MLOps</w:t>
+                            </w:r>
+                          </w:p>
+                          <w:p>
+                            <w:pPr>
+                              <w:spacing w:line="400" w:lineRule="exact"/>
+                              <w:jc w:val="right"/>
+                              <w:rPr>
+                                <w:rFonts w:ascii="Avenir Book" w:hAnsi="Avenir Book"/>
+                                <w:color w:val="000000" w:themeColor="text1"/>
+                                <w:sz w:val="20"/>
+                                <w:szCs w:val="20"/>
+                              </w:rPr>
+                            </w:pPr>
+                            <w:r>
+                              <w:rPr>
+                                <w:rFonts w:ascii="Avenir Book" w:hAnsi="Avenir Book"/>
+                                <w:color w:val="000000" w:themeColor="text1"/>
+                                <w:sz w:val="20"/>
+                                <w:szCs w:val="20"/>
+                              </w:rPr>
+                              <w:t>Strategic Storytelling</w:t>
+                            </w:r>
+                          </w:p>
+                          <w:p>
+                            <w:pPr>
+                              <w:spacing w:line="400" w:lineRule="exact"/>
+                              <w:jc w:val="right"/>
+                              <w:rPr>
+                                <w:rFonts w:ascii="Avenir Book" w:hAnsi="Avenir Book"/>
+                                <w:color w:val="000000" w:themeColor="text1"/>
+                                <w:sz w:val="20"/>
+                                <w:szCs w:val="20"/>
+                              </w:rPr>
+                            </w:pPr>
+                            <w:r>
+                              <w:rPr>
+                                <w:rFonts w:ascii="Avenir Book" w:hAnsi="Avenir Book"/>
+                                <w:color w:val="000000" w:themeColor="text1"/>
+                                <w:sz w:val="20"/>
+                                <w:szCs w:val="20"/>
+                              </w:rPr>
+                              <w:t>Design Thinking</w:t>
+                            </w:r>
+                          </w:p>
+                          <w:p>
+                            <w:pPr>
+                              <w:spacing w:line="400" w:lineRule="exact"/>
+                              <w:jc w:val="right"/>
+                              <w:rPr>
+                                <w:rFonts w:ascii="Avenir Book" w:hAnsi="Avenir Book"/>
+                                <w:color w:val="000000" w:themeColor="text1"/>
+                                <w:sz w:val="20"/>
+                                <w:szCs w:val="20"/>
+                              </w:rPr>
+                            </w:pPr>
+                            <w:r>
+                              <w:rPr>
+                                <w:rFonts w:ascii="Avenir Book" w:hAnsi="Avenir Book"/>
+                                <w:color w:val="000000" w:themeColor="text1"/>
+                                <w:sz w:val="20"/>
+                                <w:szCs w:val="20"/>
+                              </w:rPr>
+                              <w:t>Product Management</w:t>
+                            </w:r>
+                          </w:p>
+                          <w:p>
+                            <w:pPr>
+                              <w:spacing w:line="400" w:lineRule="exact"/>
+                              <w:jc w:val="right"/>
+                              <w:rPr>
+                                <w:rFonts w:ascii="Avenir Book" w:hAnsi="Avenir Book"/>
+                                <w:color w:val="000000" w:themeColor="text1"/>
+                                <w:sz w:val="20"/>
+                                <w:szCs w:val="20"/>
+                              </w:rPr>
+                            </w:pPr>
+                            <w:r>
+                              <w:rPr>
+                                <w:rFonts w:ascii="Avenir Book" w:hAnsi="Avenir Book"/>
+                                <w:color w:val="000000" w:themeColor="text1"/>
+                                <w:sz w:val="20"/>
+                                <w:szCs w:val="20"/>
+                              </w:rPr>
+                              <w:t>Agile</w:t>
+                            </w:r>
+                            <w:r>
+                              <w:rPr>
+                                <w:rFonts w:ascii="Avenir Book" w:hAnsi="Avenir Book"/>
+                                <w:color w:val="000000" w:themeColor="text1"/>
+                                <w:sz w:val="20"/>
+                                <w:szCs w:val="20"/>
+                              </w:rPr>
+                              <w:t xml:space="preserve"> </w:t>
+                            </w:r>
+                            <w:r>
+                              <w:rPr>
+                                <w:rFonts w:ascii="Avenir Book" w:hAnsi="Avenir Book"/>
+                                <w:color w:val="000000" w:themeColor="text1"/>
+                                <w:sz w:val="20"/>
+                                <w:szCs w:val="20"/>
+                              </w:rPr>
+                              <w:t>Methodology</w:t>
+                            </w:r>
+                          </w:p>
+                          <w:p>
+                            <w:pPr>
+                              <w:spacing w:line="400" w:lineRule="exact"/>
+                              <w:jc w:val="right"/>
+                              <w:rPr>
+                                <w:rFonts w:ascii="Avenir Book" w:hAnsi="Avenir Book"/>
+                                <w:color w:val="000000" w:themeColor="text1"/>
+                                <w:sz w:val="20"/>
+                                <w:szCs w:val="20"/>
+                              </w:rPr>
+                            </w:pPr>
+                            <w:r>
+                              <w:rPr>
+                                <w:rFonts w:ascii="Avenir Book" w:hAnsi="Avenir Book"/>
+                                <w:color w:val="000000" w:themeColor="text1"/>
+                                <w:sz w:val="20"/>
+                                <w:szCs w:val="20"/>
+                              </w:rPr>
+                              <w:t>R&amp;D Prototypes, MVPs, Pilots</w:t>
+                            </w:r>
+                          </w:p>
+                          <w:p>
+                            <w:pPr>
+                              <w:spacing w:line="400" w:lineRule="exact"/>
+                              <w:jc w:val="right"/>
+                              <w:rPr>
+                                <w:rFonts w:ascii="Avenir Book" w:hAnsi="Avenir Book"/>
+                                <w:color w:val="000000" w:themeColor="text1"/>
+                                <w:sz w:val="20"/>
+                                <w:szCs w:val="20"/>
+                              </w:rPr>
+                            </w:pPr>
+                          </w:p>
+                          <w:p>
+                            <w:pPr>
+                              <w:spacing w:line="400" w:lineRule="exact"/>
+                              <w:jc w:val="right"/>
+                              <w:rPr>
+                                <w:rFonts w:ascii="Avenir Book" w:hAnsi="Avenir Book"/>
+                                <w:color w:val="000000" w:themeColor="text1"/>
+                                <w:sz w:val="20"/>
+                                <w:szCs w:val="20"/>
+                              </w:rPr>
+                            </w:pPr>
+                            <w:r>
+                              <w:rPr>
+                                <w:rFonts w:ascii="Avenir Book" w:hAnsi="Avenir Book"/>
+                                <w:color w:val="000000" w:themeColor="text1"/>
+                                <w:sz w:val="20"/>
+                                <w:szCs w:val="20"/>
+                              </w:rPr>
+                              <w:t xml:space="preserve"> </w:t>
+                            </w:r>
+                            <w:r>
+                              <w:rPr>
+                                <w:rFonts w:ascii="Avenir Book" w:hAnsi="Avenir Book"/>
+                                <w:color w:val="000000" w:themeColor="text1"/>
+                                <w:sz w:val="20"/>
+                                <w:szCs w:val="20"/>
+                              </w:rPr>
+                              <w:t xml:space="preserve"> </w:t>
+                            </w:r>
+                          </w:p>
+                          <w:p>
+                            <w:pPr>
+                              <w:spacing w:line="400" w:lineRule="exact"/>
+                              <w:jc w:val="right"/>
+                              <w:rPr>
+                                <w:rFonts w:ascii="Avenir Book" w:hAnsi="Avenir Book"/>
+                                <w:color w:val="000000" w:themeColor="text1"/>
+                                <w:sz w:val="20"/>
+                                <w:szCs w:val="20"/>
+                              </w:rPr>
+                            </w:pPr>
+                          </w:p>
+                          <w:p>
+                            <w:pPr>
+                              <w:spacing w:line="400" w:lineRule="exact"/>
+                              <w:jc w:val="right"/>
+                              <w:rPr>
+                                <w:rFonts w:ascii="Avenir Book" w:hAnsi="Avenir Book"/>
+                                <w:color w:val="000000" w:themeColor="text1"/>
+                                <w:sz w:val="20"/>
+                                <w:szCs w:val="20"/>
+                              </w:rPr>
+                            </w:pPr>
+                          </w:p>
+                          <w:p>
+                            <w:pPr>
+                              <w:spacing w:line="400" w:lineRule="exact"/>
+                              <w:jc w:val="right"/>
+                              <w:rPr>
+                                <w:rFonts w:ascii="Avenir Book" w:hAnsi="Avenir Book"/>
+                                <w:color w:val="000000" w:themeColor="text1"/>
+                                <w:sz w:val="20"/>
+                                <w:szCs w:val="20"/>
+                              </w:rPr>
+                            </w:pPr>
+                          </w:p>
+                          <w:p>
+                            <w:pPr>
+                              <w:spacing w:line="400" w:lineRule="exact"/>
+                              <w:jc w:val="right"/>
+                              <w:rPr>
+                                <w:rFonts w:ascii="Avenir Book" w:hAnsi="Avenir Book"/>
+                                <w:color w:val="000000" w:themeColor="text1"/>
+                                <w:sz w:val="20"/>
+                                <w:szCs w:val="20"/>
+                              </w:rPr>
+                            </w:pPr>
+                          </w:p>
+                          <w:p>
+                            <w:pPr>
+                              <w:spacing w:line="400" w:lineRule="exact"/>
+                              <w:jc w:val="right"/>
+                              <w:rPr>
+                                <w:rFonts w:ascii="Avenir Book" w:hAnsi="Avenir Book"/>
+                                <w:color w:val="000000" w:themeColor="text1"/>
+                                <w:sz w:val="20"/>
+                                <w:szCs w:val="20"/>
+                              </w:rPr>
+                            </w:pPr>
+                          </w:p>
+                          <w:p>
+                            <w:pPr>
+                              <w:spacing w:line="400" w:lineRule="exact"/>
+                              <w:jc w:val="right"/>
+                              <w:rPr>
+                                <w:rFonts w:ascii="Avenir Book" w:hAnsi="Avenir Book"/>
+                                <w:color w:val="000000" w:themeColor="text1"/>
+                                <w:sz w:val="20"/>
+                                <w:szCs w:val="20"/>
+                              </w:rPr>
+                            </w:pPr>
+                          </w:p>
+                          <w:p>
+                            <w:pPr>
+                              <w:spacing w:line="400" w:lineRule="exact"/>
+                              <w:jc w:val="right"/>
+                              <w:rPr>
+                                <w:rFonts w:ascii="Avenir Book" w:hAnsi="Avenir Book"/>
+                                <w:color w:val="000000" w:themeColor="text1"/>
+                                <w:sz w:val="20"/>
+                                <w:szCs w:val="20"/>
+                              </w:rPr>
+                            </w:pPr>
+                          </w:p>
+                        </w:txbxContent>
+                      </wps:txbx>
+                      <wps:bodyPr rot="0" spcFirstLastPara="0" vertOverflow="overflow" horzOverflow="overflow" vert="horz" wrap="square" lIns="91440" tIns="45720" rIns="91440" bIns="45720" numCol="1" spcCol="0" rtlCol="0" fromWordArt="0" anchor="t" anchorCtr="0" forceAA="0" compatLnSpc="1">
+                        <a:prstTxWarp prst="textNoShape">
+                          <a:avLst/>
+                        </a:prstTxWarp>
+                        <a:noAutofit/>
+                      </wps:bodyPr>
+                    </wps:wsp>
+                  </a:graphicData>
+                </a:graphic>
+                <wp14:sizeRelH relativeFrom="margin">
+                  <wp14:pctWidth>0</wp14:pctWidth>
+                </wp14:sizeRelH>
+                <wp14:sizeRelV relativeFrom="margin">
+                  <wp14:pctHeight>0</wp14:pctHeight>
+                </wp14:sizeRelV>
+              </wp:anchor>
+            </w:drawing>
+          </mc:Choice>
+          <mc:Fallback>
+            <w:pict>
+              <v:shape w14:anchorId="3201E00C" id="Text Box 30" o:spid="_x0000_s1033" type="#_x0000_t202" style="position:absolute;margin-left:-77.7pt;margin-top:45.2pt;width:161.55pt;height:285.6pt;z-index:251745280;visibility:visible;mso-wrap-style:square;mso-width-percent:0;mso-height-percent:0;mso-wrap-distance-left:9pt;mso-wrap-distance-top:0;mso-wrap-distance-right:9pt;mso-wrap-distance-bottom:0;mso-position-horizontal:absolute;mso-position-horizontal-relative:text;mso-position-vertical:absolute;mso-position-vertical-relative:text;mso-width-percent:0;mso-height-percent:0;mso-width-relative:margin;mso-height-relative:margin;v-text-anchor:top" o:gfxdata="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" filled="f" stroked="f">
+                <v:textbox>
+                  <w:txbxContent>
+                    <w:p>
+                      <w:pPr>
+                        <w:jc w:val="right"/>
+                        <w:rPr>
+                          <w:rFonts w:ascii="Avenir Book" w:hAnsi="Avenir Book"/>
+                          <w:b/>
+                          <w:bCs/>
+                          <w:color w:val="000000" w:themeColor="text1"/>
+                          <w:spacing w:val="60"/>
+                          <w:sz w:val="22"/>
+                          <w:szCs w:val="22"/>
+                        </w:rPr>
+                      </w:pPr>
+                      <w:r>
+                        <w:rPr>
+                          <w:rFonts w:ascii="Avenir Book" w:hAnsi="Avenir Book"/>
+                          <w:color w:val="000000" w:themeColor="text1"/>
+                          <w:sz w:val="20"/>
+                          <w:szCs w:val="20"/>
+                        </w:rPr>
+                        <w:t xml:space="preserve"> </w:t>
+                      </w:r>
+                      <w:r>
+                        <w:rPr>
+                          <w:rFonts w:ascii="Avenir Book" w:hAnsi="Avenir Book"/>
+                          <w:b/>
+                          <w:bCs/>
+                          <w:color w:val="000000" w:themeColor="text1"/>
+                          <w:spacing w:val="60"/>
+                          <w:sz w:val="22"/>
+                          <w:szCs w:val="22"/>
+                        </w:rPr>
+                        <w:t>EXPERTISE</w:t>
+                      </w:r>
+                    </w:p>
+                    <w:p>
+                      <w:pPr>
+                        <w:spacing w:line="480" w:lineRule="exact"/>
+                        <w:jc w:val="right"/>
+                        <w:rPr>
+                          <w:rFonts w:ascii="Avenir Book" w:hAnsi="Avenir Book"/>
+                          <w:color w:val="000000" w:themeColor="text1"/>
+                          <w:sz w:val="20"/>
+                          <w:szCs w:val="20"/>
+                        </w:rPr>
+                      </w:pPr>
+                      <w:r>
+                        <w:rPr>
+                          <w:rFonts w:ascii="Avenir Book" w:hAnsi="Avenir Book"/>
+                          <w:color w:val="000000" w:themeColor="text1"/>
+                          <w:sz w:val="20"/>
+                          <w:szCs w:val="20"/>
+                        </w:rPr>
+                        <w:t>AI &amp; Machine Learning</w:t>
+                      </w:r>
+                    </w:p>
+                    <w:p>
+                      <w:pPr>
+                        <w:spacing w:line="400" w:lineRule="exact"/>
+                        <w:jc w:val="right"/>
+                        <w:rPr>
+                          <w:rFonts w:ascii="Avenir Book" w:hAnsi="Avenir Book"/>
+                          <w:color w:val="000000" w:themeColor="text1"/>
+                          <w:sz w:val="20"/>
+                          <w:szCs w:val="20"/>
+                        </w:rPr>
+                      </w:pPr>
+                      <w:r>
+                        <w:rPr>
+                          <w:rFonts w:ascii="Avenir Book" w:hAnsi="Avenir Book"/>
+                          <w:color w:val="000000" w:themeColor="text1"/>
+                          <w:sz w:val="20"/>
+                          <w:szCs w:val="20"/>
+                        </w:rPr>
+                        <w:t xml:space="preserve">Ethical Fairness, </w:t>
+                      </w:r>
+                      <w:r>
+                        <w:rPr>
+                          <w:rFonts w:ascii="Avenir Book" w:hAnsi="Avenir Book"/>
+                          <w:color w:val="000000" w:themeColor="text1"/>
+                          <w:sz w:val="20"/>
+                          <w:szCs w:val="20"/>
+                        </w:rPr>
+                        <w:t>Equality (EOP)</w:t>
+                      </w:r>
+                    </w:p>
+                    <w:p>
+                      <w:pPr>
+                        <w:spacing w:line="400" w:lineRule="exact"/>
+                        <w:jc w:val="right"/>
+                        <w:rPr>
+                          <w:rFonts w:ascii="Avenir Book" w:hAnsi="Avenir Book"/>
+                          <w:color w:val="000000" w:themeColor="text1"/>
+                          <w:sz w:val="20"/>
+                          <w:szCs w:val="20"/>
+                        </w:rPr>
+                      </w:pPr>
+                      <w:r>
+                        <w:rPr>
+                          <w:rFonts w:ascii="Avenir Book" w:hAnsi="Avenir Book"/>
+                          <w:color w:val="000000" w:themeColor="text1"/>
+                          <w:sz w:val="20"/>
+                          <w:szCs w:val="20"/>
+                        </w:rPr>
+                        <w:t>Recommender Systems</w:t>
+                      </w:r>
+                      <w:r>
+                        <w:rPr>
+                          <w:rFonts w:ascii="Avenir Book" w:hAnsi="Avenir Book"/>
+                          <w:color w:val="000000" w:themeColor="text1"/>
+                          <w:sz w:val="20"/>
+                          <w:szCs w:val="20"/>
+                        </w:rPr>
+                        <w:t xml:space="preserve"> (RecSys)</w:t>
+                      </w:r>
+                    </w:p>
+                    <w:p>
+                      <w:pPr>
+                        <w:spacing w:line="400" w:lineRule="exact"/>
+                        <w:jc w:val="right"/>
+                        <w:rPr>
+                          <w:rFonts w:ascii="Avenir Book" w:hAnsi="Avenir Book"/>
+                          <w:color w:val="000000" w:themeColor="text1"/>
+                          <w:sz w:val="20"/>
+                          <w:szCs w:val="20"/>
+                        </w:rPr>
+                      </w:pPr>
+                      <w:r>
+                        <w:rPr>
+                          <w:rFonts w:ascii="Avenir Book" w:hAnsi="Avenir Book"/>
+                          <w:color w:val="000000" w:themeColor="text1"/>
+                          <w:sz w:val="20"/>
+                          <w:szCs w:val="20"/>
+                        </w:rPr>
+                        <w:t>Natural Language (NLP)</w:t>
+                      </w:r>
+                    </w:p>
+                    <w:p>
+                      <w:pPr>
+                        <w:spacing w:line="400" w:lineRule="exact"/>
+                        <w:jc w:val="right"/>
+                        <w:rPr>
+                          <w:rFonts w:ascii="Avenir Book" w:hAnsi="Avenir Book"/>
+                          <w:color w:val="000000" w:themeColor="text1"/>
+                          <w:sz w:val="20"/>
+                          <w:szCs w:val="20"/>
+                        </w:rPr>
+                      </w:pPr>
+                      <w:r>
+                        <w:rPr>
+                          <w:rFonts w:ascii="Avenir Book" w:hAnsi="Avenir Book"/>
+                          <w:color w:val="000000" w:themeColor="text1"/>
+                          <w:sz w:val="20"/>
+                          <w:szCs w:val="20"/>
+                        </w:rPr>
+                        <w:t>Computer Vision (CV)</w:t>
+                      </w:r>
+                      <w:r>
+                        <w:rPr>
+                          <w:rFonts w:ascii="Avenir Book" w:hAnsi="Avenir Book"/>
+                          <w:color w:val="000000" w:themeColor="text1"/>
+                          <w:sz w:val="20"/>
+                          <w:szCs w:val="20"/>
+                        </w:rPr>
+                        <w:t xml:space="preserve"> </w:t>
+                      </w:r>
+                    </w:p>
+                    <w:p>
+                      <w:pPr>
+                        <w:spacing w:line="400" w:lineRule="exact"/>
+                        <w:jc w:val="right"/>
+                        <w:rPr>
+                          <w:rFonts w:ascii="Avenir Book" w:hAnsi="Avenir Book"/>
+                          <w:color w:val="000000" w:themeColor="text1"/>
+                          <w:sz w:val="20"/>
+                          <w:szCs w:val="20"/>
+                        </w:rPr>
+                      </w:pPr>
+                      <w:r>
+                        <w:rPr>
+                          <w:rFonts w:ascii="Avenir Book" w:hAnsi="Avenir Book"/>
+                          <w:color w:val="000000" w:themeColor="text1"/>
+                          <w:sz w:val="20"/>
+                          <w:szCs w:val="20"/>
+                        </w:rPr>
+                        <w:t>Reinforcement Learning (</w:t>
+                      </w:r>
+                      <w:r>
+                        <w:rPr>
+                          <w:rFonts w:ascii="Avenir Book" w:hAnsi="Avenir Book"/>
+                          <w:color w:val="000000" w:themeColor="text1"/>
+                          <w:sz w:val="20"/>
+                          <w:szCs w:val="20"/>
+                        </w:rPr>
+                        <w:t>D</w:t>
+                      </w:r>
+                      <w:r>
+                        <w:rPr>
+                          <w:rFonts w:ascii="Avenir Book" w:hAnsi="Avenir Book"/>
+                          <w:color w:val="000000" w:themeColor="text1"/>
+                          <w:sz w:val="20"/>
+                          <w:szCs w:val="20"/>
+                        </w:rPr>
+                        <w:t>RL)</w:t>
+                      </w:r>
+                    </w:p>
+                    <w:p>
+                      <w:pPr>
+                        <w:spacing w:line="400" w:lineRule="exact"/>
+                        <w:jc w:val="right"/>
+                        <w:rPr>
+                          <w:rFonts w:ascii="Avenir Book" w:hAnsi="Avenir Book"/>
+                          <w:color w:val="000000" w:themeColor="text1"/>
+                          <w:sz w:val="20"/>
+                          <w:szCs w:val="20"/>
+                        </w:rPr>
+                      </w:pPr>
+                      <w:r>
+                        <w:rPr>
+                          <w:rFonts w:ascii="Avenir Book" w:hAnsi="Avenir Book"/>
+                          <w:color w:val="000000" w:themeColor="text1"/>
+                          <w:sz w:val="20"/>
+                          <w:szCs w:val="20"/>
+                        </w:rPr>
+                        <w:t>Experimentation, A/B</w:t>
+                      </w:r>
+                      <w:r>
+                        <w:rPr>
+                          <w:rFonts w:ascii="Avenir Book" w:hAnsi="Avenir Book"/>
+                          <w:color w:val="000000" w:themeColor="text1"/>
+                          <w:sz w:val="20"/>
+                          <w:szCs w:val="20"/>
+                        </w:rPr>
+                        <w:t xml:space="preserve"> Testing</w:t>
+                      </w:r>
+                    </w:p>
+                    <w:p>
+                      <w:pPr>
+                        <w:spacing w:line="400" w:lineRule="exact"/>
+                        <w:jc w:val="right"/>
+                        <w:rPr>
+                          <w:rFonts w:ascii="Avenir Book" w:hAnsi="Avenir Book"/>
+                          <w:color w:val="000000" w:themeColor="text1"/>
+                          <w:sz w:val="20"/>
+                          <w:szCs w:val="20"/>
+                        </w:rPr>
+                      </w:pPr>
+                      <w:r>
+                        <w:rPr>
+                          <w:rFonts w:ascii="Avenir Book" w:hAnsi="Avenir Book"/>
+                          <w:color w:val="000000" w:themeColor="text1"/>
+                          <w:sz w:val="20"/>
+                          <w:szCs w:val="20"/>
+                        </w:rPr>
+                        <w:t>AI Infrastructure, MLOps</w:t>
+                      </w:r>
+                    </w:p>
+                    <w:p>
+                      <w:pPr>
+                        <w:spacing w:line="400" w:lineRule="exact"/>
+                        <w:jc w:val="right"/>
+                        <w:rPr>
+                          <w:rFonts w:ascii="Avenir Book" w:hAnsi="Avenir Book"/>
+                          <w:color w:val="000000" w:themeColor="text1"/>
+                          <w:sz w:val="20"/>
+                          <w:szCs w:val="20"/>
+                        </w:rPr>
+                      </w:pPr>
+                      <w:r>
+                        <w:rPr>
+                          <w:rFonts w:ascii="Avenir Book" w:hAnsi="Avenir Book"/>
+                          <w:color w:val="000000" w:themeColor="text1"/>
+                          <w:sz w:val="20"/>
+                          <w:szCs w:val="20"/>
+                        </w:rPr>
+                        <w:t>Strategic Storytelling</w:t>
+                      </w:r>
+                    </w:p>
+                    <w:p>
+                      <w:pPr>
+                        <w:spacing w:line="400" w:lineRule="exact"/>
+                        <w:jc w:val="right"/>
+                        <w:rPr>
+                          <w:rFonts w:ascii="Avenir Book" w:hAnsi="Avenir Book"/>
+                          <w:color w:val="000000" w:themeColor="text1"/>
+                          <w:sz w:val="20"/>
+                          <w:szCs w:val="20"/>
+                        </w:rPr>
+                      </w:pPr>
+                      <w:r>
+                        <w:rPr>
+                          <w:rFonts w:ascii="Avenir Book" w:hAnsi="Avenir Book"/>
+                          <w:color w:val="000000" w:themeColor="text1"/>
+                          <w:sz w:val="20"/>
+                          <w:szCs w:val="20"/>
+                        </w:rPr>
+                        <w:t>Design Thinking</w:t>
+                      </w:r>
+                    </w:p>
+                    <w:p>
+                      <w:pPr>
+                        <w:spacing w:line="400" w:lineRule="exact"/>
+                        <w:jc w:val="right"/>
+                        <w:rPr>
+                          <w:rFonts w:ascii="Avenir Book" w:hAnsi="Avenir Book"/>
+                          <w:color w:val="000000" w:themeColor="text1"/>
+                          <w:sz w:val="20"/>
+                          <w:szCs w:val="20"/>
+                        </w:rPr>
+                      </w:pPr>
+                      <w:r>
+                        <w:rPr>
+                          <w:rFonts w:ascii="Avenir Book" w:hAnsi="Avenir Book"/>
+                          <w:color w:val="000000" w:themeColor="text1"/>
+                          <w:sz w:val="20"/>
+                          <w:szCs w:val="20"/>
+                        </w:rPr>
+                        <w:t>Product Management</w:t>
+                      </w:r>
+                    </w:p>
+                    <w:p>
+                      <w:pPr>
+                        <w:spacing w:line="400" w:lineRule="exact"/>
+                        <w:jc w:val="right"/>
+                        <w:rPr>
+                          <w:rFonts w:ascii="Avenir Book" w:hAnsi="Avenir Book"/>
+                          <w:color w:val="000000" w:themeColor="text1"/>
+                          <w:sz w:val="20"/>
+                          <w:szCs w:val="20"/>
+                        </w:rPr>
+                      </w:pPr>
+                      <w:r>
+                        <w:rPr>
+                          <w:rFonts w:ascii="Avenir Book" w:hAnsi="Avenir Book"/>
+                          <w:color w:val="000000" w:themeColor="text1"/>
+                          <w:sz w:val="20"/>
+                          <w:szCs w:val="20"/>
+                        </w:rPr>
+                        <w:t>Agile</w:t>
+                      </w:r>
+                      <w:r>
+                        <w:rPr>
+                          <w:rFonts w:ascii="Avenir Book" w:hAnsi="Avenir Book"/>
+                          <w:color w:val="000000" w:themeColor="text1"/>
+                          <w:sz w:val="20"/>
+                          <w:szCs w:val="20"/>
+                        </w:rPr>
+                        <w:t xml:space="preserve"> </w:t>
+                      </w:r>
+                      <w:r>
+                        <w:rPr>
+                          <w:rFonts w:ascii="Avenir Book" w:hAnsi="Avenir Book"/>
+                          <w:color w:val="000000" w:themeColor="text1"/>
+                          <w:sz w:val="20"/>
+                          <w:szCs w:val="20"/>
+                        </w:rPr>
+                        <w:t>Methodology</w:t>
+                      </w:r>
+                    </w:p>
+                    <w:p>
+                      <w:pPr>
+                        <w:spacing w:line="400" w:lineRule="exact"/>
+                        <w:jc w:val="right"/>
+                        <w:rPr>
+                          <w:rFonts w:ascii="Avenir Book" w:hAnsi="Avenir Book"/>
+                          <w:color w:val="000000" w:themeColor="text1"/>
+                          <w:sz w:val="20"/>
+                          <w:szCs w:val="20"/>
+                        </w:rPr>
+                      </w:pPr>
+                      <w:r>
+                        <w:rPr>
+                          <w:rFonts w:ascii="Avenir Book" w:hAnsi="Avenir Book"/>
+                          <w:color w:val="000000" w:themeColor="text1"/>
+                          <w:sz w:val="20"/>
+                          <w:szCs w:val="20"/>
+                        </w:rPr>
+                        <w:t>R&amp;D Prototypes, MVPs, Pilots</w:t>
+                      </w:r>
+                    </w:p>
+                    <w:p>
+                      <w:pPr>
+                        <w:spacing w:line="400" w:lineRule="exact"/>
+                        <w:jc w:val="right"/>
+                        <w:rPr>
+                          <w:rFonts w:ascii="Avenir Book" w:hAnsi="Avenir Book"/>
+                          <w:color w:val="000000" w:themeColor="text1"/>
+                          <w:sz w:val="20"/>
+                          <w:szCs w:val="20"/>
+                        </w:rPr>
+                      </w:pPr>
+                    </w:p>
+                    <w:p>
+                      <w:pPr>
+                        <w:spacing w:line="400" w:lineRule="exact"/>
+                        <w:jc w:val="right"/>
+                        <w:rPr>
+                          <w:rFonts w:ascii="Avenir Book" w:hAnsi="Avenir Book"/>
+                          <w:color w:val="000000" w:themeColor="text1"/>
+                          <w:sz w:val="20"/>
+                          <w:szCs w:val="20"/>
+                        </w:rPr>
+                      </w:pPr>
+                      <w:r>
+                        <w:rPr>
+                          <w:rFonts w:ascii="Avenir Book" w:hAnsi="Avenir Book"/>
+                          <w:color w:val="000000" w:themeColor="text1"/>
+                          <w:sz w:val="20"/>
+                          <w:szCs w:val="20"/>
+                        </w:rPr>
+                        <w:t xml:space="preserve"> </w:t>
+                      </w:r>
+                      <w:r>
+                        <w:rPr>
+                          <w:rFonts w:ascii="Avenir Book" w:hAnsi="Avenir Book"/>
+                          <w:color w:val="000000" w:themeColor="text1"/>
+                          <w:sz w:val="20"/>
+                          <w:szCs w:val="20"/>
+                        </w:rPr>
+                        <w:t xml:space="preserve"> </w:t>
+                      </w:r>
+                    </w:p>
+                    <w:p>
+                      <w:pPr>
+                        <w:spacing w:line="400" w:lineRule="exact"/>
+                        <w:jc w:val="right"/>
+                        <w:rPr>
+                          <w:rFonts w:ascii="Avenir Book" w:hAnsi="Avenir Book"/>
+                          <w:color w:val="000000" w:themeColor="text1"/>
+                          <w:sz w:val="20"/>
+                          <w:szCs w:val="20"/>
+                        </w:rPr>
+                      </w:pPr>
+                    </w:p>
+                    <w:p>
+                      <w:pPr>
+                        <w:spacing w:line="400" w:lineRule="exact"/>
+                        <w:jc w:val="right"/>
+                        <w:rPr>
+                          <w:rFonts w:ascii="Avenir Book" w:hAnsi="Avenir Book"/>
+                          <w:color w:val="000000" w:themeColor="text1"/>
+                          <w:sz w:val="20"/>
+                          <w:szCs w:val="20"/>
+                        </w:rPr>
+                      </w:pPr>
+                    </w:p>
+                    <w:p>
+                      <w:pPr>
+                        <w:spacing w:line="400" w:lineRule="exact"/>
+                        <w:jc w:val="right"/>
+                        <w:rPr>
+                          <w:rFonts w:ascii="Avenir Book" w:hAnsi="Avenir Book"/>
+                          <w:color w:val="000000" w:themeColor="text1"/>
+                          <w:sz w:val="20"/>
+                          <w:szCs w:val="20"/>
+                        </w:rPr>
+                      </w:pPr>
+                    </w:p>
+                    <w:p>
+                      <w:pPr>
+                        <w:spacing w:line="400" w:lineRule="exact"/>
+                        <w:jc w:val="right"/>
+                        <w:rPr>
+                          <w:rFonts w:ascii="Avenir Book" w:hAnsi="Avenir Book"/>
+                          <w:color w:val="000000" w:themeColor="text1"/>
+                          <w:sz w:val="20"/>
+                          <w:szCs w:val="20"/>
+                        </w:rPr>
+                      </w:pPr>
+                    </w:p>
+                    <w:p>
+                      <w:pPr>
+                        <w:spacing w:line="400" w:lineRule="exact"/>
+                        <w:jc w:val="right"/>
+                        <w:rPr>
+                          <w:rFonts w:ascii="Avenir Book" w:hAnsi="Avenir Book"/>
+                          <w:color w:val="000000" w:themeColor="text1"/>
+                          <w:sz w:val="20"/>
+                          <w:szCs w:val="20"/>
+                        </w:rPr>
+                      </w:pPr>
+                    </w:p>
+                    <w:p>
+                      <w:pPr>
+                        <w:spacing w:line="400" w:lineRule="exact"/>
+                        <w:jc w:val="right"/>
+                        <w:rPr>
+                          <w:rFonts w:ascii="Avenir Book" w:hAnsi="Avenir Book"/>
+                          <w:color w:val="000000" w:themeColor="text1"/>
+                          <w:sz w:val="20"/>
+                          <w:szCs w:val="20"/>
+                        </w:rPr>
+                      </w:pPr>
+                    </w:p>
+                    <w:p>
+                      <w:pPr>
+                        <w:spacing w:line="400" w:lineRule="exact"/>
+                        <w:jc w:val="right"/>
+                        <w:rPr>
+                          <w:rFonts w:ascii="Avenir Book" w:hAnsi="Avenir Book"/>
+                          <w:color w:val="000000" w:themeColor="text1"/>
                           <w:sz w:val="20"/>
                           <w:szCs w:val="20"/>
                         </w:rPr>
@@ -8317,10 +9065,10 @@
                         <a:effectLst/>
                         <a:extLst>
                           <a:ext uri="{FAA26D3D-D897-4be2-8F04-BA451C77F1D7}">
-                            <ma14:placeholderFlag xmlns="" xmlns:mo="http://schemas.microsoft.com/office/mac/office/2008/main" xmlns:mv="urn:schemas-microsoft-com:mac:vml" xmlns:o="urn:schemas-microsoft-com:office:office" xmlns:v="urn:schemas-microsoft-com:vml" xmlns:w10="urn:schemas-microsoft-com:office:word" xmlns:w="http://schemas.openxmlformats.org/wordprocessingml/2006/main" xmlns:ma14="http://schemas.microsoft.com/office/mac/drawingml/2011/main"/>
+                            <ma14:placeholderFlag xmlns:ma14="http://schemas.microsoft.com/office/mac/drawingml/2011/main" xmlns:w="http://schemas.openxmlformats.org/wordprocessingml/2006/main" xmlns:w10="urn:schemas-microsoft-com:office:word" xmlns:v="urn:schemas-microsoft-com:vml" xmlns:o="urn:schemas-microsoft-com:office:office" xmlns:mv="urn:schemas-microsoft-com:mac:vml" xmlns:mo="http://schemas.microsoft.com/office/mac/office/2008/main" xmlns=""/>
                           </a:ext>
                           <a:ext uri="{C572A759-6A51-4108-AA02-DFA0A04FC94B}">
-                            <ma14:wrappingTextBoxFlag xmlns="" xmlns:mo="http://schemas.microsoft.com/office/mac/office/2008/main" xmlns:mv="urn:schemas-microsoft-com:mac:vml" xmlns:o="urn:schemas-microsoft-com:office:office" xmlns:v="urn:schemas-microsoft-com:vml" xmlns:w10="urn:schemas-microsoft-com:office:word" xmlns:w="http://schemas.openxmlformats.org/wordprocessingml/2006/main" xmlns:ma14="http://schemas.microsoft.com/office/mac/drawingml/2011/main"/>
+                            <ma14:wrappingTextBoxFlag xmlns:ma14="http://schemas.microsoft.com/office/mac/drawingml/2011/main" xmlns:w="http://schemas.openxmlformats.org/wordprocessingml/2006/main" xmlns:w10="urn:schemas-microsoft-com:office:word" xmlns:v="urn:schemas-microsoft-com:vml" xmlns:o="urn:schemas-microsoft-com:office:office" xmlns:mv="urn:schemas-microsoft-com:mac:vml" xmlns:mo="http://schemas.microsoft.com/office/mac/office/2008/main" xmlns=""/>
                           </a:ext>
                         </a:extLst>
                       </wps:spPr>
@@ -9143,10 +9891,10 @@
                         <a:effectLst/>
                         <a:extLst>
                           <a:ext uri="{FAA26D3D-D897-4be2-8F04-BA451C77F1D7}">
-                            <ma14:placeholderFlag xmlns="" xmlns:mo="http://schemas.microsoft.com/office/mac/office/2008/main" xmlns:mv="urn:schemas-microsoft-com:mac:vml" xmlns:o="urn:schemas-microsoft-com:office:office" xmlns:v="urn:schemas-microsoft-com:vml" xmlns:w10="urn:schemas-microsoft-com:office:word" xmlns:w="http://schemas.openxmlformats.org/wordprocessingml/2006/main" xmlns:ma14="http://schemas.microsoft.com/office/mac/drawingml/2011/main"/>
+                            <ma14:placeholderFlag xmlns:ma14="http://schemas.microsoft.com/office/mac/drawingml/2011/main" xmlns:w="http://schemas.openxmlformats.org/wordprocessingml/2006/main" xmlns:w10="urn:schemas-microsoft-com:office:word" xmlns:v="urn:schemas-microsoft-com:vml" xmlns:o="urn:schemas-microsoft-com:office:office" xmlns:mv="urn:schemas-microsoft-com:mac:vml" xmlns:mo="http://schemas.microsoft.com/office/mac/office/2008/main" xmlns=""/>
                           </a:ext>
                           <a:ext uri="{C572A759-6A51-4108-AA02-DFA0A04FC94B}">
-                            <ma14:wrappingTextBoxFlag xmlns="" xmlns:mo="http://schemas.microsoft.com/office/mac/office/2008/main" xmlns:mv="urn:schemas-microsoft-com:mac:vml" xmlns:o="urn:schemas-microsoft-com:office:office" xmlns:v="urn:schemas-microsoft-com:vml" xmlns:w10="urn:schemas-microsoft-com:office:word" xmlns:w="http://schemas.openxmlformats.org/wordprocessingml/2006/main" xmlns:ma14="http://schemas.microsoft.com/office/mac/drawingml/2011/main"/>
+                            <ma14:wrappingTextBoxFlag xmlns:ma14="http://schemas.microsoft.com/office/mac/drawingml/2011/main" xmlns:w="http://schemas.openxmlformats.org/wordprocessingml/2006/main" xmlns:w10="urn:schemas-microsoft-com:office:word" xmlns:v="urn:schemas-microsoft-com:vml" xmlns:o="urn:schemas-microsoft-com:office:office" xmlns:mv="urn:schemas-microsoft-com:mac:vml" xmlns:mo="http://schemas.microsoft.com/office/mac/office/2008/main" xmlns=""/>
                           </a:ext>
                         </a:extLst>
                       </wps:spPr>
@@ -10627,7 +11375,7 @@
                         <a:effectLst/>
                         <a:extLst>
                           <a:ext uri="{C572A759-6A51-4108-AA02-DFA0A04FC94B}">
-                            <ma14:wrappingTextBoxFlag xmlns="" xmlns:mo="http://schemas.microsoft.com/office/mac/office/2008/main" xmlns:mv="urn:schemas-microsoft-com:mac:vml" xmlns:o="urn:schemas-microsoft-com:office:office" xmlns:v="urn:schemas-microsoft-com:vml" xmlns:w10="urn:schemas-microsoft-com:office:word" xmlns:w="http://schemas.openxmlformats.org/wordprocessingml/2006/main" xmlns:ma14="http://schemas.microsoft.com/office/mac/drawingml/2011/main"/>
+                            <ma14:wrappingTextBoxFlag xmlns:ma14="http://schemas.microsoft.com/office/mac/drawingml/2011/main" xmlns:w="http://schemas.openxmlformats.org/wordprocessingml/2006/main" xmlns:w10="urn:schemas-microsoft-com:office:word" xmlns:v="urn:schemas-microsoft-com:vml" xmlns:o="urn:schemas-microsoft-com:office:office" xmlns:mv="urn:schemas-microsoft-com:mac:vml" xmlns:mo="http://schemas.microsoft.com/office/mac/office/2008/main" xmlns=""/>
                           </a:ext>
                         </a:extLst>
                       </wps:spPr>
@@ -10706,11 +11454,11 @@
                               <w:spacing w:after="60" w:line="240" w:lineRule="exact"/>
                               <w:rPr>
                                 <w:rFonts w:ascii="Avenir Book" w:hAnsi="Avenir Book" w:cs="Times New Roman (Body CS)"/>
-                                <w:b/>
+                                <w:bCs/>
                                 <w:color w:val="000000" w:themeColor="text1"/>
                                 <w:spacing w:val="20"/>
-                                <w:sz w:val="20"/>
-                                <w:szCs w:val="20"/>
+                                <w:sz w:val="16"/>
+                                <w:szCs w:val="16"/>
                               </w:rPr>
                             </w:pPr>
                           </w:p>
@@ -13081,7 +13829,11 @@
           </mc:Choice>
           <mc:Fallback>
             <w:pict>
-              <v:shape w14:anchorId="21A89799" id="Text Box 13" o:spid="_x0000_s1036" type="#_x0000_t202" style="position:absolute;margin-left:98.2pt;margin-top:-4.75pt;width:407.25pt;height:701.7pt;z-index:251713536;visibility:visible;mso-wrap-style:square;mso-width-percent:0;mso-height-percent:0;mso-wrap-distance-left:9pt;mso-wrap-distance-top:0;mso-wrap-distance-right:9pt;mso-wrap-distance-bottom:0;mso-position-horizontal:absolute;mso-position-horizontal-relative:text;mso-position-vertical:absolute;mso-position-vertical-relative:text;mso-width-percent:0;mso-height-percent:0;mso-width-relative:margin;mso-height-relative:margin;v-text-anchor:top" o:gfxdata="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" filled="f" stroked="f">
+              <v:shapetype w14:anchorId="21A89799" id="_x0000_t202" coordsize="21600,21600" o:spt="202" path="m,l,21600r21600,l21600,xe">
+                <v:stroke joinstyle="miter"/>
+                <v:path gradientshapeok="t" o:connecttype="rect"/>
+              </v:shapetype>
+              <v:shape id="Text Box 13" o:spid="_x0000_s1036" type="#_x0000_t202" style="position:absolute;margin-left:98.2pt;margin-top:-4.75pt;width:407.25pt;height:701.7pt;z-index:251713536;visibility:visible;mso-wrap-style:square;mso-width-percent:0;mso-height-percent:0;mso-wrap-distance-left:9pt;mso-wrap-distance-top:0;mso-wrap-distance-right:9pt;mso-wrap-distance-bottom:0;mso-position-horizontal:absolute;mso-position-horizontal-relative:text;mso-position-vertical:absolute;mso-position-vertical-relative:text;mso-width-percent:0;mso-height-percent:0;mso-width-relative:margin;mso-height-relative:margin;v-text-anchor:top" o:gfxdata="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" filled="f" stroked="f">
                 <v:textbox>
                   <w:txbxContent>
                     <w:p>
@@ -13143,11 +13895,11 @@
                         <w:spacing w:after="60" w:line="240" w:lineRule="exact"/>
                         <w:rPr>
                           <w:rFonts w:ascii="Avenir Book" w:hAnsi="Avenir Book" w:cs="Times New Roman (Body CS)"/>
-                          <w:b/>
+                          <w:bCs/>
                           <w:color w:val="000000" w:themeColor="text1"/>
                           <w:spacing w:val="20"/>
-                          <w:sz w:val="20"/>
-                          <w:szCs w:val="20"/>
+                          <w:sz w:val="16"/>
+                          <w:szCs w:val="16"/>
                         </w:rPr>
                       </w:pPr>
                     </w:p>
@@ -15159,16 +15911,7 @@
                           <w:sz w:val="20"/>
                           <w:szCs w:val="20"/>
                         </w:rPr>
-                        <w:t xml:space="preserve"> - </w:t>
-                      </w:r>
-                      <w:r>
-                        <w:rPr>
-                          <w:rFonts w:ascii="Avenir Book" w:hAnsi="Avenir Book"/>
-                          <w:color w:val="000000" w:themeColor="text1"/>
-                          <w:sz w:val="20"/>
-                          <w:szCs w:val="20"/>
-                        </w:rPr>
-                        <w:t>Ethics of A/IS</w:t>
+                        <w:t xml:space="preserve"> - Ethics of A/IS</w:t>
                       </w:r>
                       <w:r>
                         <w:rPr>

--- a/docs/resume_ai.docx
+++ b/docs/resume_ai.docx
@@ -131,7 +131,7 @@
                         <a:effectLst/>
                         <a:extLst>
                           <a:ext uri="{C572A759-6A51-4108-AA02-DFA0A04FC94B}">
-                            <ma14:wrappingTextBoxFlag xmlns:ma14="http://schemas.microsoft.com/office/mac/drawingml/2011/main" xmlns:w="http://schemas.openxmlformats.org/wordprocessingml/2006/main" xmlns:w10="urn:schemas-microsoft-com:office:word" xmlns:v="urn:schemas-microsoft-com:vml" xmlns:o="urn:schemas-microsoft-com:office:office" xmlns:mv="urn:schemas-microsoft-com:mac:vml" xmlns:mo="http://schemas.microsoft.com/office/mac/office/2008/main" xmlns=""/>
+                            <ma14:wrappingTextBoxFlag xmlns="" xmlns:mo="http://schemas.microsoft.com/office/mac/office/2008/main" xmlns:mv="urn:schemas-microsoft-com:mac:vml" xmlns:o="urn:schemas-microsoft-com:office:office" xmlns:v="urn:schemas-microsoft-com:vml" xmlns:w10="urn:schemas-microsoft-com:office:word" xmlns:w="http://schemas.openxmlformats.org/wordprocessingml/2006/main" xmlns:ma14="http://schemas.microsoft.com/office/mac/drawingml/2011/main"/>
                           </a:ext>
                         </a:extLst>
                       </wps:spPr>
@@ -1058,7 +1058,7 @@
           </mc:Choice>
           <mc:Fallback>
             <w:pict>
-              <v:group w14:anchorId="4630C056" id="Group 3" o:spid="_x0000_s1027" style="position:absolute;margin-left:-63.55pt;margin-top:-35.1pt;width:558.4pt;height:45.05pt;z-index:251726848;mso-height-relative:margin" coordsize="70916,5727" o:gfxdata="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">
+              <v:group w14:anchorId="4630C056" id="Group 3" o:spid="_x0000_s1027" style="position:absolute;margin-left:-63.55pt;margin-top:-35.1pt;width:558.4pt;height:45.05pt;z-index:251726848;mso-height-relative:margin" coordsize="70916,5727" o:gfxdata="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">
                 <v:shape id="_x0000_s1028" type="#_x0000_t202" style="position:absolute;width:70916;height:5727;visibility:visible;mso-wrap-style:square;v-text-anchor:top" o:gfxdata="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" filled="f" stroked="f">
                   <v:textbox inset="0,0,0,0">
                     <w:txbxContent>
@@ -1492,7 +1492,7 @@
           </mc:Choice>
           <mc:Fallback>
             <w:pict>
-              <v:shape w14:anchorId="2CB51FE4" id="Text Box 2" o:spid="_x0000_s1030" type="#_x0000_t202" style="position:absolute;margin-left:-63.45pt;margin-top:24.3pt;width:120.15pt;height:129.7pt;z-index:251743232;visibility:visible;mso-wrap-style:square;mso-height-percent:0;mso-wrap-distance-left:9pt;mso-wrap-distance-top:0;mso-wrap-distance-right:9pt;mso-wrap-distance-bottom:0;mso-position-horizontal:absolute;mso-position-horizontal-relative:text;mso-position-vertical:absolute;mso-position-vertical-relative:text;mso-height-percent:0;mso-height-relative:margin;v-text-anchor:top" o:gfxdata="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" filled="f" stroked="f">
+              <v:shape w14:anchorId="2CB51FE4" id="Text Box 2" o:spid="_x0000_s1030" type="#_x0000_t202" style="position:absolute;margin-left:-63.45pt;margin-top:24.3pt;width:120.15pt;height:129.7pt;z-index:251743232;visibility:visible;mso-wrap-style:square;mso-height-percent:0;mso-wrap-distance-left:9pt;mso-wrap-distance-top:0;mso-wrap-distance-right:9pt;mso-wrap-distance-bottom:0;mso-position-horizontal:absolute;mso-position-horizontal-relative:text;mso-position-vertical:absolute;mso-position-vertical-relative:text;mso-height-percent:0;mso-height-relative:margin;v-text-anchor:top" o:gfxdata="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" filled="f" stroked="f">
                 <v:textbox inset="0,0,3.6pt,0">
                   <w:txbxContent>
                     <w:p>
@@ -2160,10 +2160,10 @@
                         <a:effectLst/>
                         <a:extLst>
                           <a:ext uri="{FAA26D3D-D897-4be2-8F04-BA451C77F1D7}">
-                            <ma14:placeholderFlag xmlns:ma14="http://schemas.microsoft.com/office/mac/drawingml/2011/main" xmlns:w="http://schemas.openxmlformats.org/wordprocessingml/2006/main" xmlns:w10="urn:schemas-microsoft-com:office:word" xmlns:v="urn:schemas-microsoft-com:vml" xmlns:o="urn:schemas-microsoft-com:office:office" xmlns:mv="urn:schemas-microsoft-com:mac:vml" xmlns:mo="http://schemas.microsoft.com/office/mac/office/2008/main" xmlns=""/>
+                            <ma14:placeholderFlag xmlns="" xmlns:mo="http://schemas.microsoft.com/office/mac/office/2008/main" xmlns:mv="urn:schemas-microsoft-com:mac:vml" xmlns:o="urn:schemas-microsoft-com:office:office" xmlns:v="urn:schemas-microsoft-com:vml" xmlns:w10="urn:schemas-microsoft-com:office:word" xmlns:w="http://schemas.openxmlformats.org/wordprocessingml/2006/main" xmlns:ma14="http://schemas.microsoft.com/office/mac/drawingml/2011/main"/>
                           </a:ext>
                           <a:ext uri="{C572A759-6A51-4108-AA02-DFA0A04FC94B}">
-                            <ma14:wrappingTextBoxFlag xmlns:ma14="http://schemas.microsoft.com/office/mac/drawingml/2011/main" xmlns:w="http://schemas.openxmlformats.org/wordprocessingml/2006/main" xmlns:w10="urn:schemas-microsoft-com:office:word" xmlns:v="urn:schemas-microsoft-com:vml" xmlns:o="urn:schemas-microsoft-com:office:office" xmlns:mv="urn:schemas-microsoft-com:mac:vml" xmlns:mo="http://schemas.microsoft.com/office/mac/office/2008/main" xmlns=""/>
+                            <ma14:wrappingTextBoxFlag xmlns="" xmlns:mo="http://schemas.microsoft.com/office/mac/office/2008/main" xmlns:mv="urn:schemas-microsoft-com:mac:vml" xmlns:o="urn:schemas-microsoft-com:office:office" xmlns:v="urn:schemas-microsoft-com:vml" xmlns:w10="urn:schemas-microsoft-com:office:word" xmlns:w="http://schemas.openxmlformats.org/wordprocessingml/2006/main" xmlns:ma14="http://schemas.microsoft.com/office/mac/drawingml/2011/main"/>
                           </a:ext>
                         </a:extLst>
                       </wps:spPr>
@@ -2816,7 +2816,7 @@
           </mc:Choice>
           <mc:Fallback>
             <w:pict>
-              <v:shape w14:anchorId="5D7FB6C4" id="Text Box 31" o:spid="_x0000_s1031" type="#_x0000_t202" style="position:absolute;margin-left:-82.8pt;margin-top:443.25pt;width:167.9pt;height:222.2pt;z-index:251746304;visibility:visible;mso-wrap-style:square;mso-width-percent:0;mso-height-percent:0;mso-wrap-distance-left:9pt;mso-wrap-distance-top:0;mso-wrap-distance-right:9pt;mso-wrap-distance-bottom:0;mso-position-horizontal:absolute;mso-position-horizontal-relative:text;mso-position-vertical:absolute;mso-position-vertical-relative:text;mso-width-percent:0;mso-height-percent:0;mso-width-relative:margin;mso-height-relative:margin;v-text-anchor:top" o:gfxdata="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" filled="f" stroked="f">
+              <v:shape w14:anchorId="5D7FB6C4" id="Text Box 31" o:spid="_x0000_s1031" type="#_x0000_t202" style="position:absolute;margin-left:-82.8pt;margin-top:443.25pt;width:167.9pt;height:222.2pt;z-index:251746304;visibility:visible;mso-wrap-style:square;mso-width-percent:0;mso-height-percent:0;mso-wrap-distance-left:9pt;mso-wrap-distance-top:0;mso-wrap-distance-right:9pt;mso-wrap-distance-bottom:0;mso-position-horizontal:absolute;mso-position-horizontal-relative:text;mso-position-vertical:absolute;mso-position-vertical-relative:text;mso-width-percent:0;mso-height-percent:0;mso-width-relative:margin;mso-height-relative:margin;v-text-anchor:top" o:gfxdata="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" filled="f" stroked="f">
                 <v:textbox>
                   <w:txbxContent>
                     <w:p>
@@ -3522,7 +3522,7 @@
                         <a:effectLst/>
                         <a:extLst>
                           <a:ext uri="{C572A759-6A51-4108-AA02-DFA0A04FC94B}">
-                            <ma14:wrappingTextBoxFlag xmlns:ma14="http://schemas.microsoft.com/office/mac/drawingml/2011/main" xmlns:w="http://schemas.openxmlformats.org/wordprocessingml/2006/main" xmlns:w10="urn:schemas-microsoft-com:office:word" xmlns:v="urn:schemas-microsoft-com:vml" xmlns:o="urn:schemas-microsoft-com:office:office" xmlns:mv="urn:schemas-microsoft-com:mac:vml" xmlns:mo="http://schemas.microsoft.com/office/mac/office/2008/main" xmlns=""/>
+                            <ma14:wrappingTextBoxFlag xmlns="" xmlns:mo="http://schemas.microsoft.com/office/mac/office/2008/main" xmlns:mv="urn:schemas-microsoft-com:mac:vml" xmlns:o="urn:schemas-microsoft-com:office:office" xmlns:v="urn:schemas-microsoft-com:vml" xmlns:w10="urn:schemas-microsoft-com:office:word" xmlns:w="http://schemas.openxmlformats.org/wordprocessingml/2006/main" xmlns:ma14="http://schemas.microsoft.com/office/mac/drawingml/2011/main"/>
                           </a:ext>
                         </a:extLst>
                       </wps:spPr>
@@ -4022,7 +4022,7 @@
                                 <w:sz w:val="20"/>
                                 <w:szCs w:val="20"/>
                               </w:rPr>
-                              <w:t>per</w:t>
+                              <w:t>in</w:t>
                             </w:r>
                             <w:r>
                               <w:rPr>
@@ -4232,61 +4232,79 @@
                                 <w:sz w:val="20"/>
                                 <w:szCs w:val="20"/>
                               </w:rPr>
-                              <w:t xml:space="preserve"> data centric </w:t>
-                            </w:r>
-                            <w:r>
-                              <w:rPr>
-                                <w:rFonts w:ascii="Avenir Book" w:hAnsi="Avenir Book"/>
-                                <w:color w:val="000000" w:themeColor="text1"/>
-                                <w:sz w:val="20"/>
-                                <w:szCs w:val="20"/>
-                              </w:rPr>
-                              <w:t xml:space="preserve">quality control </w:t>
-                            </w:r>
-                            <w:r>
-                              <w:rPr>
-                                <w:rFonts w:ascii="Avenir Book" w:hAnsi="Avenir Book"/>
-                                <w:color w:val="000000" w:themeColor="text1"/>
-                                <w:sz w:val="20"/>
-                                <w:szCs w:val="20"/>
-                              </w:rPr>
-                              <w:t>measurement</w:t>
-                            </w:r>
-                            <w:r>
-                              <w:rPr>
-                                <w:rFonts w:ascii="Avenir Book" w:hAnsi="Avenir Book"/>
-                                <w:color w:val="000000" w:themeColor="text1"/>
-                                <w:sz w:val="20"/>
-                                <w:szCs w:val="20"/>
-                              </w:rPr>
-                              <w:t xml:space="preserve">, constraint model optimization, and </w:t>
-                            </w:r>
-                            <w:r>
-                              <w:rPr>
-                                <w:rFonts w:ascii="Avenir Book" w:hAnsi="Avenir Book"/>
-                                <w:color w:val="000000" w:themeColor="text1"/>
-                                <w:sz w:val="20"/>
-                                <w:szCs w:val="20"/>
-                              </w:rPr>
-                              <w:t xml:space="preserve">symbolic </w:t>
-                            </w:r>
-                            <w:r>
-                              <w:rPr>
-                                <w:rFonts w:ascii="Avenir Book" w:hAnsi="Avenir Book"/>
-                                <w:color w:val="000000" w:themeColor="text1"/>
-                                <w:sz w:val="20"/>
-                                <w:szCs w:val="20"/>
-                              </w:rPr>
-                              <w:t xml:space="preserve">knowledge </w:t>
-                            </w:r>
-                            <w:r>
-                              <w:rPr>
-                                <w:rFonts w:ascii="Avenir Book" w:hAnsi="Avenir Book"/>
-                                <w:color w:val="000000" w:themeColor="text1"/>
-                                <w:sz w:val="20"/>
-                                <w:szCs w:val="20"/>
-                              </w:rPr>
-                              <w:t>reasoning</w:t>
+                              <w:t xml:space="preserve"> data</w:t>
+                            </w:r>
+                            <w:r>
+                              <w:rPr>
+                                <w:rFonts w:ascii="Avenir Book" w:hAnsi="Avenir Book"/>
+                                <w:color w:val="000000" w:themeColor="text1"/>
+                                <w:sz w:val="20"/>
+                                <w:szCs w:val="20"/>
+                              </w:rPr>
+                              <w:t>-</w:t>
+                            </w:r>
+                            <w:r>
+                              <w:rPr>
+                                <w:rFonts w:ascii="Avenir Book" w:hAnsi="Avenir Book"/>
+                                <w:color w:val="000000" w:themeColor="text1"/>
+                                <w:sz w:val="20"/>
+                                <w:szCs w:val="20"/>
+                              </w:rPr>
+                              <w:t xml:space="preserve">centric </w:t>
+                            </w:r>
+                            <w:r>
+                              <w:rPr>
+                                <w:rFonts w:ascii="Avenir Book" w:hAnsi="Avenir Book"/>
+                                <w:color w:val="000000" w:themeColor="text1"/>
+                                <w:sz w:val="20"/>
+                                <w:szCs w:val="20"/>
+                              </w:rPr>
+                              <w:t>quality control</w:t>
+                            </w:r>
+                            <w:r>
+                              <w:rPr>
+                                <w:rFonts w:ascii="Avenir Book" w:hAnsi="Avenir Book"/>
+                                <w:color w:val="000000" w:themeColor="text1"/>
+                                <w:sz w:val="20"/>
+                                <w:szCs w:val="20"/>
+                              </w:rPr>
+                              <w:t xml:space="preserve">, </w:t>
+                            </w:r>
+                            <w:r>
+                              <w:rPr>
+                                <w:rFonts w:ascii="Avenir Book" w:hAnsi="Avenir Book"/>
+                                <w:color w:val="000000" w:themeColor="text1"/>
+                                <w:sz w:val="20"/>
+                                <w:szCs w:val="20"/>
+                              </w:rPr>
+                              <w:t>symbolic knowledge reasoning</w:t>
+                            </w:r>
+                            <w:r>
+                              <w:rPr>
+                                <w:rFonts w:ascii="Avenir Book" w:hAnsi="Avenir Book"/>
+                                <w:color w:val="000000" w:themeColor="text1"/>
+                                <w:sz w:val="20"/>
+                                <w:szCs w:val="20"/>
+                              </w:rPr>
+                              <w:t xml:space="preserve">, </w:t>
+                            </w:r>
+                            <w:r>
+                              <w:rPr>
+                                <w:rFonts w:ascii="Avenir Book" w:hAnsi="Avenir Book"/>
+                                <w:color w:val="000000" w:themeColor="text1"/>
+                                <w:sz w:val="20"/>
+                                <w:szCs w:val="20"/>
+                              </w:rPr>
+                              <w:t xml:space="preserve">model </w:t>
+                            </w:r>
+                            <w:r>
+                              <w:rPr>
+                                <w:rFonts w:ascii="Avenir Book" w:hAnsi="Avenir Book"/>
+                                <w:color w:val="000000" w:themeColor="text1"/>
+                                <w:sz w:val="20"/>
+                                <w:szCs w:val="20"/>
+                              </w:rPr>
+                              <w:t>constraint</w:t>
                             </w:r>
                             <w:r>
                               <w:rPr>
@@ -4296,6 +4314,24 @@
                                 <w:szCs w:val="20"/>
                               </w:rPr>
                               <w:t xml:space="preserve"> </w:t>
+                            </w:r>
+                            <w:r>
+                              <w:rPr>
+                                <w:rFonts w:ascii="Avenir Book" w:hAnsi="Avenir Book"/>
+                                <w:color w:val="000000" w:themeColor="text1"/>
+                                <w:sz w:val="20"/>
+                                <w:szCs w:val="20"/>
+                              </w:rPr>
+                              <w:t xml:space="preserve">and deployment </w:t>
+                            </w:r>
+                            <w:r>
+                              <w:rPr>
+                                <w:rFonts w:ascii="Avenir Book" w:hAnsi="Avenir Book"/>
+                                <w:color w:val="000000" w:themeColor="text1"/>
+                                <w:sz w:val="20"/>
+                                <w:szCs w:val="20"/>
+                              </w:rPr>
+                              <w:t xml:space="preserve">optimization </w:t>
                             </w:r>
                           </w:p>
                           <w:p>
@@ -6160,7 +6196,7 @@
                           <w:sz w:val="20"/>
                           <w:szCs w:val="20"/>
                         </w:rPr>
-                        <w:t>per</w:t>
+                        <w:t>in</w:t>
                       </w:r>
                       <w:r>
                         <w:rPr>
@@ -6370,61 +6406,79 @@
                           <w:sz w:val="20"/>
                           <w:szCs w:val="20"/>
                         </w:rPr>
-                        <w:t xml:space="preserve"> data centric </w:t>
-                      </w:r>
-                      <w:r>
-                        <w:rPr>
-                          <w:rFonts w:ascii="Avenir Book" w:hAnsi="Avenir Book"/>
-                          <w:color w:val="000000" w:themeColor="text1"/>
-                          <w:sz w:val="20"/>
-                          <w:szCs w:val="20"/>
-                        </w:rPr>
-                        <w:t xml:space="preserve">quality control </w:t>
-                      </w:r>
-                      <w:r>
-                        <w:rPr>
-                          <w:rFonts w:ascii="Avenir Book" w:hAnsi="Avenir Book"/>
-                          <w:color w:val="000000" w:themeColor="text1"/>
-                          <w:sz w:val="20"/>
-                          <w:szCs w:val="20"/>
-                        </w:rPr>
-                        <w:t>measurement</w:t>
-                      </w:r>
-                      <w:r>
-                        <w:rPr>
-                          <w:rFonts w:ascii="Avenir Book" w:hAnsi="Avenir Book"/>
-                          <w:color w:val="000000" w:themeColor="text1"/>
-                          <w:sz w:val="20"/>
-                          <w:szCs w:val="20"/>
-                        </w:rPr>
-                        <w:t xml:space="preserve">, constraint model optimization, and </w:t>
-                      </w:r>
-                      <w:r>
-                        <w:rPr>
-                          <w:rFonts w:ascii="Avenir Book" w:hAnsi="Avenir Book"/>
-                          <w:color w:val="000000" w:themeColor="text1"/>
-                          <w:sz w:val="20"/>
-                          <w:szCs w:val="20"/>
-                        </w:rPr>
-                        <w:t xml:space="preserve">symbolic </w:t>
-                      </w:r>
-                      <w:r>
-                        <w:rPr>
-                          <w:rFonts w:ascii="Avenir Book" w:hAnsi="Avenir Book"/>
-                          <w:color w:val="000000" w:themeColor="text1"/>
-                          <w:sz w:val="20"/>
-                          <w:szCs w:val="20"/>
-                        </w:rPr>
-                        <w:t xml:space="preserve">knowledge </w:t>
-                      </w:r>
-                      <w:r>
-                        <w:rPr>
-                          <w:rFonts w:ascii="Avenir Book" w:hAnsi="Avenir Book"/>
-                          <w:color w:val="000000" w:themeColor="text1"/>
-                          <w:sz w:val="20"/>
-                          <w:szCs w:val="20"/>
-                        </w:rPr>
-                        <w:t>reasoning</w:t>
+                        <w:t xml:space="preserve"> data</w:t>
+                      </w:r>
+                      <w:r>
+                        <w:rPr>
+                          <w:rFonts w:ascii="Avenir Book" w:hAnsi="Avenir Book"/>
+                          <w:color w:val="000000" w:themeColor="text1"/>
+                          <w:sz w:val="20"/>
+                          <w:szCs w:val="20"/>
+                        </w:rPr>
+                        <w:t>-</w:t>
+                      </w:r>
+                      <w:r>
+                        <w:rPr>
+                          <w:rFonts w:ascii="Avenir Book" w:hAnsi="Avenir Book"/>
+                          <w:color w:val="000000" w:themeColor="text1"/>
+                          <w:sz w:val="20"/>
+                          <w:szCs w:val="20"/>
+                        </w:rPr>
+                        <w:t xml:space="preserve">centric </w:t>
+                      </w:r>
+                      <w:r>
+                        <w:rPr>
+                          <w:rFonts w:ascii="Avenir Book" w:hAnsi="Avenir Book"/>
+                          <w:color w:val="000000" w:themeColor="text1"/>
+                          <w:sz w:val="20"/>
+                          <w:szCs w:val="20"/>
+                        </w:rPr>
+                        <w:t>quality control</w:t>
+                      </w:r>
+                      <w:r>
+                        <w:rPr>
+                          <w:rFonts w:ascii="Avenir Book" w:hAnsi="Avenir Book"/>
+                          <w:color w:val="000000" w:themeColor="text1"/>
+                          <w:sz w:val="20"/>
+                          <w:szCs w:val="20"/>
+                        </w:rPr>
+                        <w:t xml:space="preserve">, </w:t>
+                      </w:r>
+                      <w:r>
+                        <w:rPr>
+                          <w:rFonts w:ascii="Avenir Book" w:hAnsi="Avenir Book"/>
+                          <w:color w:val="000000" w:themeColor="text1"/>
+                          <w:sz w:val="20"/>
+                          <w:szCs w:val="20"/>
+                        </w:rPr>
+                        <w:t>symbolic knowledge reasoning</w:t>
+                      </w:r>
+                      <w:r>
+                        <w:rPr>
+                          <w:rFonts w:ascii="Avenir Book" w:hAnsi="Avenir Book"/>
+                          <w:color w:val="000000" w:themeColor="text1"/>
+                          <w:sz w:val="20"/>
+                          <w:szCs w:val="20"/>
+                        </w:rPr>
+                        <w:t xml:space="preserve">, </w:t>
+                      </w:r>
+                      <w:r>
+                        <w:rPr>
+                          <w:rFonts w:ascii="Avenir Book" w:hAnsi="Avenir Book"/>
+                          <w:color w:val="000000" w:themeColor="text1"/>
+                          <w:sz w:val="20"/>
+                          <w:szCs w:val="20"/>
+                        </w:rPr>
+                        <w:t xml:space="preserve">model </w:t>
+                      </w:r>
+                      <w:r>
+                        <w:rPr>
+                          <w:rFonts w:ascii="Avenir Book" w:hAnsi="Avenir Book"/>
+                          <w:color w:val="000000" w:themeColor="text1"/>
+                          <w:sz w:val="20"/>
+                          <w:szCs w:val="20"/>
+                        </w:rPr>
+                        <w:t>constraint</w:t>
                       </w:r>
                       <w:r>
                         <w:rPr>
@@ -6434,6 +6488,24 @@
                           <w:szCs w:val="20"/>
                         </w:rPr>
                         <w:t xml:space="preserve"> </w:t>
+                      </w:r>
+                      <w:r>
+                        <w:rPr>
+                          <w:rFonts w:ascii="Avenir Book" w:hAnsi="Avenir Book"/>
+                          <w:color w:val="000000" w:themeColor="text1"/>
+                          <w:sz w:val="20"/>
+                          <w:szCs w:val="20"/>
+                        </w:rPr>
+                        <w:t xml:space="preserve">and deployment </w:t>
+                      </w:r>
+                      <w:r>
+                        <w:rPr>
+                          <w:rFonts w:ascii="Avenir Book" w:hAnsi="Avenir Book"/>
+                          <w:color w:val="000000" w:themeColor="text1"/>
+                          <w:sz w:val="20"/>
+                          <w:szCs w:val="20"/>
+                        </w:rPr>
+                        <w:t xml:space="preserve">optimization </w:t>
                       </w:r>
                     </w:p>
                     <w:p>
@@ -7250,23 +7322,7 @@
                           <w:sz w:val="20"/>
                           <w:szCs w:val="20"/>
                         </w:rPr>
-                        <w:t>decision agent</w:t>
-                      </w:r>
-                      <w:r>
-                        <w:rPr>
-                          <w:rFonts w:ascii="Avenir Book" w:hAnsi="Avenir Book"/>
-                          <w:sz w:val="20"/>
-                          <w:szCs w:val="20"/>
-                        </w:rPr>
-                        <w:t>s</w:t>
-                      </w:r>
-                      <w:r>
-                        <w:rPr>
-                          <w:rFonts w:ascii="Avenir Book" w:hAnsi="Avenir Book"/>
-                          <w:sz w:val="20"/>
-                          <w:szCs w:val="20"/>
-                        </w:rPr>
-                        <w:t xml:space="preserve"> </w:t>
+                        <w:t xml:space="preserve">decision agents </w:t>
                       </w:r>
                       <w:r>
                         <w:rPr>
@@ -7408,23 +7464,7 @@
                           <w:sz w:val="20"/>
                           <w:szCs w:val="20"/>
                         </w:rPr>
-                        <w:t xml:space="preserve">to </w:t>
-                      </w:r>
-                      <w:r>
-                        <w:rPr>
-                          <w:rFonts w:ascii="Avenir Book" w:hAnsi="Avenir Book"/>
-                          <w:sz w:val="20"/>
-                          <w:szCs w:val="20"/>
-                        </w:rPr>
-                        <w:t xml:space="preserve">distilled </w:t>
-                      </w:r>
-                      <w:r>
-                        <w:rPr>
-                          <w:rFonts w:ascii="Avenir Book" w:hAnsi="Avenir Book"/>
-                          <w:sz w:val="20"/>
-                          <w:szCs w:val="20"/>
-                        </w:rPr>
-                        <w:t xml:space="preserve">Transformer architectures, and </w:t>
+                        <w:t xml:space="preserve">to distilled Transformer architectures, and </w:t>
                       </w:r>
                       <w:r>
                         <w:rPr>
@@ -7875,10 +7915,10 @@
                         <a:effectLst/>
                         <a:extLst>
                           <a:ext uri="{FAA26D3D-D897-4be2-8F04-BA451C77F1D7}">
-                            <ma14:placeholderFlag xmlns:ma14="http://schemas.microsoft.com/office/mac/drawingml/2011/main" xmlns:w="http://schemas.openxmlformats.org/wordprocessingml/2006/main" xmlns:w10="urn:schemas-microsoft-com:office:word" xmlns:v="urn:schemas-microsoft-com:vml" xmlns:o="urn:schemas-microsoft-com:office:office" xmlns:mv="urn:schemas-microsoft-com:mac:vml" xmlns:mo="http://schemas.microsoft.com/office/mac/office/2008/main" xmlns=""/>
+                            <ma14:placeholderFlag xmlns="" xmlns:mo="http://schemas.microsoft.com/office/mac/office/2008/main" xmlns:mv="urn:schemas-microsoft-com:mac:vml" xmlns:o="urn:schemas-microsoft-com:office:office" xmlns:v="urn:schemas-microsoft-com:vml" xmlns:w10="urn:schemas-microsoft-com:office:word" xmlns:w="http://schemas.openxmlformats.org/wordprocessingml/2006/main" xmlns:ma14="http://schemas.microsoft.com/office/mac/drawingml/2011/main"/>
                           </a:ext>
                           <a:ext uri="{C572A759-6A51-4108-AA02-DFA0A04FC94B}">
-                            <ma14:wrappingTextBoxFlag xmlns:ma14="http://schemas.microsoft.com/office/mac/drawingml/2011/main" xmlns:w="http://schemas.openxmlformats.org/wordprocessingml/2006/main" xmlns:w10="urn:schemas-microsoft-com:office:word" xmlns:v="urn:schemas-microsoft-com:vml" xmlns:o="urn:schemas-microsoft-com:office:office" xmlns:mv="urn:schemas-microsoft-com:mac:vml" xmlns:mo="http://schemas.microsoft.com/office/mac/office/2008/main" xmlns=""/>
+                            <ma14:wrappingTextBoxFlag xmlns="" xmlns:mo="http://schemas.microsoft.com/office/mac/office/2008/main" xmlns:mv="urn:schemas-microsoft-com:mac:vml" xmlns:o="urn:schemas-microsoft-com:office:office" xmlns:v="urn:schemas-microsoft-com:vml" xmlns:w10="urn:schemas-microsoft-com:office:word" xmlns:w="http://schemas.openxmlformats.org/wordprocessingml/2006/main" xmlns:ma14="http://schemas.microsoft.com/office/mac/drawingml/2011/main"/>
                           </a:ext>
                         </a:extLst>
                       </wps:spPr>
@@ -9065,10 +9105,10 @@
                         <a:effectLst/>
                         <a:extLst>
                           <a:ext uri="{FAA26D3D-D897-4be2-8F04-BA451C77F1D7}">
-                            <ma14:placeholderFlag xmlns:ma14="http://schemas.microsoft.com/office/mac/drawingml/2011/main" xmlns:w="http://schemas.openxmlformats.org/wordprocessingml/2006/main" xmlns:w10="urn:schemas-microsoft-com:office:word" xmlns:v="urn:schemas-microsoft-com:vml" xmlns:o="urn:schemas-microsoft-com:office:office" xmlns:mv="urn:schemas-microsoft-com:mac:vml" xmlns:mo="http://schemas.microsoft.com/office/mac/office/2008/main" xmlns=""/>
+                            <ma14:placeholderFlag xmlns="" xmlns:mo="http://schemas.microsoft.com/office/mac/office/2008/main" xmlns:mv="urn:schemas-microsoft-com:mac:vml" xmlns:o="urn:schemas-microsoft-com:office:office" xmlns:v="urn:schemas-microsoft-com:vml" xmlns:w10="urn:schemas-microsoft-com:office:word" xmlns:w="http://schemas.openxmlformats.org/wordprocessingml/2006/main" xmlns:ma14="http://schemas.microsoft.com/office/mac/drawingml/2011/main"/>
                           </a:ext>
                           <a:ext uri="{C572A759-6A51-4108-AA02-DFA0A04FC94B}">
-                            <ma14:wrappingTextBoxFlag xmlns:ma14="http://schemas.microsoft.com/office/mac/drawingml/2011/main" xmlns:w="http://schemas.openxmlformats.org/wordprocessingml/2006/main" xmlns:w10="urn:schemas-microsoft-com:office:word" xmlns:v="urn:schemas-microsoft-com:vml" xmlns:o="urn:schemas-microsoft-com:office:office" xmlns:mv="urn:schemas-microsoft-com:mac:vml" xmlns:mo="http://schemas.microsoft.com/office/mac/office/2008/main" xmlns=""/>
+                            <ma14:wrappingTextBoxFlag xmlns="" xmlns:mo="http://schemas.microsoft.com/office/mac/office/2008/main" xmlns:mv="urn:schemas-microsoft-com:mac:vml" xmlns:o="urn:schemas-microsoft-com:office:office" xmlns:v="urn:schemas-microsoft-com:vml" xmlns:w10="urn:schemas-microsoft-com:office:word" xmlns:w="http://schemas.openxmlformats.org/wordprocessingml/2006/main" xmlns:ma14="http://schemas.microsoft.com/office/mac/drawingml/2011/main"/>
                           </a:ext>
                         </a:extLst>
                       </wps:spPr>
@@ -9434,7 +9474,7 @@
           </mc:Choice>
           <mc:Fallback>
             <w:pict>
-              <v:shape w14:anchorId="76DA2029" id="Text Box 5" o:spid="_x0000_s1034" type="#_x0000_t202" style="position:absolute;margin-left:-82.45pt;margin-top:510.6pt;width:167.9pt;height:108.6pt;z-index:251777024;visibility:visible;mso-wrap-style:square;mso-width-percent:0;mso-height-percent:0;mso-wrap-distance-left:9pt;mso-wrap-distance-top:0;mso-wrap-distance-right:9pt;mso-wrap-distance-bottom:0;mso-position-horizontal:absolute;mso-position-horizontal-relative:text;mso-position-vertical:absolute;mso-position-vertical-relative:text;mso-width-percent:0;mso-height-percent:0;mso-width-relative:margin;mso-height-relative:margin;v-text-anchor:top" o:gfxdata="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" filled="f" stroked="f">
+              <v:shape w14:anchorId="76DA2029" id="Text Box 5" o:spid="_x0000_s1034" type="#_x0000_t202" style="position:absolute;margin-left:-82.45pt;margin-top:510.6pt;width:167.9pt;height:108.6pt;z-index:251777024;visibility:visible;mso-wrap-style:square;mso-width-percent:0;mso-height-percent:0;mso-wrap-distance-left:9pt;mso-wrap-distance-top:0;mso-wrap-distance-right:9pt;mso-wrap-distance-bottom:0;mso-position-horizontal:absolute;mso-position-horizontal-relative:text;mso-position-vertical:absolute;mso-position-vertical-relative:text;mso-width-percent:0;mso-height-percent:0;mso-width-relative:margin;mso-height-relative:margin;v-text-anchor:top" o:gfxdata="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" filled="f" stroked="f">
                 <v:textbox>
                   <w:txbxContent>
                     <w:p>
@@ -9891,10 +9931,10 @@
                         <a:effectLst/>
                         <a:extLst>
                           <a:ext uri="{FAA26D3D-D897-4be2-8F04-BA451C77F1D7}">
-                            <ma14:placeholderFlag xmlns:ma14="http://schemas.microsoft.com/office/mac/drawingml/2011/main" xmlns:w="http://schemas.openxmlformats.org/wordprocessingml/2006/main" xmlns:w10="urn:schemas-microsoft-com:office:word" xmlns:v="urn:schemas-microsoft-com:vml" xmlns:o="urn:schemas-microsoft-com:office:office" xmlns:mv="urn:schemas-microsoft-com:mac:vml" xmlns:mo="http://schemas.microsoft.com/office/mac/office/2008/main" xmlns=""/>
+                            <ma14:placeholderFlag xmlns="" xmlns:mo="http://schemas.microsoft.com/office/mac/office/2008/main" xmlns:mv="urn:schemas-microsoft-com:mac:vml" xmlns:o="urn:schemas-microsoft-com:office:office" xmlns:v="urn:schemas-microsoft-com:vml" xmlns:w10="urn:schemas-microsoft-com:office:word" xmlns:w="http://schemas.openxmlformats.org/wordprocessingml/2006/main" xmlns:ma14="http://schemas.microsoft.com/office/mac/drawingml/2011/main"/>
                           </a:ext>
                           <a:ext uri="{C572A759-6A51-4108-AA02-DFA0A04FC94B}">
-                            <ma14:wrappingTextBoxFlag xmlns:ma14="http://schemas.microsoft.com/office/mac/drawingml/2011/main" xmlns:w="http://schemas.openxmlformats.org/wordprocessingml/2006/main" xmlns:w10="urn:schemas-microsoft-com:office:word" xmlns:v="urn:schemas-microsoft-com:vml" xmlns:o="urn:schemas-microsoft-com:office:office" xmlns:mv="urn:schemas-microsoft-com:mac:vml" xmlns:mo="http://schemas.microsoft.com/office/mac/office/2008/main" xmlns=""/>
+                            <ma14:wrappingTextBoxFlag xmlns="" xmlns:mo="http://schemas.microsoft.com/office/mac/office/2008/main" xmlns:mv="urn:schemas-microsoft-com:mac:vml" xmlns:o="urn:schemas-microsoft-com:office:office" xmlns:v="urn:schemas-microsoft-com:vml" xmlns:w10="urn:schemas-microsoft-com:office:word" xmlns:w="http://schemas.openxmlformats.org/wordprocessingml/2006/main" xmlns:ma14="http://schemas.microsoft.com/office/mac/drawingml/2011/main"/>
                           </a:ext>
                         </a:extLst>
                       </wps:spPr>
@@ -10630,7 +10670,7 @@
           </mc:Choice>
           <mc:Fallback>
             <w:pict>
-              <v:shape w14:anchorId="1D9FB745" id="Text Box 7" o:spid="_x0000_s1035" type="#_x0000_t202" style="position:absolute;margin-left:-70.4pt;margin-top:-6pt;width:154.65pt;height:503.35pt;z-index:251694080;visibility:visible;mso-wrap-style:square;mso-width-percent:0;mso-height-percent:0;mso-wrap-distance-left:9pt;mso-wrap-distance-top:0;mso-wrap-distance-right:9pt;mso-wrap-distance-bottom:0;mso-position-horizontal:absolute;mso-position-horizontal-relative:text;mso-position-vertical:absolute;mso-position-vertical-relative:text;mso-width-percent:0;mso-height-percent:0;mso-width-relative:margin;mso-height-relative:margin;v-text-anchor:top" o:gfxdata="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" filled="f" stroked="f">
+              <v:shape w14:anchorId="1D9FB745" id="Text Box 7" o:spid="_x0000_s1035" type="#_x0000_t202" style="position:absolute;margin-left:-70.4pt;margin-top:-6pt;width:154.65pt;height:503.35pt;z-index:251694080;visibility:visible;mso-wrap-style:square;mso-width-percent:0;mso-height-percent:0;mso-wrap-distance-left:9pt;mso-wrap-distance-top:0;mso-wrap-distance-right:9pt;mso-wrap-distance-bottom:0;mso-position-horizontal:absolute;mso-position-horizontal-relative:text;mso-position-vertical:absolute;mso-position-vertical-relative:text;mso-width-percent:0;mso-height-percent:0;mso-width-relative:margin;mso-height-relative:margin;v-text-anchor:top" o:gfxdata="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" filled="f" stroked="f">
                 <v:textbox>
                   <w:txbxContent>
                     <w:p>
@@ -11375,7 +11415,7 @@
                         <a:effectLst/>
                         <a:extLst>
                           <a:ext uri="{C572A759-6A51-4108-AA02-DFA0A04FC94B}">
-                            <ma14:wrappingTextBoxFlag xmlns:ma14="http://schemas.microsoft.com/office/mac/drawingml/2011/main" xmlns:w="http://schemas.openxmlformats.org/wordprocessingml/2006/main" xmlns:w10="urn:schemas-microsoft-com:office:word" xmlns:v="urn:schemas-microsoft-com:vml" xmlns:o="urn:schemas-microsoft-com:office:office" xmlns:mv="urn:schemas-microsoft-com:mac:vml" xmlns:mo="http://schemas.microsoft.com/office/mac/office/2008/main" xmlns=""/>
+                            <ma14:wrappingTextBoxFlag xmlns="" xmlns:mo="http://schemas.microsoft.com/office/mac/office/2008/main" xmlns:mv="urn:schemas-microsoft-com:mac:vml" xmlns:o="urn:schemas-microsoft-com:office:office" xmlns:v="urn:schemas-microsoft-com:vml" xmlns:w10="urn:schemas-microsoft-com:office:word" xmlns:w="http://schemas.openxmlformats.org/wordprocessingml/2006/main" xmlns:ma14="http://schemas.microsoft.com/office/mac/drawingml/2011/main"/>
                           </a:ext>
                         </a:extLst>
                       </wps:spPr>
@@ -13829,11 +13869,7 @@
           </mc:Choice>
           <mc:Fallback>
             <w:pict>
-              <v:shapetype w14:anchorId="21A89799" id="_x0000_t202" coordsize="21600,21600" o:spt="202" path="m,l,21600r21600,l21600,xe">
-                <v:stroke joinstyle="miter"/>
-                <v:path gradientshapeok="t" o:connecttype="rect"/>
-              </v:shapetype>
-              <v:shape id="Text Box 13" o:spid="_x0000_s1036" type="#_x0000_t202" style="position:absolute;margin-left:98.2pt;margin-top:-4.75pt;width:407.25pt;height:701.7pt;z-index:251713536;visibility:visible;mso-wrap-style:square;mso-width-percent:0;mso-height-percent:0;mso-wrap-distance-left:9pt;mso-wrap-distance-top:0;mso-wrap-distance-right:9pt;mso-wrap-distance-bottom:0;mso-position-horizontal:absolute;mso-position-horizontal-relative:text;mso-position-vertical:absolute;mso-position-vertical-relative:text;mso-width-percent:0;mso-height-percent:0;mso-width-relative:margin;mso-height-relative:margin;v-text-anchor:top" o:gfxdata="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" filled="f" stroked="f">
+              <v:shape w14:anchorId="21A89799" id="Text Box 13" o:spid="_x0000_s1036" type="#_x0000_t202" style="position:absolute;margin-left:98.2pt;margin-top:-4.75pt;width:407.25pt;height:701.7pt;z-index:251713536;visibility:visible;mso-wrap-style:square;mso-width-percent:0;mso-height-percent:0;mso-wrap-distance-left:9pt;mso-wrap-distance-top:0;mso-wrap-distance-right:9pt;mso-wrap-distance-bottom:0;mso-position-horizontal:absolute;mso-position-horizontal-relative:text;mso-position-vertical:absolute;mso-position-vertical-relative:text;mso-width-percent:0;mso-height-percent:0;mso-width-relative:margin;mso-height-relative:margin;v-text-anchor:top" o:gfxdata="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" filled="f" stroked="f">
                 <v:textbox>
                   <w:txbxContent>
                     <w:p>

--- a/docs/resume_ai.docx
+++ b/docs/resume_ai.docx
@@ -576,7 +576,7 @@
           </mc:Choice>
           <mc:Fallback>
             <w:pict>
-              <v:line w14:anchorId="715C6C89" id="Straight Connector 41" o:spid="_x0000_s1026" style="position:absolute;flip:y;z-index:251729920;visibility:visible;mso-wrap-style:square;mso-width-percent:0;mso-height-percent:0;mso-wrap-distance-left:9pt;mso-wrap-distance-top:0;mso-wrap-distance-right:9pt;mso-wrap-distance-bottom:0;mso-position-horizontal:absolute;mso-position-horizontal-relative:text;mso-position-vertical:absolute;mso-position-vertical-relative:text;mso-width-percent:0;mso-height-percent:0;mso-width-relative:margin;mso-height-relative:margin" from="92.15pt,15.85pt" to="94.55pt,669.6pt" o:gfxdata="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" strokecolor="black [3213]">
+              <v:line w14:anchorId="1E35C92A" id="Straight Connector 41" o:spid="_x0000_s1026" style="position:absolute;flip:y;z-index:251729920;visibility:visible;mso-wrap-style:square;mso-width-percent:0;mso-height-percent:0;mso-wrap-distance-left:9pt;mso-wrap-distance-top:0;mso-wrap-distance-right:9pt;mso-wrap-distance-bottom:0;mso-position-horizontal:absolute;mso-position-horizontal-relative:text;mso-position-vertical:absolute;mso-position-vertical-relative:text;mso-width-percent:0;mso-height-percent:0;mso-width-relative:margin;mso-height-relative:margin" from="92.15pt,15.85pt" to="94.55pt,669.6pt" o:gfxdata="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" strokecolor="black [3213]">
                 <v:stroke opacity="39321f"/>
               </v:line>
             </w:pict>
@@ -1850,15 +1850,15 @@
         <mc:AlternateContent>
           <mc:Choice Requires="wps">
             <w:drawing>
-              <wp:anchor distT="0" distB="0" distL="114300" distR="114300" simplePos="0" relativeHeight="251779072" behindDoc="0" locked="0" layoutInCell="1" allowOverlap="1" wp14:anchorId="4C71B033" wp14:editId="5CD32387">
+              <wp:anchor distT="0" distB="0" distL="114300" distR="114300" simplePos="0" relativeHeight="251779072" behindDoc="0" locked="0" layoutInCell="1" allowOverlap="1" wp14:anchorId="4C71B033" wp14:editId="7200DE36">
                 <wp:simplePos x="0" y="0"/>
                 <wp:positionH relativeFrom="column">
-                  <wp:posOffset>1281600</wp:posOffset>
+                  <wp:posOffset>1281430</wp:posOffset>
                 </wp:positionH>
                 <wp:positionV relativeFrom="paragraph">
-                  <wp:posOffset>234675</wp:posOffset>
+                  <wp:posOffset>143295</wp:posOffset>
                 </wp:positionV>
-                <wp:extent cx="5172075" cy="7041600"/>
+                <wp:extent cx="5172075" cy="7041515"/>
                 <wp:effectExtent l="0" t="0" r="0" b="0"/>
                 <wp:wrapNone/>
                 <wp:docPr id="2" name="Text Box 2"/>
@@ -1870,7 +1870,7 @@
                       <wps:spPr>
                         <a:xfrm>
                           <a:off x="0" y="0"/>
-                          <a:ext cx="5172075" cy="7041600"/>
+                          <a:ext cx="5172075" cy="7041515"/>
                         </a:xfrm>
                         <a:prstGeom prst="rect">
                           <a:avLst/>
@@ -2631,7 +2631,61 @@
                                 <w:sz w:val="20"/>
                                 <w:szCs w:val="20"/>
                               </w:rPr>
-                              <w:t xml:space="preserve"> client discoveries, opportunity assessments, SOW proposals, and AI technical architecture development for strategic multiple pilot delivery verticals, e.g.</w:t>
+                              <w:t xml:space="preserve"> opportunity assessments, </w:t>
+                            </w:r>
+                            <w:r>
+                              <w:rPr>
+                                <w:rFonts w:ascii="Avenir Book" w:hAnsi="Avenir Book"/>
+                                <w:color w:val="000000" w:themeColor="text1"/>
+                                <w:sz w:val="20"/>
+                                <w:szCs w:val="20"/>
+                              </w:rPr>
+                              <w:t xml:space="preserve">client discoveries, </w:t>
+                            </w:r>
+                            <w:r>
+                              <w:rPr>
+                                <w:rFonts w:ascii="Avenir Book" w:hAnsi="Avenir Book"/>
+                                <w:color w:val="000000" w:themeColor="text1"/>
+                                <w:sz w:val="20"/>
+                                <w:szCs w:val="20"/>
+                              </w:rPr>
+                              <w:t xml:space="preserve">SOW proposals, AI technical architecture </w:t>
+                            </w:r>
+                            <w:r>
+                              <w:rPr>
+                                <w:rFonts w:ascii="Avenir Book" w:hAnsi="Avenir Book"/>
+                                <w:color w:val="000000" w:themeColor="text1"/>
+                                <w:sz w:val="20"/>
+                                <w:szCs w:val="20"/>
+                              </w:rPr>
+                              <w:t>and delivery</w:t>
+                            </w:r>
+                            <w:r>
+                              <w:rPr>
+                                <w:rFonts w:ascii="Avenir Book" w:hAnsi="Avenir Book"/>
+                                <w:color w:val="000000" w:themeColor="text1"/>
+                                <w:sz w:val="20"/>
+                                <w:szCs w:val="20"/>
+                              </w:rPr>
+                              <w:t xml:space="preserve"> </w:t>
+                            </w:r>
+                            <w:r>
+                              <w:rPr>
+                                <w:rFonts w:ascii="Avenir Book" w:hAnsi="Avenir Book"/>
+                                <w:color w:val="000000" w:themeColor="text1"/>
+                                <w:sz w:val="20"/>
+                                <w:szCs w:val="20"/>
+                              </w:rPr>
+                              <w:t xml:space="preserve">across </w:t>
+                            </w:r>
+                            <w:r>
+                              <w:rPr>
+                                <w:rFonts w:ascii="Avenir Book" w:hAnsi="Avenir Book"/>
+                                <w:color w:val="000000" w:themeColor="text1"/>
+                                <w:sz w:val="20"/>
+                                <w:szCs w:val="20"/>
+                              </w:rPr>
+                              <w:t>multiple pilot verticals, e.g.</w:t>
                             </w:r>
                             <w:r>
                               <w:rPr>
@@ -2676,6 +2730,15 @@
                                 <w:sz w:val="20"/>
                                 <w:szCs w:val="20"/>
                               </w:rPr>
+                              <w:t xml:space="preserve">treatment </w:t>
+                            </w:r>
+                            <w:r>
+                              <w:rPr>
+                                <w:rFonts w:ascii="Avenir Book" w:hAnsi="Avenir Book"/>
+                                <w:color w:val="000000" w:themeColor="text1"/>
+                                <w:sz w:val="20"/>
+                                <w:szCs w:val="20"/>
+                              </w:rPr>
                               <w:t xml:space="preserve">clinical care, </w:t>
                             </w:r>
                             <w:r>
@@ -2685,7 +2748,34 @@
                                 <w:sz w:val="20"/>
                                 <w:szCs w:val="20"/>
                               </w:rPr>
-                              <w:t>and healthcare monitoring</w:t>
+                              <w:t xml:space="preserve">infant </w:t>
+                            </w:r>
+                            <w:r>
+                              <w:rPr>
+                                <w:rFonts w:ascii="Avenir Book" w:hAnsi="Avenir Book"/>
+                                <w:color w:val="000000" w:themeColor="text1"/>
+                                <w:sz w:val="20"/>
+                                <w:szCs w:val="20"/>
+                              </w:rPr>
+                              <w:t xml:space="preserve">healthcare </w:t>
+                            </w:r>
+                            <w:r>
+                              <w:rPr>
+                                <w:rFonts w:ascii="Avenir Book" w:hAnsi="Avenir Book"/>
+                                <w:color w:val="000000" w:themeColor="text1"/>
+                                <w:sz w:val="20"/>
+                                <w:szCs w:val="20"/>
+                              </w:rPr>
+                              <w:t xml:space="preserve">behavioral </w:t>
+                            </w:r>
+                            <w:r>
+                              <w:rPr>
+                                <w:rFonts w:ascii="Avenir Book" w:hAnsi="Avenir Book"/>
+                                <w:color w:val="000000" w:themeColor="text1"/>
+                                <w:sz w:val="20"/>
+                                <w:szCs w:val="20"/>
+                              </w:rPr>
+                              <w:t>tracking</w:t>
                             </w:r>
                           </w:p>
                           <w:p>
@@ -3712,7 +3802,7 @@
           </mc:Choice>
           <mc:Fallback>
             <w:pict>
-              <v:shape w14:anchorId="4C71B033" id="_x0000_s1031" type="#_x0000_t202" style="position:absolute;margin-left:100.9pt;margin-top:18.5pt;width:407.25pt;height:554.45pt;z-index:251779072;visibility:visible;mso-wrap-style:square;mso-width-percent:0;mso-height-percent:0;mso-wrap-distance-left:9pt;mso-wrap-distance-top:0;mso-wrap-distance-right:9pt;mso-wrap-distance-bottom:0;mso-position-horizontal:absolute;mso-position-horizontal-relative:text;mso-position-vertical:absolute;mso-position-vertical-relative:text;mso-width-percent:0;mso-height-percent:0;mso-width-relative:margin;mso-height-relative:margin;v-text-anchor:top" o:gfxdata="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" filled="f" stroked="f">
+              <v:shape w14:anchorId="4C71B033" id="_x0000_s1031" type="#_x0000_t202" style="position:absolute;margin-left:100.9pt;margin-top:11.3pt;width:407.25pt;height:554.45pt;z-index:251779072;visibility:visible;mso-wrap-style:square;mso-width-percent:0;mso-height-percent:0;mso-wrap-distance-left:9pt;mso-wrap-distance-top:0;mso-wrap-distance-right:9pt;mso-wrap-distance-bottom:0;mso-position-horizontal:absolute;mso-position-horizontal-relative:text;mso-position-vertical:absolute;mso-position-vertical-relative:text;mso-width-percent:0;mso-height-percent:0;mso-width-relative:margin;mso-height-relative:margin;v-text-anchor:top" o:gfxdata="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" filled="f" stroked="f">
                 <v:textbox>
                   <w:txbxContent>
                     <w:p>
@@ -4444,7 +4534,61 @@
                           <w:sz w:val="20"/>
                           <w:szCs w:val="20"/>
                         </w:rPr>
-                        <w:t xml:space="preserve"> client discoveries, opportunity assessments, SOW proposals, and AI technical architecture development for strategic multiple pilot delivery verticals, e.g.</w:t>
+                        <w:t xml:space="preserve"> opportunity assessments, </w:t>
+                      </w:r>
+                      <w:r>
+                        <w:rPr>
+                          <w:rFonts w:ascii="Avenir Book" w:hAnsi="Avenir Book"/>
+                          <w:color w:val="000000" w:themeColor="text1"/>
+                          <w:sz w:val="20"/>
+                          <w:szCs w:val="20"/>
+                        </w:rPr>
+                        <w:t xml:space="preserve">client discoveries, </w:t>
+                      </w:r>
+                      <w:r>
+                        <w:rPr>
+                          <w:rFonts w:ascii="Avenir Book" w:hAnsi="Avenir Book"/>
+                          <w:color w:val="000000" w:themeColor="text1"/>
+                          <w:sz w:val="20"/>
+                          <w:szCs w:val="20"/>
+                        </w:rPr>
+                        <w:t xml:space="preserve">SOW proposals, AI technical architecture </w:t>
+                      </w:r>
+                      <w:r>
+                        <w:rPr>
+                          <w:rFonts w:ascii="Avenir Book" w:hAnsi="Avenir Book"/>
+                          <w:color w:val="000000" w:themeColor="text1"/>
+                          <w:sz w:val="20"/>
+                          <w:szCs w:val="20"/>
+                        </w:rPr>
+                        <w:t>and delivery</w:t>
+                      </w:r>
+                      <w:r>
+                        <w:rPr>
+                          <w:rFonts w:ascii="Avenir Book" w:hAnsi="Avenir Book"/>
+                          <w:color w:val="000000" w:themeColor="text1"/>
+                          <w:sz w:val="20"/>
+                          <w:szCs w:val="20"/>
+                        </w:rPr>
+                        <w:t xml:space="preserve"> </w:t>
+                      </w:r>
+                      <w:r>
+                        <w:rPr>
+                          <w:rFonts w:ascii="Avenir Book" w:hAnsi="Avenir Book"/>
+                          <w:color w:val="000000" w:themeColor="text1"/>
+                          <w:sz w:val="20"/>
+                          <w:szCs w:val="20"/>
+                        </w:rPr>
+                        <w:t xml:space="preserve">across </w:t>
+                      </w:r>
+                      <w:r>
+                        <w:rPr>
+                          <w:rFonts w:ascii="Avenir Book" w:hAnsi="Avenir Book"/>
+                          <w:color w:val="000000" w:themeColor="text1"/>
+                          <w:sz w:val="20"/>
+                          <w:szCs w:val="20"/>
+                        </w:rPr>
+                        <w:t>multiple pilot verticals, e.g.</w:t>
                       </w:r>
                       <w:r>
                         <w:rPr>
@@ -4489,6 +4633,15 @@
                           <w:sz w:val="20"/>
                           <w:szCs w:val="20"/>
                         </w:rPr>
+                        <w:t xml:space="preserve">treatment </w:t>
+                      </w:r>
+                      <w:r>
+                        <w:rPr>
+                          <w:rFonts w:ascii="Avenir Book" w:hAnsi="Avenir Book"/>
+                          <w:color w:val="000000" w:themeColor="text1"/>
+                          <w:sz w:val="20"/>
+                          <w:szCs w:val="20"/>
+                        </w:rPr>
                         <w:t xml:space="preserve">clinical care, </w:t>
                       </w:r>
                       <w:r>
@@ -4498,7 +4651,34 @@
                           <w:sz w:val="20"/>
                           <w:szCs w:val="20"/>
                         </w:rPr>
-                        <w:t>and healthcare monitoring</w:t>
+                        <w:t xml:space="preserve">infant </w:t>
+                      </w:r>
+                      <w:r>
+                        <w:rPr>
+                          <w:rFonts w:ascii="Avenir Book" w:hAnsi="Avenir Book"/>
+                          <w:color w:val="000000" w:themeColor="text1"/>
+                          <w:sz w:val="20"/>
+                          <w:szCs w:val="20"/>
+                        </w:rPr>
+                        <w:t xml:space="preserve">healthcare </w:t>
+                      </w:r>
+                      <w:r>
+                        <w:rPr>
+                          <w:rFonts w:ascii="Avenir Book" w:hAnsi="Avenir Book"/>
+                          <w:color w:val="000000" w:themeColor="text1"/>
+                          <w:sz w:val="20"/>
+                          <w:szCs w:val="20"/>
+                        </w:rPr>
+                        <w:t xml:space="preserve">behavioral </w:t>
+                      </w:r>
+                      <w:r>
+                        <w:rPr>
+                          <w:rFonts w:ascii="Avenir Book" w:hAnsi="Avenir Book"/>
+                          <w:color w:val="000000" w:themeColor="text1"/>
+                          <w:sz w:val="20"/>
+                          <w:szCs w:val="20"/>
+                        </w:rPr>
+                        <w:t>tracking</w:t>
                       </w:r>
                     </w:p>
                     <w:p>
@@ -5506,6 +5686,79 @@
                   </w:txbxContent>
                 </v:textbox>
               </v:shape>
+            </w:pict>
+          </mc:Fallback>
+        </mc:AlternateContent>
+      </w:r>
+      <w:r>
+        <w:rPr>
+          <w:rFonts w:ascii="Avenir Book" w:hAnsi="Avenir Book"/>
+          <w:noProof/>
+          <w:color w:val="000000" w:themeColor="text1"/>
+        </w:rPr>
+        <mc:AlternateContent>
+          <mc:Choice Requires="wps">
+            <w:drawing>
+              <wp:anchor distT="0" distB="0" distL="114300" distR="114300" simplePos="0" relativeHeight="251758592" behindDoc="0" locked="0" layoutInCell="1" allowOverlap="1" wp14:anchorId="1EA7985D" wp14:editId="5F46EDA1">
+                <wp:simplePos x="0" y="0"/>
+                <wp:positionH relativeFrom="column">
+                  <wp:posOffset>1277620</wp:posOffset>
+                </wp:positionH>
+                <wp:positionV relativeFrom="paragraph">
+                  <wp:posOffset>103290</wp:posOffset>
+                </wp:positionV>
+                <wp:extent cx="5125085" cy="0"/>
+                <wp:effectExtent l="0" t="0" r="5715" b="12700"/>
+                <wp:wrapNone/>
+                <wp:docPr id="15" name="Straight Connector 15"/>
+                <wp:cNvGraphicFramePr/>
+                <a:graphic xmlns:a="http://schemas.openxmlformats.org/drawingml/2006/main">
+                  <a:graphicData uri="http://schemas.microsoft.com/office/word/2010/wordprocessingShape">
+                    <wps:wsp>
+                      <wps:cNvCnPr/>
+                      <wps:spPr>
+                        <a:xfrm>
+                          <a:off x="0" y="0"/>
+                          <a:ext cx="5125085" cy="0"/>
+                        </a:xfrm>
+                        <a:prstGeom prst="line">
+                          <a:avLst/>
+                        </a:prstGeom>
+                        <a:ln w="9525" cmpd="sng">
+                          <a:solidFill>
+                            <a:schemeClr val="tx1">
+                              <a:alpha val="60000"/>
+                            </a:schemeClr>
+                          </a:solidFill>
+                        </a:ln>
+                        <a:effectLst/>
+                      </wps:spPr>
+                      <wps:style>
+                        <a:lnRef idx="2">
+                          <a:schemeClr val="accent1"/>
+                        </a:lnRef>
+                        <a:fillRef idx="0">
+                          <a:schemeClr val="accent1"/>
+                        </a:fillRef>
+                        <a:effectRef idx="1">
+                          <a:schemeClr val="accent1"/>
+                        </a:effectRef>
+                        <a:fontRef idx="minor">
+                          <a:schemeClr val="tx1"/>
+                        </a:fontRef>
+                      </wps:style>
+                      <wps:bodyPr/>
+                    </wps:wsp>
+                  </a:graphicData>
+                </a:graphic>
+              </wp:anchor>
+            </w:drawing>
+          </mc:Choice>
+          <mc:Fallback>
+            <w:pict>
+              <v:line w14:anchorId="4AA6208F" id="Straight Connector 15" o:spid="_x0000_s1026" style="position:absolute;z-index:251758592;visibility:visible;mso-wrap-style:square;mso-wrap-distance-left:9pt;mso-wrap-distance-top:0;mso-wrap-distance-right:9pt;mso-wrap-distance-bottom:0;mso-position-horizontal:absolute;mso-position-horizontal-relative:text;mso-position-vertical:absolute;mso-position-vertical-relative:text" from="100.6pt,8.15pt" to="504.15pt,8.15pt" o:gfxdata="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" strokecolor="black [3213]">
+                <v:stroke opacity="39321f"/>
+              </v:line>
             </w:pict>
           </mc:Fallback>
         </mc:AlternateContent>
@@ -6375,7 +6628,7 @@
           </mc:Choice>
           <mc:Fallback>
             <w:pict>
-              <v:line w14:anchorId="12EF92BA" id="Straight Connector 1" o:spid="_x0000_s1026" style="position:absolute;z-index:251785216;visibility:visible;mso-wrap-style:square;mso-width-percent:0;mso-wrap-distance-left:9pt;mso-wrap-distance-top:0;mso-wrap-distance-right:9pt;mso-wrap-distance-bottom:0;mso-position-horizontal:absolute;mso-position-horizontal-relative:text;mso-position-vertical:absolute;mso-position-vertical-relative:text;mso-width-percent:0;mso-width-relative:margin" from="-64.8pt,246.75pt" to="88.2pt,246.75pt" o:gfxdata="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" strokecolor="#5a5a5a [2109]">
+              <v:line w14:anchorId="2D78EC8A" id="Straight Connector 1" o:spid="_x0000_s1026" style="position:absolute;z-index:251785216;visibility:visible;mso-wrap-style:square;mso-width-percent:0;mso-wrap-distance-left:9pt;mso-wrap-distance-top:0;mso-wrap-distance-right:9pt;mso-wrap-distance-bottom:0;mso-position-horizontal:absolute;mso-position-horizontal-relative:text;mso-position-vertical:absolute;mso-position-vertical-relative:text;mso-width-percent:0;mso-width-relative:margin" from="-64.8pt,246.75pt" to="88.2pt,246.75pt" o:gfxdata="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" strokecolor="#5a5a5a [2109]">
                 <v:stroke opacity="39321f"/>
               </v:line>
             </w:pict>
@@ -7969,7 +8222,7 @@
         <mc:AlternateContent>
           <mc:Choice Requires="wps">
             <w:drawing>
-              <wp:anchor distT="0" distB="0" distL="114300" distR="114300" simplePos="0" relativeHeight="251781120" behindDoc="0" locked="0" layoutInCell="1" allowOverlap="1" wp14:anchorId="52E9BFBE" wp14:editId="015661CB">
+              <wp:anchor distT="0" distB="0" distL="114300" distR="114300" simplePos="0" relativeHeight="251781120" behindDoc="0" locked="0" layoutInCell="1" allowOverlap="1" wp14:anchorId="52E9BFBE" wp14:editId="7F5B32C0">
                 <wp:simplePos x="0" y="0"/>
                 <wp:positionH relativeFrom="column">
                   <wp:posOffset>-822960</wp:posOffset>
@@ -8031,80 +8284,7 @@
           </mc:Choice>
           <mc:Fallback>
             <w:pict>
-              <v:line w14:anchorId="636FD9C8" id="Straight Connector 11" o:spid="_x0000_s1026" style="position:absolute;z-index:251781120;visibility:visible;mso-wrap-style:square;mso-width-percent:0;mso-wrap-distance-left:9pt;mso-wrap-distance-top:0;mso-wrap-distance-right:9pt;mso-wrap-distance-bottom:0;mso-position-horizontal:absolute;mso-position-horizontal-relative:text;mso-position-vertical:absolute;mso-position-vertical-relative:text;mso-width-percent:0;mso-width-relative:margin" from="-64.8pt,43.35pt" to="88.2pt,43.35pt" o:gfxdata="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" strokecolor="#5a5a5a [2109]">
-                <v:stroke opacity="39321f"/>
-              </v:line>
-            </w:pict>
-          </mc:Fallback>
-        </mc:AlternateContent>
-      </w:r>
-      <w:r>
-        <w:rPr>
-          <w:rFonts w:ascii="Avenir Book" w:hAnsi="Avenir Book"/>
-          <w:noProof/>
-          <w:color w:val="000000" w:themeColor="text1"/>
-        </w:rPr>
-        <mc:AlternateContent>
-          <mc:Choice Requires="wps">
-            <w:drawing>
-              <wp:anchor distT="0" distB="0" distL="114300" distR="114300" simplePos="0" relativeHeight="251758592" behindDoc="0" locked="0" layoutInCell="1" allowOverlap="1" wp14:anchorId="1EA7985D" wp14:editId="5CEF97E3">
-                <wp:simplePos x="0" y="0"/>
-                <wp:positionH relativeFrom="column">
-                  <wp:posOffset>1277620</wp:posOffset>
-                </wp:positionH>
-                <wp:positionV relativeFrom="paragraph">
-                  <wp:posOffset>179633</wp:posOffset>
-                </wp:positionV>
-                <wp:extent cx="5125085" cy="0"/>
-                <wp:effectExtent l="0" t="0" r="5715" b="12700"/>
-                <wp:wrapNone/>
-                <wp:docPr id="15" name="Straight Connector 15"/>
-                <wp:cNvGraphicFramePr/>
-                <a:graphic xmlns:a="http://schemas.openxmlformats.org/drawingml/2006/main">
-                  <a:graphicData uri="http://schemas.microsoft.com/office/word/2010/wordprocessingShape">
-                    <wps:wsp>
-                      <wps:cNvCnPr/>
-                      <wps:spPr>
-                        <a:xfrm>
-                          <a:off x="0" y="0"/>
-                          <a:ext cx="5125085" cy="0"/>
-                        </a:xfrm>
-                        <a:prstGeom prst="line">
-                          <a:avLst/>
-                        </a:prstGeom>
-                        <a:ln w="9525" cmpd="sng">
-                          <a:solidFill>
-                            <a:schemeClr val="tx1">
-                              <a:alpha val="60000"/>
-                            </a:schemeClr>
-                          </a:solidFill>
-                        </a:ln>
-                        <a:effectLst/>
-                      </wps:spPr>
-                      <wps:style>
-                        <a:lnRef idx="2">
-                          <a:schemeClr val="accent1"/>
-                        </a:lnRef>
-                        <a:fillRef idx="0">
-                          <a:schemeClr val="accent1"/>
-                        </a:fillRef>
-                        <a:effectRef idx="1">
-                          <a:schemeClr val="accent1"/>
-                        </a:effectRef>
-                        <a:fontRef idx="minor">
-                          <a:schemeClr val="tx1"/>
-                        </a:fontRef>
-                      </wps:style>
-                      <wps:bodyPr/>
-                    </wps:wsp>
-                  </a:graphicData>
-                </a:graphic>
-              </wp:anchor>
-            </w:drawing>
-          </mc:Choice>
-          <mc:Fallback>
-            <w:pict>
-              <v:line w14:anchorId="5AB18503" id="Straight Connector 15" o:spid="_x0000_s1026" style="position:absolute;z-index:251758592;visibility:visible;mso-wrap-style:square;mso-wrap-distance-left:9pt;mso-wrap-distance-top:0;mso-wrap-distance-right:9pt;mso-wrap-distance-bottom:0;mso-position-horizontal:absolute;mso-position-horizontal-relative:text;mso-position-vertical:absolute;mso-position-vertical-relative:text" from="100.6pt,14.15pt" to="504.15pt,14.15pt" o:gfxdata="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" strokecolor="black [3213]">
+              <v:line w14:anchorId="68A961C2" id="Straight Connector 11" o:spid="_x0000_s1026" style="position:absolute;z-index:251781120;visibility:visible;mso-wrap-style:square;mso-width-percent:0;mso-wrap-distance-left:9pt;mso-wrap-distance-top:0;mso-wrap-distance-right:9pt;mso-wrap-distance-bottom:0;mso-position-horizontal:absolute;mso-position-horizontal-relative:text;mso-position-vertical:absolute;mso-position-vertical-relative:text;mso-width-percent:0;mso-width-relative:margin" from="-64.8pt,43.35pt" to="88.2pt,43.35pt" o:gfxdata="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" strokecolor="#5a5a5a [2109]">
                 <v:stroke opacity="39321f"/>
               </v:line>
             </w:pict>
@@ -14010,7 +14190,7 @@
           </mc:Choice>
           <mc:Fallback>
             <w:pict>
-              <v:line w14:anchorId="64E580AC" id="Straight Connector 50" o:spid="_x0000_s1026" style="position:absolute;z-index:251705344;visibility:visible;mso-wrap-style:square;mso-width-percent:0;mso-wrap-distance-left:9pt;mso-wrap-distance-top:0;mso-wrap-distance-right:9pt;mso-wrap-distance-bottom:0;mso-position-horizontal:absolute;mso-position-horizontal-relative:text;mso-position-vertical:absolute;mso-position-vertical-relative:text;mso-width-percent:0;mso-width-relative:margin" from="-53.25pt,479.2pt" to="88.7pt,479.2pt" o:gfxdata="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" strokecolor="#5a5a5a [2109]">
+              <v:line w14:anchorId="50E4C1B7" id="Straight Connector 50" o:spid="_x0000_s1026" style="position:absolute;z-index:251705344;visibility:visible;mso-wrap-style:square;mso-width-percent:0;mso-wrap-distance-left:9pt;mso-wrap-distance-top:0;mso-wrap-distance-right:9pt;mso-wrap-distance-bottom:0;mso-position-horizontal:absolute;mso-position-horizontal-relative:text;mso-position-vertical:absolute;mso-position-vertical-relative:text;mso-width-percent:0;mso-width-relative:margin" from="-53.25pt,479.2pt" to="88.7pt,479.2pt" o:gfxdata="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" strokecolor="#5a5a5a [2109]">
                 <v:stroke opacity="39321f"/>
               </v:line>
             </w:pict>
@@ -15857,7 +16037,7 @@
           </mc:Choice>
           <mc:Fallback>
             <w:pict>
-              <v:line w14:anchorId="6B9FAB02" id="Straight Connector 17" o:spid="_x0000_s1026" style="position:absolute;flip:y;z-index:251678720;visibility:visible;mso-wrap-style:square;mso-width-percent:0;mso-height-percent:0;mso-wrap-distance-left:9pt;mso-wrap-distance-top:0;mso-wrap-distance-right:9pt;mso-wrap-distance-bottom:0;mso-position-horizontal:absolute;mso-position-horizontal-relative:text;mso-position-vertical:absolute;mso-position-vertical-relative:text;mso-width-percent:0;mso-height-percent:0;mso-width-relative:margin;mso-height-relative:margin" from="92.65pt,-9.1pt" to="92.65pt,659.05pt" o:gfxdata="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" strokecolor="black [3213]">
+              <v:line w14:anchorId="6D096AB6" id="Straight Connector 17" o:spid="_x0000_s1026" style="position:absolute;flip:y;z-index:251678720;visibility:visible;mso-wrap-style:square;mso-width-percent:0;mso-height-percent:0;mso-wrap-distance-left:9pt;mso-wrap-distance-top:0;mso-wrap-distance-right:9pt;mso-wrap-distance-bottom:0;mso-position-horizontal:absolute;mso-position-horizontal-relative:text;mso-position-vertical:absolute;mso-position-vertical-relative:text;mso-width-percent:0;mso-height-percent:0;mso-width-relative:margin;mso-height-relative:margin" from="92.65pt,-9.1pt" to="92.65pt,659.05pt" o:gfxdata="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" strokecolor="black [3213]">
                 <v:stroke opacity="39321f"/>
               </v:line>
             </w:pict>

--- a/docs/resume_ai.docx
+++ b/docs/resume_ai.docx
@@ -566,15 +566,15 @@
         <mc:AlternateContent>
           <mc:Choice Requires="wps">
             <w:drawing>
-              <wp:anchor distT="0" distB="0" distL="114300" distR="114300" simplePos="0" relativeHeight="251753472" behindDoc="0" locked="0" layoutInCell="1" allowOverlap="1" wp14:anchorId="0E5B9698" wp14:editId="071C5FA3">
+              <wp:anchor distT="0" distB="0" distL="114300" distR="114300" simplePos="0" relativeHeight="251753472" behindDoc="0" locked="0" layoutInCell="1" allowOverlap="1" wp14:anchorId="0E5B9698" wp14:editId="1FF68237">
                 <wp:simplePos x="0" y="0"/>
                 <wp:positionH relativeFrom="column">
-                  <wp:posOffset>1294765</wp:posOffset>
+                  <wp:posOffset>1296000</wp:posOffset>
                 </wp:positionH>
                 <wp:positionV relativeFrom="paragraph">
-                  <wp:posOffset>6985</wp:posOffset>
+                  <wp:posOffset>7720</wp:posOffset>
                 </wp:positionV>
-                <wp:extent cx="5157470" cy="1327785"/>
+                <wp:extent cx="5157470" cy="1346400"/>
                 <wp:effectExtent l="0" t="0" r="0" b="0"/>
                 <wp:wrapNone/>
                 <wp:docPr id="10" name="Text Box 10"/>
@@ -586,7 +586,7 @@
                       <wps:spPr>
                         <a:xfrm>
                           <a:off x="0" y="0"/>
-                          <a:ext cx="5157470" cy="1327785"/>
+                          <a:ext cx="5157470" cy="1346400"/>
                         </a:xfrm>
                         <a:prstGeom prst="rect">
                           <a:avLst/>
@@ -598,7 +598,7 @@
                         <a:effectLst/>
                         <a:extLst>
                           <a:ext uri="{C572A759-6A51-4108-AA02-DFA0A04FC94B}">
-                            <ma14:wrappingTextBoxFlag xmlns:ma14="http://schemas.microsoft.com/office/mac/drawingml/2011/main" xmlns:w="http://schemas.openxmlformats.org/wordprocessingml/2006/main" xmlns:w10="urn:schemas-microsoft-com:office:word" xmlns:v="urn:schemas-microsoft-com:vml" xmlns:o="urn:schemas-microsoft-com:office:office" xmlns:mv="urn:schemas-microsoft-com:mac:vml" xmlns:mo="http://schemas.microsoft.com/office/mac/office/2008/main" xmlns=""/>
+                            <ma14:wrappingTextBoxFlag xmlns="" xmlns:mo="http://schemas.microsoft.com/office/mac/office/2008/main" xmlns:mv="urn:schemas-microsoft-com:mac:vml" xmlns:o="urn:schemas-microsoft-com:office:office" xmlns:v="urn:schemas-microsoft-com:vml" xmlns:w10="urn:schemas-microsoft-com:office:word" xmlns:w="http://schemas.openxmlformats.org/wordprocessingml/2006/main" xmlns:ma14="http://schemas.microsoft.com/office/mac/drawingml/2011/main"/>
                           </a:ext>
                         </a:extLst>
                       </wps:spPr>
@@ -716,7 +716,7 @@
                                 <w:sz w:val="20"/>
                                 <w:szCs w:val="20"/>
                               </w:rPr>
-                              <w:t>defining</w:t>
+                              <w:t>ideating</w:t>
                             </w:r>
                             <w:r>
                               <w:rPr>
@@ -724,7 +724,7 @@
                                 <w:sz w:val="20"/>
                                 <w:szCs w:val="20"/>
                               </w:rPr>
-                              <w:t>, executing,</w:t>
+                              <w:t xml:space="preserve">, </w:t>
                             </w:r>
                             <w:r>
                               <w:rPr>
@@ -732,6 +732,22 @@
                                 <w:sz w:val="20"/>
                                 <w:szCs w:val="20"/>
                               </w:rPr>
+                              <w:t xml:space="preserve">researching, </w:t>
+                            </w:r>
+                            <w:r>
+                              <w:rPr>
+                                <w:rFonts w:ascii="Avenir Book" w:hAnsi="Avenir Book" w:cs="Calibri"/>
+                                <w:sz w:val="20"/>
+                                <w:szCs w:val="20"/>
+                              </w:rPr>
+                              <w:t>executing,</w:t>
+                            </w:r>
+                            <w:r>
+                              <w:rPr>
+                                <w:rFonts w:ascii="Avenir Book" w:hAnsi="Avenir Book" w:cs="Calibri"/>
+                                <w:sz w:val="20"/>
+                                <w:szCs w:val="20"/>
+                              </w:rPr>
                               <w:t xml:space="preserve"> and scaling out</w:t>
                             </w:r>
                             <w:r>
@@ -804,7 +820,7 @@
                                 <w:sz w:val="20"/>
                                 <w:szCs w:val="20"/>
                               </w:rPr>
-                              <w:t>systems and enterprise program initiatives</w:t>
+                              <w:t xml:space="preserve">systems and enterprise </w:t>
                             </w:r>
                             <w:r>
                               <w:rPr>
@@ -812,6 +828,22 @@
                                 <w:sz w:val="20"/>
                                 <w:szCs w:val="20"/>
                               </w:rPr>
+                              <w:t xml:space="preserve">global </w:t>
+                            </w:r>
+                            <w:r>
+                              <w:rPr>
+                                <w:rFonts w:ascii="Avenir Book" w:hAnsi="Avenir Book" w:cs="Calibri"/>
+                                <w:sz w:val="20"/>
+                                <w:szCs w:val="20"/>
+                              </w:rPr>
+                              <w:t>program initiatives</w:t>
+                            </w:r>
+                            <w:r>
+                              <w:rPr>
+                                <w:rFonts w:ascii="Avenir Book" w:hAnsi="Avenir Book" w:cs="Calibri"/>
+                                <w:sz w:val="20"/>
+                                <w:szCs w:val="20"/>
+                              </w:rPr>
                               <w:t>.</w:t>
                             </w:r>
                             <w:r>
@@ -860,7 +892,7 @@
                                 <w:sz w:val="20"/>
                                 <w:szCs w:val="20"/>
                               </w:rPr>
-                              <w:t xml:space="preserve">opportunities, driving effective decision making, and delivering on high value propositions, while continually de-risking roadmap </w:t>
+                              <w:t xml:space="preserve">R&amp;D </w:t>
                             </w:r>
                             <w:r>
                               <w:rPr>
@@ -868,7 +900,7 @@
                                 <w:sz w:val="20"/>
                                 <w:szCs w:val="20"/>
                               </w:rPr>
-                              <w:t>capabilities</w:t>
+                              <w:t xml:space="preserve">opportunities, </w:t>
                             </w:r>
                             <w:r>
                               <w:rPr>
@@ -876,7 +908,113 @@
                                 <w:sz w:val="20"/>
                                 <w:szCs w:val="20"/>
                               </w:rPr>
-                              <w:t xml:space="preserve">. </w:t>
+                              <w:t>driving data</w:t>
+                            </w:r>
+                            <w:r>
+                              <w:rPr>
+                                <w:rFonts w:ascii="Avenir Book" w:hAnsi="Avenir Book" w:cs="Calibri"/>
+                                <w:sz w:val="20"/>
+                                <w:szCs w:val="20"/>
+                              </w:rPr>
+                              <w:t>-</w:t>
+                            </w:r>
+                            <w:r>
+                              <w:rPr>
+                                <w:rFonts w:ascii="Avenir Book" w:hAnsi="Avenir Book" w:cs="Calibri"/>
+                                <w:sz w:val="20"/>
+                                <w:szCs w:val="20"/>
+                              </w:rPr>
+                              <w:t xml:space="preserve">informed decision making, </w:t>
+                            </w:r>
+                            <w:r>
+                              <w:rPr>
+                                <w:rFonts w:ascii="Avenir Book" w:hAnsi="Avenir Book" w:cs="Calibri"/>
+                                <w:sz w:val="20"/>
+                                <w:szCs w:val="20"/>
+                              </w:rPr>
+                              <w:t xml:space="preserve">and </w:t>
+                            </w:r>
+                            <w:r>
+                              <w:rPr>
+                                <w:rFonts w:ascii="Avenir Book" w:hAnsi="Avenir Book" w:cs="Calibri"/>
+                                <w:sz w:val="20"/>
+                                <w:szCs w:val="20"/>
+                              </w:rPr>
+                              <w:t xml:space="preserve">delivering </w:t>
+                            </w:r>
+                            <w:r>
+                              <w:rPr>
+                                <w:rFonts w:ascii="Avenir Book" w:hAnsi="Avenir Book" w:cs="Calibri"/>
+                                <w:sz w:val="20"/>
+                                <w:szCs w:val="20"/>
+                              </w:rPr>
+                              <w:t xml:space="preserve">on </w:t>
+                            </w:r>
+                            <w:r>
+                              <w:rPr>
+                                <w:rFonts w:ascii="Avenir Book" w:hAnsi="Avenir Book" w:cs="Calibri"/>
+                                <w:sz w:val="20"/>
+                                <w:szCs w:val="20"/>
+                              </w:rPr>
+                              <w:t xml:space="preserve">high value propositions, </w:t>
+                            </w:r>
+                            <w:r>
+                              <w:rPr>
+                                <w:rFonts w:ascii="Avenir Book" w:hAnsi="Avenir Book" w:cs="Calibri"/>
+                                <w:sz w:val="20"/>
+                                <w:szCs w:val="20"/>
+                              </w:rPr>
+                              <w:t xml:space="preserve">while </w:t>
+                            </w:r>
+                            <w:r>
+                              <w:rPr>
+                                <w:rFonts w:ascii="Avenir Book" w:hAnsi="Avenir Book" w:cs="Calibri"/>
+                                <w:sz w:val="20"/>
+                                <w:szCs w:val="20"/>
+                              </w:rPr>
+                              <w:t>continually</w:t>
+                            </w:r>
+                            <w:r>
+                              <w:rPr>
+                                <w:rFonts w:ascii="Avenir Book" w:hAnsi="Avenir Book" w:cs="Calibri"/>
+                                <w:sz w:val="20"/>
+                                <w:szCs w:val="20"/>
+                              </w:rPr>
+                              <w:t xml:space="preserve"> </w:t>
+                            </w:r>
+                            <w:r>
+                              <w:rPr>
+                                <w:rFonts w:ascii="Avenir Book" w:hAnsi="Avenir Book" w:cs="Calibri"/>
+                                <w:sz w:val="20"/>
+                                <w:szCs w:val="20"/>
+                              </w:rPr>
+                              <w:t>minimizing risk</w:t>
+                            </w:r>
+                            <w:r>
+                              <w:rPr>
+                                <w:rFonts w:ascii="Avenir Book" w:hAnsi="Avenir Book" w:cs="Calibri"/>
+                                <w:sz w:val="20"/>
+                                <w:szCs w:val="20"/>
+                              </w:rPr>
+                              <w:t>.</w:t>
+                            </w:r>
+                          </w:p>
+                          <w:p>
+                            <w:pPr>
+                              <w:spacing w:line="276" w:lineRule="auto"/>
+                              <w:rPr>
+                                <w:rFonts w:ascii="Avenir Book" w:hAnsi="Avenir Book" w:cs="Calibri"/>
+                                <w:sz w:val="20"/>
+                                <w:szCs w:val="20"/>
+                              </w:rPr>
+                            </w:pPr>
+                            <w:r>
+                              <w:rPr>
+                                <w:rFonts w:ascii="Avenir Book" w:hAnsi="Avenir Book" w:cs="Calibri"/>
+                                <w:sz w:val="20"/>
+                                <w:szCs w:val="20"/>
+                              </w:rPr>
+                              <w:t xml:space="preserve"> </w:t>
                             </w:r>
                           </w:p>
                         </w:txbxContent>
@@ -901,7 +1039,11 @@
           </mc:Choice>
           <mc:Fallback>
             <w:pict>
-              <v:shape w14:anchorId="0E5B9698" id="Text Box 10" o:spid="_x0000_s1028" type="#_x0000_t202" style="position:absolute;margin-left:101.95pt;margin-top:.55pt;width:406.1pt;height:104.55pt;z-index:251753472;visibility:visible;mso-wrap-style:square;mso-width-percent:0;mso-height-percent:0;mso-wrap-distance-left:9pt;mso-wrap-distance-top:0;mso-wrap-distance-right:9pt;mso-wrap-distance-bottom:0;mso-position-horizontal:absolute;mso-position-horizontal-relative:text;mso-position-vertical:absolute;mso-position-vertical-relative:text;mso-width-percent:0;mso-height-percent:0;mso-width-relative:margin;mso-height-relative:margin;v-text-anchor:top" o:gfxdata="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" filled="f" stroked="f">
+              <v:shapetype w14:anchorId="0E5B9698" id="_x0000_t202" coordsize="21600,21600" o:spt="202" path="m,l,21600r21600,l21600,xe">
+                <v:stroke joinstyle="miter"/>
+                <v:path gradientshapeok="t" o:connecttype="rect"/>
+              </v:shapetype>
+              <v:shape id="Text Box 10" o:spid="_x0000_s1028" type="#_x0000_t202" style="position:absolute;margin-left:102.05pt;margin-top:.6pt;width:406.1pt;height:106pt;z-index:251753472;visibility:visible;mso-wrap-style:square;mso-width-percent:0;mso-height-percent:0;mso-wrap-distance-left:9pt;mso-wrap-distance-top:0;mso-wrap-distance-right:9pt;mso-wrap-distance-bottom:0;mso-position-horizontal:absolute;mso-position-horizontal-relative:text;mso-position-vertical:absolute;mso-position-vertical-relative:text;mso-width-percent:0;mso-height-percent:0;mso-width-relative:margin;mso-height-relative:margin;v-text-anchor:top" o:gfxdata="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" filled="f" stroked="f">
                 <v:textbox>
                   <w:txbxContent>
                     <w:p>
@@ -1002,7 +1144,7 @@
                           <w:sz w:val="20"/>
                           <w:szCs w:val="20"/>
                         </w:rPr>
-                        <w:t>defining</w:t>
+                        <w:t>ideating</w:t>
                       </w:r>
                       <w:r>
                         <w:rPr>
@@ -1010,7 +1152,7 @@
                           <w:sz w:val="20"/>
                           <w:szCs w:val="20"/>
                         </w:rPr>
-                        <w:t>, executing,</w:t>
+                        <w:t xml:space="preserve">, </w:t>
                       </w:r>
                       <w:r>
                         <w:rPr>
@@ -1018,6 +1160,22 @@
                           <w:sz w:val="20"/>
                           <w:szCs w:val="20"/>
                         </w:rPr>
+                        <w:t xml:space="preserve">researching, </w:t>
+                      </w:r>
+                      <w:r>
+                        <w:rPr>
+                          <w:rFonts w:ascii="Avenir Book" w:hAnsi="Avenir Book" w:cs="Calibri"/>
+                          <w:sz w:val="20"/>
+                          <w:szCs w:val="20"/>
+                        </w:rPr>
+                        <w:t>executing,</w:t>
+                      </w:r>
+                      <w:r>
+                        <w:rPr>
+                          <w:rFonts w:ascii="Avenir Book" w:hAnsi="Avenir Book" w:cs="Calibri"/>
+                          <w:sz w:val="20"/>
+                          <w:szCs w:val="20"/>
+                        </w:rPr>
                         <w:t xml:space="preserve"> and scaling out</w:t>
                       </w:r>
                       <w:r>
@@ -1090,7 +1248,7 @@
                           <w:sz w:val="20"/>
                           <w:szCs w:val="20"/>
                         </w:rPr>
-                        <w:t>systems and enterprise program initiatives</w:t>
+                        <w:t xml:space="preserve">systems and enterprise </w:t>
                       </w:r>
                       <w:r>
                         <w:rPr>
@@ -1098,6 +1256,22 @@
                           <w:sz w:val="20"/>
                           <w:szCs w:val="20"/>
                         </w:rPr>
+                        <w:t xml:space="preserve">global </w:t>
+                      </w:r>
+                      <w:r>
+                        <w:rPr>
+                          <w:rFonts w:ascii="Avenir Book" w:hAnsi="Avenir Book" w:cs="Calibri"/>
+                          <w:sz w:val="20"/>
+                          <w:szCs w:val="20"/>
+                        </w:rPr>
+                        <w:t>program initiatives</w:t>
+                      </w:r>
+                      <w:r>
+                        <w:rPr>
+                          <w:rFonts w:ascii="Avenir Book" w:hAnsi="Avenir Book" w:cs="Calibri"/>
+                          <w:sz w:val="20"/>
+                          <w:szCs w:val="20"/>
+                        </w:rPr>
                         <w:t>.</w:t>
                       </w:r>
                       <w:r>
@@ -1146,7 +1320,7 @@
                           <w:sz w:val="20"/>
                           <w:szCs w:val="20"/>
                         </w:rPr>
-                        <w:t xml:space="preserve">opportunities, driving effective decision making, and delivering on high value propositions, while continually de-risking roadmap </w:t>
+                        <w:t xml:space="preserve">R&amp;D </w:t>
                       </w:r>
                       <w:r>
                         <w:rPr>
@@ -1154,7 +1328,7 @@
                           <w:sz w:val="20"/>
                           <w:szCs w:val="20"/>
                         </w:rPr>
-                        <w:t>capabilities</w:t>
+                        <w:t xml:space="preserve">opportunities, </w:t>
                       </w:r>
                       <w:r>
                         <w:rPr>
@@ -1162,7 +1336,113 @@
                           <w:sz w:val="20"/>
                           <w:szCs w:val="20"/>
                         </w:rPr>
-                        <w:t xml:space="preserve">. </w:t>
+                        <w:t>driving data</w:t>
+                      </w:r>
+                      <w:r>
+                        <w:rPr>
+                          <w:rFonts w:ascii="Avenir Book" w:hAnsi="Avenir Book" w:cs="Calibri"/>
+                          <w:sz w:val="20"/>
+                          <w:szCs w:val="20"/>
+                        </w:rPr>
+                        <w:t>-</w:t>
+                      </w:r>
+                      <w:r>
+                        <w:rPr>
+                          <w:rFonts w:ascii="Avenir Book" w:hAnsi="Avenir Book" w:cs="Calibri"/>
+                          <w:sz w:val="20"/>
+                          <w:szCs w:val="20"/>
+                        </w:rPr>
+                        <w:t xml:space="preserve">informed decision making, </w:t>
+                      </w:r>
+                      <w:r>
+                        <w:rPr>
+                          <w:rFonts w:ascii="Avenir Book" w:hAnsi="Avenir Book" w:cs="Calibri"/>
+                          <w:sz w:val="20"/>
+                          <w:szCs w:val="20"/>
+                        </w:rPr>
+                        <w:t xml:space="preserve">and </w:t>
+                      </w:r>
+                      <w:r>
+                        <w:rPr>
+                          <w:rFonts w:ascii="Avenir Book" w:hAnsi="Avenir Book" w:cs="Calibri"/>
+                          <w:sz w:val="20"/>
+                          <w:szCs w:val="20"/>
+                        </w:rPr>
+                        <w:t xml:space="preserve">delivering </w:t>
+                      </w:r>
+                      <w:r>
+                        <w:rPr>
+                          <w:rFonts w:ascii="Avenir Book" w:hAnsi="Avenir Book" w:cs="Calibri"/>
+                          <w:sz w:val="20"/>
+                          <w:szCs w:val="20"/>
+                        </w:rPr>
+                        <w:t xml:space="preserve">on </w:t>
+                      </w:r>
+                      <w:r>
+                        <w:rPr>
+                          <w:rFonts w:ascii="Avenir Book" w:hAnsi="Avenir Book" w:cs="Calibri"/>
+                          <w:sz w:val="20"/>
+                          <w:szCs w:val="20"/>
+                        </w:rPr>
+                        <w:t xml:space="preserve">high value propositions, </w:t>
+                      </w:r>
+                      <w:r>
+                        <w:rPr>
+                          <w:rFonts w:ascii="Avenir Book" w:hAnsi="Avenir Book" w:cs="Calibri"/>
+                          <w:sz w:val="20"/>
+                          <w:szCs w:val="20"/>
+                        </w:rPr>
+                        <w:t xml:space="preserve">while </w:t>
+                      </w:r>
+                      <w:r>
+                        <w:rPr>
+                          <w:rFonts w:ascii="Avenir Book" w:hAnsi="Avenir Book" w:cs="Calibri"/>
+                          <w:sz w:val="20"/>
+                          <w:szCs w:val="20"/>
+                        </w:rPr>
+                        <w:t>continually</w:t>
+                      </w:r>
+                      <w:r>
+                        <w:rPr>
+                          <w:rFonts w:ascii="Avenir Book" w:hAnsi="Avenir Book" w:cs="Calibri"/>
+                          <w:sz w:val="20"/>
+                          <w:szCs w:val="20"/>
+                        </w:rPr>
+                        <w:t xml:space="preserve"> </w:t>
+                      </w:r>
+                      <w:r>
+                        <w:rPr>
+                          <w:rFonts w:ascii="Avenir Book" w:hAnsi="Avenir Book" w:cs="Calibri"/>
+                          <w:sz w:val="20"/>
+                          <w:szCs w:val="20"/>
+                        </w:rPr>
+                        <w:t>minimizing risk</w:t>
+                      </w:r>
+                      <w:r>
+                        <w:rPr>
+                          <w:rFonts w:ascii="Avenir Book" w:hAnsi="Avenir Book" w:cs="Calibri"/>
+                          <w:sz w:val="20"/>
+                          <w:szCs w:val="20"/>
+                        </w:rPr>
+                        <w:t>.</w:t>
+                      </w:r>
+                    </w:p>
+                    <w:p>
+                      <w:pPr>
+                        <w:spacing w:line="276" w:lineRule="auto"/>
+                        <w:rPr>
+                          <w:rFonts w:ascii="Avenir Book" w:hAnsi="Avenir Book" w:cs="Calibri"/>
+                          <w:sz w:val="20"/>
+                          <w:szCs w:val="20"/>
+                        </w:rPr>
+                      </w:pPr>
+                      <w:r>
+                        <w:rPr>
+                          <w:rFonts w:ascii="Avenir Book" w:hAnsi="Avenir Book" w:cs="Calibri"/>
+                          <w:sz w:val="20"/>
+                          <w:szCs w:val="20"/>
+                        </w:rPr>
+                        <w:t xml:space="preserve"> </w:t>
                       </w:r>
                     </w:p>
                   </w:txbxContent>
@@ -2042,6 +2322,4445 @@
           <w:rFonts w:ascii="Avenir Book" w:hAnsi="Avenir Book"/>
           <w:noProof/>
           <w:color w:val="000000" w:themeColor="text1"/>
+        </w:rPr>
+        <mc:AlternateContent>
+          <mc:Choice Requires="wps">
+            <w:drawing>
+              <wp:anchor distT="0" distB="0" distL="114300" distR="114300" simplePos="0" relativeHeight="251777024" behindDoc="0" locked="0" layoutInCell="1" allowOverlap="1" wp14:anchorId="4C71B033" wp14:editId="6953CEC3">
+                <wp:simplePos x="0" y="0"/>
+                <wp:positionH relativeFrom="column">
+                  <wp:posOffset>1281600</wp:posOffset>
+                </wp:positionH>
+                <wp:positionV relativeFrom="paragraph">
+                  <wp:posOffset>227475</wp:posOffset>
+                </wp:positionV>
+                <wp:extent cx="5172075" cy="6969600"/>
+                <wp:effectExtent l="0" t="0" r="0" b="0"/>
+                <wp:wrapNone/>
+                <wp:docPr id="2" name="Text Box 2"/>
+                <wp:cNvGraphicFramePr/>
+                <a:graphic xmlns:a="http://schemas.openxmlformats.org/drawingml/2006/main">
+                  <a:graphicData uri="http://schemas.microsoft.com/office/word/2010/wordprocessingShape">
+                    <wps:wsp>
+                      <wps:cNvSpPr txBox="1"/>
+                      <wps:spPr>
+                        <a:xfrm>
+                          <a:off x="0" y="0"/>
+                          <a:ext cx="5172075" cy="6969600"/>
+                        </a:xfrm>
+                        <a:prstGeom prst="rect">
+                          <a:avLst/>
+                        </a:prstGeom>
+                        <a:noFill/>
+                        <a:ln>
+                          <a:noFill/>
+                        </a:ln>
+                        <a:effectLst/>
+                        <a:extLst>
+                          <a:ext uri="{C572A759-6A51-4108-AA02-DFA0A04FC94B}">
+                            <ma14:wrappingTextBoxFlag xmlns="" xmlns:mo="http://schemas.microsoft.com/office/mac/office/2008/main" xmlns:mv="urn:schemas-microsoft-com:mac:vml" xmlns:o="urn:schemas-microsoft-com:office:office" xmlns:v="urn:schemas-microsoft-com:vml" xmlns:w10="urn:schemas-microsoft-com:office:word" xmlns:w="http://schemas.openxmlformats.org/wordprocessingml/2006/main" xmlns:ma14="http://schemas.microsoft.com/office/mac/drawingml/2011/main"/>
+                          </a:ext>
+                        </a:extLst>
+                      </wps:spPr>
+                      <wps:style>
+                        <a:lnRef idx="0">
+                          <a:schemeClr val="accent1"/>
+                        </a:lnRef>
+                        <a:fillRef idx="0">
+                          <a:schemeClr val="accent1"/>
+                        </a:fillRef>
+                        <a:effectRef idx="0">
+                          <a:schemeClr val="accent1"/>
+                        </a:effectRef>
+                        <a:fontRef idx="minor">
+                          <a:schemeClr val="dk1"/>
+                        </a:fontRef>
+                      </wps:style>
+                      <wps:txbx>
+                        <w:txbxContent>
+                          <w:p>
+                            <w:pPr>
+                              <w:spacing w:line="240" w:lineRule="exact"/>
+                              <w:rPr>
+                                <w:rFonts w:ascii="Avenir Book" w:hAnsi="Avenir Book"/>
+                                <w:b/>
+                                <w:bCs/>
+                                <w:color w:val="000000" w:themeColor="text1"/>
+                                <w:spacing w:val="60"/>
+                                <w:sz w:val="22"/>
+                                <w:szCs w:val="22"/>
+                              </w:rPr>
+                            </w:pPr>
+                            <w:r>
+                              <w:rPr>
+                                <w:rFonts w:ascii="Avenir Book" w:hAnsi="Avenir Book"/>
+                                <w:b/>
+                                <w:bCs/>
+                                <w:color w:val="1F497D" w:themeColor="text2"/>
+                                <w:spacing w:val="60"/>
+                                <w:sz w:val="22"/>
+                                <w:szCs w:val="22"/>
+                              </w:rPr>
+                              <w:t>EXPERIENCE</w:t>
+                            </w:r>
+                            <w:r>
+                              <w:rPr>
+                                <w:rFonts w:ascii="Avenir Book" w:hAnsi="Avenir Book"/>
+                                <w:b/>
+                                <w:bCs/>
+                                <w:color w:val="000000" w:themeColor="text1"/>
+                                <w:spacing w:val="60"/>
+                                <w:sz w:val="22"/>
+                                <w:szCs w:val="22"/>
+                              </w:rPr>
+                              <w:t xml:space="preserve"> </w:t>
+                            </w:r>
+                          </w:p>
+                          <w:p>
+                            <w:pPr>
+                              <w:widowControl w:val="0"/>
+                              <w:spacing w:line="200" w:lineRule="exact"/>
+                              <w:rPr>
+                                <w:rFonts w:ascii="Avenir Book" w:hAnsi="Avenir Book"/>
+                                <w:color w:val="000000" w:themeColor="text1"/>
+                                <w:sz w:val="16"/>
+                                <w:szCs w:val="16"/>
+                              </w:rPr>
+                            </w:pPr>
+                          </w:p>
+                          <w:p>
+                            <w:pPr>
+                              <w:tabs>
+                                <w:tab w:val="right" w:pos="7560"/>
+                              </w:tabs>
+                              <w:rPr>
+                                <w:rFonts w:ascii="Avenir Book" w:hAnsi="Avenir Book"/>
+                                <w:bCs/>
+                                <w:i/>
+                                <w:iCs/>
+                                <w:color w:val="000000" w:themeColor="text1"/>
+                                <w:spacing w:val="7"/>
+                                <w:sz w:val="20"/>
+                                <w:szCs w:val="20"/>
+                              </w:rPr>
+                            </w:pPr>
+                            <w:r>
+                              <w:rPr>
+                                <w:rFonts w:ascii="Avenir Book" w:hAnsi="Avenir Book" w:cs="Times New Roman (Body CS)"/>
+                                <w:b/>
+                                <w:color w:val="000000" w:themeColor="text1"/>
+                                <w:spacing w:val="20"/>
+                                <w:sz w:val="20"/>
+                                <w:szCs w:val="20"/>
+                              </w:rPr>
+                              <w:t>Beyond Limits</w:t>
+                            </w:r>
+                            <w:r>
+                              <w:rPr>
+                                <w:rFonts w:ascii="Avenir Book" w:hAnsi="Avenir Book" w:cs="Times New Roman (Body CS)"/>
+                                <w:bCs/>
+                                <w:color w:val="000000" w:themeColor="text1"/>
+                                <w:spacing w:val="20"/>
+                                <w:sz w:val="20"/>
+                                <w:szCs w:val="20"/>
+                              </w:rPr>
+                              <w:t xml:space="preserve"> </w:t>
+                            </w:r>
+                            <w:r>
+                              <w:rPr>
+                                <w:rFonts w:ascii="Avenir Book" w:hAnsi="Avenir Book" w:cs="Times New Roman (Body CS)"/>
+                                <w:bCs/>
+                                <w:color w:val="000000" w:themeColor="text1"/>
+                                <w:spacing w:val="20"/>
+                                <w:sz w:val="20"/>
+                                <w:szCs w:val="20"/>
+                              </w:rPr>
+                              <w:t xml:space="preserve">| </w:t>
+                            </w:r>
+                            <w:r>
+                              <w:rPr>
+                                <w:rFonts w:ascii="Avenir Book" w:hAnsi="Avenir Book" w:cs="Times New Roman (Body CS)"/>
+                                <w:bCs/>
+                                <w:color w:val="000000" w:themeColor="text1"/>
+                                <w:spacing w:val="20"/>
+                                <w:sz w:val="20"/>
+                                <w:szCs w:val="20"/>
+                              </w:rPr>
+                              <w:t>Manhattan, NY</w:t>
+                            </w:r>
+                            <w:r>
+                              <w:rPr>
+                                <w:rFonts w:ascii="Avenir Book" w:hAnsi="Avenir Book" w:cs="Times New Roman (Body CS)"/>
+                                <w:bCs/>
+                                <w:color w:val="000000" w:themeColor="text1"/>
+                                <w:spacing w:val="20"/>
+                                <w:sz w:val="20"/>
+                                <w:szCs w:val="20"/>
+                              </w:rPr>
+                              <w:tab/>
+                            </w:r>
+                            <w:r>
+                              <w:rPr>
+                                <w:rFonts w:ascii="Avenir Book" w:hAnsi="Avenir Book" w:cs="Times New Roman (Body CS)"/>
+                                <w:bCs/>
+                                <w:color w:val="000000" w:themeColor="text1"/>
+                                <w:spacing w:val="20"/>
+                                <w:sz w:val="20"/>
+                                <w:szCs w:val="20"/>
+                              </w:rPr>
+                              <w:t>20</w:t>
+                            </w:r>
+                            <w:r>
+                              <w:rPr>
+                                <w:rFonts w:ascii="Avenir Book" w:hAnsi="Avenir Book" w:cs="Times New Roman (Body CS)"/>
+                                <w:bCs/>
+                                <w:color w:val="000000" w:themeColor="text1"/>
+                                <w:spacing w:val="20"/>
+                                <w:sz w:val="20"/>
+                                <w:szCs w:val="20"/>
+                              </w:rPr>
+                              <w:t>21</w:t>
+                            </w:r>
+                            <w:r>
+                              <w:rPr>
+                                <w:rFonts w:ascii="Avenir Book" w:hAnsi="Avenir Book" w:cs="Times New Roman (Body CS)"/>
+                                <w:bCs/>
+                                <w:color w:val="000000" w:themeColor="text1"/>
+                                <w:spacing w:val="20"/>
+                                <w:sz w:val="20"/>
+                                <w:szCs w:val="20"/>
+                              </w:rPr>
+                              <w:t xml:space="preserve"> – </w:t>
+                            </w:r>
+                            <w:r>
+                              <w:rPr>
+                                <w:rFonts w:ascii="Avenir Book" w:hAnsi="Avenir Book" w:cs="Times New Roman (Body CS)"/>
+                                <w:bCs/>
+                                <w:color w:val="000000" w:themeColor="text1"/>
+                                <w:spacing w:val="20"/>
+                                <w:sz w:val="20"/>
+                                <w:szCs w:val="20"/>
+                              </w:rPr>
+                              <w:t>Present</w:t>
+                            </w:r>
+                          </w:p>
+                          <w:p>
+                            <w:pPr>
+                              <w:rPr>
+                                <w:rFonts w:ascii="AVENIR BOOK OBLIQUE" w:hAnsi="AVENIR BOOK OBLIQUE"/>
+                                <w:i/>
+                                <w:iCs/>
+                                <w:color w:val="1F497D" w:themeColor="text2"/>
+                                <w:sz w:val="20"/>
+                                <w:szCs w:val="20"/>
+                              </w:rPr>
+                            </w:pPr>
+                            <w:r>
+                              <w:rPr>
+                                <w:rFonts w:ascii="AVENIR BOOK OBLIQUE" w:hAnsi="AVENIR BOOK OBLIQUE"/>
+                                <w:i/>
+                                <w:iCs/>
+                                <w:color w:val="1F497D" w:themeColor="text2"/>
+                                <w:sz w:val="20"/>
+                                <w:szCs w:val="20"/>
+                              </w:rPr>
+                              <w:t xml:space="preserve">Senior AI Strategist and Technology </w:t>
+                            </w:r>
+                            <w:r>
+                              <w:rPr>
+                                <w:rFonts w:ascii="AVENIR BOOK OBLIQUE" w:hAnsi="AVENIR BOOK OBLIQUE"/>
+                                <w:i/>
+                                <w:iCs/>
+                                <w:color w:val="1F497D" w:themeColor="text2"/>
+                                <w:sz w:val="20"/>
+                                <w:szCs w:val="20"/>
+                              </w:rPr>
+                              <w:t xml:space="preserve">Systems </w:t>
+                            </w:r>
+                            <w:r>
+                              <w:rPr>
+                                <w:rFonts w:ascii="AVENIR BOOK OBLIQUE" w:hAnsi="AVENIR BOOK OBLIQUE"/>
+                                <w:i/>
+                                <w:iCs/>
+                                <w:color w:val="1F497D" w:themeColor="text2"/>
+                                <w:sz w:val="20"/>
+                                <w:szCs w:val="20"/>
+                              </w:rPr>
+                              <w:t>Architect – Office of CTO</w:t>
+                            </w:r>
+                            <w:r>
+                              <w:rPr>
+                                <w:rFonts w:ascii="AVENIR BOOK OBLIQUE" w:hAnsi="AVENIR BOOK OBLIQUE"/>
+                                <w:i/>
+                                <w:iCs/>
+                                <w:color w:val="1F497D" w:themeColor="text2"/>
+                                <w:sz w:val="20"/>
+                                <w:szCs w:val="20"/>
+                              </w:rPr>
+                              <w:t xml:space="preserve"> (OCTO)</w:t>
+                            </w:r>
+                          </w:p>
+                          <w:p>
+                            <w:pPr>
+                              <w:rPr>
+                                <w:rFonts w:ascii="Avenir Book" w:hAnsi="Avenir Book"/>
+                                <w:i/>
+                                <w:iCs/>
+                                <w:sz w:val="20"/>
+                                <w:szCs w:val="20"/>
+                              </w:rPr>
+                            </w:pPr>
+                            <w:r>
+                              <w:rPr>
+                                <w:rFonts w:ascii="Avenir Book" w:hAnsi="Avenir Book"/>
+                                <w:i/>
+                                <w:iCs/>
+                                <w:sz w:val="20"/>
+                                <w:szCs w:val="20"/>
+                              </w:rPr>
+                              <w:t xml:space="preserve">Advance AI R&amp;D portfolio growth investments, </w:t>
+                            </w:r>
+                            <w:r>
+                              <w:rPr>
+                                <w:rFonts w:ascii="Avenir Book" w:hAnsi="Avenir Book"/>
+                                <w:i/>
+                                <w:iCs/>
+                                <w:sz w:val="20"/>
+                                <w:szCs w:val="20"/>
+                              </w:rPr>
+                              <w:t>construct processes to scale the organization</w:t>
+                            </w:r>
+                            <w:r>
+                              <w:rPr>
+                                <w:rFonts w:ascii="Avenir Book" w:hAnsi="Avenir Book"/>
+                                <w:i/>
+                                <w:iCs/>
+                                <w:sz w:val="20"/>
+                                <w:szCs w:val="20"/>
+                              </w:rPr>
+                              <w:t xml:space="preserve">, collaborate with C-Suite </w:t>
+                            </w:r>
+                            <w:r>
+                              <w:rPr>
+                                <w:rFonts w:ascii="Avenir Book" w:hAnsi="Avenir Book"/>
+                                <w:i/>
+                                <w:iCs/>
+                                <w:sz w:val="20"/>
+                                <w:szCs w:val="20"/>
+                              </w:rPr>
+                              <w:t xml:space="preserve">on </w:t>
+                            </w:r>
+                            <w:r>
+                              <w:rPr>
+                                <w:rFonts w:ascii="Avenir Book" w:hAnsi="Avenir Book"/>
+                                <w:i/>
+                                <w:iCs/>
+                                <w:sz w:val="20"/>
+                                <w:szCs w:val="20"/>
+                              </w:rPr>
+                              <w:t xml:space="preserve">future R&amp;D innovation </w:t>
+                            </w:r>
+                            <w:r>
+                              <w:rPr>
+                                <w:rFonts w:ascii="Avenir Book" w:hAnsi="Avenir Book"/>
+                                <w:i/>
+                                <w:iCs/>
+                                <w:sz w:val="20"/>
+                                <w:szCs w:val="20"/>
+                              </w:rPr>
+                              <w:t>horizon opportunities</w:t>
+                            </w:r>
+                          </w:p>
+                          <w:p>
+                            <w:pPr>
+                              <w:pStyle w:val="ListParagraph"/>
+                              <w:numPr>
+                                <w:ilvl w:val="0"/>
+                                <w:numId w:val="3"/>
+                              </w:numPr>
+                              <w:rPr>
+                                <w:rFonts w:ascii="Avenir Book" w:hAnsi="Avenir Book"/>
+                                <w:color w:val="000000" w:themeColor="text1"/>
+                                <w:sz w:val="20"/>
+                                <w:szCs w:val="20"/>
+                              </w:rPr>
+                            </w:pPr>
+                            <w:r>
+                              <w:rPr>
+                                <w:rFonts w:ascii="Avenir Book" w:hAnsi="Avenir Book"/>
+                                <w:color w:val="000000" w:themeColor="text1"/>
+                                <w:sz w:val="20"/>
+                                <w:szCs w:val="20"/>
+                              </w:rPr>
+                              <w:t xml:space="preserve">Lead </w:t>
+                            </w:r>
+                            <w:r>
+                              <w:rPr>
+                                <w:rFonts w:ascii="Avenir Book" w:hAnsi="Avenir Book"/>
+                                <w:color w:val="000000" w:themeColor="text1"/>
+                                <w:sz w:val="20"/>
+                                <w:szCs w:val="20"/>
+                              </w:rPr>
+                              <w:t xml:space="preserve">AI </w:t>
+                            </w:r>
+                            <w:r>
+                              <w:rPr>
+                                <w:rFonts w:ascii="Avenir Book" w:hAnsi="Avenir Book"/>
+                                <w:color w:val="000000" w:themeColor="text1"/>
+                                <w:sz w:val="20"/>
+                                <w:szCs w:val="20"/>
+                              </w:rPr>
+                              <w:t xml:space="preserve">PaaS </w:t>
+                            </w:r>
+                            <w:r>
+                              <w:rPr>
+                                <w:rFonts w:ascii="Avenir Book" w:hAnsi="Avenir Book"/>
+                                <w:color w:val="000000" w:themeColor="text1"/>
+                                <w:sz w:val="20"/>
+                                <w:szCs w:val="20"/>
+                              </w:rPr>
+                              <w:t xml:space="preserve">ecosystem </w:t>
+                            </w:r>
+                            <w:r>
+                              <w:rPr>
+                                <w:rFonts w:ascii="Avenir Book" w:hAnsi="Avenir Book"/>
+                                <w:color w:val="000000" w:themeColor="text1"/>
+                                <w:sz w:val="20"/>
+                                <w:szCs w:val="20"/>
+                              </w:rPr>
+                              <w:t>s</w:t>
+                            </w:r>
+                            <w:r>
+                              <w:rPr>
+                                <w:rFonts w:ascii="Avenir Book" w:hAnsi="Avenir Book"/>
+                                <w:color w:val="000000" w:themeColor="text1"/>
+                                <w:sz w:val="20"/>
+                                <w:szCs w:val="20"/>
+                              </w:rPr>
+                              <w:t xml:space="preserve">trategy, </w:t>
+                            </w:r>
+                            <w:r>
+                              <w:rPr>
+                                <w:rFonts w:ascii="Avenir Book" w:hAnsi="Avenir Book"/>
+                                <w:color w:val="000000" w:themeColor="text1"/>
+                                <w:sz w:val="20"/>
+                                <w:szCs w:val="20"/>
+                              </w:rPr>
+                              <w:t xml:space="preserve">systems architecture, </w:t>
+                            </w:r>
+                            <w:r>
+                              <w:rPr>
+                                <w:rFonts w:ascii="Avenir Book" w:hAnsi="Avenir Book"/>
+                                <w:color w:val="000000" w:themeColor="text1"/>
+                                <w:sz w:val="20"/>
+                                <w:szCs w:val="20"/>
+                              </w:rPr>
+                              <w:t>requirements,</w:t>
+                            </w:r>
+                            <w:r>
+                              <w:rPr>
+                                <w:rFonts w:ascii="Avenir Book" w:hAnsi="Avenir Book"/>
+                                <w:color w:val="000000" w:themeColor="text1"/>
+                                <w:sz w:val="20"/>
+                                <w:szCs w:val="20"/>
+                              </w:rPr>
+                              <w:t xml:space="preserve"> </w:t>
+                            </w:r>
+                            <w:r>
+                              <w:rPr>
+                                <w:rFonts w:ascii="Avenir Book" w:hAnsi="Avenir Book"/>
+                                <w:color w:val="000000" w:themeColor="text1"/>
+                                <w:sz w:val="20"/>
+                                <w:szCs w:val="20"/>
+                              </w:rPr>
+                              <w:t xml:space="preserve">and </w:t>
+                            </w:r>
+                            <w:r>
+                              <w:rPr>
+                                <w:rFonts w:ascii="Avenir Book" w:hAnsi="Avenir Book"/>
+                                <w:color w:val="000000" w:themeColor="text1"/>
+                                <w:sz w:val="20"/>
+                                <w:szCs w:val="20"/>
+                              </w:rPr>
+                              <w:t>r</w:t>
+                            </w:r>
+                            <w:r>
+                              <w:rPr>
+                                <w:rFonts w:ascii="Avenir Book" w:hAnsi="Avenir Book"/>
+                                <w:color w:val="000000" w:themeColor="text1"/>
+                                <w:sz w:val="20"/>
+                                <w:szCs w:val="20"/>
+                              </w:rPr>
+                              <w:t xml:space="preserve">oadmap </w:t>
+                            </w:r>
+                            <w:r>
+                              <w:rPr>
+                                <w:rFonts w:ascii="Avenir Book" w:hAnsi="Avenir Book"/>
+                                <w:color w:val="000000" w:themeColor="text1"/>
+                                <w:sz w:val="20"/>
+                                <w:szCs w:val="20"/>
+                              </w:rPr>
+                              <w:t>planning</w:t>
+                            </w:r>
+                            <w:r>
+                              <w:rPr>
+                                <w:rFonts w:ascii="Avenir Book" w:hAnsi="Avenir Book"/>
+                                <w:color w:val="000000" w:themeColor="text1"/>
+                                <w:sz w:val="20"/>
+                                <w:szCs w:val="20"/>
+                              </w:rPr>
+                              <w:t xml:space="preserve"> </w:t>
+                            </w:r>
+                            <w:r>
+                              <w:rPr>
+                                <w:rFonts w:ascii="Avenir Book" w:hAnsi="Avenir Book"/>
+                                <w:color w:val="000000" w:themeColor="text1"/>
+                                <w:sz w:val="20"/>
+                                <w:szCs w:val="20"/>
+                              </w:rPr>
+                              <w:t xml:space="preserve">for Hybrid AI, </w:t>
+                            </w:r>
+                            <w:r>
+                              <w:rPr>
+                                <w:rFonts w:ascii="Avenir Book" w:hAnsi="Avenir Book"/>
+                                <w:color w:val="000000" w:themeColor="text1"/>
+                                <w:sz w:val="20"/>
+                                <w:szCs w:val="20"/>
+                              </w:rPr>
+                              <w:t>pairing</w:t>
+                            </w:r>
+                            <w:r>
+                              <w:rPr>
+                                <w:rFonts w:ascii="Avenir Book" w:hAnsi="Avenir Book"/>
+                                <w:color w:val="000000" w:themeColor="text1"/>
+                                <w:sz w:val="20"/>
+                                <w:szCs w:val="20"/>
+                              </w:rPr>
+                              <w:t xml:space="preserve"> data-</w:t>
+                            </w:r>
+                            <w:r>
+                              <w:rPr>
+                                <w:rFonts w:ascii="Avenir Book" w:hAnsi="Avenir Book"/>
+                                <w:color w:val="000000" w:themeColor="text1"/>
+                                <w:sz w:val="20"/>
+                                <w:szCs w:val="20"/>
+                              </w:rPr>
+                              <w:t>centric</w:t>
+                            </w:r>
+                            <w:r>
+                              <w:rPr>
+                                <w:rFonts w:ascii="Avenir Book" w:hAnsi="Avenir Book"/>
+                                <w:color w:val="000000" w:themeColor="text1"/>
+                                <w:sz w:val="20"/>
+                                <w:szCs w:val="20"/>
+                              </w:rPr>
+                              <w:t xml:space="preserve"> </w:t>
+                            </w:r>
+                            <w:r>
+                              <w:rPr>
+                                <w:rFonts w:ascii="Avenir Book" w:hAnsi="Avenir Book"/>
+                                <w:color w:val="000000" w:themeColor="text1"/>
+                                <w:sz w:val="20"/>
+                                <w:szCs w:val="20"/>
+                              </w:rPr>
+                              <w:t>ML</w:t>
+                            </w:r>
+                            <w:r>
+                              <w:rPr>
+                                <w:rFonts w:ascii="Avenir Book" w:hAnsi="Avenir Book"/>
+                                <w:color w:val="000000" w:themeColor="text1"/>
+                                <w:sz w:val="20"/>
+                                <w:szCs w:val="20"/>
+                              </w:rPr>
+                              <w:t xml:space="preserve"> </w:t>
+                            </w:r>
+                            <w:r>
+                              <w:rPr>
+                                <w:rFonts w:ascii="Avenir Book" w:hAnsi="Avenir Book"/>
+                                <w:color w:val="000000" w:themeColor="text1"/>
+                                <w:sz w:val="20"/>
+                                <w:szCs w:val="20"/>
+                              </w:rPr>
+                              <w:t>with</w:t>
+                            </w:r>
+                            <w:r>
+                              <w:rPr>
+                                <w:rFonts w:ascii="Avenir Book" w:hAnsi="Avenir Book"/>
+                                <w:color w:val="000000" w:themeColor="text1"/>
+                                <w:sz w:val="20"/>
+                                <w:szCs w:val="20"/>
+                              </w:rPr>
+                              <w:t xml:space="preserve"> </w:t>
+                            </w:r>
+                            <w:r>
+                              <w:rPr>
+                                <w:rFonts w:ascii="Avenir Book" w:hAnsi="Avenir Book"/>
+                                <w:color w:val="000000" w:themeColor="text1"/>
+                                <w:sz w:val="20"/>
+                                <w:szCs w:val="20"/>
+                              </w:rPr>
+                              <w:t xml:space="preserve">cognitive symbolic knowledge constraint reasoning </w:t>
+                            </w:r>
+                            <w:r>
+                              <w:rPr>
+                                <w:rFonts w:ascii="Avenir Book" w:hAnsi="Avenir Book"/>
+                                <w:color w:val="000000" w:themeColor="text1"/>
+                                <w:sz w:val="20"/>
+                                <w:szCs w:val="20"/>
+                              </w:rPr>
+                              <w:t>with</w:t>
+                            </w:r>
+                            <w:r>
+                              <w:rPr>
+                                <w:rFonts w:ascii="Avenir Book" w:hAnsi="Avenir Book"/>
+                                <w:color w:val="000000" w:themeColor="text1"/>
+                                <w:sz w:val="20"/>
+                                <w:szCs w:val="20"/>
+                              </w:rPr>
+                              <w:t xml:space="preserve"> </w:t>
+                            </w:r>
+                            <w:r>
+                              <w:rPr>
+                                <w:rFonts w:ascii="Avenir Book" w:hAnsi="Avenir Book"/>
+                                <w:color w:val="000000" w:themeColor="text1"/>
+                                <w:sz w:val="20"/>
+                                <w:szCs w:val="20"/>
+                              </w:rPr>
+                              <w:t xml:space="preserve">explainable </w:t>
+                            </w:r>
+                            <w:r>
+                              <w:rPr>
+                                <w:rFonts w:ascii="Avenir Book" w:hAnsi="Avenir Book"/>
+                                <w:color w:val="000000" w:themeColor="text1"/>
+                                <w:sz w:val="20"/>
+                                <w:szCs w:val="20"/>
+                              </w:rPr>
+                              <w:t xml:space="preserve">human </w:t>
+                            </w:r>
+                            <w:r>
+                              <w:rPr>
+                                <w:rFonts w:ascii="Avenir Book" w:hAnsi="Avenir Book"/>
+                                <w:color w:val="000000" w:themeColor="text1"/>
+                                <w:sz w:val="20"/>
+                                <w:szCs w:val="20"/>
+                              </w:rPr>
+                              <w:t>audit trail</w:t>
+                            </w:r>
+                            <w:r>
+                              <w:rPr>
+                                <w:rFonts w:ascii="Avenir Book" w:hAnsi="Avenir Book"/>
+                                <w:color w:val="000000" w:themeColor="text1"/>
+                                <w:sz w:val="20"/>
+                                <w:szCs w:val="20"/>
+                              </w:rPr>
+                              <w:t>s</w:t>
+                            </w:r>
+                            <w:r>
+                              <w:rPr>
+                                <w:rFonts w:ascii="Avenir Book" w:hAnsi="Avenir Book"/>
+                                <w:color w:val="000000" w:themeColor="text1"/>
+                                <w:sz w:val="20"/>
+                                <w:szCs w:val="20"/>
+                              </w:rPr>
+                              <w:t xml:space="preserve"> for decision </w:t>
+                            </w:r>
+                            <w:r>
+                              <w:rPr>
+                                <w:rFonts w:ascii="Avenir Book" w:hAnsi="Avenir Book"/>
+                                <w:color w:val="000000" w:themeColor="text1"/>
+                                <w:sz w:val="20"/>
+                                <w:szCs w:val="20"/>
+                              </w:rPr>
+                              <w:t>support</w:t>
+                            </w:r>
+                            <w:r>
+                              <w:rPr>
+                                <w:rFonts w:ascii="Avenir Book" w:hAnsi="Avenir Book"/>
+                                <w:color w:val="000000" w:themeColor="text1"/>
+                                <w:sz w:val="20"/>
+                                <w:szCs w:val="20"/>
+                              </w:rPr>
+                              <w:t xml:space="preserve"> </w:t>
+                            </w:r>
+                          </w:p>
+                          <w:p>
+                            <w:pPr>
+                              <w:pStyle w:val="ListParagraph"/>
+                              <w:numPr>
+                                <w:ilvl w:val="0"/>
+                                <w:numId w:val="3"/>
+                              </w:numPr>
+                              <w:rPr>
+                                <w:rFonts w:ascii="Avenir Book" w:hAnsi="Avenir Book"/>
+                                <w:color w:val="000000" w:themeColor="text1"/>
+                                <w:sz w:val="20"/>
+                                <w:szCs w:val="20"/>
+                              </w:rPr>
+                            </w:pPr>
+                            <w:r>
+                              <w:rPr>
+                                <w:rFonts w:ascii="Avenir Book" w:hAnsi="Avenir Book"/>
+                                <w:color w:val="000000" w:themeColor="text1"/>
+                                <w:sz w:val="20"/>
+                                <w:szCs w:val="20"/>
+                              </w:rPr>
+                              <w:t xml:space="preserve">Identify key AI PaaS scenarios and benefits, </w:t>
+                            </w:r>
+                            <w:r>
+                              <w:rPr>
+                                <w:rFonts w:ascii="Avenir Book" w:hAnsi="Avenir Book"/>
+                                <w:color w:val="000000" w:themeColor="text1"/>
+                                <w:sz w:val="20"/>
+                                <w:szCs w:val="20"/>
+                              </w:rPr>
+                              <w:t>designing</w:t>
+                            </w:r>
+                            <w:r>
+                              <w:rPr>
+                                <w:rFonts w:ascii="Avenir Book" w:hAnsi="Avenir Book"/>
+                                <w:color w:val="000000" w:themeColor="text1"/>
+                                <w:sz w:val="20"/>
+                                <w:szCs w:val="20"/>
+                              </w:rPr>
+                              <w:t xml:space="preserve"> </w:t>
+                            </w:r>
+                            <w:r>
+                              <w:rPr>
+                                <w:rFonts w:ascii="Avenir Book" w:hAnsi="Avenir Book"/>
+                                <w:color w:val="000000" w:themeColor="text1"/>
+                                <w:sz w:val="20"/>
+                                <w:szCs w:val="20"/>
+                              </w:rPr>
+                              <w:t>and architect</w:t>
+                            </w:r>
+                            <w:r>
+                              <w:rPr>
+                                <w:rFonts w:ascii="Avenir Book" w:hAnsi="Avenir Book"/>
+                                <w:color w:val="000000" w:themeColor="text1"/>
+                                <w:sz w:val="20"/>
+                                <w:szCs w:val="20"/>
+                              </w:rPr>
+                              <w:t>ing</w:t>
+                            </w:r>
+                            <w:r>
+                              <w:rPr>
+                                <w:rFonts w:ascii="Avenir Book" w:hAnsi="Avenir Book"/>
+                                <w:color w:val="000000" w:themeColor="text1"/>
+                                <w:sz w:val="20"/>
+                                <w:szCs w:val="20"/>
+                              </w:rPr>
+                              <w:t xml:space="preserve"> capabilities </w:t>
+                            </w:r>
+                            <w:r>
+                              <w:rPr>
+                                <w:rFonts w:ascii="Avenir Book" w:hAnsi="Avenir Book"/>
+                                <w:color w:val="000000" w:themeColor="text1"/>
+                                <w:sz w:val="20"/>
+                                <w:szCs w:val="20"/>
+                              </w:rPr>
+                              <w:t xml:space="preserve">and IP </w:t>
+                            </w:r>
+                            <w:r>
+                              <w:rPr>
+                                <w:rFonts w:ascii="Avenir Book" w:hAnsi="Avenir Book"/>
+                                <w:color w:val="000000" w:themeColor="text1"/>
+                                <w:sz w:val="20"/>
+                                <w:szCs w:val="20"/>
+                              </w:rPr>
+                              <w:t>to mitigate incident</w:t>
+                            </w:r>
+                            <w:r>
+                              <w:rPr>
+                                <w:rFonts w:ascii="Avenir Book" w:hAnsi="Avenir Book"/>
+                                <w:color w:val="000000" w:themeColor="text1"/>
+                                <w:sz w:val="20"/>
+                                <w:szCs w:val="20"/>
+                              </w:rPr>
+                              <w:t xml:space="preserve"> violations </w:t>
+                            </w:r>
+                            <w:r>
+                              <w:rPr>
+                                <w:rFonts w:ascii="Avenir Book" w:hAnsi="Avenir Book"/>
+                                <w:color w:val="000000" w:themeColor="text1"/>
+                                <w:sz w:val="20"/>
+                                <w:szCs w:val="20"/>
+                              </w:rPr>
+                              <w:t>and exposure via</w:t>
+                            </w:r>
+                            <w:r>
+                              <w:rPr>
+                                <w:rFonts w:ascii="Avenir Book" w:hAnsi="Avenir Book"/>
+                                <w:color w:val="000000" w:themeColor="text1"/>
+                                <w:sz w:val="20"/>
+                                <w:szCs w:val="20"/>
+                              </w:rPr>
+                              <w:t xml:space="preserve"> high</w:t>
+                            </w:r>
+                            <w:r>
+                              <w:rPr>
+                                <w:rFonts w:ascii="Avenir Book" w:hAnsi="Avenir Book"/>
+                                <w:color w:val="000000" w:themeColor="text1"/>
+                                <w:sz w:val="20"/>
+                                <w:szCs w:val="20"/>
+                              </w:rPr>
+                              <w:t>er</w:t>
+                            </w:r>
+                            <w:r>
+                              <w:rPr>
+                                <w:rFonts w:ascii="Avenir Book" w:hAnsi="Avenir Book"/>
+                                <w:color w:val="000000" w:themeColor="text1"/>
+                                <w:sz w:val="20"/>
+                                <w:szCs w:val="20"/>
+                              </w:rPr>
+                              <w:t xml:space="preserve">-order </w:t>
+                            </w:r>
+                            <w:r>
+                              <w:rPr>
+                                <w:rFonts w:ascii="Avenir Book" w:hAnsi="Avenir Book"/>
+                                <w:color w:val="000000" w:themeColor="text1"/>
+                                <w:sz w:val="20"/>
+                                <w:szCs w:val="20"/>
+                              </w:rPr>
+                              <w:t xml:space="preserve">KB </w:t>
+                            </w:r>
+                            <w:r>
+                              <w:rPr>
+                                <w:rFonts w:ascii="Avenir Book" w:hAnsi="Avenir Book"/>
+                                <w:color w:val="000000" w:themeColor="text1"/>
+                                <w:sz w:val="20"/>
+                                <w:szCs w:val="20"/>
+                              </w:rPr>
+                              <w:t xml:space="preserve">concepts, </w:t>
+                            </w:r>
+                            <w:r>
+                              <w:rPr>
+                                <w:rFonts w:ascii="Avenir Book" w:hAnsi="Avenir Book"/>
+                                <w:color w:val="000000" w:themeColor="text1"/>
+                                <w:sz w:val="20"/>
+                                <w:szCs w:val="20"/>
+                              </w:rPr>
+                              <w:t xml:space="preserve">strengthening model integrity </w:t>
+                            </w:r>
+                            <w:r>
+                              <w:rPr>
+                                <w:rFonts w:ascii="Avenir Book" w:hAnsi="Avenir Book"/>
+                                <w:color w:val="000000" w:themeColor="text1"/>
+                                <w:sz w:val="20"/>
+                                <w:szCs w:val="20"/>
+                              </w:rPr>
+                              <w:t>behavior</w:t>
+                            </w:r>
+                            <w:r>
+                              <w:rPr>
+                                <w:rFonts w:ascii="Avenir Book" w:hAnsi="Avenir Book"/>
+                                <w:color w:val="000000" w:themeColor="text1"/>
+                                <w:sz w:val="20"/>
+                                <w:szCs w:val="20"/>
+                              </w:rPr>
+                              <w:t>, and reducing time to corrective actions</w:t>
+                            </w:r>
+                            <w:r>
+                              <w:rPr>
+                                <w:rFonts w:ascii="Avenir Book" w:hAnsi="Avenir Book"/>
+                                <w:color w:val="000000" w:themeColor="text1"/>
+                                <w:sz w:val="20"/>
+                                <w:szCs w:val="20"/>
+                              </w:rPr>
+                              <w:t xml:space="preserve"> </w:t>
+                            </w:r>
+                          </w:p>
+                          <w:p>
+                            <w:pPr>
+                              <w:pStyle w:val="ListParagraph"/>
+                              <w:numPr>
+                                <w:ilvl w:val="0"/>
+                                <w:numId w:val="3"/>
+                              </w:numPr>
+                              <w:rPr>
+                                <w:rFonts w:ascii="Avenir Book" w:hAnsi="Avenir Book"/>
+                                <w:color w:val="000000" w:themeColor="text1"/>
+                                <w:sz w:val="20"/>
+                                <w:szCs w:val="20"/>
+                              </w:rPr>
+                            </w:pPr>
+                            <w:r>
+                              <w:rPr>
+                                <w:rFonts w:ascii="Avenir Book" w:hAnsi="Avenir Book"/>
+                                <w:color w:val="000000" w:themeColor="text1"/>
+                                <w:sz w:val="20"/>
+                                <w:szCs w:val="20"/>
+                              </w:rPr>
+                              <w:t>Execute client discover</w:t>
+                            </w:r>
+                            <w:r>
+                              <w:rPr>
+                                <w:rFonts w:ascii="Avenir Book" w:hAnsi="Avenir Book"/>
+                                <w:color w:val="000000" w:themeColor="text1"/>
+                                <w:sz w:val="20"/>
+                                <w:szCs w:val="20"/>
+                              </w:rPr>
+                              <w:t>y sessions</w:t>
+                            </w:r>
+                            <w:r>
+                              <w:rPr>
+                                <w:rFonts w:ascii="Avenir Book" w:hAnsi="Avenir Book"/>
+                                <w:color w:val="000000" w:themeColor="text1"/>
+                                <w:sz w:val="20"/>
+                                <w:szCs w:val="20"/>
+                              </w:rPr>
+                              <w:t>, craft SOW proposals</w:t>
+                            </w:r>
+                            <w:r>
+                              <w:rPr>
+                                <w:rFonts w:ascii="Avenir Book" w:hAnsi="Avenir Book"/>
+                                <w:color w:val="000000" w:themeColor="text1"/>
+                                <w:sz w:val="20"/>
+                                <w:szCs w:val="20"/>
+                              </w:rPr>
+                              <w:t xml:space="preserve">, transform </w:t>
+                            </w:r>
+                            <w:r>
+                              <w:rPr>
+                                <w:rFonts w:ascii="Avenir Book" w:hAnsi="Avenir Book"/>
+                                <w:color w:val="000000" w:themeColor="text1"/>
+                                <w:sz w:val="20"/>
+                                <w:szCs w:val="20"/>
+                              </w:rPr>
+                              <w:t xml:space="preserve">AI </w:t>
+                            </w:r>
+                            <w:r>
+                              <w:rPr>
+                                <w:rFonts w:ascii="Avenir Book" w:hAnsi="Avenir Book"/>
+                                <w:color w:val="000000" w:themeColor="text1"/>
+                                <w:sz w:val="20"/>
+                                <w:szCs w:val="20"/>
+                              </w:rPr>
+                              <w:t xml:space="preserve">model </w:t>
+                            </w:r>
+                            <w:r>
+                              <w:rPr>
+                                <w:rFonts w:ascii="Avenir Book" w:hAnsi="Avenir Book"/>
+                                <w:color w:val="000000" w:themeColor="text1"/>
+                                <w:sz w:val="20"/>
+                                <w:szCs w:val="20"/>
+                              </w:rPr>
+                              <w:t>design</w:t>
+                            </w:r>
+                            <w:r>
+                              <w:rPr>
+                                <w:rFonts w:ascii="Avenir Book" w:hAnsi="Avenir Book"/>
+                                <w:color w:val="000000" w:themeColor="text1"/>
+                                <w:sz w:val="20"/>
+                                <w:szCs w:val="20"/>
+                              </w:rPr>
+                              <w:t xml:space="preserve">, </w:t>
+                            </w:r>
+                            <w:r>
+                              <w:rPr>
+                                <w:rFonts w:ascii="Avenir Book" w:hAnsi="Avenir Book"/>
+                                <w:color w:val="000000" w:themeColor="text1"/>
+                                <w:sz w:val="20"/>
+                                <w:szCs w:val="20"/>
+                              </w:rPr>
+                              <w:t xml:space="preserve">systems </w:t>
+                            </w:r>
+                            <w:r>
+                              <w:rPr>
+                                <w:rFonts w:ascii="Avenir Book" w:hAnsi="Avenir Book"/>
+                                <w:color w:val="000000" w:themeColor="text1"/>
+                                <w:sz w:val="20"/>
+                                <w:szCs w:val="20"/>
+                              </w:rPr>
+                              <w:t>architecture</w:t>
+                            </w:r>
+                            <w:r>
+                              <w:rPr>
+                                <w:rFonts w:ascii="Avenir Book" w:hAnsi="Avenir Book"/>
+                                <w:color w:val="000000" w:themeColor="text1"/>
+                                <w:sz w:val="20"/>
+                                <w:szCs w:val="20"/>
+                              </w:rPr>
+                              <w:t>,</w:t>
+                            </w:r>
+                            <w:r>
+                              <w:rPr>
+                                <w:rFonts w:ascii="Avenir Book" w:hAnsi="Avenir Book"/>
+                                <w:color w:val="000000" w:themeColor="text1"/>
+                                <w:sz w:val="20"/>
+                                <w:szCs w:val="20"/>
+                              </w:rPr>
+                              <w:t xml:space="preserve"> </w:t>
+                            </w:r>
+                            <w:r>
+                              <w:rPr>
+                                <w:rFonts w:ascii="Avenir Book" w:hAnsi="Avenir Book"/>
+                                <w:color w:val="000000" w:themeColor="text1"/>
+                                <w:sz w:val="20"/>
+                                <w:szCs w:val="20"/>
+                              </w:rPr>
+                              <w:t xml:space="preserve">and </w:t>
+                            </w:r>
+                            <w:r>
+                              <w:rPr>
+                                <w:rFonts w:ascii="Avenir Book" w:hAnsi="Avenir Book"/>
+                                <w:color w:val="000000" w:themeColor="text1"/>
+                                <w:sz w:val="20"/>
+                                <w:szCs w:val="20"/>
+                              </w:rPr>
+                              <w:t xml:space="preserve">implementation </w:t>
+                            </w:r>
+                            <w:r>
+                              <w:rPr>
+                                <w:rFonts w:ascii="Avenir Book" w:hAnsi="Avenir Book"/>
+                                <w:color w:val="000000" w:themeColor="text1"/>
+                                <w:sz w:val="20"/>
+                                <w:szCs w:val="20"/>
+                              </w:rPr>
+                              <w:t>for</w:t>
+                            </w:r>
+                            <w:r>
+                              <w:rPr>
+                                <w:rFonts w:ascii="Avenir Book" w:hAnsi="Avenir Book"/>
+                                <w:color w:val="000000" w:themeColor="text1"/>
+                                <w:sz w:val="20"/>
+                                <w:szCs w:val="20"/>
+                              </w:rPr>
+                              <w:t xml:space="preserve"> </w:t>
+                            </w:r>
+                            <w:r>
+                              <w:rPr>
+                                <w:rFonts w:ascii="Avenir Book" w:hAnsi="Avenir Book"/>
+                                <w:color w:val="000000" w:themeColor="text1"/>
+                                <w:sz w:val="20"/>
+                                <w:szCs w:val="20"/>
+                              </w:rPr>
+                              <w:t>new innovative</w:t>
+                            </w:r>
+                            <w:r>
+                              <w:rPr>
+                                <w:rFonts w:ascii="Avenir Book" w:hAnsi="Avenir Book"/>
+                                <w:color w:val="000000" w:themeColor="text1"/>
+                                <w:sz w:val="20"/>
+                                <w:szCs w:val="20"/>
+                              </w:rPr>
+                              <w:t xml:space="preserve"> </w:t>
+                            </w:r>
+                            <w:r>
+                              <w:rPr>
+                                <w:rFonts w:ascii="Avenir Book" w:hAnsi="Avenir Book"/>
+                                <w:color w:val="000000" w:themeColor="text1"/>
+                                <w:sz w:val="20"/>
+                                <w:szCs w:val="20"/>
+                              </w:rPr>
+                              <w:t>opportunities</w:t>
+                            </w:r>
+                            <w:r>
+                              <w:rPr>
+                                <w:rFonts w:ascii="Avenir Book" w:hAnsi="Avenir Book"/>
+                                <w:color w:val="000000" w:themeColor="text1"/>
+                                <w:sz w:val="20"/>
+                                <w:szCs w:val="20"/>
+                              </w:rPr>
+                              <w:t xml:space="preserve"> </w:t>
+                            </w:r>
+                            <w:r>
+                              <w:rPr>
+                                <w:rFonts w:ascii="Avenir Book" w:hAnsi="Avenir Book"/>
+                                <w:color w:val="000000" w:themeColor="text1"/>
+                                <w:sz w:val="20"/>
+                                <w:szCs w:val="20"/>
+                              </w:rPr>
+                              <w:t xml:space="preserve">across healthcare monitoring edge </w:t>
+                            </w:r>
+                            <w:r>
+                              <w:rPr>
+                                <w:rFonts w:ascii="Avenir Book" w:hAnsi="Avenir Book"/>
+                                <w:color w:val="000000" w:themeColor="text1"/>
+                                <w:sz w:val="20"/>
+                                <w:szCs w:val="20"/>
+                              </w:rPr>
+                              <w:t>vision</w:t>
+                            </w:r>
+                            <w:r>
+                              <w:rPr>
+                                <w:rFonts w:ascii="Avenir Book" w:hAnsi="Avenir Book"/>
+                                <w:color w:val="000000" w:themeColor="text1"/>
+                                <w:sz w:val="20"/>
+                                <w:szCs w:val="20"/>
+                              </w:rPr>
+                              <w:t xml:space="preserve"> </w:t>
+                            </w:r>
+                            <w:r>
+                              <w:rPr>
+                                <w:rFonts w:ascii="Avenir Book" w:hAnsi="Avenir Book"/>
+                                <w:color w:val="000000" w:themeColor="text1"/>
+                                <w:sz w:val="20"/>
+                                <w:szCs w:val="20"/>
+                              </w:rPr>
+                              <w:t xml:space="preserve">object </w:t>
+                            </w:r>
+                            <w:r>
+                              <w:rPr>
+                                <w:rFonts w:ascii="Avenir Book" w:hAnsi="Avenir Book"/>
+                                <w:color w:val="000000" w:themeColor="text1"/>
+                                <w:sz w:val="20"/>
+                                <w:szCs w:val="20"/>
+                              </w:rPr>
+                              <w:t xml:space="preserve">trajectory </w:t>
+                            </w:r>
+                            <w:r>
+                              <w:rPr>
+                                <w:rFonts w:ascii="Avenir Book" w:hAnsi="Avenir Book"/>
+                                <w:color w:val="000000" w:themeColor="text1"/>
+                                <w:sz w:val="20"/>
+                                <w:szCs w:val="20"/>
+                              </w:rPr>
+                              <w:t>tracking,</w:t>
+                            </w:r>
+                            <w:r>
+                              <w:rPr>
+                                <w:rFonts w:ascii="Avenir Book" w:hAnsi="Avenir Book"/>
+                                <w:color w:val="000000" w:themeColor="text1"/>
+                                <w:sz w:val="20"/>
+                                <w:szCs w:val="20"/>
+                              </w:rPr>
+                              <w:t xml:space="preserve"> </w:t>
+                            </w:r>
+                            <w:r>
+                              <w:rPr>
+                                <w:rFonts w:ascii="Avenir Book" w:hAnsi="Avenir Book"/>
+                                <w:color w:val="000000" w:themeColor="text1"/>
+                                <w:sz w:val="20"/>
+                                <w:szCs w:val="20"/>
+                              </w:rPr>
+                              <w:t>energy efficiency</w:t>
+                            </w:r>
+                            <w:r>
+                              <w:rPr>
+                                <w:rFonts w:ascii="Avenir Book" w:hAnsi="Avenir Book"/>
+                                <w:color w:val="000000" w:themeColor="text1"/>
+                                <w:sz w:val="20"/>
+                                <w:szCs w:val="20"/>
+                              </w:rPr>
+                              <w:t xml:space="preserve"> savings</w:t>
+                            </w:r>
+                            <w:r>
+                              <w:rPr>
+                                <w:rFonts w:ascii="Avenir Book" w:hAnsi="Avenir Book"/>
+                                <w:color w:val="000000" w:themeColor="text1"/>
+                                <w:sz w:val="20"/>
+                                <w:szCs w:val="20"/>
+                              </w:rPr>
+                              <w:t xml:space="preserve"> in HVAC systems</w:t>
+                            </w:r>
+                            <w:r>
+                              <w:rPr>
+                                <w:rFonts w:ascii="Avenir Book" w:hAnsi="Avenir Book"/>
+                                <w:color w:val="000000" w:themeColor="text1"/>
+                                <w:sz w:val="20"/>
+                                <w:szCs w:val="20"/>
+                              </w:rPr>
+                              <w:t xml:space="preserve">, and </w:t>
+                            </w:r>
+                            <w:r>
+                              <w:rPr>
+                                <w:rFonts w:ascii="Avenir Book" w:hAnsi="Avenir Book"/>
+                                <w:color w:val="000000" w:themeColor="text1"/>
+                                <w:sz w:val="20"/>
+                                <w:szCs w:val="20"/>
+                              </w:rPr>
+                              <w:t xml:space="preserve">patient </w:t>
+                            </w:r>
+                            <w:r>
+                              <w:rPr>
+                                <w:rFonts w:ascii="Avenir Book" w:hAnsi="Avenir Book"/>
+                                <w:color w:val="000000" w:themeColor="text1"/>
+                                <w:sz w:val="20"/>
+                                <w:szCs w:val="20"/>
+                              </w:rPr>
+                              <w:t>clinical preventive care risk stratification</w:t>
+                            </w:r>
+                          </w:p>
+                          <w:p>
+                            <w:pPr>
+                              <w:rPr>
+                                <w:rFonts w:ascii="Avenir Book" w:hAnsi="Avenir Book"/>
+                                <w:color w:val="000000" w:themeColor="text1"/>
+                                <w:sz w:val="20"/>
+                                <w:szCs w:val="20"/>
+                              </w:rPr>
+                            </w:pPr>
+                          </w:p>
+                          <w:p>
+                            <w:pPr>
+                              <w:tabs>
+                                <w:tab w:val="right" w:pos="7560"/>
+                              </w:tabs>
+                              <w:rPr>
+                                <w:rFonts w:ascii="Avenir Book" w:hAnsi="Avenir Book"/>
+                                <w:bCs/>
+                                <w:i/>
+                                <w:iCs/>
+                                <w:color w:val="000000" w:themeColor="text1"/>
+                                <w:spacing w:val="7"/>
+                                <w:sz w:val="20"/>
+                                <w:szCs w:val="20"/>
+                              </w:rPr>
+                            </w:pPr>
+                            <w:r>
+                              <w:rPr>
+                                <w:rFonts w:ascii="Avenir Book" w:hAnsi="Avenir Book" w:cs="Times New Roman (Body CS)"/>
+                                <w:b/>
+                                <w:color w:val="000000" w:themeColor="text1"/>
+                                <w:spacing w:val="20"/>
+                                <w:sz w:val="20"/>
+                                <w:szCs w:val="20"/>
+                              </w:rPr>
+                              <w:t>ThoughtWorks</w:t>
+                            </w:r>
+                            <w:r>
+                              <w:rPr>
+                                <w:rFonts w:ascii="Avenir Book" w:hAnsi="Avenir Book" w:cs="Times New Roman (Body CS)"/>
+                                <w:bCs/>
+                                <w:color w:val="000000" w:themeColor="text1"/>
+                                <w:spacing w:val="20"/>
+                                <w:sz w:val="20"/>
+                                <w:szCs w:val="20"/>
+                              </w:rPr>
+                              <w:t xml:space="preserve"> | </w:t>
+                            </w:r>
+                            <w:r>
+                              <w:rPr>
+                                <w:rFonts w:ascii="Avenir Book" w:hAnsi="Avenir Book" w:cs="Times New Roman (Body CS)"/>
+                                <w:bCs/>
+                                <w:color w:val="000000" w:themeColor="text1"/>
+                                <w:spacing w:val="20"/>
+                                <w:sz w:val="20"/>
+                                <w:szCs w:val="20"/>
+                              </w:rPr>
+                              <w:t xml:space="preserve">Manhattan, </w:t>
+                            </w:r>
+                            <w:r>
+                              <w:rPr>
+                                <w:rFonts w:ascii="Avenir Book" w:hAnsi="Avenir Book" w:cs="Times New Roman (Body CS)"/>
+                                <w:bCs/>
+                                <w:color w:val="000000" w:themeColor="text1"/>
+                                <w:spacing w:val="20"/>
+                                <w:sz w:val="20"/>
+                                <w:szCs w:val="20"/>
+                              </w:rPr>
+                              <w:t xml:space="preserve">NY </w:t>
+                            </w:r>
+                            <w:r>
+                              <w:rPr>
+                                <w:rFonts w:ascii="Avenir Book" w:hAnsi="Avenir Book" w:cs="Times New Roman (Body CS)"/>
+                                <w:bCs/>
+                                <w:color w:val="000000" w:themeColor="text1"/>
+                                <w:spacing w:val="20"/>
+                                <w:sz w:val="20"/>
+                                <w:szCs w:val="20"/>
+                              </w:rPr>
+                              <w:tab/>
+                              <w:t>2018</w:t>
+                            </w:r>
+                            <w:r>
+                              <w:rPr>
+                                <w:rFonts w:ascii="Avenir Book" w:hAnsi="Avenir Book" w:cs="Times New Roman (Body CS)"/>
+                                <w:bCs/>
+                                <w:color w:val="000000" w:themeColor="text1"/>
+                                <w:spacing w:val="20"/>
+                                <w:sz w:val="20"/>
+                                <w:szCs w:val="20"/>
+                              </w:rPr>
+                              <w:t xml:space="preserve"> – </w:t>
+                            </w:r>
+                            <w:r>
+                              <w:rPr>
+                                <w:rFonts w:ascii="Avenir Book" w:hAnsi="Avenir Book" w:cs="Times New Roman (Body CS)"/>
+                                <w:bCs/>
+                                <w:color w:val="000000" w:themeColor="text1"/>
+                                <w:spacing w:val="20"/>
+                                <w:sz w:val="20"/>
+                                <w:szCs w:val="20"/>
+                              </w:rPr>
+                              <w:t>2020</w:t>
+                            </w:r>
+                          </w:p>
+                          <w:p>
+                            <w:pPr>
+                              <w:rPr>
+                                <w:rFonts w:ascii="AVENIR BOOK OBLIQUE" w:hAnsi="AVENIR BOOK OBLIQUE"/>
+                                <w:i/>
+                                <w:iCs/>
+                                <w:color w:val="1F497D" w:themeColor="text2"/>
+                                <w:sz w:val="20"/>
+                                <w:szCs w:val="20"/>
+                              </w:rPr>
+                            </w:pPr>
+                            <w:r>
+                              <w:rPr>
+                                <w:rFonts w:ascii="AVENIR BOOK OBLIQUE" w:hAnsi="AVENIR BOOK OBLIQUE"/>
+                                <w:i/>
+                                <w:iCs/>
+                                <w:color w:val="1F497D" w:themeColor="text2"/>
+                                <w:sz w:val="20"/>
+                                <w:szCs w:val="20"/>
+                              </w:rPr>
+                              <w:t>Principal Data Scientist – Professional Services (PS)</w:t>
+                            </w:r>
+                          </w:p>
+                          <w:p>
+                            <w:pPr>
+                              <w:rPr>
+                                <w:rFonts w:ascii="Avenir Book" w:hAnsi="Avenir Book"/>
+                                <w:i/>
+                                <w:iCs/>
+                                <w:sz w:val="20"/>
+                                <w:szCs w:val="20"/>
+                              </w:rPr>
+                            </w:pPr>
+                            <w:r>
+                              <w:rPr>
+                                <w:rFonts w:ascii="Avenir Book" w:hAnsi="Avenir Book"/>
+                                <w:i/>
+                                <w:iCs/>
+                                <w:sz w:val="20"/>
+                                <w:szCs w:val="20"/>
+                              </w:rPr>
+                              <w:t xml:space="preserve">Shape machine intelligent portfolio </w:t>
+                            </w:r>
+                            <w:r>
+                              <w:rPr>
+                                <w:rFonts w:ascii="Avenir Book" w:hAnsi="Avenir Book"/>
+                                <w:i/>
+                                <w:iCs/>
+                                <w:sz w:val="20"/>
+                                <w:szCs w:val="20"/>
+                              </w:rPr>
+                              <w:t>pursuits</w:t>
+                            </w:r>
+                            <w:r>
+                              <w:rPr>
+                                <w:rFonts w:ascii="Avenir Book" w:hAnsi="Avenir Book"/>
+                                <w:i/>
+                                <w:iCs/>
+                                <w:sz w:val="20"/>
+                                <w:szCs w:val="20"/>
+                              </w:rPr>
+                              <w:t xml:space="preserve">, </w:t>
+                            </w:r>
+                            <w:r>
+                              <w:rPr>
+                                <w:rFonts w:ascii="Avenir Book" w:hAnsi="Avenir Book"/>
+                                <w:i/>
+                                <w:iCs/>
+                                <w:sz w:val="20"/>
+                                <w:szCs w:val="20"/>
+                              </w:rPr>
+                              <w:t xml:space="preserve">collaborate </w:t>
+                            </w:r>
+                            <w:r>
+                              <w:rPr>
+                                <w:rFonts w:ascii="Avenir Book" w:hAnsi="Avenir Book"/>
+                                <w:i/>
+                                <w:iCs/>
+                                <w:sz w:val="20"/>
+                                <w:szCs w:val="20"/>
+                              </w:rPr>
+                              <w:t xml:space="preserve">on </w:t>
+                            </w:r>
+                            <w:r>
+                              <w:rPr>
+                                <w:rFonts w:ascii="Avenir Book" w:hAnsi="Avenir Book"/>
+                                <w:i/>
+                                <w:iCs/>
+                                <w:sz w:val="20"/>
+                                <w:szCs w:val="20"/>
+                              </w:rPr>
+                              <w:t xml:space="preserve">leading </w:t>
+                            </w:r>
+                            <w:r>
+                              <w:rPr>
+                                <w:rFonts w:ascii="Avenir Book" w:hAnsi="Avenir Book"/>
+                                <w:i/>
+                                <w:iCs/>
+                                <w:sz w:val="20"/>
+                                <w:szCs w:val="20"/>
+                              </w:rPr>
+                              <w:t xml:space="preserve">AI </w:t>
+                            </w:r>
+                            <w:r>
+                              <w:rPr>
+                                <w:rFonts w:ascii="Avenir Book" w:hAnsi="Avenir Book"/>
+                                <w:i/>
+                                <w:iCs/>
+                                <w:sz w:val="20"/>
+                                <w:szCs w:val="20"/>
+                              </w:rPr>
+                              <w:t>emerging trends</w:t>
+                            </w:r>
+                            <w:r>
+                              <w:rPr>
+                                <w:rFonts w:ascii="Avenir Book" w:hAnsi="Avenir Book"/>
+                                <w:i/>
+                                <w:iCs/>
+                                <w:sz w:val="20"/>
+                                <w:szCs w:val="20"/>
+                              </w:rPr>
+                              <w:t xml:space="preserve">, </w:t>
+                            </w:r>
+                            <w:r>
+                              <w:rPr>
+                                <w:rFonts w:ascii="Avenir Book" w:hAnsi="Avenir Book"/>
+                                <w:i/>
+                                <w:iCs/>
+                                <w:sz w:val="20"/>
+                                <w:szCs w:val="20"/>
+                              </w:rPr>
+                              <w:t xml:space="preserve">improve </w:t>
+                            </w:r>
+                            <w:r>
+                              <w:rPr>
+                                <w:rFonts w:ascii="Avenir Book" w:hAnsi="Avenir Book"/>
+                                <w:i/>
+                                <w:iCs/>
+                                <w:sz w:val="20"/>
+                                <w:szCs w:val="20"/>
+                              </w:rPr>
+                              <w:t xml:space="preserve">processes </w:t>
+                            </w:r>
+                            <w:r>
+                              <w:rPr>
+                                <w:rFonts w:ascii="Avenir Book" w:hAnsi="Avenir Book"/>
+                                <w:i/>
+                                <w:iCs/>
+                                <w:sz w:val="20"/>
+                                <w:szCs w:val="20"/>
+                              </w:rPr>
+                              <w:t xml:space="preserve">for </w:t>
+                            </w:r>
+                            <w:r>
+                              <w:rPr>
+                                <w:rFonts w:ascii="Avenir Book" w:hAnsi="Avenir Book"/>
+                                <w:i/>
+                                <w:iCs/>
+                                <w:sz w:val="20"/>
+                                <w:szCs w:val="20"/>
+                              </w:rPr>
+                              <w:t xml:space="preserve">strategic </w:t>
+                            </w:r>
+                            <w:r>
+                              <w:rPr>
+                                <w:rFonts w:ascii="Avenir Book" w:hAnsi="Avenir Book"/>
+                                <w:i/>
+                                <w:iCs/>
+                                <w:sz w:val="20"/>
+                                <w:szCs w:val="20"/>
+                              </w:rPr>
+                              <w:t xml:space="preserve">project </w:t>
+                            </w:r>
+                            <w:r>
+                              <w:rPr>
+                                <w:rFonts w:ascii="Avenir Book" w:hAnsi="Avenir Book"/>
+                                <w:i/>
+                                <w:iCs/>
+                                <w:sz w:val="20"/>
+                                <w:szCs w:val="20"/>
+                              </w:rPr>
+                              <w:t>acqui</w:t>
+                            </w:r>
+                            <w:r>
+                              <w:rPr>
+                                <w:rFonts w:ascii="Avenir Book" w:hAnsi="Avenir Book"/>
+                                <w:i/>
+                                <w:iCs/>
+                                <w:sz w:val="20"/>
+                                <w:szCs w:val="20"/>
+                              </w:rPr>
+                              <w:t>sition</w:t>
+                            </w:r>
+                            <w:r>
+                              <w:rPr>
+                                <w:rFonts w:ascii="Avenir Book" w:hAnsi="Avenir Book"/>
+                                <w:i/>
+                                <w:iCs/>
+                                <w:sz w:val="20"/>
+                                <w:szCs w:val="20"/>
+                              </w:rPr>
+                              <w:t xml:space="preserve">, and lead </w:t>
+                            </w:r>
+                            <w:r>
+                              <w:rPr>
+                                <w:rFonts w:ascii="Avenir Book" w:hAnsi="Avenir Book"/>
+                                <w:i/>
+                                <w:iCs/>
+                                <w:sz w:val="20"/>
+                                <w:szCs w:val="20"/>
+                              </w:rPr>
+                              <w:t xml:space="preserve">client </w:t>
+                            </w:r>
+                            <w:r>
+                              <w:rPr>
+                                <w:rFonts w:ascii="Avenir Book" w:hAnsi="Avenir Book"/>
+                                <w:i/>
+                                <w:iCs/>
+                                <w:sz w:val="20"/>
+                                <w:szCs w:val="20"/>
+                              </w:rPr>
+                              <w:t xml:space="preserve">discovery </w:t>
+                            </w:r>
+                            <w:r>
+                              <w:rPr>
+                                <w:rFonts w:ascii="Avenir Book" w:hAnsi="Avenir Book"/>
+                                <w:i/>
+                                <w:iCs/>
+                                <w:sz w:val="20"/>
+                                <w:szCs w:val="20"/>
+                              </w:rPr>
+                              <w:t>workshops</w:t>
+                            </w:r>
+                            <w:r>
+                              <w:rPr>
+                                <w:rFonts w:ascii="Avenir Book" w:hAnsi="Avenir Book"/>
+                                <w:color w:val="000000" w:themeColor="text1"/>
+                                <w:spacing w:val="7"/>
+                                <w:sz w:val="20"/>
+                                <w:szCs w:val="20"/>
+                              </w:rPr>
+                              <w:t xml:space="preserve"> </w:t>
+                            </w:r>
+                          </w:p>
+                          <w:p>
+                            <w:pPr>
+                              <w:pStyle w:val="ListParagraph"/>
+                              <w:numPr>
+                                <w:ilvl w:val="0"/>
+                                <w:numId w:val="3"/>
+                              </w:numPr>
+                              <w:rPr>
+                                <w:rFonts w:ascii="Avenir Book" w:hAnsi="Avenir Book"/>
+                                <w:sz w:val="20"/>
+                                <w:szCs w:val="20"/>
+                              </w:rPr>
+                            </w:pPr>
+                            <w:r>
+                              <w:rPr>
+                                <w:rFonts w:ascii="Avenir Book" w:hAnsi="Avenir Book"/>
+                                <w:sz w:val="20"/>
+                                <w:szCs w:val="20"/>
+                              </w:rPr>
+                              <w:t xml:space="preserve">Led the evolution </w:t>
+                            </w:r>
+                            <w:r>
+                              <w:rPr>
+                                <w:rFonts w:ascii="Avenir Book" w:hAnsi="Avenir Book"/>
+                                <w:sz w:val="20"/>
+                                <w:szCs w:val="20"/>
+                              </w:rPr>
+                              <w:t xml:space="preserve">of AI multimodal semantic </w:t>
+                            </w:r>
+                            <w:r>
+                              <w:rPr>
+                                <w:rFonts w:ascii="Avenir Book" w:hAnsi="Avenir Book"/>
+                                <w:sz w:val="20"/>
+                                <w:szCs w:val="20"/>
+                              </w:rPr>
+                              <w:t xml:space="preserve">search </w:t>
+                            </w:r>
+                            <w:r>
+                              <w:rPr>
+                                <w:rFonts w:ascii="Avenir Book" w:hAnsi="Avenir Book"/>
+                                <w:sz w:val="20"/>
+                                <w:szCs w:val="20"/>
+                              </w:rPr>
+                              <w:t xml:space="preserve">ranking microsite </w:t>
+                            </w:r>
+                            <w:r>
+                              <w:rPr>
+                                <w:rFonts w:ascii="Avenir Book" w:hAnsi="Avenir Book"/>
+                                <w:sz w:val="20"/>
+                                <w:szCs w:val="20"/>
+                              </w:rPr>
+                              <w:t xml:space="preserve">experiences, </w:t>
+                            </w:r>
+                            <w:r>
+                              <w:rPr>
+                                <w:rFonts w:ascii="Avenir Book" w:hAnsi="Avenir Book"/>
+                                <w:sz w:val="20"/>
+                                <w:szCs w:val="20"/>
+                              </w:rPr>
+                              <w:t>supplemented by</w:t>
+                            </w:r>
+                            <w:r>
+                              <w:rPr>
+                                <w:rFonts w:ascii="Avenir Book" w:hAnsi="Avenir Book"/>
+                                <w:sz w:val="20"/>
+                                <w:szCs w:val="20"/>
+                              </w:rPr>
+                              <w:t xml:space="preserve"> content governance, query disambiguation, and KB entity linking</w:t>
+                            </w:r>
+                          </w:p>
+                          <w:p>
+                            <w:pPr>
+                              <w:pStyle w:val="ListParagraph"/>
+                              <w:numPr>
+                                <w:ilvl w:val="0"/>
+                                <w:numId w:val="3"/>
+                              </w:numPr>
+                              <w:rPr>
+                                <w:rFonts w:ascii="Avenir Book" w:hAnsi="Avenir Book"/>
+                                <w:sz w:val="20"/>
+                                <w:szCs w:val="20"/>
+                              </w:rPr>
+                            </w:pPr>
+                            <w:r>
+                              <w:rPr>
+                                <w:rFonts w:ascii="Avenir Book" w:hAnsi="Avenir Book"/>
+                                <w:sz w:val="20"/>
+                                <w:szCs w:val="20"/>
+                              </w:rPr>
+                              <w:t xml:space="preserve">Established </w:t>
+                            </w:r>
+                            <w:r>
+                              <w:rPr>
+                                <w:rFonts w:ascii="Avenir Book" w:hAnsi="Avenir Book"/>
+                                <w:sz w:val="20"/>
+                                <w:szCs w:val="20"/>
+                              </w:rPr>
+                              <w:t xml:space="preserve">responsible </w:t>
+                            </w:r>
+                            <w:r>
+                              <w:rPr>
+                                <w:rFonts w:ascii="Avenir Book" w:hAnsi="Avenir Book"/>
+                                <w:sz w:val="20"/>
+                                <w:szCs w:val="20"/>
+                              </w:rPr>
+                              <w:t>suite</w:t>
+                            </w:r>
+                            <w:r>
+                              <w:rPr>
+                                <w:rFonts w:ascii="Avenir Book" w:hAnsi="Avenir Book"/>
+                                <w:sz w:val="20"/>
+                                <w:szCs w:val="20"/>
+                              </w:rPr>
+                              <w:t>s</w:t>
+                            </w:r>
+                            <w:r>
+                              <w:rPr>
+                                <w:rFonts w:ascii="Avenir Book" w:hAnsi="Avenir Book"/>
+                                <w:sz w:val="20"/>
+                                <w:szCs w:val="20"/>
+                              </w:rPr>
+                              <w:t xml:space="preserve"> to improve model robustness, group fairness and equal opportunity disparities </w:t>
+                            </w:r>
+                            <w:r>
+                              <w:rPr>
+                                <w:rFonts w:ascii="Avenir Book" w:hAnsi="Avenir Book"/>
+                                <w:sz w:val="20"/>
+                                <w:szCs w:val="20"/>
+                              </w:rPr>
+                              <w:t>with guardrails, decision judgement layers, and behavioral testing</w:t>
+                            </w:r>
+                            <w:r>
+                              <w:rPr>
+                                <w:rFonts w:ascii="Avenir Book" w:hAnsi="Avenir Book"/>
+                                <w:sz w:val="20"/>
+                                <w:szCs w:val="20"/>
+                              </w:rPr>
+                              <w:t xml:space="preserve"> per information retrieval and data journalism compliant registries</w:t>
+                            </w:r>
+                          </w:p>
+                          <w:p>
+                            <w:pPr>
+                              <w:pStyle w:val="ListParagraph"/>
+                              <w:numPr>
+                                <w:ilvl w:val="0"/>
+                                <w:numId w:val="3"/>
+                              </w:numPr>
+                              <w:rPr>
+                                <w:rFonts w:ascii="Avenir Book" w:hAnsi="Avenir Book"/>
+                                <w:sz w:val="20"/>
+                                <w:szCs w:val="20"/>
+                              </w:rPr>
+                            </w:pPr>
+                            <w:r>
+                              <w:rPr>
+                                <w:rFonts w:ascii="Avenir Book" w:hAnsi="Avenir Book"/>
+                                <w:sz w:val="20"/>
+                                <w:szCs w:val="20"/>
+                              </w:rPr>
+                              <w:t>O</w:t>
+                            </w:r>
+                            <w:r>
+                              <w:rPr>
+                                <w:rFonts w:ascii="Avenir Book" w:hAnsi="Avenir Book"/>
+                                <w:sz w:val="20"/>
+                                <w:szCs w:val="20"/>
+                              </w:rPr>
+                              <w:t xml:space="preserve">ptimized </w:t>
+                            </w:r>
+                            <w:r>
+                              <w:rPr>
+                                <w:rFonts w:ascii="Avenir Book" w:hAnsi="Avenir Book"/>
+                                <w:sz w:val="20"/>
+                                <w:szCs w:val="20"/>
+                              </w:rPr>
+                              <w:t xml:space="preserve">inefficiencies in supply chain lubricant inventory order </w:t>
+                            </w:r>
+                            <w:r>
+                              <w:rPr>
+                                <w:rFonts w:ascii="Avenir Book" w:hAnsi="Avenir Book"/>
+                                <w:sz w:val="20"/>
+                                <w:szCs w:val="20"/>
+                              </w:rPr>
+                              <w:t xml:space="preserve">fulfillment, </w:t>
+                            </w:r>
+                            <w:r>
+                              <w:rPr>
+                                <w:rFonts w:ascii="Avenir Book" w:hAnsi="Avenir Book"/>
+                                <w:sz w:val="20"/>
+                                <w:szCs w:val="20"/>
+                              </w:rPr>
+                              <w:t>forecasting</w:t>
+                            </w:r>
+                            <w:r>
+                              <w:rPr>
+                                <w:rFonts w:ascii="Avenir Book" w:hAnsi="Avenir Book"/>
+                                <w:sz w:val="20"/>
+                                <w:szCs w:val="20"/>
+                              </w:rPr>
+                              <w:t xml:space="preserve"> safety stock demand and </w:t>
+                            </w:r>
+                            <w:r>
+                              <w:rPr>
+                                <w:rFonts w:ascii="Avenir Book" w:hAnsi="Avenir Book"/>
+                                <w:sz w:val="20"/>
+                                <w:szCs w:val="20"/>
+                              </w:rPr>
+                              <w:t xml:space="preserve">truck </w:t>
+                            </w:r>
+                            <w:r>
+                              <w:rPr>
+                                <w:rFonts w:ascii="Avenir Book" w:hAnsi="Avenir Book"/>
+                                <w:sz w:val="20"/>
+                                <w:szCs w:val="20"/>
+                              </w:rPr>
+                              <w:t>packing convex solver constraints</w:t>
+                            </w:r>
+                          </w:p>
+                          <w:p>
+                            <w:pPr>
+                              <w:widowControl w:val="0"/>
+                              <w:spacing w:line="200" w:lineRule="exact"/>
+                              <w:rPr>
+                                <w:rFonts w:ascii="AVENIR BOOK OBLIQUE" w:hAnsi="AVENIR BOOK OBLIQUE"/>
+                                <w:color w:val="000000" w:themeColor="text1"/>
+                                <w:sz w:val="20"/>
+                                <w:szCs w:val="20"/>
+                              </w:rPr>
+                            </w:pPr>
+                          </w:p>
+                          <w:p>
+                            <w:pPr>
+                              <w:tabs>
+                                <w:tab w:val="right" w:pos="7560"/>
+                              </w:tabs>
+                              <w:rPr>
+                                <w:rFonts w:ascii="Avenir Book" w:hAnsi="Avenir Book"/>
+                                <w:bCs/>
+                                <w:color w:val="000000" w:themeColor="text1"/>
+                                <w:spacing w:val="7"/>
+                                <w:sz w:val="20"/>
+                                <w:szCs w:val="20"/>
+                              </w:rPr>
+                            </w:pPr>
+                            <w:r>
+                              <w:rPr>
+                                <w:rFonts w:ascii="Avenir Book" w:hAnsi="Avenir Book" w:cs="Times New Roman (Body CS)"/>
+                                <w:b/>
+                                <w:color w:val="000000" w:themeColor="text1"/>
+                                <w:spacing w:val="20"/>
+                                <w:sz w:val="20"/>
+                                <w:szCs w:val="20"/>
+                              </w:rPr>
+                              <w:t xml:space="preserve">Skymind / </w:t>
+                            </w:r>
+                            <w:r>
+                              <w:rPr>
+                                <w:rFonts w:ascii="Avenir Book" w:hAnsi="Avenir Book" w:cs="Times New Roman (Body CS)"/>
+                                <w:b/>
+                                <w:color w:val="000000" w:themeColor="text1"/>
+                                <w:spacing w:val="20"/>
+                                <w:sz w:val="20"/>
+                                <w:szCs w:val="20"/>
+                              </w:rPr>
+                              <w:t>Pathmind</w:t>
+                            </w:r>
+                            <w:r>
+                              <w:rPr>
+                                <w:rFonts w:ascii="Avenir Book" w:hAnsi="Avenir Book" w:cs="Times New Roman (Body CS)"/>
+                                <w:bCs/>
+                                <w:color w:val="000000" w:themeColor="text1"/>
+                                <w:spacing w:val="20"/>
+                                <w:sz w:val="20"/>
+                                <w:szCs w:val="20"/>
+                              </w:rPr>
+                              <w:t xml:space="preserve"> | </w:t>
+                            </w:r>
+                            <w:r>
+                              <w:rPr>
+                                <w:rFonts w:ascii="Avenir Book" w:hAnsi="Avenir Book" w:cs="Times New Roman (Body CS)"/>
+                                <w:bCs/>
+                                <w:color w:val="000000" w:themeColor="text1"/>
+                                <w:spacing w:val="20"/>
+                                <w:sz w:val="20"/>
+                                <w:szCs w:val="20"/>
+                              </w:rPr>
+                              <w:t>San Francisco, CA</w:t>
+                            </w:r>
+                            <w:r>
+                              <w:rPr>
+                                <w:rFonts w:ascii="Avenir Book" w:hAnsi="Avenir Book" w:cs="Times New Roman (Body CS)"/>
+                                <w:bCs/>
+                                <w:color w:val="000000" w:themeColor="text1"/>
+                                <w:spacing w:val="20"/>
+                                <w:sz w:val="20"/>
+                                <w:szCs w:val="20"/>
+                              </w:rPr>
+                              <w:tab/>
+                            </w:r>
+                            <w:r>
+                              <w:rPr>
+                                <w:rFonts w:ascii="Avenir Book" w:hAnsi="Avenir Book" w:cs="Times New Roman (Body CS)"/>
+                                <w:bCs/>
+                                <w:color w:val="000000" w:themeColor="text1"/>
+                                <w:spacing w:val="20"/>
+                                <w:sz w:val="20"/>
+                                <w:szCs w:val="20"/>
+                              </w:rPr>
+                              <w:t>201</w:t>
+                            </w:r>
+                            <w:r>
+                              <w:rPr>
+                                <w:rFonts w:ascii="Avenir Book" w:hAnsi="Avenir Book" w:cs="Times New Roman (Body CS)"/>
+                                <w:bCs/>
+                                <w:color w:val="000000" w:themeColor="text1"/>
+                                <w:spacing w:val="20"/>
+                                <w:sz w:val="20"/>
+                                <w:szCs w:val="20"/>
+                              </w:rPr>
+                              <w:t>7</w:t>
+                            </w:r>
+                            <w:r>
+                              <w:rPr>
+                                <w:rFonts w:ascii="Avenir Book" w:hAnsi="Avenir Book" w:cs="Times New Roman (Body CS)"/>
+                                <w:bCs/>
+                                <w:color w:val="000000" w:themeColor="text1"/>
+                                <w:spacing w:val="20"/>
+                                <w:sz w:val="20"/>
+                                <w:szCs w:val="20"/>
+                              </w:rPr>
+                              <w:t xml:space="preserve"> – 201</w:t>
+                            </w:r>
+                            <w:r>
+                              <w:rPr>
+                                <w:rFonts w:ascii="Avenir Book" w:hAnsi="Avenir Book" w:cs="Times New Roman (Body CS)"/>
+                                <w:bCs/>
+                                <w:color w:val="000000" w:themeColor="text1"/>
+                                <w:spacing w:val="20"/>
+                                <w:sz w:val="20"/>
+                                <w:szCs w:val="20"/>
+                              </w:rPr>
+                              <w:t>9</w:t>
+                            </w:r>
+                          </w:p>
+                          <w:p>
+                            <w:pPr>
+                              <w:rPr>
+                                <w:rFonts w:ascii="AVENIR BOOK OBLIQUE" w:hAnsi="AVENIR BOOK OBLIQUE"/>
+                                <w:i/>
+                                <w:iCs/>
+                                <w:color w:val="1F497D" w:themeColor="text2"/>
+                                <w:sz w:val="20"/>
+                                <w:szCs w:val="20"/>
+                              </w:rPr>
+                            </w:pPr>
+                            <w:r>
+                              <w:rPr>
+                                <w:rFonts w:ascii="AVENIR BOOK OBLIQUE" w:hAnsi="AVENIR BOOK OBLIQUE"/>
+                                <w:i/>
+                                <w:iCs/>
+                                <w:color w:val="1F497D" w:themeColor="text2"/>
+                                <w:sz w:val="20"/>
+                                <w:szCs w:val="20"/>
+                              </w:rPr>
+                              <w:t xml:space="preserve">Deep Learning Engineer Consultant – </w:t>
+                            </w:r>
+                            <w:r>
+                              <w:rPr>
+                                <w:rFonts w:ascii="AVENIR BOOK OBLIQUE" w:hAnsi="AVENIR BOOK OBLIQUE"/>
+                                <w:i/>
+                                <w:iCs/>
+                                <w:color w:val="1F497D" w:themeColor="text2"/>
+                                <w:sz w:val="20"/>
+                                <w:szCs w:val="20"/>
+                              </w:rPr>
+                              <w:t xml:space="preserve">Product and </w:t>
+                            </w:r>
+                            <w:r>
+                              <w:rPr>
+                                <w:rFonts w:ascii="AVENIR BOOK OBLIQUE" w:hAnsi="AVENIR BOOK OBLIQUE"/>
+                                <w:i/>
+                                <w:iCs/>
+                                <w:color w:val="1F497D" w:themeColor="text2"/>
+                                <w:sz w:val="20"/>
+                                <w:szCs w:val="20"/>
+                              </w:rPr>
+                              <w:t>Solutions Architecture</w:t>
+                            </w:r>
+                          </w:p>
+                          <w:p>
+                            <w:pPr>
+                              <w:rPr>
+                                <w:rFonts w:ascii="AVENIR BOOK OBLIQUE" w:hAnsi="AVENIR BOOK OBLIQUE"/>
+                                <w:i/>
+                                <w:iCs/>
+                                <w:sz w:val="20"/>
+                                <w:szCs w:val="20"/>
+                              </w:rPr>
+                            </w:pPr>
+                            <w:r>
+                              <w:rPr>
+                                <w:rFonts w:ascii="AVENIR BOOK OBLIQUE" w:hAnsi="AVENIR BOOK OBLIQUE"/>
+                                <w:i/>
+                                <w:iCs/>
+                                <w:sz w:val="20"/>
+                                <w:szCs w:val="20"/>
+                              </w:rPr>
+                              <w:t>Create and champion deep learning offerings (TensorFlow, PyTorch, DL4J)</w:t>
+                            </w:r>
+                            <w:r>
+                              <w:rPr>
+                                <w:rFonts w:ascii="AVENIR BOOK OBLIQUE" w:hAnsi="AVENIR BOOK OBLIQUE"/>
+                                <w:i/>
+                                <w:iCs/>
+                                <w:sz w:val="20"/>
+                                <w:szCs w:val="20"/>
+                              </w:rPr>
+                              <w:t xml:space="preserve"> from</w:t>
+                            </w:r>
+                            <w:r>
+                              <w:rPr>
+                                <w:rFonts w:ascii="AVENIR BOOK OBLIQUE" w:hAnsi="AVENIR BOOK OBLIQUE"/>
+                                <w:i/>
+                                <w:iCs/>
+                                <w:sz w:val="20"/>
+                                <w:szCs w:val="20"/>
+                              </w:rPr>
+                              <w:t xml:space="preserve"> research to production across </w:t>
+                            </w:r>
+                            <w:r>
+                              <w:rPr>
+                                <w:rFonts w:ascii="AVENIR BOOK OBLIQUE" w:hAnsi="AVENIR BOOK OBLIQUE"/>
+                                <w:i/>
+                                <w:iCs/>
+                                <w:sz w:val="20"/>
+                                <w:szCs w:val="20"/>
+                              </w:rPr>
+                              <w:t>text</w:t>
+                            </w:r>
+                            <w:r>
+                              <w:rPr>
+                                <w:rFonts w:ascii="AVENIR BOOK OBLIQUE" w:hAnsi="AVENIR BOOK OBLIQUE"/>
+                                <w:i/>
+                                <w:iCs/>
+                                <w:sz w:val="20"/>
+                                <w:szCs w:val="20"/>
+                              </w:rPr>
+                              <w:t xml:space="preserve">, </w:t>
+                            </w:r>
+                            <w:r>
+                              <w:rPr>
+                                <w:rFonts w:ascii="AVENIR BOOK OBLIQUE" w:hAnsi="AVENIR BOOK OBLIQUE"/>
+                                <w:i/>
+                                <w:iCs/>
+                                <w:sz w:val="20"/>
+                                <w:szCs w:val="20"/>
+                              </w:rPr>
+                              <w:t>vision</w:t>
+                            </w:r>
+                            <w:r>
+                              <w:rPr>
+                                <w:rFonts w:ascii="AVENIR BOOK OBLIQUE" w:hAnsi="AVENIR BOOK OBLIQUE"/>
+                                <w:i/>
+                                <w:iCs/>
+                                <w:sz w:val="20"/>
+                                <w:szCs w:val="20"/>
+                              </w:rPr>
+                              <w:t xml:space="preserve">, and </w:t>
+                            </w:r>
+                            <w:r>
+                              <w:rPr>
+                                <w:rFonts w:ascii="AVENIR BOOK OBLIQUE" w:hAnsi="AVENIR BOOK OBLIQUE"/>
+                                <w:i/>
+                                <w:iCs/>
+                                <w:sz w:val="20"/>
+                                <w:szCs w:val="20"/>
+                              </w:rPr>
+                              <w:t>reinforcement simulation</w:t>
+                            </w:r>
+                            <w:r>
+                              <w:rPr>
+                                <w:rFonts w:ascii="AVENIR BOOK OBLIQUE" w:hAnsi="AVENIR BOOK OBLIQUE"/>
+                                <w:i/>
+                                <w:iCs/>
+                                <w:sz w:val="20"/>
+                                <w:szCs w:val="20"/>
+                              </w:rPr>
+                              <w:t xml:space="preserve"> </w:t>
+                            </w:r>
+                            <w:r>
+                              <w:rPr>
+                                <w:rFonts w:ascii="AVENIR BOOK OBLIQUE" w:hAnsi="AVENIR BOOK OBLIQUE"/>
+                                <w:i/>
+                                <w:iCs/>
+                                <w:sz w:val="20"/>
+                                <w:szCs w:val="20"/>
+                              </w:rPr>
+                              <w:t>technologies</w:t>
+                            </w:r>
+                            <w:r>
+                              <w:rPr>
+                                <w:rFonts w:ascii="AVENIR BOOK OBLIQUE" w:hAnsi="AVENIR BOOK OBLIQUE"/>
+                                <w:i/>
+                                <w:iCs/>
+                                <w:sz w:val="20"/>
+                                <w:szCs w:val="20"/>
+                              </w:rPr>
+                              <w:t xml:space="preserve"> </w:t>
+                            </w:r>
+                          </w:p>
+                          <w:p>
+                            <w:pPr>
+                              <w:pStyle w:val="ListParagraph"/>
+                              <w:numPr>
+                                <w:ilvl w:val="0"/>
+                                <w:numId w:val="3"/>
+                              </w:numPr>
+                              <w:rPr>
+                                <w:rFonts w:ascii="Avenir Book" w:hAnsi="Avenir Book"/>
+                                <w:sz w:val="20"/>
+                                <w:szCs w:val="20"/>
+                              </w:rPr>
+                            </w:pPr>
+                            <w:r>
+                              <w:rPr>
+                                <w:rFonts w:ascii="Avenir Book" w:hAnsi="Avenir Book"/>
+                                <w:sz w:val="20"/>
+                                <w:szCs w:val="20"/>
+                              </w:rPr>
+                              <w:t>Enabled business development in</w:t>
+                            </w:r>
+                            <w:r>
+                              <w:rPr>
+                                <w:rFonts w:ascii="Avenir Book" w:hAnsi="Avenir Book"/>
+                                <w:sz w:val="20"/>
+                                <w:szCs w:val="20"/>
+                              </w:rPr>
+                              <w:t xml:space="preserve"> </w:t>
+                            </w:r>
+                            <w:r>
+                              <w:rPr>
+                                <w:rFonts w:ascii="Avenir Book" w:hAnsi="Avenir Book"/>
+                                <w:sz w:val="20"/>
+                                <w:szCs w:val="20"/>
+                              </w:rPr>
+                              <w:t>partnership engagements, benchmarking optimizations</w:t>
+                            </w:r>
+                            <w:r>
+                              <w:rPr>
+                                <w:rFonts w:ascii="Avenir Book" w:hAnsi="Avenir Book"/>
+                                <w:sz w:val="20"/>
+                                <w:szCs w:val="20"/>
+                              </w:rPr>
+                              <w:t xml:space="preserve"> (Intel Xeon</w:t>
+                            </w:r>
+                            <w:r>
+                              <w:rPr>
+                                <w:rFonts w:ascii="Avenir Book" w:hAnsi="Avenir Book"/>
+                                <w:sz w:val="20"/>
+                                <w:szCs w:val="20"/>
+                              </w:rPr>
+                              <w:t xml:space="preserve"> 2</w:t>
+                            </w:r>
+                            <w:r>
+                              <w:rPr>
+                                <w:rFonts w:ascii="Avenir Book" w:hAnsi="Avenir Book"/>
+                                <w:sz w:val="20"/>
+                                <w:szCs w:val="20"/>
+                                <w:vertAlign w:val="superscript"/>
+                              </w:rPr>
+                              <w:t>nd</w:t>
+                            </w:r>
+                            <w:r>
+                              <w:rPr>
+                                <w:rFonts w:ascii="Avenir Book" w:hAnsi="Avenir Book"/>
+                                <w:sz w:val="20"/>
+                                <w:szCs w:val="20"/>
+                              </w:rPr>
+                              <w:t xml:space="preserve"> Gen</w:t>
+                            </w:r>
+                            <w:r>
+                              <w:rPr>
+                                <w:rFonts w:ascii="Avenir Book" w:hAnsi="Avenir Book"/>
+                                <w:sz w:val="20"/>
+                                <w:szCs w:val="20"/>
+                              </w:rPr>
+                              <w:t xml:space="preserve"> with MKL</w:t>
+                            </w:r>
+                            <w:r>
+                              <w:rPr>
+                                <w:rFonts w:ascii="Avenir Book" w:hAnsi="Avenir Book"/>
+                                <w:sz w:val="20"/>
+                                <w:szCs w:val="20"/>
+                              </w:rPr>
+                              <w:t>)</w:t>
+                            </w:r>
+                            <w:r>
+                              <w:rPr>
+                                <w:rFonts w:ascii="Avenir Book" w:hAnsi="Avenir Book"/>
+                                <w:sz w:val="20"/>
+                                <w:szCs w:val="20"/>
+                              </w:rPr>
+                              <w:t xml:space="preserve">, and enterprise </w:t>
+                            </w:r>
+                            <w:r>
+                              <w:rPr>
+                                <w:rFonts w:ascii="Avenir Book" w:hAnsi="Avenir Book"/>
+                                <w:sz w:val="20"/>
+                                <w:szCs w:val="20"/>
+                              </w:rPr>
+                              <w:t xml:space="preserve">L&amp;D </w:t>
+                            </w:r>
+                            <w:r>
+                              <w:rPr>
+                                <w:rFonts w:ascii="Avenir Book" w:hAnsi="Avenir Book"/>
+                                <w:sz w:val="20"/>
+                                <w:szCs w:val="20"/>
+                              </w:rPr>
+                              <w:t>training workshops</w:t>
+                            </w:r>
+                          </w:p>
+                          <w:p>
+                            <w:pPr>
+                              <w:pStyle w:val="ListParagraph"/>
+                              <w:numPr>
+                                <w:ilvl w:val="0"/>
+                                <w:numId w:val="3"/>
+                              </w:numPr>
+                              <w:rPr>
+                                <w:rFonts w:ascii="Avenir Book" w:hAnsi="Avenir Book"/>
+                                <w:sz w:val="20"/>
+                                <w:szCs w:val="20"/>
+                              </w:rPr>
+                            </w:pPr>
+                            <w:r>
+                              <w:rPr>
+                                <w:rFonts w:ascii="Avenir Book" w:hAnsi="Avenir Book"/>
+                                <w:sz w:val="20"/>
+                                <w:szCs w:val="20"/>
+                              </w:rPr>
+                              <w:t>Facilitated the reinforcement learning (RLlib, Ray) PaaS architecture of decision agents for training and serving policies of simulation environments (AnyLogic)</w:t>
+                            </w:r>
+                          </w:p>
+                          <w:p>
+                            <w:pPr>
+                              <w:pStyle w:val="ListParagraph"/>
+                              <w:numPr>
+                                <w:ilvl w:val="0"/>
+                                <w:numId w:val="3"/>
+                              </w:numPr>
+                              <w:rPr>
+                                <w:rFonts w:ascii="Avenir Book" w:hAnsi="Avenir Book"/>
+                                <w:sz w:val="20"/>
+                                <w:szCs w:val="20"/>
+                              </w:rPr>
+                            </w:pPr>
+                            <w:r>
+                              <w:rPr>
+                                <w:rFonts w:ascii="Avenir Book" w:hAnsi="Avenir Book"/>
+                                <w:sz w:val="20"/>
+                                <w:szCs w:val="20"/>
+                              </w:rPr>
+                              <w:t xml:space="preserve">Improved </w:t>
+                            </w:r>
+                            <w:r>
+                              <w:rPr>
+                                <w:rFonts w:ascii="Avenir Book" w:hAnsi="Avenir Book"/>
+                                <w:sz w:val="20"/>
+                                <w:szCs w:val="20"/>
+                              </w:rPr>
+                              <w:t xml:space="preserve">conversational </w:t>
+                            </w:r>
+                            <w:r>
+                              <w:rPr>
+                                <w:rFonts w:ascii="Avenir Book" w:hAnsi="Avenir Book"/>
+                                <w:sz w:val="20"/>
+                                <w:szCs w:val="20"/>
+                              </w:rPr>
+                              <w:t xml:space="preserve">customer </w:t>
+                            </w:r>
+                            <w:r>
+                              <w:rPr>
+                                <w:rFonts w:ascii="Avenir Book" w:hAnsi="Avenir Book"/>
+                                <w:sz w:val="20"/>
+                                <w:szCs w:val="20"/>
+                              </w:rPr>
+                              <w:t>dialogue engines to semantic</w:t>
+                            </w:r>
+                            <w:r>
+                              <w:rPr>
+                                <w:rFonts w:ascii="Avenir Book" w:hAnsi="Avenir Book"/>
+                                <w:sz w:val="20"/>
+                                <w:szCs w:val="20"/>
+                              </w:rPr>
+                              <w:t>ally</w:t>
+                            </w:r>
+                            <w:r>
+                              <w:rPr>
+                                <w:rFonts w:ascii="Avenir Book" w:hAnsi="Avenir Book"/>
+                                <w:sz w:val="20"/>
+                                <w:szCs w:val="20"/>
+                              </w:rPr>
+                              <w:t xml:space="preserve"> match query intents via distilled Transformer architectures </w:t>
+                            </w:r>
+                            <w:r>
+                              <w:rPr>
+                                <w:rFonts w:ascii="Avenir Book" w:hAnsi="Avenir Book"/>
+                                <w:sz w:val="20"/>
+                                <w:szCs w:val="20"/>
+                              </w:rPr>
+                              <w:t xml:space="preserve">and </w:t>
+                            </w:r>
+                            <w:r>
+                              <w:rPr>
+                                <w:rFonts w:ascii="Avenir Book" w:hAnsi="Avenir Book"/>
+                                <w:sz w:val="20"/>
+                                <w:szCs w:val="20"/>
+                              </w:rPr>
+                              <w:t>object detection pipelines to characterize poor welding joint robotic fusion behavior in an assembly line</w:t>
+                            </w:r>
+                          </w:p>
+                        </w:txbxContent>
+                      </wps:txbx>
+                      <wps:bodyPr rot="0" spcFirstLastPara="0" vertOverflow="overflow" horzOverflow="overflow" vert="horz" wrap="square" lIns="91440" tIns="45720" rIns="91440" bIns="45720" numCol="1" spcCol="0" rtlCol="0" fromWordArt="0" anchor="t" anchorCtr="0" forceAA="0" compatLnSpc="1">
+                        <a:prstTxWarp prst="textNoShape">
+                          <a:avLst/>
+                        </a:prstTxWarp>
+                        <a:noAutofit/>
+                      </wps:bodyPr>
+                    </wps:wsp>
+                  </a:graphicData>
+                </a:graphic>
+                <wp14:sizeRelH relativeFrom="margin">
+                  <wp14:pctWidth>0</wp14:pctWidth>
+                </wp14:sizeRelH>
+                <wp14:sizeRelV relativeFrom="margin">
+                  <wp14:pctHeight>0</wp14:pctHeight>
+                </wp14:sizeRelV>
+              </wp:anchor>
+            </w:drawing>
+          </mc:Choice>
+          <mc:Fallback>
+            <w:pict>
+              <v:shape w14:anchorId="4C71B033" id="_x0000_s1030" type="#_x0000_t202" style="position:absolute;margin-left:100.9pt;margin-top:17.9pt;width:407.25pt;height:548.8pt;z-index:251777024;visibility:visible;mso-wrap-style:square;mso-width-percent:0;mso-height-percent:0;mso-wrap-distance-left:9pt;mso-wrap-distance-top:0;mso-wrap-distance-right:9pt;mso-wrap-distance-bottom:0;mso-position-horizontal:absolute;mso-position-horizontal-relative:text;mso-position-vertical:absolute;mso-position-vertical-relative:text;mso-width-percent:0;mso-height-percent:0;mso-width-relative:margin;mso-height-relative:margin;v-text-anchor:top" o:gfxdata="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" filled="f" stroked="f">
+                <v:textbox>
+                  <w:txbxContent>
+                    <w:p>
+                      <w:pPr>
+                        <w:spacing w:line="240" w:lineRule="exact"/>
+                        <w:rPr>
+                          <w:rFonts w:ascii="Avenir Book" w:hAnsi="Avenir Book"/>
+                          <w:b/>
+                          <w:bCs/>
+                          <w:color w:val="000000" w:themeColor="text1"/>
+                          <w:spacing w:val="60"/>
+                          <w:sz w:val="22"/>
+                          <w:szCs w:val="22"/>
+                        </w:rPr>
+                      </w:pPr>
+                      <w:r>
+                        <w:rPr>
+                          <w:rFonts w:ascii="Avenir Book" w:hAnsi="Avenir Book"/>
+                          <w:b/>
+                          <w:bCs/>
+                          <w:color w:val="1F497D" w:themeColor="text2"/>
+                          <w:spacing w:val="60"/>
+                          <w:sz w:val="22"/>
+                          <w:szCs w:val="22"/>
+                        </w:rPr>
+                        <w:t>EXPERIENCE</w:t>
+                      </w:r>
+                      <w:r>
+                        <w:rPr>
+                          <w:rFonts w:ascii="Avenir Book" w:hAnsi="Avenir Book"/>
+                          <w:b/>
+                          <w:bCs/>
+                          <w:color w:val="000000" w:themeColor="text1"/>
+                          <w:spacing w:val="60"/>
+                          <w:sz w:val="22"/>
+                          <w:szCs w:val="22"/>
+                        </w:rPr>
+                        <w:t xml:space="preserve"> </w:t>
+                      </w:r>
+                    </w:p>
+                    <w:p>
+                      <w:pPr>
+                        <w:widowControl w:val="0"/>
+                        <w:spacing w:line="200" w:lineRule="exact"/>
+                        <w:rPr>
+                          <w:rFonts w:ascii="Avenir Book" w:hAnsi="Avenir Book"/>
+                          <w:color w:val="000000" w:themeColor="text1"/>
+                          <w:sz w:val="16"/>
+                          <w:szCs w:val="16"/>
+                        </w:rPr>
+                      </w:pPr>
+                    </w:p>
+                    <w:p>
+                      <w:pPr>
+                        <w:tabs>
+                          <w:tab w:val="right" w:pos="7560"/>
+                        </w:tabs>
+                        <w:rPr>
+                          <w:rFonts w:ascii="Avenir Book" w:hAnsi="Avenir Book"/>
+                          <w:bCs/>
+                          <w:i/>
+                          <w:iCs/>
+                          <w:color w:val="000000" w:themeColor="text1"/>
+                          <w:spacing w:val="7"/>
+                          <w:sz w:val="20"/>
+                          <w:szCs w:val="20"/>
+                        </w:rPr>
+                      </w:pPr>
+                      <w:r>
+                        <w:rPr>
+                          <w:rFonts w:ascii="Avenir Book" w:hAnsi="Avenir Book" w:cs="Times New Roman (Body CS)"/>
+                          <w:b/>
+                          <w:color w:val="000000" w:themeColor="text1"/>
+                          <w:spacing w:val="20"/>
+                          <w:sz w:val="20"/>
+                          <w:szCs w:val="20"/>
+                        </w:rPr>
+                        <w:t>Beyond Limits</w:t>
+                      </w:r>
+                      <w:r>
+                        <w:rPr>
+                          <w:rFonts w:ascii="Avenir Book" w:hAnsi="Avenir Book" w:cs="Times New Roman (Body CS)"/>
+                          <w:bCs/>
+                          <w:color w:val="000000" w:themeColor="text1"/>
+                          <w:spacing w:val="20"/>
+                          <w:sz w:val="20"/>
+                          <w:szCs w:val="20"/>
+                        </w:rPr>
+                        <w:t xml:space="preserve"> </w:t>
+                      </w:r>
+                      <w:r>
+                        <w:rPr>
+                          <w:rFonts w:ascii="Avenir Book" w:hAnsi="Avenir Book" w:cs="Times New Roman (Body CS)"/>
+                          <w:bCs/>
+                          <w:color w:val="000000" w:themeColor="text1"/>
+                          <w:spacing w:val="20"/>
+                          <w:sz w:val="20"/>
+                          <w:szCs w:val="20"/>
+                        </w:rPr>
+                        <w:t xml:space="preserve">| </w:t>
+                      </w:r>
+                      <w:r>
+                        <w:rPr>
+                          <w:rFonts w:ascii="Avenir Book" w:hAnsi="Avenir Book" w:cs="Times New Roman (Body CS)"/>
+                          <w:bCs/>
+                          <w:color w:val="000000" w:themeColor="text1"/>
+                          <w:spacing w:val="20"/>
+                          <w:sz w:val="20"/>
+                          <w:szCs w:val="20"/>
+                        </w:rPr>
+                        <w:t>Manhattan, NY</w:t>
+                      </w:r>
+                      <w:r>
+                        <w:rPr>
+                          <w:rFonts w:ascii="Avenir Book" w:hAnsi="Avenir Book" w:cs="Times New Roman (Body CS)"/>
+                          <w:bCs/>
+                          <w:color w:val="000000" w:themeColor="text1"/>
+                          <w:spacing w:val="20"/>
+                          <w:sz w:val="20"/>
+                          <w:szCs w:val="20"/>
+                        </w:rPr>
+                        <w:tab/>
+                      </w:r>
+                      <w:r>
+                        <w:rPr>
+                          <w:rFonts w:ascii="Avenir Book" w:hAnsi="Avenir Book" w:cs="Times New Roman (Body CS)"/>
+                          <w:bCs/>
+                          <w:color w:val="000000" w:themeColor="text1"/>
+                          <w:spacing w:val="20"/>
+                          <w:sz w:val="20"/>
+                          <w:szCs w:val="20"/>
+                        </w:rPr>
+                        <w:t>20</w:t>
+                      </w:r>
+                      <w:r>
+                        <w:rPr>
+                          <w:rFonts w:ascii="Avenir Book" w:hAnsi="Avenir Book" w:cs="Times New Roman (Body CS)"/>
+                          <w:bCs/>
+                          <w:color w:val="000000" w:themeColor="text1"/>
+                          <w:spacing w:val="20"/>
+                          <w:sz w:val="20"/>
+                          <w:szCs w:val="20"/>
+                        </w:rPr>
+                        <w:t>21</w:t>
+                      </w:r>
+                      <w:r>
+                        <w:rPr>
+                          <w:rFonts w:ascii="Avenir Book" w:hAnsi="Avenir Book" w:cs="Times New Roman (Body CS)"/>
+                          <w:bCs/>
+                          <w:color w:val="000000" w:themeColor="text1"/>
+                          <w:spacing w:val="20"/>
+                          <w:sz w:val="20"/>
+                          <w:szCs w:val="20"/>
+                        </w:rPr>
+                        <w:t xml:space="preserve"> – </w:t>
+                      </w:r>
+                      <w:r>
+                        <w:rPr>
+                          <w:rFonts w:ascii="Avenir Book" w:hAnsi="Avenir Book" w:cs="Times New Roman (Body CS)"/>
+                          <w:bCs/>
+                          <w:color w:val="000000" w:themeColor="text1"/>
+                          <w:spacing w:val="20"/>
+                          <w:sz w:val="20"/>
+                          <w:szCs w:val="20"/>
+                        </w:rPr>
+                        <w:t>Present</w:t>
+                      </w:r>
+                    </w:p>
+                    <w:p>
+                      <w:pPr>
+                        <w:rPr>
+                          <w:rFonts w:ascii="AVENIR BOOK OBLIQUE" w:hAnsi="AVENIR BOOK OBLIQUE"/>
+                          <w:i/>
+                          <w:iCs/>
+                          <w:color w:val="1F497D" w:themeColor="text2"/>
+                          <w:sz w:val="20"/>
+                          <w:szCs w:val="20"/>
+                        </w:rPr>
+                      </w:pPr>
+                      <w:r>
+                        <w:rPr>
+                          <w:rFonts w:ascii="AVENIR BOOK OBLIQUE" w:hAnsi="AVENIR BOOK OBLIQUE"/>
+                          <w:i/>
+                          <w:iCs/>
+                          <w:color w:val="1F497D" w:themeColor="text2"/>
+                          <w:sz w:val="20"/>
+                          <w:szCs w:val="20"/>
+                        </w:rPr>
+                        <w:t xml:space="preserve">Senior AI Strategist and Technology </w:t>
+                      </w:r>
+                      <w:r>
+                        <w:rPr>
+                          <w:rFonts w:ascii="AVENIR BOOK OBLIQUE" w:hAnsi="AVENIR BOOK OBLIQUE"/>
+                          <w:i/>
+                          <w:iCs/>
+                          <w:color w:val="1F497D" w:themeColor="text2"/>
+                          <w:sz w:val="20"/>
+                          <w:szCs w:val="20"/>
+                        </w:rPr>
+                        <w:t xml:space="preserve">Systems </w:t>
+                      </w:r>
+                      <w:r>
+                        <w:rPr>
+                          <w:rFonts w:ascii="AVENIR BOOK OBLIQUE" w:hAnsi="AVENIR BOOK OBLIQUE"/>
+                          <w:i/>
+                          <w:iCs/>
+                          <w:color w:val="1F497D" w:themeColor="text2"/>
+                          <w:sz w:val="20"/>
+                          <w:szCs w:val="20"/>
+                        </w:rPr>
+                        <w:t>Architect – Office of CTO</w:t>
+                      </w:r>
+                      <w:r>
+                        <w:rPr>
+                          <w:rFonts w:ascii="AVENIR BOOK OBLIQUE" w:hAnsi="AVENIR BOOK OBLIQUE"/>
+                          <w:i/>
+                          <w:iCs/>
+                          <w:color w:val="1F497D" w:themeColor="text2"/>
+                          <w:sz w:val="20"/>
+                          <w:szCs w:val="20"/>
+                        </w:rPr>
+                        <w:t xml:space="preserve"> (OCTO)</w:t>
+                      </w:r>
+                    </w:p>
+                    <w:p>
+                      <w:pPr>
+                        <w:rPr>
+                          <w:rFonts w:ascii="Avenir Book" w:hAnsi="Avenir Book"/>
+                          <w:i/>
+                          <w:iCs/>
+                          <w:sz w:val="20"/>
+                          <w:szCs w:val="20"/>
+                        </w:rPr>
+                      </w:pPr>
+                      <w:r>
+                        <w:rPr>
+                          <w:rFonts w:ascii="Avenir Book" w:hAnsi="Avenir Book"/>
+                          <w:i/>
+                          <w:iCs/>
+                          <w:sz w:val="20"/>
+                          <w:szCs w:val="20"/>
+                        </w:rPr>
+                        <w:t xml:space="preserve">Advance AI R&amp;D portfolio growth investments, </w:t>
+                      </w:r>
+                      <w:r>
+                        <w:rPr>
+                          <w:rFonts w:ascii="Avenir Book" w:hAnsi="Avenir Book"/>
+                          <w:i/>
+                          <w:iCs/>
+                          <w:sz w:val="20"/>
+                          <w:szCs w:val="20"/>
+                        </w:rPr>
+                        <w:t>construct processes to scale the organization</w:t>
+                      </w:r>
+                      <w:r>
+                        <w:rPr>
+                          <w:rFonts w:ascii="Avenir Book" w:hAnsi="Avenir Book"/>
+                          <w:i/>
+                          <w:iCs/>
+                          <w:sz w:val="20"/>
+                          <w:szCs w:val="20"/>
+                        </w:rPr>
+                        <w:t xml:space="preserve">, collaborate with C-Suite </w:t>
+                      </w:r>
+                      <w:r>
+                        <w:rPr>
+                          <w:rFonts w:ascii="Avenir Book" w:hAnsi="Avenir Book"/>
+                          <w:i/>
+                          <w:iCs/>
+                          <w:sz w:val="20"/>
+                          <w:szCs w:val="20"/>
+                        </w:rPr>
+                        <w:t xml:space="preserve">on </w:t>
+                      </w:r>
+                      <w:r>
+                        <w:rPr>
+                          <w:rFonts w:ascii="Avenir Book" w:hAnsi="Avenir Book"/>
+                          <w:i/>
+                          <w:iCs/>
+                          <w:sz w:val="20"/>
+                          <w:szCs w:val="20"/>
+                        </w:rPr>
+                        <w:t xml:space="preserve">future R&amp;D innovation </w:t>
+                      </w:r>
+                      <w:r>
+                        <w:rPr>
+                          <w:rFonts w:ascii="Avenir Book" w:hAnsi="Avenir Book"/>
+                          <w:i/>
+                          <w:iCs/>
+                          <w:sz w:val="20"/>
+                          <w:szCs w:val="20"/>
+                        </w:rPr>
+                        <w:t>horizon opportunities</w:t>
+                      </w:r>
+                    </w:p>
+                    <w:p>
+                      <w:pPr>
+                        <w:pStyle w:val="ListParagraph"/>
+                        <w:numPr>
+                          <w:ilvl w:val="0"/>
+                          <w:numId w:val="3"/>
+                        </w:numPr>
+                        <w:rPr>
+                          <w:rFonts w:ascii="Avenir Book" w:hAnsi="Avenir Book"/>
+                          <w:color w:val="000000" w:themeColor="text1"/>
+                          <w:sz w:val="20"/>
+                          <w:szCs w:val="20"/>
+                        </w:rPr>
+                      </w:pPr>
+                      <w:r>
+                        <w:rPr>
+                          <w:rFonts w:ascii="Avenir Book" w:hAnsi="Avenir Book"/>
+                          <w:color w:val="000000" w:themeColor="text1"/>
+                          <w:sz w:val="20"/>
+                          <w:szCs w:val="20"/>
+                        </w:rPr>
+                        <w:t xml:space="preserve">Lead </w:t>
+                      </w:r>
+                      <w:r>
+                        <w:rPr>
+                          <w:rFonts w:ascii="Avenir Book" w:hAnsi="Avenir Book"/>
+                          <w:color w:val="000000" w:themeColor="text1"/>
+                          <w:sz w:val="20"/>
+                          <w:szCs w:val="20"/>
+                        </w:rPr>
+                        <w:t xml:space="preserve">AI </w:t>
+                      </w:r>
+                      <w:r>
+                        <w:rPr>
+                          <w:rFonts w:ascii="Avenir Book" w:hAnsi="Avenir Book"/>
+                          <w:color w:val="000000" w:themeColor="text1"/>
+                          <w:sz w:val="20"/>
+                          <w:szCs w:val="20"/>
+                        </w:rPr>
+                        <w:t xml:space="preserve">PaaS </w:t>
+                      </w:r>
+                      <w:r>
+                        <w:rPr>
+                          <w:rFonts w:ascii="Avenir Book" w:hAnsi="Avenir Book"/>
+                          <w:color w:val="000000" w:themeColor="text1"/>
+                          <w:sz w:val="20"/>
+                          <w:szCs w:val="20"/>
+                        </w:rPr>
+                        <w:t xml:space="preserve">ecosystem </w:t>
+                      </w:r>
+                      <w:r>
+                        <w:rPr>
+                          <w:rFonts w:ascii="Avenir Book" w:hAnsi="Avenir Book"/>
+                          <w:color w:val="000000" w:themeColor="text1"/>
+                          <w:sz w:val="20"/>
+                          <w:szCs w:val="20"/>
+                        </w:rPr>
+                        <w:t>s</w:t>
+                      </w:r>
+                      <w:r>
+                        <w:rPr>
+                          <w:rFonts w:ascii="Avenir Book" w:hAnsi="Avenir Book"/>
+                          <w:color w:val="000000" w:themeColor="text1"/>
+                          <w:sz w:val="20"/>
+                          <w:szCs w:val="20"/>
+                        </w:rPr>
+                        <w:t xml:space="preserve">trategy, </w:t>
+                      </w:r>
+                      <w:r>
+                        <w:rPr>
+                          <w:rFonts w:ascii="Avenir Book" w:hAnsi="Avenir Book"/>
+                          <w:color w:val="000000" w:themeColor="text1"/>
+                          <w:sz w:val="20"/>
+                          <w:szCs w:val="20"/>
+                        </w:rPr>
+                        <w:t xml:space="preserve">systems architecture, </w:t>
+                      </w:r>
+                      <w:r>
+                        <w:rPr>
+                          <w:rFonts w:ascii="Avenir Book" w:hAnsi="Avenir Book"/>
+                          <w:color w:val="000000" w:themeColor="text1"/>
+                          <w:sz w:val="20"/>
+                          <w:szCs w:val="20"/>
+                        </w:rPr>
+                        <w:t>requirements,</w:t>
+                      </w:r>
+                      <w:r>
+                        <w:rPr>
+                          <w:rFonts w:ascii="Avenir Book" w:hAnsi="Avenir Book"/>
+                          <w:color w:val="000000" w:themeColor="text1"/>
+                          <w:sz w:val="20"/>
+                          <w:szCs w:val="20"/>
+                        </w:rPr>
+                        <w:t xml:space="preserve"> </w:t>
+                      </w:r>
+                      <w:r>
+                        <w:rPr>
+                          <w:rFonts w:ascii="Avenir Book" w:hAnsi="Avenir Book"/>
+                          <w:color w:val="000000" w:themeColor="text1"/>
+                          <w:sz w:val="20"/>
+                          <w:szCs w:val="20"/>
+                        </w:rPr>
+                        <w:t xml:space="preserve">and </w:t>
+                      </w:r>
+                      <w:r>
+                        <w:rPr>
+                          <w:rFonts w:ascii="Avenir Book" w:hAnsi="Avenir Book"/>
+                          <w:color w:val="000000" w:themeColor="text1"/>
+                          <w:sz w:val="20"/>
+                          <w:szCs w:val="20"/>
+                        </w:rPr>
+                        <w:t>r</w:t>
+                      </w:r>
+                      <w:r>
+                        <w:rPr>
+                          <w:rFonts w:ascii="Avenir Book" w:hAnsi="Avenir Book"/>
+                          <w:color w:val="000000" w:themeColor="text1"/>
+                          <w:sz w:val="20"/>
+                          <w:szCs w:val="20"/>
+                        </w:rPr>
+                        <w:t xml:space="preserve">oadmap </w:t>
+                      </w:r>
+                      <w:r>
+                        <w:rPr>
+                          <w:rFonts w:ascii="Avenir Book" w:hAnsi="Avenir Book"/>
+                          <w:color w:val="000000" w:themeColor="text1"/>
+                          <w:sz w:val="20"/>
+                          <w:szCs w:val="20"/>
+                        </w:rPr>
+                        <w:t>planning</w:t>
+                      </w:r>
+                      <w:r>
+                        <w:rPr>
+                          <w:rFonts w:ascii="Avenir Book" w:hAnsi="Avenir Book"/>
+                          <w:color w:val="000000" w:themeColor="text1"/>
+                          <w:sz w:val="20"/>
+                          <w:szCs w:val="20"/>
+                        </w:rPr>
+                        <w:t xml:space="preserve"> </w:t>
+                      </w:r>
+                      <w:r>
+                        <w:rPr>
+                          <w:rFonts w:ascii="Avenir Book" w:hAnsi="Avenir Book"/>
+                          <w:color w:val="000000" w:themeColor="text1"/>
+                          <w:sz w:val="20"/>
+                          <w:szCs w:val="20"/>
+                        </w:rPr>
+                        <w:t xml:space="preserve">for Hybrid AI, </w:t>
+                      </w:r>
+                      <w:r>
+                        <w:rPr>
+                          <w:rFonts w:ascii="Avenir Book" w:hAnsi="Avenir Book"/>
+                          <w:color w:val="000000" w:themeColor="text1"/>
+                          <w:sz w:val="20"/>
+                          <w:szCs w:val="20"/>
+                        </w:rPr>
+                        <w:t>pairing</w:t>
+                      </w:r>
+                      <w:r>
+                        <w:rPr>
+                          <w:rFonts w:ascii="Avenir Book" w:hAnsi="Avenir Book"/>
+                          <w:color w:val="000000" w:themeColor="text1"/>
+                          <w:sz w:val="20"/>
+                          <w:szCs w:val="20"/>
+                        </w:rPr>
+                        <w:t xml:space="preserve"> data-</w:t>
+                      </w:r>
+                      <w:r>
+                        <w:rPr>
+                          <w:rFonts w:ascii="Avenir Book" w:hAnsi="Avenir Book"/>
+                          <w:color w:val="000000" w:themeColor="text1"/>
+                          <w:sz w:val="20"/>
+                          <w:szCs w:val="20"/>
+                        </w:rPr>
+                        <w:t>centric</w:t>
+                      </w:r>
+                      <w:r>
+                        <w:rPr>
+                          <w:rFonts w:ascii="Avenir Book" w:hAnsi="Avenir Book"/>
+                          <w:color w:val="000000" w:themeColor="text1"/>
+                          <w:sz w:val="20"/>
+                          <w:szCs w:val="20"/>
+                        </w:rPr>
+                        <w:t xml:space="preserve"> </w:t>
+                      </w:r>
+                      <w:r>
+                        <w:rPr>
+                          <w:rFonts w:ascii="Avenir Book" w:hAnsi="Avenir Book"/>
+                          <w:color w:val="000000" w:themeColor="text1"/>
+                          <w:sz w:val="20"/>
+                          <w:szCs w:val="20"/>
+                        </w:rPr>
+                        <w:t>ML</w:t>
+                      </w:r>
+                      <w:r>
+                        <w:rPr>
+                          <w:rFonts w:ascii="Avenir Book" w:hAnsi="Avenir Book"/>
+                          <w:color w:val="000000" w:themeColor="text1"/>
+                          <w:sz w:val="20"/>
+                          <w:szCs w:val="20"/>
+                        </w:rPr>
+                        <w:t xml:space="preserve"> </w:t>
+                      </w:r>
+                      <w:r>
+                        <w:rPr>
+                          <w:rFonts w:ascii="Avenir Book" w:hAnsi="Avenir Book"/>
+                          <w:color w:val="000000" w:themeColor="text1"/>
+                          <w:sz w:val="20"/>
+                          <w:szCs w:val="20"/>
+                        </w:rPr>
+                        <w:t>with</w:t>
+                      </w:r>
+                      <w:r>
+                        <w:rPr>
+                          <w:rFonts w:ascii="Avenir Book" w:hAnsi="Avenir Book"/>
+                          <w:color w:val="000000" w:themeColor="text1"/>
+                          <w:sz w:val="20"/>
+                          <w:szCs w:val="20"/>
+                        </w:rPr>
+                        <w:t xml:space="preserve"> </w:t>
+                      </w:r>
+                      <w:r>
+                        <w:rPr>
+                          <w:rFonts w:ascii="Avenir Book" w:hAnsi="Avenir Book"/>
+                          <w:color w:val="000000" w:themeColor="text1"/>
+                          <w:sz w:val="20"/>
+                          <w:szCs w:val="20"/>
+                        </w:rPr>
+                        <w:t xml:space="preserve">cognitive symbolic knowledge constraint reasoning </w:t>
+                      </w:r>
+                      <w:r>
+                        <w:rPr>
+                          <w:rFonts w:ascii="Avenir Book" w:hAnsi="Avenir Book"/>
+                          <w:color w:val="000000" w:themeColor="text1"/>
+                          <w:sz w:val="20"/>
+                          <w:szCs w:val="20"/>
+                        </w:rPr>
+                        <w:t>with</w:t>
+                      </w:r>
+                      <w:r>
+                        <w:rPr>
+                          <w:rFonts w:ascii="Avenir Book" w:hAnsi="Avenir Book"/>
+                          <w:color w:val="000000" w:themeColor="text1"/>
+                          <w:sz w:val="20"/>
+                          <w:szCs w:val="20"/>
+                        </w:rPr>
+                        <w:t xml:space="preserve"> </w:t>
+                      </w:r>
+                      <w:r>
+                        <w:rPr>
+                          <w:rFonts w:ascii="Avenir Book" w:hAnsi="Avenir Book"/>
+                          <w:color w:val="000000" w:themeColor="text1"/>
+                          <w:sz w:val="20"/>
+                          <w:szCs w:val="20"/>
+                        </w:rPr>
+                        <w:t xml:space="preserve">explainable </w:t>
+                      </w:r>
+                      <w:r>
+                        <w:rPr>
+                          <w:rFonts w:ascii="Avenir Book" w:hAnsi="Avenir Book"/>
+                          <w:color w:val="000000" w:themeColor="text1"/>
+                          <w:sz w:val="20"/>
+                          <w:szCs w:val="20"/>
+                        </w:rPr>
+                        <w:t xml:space="preserve">human </w:t>
+                      </w:r>
+                      <w:r>
+                        <w:rPr>
+                          <w:rFonts w:ascii="Avenir Book" w:hAnsi="Avenir Book"/>
+                          <w:color w:val="000000" w:themeColor="text1"/>
+                          <w:sz w:val="20"/>
+                          <w:szCs w:val="20"/>
+                        </w:rPr>
+                        <w:t>audit trail</w:t>
+                      </w:r>
+                      <w:r>
+                        <w:rPr>
+                          <w:rFonts w:ascii="Avenir Book" w:hAnsi="Avenir Book"/>
+                          <w:color w:val="000000" w:themeColor="text1"/>
+                          <w:sz w:val="20"/>
+                          <w:szCs w:val="20"/>
+                        </w:rPr>
+                        <w:t>s</w:t>
+                      </w:r>
+                      <w:r>
+                        <w:rPr>
+                          <w:rFonts w:ascii="Avenir Book" w:hAnsi="Avenir Book"/>
+                          <w:color w:val="000000" w:themeColor="text1"/>
+                          <w:sz w:val="20"/>
+                          <w:szCs w:val="20"/>
+                        </w:rPr>
+                        <w:t xml:space="preserve"> for decision </w:t>
+                      </w:r>
+                      <w:r>
+                        <w:rPr>
+                          <w:rFonts w:ascii="Avenir Book" w:hAnsi="Avenir Book"/>
+                          <w:color w:val="000000" w:themeColor="text1"/>
+                          <w:sz w:val="20"/>
+                          <w:szCs w:val="20"/>
+                        </w:rPr>
+                        <w:t>support</w:t>
+                      </w:r>
+                      <w:r>
+                        <w:rPr>
+                          <w:rFonts w:ascii="Avenir Book" w:hAnsi="Avenir Book"/>
+                          <w:color w:val="000000" w:themeColor="text1"/>
+                          <w:sz w:val="20"/>
+                          <w:szCs w:val="20"/>
+                        </w:rPr>
+                        <w:t xml:space="preserve"> </w:t>
+                      </w:r>
+                    </w:p>
+                    <w:p>
+                      <w:pPr>
+                        <w:pStyle w:val="ListParagraph"/>
+                        <w:numPr>
+                          <w:ilvl w:val="0"/>
+                          <w:numId w:val="3"/>
+                        </w:numPr>
+                        <w:rPr>
+                          <w:rFonts w:ascii="Avenir Book" w:hAnsi="Avenir Book"/>
+                          <w:color w:val="000000" w:themeColor="text1"/>
+                          <w:sz w:val="20"/>
+                          <w:szCs w:val="20"/>
+                        </w:rPr>
+                      </w:pPr>
+                      <w:r>
+                        <w:rPr>
+                          <w:rFonts w:ascii="Avenir Book" w:hAnsi="Avenir Book"/>
+                          <w:color w:val="000000" w:themeColor="text1"/>
+                          <w:sz w:val="20"/>
+                          <w:szCs w:val="20"/>
+                        </w:rPr>
+                        <w:t xml:space="preserve">Identify key AI PaaS scenarios and benefits, </w:t>
+                      </w:r>
+                      <w:r>
+                        <w:rPr>
+                          <w:rFonts w:ascii="Avenir Book" w:hAnsi="Avenir Book"/>
+                          <w:color w:val="000000" w:themeColor="text1"/>
+                          <w:sz w:val="20"/>
+                          <w:szCs w:val="20"/>
+                        </w:rPr>
+                        <w:t>designing</w:t>
+                      </w:r>
+                      <w:r>
+                        <w:rPr>
+                          <w:rFonts w:ascii="Avenir Book" w:hAnsi="Avenir Book"/>
+                          <w:color w:val="000000" w:themeColor="text1"/>
+                          <w:sz w:val="20"/>
+                          <w:szCs w:val="20"/>
+                        </w:rPr>
+                        <w:t xml:space="preserve"> </w:t>
+                      </w:r>
+                      <w:r>
+                        <w:rPr>
+                          <w:rFonts w:ascii="Avenir Book" w:hAnsi="Avenir Book"/>
+                          <w:color w:val="000000" w:themeColor="text1"/>
+                          <w:sz w:val="20"/>
+                          <w:szCs w:val="20"/>
+                        </w:rPr>
+                        <w:t>and architect</w:t>
+                      </w:r>
+                      <w:r>
+                        <w:rPr>
+                          <w:rFonts w:ascii="Avenir Book" w:hAnsi="Avenir Book"/>
+                          <w:color w:val="000000" w:themeColor="text1"/>
+                          <w:sz w:val="20"/>
+                          <w:szCs w:val="20"/>
+                        </w:rPr>
+                        <w:t>ing</w:t>
+                      </w:r>
+                      <w:r>
+                        <w:rPr>
+                          <w:rFonts w:ascii="Avenir Book" w:hAnsi="Avenir Book"/>
+                          <w:color w:val="000000" w:themeColor="text1"/>
+                          <w:sz w:val="20"/>
+                          <w:szCs w:val="20"/>
+                        </w:rPr>
+                        <w:t xml:space="preserve"> capabilities </w:t>
+                      </w:r>
+                      <w:r>
+                        <w:rPr>
+                          <w:rFonts w:ascii="Avenir Book" w:hAnsi="Avenir Book"/>
+                          <w:color w:val="000000" w:themeColor="text1"/>
+                          <w:sz w:val="20"/>
+                          <w:szCs w:val="20"/>
+                        </w:rPr>
+                        <w:t xml:space="preserve">and IP </w:t>
+                      </w:r>
+                      <w:r>
+                        <w:rPr>
+                          <w:rFonts w:ascii="Avenir Book" w:hAnsi="Avenir Book"/>
+                          <w:color w:val="000000" w:themeColor="text1"/>
+                          <w:sz w:val="20"/>
+                          <w:szCs w:val="20"/>
+                        </w:rPr>
+                        <w:t>to mitigate incident</w:t>
+                      </w:r>
+                      <w:r>
+                        <w:rPr>
+                          <w:rFonts w:ascii="Avenir Book" w:hAnsi="Avenir Book"/>
+                          <w:color w:val="000000" w:themeColor="text1"/>
+                          <w:sz w:val="20"/>
+                          <w:szCs w:val="20"/>
+                        </w:rPr>
+                        <w:t xml:space="preserve"> violations </w:t>
+                      </w:r>
+                      <w:r>
+                        <w:rPr>
+                          <w:rFonts w:ascii="Avenir Book" w:hAnsi="Avenir Book"/>
+                          <w:color w:val="000000" w:themeColor="text1"/>
+                          <w:sz w:val="20"/>
+                          <w:szCs w:val="20"/>
+                        </w:rPr>
+                        <w:t>and exposure via</w:t>
+                      </w:r>
+                      <w:r>
+                        <w:rPr>
+                          <w:rFonts w:ascii="Avenir Book" w:hAnsi="Avenir Book"/>
+                          <w:color w:val="000000" w:themeColor="text1"/>
+                          <w:sz w:val="20"/>
+                          <w:szCs w:val="20"/>
+                        </w:rPr>
+                        <w:t xml:space="preserve"> high</w:t>
+                      </w:r>
+                      <w:r>
+                        <w:rPr>
+                          <w:rFonts w:ascii="Avenir Book" w:hAnsi="Avenir Book"/>
+                          <w:color w:val="000000" w:themeColor="text1"/>
+                          <w:sz w:val="20"/>
+                          <w:szCs w:val="20"/>
+                        </w:rPr>
+                        <w:t>er</w:t>
+                      </w:r>
+                      <w:r>
+                        <w:rPr>
+                          <w:rFonts w:ascii="Avenir Book" w:hAnsi="Avenir Book"/>
+                          <w:color w:val="000000" w:themeColor="text1"/>
+                          <w:sz w:val="20"/>
+                          <w:szCs w:val="20"/>
+                        </w:rPr>
+                        <w:t xml:space="preserve">-order </w:t>
+                      </w:r>
+                      <w:r>
+                        <w:rPr>
+                          <w:rFonts w:ascii="Avenir Book" w:hAnsi="Avenir Book"/>
+                          <w:color w:val="000000" w:themeColor="text1"/>
+                          <w:sz w:val="20"/>
+                          <w:szCs w:val="20"/>
+                        </w:rPr>
+                        <w:t xml:space="preserve">KB </w:t>
+                      </w:r>
+                      <w:r>
+                        <w:rPr>
+                          <w:rFonts w:ascii="Avenir Book" w:hAnsi="Avenir Book"/>
+                          <w:color w:val="000000" w:themeColor="text1"/>
+                          <w:sz w:val="20"/>
+                          <w:szCs w:val="20"/>
+                        </w:rPr>
+                        <w:t xml:space="preserve">concepts, </w:t>
+                      </w:r>
+                      <w:r>
+                        <w:rPr>
+                          <w:rFonts w:ascii="Avenir Book" w:hAnsi="Avenir Book"/>
+                          <w:color w:val="000000" w:themeColor="text1"/>
+                          <w:sz w:val="20"/>
+                          <w:szCs w:val="20"/>
+                        </w:rPr>
+                        <w:t xml:space="preserve">strengthening model integrity </w:t>
+                      </w:r>
+                      <w:r>
+                        <w:rPr>
+                          <w:rFonts w:ascii="Avenir Book" w:hAnsi="Avenir Book"/>
+                          <w:color w:val="000000" w:themeColor="text1"/>
+                          <w:sz w:val="20"/>
+                          <w:szCs w:val="20"/>
+                        </w:rPr>
+                        <w:t>behavior</w:t>
+                      </w:r>
+                      <w:r>
+                        <w:rPr>
+                          <w:rFonts w:ascii="Avenir Book" w:hAnsi="Avenir Book"/>
+                          <w:color w:val="000000" w:themeColor="text1"/>
+                          <w:sz w:val="20"/>
+                          <w:szCs w:val="20"/>
+                        </w:rPr>
+                        <w:t>, and reducing time to corrective actions</w:t>
+                      </w:r>
+                      <w:r>
+                        <w:rPr>
+                          <w:rFonts w:ascii="Avenir Book" w:hAnsi="Avenir Book"/>
+                          <w:color w:val="000000" w:themeColor="text1"/>
+                          <w:sz w:val="20"/>
+                          <w:szCs w:val="20"/>
+                        </w:rPr>
+                        <w:t xml:space="preserve"> </w:t>
+                      </w:r>
+                    </w:p>
+                    <w:p>
+                      <w:pPr>
+                        <w:pStyle w:val="ListParagraph"/>
+                        <w:numPr>
+                          <w:ilvl w:val="0"/>
+                          <w:numId w:val="3"/>
+                        </w:numPr>
+                        <w:rPr>
+                          <w:rFonts w:ascii="Avenir Book" w:hAnsi="Avenir Book"/>
+                          <w:color w:val="000000" w:themeColor="text1"/>
+                          <w:sz w:val="20"/>
+                          <w:szCs w:val="20"/>
+                        </w:rPr>
+                      </w:pPr>
+                      <w:r>
+                        <w:rPr>
+                          <w:rFonts w:ascii="Avenir Book" w:hAnsi="Avenir Book"/>
+                          <w:color w:val="000000" w:themeColor="text1"/>
+                          <w:sz w:val="20"/>
+                          <w:szCs w:val="20"/>
+                        </w:rPr>
+                        <w:t>Execute client discover</w:t>
+                      </w:r>
+                      <w:r>
+                        <w:rPr>
+                          <w:rFonts w:ascii="Avenir Book" w:hAnsi="Avenir Book"/>
+                          <w:color w:val="000000" w:themeColor="text1"/>
+                          <w:sz w:val="20"/>
+                          <w:szCs w:val="20"/>
+                        </w:rPr>
+                        <w:t>y sessions</w:t>
+                      </w:r>
+                      <w:r>
+                        <w:rPr>
+                          <w:rFonts w:ascii="Avenir Book" w:hAnsi="Avenir Book"/>
+                          <w:color w:val="000000" w:themeColor="text1"/>
+                          <w:sz w:val="20"/>
+                          <w:szCs w:val="20"/>
+                        </w:rPr>
+                        <w:t>, craft SOW proposals</w:t>
+                      </w:r>
+                      <w:r>
+                        <w:rPr>
+                          <w:rFonts w:ascii="Avenir Book" w:hAnsi="Avenir Book"/>
+                          <w:color w:val="000000" w:themeColor="text1"/>
+                          <w:sz w:val="20"/>
+                          <w:szCs w:val="20"/>
+                        </w:rPr>
+                        <w:t xml:space="preserve">, transform </w:t>
+                      </w:r>
+                      <w:r>
+                        <w:rPr>
+                          <w:rFonts w:ascii="Avenir Book" w:hAnsi="Avenir Book"/>
+                          <w:color w:val="000000" w:themeColor="text1"/>
+                          <w:sz w:val="20"/>
+                          <w:szCs w:val="20"/>
+                        </w:rPr>
+                        <w:t xml:space="preserve">AI </w:t>
+                      </w:r>
+                      <w:r>
+                        <w:rPr>
+                          <w:rFonts w:ascii="Avenir Book" w:hAnsi="Avenir Book"/>
+                          <w:color w:val="000000" w:themeColor="text1"/>
+                          <w:sz w:val="20"/>
+                          <w:szCs w:val="20"/>
+                        </w:rPr>
+                        <w:t xml:space="preserve">model </w:t>
+                      </w:r>
+                      <w:r>
+                        <w:rPr>
+                          <w:rFonts w:ascii="Avenir Book" w:hAnsi="Avenir Book"/>
+                          <w:color w:val="000000" w:themeColor="text1"/>
+                          <w:sz w:val="20"/>
+                          <w:szCs w:val="20"/>
+                        </w:rPr>
+                        <w:t>design</w:t>
+                      </w:r>
+                      <w:r>
+                        <w:rPr>
+                          <w:rFonts w:ascii="Avenir Book" w:hAnsi="Avenir Book"/>
+                          <w:color w:val="000000" w:themeColor="text1"/>
+                          <w:sz w:val="20"/>
+                          <w:szCs w:val="20"/>
+                        </w:rPr>
+                        <w:t xml:space="preserve">, </w:t>
+                      </w:r>
+                      <w:r>
+                        <w:rPr>
+                          <w:rFonts w:ascii="Avenir Book" w:hAnsi="Avenir Book"/>
+                          <w:color w:val="000000" w:themeColor="text1"/>
+                          <w:sz w:val="20"/>
+                          <w:szCs w:val="20"/>
+                        </w:rPr>
+                        <w:t xml:space="preserve">systems </w:t>
+                      </w:r>
+                      <w:r>
+                        <w:rPr>
+                          <w:rFonts w:ascii="Avenir Book" w:hAnsi="Avenir Book"/>
+                          <w:color w:val="000000" w:themeColor="text1"/>
+                          <w:sz w:val="20"/>
+                          <w:szCs w:val="20"/>
+                        </w:rPr>
+                        <w:t>architecture</w:t>
+                      </w:r>
+                      <w:r>
+                        <w:rPr>
+                          <w:rFonts w:ascii="Avenir Book" w:hAnsi="Avenir Book"/>
+                          <w:color w:val="000000" w:themeColor="text1"/>
+                          <w:sz w:val="20"/>
+                          <w:szCs w:val="20"/>
+                        </w:rPr>
+                        <w:t>,</w:t>
+                      </w:r>
+                      <w:r>
+                        <w:rPr>
+                          <w:rFonts w:ascii="Avenir Book" w:hAnsi="Avenir Book"/>
+                          <w:color w:val="000000" w:themeColor="text1"/>
+                          <w:sz w:val="20"/>
+                          <w:szCs w:val="20"/>
+                        </w:rPr>
+                        <w:t xml:space="preserve"> </w:t>
+                      </w:r>
+                      <w:r>
+                        <w:rPr>
+                          <w:rFonts w:ascii="Avenir Book" w:hAnsi="Avenir Book"/>
+                          <w:color w:val="000000" w:themeColor="text1"/>
+                          <w:sz w:val="20"/>
+                          <w:szCs w:val="20"/>
+                        </w:rPr>
+                        <w:t xml:space="preserve">and </w:t>
+                      </w:r>
+                      <w:r>
+                        <w:rPr>
+                          <w:rFonts w:ascii="Avenir Book" w:hAnsi="Avenir Book"/>
+                          <w:color w:val="000000" w:themeColor="text1"/>
+                          <w:sz w:val="20"/>
+                          <w:szCs w:val="20"/>
+                        </w:rPr>
+                        <w:t xml:space="preserve">implementation </w:t>
+                      </w:r>
+                      <w:r>
+                        <w:rPr>
+                          <w:rFonts w:ascii="Avenir Book" w:hAnsi="Avenir Book"/>
+                          <w:color w:val="000000" w:themeColor="text1"/>
+                          <w:sz w:val="20"/>
+                          <w:szCs w:val="20"/>
+                        </w:rPr>
+                        <w:t>for</w:t>
+                      </w:r>
+                      <w:r>
+                        <w:rPr>
+                          <w:rFonts w:ascii="Avenir Book" w:hAnsi="Avenir Book"/>
+                          <w:color w:val="000000" w:themeColor="text1"/>
+                          <w:sz w:val="20"/>
+                          <w:szCs w:val="20"/>
+                        </w:rPr>
+                        <w:t xml:space="preserve"> </w:t>
+                      </w:r>
+                      <w:r>
+                        <w:rPr>
+                          <w:rFonts w:ascii="Avenir Book" w:hAnsi="Avenir Book"/>
+                          <w:color w:val="000000" w:themeColor="text1"/>
+                          <w:sz w:val="20"/>
+                          <w:szCs w:val="20"/>
+                        </w:rPr>
+                        <w:t>new innovative</w:t>
+                      </w:r>
+                      <w:r>
+                        <w:rPr>
+                          <w:rFonts w:ascii="Avenir Book" w:hAnsi="Avenir Book"/>
+                          <w:color w:val="000000" w:themeColor="text1"/>
+                          <w:sz w:val="20"/>
+                          <w:szCs w:val="20"/>
+                        </w:rPr>
+                        <w:t xml:space="preserve"> </w:t>
+                      </w:r>
+                      <w:r>
+                        <w:rPr>
+                          <w:rFonts w:ascii="Avenir Book" w:hAnsi="Avenir Book"/>
+                          <w:color w:val="000000" w:themeColor="text1"/>
+                          <w:sz w:val="20"/>
+                          <w:szCs w:val="20"/>
+                        </w:rPr>
+                        <w:t>opportunities</w:t>
+                      </w:r>
+                      <w:r>
+                        <w:rPr>
+                          <w:rFonts w:ascii="Avenir Book" w:hAnsi="Avenir Book"/>
+                          <w:color w:val="000000" w:themeColor="text1"/>
+                          <w:sz w:val="20"/>
+                          <w:szCs w:val="20"/>
+                        </w:rPr>
+                        <w:t xml:space="preserve"> </w:t>
+                      </w:r>
+                      <w:r>
+                        <w:rPr>
+                          <w:rFonts w:ascii="Avenir Book" w:hAnsi="Avenir Book"/>
+                          <w:color w:val="000000" w:themeColor="text1"/>
+                          <w:sz w:val="20"/>
+                          <w:szCs w:val="20"/>
+                        </w:rPr>
+                        <w:t xml:space="preserve">across healthcare monitoring edge </w:t>
+                      </w:r>
+                      <w:r>
+                        <w:rPr>
+                          <w:rFonts w:ascii="Avenir Book" w:hAnsi="Avenir Book"/>
+                          <w:color w:val="000000" w:themeColor="text1"/>
+                          <w:sz w:val="20"/>
+                          <w:szCs w:val="20"/>
+                        </w:rPr>
+                        <w:t>vision</w:t>
+                      </w:r>
+                      <w:r>
+                        <w:rPr>
+                          <w:rFonts w:ascii="Avenir Book" w:hAnsi="Avenir Book"/>
+                          <w:color w:val="000000" w:themeColor="text1"/>
+                          <w:sz w:val="20"/>
+                          <w:szCs w:val="20"/>
+                        </w:rPr>
+                        <w:t xml:space="preserve"> </w:t>
+                      </w:r>
+                      <w:r>
+                        <w:rPr>
+                          <w:rFonts w:ascii="Avenir Book" w:hAnsi="Avenir Book"/>
+                          <w:color w:val="000000" w:themeColor="text1"/>
+                          <w:sz w:val="20"/>
+                          <w:szCs w:val="20"/>
+                        </w:rPr>
+                        <w:t xml:space="preserve">object </w:t>
+                      </w:r>
+                      <w:r>
+                        <w:rPr>
+                          <w:rFonts w:ascii="Avenir Book" w:hAnsi="Avenir Book"/>
+                          <w:color w:val="000000" w:themeColor="text1"/>
+                          <w:sz w:val="20"/>
+                          <w:szCs w:val="20"/>
+                        </w:rPr>
+                        <w:t xml:space="preserve">trajectory </w:t>
+                      </w:r>
+                      <w:r>
+                        <w:rPr>
+                          <w:rFonts w:ascii="Avenir Book" w:hAnsi="Avenir Book"/>
+                          <w:color w:val="000000" w:themeColor="text1"/>
+                          <w:sz w:val="20"/>
+                          <w:szCs w:val="20"/>
+                        </w:rPr>
+                        <w:t>tracking,</w:t>
+                      </w:r>
+                      <w:r>
+                        <w:rPr>
+                          <w:rFonts w:ascii="Avenir Book" w:hAnsi="Avenir Book"/>
+                          <w:color w:val="000000" w:themeColor="text1"/>
+                          <w:sz w:val="20"/>
+                          <w:szCs w:val="20"/>
+                        </w:rPr>
+                        <w:t xml:space="preserve"> </w:t>
+                      </w:r>
+                      <w:r>
+                        <w:rPr>
+                          <w:rFonts w:ascii="Avenir Book" w:hAnsi="Avenir Book"/>
+                          <w:color w:val="000000" w:themeColor="text1"/>
+                          <w:sz w:val="20"/>
+                          <w:szCs w:val="20"/>
+                        </w:rPr>
+                        <w:t>energy efficiency</w:t>
+                      </w:r>
+                      <w:r>
+                        <w:rPr>
+                          <w:rFonts w:ascii="Avenir Book" w:hAnsi="Avenir Book"/>
+                          <w:color w:val="000000" w:themeColor="text1"/>
+                          <w:sz w:val="20"/>
+                          <w:szCs w:val="20"/>
+                        </w:rPr>
+                        <w:t xml:space="preserve"> savings</w:t>
+                      </w:r>
+                      <w:r>
+                        <w:rPr>
+                          <w:rFonts w:ascii="Avenir Book" w:hAnsi="Avenir Book"/>
+                          <w:color w:val="000000" w:themeColor="text1"/>
+                          <w:sz w:val="20"/>
+                          <w:szCs w:val="20"/>
+                        </w:rPr>
+                        <w:t xml:space="preserve"> in HVAC systems</w:t>
+                      </w:r>
+                      <w:r>
+                        <w:rPr>
+                          <w:rFonts w:ascii="Avenir Book" w:hAnsi="Avenir Book"/>
+                          <w:color w:val="000000" w:themeColor="text1"/>
+                          <w:sz w:val="20"/>
+                          <w:szCs w:val="20"/>
+                        </w:rPr>
+                        <w:t xml:space="preserve">, and </w:t>
+                      </w:r>
+                      <w:r>
+                        <w:rPr>
+                          <w:rFonts w:ascii="Avenir Book" w:hAnsi="Avenir Book"/>
+                          <w:color w:val="000000" w:themeColor="text1"/>
+                          <w:sz w:val="20"/>
+                          <w:szCs w:val="20"/>
+                        </w:rPr>
+                        <w:t xml:space="preserve">patient </w:t>
+                      </w:r>
+                      <w:r>
+                        <w:rPr>
+                          <w:rFonts w:ascii="Avenir Book" w:hAnsi="Avenir Book"/>
+                          <w:color w:val="000000" w:themeColor="text1"/>
+                          <w:sz w:val="20"/>
+                          <w:szCs w:val="20"/>
+                        </w:rPr>
+                        <w:t>clinical preventive care risk stratification</w:t>
+                      </w:r>
+                    </w:p>
+                    <w:p>
+                      <w:pPr>
+                        <w:rPr>
+                          <w:rFonts w:ascii="Avenir Book" w:hAnsi="Avenir Book"/>
+                          <w:color w:val="000000" w:themeColor="text1"/>
+                          <w:sz w:val="20"/>
+                          <w:szCs w:val="20"/>
+                        </w:rPr>
+                      </w:pPr>
+                    </w:p>
+                    <w:p>
+                      <w:pPr>
+                        <w:tabs>
+                          <w:tab w:val="right" w:pos="7560"/>
+                        </w:tabs>
+                        <w:rPr>
+                          <w:rFonts w:ascii="Avenir Book" w:hAnsi="Avenir Book"/>
+                          <w:bCs/>
+                          <w:i/>
+                          <w:iCs/>
+                          <w:color w:val="000000" w:themeColor="text1"/>
+                          <w:spacing w:val="7"/>
+                          <w:sz w:val="20"/>
+                          <w:szCs w:val="20"/>
+                        </w:rPr>
+                      </w:pPr>
+                      <w:r>
+                        <w:rPr>
+                          <w:rFonts w:ascii="Avenir Book" w:hAnsi="Avenir Book" w:cs="Times New Roman (Body CS)"/>
+                          <w:b/>
+                          <w:color w:val="000000" w:themeColor="text1"/>
+                          <w:spacing w:val="20"/>
+                          <w:sz w:val="20"/>
+                          <w:szCs w:val="20"/>
+                        </w:rPr>
+                        <w:t>ThoughtWorks</w:t>
+                      </w:r>
+                      <w:r>
+                        <w:rPr>
+                          <w:rFonts w:ascii="Avenir Book" w:hAnsi="Avenir Book" w:cs="Times New Roman (Body CS)"/>
+                          <w:bCs/>
+                          <w:color w:val="000000" w:themeColor="text1"/>
+                          <w:spacing w:val="20"/>
+                          <w:sz w:val="20"/>
+                          <w:szCs w:val="20"/>
+                        </w:rPr>
+                        <w:t xml:space="preserve"> | </w:t>
+                      </w:r>
+                      <w:r>
+                        <w:rPr>
+                          <w:rFonts w:ascii="Avenir Book" w:hAnsi="Avenir Book" w:cs="Times New Roman (Body CS)"/>
+                          <w:bCs/>
+                          <w:color w:val="000000" w:themeColor="text1"/>
+                          <w:spacing w:val="20"/>
+                          <w:sz w:val="20"/>
+                          <w:szCs w:val="20"/>
+                        </w:rPr>
+                        <w:t xml:space="preserve">Manhattan, </w:t>
+                      </w:r>
+                      <w:r>
+                        <w:rPr>
+                          <w:rFonts w:ascii="Avenir Book" w:hAnsi="Avenir Book" w:cs="Times New Roman (Body CS)"/>
+                          <w:bCs/>
+                          <w:color w:val="000000" w:themeColor="text1"/>
+                          <w:spacing w:val="20"/>
+                          <w:sz w:val="20"/>
+                          <w:szCs w:val="20"/>
+                        </w:rPr>
+                        <w:t xml:space="preserve">NY </w:t>
+                      </w:r>
+                      <w:r>
+                        <w:rPr>
+                          <w:rFonts w:ascii="Avenir Book" w:hAnsi="Avenir Book" w:cs="Times New Roman (Body CS)"/>
+                          <w:bCs/>
+                          <w:color w:val="000000" w:themeColor="text1"/>
+                          <w:spacing w:val="20"/>
+                          <w:sz w:val="20"/>
+                          <w:szCs w:val="20"/>
+                        </w:rPr>
+                        <w:tab/>
+                        <w:t>2018</w:t>
+                      </w:r>
+                      <w:r>
+                        <w:rPr>
+                          <w:rFonts w:ascii="Avenir Book" w:hAnsi="Avenir Book" w:cs="Times New Roman (Body CS)"/>
+                          <w:bCs/>
+                          <w:color w:val="000000" w:themeColor="text1"/>
+                          <w:spacing w:val="20"/>
+                          <w:sz w:val="20"/>
+                          <w:szCs w:val="20"/>
+                        </w:rPr>
+                        <w:t xml:space="preserve"> – </w:t>
+                      </w:r>
+                      <w:r>
+                        <w:rPr>
+                          <w:rFonts w:ascii="Avenir Book" w:hAnsi="Avenir Book" w:cs="Times New Roman (Body CS)"/>
+                          <w:bCs/>
+                          <w:color w:val="000000" w:themeColor="text1"/>
+                          <w:spacing w:val="20"/>
+                          <w:sz w:val="20"/>
+                          <w:szCs w:val="20"/>
+                        </w:rPr>
+                        <w:t>2020</w:t>
+                      </w:r>
+                    </w:p>
+                    <w:p>
+                      <w:pPr>
+                        <w:rPr>
+                          <w:rFonts w:ascii="AVENIR BOOK OBLIQUE" w:hAnsi="AVENIR BOOK OBLIQUE"/>
+                          <w:i/>
+                          <w:iCs/>
+                          <w:color w:val="1F497D" w:themeColor="text2"/>
+                          <w:sz w:val="20"/>
+                          <w:szCs w:val="20"/>
+                        </w:rPr>
+                      </w:pPr>
+                      <w:r>
+                        <w:rPr>
+                          <w:rFonts w:ascii="AVENIR BOOK OBLIQUE" w:hAnsi="AVENIR BOOK OBLIQUE"/>
+                          <w:i/>
+                          <w:iCs/>
+                          <w:color w:val="1F497D" w:themeColor="text2"/>
+                          <w:sz w:val="20"/>
+                          <w:szCs w:val="20"/>
+                        </w:rPr>
+                        <w:t>Principal Data Scientist – Professional Services (PS)</w:t>
+                      </w:r>
+                    </w:p>
+                    <w:p>
+                      <w:pPr>
+                        <w:rPr>
+                          <w:rFonts w:ascii="Avenir Book" w:hAnsi="Avenir Book"/>
+                          <w:i/>
+                          <w:iCs/>
+                          <w:sz w:val="20"/>
+                          <w:szCs w:val="20"/>
+                        </w:rPr>
+                      </w:pPr>
+                      <w:r>
+                        <w:rPr>
+                          <w:rFonts w:ascii="Avenir Book" w:hAnsi="Avenir Book"/>
+                          <w:i/>
+                          <w:iCs/>
+                          <w:sz w:val="20"/>
+                          <w:szCs w:val="20"/>
+                        </w:rPr>
+                        <w:t xml:space="preserve">Shape machine intelligent portfolio </w:t>
+                      </w:r>
+                      <w:r>
+                        <w:rPr>
+                          <w:rFonts w:ascii="Avenir Book" w:hAnsi="Avenir Book"/>
+                          <w:i/>
+                          <w:iCs/>
+                          <w:sz w:val="20"/>
+                          <w:szCs w:val="20"/>
+                        </w:rPr>
+                        <w:t>pursuits</w:t>
+                      </w:r>
+                      <w:r>
+                        <w:rPr>
+                          <w:rFonts w:ascii="Avenir Book" w:hAnsi="Avenir Book"/>
+                          <w:i/>
+                          <w:iCs/>
+                          <w:sz w:val="20"/>
+                          <w:szCs w:val="20"/>
+                        </w:rPr>
+                        <w:t xml:space="preserve">, </w:t>
+                      </w:r>
+                      <w:r>
+                        <w:rPr>
+                          <w:rFonts w:ascii="Avenir Book" w:hAnsi="Avenir Book"/>
+                          <w:i/>
+                          <w:iCs/>
+                          <w:sz w:val="20"/>
+                          <w:szCs w:val="20"/>
+                        </w:rPr>
+                        <w:t xml:space="preserve">collaborate </w:t>
+                      </w:r>
+                      <w:r>
+                        <w:rPr>
+                          <w:rFonts w:ascii="Avenir Book" w:hAnsi="Avenir Book"/>
+                          <w:i/>
+                          <w:iCs/>
+                          <w:sz w:val="20"/>
+                          <w:szCs w:val="20"/>
+                        </w:rPr>
+                        <w:t xml:space="preserve">on </w:t>
+                      </w:r>
+                      <w:r>
+                        <w:rPr>
+                          <w:rFonts w:ascii="Avenir Book" w:hAnsi="Avenir Book"/>
+                          <w:i/>
+                          <w:iCs/>
+                          <w:sz w:val="20"/>
+                          <w:szCs w:val="20"/>
+                        </w:rPr>
+                        <w:t xml:space="preserve">leading </w:t>
+                      </w:r>
+                      <w:r>
+                        <w:rPr>
+                          <w:rFonts w:ascii="Avenir Book" w:hAnsi="Avenir Book"/>
+                          <w:i/>
+                          <w:iCs/>
+                          <w:sz w:val="20"/>
+                          <w:szCs w:val="20"/>
+                        </w:rPr>
+                        <w:t xml:space="preserve">AI </w:t>
+                      </w:r>
+                      <w:r>
+                        <w:rPr>
+                          <w:rFonts w:ascii="Avenir Book" w:hAnsi="Avenir Book"/>
+                          <w:i/>
+                          <w:iCs/>
+                          <w:sz w:val="20"/>
+                          <w:szCs w:val="20"/>
+                        </w:rPr>
+                        <w:t>emerging trends</w:t>
+                      </w:r>
+                      <w:r>
+                        <w:rPr>
+                          <w:rFonts w:ascii="Avenir Book" w:hAnsi="Avenir Book"/>
+                          <w:i/>
+                          <w:iCs/>
+                          <w:sz w:val="20"/>
+                          <w:szCs w:val="20"/>
+                        </w:rPr>
+                        <w:t xml:space="preserve">, </w:t>
+                      </w:r>
+                      <w:r>
+                        <w:rPr>
+                          <w:rFonts w:ascii="Avenir Book" w:hAnsi="Avenir Book"/>
+                          <w:i/>
+                          <w:iCs/>
+                          <w:sz w:val="20"/>
+                          <w:szCs w:val="20"/>
+                        </w:rPr>
+                        <w:t xml:space="preserve">improve </w:t>
+                      </w:r>
+                      <w:r>
+                        <w:rPr>
+                          <w:rFonts w:ascii="Avenir Book" w:hAnsi="Avenir Book"/>
+                          <w:i/>
+                          <w:iCs/>
+                          <w:sz w:val="20"/>
+                          <w:szCs w:val="20"/>
+                        </w:rPr>
+                        <w:t xml:space="preserve">processes </w:t>
+                      </w:r>
+                      <w:r>
+                        <w:rPr>
+                          <w:rFonts w:ascii="Avenir Book" w:hAnsi="Avenir Book"/>
+                          <w:i/>
+                          <w:iCs/>
+                          <w:sz w:val="20"/>
+                          <w:szCs w:val="20"/>
+                        </w:rPr>
+                        <w:t xml:space="preserve">for </w:t>
+                      </w:r>
+                      <w:r>
+                        <w:rPr>
+                          <w:rFonts w:ascii="Avenir Book" w:hAnsi="Avenir Book"/>
+                          <w:i/>
+                          <w:iCs/>
+                          <w:sz w:val="20"/>
+                          <w:szCs w:val="20"/>
+                        </w:rPr>
+                        <w:t xml:space="preserve">strategic </w:t>
+                      </w:r>
+                      <w:r>
+                        <w:rPr>
+                          <w:rFonts w:ascii="Avenir Book" w:hAnsi="Avenir Book"/>
+                          <w:i/>
+                          <w:iCs/>
+                          <w:sz w:val="20"/>
+                          <w:szCs w:val="20"/>
+                        </w:rPr>
+                        <w:t xml:space="preserve">project </w:t>
+                      </w:r>
+                      <w:r>
+                        <w:rPr>
+                          <w:rFonts w:ascii="Avenir Book" w:hAnsi="Avenir Book"/>
+                          <w:i/>
+                          <w:iCs/>
+                          <w:sz w:val="20"/>
+                          <w:szCs w:val="20"/>
+                        </w:rPr>
+                        <w:t>acqui</w:t>
+                      </w:r>
+                      <w:r>
+                        <w:rPr>
+                          <w:rFonts w:ascii="Avenir Book" w:hAnsi="Avenir Book"/>
+                          <w:i/>
+                          <w:iCs/>
+                          <w:sz w:val="20"/>
+                          <w:szCs w:val="20"/>
+                        </w:rPr>
+                        <w:t>sition</w:t>
+                      </w:r>
+                      <w:r>
+                        <w:rPr>
+                          <w:rFonts w:ascii="Avenir Book" w:hAnsi="Avenir Book"/>
+                          <w:i/>
+                          <w:iCs/>
+                          <w:sz w:val="20"/>
+                          <w:szCs w:val="20"/>
+                        </w:rPr>
+                        <w:t xml:space="preserve">, and lead </w:t>
+                      </w:r>
+                      <w:r>
+                        <w:rPr>
+                          <w:rFonts w:ascii="Avenir Book" w:hAnsi="Avenir Book"/>
+                          <w:i/>
+                          <w:iCs/>
+                          <w:sz w:val="20"/>
+                          <w:szCs w:val="20"/>
+                        </w:rPr>
+                        <w:t xml:space="preserve">client </w:t>
+                      </w:r>
+                      <w:r>
+                        <w:rPr>
+                          <w:rFonts w:ascii="Avenir Book" w:hAnsi="Avenir Book"/>
+                          <w:i/>
+                          <w:iCs/>
+                          <w:sz w:val="20"/>
+                          <w:szCs w:val="20"/>
+                        </w:rPr>
+                        <w:t xml:space="preserve">discovery </w:t>
+                      </w:r>
+                      <w:r>
+                        <w:rPr>
+                          <w:rFonts w:ascii="Avenir Book" w:hAnsi="Avenir Book"/>
+                          <w:i/>
+                          <w:iCs/>
+                          <w:sz w:val="20"/>
+                          <w:szCs w:val="20"/>
+                        </w:rPr>
+                        <w:t>workshops</w:t>
+                      </w:r>
+                      <w:r>
+                        <w:rPr>
+                          <w:rFonts w:ascii="Avenir Book" w:hAnsi="Avenir Book"/>
+                          <w:color w:val="000000" w:themeColor="text1"/>
+                          <w:spacing w:val="7"/>
+                          <w:sz w:val="20"/>
+                          <w:szCs w:val="20"/>
+                        </w:rPr>
+                        <w:t xml:space="preserve"> </w:t>
+                      </w:r>
+                    </w:p>
+                    <w:p>
+                      <w:pPr>
+                        <w:pStyle w:val="ListParagraph"/>
+                        <w:numPr>
+                          <w:ilvl w:val="0"/>
+                          <w:numId w:val="3"/>
+                        </w:numPr>
+                        <w:rPr>
+                          <w:rFonts w:ascii="Avenir Book" w:hAnsi="Avenir Book"/>
+                          <w:sz w:val="20"/>
+                          <w:szCs w:val="20"/>
+                        </w:rPr>
+                      </w:pPr>
+                      <w:r>
+                        <w:rPr>
+                          <w:rFonts w:ascii="Avenir Book" w:hAnsi="Avenir Book"/>
+                          <w:sz w:val="20"/>
+                          <w:szCs w:val="20"/>
+                        </w:rPr>
+                        <w:t xml:space="preserve">Led the evolution </w:t>
+                      </w:r>
+                      <w:r>
+                        <w:rPr>
+                          <w:rFonts w:ascii="Avenir Book" w:hAnsi="Avenir Book"/>
+                          <w:sz w:val="20"/>
+                          <w:szCs w:val="20"/>
+                        </w:rPr>
+                        <w:t xml:space="preserve">of AI multimodal semantic </w:t>
+                      </w:r>
+                      <w:r>
+                        <w:rPr>
+                          <w:rFonts w:ascii="Avenir Book" w:hAnsi="Avenir Book"/>
+                          <w:sz w:val="20"/>
+                          <w:szCs w:val="20"/>
+                        </w:rPr>
+                        <w:t xml:space="preserve">search </w:t>
+                      </w:r>
+                      <w:r>
+                        <w:rPr>
+                          <w:rFonts w:ascii="Avenir Book" w:hAnsi="Avenir Book"/>
+                          <w:sz w:val="20"/>
+                          <w:szCs w:val="20"/>
+                        </w:rPr>
+                        <w:t xml:space="preserve">ranking microsite </w:t>
+                      </w:r>
+                      <w:r>
+                        <w:rPr>
+                          <w:rFonts w:ascii="Avenir Book" w:hAnsi="Avenir Book"/>
+                          <w:sz w:val="20"/>
+                          <w:szCs w:val="20"/>
+                        </w:rPr>
+                        <w:t xml:space="preserve">experiences, </w:t>
+                      </w:r>
+                      <w:r>
+                        <w:rPr>
+                          <w:rFonts w:ascii="Avenir Book" w:hAnsi="Avenir Book"/>
+                          <w:sz w:val="20"/>
+                          <w:szCs w:val="20"/>
+                        </w:rPr>
+                        <w:t>supplemented by</w:t>
+                      </w:r>
+                      <w:r>
+                        <w:rPr>
+                          <w:rFonts w:ascii="Avenir Book" w:hAnsi="Avenir Book"/>
+                          <w:sz w:val="20"/>
+                          <w:szCs w:val="20"/>
+                        </w:rPr>
+                        <w:t xml:space="preserve"> content governance, query disambiguation, and KB entity linking</w:t>
+                      </w:r>
+                    </w:p>
+                    <w:p>
+                      <w:pPr>
+                        <w:pStyle w:val="ListParagraph"/>
+                        <w:numPr>
+                          <w:ilvl w:val="0"/>
+                          <w:numId w:val="3"/>
+                        </w:numPr>
+                        <w:rPr>
+                          <w:rFonts w:ascii="Avenir Book" w:hAnsi="Avenir Book"/>
+                          <w:sz w:val="20"/>
+                          <w:szCs w:val="20"/>
+                        </w:rPr>
+                      </w:pPr>
+                      <w:r>
+                        <w:rPr>
+                          <w:rFonts w:ascii="Avenir Book" w:hAnsi="Avenir Book"/>
+                          <w:sz w:val="20"/>
+                          <w:szCs w:val="20"/>
+                        </w:rPr>
+                        <w:t xml:space="preserve">Established </w:t>
+                      </w:r>
+                      <w:r>
+                        <w:rPr>
+                          <w:rFonts w:ascii="Avenir Book" w:hAnsi="Avenir Book"/>
+                          <w:sz w:val="20"/>
+                          <w:szCs w:val="20"/>
+                        </w:rPr>
+                        <w:t xml:space="preserve">responsible </w:t>
+                      </w:r>
+                      <w:r>
+                        <w:rPr>
+                          <w:rFonts w:ascii="Avenir Book" w:hAnsi="Avenir Book"/>
+                          <w:sz w:val="20"/>
+                          <w:szCs w:val="20"/>
+                        </w:rPr>
+                        <w:t>suite</w:t>
+                      </w:r>
+                      <w:r>
+                        <w:rPr>
+                          <w:rFonts w:ascii="Avenir Book" w:hAnsi="Avenir Book"/>
+                          <w:sz w:val="20"/>
+                          <w:szCs w:val="20"/>
+                        </w:rPr>
+                        <w:t>s</w:t>
+                      </w:r>
+                      <w:r>
+                        <w:rPr>
+                          <w:rFonts w:ascii="Avenir Book" w:hAnsi="Avenir Book"/>
+                          <w:sz w:val="20"/>
+                          <w:szCs w:val="20"/>
+                        </w:rPr>
+                        <w:t xml:space="preserve"> to improve model robustness, group fairness and equal opportunity disparities </w:t>
+                      </w:r>
+                      <w:r>
+                        <w:rPr>
+                          <w:rFonts w:ascii="Avenir Book" w:hAnsi="Avenir Book"/>
+                          <w:sz w:val="20"/>
+                          <w:szCs w:val="20"/>
+                        </w:rPr>
+                        <w:t>with guardrails, decision judgement layers, and behavioral testing</w:t>
+                      </w:r>
+                      <w:r>
+                        <w:rPr>
+                          <w:rFonts w:ascii="Avenir Book" w:hAnsi="Avenir Book"/>
+                          <w:sz w:val="20"/>
+                          <w:szCs w:val="20"/>
+                        </w:rPr>
+                        <w:t xml:space="preserve"> per information retrieval and data journalism compliant registries</w:t>
+                      </w:r>
+                    </w:p>
+                    <w:p>
+                      <w:pPr>
+                        <w:pStyle w:val="ListParagraph"/>
+                        <w:numPr>
+                          <w:ilvl w:val="0"/>
+                          <w:numId w:val="3"/>
+                        </w:numPr>
+                        <w:rPr>
+                          <w:rFonts w:ascii="Avenir Book" w:hAnsi="Avenir Book"/>
+                          <w:sz w:val="20"/>
+                          <w:szCs w:val="20"/>
+                        </w:rPr>
+                      </w:pPr>
+                      <w:r>
+                        <w:rPr>
+                          <w:rFonts w:ascii="Avenir Book" w:hAnsi="Avenir Book"/>
+                          <w:sz w:val="20"/>
+                          <w:szCs w:val="20"/>
+                        </w:rPr>
+                        <w:t>O</w:t>
+                      </w:r>
+                      <w:r>
+                        <w:rPr>
+                          <w:rFonts w:ascii="Avenir Book" w:hAnsi="Avenir Book"/>
+                          <w:sz w:val="20"/>
+                          <w:szCs w:val="20"/>
+                        </w:rPr>
+                        <w:t xml:space="preserve">ptimized </w:t>
+                      </w:r>
+                      <w:r>
+                        <w:rPr>
+                          <w:rFonts w:ascii="Avenir Book" w:hAnsi="Avenir Book"/>
+                          <w:sz w:val="20"/>
+                          <w:szCs w:val="20"/>
+                        </w:rPr>
+                        <w:t xml:space="preserve">inefficiencies in supply chain lubricant inventory order </w:t>
+                      </w:r>
+                      <w:r>
+                        <w:rPr>
+                          <w:rFonts w:ascii="Avenir Book" w:hAnsi="Avenir Book"/>
+                          <w:sz w:val="20"/>
+                          <w:szCs w:val="20"/>
+                        </w:rPr>
+                        <w:t xml:space="preserve">fulfillment, </w:t>
+                      </w:r>
+                      <w:r>
+                        <w:rPr>
+                          <w:rFonts w:ascii="Avenir Book" w:hAnsi="Avenir Book"/>
+                          <w:sz w:val="20"/>
+                          <w:szCs w:val="20"/>
+                        </w:rPr>
+                        <w:t>forecasting</w:t>
+                      </w:r>
+                      <w:r>
+                        <w:rPr>
+                          <w:rFonts w:ascii="Avenir Book" w:hAnsi="Avenir Book"/>
+                          <w:sz w:val="20"/>
+                          <w:szCs w:val="20"/>
+                        </w:rPr>
+                        <w:t xml:space="preserve"> safety stock demand and </w:t>
+                      </w:r>
+                      <w:r>
+                        <w:rPr>
+                          <w:rFonts w:ascii="Avenir Book" w:hAnsi="Avenir Book"/>
+                          <w:sz w:val="20"/>
+                          <w:szCs w:val="20"/>
+                        </w:rPr>
+                        <w:t xml:space="preserve">truck </w:t>
+                      </w:r>
+                      <w:r>
+                        <w:rPr>
+                          <w:rFonts w:ascii="Avenir Book" w:hAnsi="Avenir Book"/>
+                          <w:sz w:val="20"/>
+                          <w:szCs w:val="20"/>
+                        </w:rPr>
+                        <w:t>packing convex solver constraints</w:t>
+                      </w:r>
+                    </w:p>
+                    <w:p>
+                      <w:pPr>
+                        <w:widowControl w:val="0"/>
+                        <w:spacing w:line="200" w:lineRule="exact"/>
+                        <w:rPr>
+                          <w:rFonts w:ascii="AVENIR BOOK OBLIQUE" w:hAnsi="AVENIR BOOK OBLIQUE"/>
+                          <w:color w:val="000000" w:themeColor="text1"/>
+                          <w:sz w:val="20"/>
+                          <w:szCs w:val="20"/>
+                        </w:rPr>
+                      </w:pPr>
+                    </w:p>
+                    <w:p>
+                      <w:pPr>
+                        <w:tabs>
+                          <w:tab w:val="right" w:pos="7560"/>
+                        </w:tabs>
+                        <w:rPr>
+                          <w:rFonts w:ascii="Avenir Book" w:hAnsi="Avenir Book"/>
+                          <w:bCs/>
+                          <w:color w:val="000000" w:themeColor="text1"/>
+                          <w:spacing w:val="7"/>
+                          <w:sz w:val="20"/>
+                          <w:szCs w:val="20"/>
+                        </w:rPr>
+                      </w:pPr>
+                      <w:r>
+                        <w:rPr>
+                          <w:rFonts w:ascii="Avenir Book" w:hAnsi="Avenir Book" w:cs="Times New Roman (Body CS)"/>
+                          <w:b/>
+                          <w:color w:val="000000" w:themeColor="text1"/>
+                          <w:spacing w:val="20"/>
+                          <w:sz w:val="20"/>
+                          <w:szCs w:val="20"/>
+                        </w:rPr>
+                        <w:t xml:space="preserve">Skymind / </w:t>
+                      </w:r>
+                      <w:r>
+                        <w:rPr>
+                          <w:rFonts w:ascii="Avenir Book" w:hAnsi="Avenir Book" w:cs="Times New Roman (Body CS)"/>
+                          <w:b/>
+                          <w:color w:val="000000" w:themeColor="text1"/>
+                          <w:spacing w:val="20"/>
+                          <w:sz w:val="20"/>
+                          <w:szCs w:val="20"/>
+                        </w:rPr>
+                        <w:t>Pathmind</w:t>
+                      </w:r>
+                      <w:r>
+                        <w:rPr>
+                          <w:rFonts w:ascii="Avenir Book" w:hAnsi="Avenir Book" w:cs="Times New Roman (Body CS)"/>
+                          <w:bCs/>
+                          <w:color w:val="000000" w:themeColor="text1"/>
+                          <w:spacing w:val="20"/>
+                          <w:sz w:val="20"/>
+                          <w:szCs w:val="20"/>
+                        </w:rPr>
+                        <w:t xml:space="preserve"> | </w:t>
+                      </w:r>
+                      <w:r>
+                        <w:rPr>
+                          <w:rFonts w:ascii="Avenir Book" w:hAnsi="Avenir Book" w:cs="Times New Roman (Body CS)"/>
+                          <w:bCs/>
+                          <w:color w:val="000000" w:themeColor="text1"/>
+                          <w:spacing w:val="20"/>
+                          <w:sz w:val="20"/>
+                          <w:szCs w:val="20"/>
+                        </w:rPr>
+                        <w:t>San Francisco, CA</w:t>
+                      </w:r>
+                      <w:r>
+                        <w:rPr>
+                          <w:rFonts w:ascii="Avenir Book" w:hAnsi="Avenir Book" w:cs="Times New Roman (Body CS)"/>
+                          <w:bCs/>
+                          <w:color w:val="000000" w:themeColor="text1"/>
+                          <w:spacing w:val="20"/>
+                          <w:sz w:val="20"/>
+                          <w:szCs w:val="20"/>
+                        </w:rPr>
+                        <w:tab/>
+                      </w:r>
+                      <w:r>
+                        <w:rPr>
+                          <w:rFonts w:ascii="Avenir Book" w:hAnsi="Avenir Book" w:cs="Times New Roman (Body CS)"/>
+                          <w:bCs/>
+                          <w:color w:val="000000" w:themeColor="text1"/>
+                          <w:spacing w:val="20"/>
+                          <w:sz w:val="20"/>
+                          <w:szCs w:val="20"/>
+                        </w:rPr>
+                        <w:t>201</w:t>
+                      </w:r>
+                      <w:r>
+                        <w:rPr>
+                          <w:rFonts w:ascii="Avenir Book" w:hAnsi="Avenir Book" w:cs="Times New Roman (Body CS)"/>
+                          <w:bCs/>
+                          <w:color w:val="000000" w:themeColor="text1"/>
+                          <w:spacing w:val="20"/>
+                          <w:sz w:val="20"/>
+                          <w:szCs w:val="20"/>
+                        </w:rPr>
+                        <w:t>7</w:t>
+                      </w:r>
+                      <w:r>
+                        <w:rPr>
+                          <w:rFonts w:ascii="Avenir Book" w:hAnsi="Avenir Book" w:cs="Times New Roman (Body CS)"/>
+                          <w:bCs/>
+                          <w:color w:val="000000" w:themeColor="text1"/>
+                          <w:spacing w:val="20"/>
+                          <w:sz w:val="20"/>
+                          <w:szCs w:val="20"/>
+                        </w:rPr>
+                        <w:t xml:space="preserve"> – 201</w:t>
+                      </w:r>
+                      <w:r>
+                        <w:rPr>
+                          <w:rFonts w:ascii="Avenir Book" w:hAnsi="Avenir Book" w:cs="Times New Roman (Body CS)"/>
+                          <w:bCs/>
+                          <w:color w:val="000000" w:themeColor="text1"/>
+                          <w:spacing w:val="20"/>
+                          <w:sz w:val="20"/>
+                          <w:szCs w:val="20"/>
+                        </w:rPr>
+                        <w:t>9</w:t>
+                      </w:r>
+                    </w:p>
+                    <w:p>
+                      <w:pPr>
+                        <w:rPr>
+                          <w:rFonts w:ascii="AVENIR BOOK OBLIQUE" w:hAnsi="AVENIR BOOK OBLIQUE"/>
+                          <w:i/>
+                          <w:iCs/>
+                          <w:color w:val="1F497D" w:themeColor="text2"/>
+                          <w:sz w:val="20"/>
+                          <w:szCs w:val="20"/>
+                        </w:rPr>
+                      </w:pPr>
+                      <w:r>
+                        <w:rPr>
+                          <w:rFonts w:ascii="AVENIR BOOK OBLIQUE" w:hAnsi="AVENIR BOOK OBLIQUE"/>
+                          <w:i/>
+                          <w:iCs/>
+                          <w:color w:val="1F497D" w:themeColor="text2"/>
+                          <w:sz w:val="20"/>
+                          <w:szCs w:val="20"/>
+                        </w:rPr>
+                        <w:t xml:space="preserve">Deep Learning Engineer Consultant – </w:t>
+                      </w:r>
+                      <w:r>
+                        <w:rPr>
+                          <w:rFonts w:ascii="AVENIR BOOK OBLIQUE" w:hAnsi="AVENIR BOOK OBLIQUE"/>
+                          <w:i/>
+                          <w:iCs/>
+                          <w:color w:val="1F497D" w:themeColor="text2"/>
+                          <w:sz w:val="20"/>
+                          <w:szCs w:val="20"/>
+                        </w:rPr>
+                        <w:t xml:space="preserve">Product and </w:t>
+                      </w:r>
+                      <w:r>
+                        <w:rPr>
+                          <w:rFonts w:ascii="AVENIR BOOK OBLIQUE" w:hAnsi="AVENIR BOOK OBLIQUE"/>
+                          <w:i/>
+                          <w:iCs/>
+                          <w:color w:val="1F497D" w:themeColor="text2"/>
+                          <w:sz w:val="20"/>
+                          <w:szCs w:val="20"/>
+                        </w:rPr>
+                        <w:t>Solutions Architecture</w:t>
+                      </w:r>
+                    </w:p>
+                    <w:p>
+                      <w:pPr>
+                        <w:rPr>
+                          <w:rFonts w:ascii="AVENIR BOOK OBLIQUE" w:hAnsi="AVENIR BOOK OBLIQUE"/>
+                          <w:i/>
+                          <w:iCs/>
+                          <w:sz w:val="20"/>
+                          <w:szCs w:val="20"/>
+                        </w:rPr>
+                      </w:pPr>
+                      <w:r>
+                        <w:rPr>
+                          <w:rFonts w:ascii="AVENIR BOOK OBLIQUE" w:hAnsi="AVENIR BOOK OBLIQUE"/>
+                          <w:i/>
+                          <w:iCs/>
+                          <w:sz w:val="20"/>
+                          <w:szCs w:val="20"/>
+                        </w:rPr>
+                        <w:t>Create and champion deep learning offerings (TensorFlow, PyTorch, DL4J)</w:t>
+                      </w:r>
+                      <w:r>
+                        <w:rPr>
+                          <w:rFonts w:ascii="AVENIR BOOK OBLIQUE" w:hAnsi="AVENIR BOOK OBLIQUE"/>
+                          <w:i/>
+                          <w:iCs/>
+                          <w:sz w:val="20"/>
+                          <w:szCs w:val="20"/>
+                        </w:rPr>
+                        <w:t xml:space="preserve"> from</w:t>
+                      </w:r>
+                      <w:r>
+                        <w:rPr>
+                          <w:rFonts w:ascii="AVENIR BOOK OBLIQUE" w:hAnsi="AVENIR BOOK OBLIQUE"/>
+                          <w:i/>
+                          <w:iCs/>
+                          <w:sz w:val="20"/>
+                          <w:szCs w:val="20"/>
+                        </w:rPr>
+                        <w:t xml:space="preserve"> research to production across </w:t>
+                      </w:r>
+                      <w:r>
+                        <w:rPr>
+                          <w:rFonts w:ascii="AVENIR BOOK OBLIQUE" w:hAnsi="AVENIR BOOK OBLIQUE"/>
+                          <w:i/>
+                          <w:iCs/>
+                          <w:sz w:val="20"/>
+                          <w:szCs w:val="20"/>
+                        </w:rPr>
+                        <w:t>text</w:t>
+                      </w:r>
+                      <w:r>
+                        <w:rPr>
+                          <w:rFonts w:ascii="AVENIR BOOK OBLIQUE" w:hAnsi="AVENIR BOOK OBLIQUE"/>
+                          <w:i/>
+                          <w:iCs/>
+                          <w:sz w:val="20"/>
+                          <w:szCs w:val="20"/>
+                        </w:rPr>
+                        <w:t xml:space="preserve">, </w:t>
+                      </w:r>
+                      <w:r>
+                        <w:rPr>
+                          <w:rFonts w:ascii="AVENIR BOOK OBLIQUE" w:hAnsi="AVENIR BOOK OBLIQUE"/>
+                          <w:i/>
+                          <w:iCs/>
+                          <w:sz w:val="20"/>
+                          <w:szCs w:val="20"/>
+                        </w:rPr>
+                        <w:t>vision</w:t>
+                      </w:r>
+                      <w:r>
+                        <w:rPr>
+                          <w:rFonts w:ascii="AVENIR BOOK OBLIQUE" w:hAnsi="AVENIR BOOK OBLIQUE"/>
+                          <w:i/>
+                          <w:iCs/>
+                          <w:sz w:val="20"/>
+                          <w:szCs w:val="20"/>
+                        </w:rPr>
+                        <w:t xml:space="preserve">, and </w:t>
+                      </w:r>
+                      <w:r>
+                        <w:rPr>
+                          <w:rFonts w:ascii="AVENIR BOOK OBLIQUE" w:hAnsi="AVENIR BOOK OBLIQUE"/>
+                          <w:i/>
+                          <w:iCs/>
+                          <w:sz w:val="20"/>
+                          <w:szCs w:val="20"/>
+                        </w:rPr>
+                        <w:t>reinforcement simulation</w:t>
+                      </w:r>
+                      <w:r>
+                        <w:rPr>
+                          <w:rFonts w:ascii="AVENIR BOOK OBLIQUE" w:hAnsi="AVENIR BOOK OBLIQUE"/>
+                          <w:i/>
+                          <w:iCs/>
+                          <w:sz w:val="20"/>
+                          <w:szCs w:val="20"/>
+                        </w:rPr>
+                        <w:t xml:space="preserve"> </w:t>
+                      </w:r>
+                      <w:r>
+                        <w:rPr>
+                          <w:rFonts w:ascii="AVENIR BOOK OBLIQUE" w:hAnsi="AVENIR BOOK OBLIQUE"/>
+                          <w:i/>
+                          <w:iCs/>
+                          <w:sz w:val="20"/>
+                          <w:szCs w:val="20"/>
+                        </w:rPr>
+                        <w:t>technologies</w:t>
+                      </w:r>
+                      <w:r>
+                        <w:rPr>
+                          <w:rFonts w:ascii="AVENIR BOOK OBLIQUE" w:hAnsi="AVENIR BOOK OBLIQUE"/>
+                          <w:i/>
+                          <w:iCs/>
+                          <w:sz w:val="20"/>
+                          <w:szCs w:val="20"/>
+                        </w:rPr>
+                        <w:t xml:space="preserve"> </w:t>
+                      </w:r>
+                    </w:p>
+                    <w:p>
+                      <w:pPr>
+                        <w:pStyle w:val="ListParagraph"/>
+                        <w:numPr>
+                          <w:ilvl w:val="0"/>
+                          <w:numId w:val="3"/>
+                        </w:numPr>
+                        <w:rPr>
+                          <w:rFonts w:ascii="Avenir Book" w:hAnsi="Avenir Book"/>
+                          <w:sz w:val="20"/>
+                          <w:szCs w:val="20"/>
+                        </w:rPr>
+                      </w:pPr>
+                      <w:r>
+                        <w:rPr>
+                          <w:rFonts w:ascii="Avenir Book" w:hAnsi="Avenir Book"/>
+                          <w:sz w:val="20"/>
+                          <w:szCs w:val="20"/>
+                        </w:rPr>
+                        <w:t>Enabled business development in</w:t>
+                      </w:r>
+                      <w:r>
+                        <w:rPr>
+                          <w:rFonts w:ascii="Avenir Book" w:hAnsi="Avenir Book"/>
+                          <w:sz w:val="20"/>
+                          <w:szCs w:val="20"/>
+                        </w:rPr>
+                        <w:t xml:space="preserve"> </w:t>
+                      </w:r>
+                      <w:r>
+                        <w:rPr>
+                          <w:rFonts w:ascii="Avenir Book" w:hAnsi="Avenir Book"/>
+                          <w:sz w:val="20"/>
+                          <w:szCs w:val="20"/>
+                        </w:rPr>
+                        <w:t>partnership engagements, benchmarking optimizations</w:t>
+                      </w:r>
+                      <w:r>
+                        <w:rPr>
+                          <w:rFonts w:ascii="Avenir Book" w:hAnsi="Avenir Book"/>
+                          <w:sz w:val="20"/>
+                          <w:szCs w:val="20"/>
+                        </w:rPr>
+                        <w:t xml:space="preserve"> (Intel Xeon</w:t>
+                      </w:r>
+                      <w:r>
+                        <w:rPr>
+                          <w:rFonts w:ascii="Avenir Book" w:hAnsi="Avenir Book"/>
+                          <w:sz w:val="20"/>
+                          <w:szCs w:val="20"/>
+                        </w:rPr>
+                        <w:t xml:space="preserve"> 2</w:t>
+                      </w:r>
+                      <w:r>
+                        <w:rPr>
+                          <w:rFonts w:ascii="Avenir Book" w:hAnsi="Avenir Book"/>
+                          <w:sz w:val="20"/>
+                          <w:szCs w:val="20"/>
+                          <w:vertAlign w:val="superscript"/>
+                        </w:rPr>
+                        <w:t>nd</w:t>
+                      </w:r>
+                      <w:r>
+                        <w:rPr>
+                          <w:rFonts w:ascii="Avenir Book" w:hAnsi="Avenir Book"/>
+                          <w:sz w:val="20"/>
+                          <w:szCs w:val="20"/>
+                        </w:rPr>
+                        <w:t xml:space="preserve"> Gen</w:t>
+                      </w:r>
+                      <w:r>
+                        <w:rPr>
+                          <w:rFonts w:ascii="Avenir Book" w:hAnsi="Avenir Book"/>
+                          <w:sz w:val="20"/>
+                          <w:szCs w:val="20"/>
+                        </w:rPr>
+                        <w:t xml:space="preserve"> with MKL</w:t>
+                      </w:r>
+                      <w:r>
+                        <w:rPr>
+                          <w:rFonts w:ascii="Avenir Book" w:hAnsi="Avenir Book"/>
+                          <w:sz w:val="20"/>
+                          <w:szCs w:val="20"/>
+                        </w:rPr>
+                        <w:t>)</w:t>
+                      </w:r>
+                      <w:r>
+                        <w:rPr>
+                          <w:rFonts w:ascii="Avenir Book" w:hAnsi="Avenir Book"/>
+                          <w:sz w:val="20"/>
+                          <w:szCs w:val="20"/>
+                        </w:rPr>
+                        <w:t xml:space="preserve">, and enterprise </w:t>
+                      </w:r>
+                      <w:r>
+                        <w:rPr>
+                          <w:rFonts w:ascii="Avenir Book" w:hAnsi="Avenir Book"/>
+                          <w:sz w:val="20"/>
+                          <w:szCs w:val="20"/>
+                        </w:rPr>
+                        <w:t xml:space="preserve">L&amp;D </w:t>
+                      </w:r>
+                      <w:r>
+                        <w:rPr>
+                          <w:rFonts w:ascii="Avenir Book" w:hAnsi="Avenir Book"/>
+                          <w:sz w:val="20"/>
+                          <w:szCs w:val="20"/>
+                        </w:rPr>
+                        <w:t>training workshops</w:t>
+                      </w:r>
+                    </w:p>
+                    <w:p>
+                      <w:pPr>
+                        <w:pStyle w:val="ListParagraph"/>
+                        <w:numPr>
+                          <w:ilvl w:val="0"/>
+                          <w:numId w:val="3"/>
+                        </w:numPr>
+                        <w:rPr>
+                          <w:rFonts w:ascii="Avenir Book" w:hAnsi="Avenir Book"/>
+                          <w:sz w:val="20"/>
+                          <w:szCs w:val="20"/>
+                        </w:rPr>
+                      </w:pPr>
+                      <w:r>
+                        <w:rPr>
+                          <w:rFonts w:ascii="Avenir Book" w:hAnsi="Avenir Book"/>
+                          <w:sz w:val="20"/>
+                          <w:szCs w:val="20"/>
+                        </w:rPr>
+                        <w:t>Facilitated the reinforcement learning (RLlib, Ray) PaaS architecture of decision agents for training and serving policies of simulation environments (AnyLogic)</w:t>
+                      </w:r>
+                    </w:p>
+                    <w:p>
+                      <w:pPr>
+                        <w:pStyle w:val="ListParagraph"/>
+                        <w:numPr>
+                          <w:ilvl w:val="0"/>
+                          <w:numId w:val="3"/>
+                        </w:numPr>
+                        <w:rPr>
+                          <w:rFonts w:ascii="Avenir Book" w:hAnsi="Avenir Book"/>
+                          <w:sz w:val="20"/>
+                          <w:szCs w:val="20"/>
+                        </w:rPr>
+                      </w:pPr>
+                      <w:r>
+                        <w:rPr>
+                          <w:rFonts w:ascii="Avenir Book" w:hAnsi="Avenir Book"/>
+                          <w:sz w:val="20"/>
+                          <w:szCs w:val="20"/>
+                        </w:rPr>
+                        <w:t xml:space="preserve">Improved </w:t>
+                      </w:r>
+                      <w:r>
+                        <w:rPr>
+                          <w:rFonts w:ascii="Avenir Book" w:hAnsi="Avenir Book"/>
+                          <w:sz w:val="20"/>
+                          <w:szCs w:val="20"/>
+                        </w:rPr>
+                        <w:t xml:space="preserve">conversational </w:t>
+                      </w:r>
+                      <w:r>
+                        <w:rPr>
+                          <w:rFonts w:ascii="Avenir Book" w:hAnsi="Avenir Book"/>
+                          <w:sz w:val="20"/>
+                          <w:szCs w:val="20"/>
+                        </w:rPr>
+                        <w:t xml:space="preserve">customer </w:t>
+                      </w:r>
+                      <w:r>
+                        <w:rPr>
+                          <w:rFonts w:ascii="Avenir Book" w:hAnsi="Avenir Book"/>
+                          <w:sz w:val="20"/>
+                          <w:szCs w:val="20"/>
+                        </w:rPr>
+                        <w:t>dialogue engines to semantic</w:t>
+                      </w:r>
+                      <w:r>
+                        <w:rPr>
+                          <w:rFonts w:ascii="Avenir Book" w:hAnsi="Avenir Book"/>
+                          <w:sz w:val="20"/>
+                          <w:szCs w:val="20"/>
+                        </w:rPr>
+                        <w:t>ally</w:t>
+                      </w:r>
+                      <w:r>
+                        <w:rPr>
+                          <w:rFonts w:ascii="Avenir Book" w:hAnsi="Avenir Book"/>
+                          <w:sz w:val="20"/>
+                          <w:szCs w:val="20"/>
+                        </w:rPr>
+                        <w:t xml:space="preserve"> match query intents via distilled Transformer architectures </w:t>
+                      </w:r>
+                      <w:r>
+                        <w:rPr>
+                          <w:rFonts w:ascii="Avenir Book" w:hAnsi="Avenir Book"/>
+                          <w:sz w:val="20"/>
+                          <w:szCs w:val="20"/>
+                        </w:rPr>
+                        <w:t xml:space="preserve">and </w:t>
+                      </w:r>
+                      <w:r>
+                        <w:rPr>
+                          <w:rFonts w:ascii="Avenir Book" w:hAnsi="Avenir Book"/>
+                          <w:sz w:val="20"/>
+                          <w:szCs w:val="20"/>
+                        </w:rPr>
+                        <w:t>object detection pipelines to characterize poor welding joint robotic fusion behavior in an assembly line</w:t>
+                      </w:r>
+                    </w:p>
+                  </w:txbxContent>
+                </v:textbox>
+              </v:shape>
+            </w:pict>
+          </mc:Fallback>
+        </mc:AlternateContent>
+      </w:r>
+      <w:r>
+        <w:rPr>
+          <w:rFonts w:ascii="Avenir Book" w:hAnsi="Avenir Book"/>
+          <w:noProof/>
+          <w:color w:val="000000" w:themeColor="text1"/>
           <w:sz w:val="44"/>
           <w:szCs w:val="44"/>
         </w:rPr>
@@ -2080,10 +6799,10 @@
                         <a:effectLst/>
                         <a:extLst>
                           <a:ext uri="{FAA26D3D-D897-4be2-8F04-BA451C77F1D7}">
-                            <ma14:placeholderFlag xmlns:ma14="http://schemas.microsoft.com/office/mac/drawingml/2011/main" xmlns:w="http://schemas.openxmlformats.org/wordprocessingml/2006/main" xmlns:w10="urn:schemas-microsoft-com:office:word" xmlns:v="urn:schemas-microsoft-com:vml" xmlns:o="urn:schemas-microsoft-com:office:office" xmlns:mv="urn:schemas-microsoft-com:mac:vml" xmlns:mo="http://schemas.microsoft.com/office/mac/office/2008/main" xmlns=""/>
+                            <ma14:placeholderFlag xmlns="" xmlns:mo="http://schemas.microsoft.com/office/mac/office/2008/main" xmlns:mv="urn:schemas-microsoft-com:mac:vml" xmlns:o="urn:schemas-microsoft-com:office:office" xmlns:v="urn:schemas-microsoft-com:vml" xmlns:w10="urn:schemas-microsoft-com:office:word" xmlns:w="http://schemas.openxmlformats.org/wordprocessingml/2006/main" xmlns:ma14="http://schemas.microsoft.com/office/mac/drawingml/2011/main"/>
                           </a:ext>
                           <a:ext uri="{C572A759-6A51-4108-AA02-DFA0A04FC94B}">
-                            <ma14:wrappingTextBoxFlag xmlns:ma14="http://schemas.microsoft.com/office/mac/drawingml/2011/main" xmlns:w="http://schemas.openxmlformats.org/wordprocessingml/2006/main" xmlns:w10="urn:schemas-microsoft-com:office:word" xmlns:v="urn:schemas-microsoft-com:vml" xmlns:o="urn:schemas-microsoft-com:office:office" xmlns:mv="urn:schemas-microsoft-com:mac:vml" xmlns:mo="http://schemas.microsoft.com/office/mac/office/2008/main" xmlns=""/>
+                            <ma14:wrappingTextBoxFlag xmlns="" xmlns:mo="http://schemas.microsoft.com/office/mac/office/2008/main" xmlns:mv="urn:schemas-microsoft-com:mac:vml" xmlns:o="urn:schemas-microsoft-com:office:office" xmlns:v="urn:schemas-microsoft-com:vml" xmlns:w10="urn:schemas-microsoft-com:office:word" xmlns:w="http://schemas.openxmlformats.org/wordprocessingml/2006/main" xmlns:ma14="http://schemas.microsoft.com/office/mac/drawingml/2011/main"/>
                           </a:ext>
                         </a:extLst>
                       </wps:spPr>
@@ -2890,10 +7609,10 @@
                         <a:effectLst/>
                         <a:extLst>
                           <a:ext uri="{FAA26D3D-D897-4be2-8F04-BA451C77F1D7}">
-                            <ma14:placeholderFlag xmlns:ma14="http://schemas.microsoft.com/office/mac/drawingml/2011/main" xmlns:w="http://schemas.openxmlformats.org/wordprocessingml/2006/main" xmlns:w10="urn:schemas-microsoft-com:office:word" xmlns:v="urn:schemas-microsoft-com:vml" xmlns:o="urn:schemas-microsoft-com:office:office" xmlns:mv="urn:schemas-microsoft-com:mac:vml" xmlns:mo="http://schemas.microsoft.com/office/mac/office/2008/main" xmlns=""/>
+                            <ma14:placeholderFlag xmlns="" xmlns:mo="http://schemas.microsoft.com/office/mac/office/2008/main" xmlns:mv="urn:schemas-microsoft-com:mac:vml" xmlns:o="urn:schemas-microsoft-com:office:office" xmlns:v="urn:schemas-microsoft-com:vml" xmlns:w10="urn:schemas-microsoft-com:office:word" xmlns:w="http://schemas.openxmlformats.org/wordprocessingml/2006/main" xmlns:ma14="http://schemas.microsoft.com/office/mac/drawingml/2011/main"/>
                           </a:ext>
                           <a:ext uri="{C572A759-6A51-4108-AA02-DFA0A04FC94B}">
-                            <ma14:wrappingTextBoxFlag xmlns:ma14="http://schemas.microsoft.com/office/mac/drawingml/2011/main" xmlns:w="http://schemas.openxmlformats.org/wordprocessingml/2006/main" xmlns:w10="urn:schemas-microsoft-com:office:word" xmlns:v="urn:schemas-microsoft-com:vml" xmlns:o="urn:schemas-microsoft-com:office:office" xmlns:mv="urn:schemas-microsoft-com:mac:vml" xmlns:mo="http://schemas.microsoft.com/office/mac/office/2008/main" xmlns=""/>
+                            <ma14:wrappingTextBoxFlag xmlns="" xmlns:mo="http://schemas.microsoft.com/office/mac/office/2008/main" xmlns:mv="urn:schemas-microsoft-com:mac:vml" xmlns:o="urn:schemas-microsoft-com:office:office" xmlns:v="urn:schemas-microsoft-com:vml" xmlns:w10="urn:schemas-microsoft-com:office:word" xmlns:w="http://schemas.openxmlformats.org/wordprocessingml/2006/main" xmlns:ma14="http://schemas.microsoft.com/office/mac/drawingml/2011/main"/>
                           </a:ext>
                         </a:extLst>
                       </wps:spPr>
@@ -3003,14 +7722,6 @@
                                 <w:szCs w:val="18"/>
                               </w:rPr>
                               <w:br/>
-                            </w:r>
-                            <w:r>
-                              <w:rPr>
-                                <w:rFonts w:ascii="Avenir Book" w:hAnsi="Avenir Book"/>
-                                <w:color w:val="000000" w:themeColor="text1"/>
-                                <w:sz w:val="18"/>
-                                <w:szCs w:val="18"/>
-                              </w:rPr>
                               <w:t>Digital Strategy</w:t>
                             </w:r>
                           </w:p>
@@ -4272,7 +8983,7 @@
         <mc:AlternateContent>
           <mc:Choice Requires="wps">
             <w:drawing>
-              <wp:anchor distT="0" distB="0" distL="114300" distR="114300" simplePos="0" relativeHeight="251756544" behindDoc="0" locked="0" layoutInCell="1" allowOverlap="1" wp14:anchorId="1EA7985D" wp14:editId="4B692992">
+              <wp:anchor distT="0" distB="0" distL="114300" distR="114300" simplePos="0" relativeHeight="251756544" behindDoc="0" locked="0" layoutInCell="1" allowOverlap="1" wp14:anchorId="1EA7985D" wp14:editId="59764DF8">
                 <wp:simplePos x="0" y="0"/>
                 <wp:positionH relativeFrom="column">
                   <wp:posOffset>1316044</wp:posOffset>
@@ -4329,4118 +9040,9 @@
           </mc:Choice>
           <mc:Fallback>
             <w:pict>
-              <v:line w14:anchorId="6C0F5351" id="Straight Connector 15" o:spid="_x0000_s1026" style="position:absolute;z-index:251756544;visibility:visible;mso-wrap-style:square;mso-wrap-distance-left:9pt;mso-wrap-distance-top:0;mso-wrap-distance-right:9pt;mso-wrap-distance-bottom:0;mso-position-horizontal:absolute;mso-position-horizontal-relative:text;mso-position-vertical:absolute;mso-position-vertical-relative:text" from="103.65pt,12.3pt" to="507.2pt,12.3pt" o:gfxdata="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" strokecolor="black [3213]">
+              <v:line w14:anchorId="0A0B8FF7" id="Straight Connector 15" o:spid="_x0000_s1026" style="position:absolute;z-index:251756544;visibility:visible;mso-wrap-style:square;mso-wrap-distance-left:9pt;mso-wrap-distance-top:0;mso-wrap-distance-right:9pt;mso-wrap-distance-bottom:0;mso-position-horizontal:absolute;mso-position-horizontal-relative:text;mso-position-vertical:absolute;mso-position-vertical-relative:text" from="103.65pt,12.3pt" to="507.2pt,12.3pt" o:gfxdata="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" strokecolor="black [3213]">
                 <v:stroke opacity="39321f"/>
               </v:line>
-            </w:pict>
-          </mc:Fallback>
-        </mc:AlternateContent>
-      </w:r>
-      <w:r>
-        <w:rPr>
-          <w:rFonts w:ascii="Avenir Book" w:hAnsi="Avenir Book"/>
-          <w:noProof/>
-          <w:color w:val="000000" w:themeColor="text1"/>
-        </w:rPr>
-        <mc:AlternateContent>
-          <mc:Choice Requires="wps">
-            <w:drawing>
-              <wp:anchor distT="0" distB="0" distL="114300" distR="114300" simplePos="0" relativeHeight="251777024" behindDoc="0" locked="0" layoutInCell="1" allowOverlap="1" wp14:anchorId="4C71B033" wp14:editId="5245CF48">
-                <wp:simplePos x="0" y="0"/>
-                <wp:positionH relativeFrom="column">
-                  <wp:posOffset>1281430</wp:posOffset>
-                </wp:positionH>
-                <wp:positionV relativeFrom="paragraph">
-                  <wp:posOffset>230829</wp:posOffset>
-                </wp:positionV>
-                <wp:extent cx="5172075" cy="6927850"/>
-                <wp:effectExtent l="0" t="0" r="0" b="0"/>
-                <wp:wrapNone/>
-                <wp:docPr id="2" name="Text Box 2"/>
-                <wp:cNvGraphicFramePr/>
-                <a:graphic xmlns:a="http://schemas.openxmlformats.org/drawingml/2006/main">
-                  <a:graphicData uri="http://schemas.microsoft.com/office/word/2010/wordprocessingShape">
-                    <wps:wsp>
-                      <wps:cNvSpPr txBox="1"/>
-                      <wps:spPr>
-                        <a:xfrm>
-                          <a:off x="0" y="0"/>
-                          <a:ext cx="5172075" cy="6927850"/>
-                        </a:xfrm>
-                        <a:prstGeom prst="rect">
-                          <a:avLst/>
-                        </a:prstGeom>
-                        <a:noFill/>
-                        <a:ln>
-                          <a:noFill/>
-                        </a:ln>
-                        <a:effectLst/>
-                        <a:extLst>
-                          <a:ext uri="{C572A759-6A51-4108-AA02-DFA0A04FC94B}">
-                            <ma14:wrappingTextBoxFlag xmlns:ma14="http://schemas.microsoft.com/office/mac/drawingml/2011/main" xmlns:w="http://schemas.openxmlformats.org/wordprocessingml/2006/main" xmlns:w10="urn:schemas-microsoft-com:office:word" xmlns:v="urn:schemas-microsoft-com:vml" xmlns:o="urn:schemas-microsoft-com:office:office" xmlns:mv="urn:schemas-microsoft-com:mac:vml" xmlns:mo="http://schemas.microsoft.com/office/mac/office/2008/main" xmlns=""/>
-                          </a:ext>
-                        </a:extLst>
-                      </wps:spPr>
-                      <wps:style>
-                        <a:lnRef idx="0">
-                          <a:schemeClr val="accent1"/>
-                        </a:lnRef>
-                        <a:fillRef idx="0">
-                          <a:schemeClr val="accent1"/>
-                        </a:fillRef>
-                        <a:effectRef idx="0">
-                          <a:schemeClr val="accent1"/>
-                        </a:effectRef>
-                        <a:fontRef idx="minor">
-                          <a:schemeClr val="dk1"/>
-                        </a:fontRef>
-                      </wps:style>
-                      <wps:txbx>
-                        <w:txbxContent>
-                          <w:p>
-                            <w:pPr>
-                              <w:spacing w:line="240" w:lineRule="exact"/>
-                              <w:rPr>
-                                <w:rFonts w:ascii="Avenir Book" w:hAnsi="Avenir Book"/>
-                                <w:b/>
-                                <w:bCs/>
-                                <w:color w:val="000000" w:themeColor="text1"/>
-                                <w:spacing w:val="60"/>
-                                <w:sz w:val="22"/>
-                                <w:szCs w:val="22"/>
-                              </w:rPr>
-                            </w:pPr>
-                            <w:r>
-                              <w:rPr>
-                                <w:rFonts w:ascii="Avenir Book" w:hAnsi="Avenir Book"/>
-                                <w:b/>
-                                <w:bCs/>
-                                <w:color w:val="1F497D" w:themeColor="text2"/>
-                                <w:spacing w:val="60"/>
-                                <w:sz w:val="22"/>
-                                <w:szCs w:val="22"/>
-                              </w:rPr>
-                              <w:t>EXPERIENCE</w:t>
-                            </w:r>
-                            <w:r>
-                              <w:rPr>
-                                <w:rFonts w:ascii="Avenir Book" w:hAnsi="Avenir Book"/>
-                                <w:b/>
-                                <w:bCs/>
-                                <w:color w:val="000000" w:themeColor="text1"/>
-                                <w:spacing w:val="60"/>
-                                <w:sz w:val="22"/>
-                                <w:szCs w:val="22"/>
-                              </w:rPr>
-                              <w:t xml:space="preserve"> </w:t>
-                            </w:r>
-                          </w:p>
-                          <w:p>
-                            <w:pPr>
-                              <w:widowControl w:val="0"/>
-                              <w:spacing w:line="200" w:lineRule="exact"/>
-                              <w:rPr>
-                                <w:rFonts w:ascii="Avenir Book" w:hAnsi="Avenir Book"/>
-                                <w:color w:val="000000" w:themeColor="text1"/>
-                                <w:sz w:val="16"/>
-                                <w:szCs w:val="16"/>
-                              </w:rPr>
-                            </w:pPr>
-                          </w:p>
-                          <w:p>
-                            <w:pPr>
-                              <w:tabs>
-                                <w:tab w:val="right" w:pos="7560"/>
-                              </w:tabs>
-                              <w:rPr>
-                                <w:rFonts w:ascii="Avenir Book" w:hAnsi="Avenir Book"/>
-                                <w:bCs/>
-                                <w:i/>
-                                <w:iCs/>
-                                <w:color w:val="000000" w:themeColor="text1"/>
-                                <w:spacing w:val="7"/>
-                                <w:sz w:val="20"/>
-                                <w:szCs w:val="20"/>
-                              </w:rPr>
-                            </w:pPr>
-                            <w:r>
-                              <w:rPr>
-                                <w:rFonts w:ascii="Avenir Book" w:hAnsi="Avenir Book" w:cs="Times New Roman (Body CS)"/>
-                                <w:b/>
-                                <w:color w:val="000000" w:themeColor="text1"/>
-                                <w:spacing w:val="20"/>
-                                <w:sz w:val="20"/>
-                                <w:szCs w:val="20"/>
-                              </w:rPr>
-                              <w:t>Beyond Limits</w:t>
-                            </w:r>
-                            <w:r>
-                              <w:rPr>
-                                <w:rFonts w:ascii="Avenir Book" w:hAnsi="Avenir Book" w:cs="Times New Roman (Body CS)"/>
-                                <w:bCs/>
-                                <w:color w:val="000000" w:themeColor="text1"/>
-                                <w:spacing w:val="20"/>
-                                <w:sz w:val="20"/>
-                                <w:szCs w:val="20"/>
-                              </w:rPr>
-                              <w:t xml:space="preserve"> </w:t>
-                            </w:r>
-                            <w:r>
-                              <w:rPr>
-                                <w:rFonts w:ascii="Avenir Book" w:hAnsi="Avenir Book" w:cs="Times New Roman (Body CS)"/>
-                                <w:bCs/>
-                                <w:color w:val="000000" w:themeColor="text1"/>
-                                <w:spacing w:val="20"/>
-                                <w:sz w:val="20"/>
-                                <w:szCs w:val="20"/>
-                              </w:rPr>
-                              <w:t xml:space="preserve">| </w:t>
-                            </w:r>
-                            <w:r>
-                              <w:rPr>
-                                <w:rFonts w:ascii="Avenir Book" w:hAnsi="Avenir Book" w:cs="Times New Roman (Body CS)"/>
-                                <w:bCs/>
-                                <w:color w:val="000000" w:themeColor="text1"/>
-                                <w:spacing w:val="20"/>
-                                <w:sz w:val="20"/>
-                                <w:szCs w:val="20"/>
-                              </w:rPr>
-                              <w:t>Manhattan, NY</w:t>
-                            </w:r>
-                            <w:r>
-                              <w:rPr>
-                                <w:rFonts w:ascii="Avenir Book" w:hAnsi="Avenir Book" w:cs="Times New Roman (Body CS)"/>
-                                <w:bCs/>
-                                <w:color w:val="000000" w:themeColor="text1"/>
-                                <w:spacing w:val="20"/>
-                                <w:sz w:val="20"/>
-                                <w:szCs w:val="20"/>
-                              </w:rPr>
-                              <w:tab/>
-                            </w:r>
-                            <w:r>
-                              <w:rPr>
-                                <w:rFonts w:ascii="Avenir Book" w:hAnsi="Avenir Book" w:cs="Times New Roman (Body CS)"/>
-                                <w:bCs/>
-                                <w:color w:val="000000" w:themeColor="text1"/>
-                                <w:spacing w:val="20"/>
-                                <w:sz w:val="20"/>
-                                <w:szCs w:val="20"/>
-                              </w:rPr>
-                              <w:t>20</w:t>
-                            </w:r>
-                            <w:r>
-                              <w:rPr>
-                                <w:rFonts w:ascii="Avenir Book" w:hAnsi="Avenir Book" w:cs="Times New Roman (Body CS)"/>
-                                <w:bCs/>
-                                <w:color w:val="000000" w:themeColor="text1"/>
-                                <w:spacing w:val="20"/>
-                                <w:sz w:val="20"/>
-                                <w:szCs w:val="20"/>
-                              </w:rPr>
-                              <w:t>21</w:t>
-                            </w:r>
-                            <w:r>
-                              <w:rPr>
-                                <w:rFonts w:ascii="Avenir Book" w:hAnsi="Avenir Book" w:cs="Times New Roman (Body CS)"/>
-                                <w:bCs/>
-                                <w:color w:val="000000" w:themeColor="text1"/>
-                                <w:spacing w:val="20"/>
-                                <w:sz w:val="20"/>
-                                <w:szCs w:val="20"/>
-                              </w:rPr>
-                              <w:t xml:space="preserve"> – </w:t>
-                            </w:r>
-                            <w:r>
-                              <w:rPr>
-                                <w:rFonts w:ascii="Avenir Book" w:hAnsi="Avenir Book" w:cs="Times New Roman (Body CS)"/>
-                                <w:bCs/>
-                                <w:color w:val="000000" w:themeColor="text1"/>
-                                <w:spacing w:val="20"/>
-                                <w:sz w:val="20"/>
-                                <w:szCs w:val="20"/>
-                              </w:rPr>
-                              <w:t>Present</w:t>
-                            </w:r>
-                          </w:p>
-                          <w:p>
-                            <w:pPr>
-                              <w:rPr>
-                                <w:rFonts w:ascii="AVENIR BOOK OBLIQUE" w:hAnsi="AVENIR BOOK OBLIQUE"/>
-                                <w:i/>
-                                <w:iCs/>
-                                <w:color w:val="1F497D" w:themeColor="text2"/>
-                                <w:sz w:val="20"/>
-                                <w:szCs w:val="20"/>
-                              </w:rPr>
-                            </w:pPr>
-                            <w:r>
-                              <w:rPr>
-                                <w:rFonts w:ascii="AVENIR BOOK OBLIQUE" w:hAnsi="AVENIR BOOK OBLIQUE"/>
-                                <w:i/>
-                                <w:iCs/>
-                                <w:color w:val="1F497D" w:themeColor="text2"/>
-                                <w:sz w:val="20"/>
-                                <w:szCs w:val="20"/>
-                              </w:rPr>
-                              <w:t xml:space="preserve">Senior AI Strategist and Technology </w:t>
-                            </w:r>
-                            <w:r>
-                              <w:rPr>
-                                <w:rFonts w:ascii="AVENIR BOOK OBLIQUE" w:hAnsi="AVENIR BOOK OBLIQUE"/>
-                                <w:i/>
-                                <w:iCs/>
-                                <w:color w:val="1F497D" w:themeColor="text2"/>
-                                <w:sz w:val="20"/>
-                                <w:szCs w:val="20"/>
-                              </w:rPr>
-                              <w:t xml:space="preserve">Systems </w:t>
-                            </w:r>
-                            <w:r>
-                              <w:rPr>
-                                <w:rFonts w:ascii="AVENIR BOOK OBLIQUE" w:hAnsi="AVENIR BOOK OBLIQUE"/>
-                                <w:i/>
-                                <w:iCs/>
-                                <w:color w:val="1F497D" w:themeColor="text2"/>
-                                <w:sz w:val="20"/>
-                                <w:szCs w:val="20"/>
-                              </w:rPr>
-                              <w:t>Architect – Office of CTO</w:t>
-                            </w:r>
-                            <w:r>
-                              <w:rPr>
-                                <w:rFonts w:ascii="AVENIR BOOK OBLIQUE" w:hAnsi="AVENIR BOOK OBLIQUE"/>
-                                <w:i/>
-                                <w:iCs/>
-                                <w:color w:val="1F497D" w:themeColor="text2"/>
-                                <w:sz w:val="20"/>
-                                <w:szCs w:val="20"/>
-                              </w:rPr>
-                              <w:t xml:space="preserve"> (OCTO)</w:t>
-                            </w:r>
-                          </w:p>
-                          <w:p>
-                            <w:pPr>
-                              <w:rPr>
-                                <w:rFonts w:ascii="Avenir Book" w:hAnsi="Avenir Book"/>
-                                <w:i/>
-                                <w:iCs/>
-                                <w:sz w:val="20"/>
-                                <w:szCs w:val="20"/>
-                              </w:rPr>
-                            </w:pPr>
-                            <w:r>
-                              <w:rPr>
-                                <w:rFonts w:ascii="Avenir Book" w:hAnsi="Avenir Book"/>
-                                <w:i/>
-                                <w:iCs/>
-                                <w:sz w:val="20"/>
-                                <w:szCs w:val="20"/>
-                              </w:rPr>
-                              <w:t xml:space="preserve">Advance AI R&amp;D portfolio growth investments, </w:t>
-                            </w:r>
-                            <w:r>
-                              <w:rPr>
-                                <w:rFonts w:ascii="Avenir Book" w:hAnsi="Avenir Book"/>
-                                <w:i/>
-                                <w:iCs/>
-                                <w:sz w:val="20"/>
-                                <w:szCs w:val="20"/>
-                              </w:rPr>
-                              <w:t>construct processes to scale the organization</w:t>
-                            </w:r>
-                            <w:r>
-                              <w:rPr>
-                                <w:rFonts w:ascii="Avenir Book" w:hAnsi="Avenir Book"/>
-                                <w:i/>
-                                <w:iCs/>
-                                <w:sz w:val="20"/>
-                                <w:szCs w:val="20"/>
-                              </w:rPr>
-                              <w:t xml:space="preserve">, collaborate with C-Suite </w:t>
-                            </w:r>
-                            <w:r>
-                              <w:rPr>
-                                <w:rFonts w:ascii="Avenir Book" w:hAnsi="Avenir Book"/>
-                                <w:i/>
-                                <w:iCs/>
-                                <w:sz w:val="20"/>
-                                <w:szCs w:val="20"/>
-                              </w:rPr>
-                              <w:t xml:space="preserve">on </w:t>
-                            </w:r>
-                            <w:r>
-                              <w:rPr>
-                                <w:rFonts w:ascii="Avenir Book" w:hAnsi="Avenir Book"/>
-                                <w:i/>
-                                <w:iCs/>
-                                <w:sz w:val="20"/>
-                                <w:szCs w:val="20"/>
-                              </w:rPr>
-                              <w:t xml:space="preserve">future R&amp;D innovation </w:t>
-                            </w:r>
-                            <w:r>
-                              <w:rPr>
-                                <w:rFonts w:ascii="Avenir Book" w:hAnsi="Avenir Book"/>
-                                <w:i/>
-                                <w:iCs/>
-                                <w:sz w:val="20"/>
-                                <w:szCs w:val="20"/>
-                              </w:rPr>
-                              <w:t>horizon opportunities</w:t>
-                            </w:r>
-                          </w:p>
-                          <w:p>
-                            <w:pPr>
-                              <w:pStyle w:val="ListParagraph"/>
-                              <w:numPr>
-                                <w:ilvl w:val="0"/>
-                                <w:numId w:val="3"/>
-                              </w:numPr>
-                              <w:rPr>
-                                <w:rFonts w:ascii="Avenir Book" w:hAnsi="Avenir Book"/>
-                                <w:color w:val="000000" w:themeColor="text1"/>
-                                <w:sz w:val="20"/>
-                                <w:szCs w:val="20"/>
-                              </w:rPr>
-                            </w:pPr>
-                            <w:r>
-                              <w:rPr>
-                                <w:rFonts w:ascii="Avenir Book" w:hAnsi="Avenir Book"/>
-                                <w:color w:val="000000" w:themeColor="text1"/>
-                                <w:sz w:val="20"/>
-                                <w:szCs w:val="20"/>
-                              </w:rPr>
-                              <w:t xml:space="preserve">Lead </w:t>
-                            </w:r>
-                            <w:r>
-                              <w:rPr>
-                                <w:rFonts w:ascii="Avenir Book" w:hAnsi="Avenir Book"/>
-                                <w:color w:val="000000" w:themeColor="text1"/>
-                                <w:sz w:val="20"/>
-                                <w:szCs w:val="20"/>
-                              </w:rPr>
-                              <w:t xml:space="preserve">AI </w:t>
-                            </w:r>
-                            <w:r>
-                              <w:rPr>
-                                <w:rFonts w:ascii="Avenir Book" w:hAnsi="Avenir Book"/>
-                                <w:color w:val="000000" w:themeColor="text1"/>
-                                <w:sz w:val="20"/>
-                                <w:szCs w:val="20"/>
-                              </w:rPr>
-                              <w:t xml:space="preserve">PaaS </w:t>
-                            </w:r>
-                            <w:r>
-                              <w:rPr>
-                                <w:rFonts w:ascii="Avenir Book" w:hAnsi="Avenir Book"/>
-                                <w:color w:val="000000" w:themeColor="text1"/>
-                                <w:sz w:val="20"/>
-                                <w:szCs w:val="20"/>
-                              </w:rPr>
-                              <w:t xml:space="preserve">ecosystem </w:t>
-                            </w:r>
-                            <w:r>
-                              <w:rPr>
-                                <w:rFonts w:ascii="Avenir Book" w:hAnsi="Avenir Book"/>
-                                <w:color w:val="000000" w:themeColor="text1"/>
-                                <w:sz w:val="20"/>
-                                <w:szCs w:val="20"/>
-                              </w:rPr>
-                              <w:t>s</w:t>
-                            </w:r>
-                            <w:r>
-                              <w:rPr>
-                                <w:rFonts w:ascii="Avenir Book" w:hAnsi="Avenir Book"/>
-                                <w:color w:val="000000" w:themeColor="text1"/>
-                                <w:sz w:val="20"/>
-                                <w:szCs w:val="20"/>
-                              </w:rPr>
-                              <w:t xml:space="preserve">trategy, </w:t>
-                            </w:r>
-                            <w:r>
-                              <w:rPr>
-                                <w:rFonts w:ascii="Avenir Book" w:hAnsi="Avenir Book"/>
-                                <w:color w:val="000000" w:themeColor="text1"/>
-                                <w:sz w:val="20"/>
-                                <w:szCs w:val="20"/>
-                              </w:rPr>
-                              <w:t xml:space="preserve">systems architecture, </w:t>
-                            </w:r>
-                            <w:r>
-                              <w:rPr>
-                                <w:rFonts w:ascii="Avenir Book" w:hAnsi="Avenir Book"/>
-                                <w:color w:val="000000" w:themeColor="text1"/>
-                                <w:sz w:val="20"/>
-                                <w:szCs w:val="20"/>
-                              </w:rPr>
-                              <w:t>requirements,</w:t>
-                            </w:r>
-                            <w:r>
-                              <w:rPr>
-                                <w:rFonts w:ascii="Avenir Book" w:hAnsi="Avenir Book"/>
-                                <w:color w:val="000000" w:themeColor="text1"/>
-                                <w:sz w:val="20"/>
-                                <w:szCs w:val="20"/>
-                              </w:rPr>
-                              <w:t xml:space="preserve"> </w:t>
-                            </w:r>
-                            <w:r>
-                              <w:rPr>
-                                <w:rFonts w:ascii="Avenir Book" w:hAnsi="Avenir Book"/>
-                                <w:color w:val="000000" w:themeColor="text1"/>
-                                <w:sz w:val="20"/>
-                                <w:szCs w:val="20"/>
-                              </w:rPr>
-                              <w:t xml:space="preserve">and </w:t>
-                            </w:r>
-                            <w:r>
-                              <w:rPr>
-                                <w:rFonts w:ascii="Avenir Book" w:hAnsi="Avenir Book"/>
-                                <w:color w:val="000000" w:themeColor="text1"/>
-                                <w:sz w:val="20"/>
-                                <w:szCs w:val="20"/>
-                              </w:rPr>
-                              <w:t>r</w:t>
-                            </w:r>
-                            <w:r>
-                              <w:rPr>
-                                <w:rFonts w:ascii="Avenir Book" w:hAnsi="Avenir Book"/>
-                                <w:color w:val="000000" w:themeColor="text1"/>
-                                <w:sz w:val="20"/>
-                                <w:szCs w:val="20"/>
-                              </w:rPr>
-                              <w:t xml:space="preserve">oadmap </w:t>
-                            </w:r>
-                            <w:r>
-                              <w:rPr>
-                                <w:rFonts w:ascii="Avenir Book" w:hAnsi="Avenir Book"/>
-                                <w:color w:val="000000" w:themeColor="text1"/>
-                                <w:sz w:val="20"/>
-                                <w:szCs w:val="20"/>
-                              </w:rPr>
-                              <w:t>planning</w:t>
-                            </w:r>
-                            <w:r>
-                              <w:rPr>
-                                <w:rFonts w:ascii="Avenir Book" w:hAnsi="Avenir Book"/>
-                                <w:color w:val="000000" w:themeColor="text1"/>
-                                <w:sz w:val="20"/>
-                                <w:szCs w:val="20"/>
-                              </w:rPr>
-                              <w:t xml:space="preserve"> </w:t>
-                            </w:r>
-                            <w:r>
-                              <w:rPr>
-                                <w:rFonts w:ascii="Avenir Book" w:hAnsi="Avenir Book"/>
-                                <w:color w:val="000000" w:themeColor="text1"/>
-                                <w:sz w:val="20"/>
-                                <w:szCs w:val="20"/>
-                              </w:rPr>
-                              <w:t xml:space="preserve">for Hybrid AI, </w:t>
-                            </w:r>
-                            <w:r>
-                              <w:rPr>
-                                <w:rFonts w:ascii="Avenir Book" w:hAnsi="Avenir Book"/>
-                                <w:color w:val="000000" w:themeColor="text1"/>
-                                <w:sz w:val="20"/>
-                                <w:szCs w:val="20"/>
-                              </w:rPr>
-                              <w:t>pairing</w:t>
-                            </w:r>
-                            <w:r>
-                              <w:rPr>
-                                <w:rFonts w:ascii="Avenir Book" w:hAnsi="Avenir Book"/>
-                                <w:color w:val="000000" w:themeColor="text1"/>
-                                <w:sz w:val="20"/>
-                                <w:szCs w:val="20"/>
-                              </w:rPr>
-                              <w:t xml:space="preserve"> data-</w:t>
-                            </w:r>
-                            <w:r>
-                              <w:rPr>
-                                <w:rFonts w:ascii="Avenir Book" w:hAnsi="Avenir Book"/>
-                                <w:color w:val="000000" w:themeColor="text1"/>
-                                <w:sz w:val="20"/>
-                                <w:szCs w:val="20"/>
-                              </w:rPr>
-                              <w:t>centric</w:t>
-                            </w:r>
-                            <w:r>
-                              <w:rPr>
-                                <w:rFonts w:ascii="Avenir Book" w:hAnsi="Avenir Book"/>
-                                <w:color w:val="000000" w:themeColor="text1"/>
-                                <w:sz w:val="20"/>
-                                <w:szCs w:val="20"/>
-                              </w:rPr>
-                              <w:t xml:space="preserve"> </w:t>
-                            </w:r>
-                            <w:r>
-                              <w:rPr>
-                                <w:rFonts w:ascii="Avenir Book" w:hAnsi="Avenir Book"/>
-                                <w:color w:val="000000" w:themeColor="text1"/>
-                                <w:sz w:val="20"/>
-                                <w:szCs w:val="20"/>
-                              </w:rPr>
-                              <w:t>ML</w:t>
-                            </w:r>
-                            <w:r>
-                              <w:rPr>
-                                <w:rFonts w:ascii="Avenir Book" w:hAnsi="Avenir Book"/>
-                                <w:color w:val="000000" w:themeColor="text1"/>
-                                <w:sz w:val="20"/>
-                                <w:szCs w:val="20"/>
-                              </w:rPr>
-                              <w:t xml:space="preserve"> </w:t>
-                            </w:r>
-                            <w:r>
-                              <w:rPr>
-                                <w:rFonts w:ascii="Avenir Book" w:hAnsi="Avenir Book"/>
-                                <w:color w:val="000000" w:themeColor="text1"/>
-                                <w:sz w:val="20"/>
-                                <w:szCs w:val="20"/>
-                              </w:rPr>
-                              <w:t>with</w:t>
-                            </w:r>
-                            <w:r>
-                              <w:rPr>
-                                <w:rFonts w:ascii="Avenir Book" w:hAnsi="Avenir Book"/>
-                                <w:color w:val="000000" w:themeColor="text1"/>
-                                <w:sz w:val="20"/>
-                                <w:szCs w:val="20"/>
-                              </w:rPr>
-                              <w:t xml:space="preserve"> </w:t>
-                            </w:r>
-                            <w:r>
-                              <w:rPr>
-                                <w:rFonts w:ascii="Avenir Book" w:hAnsi="Avenir Book"/>
-                                <w:color w:val="000000" w:themeColor="text1"/>
-                                <w:sz w:val="20"/>
-                                <w:szCs w:val="20"/>
-                              </w:rPr>
-                              <w:t xml:space="preserve">cognitive symbolic knowledge constraint reasoning </w:t>
-                            </w:r>
-                            <w:r>
-                              <w:rPr>
-                                <w:rFonts w:ascii="Avenir Book" w:hAnsi="Avenir Book"/>
-                                <w:color w:val="000000" w:themeColor="text1"/>
-                                <w:sz w:val="20"/>
-                                <w:szCs w:val="20"/>
-                              </w:rPr>
-                              <w:t>with</w:t>
-                            </w:r>
-                            <w:r>
-                              <w:rPr>
-                                <w:rFonts w:ascii="Avenir Book" w:hAnsi="Avenir Book"/>
-                                <w:color w:val="000000" w:themeColor="text1"/>
-                                <w:sz w:val="20"/>
-                                <w:szCs w:val="20"/>
-                              </w:rPr>
-                              <w:t xml:space="preserve"> </w:t>
-                            </w:r>
-                            <w:r>
-                              <w:rPr>
-                                <w:rFonts w:ascii="Avenir Book" w:hAnsi="Avenir Book"/>
-                                <w:color w:val="000000" w:themeColor="text1"/>
-                                <w:sz w:val="20"/>
-                                <w:szCs w:val="20"/>
-                              </w:rPr>
-                              <w:t>explainable audit trail</w:t>
-                            </w:r>
-                            <w:r>
-                              <w:rPr>
-                                <w:rFonts w:ascii="Avenir Book" w:hAnsi="Avenir Book"/>
-                                <w:color w:val="000000" w:themeColor="text1"/>
-                                <w:sz w:val="20"/>
-                                <w:szCs w:val="20"/>
-                              </w:rPr>
-                              <w:t>s</w:t>
-                            </w:r>
-                            <w:r>
-                              <w:rPr>
-                                <w:rFonts w:ascii="Avenir Book" w:hAnsi="Avenir Book"/>
-                                <w:color w:val="000000" w:themeColor="text1"/>
-                                <w:sz w:val="20"/>
-                                <w:szCs w:val="20"/>
-                              </w:rPr>
-                              <w:t xml:space="preserve"> for </w:t>
-                            </w:r>
-                            <w:r>
-                              <w:rPr>
-                                <w:rFonts w:ascii="Avenir Book" w:hAnsi="Avenir Book"/>
-                                <w:color w:val="000000" w:themeColor="text1"/>
-                                <w:sz w:val="20"/>
-                                <w:szCs w:val="20"/>
-                              </w:rPr>
-                              <w:t xml:space="preserve">actionable </w:t>
-                            </w:r>
-                            <w:r>
-                              <w:rPr>
-                                <w:rFonts w:ascii="Avenir Book" w:hAnsi="Avenir Book"/>
-                                <w:color w:val="000000" w:themeColor="text1"/>
-                                <w:sz w:val="20"/>
-                                <w:szCs w:val="20"/>
-                              </w:rPr>
-                              <w:t xml:space="preserve">decision </w:t>
-                            </w:r>
-                            <w:r>
-                              <w:rPr>
-                                <w:rFonts w:ascii="Avenir Book" w:hAnsi="Avenir Book"/>
-                                <w:color w:val="000000" w:themeColor="text1"/>
-                                <w:sz w:val="20"/>
-                                <w:szCs w:val="20"/>
-                              </w:rPr>
-                              <w:t>support</w:t>
-                            </w:r>
-                            <w:r>
-                              <w:rPr>
-                                <w:rFonts w:ascii="Avenir Book" w:hAnsi="Avenir Book"/>
-                                <w:color w:val="000000" w:themeColor="text1"/>
-                                <w:sz w:val="20"/>
-                                <w:szCs w:val="20"/>
-                              </w:rPr>
-                              <w:t xml:space="preserve"> </w:t>
-                            </w:r>
-                          </w:p>
-                          <w:p>
-                            <w:pPr>
-                              <w:pStyle w:val="ListParagraph"/>
-                              <w:numPr>
-                                <w:ilvl w:val="0"/>
-                                <w:numId w:val="3"/>
-                              </w:numPr>
-                              <w:rPr>
-                                <w:rFonts w:ascii="Avenir Book" w:hAnsi="Avenir Book"/>
-                                <w:color w:val="000000" w:themeColor="text1"/>
-                                <w:sz w:val="20"/>
-                                <w:szCs w:val="20"/>
-                              </w:rPr>
-                            </w:pPr>
-                            <w:r>
-                              <w:rPr>
-                                <w:rFonts w:ascii="Avenir Book" w:hAnsi="Avenir Book"/>
-                                <w:color w:val="000000" w:themeColor="text1"/>
-                                <w:sz w:val="20"/>
-                                <w:szCs w:val="20"/>
-                              </w:rPr>
-                              <w:t xml:space="preserve">Identify key AI PaaS scenarios and benefits, </w:t>
-                            </w:r>
-                            <w:r>
-                              <w:rPr>
-                                <w:rFonts w:ascii="Avenir Book" w:hAnsi="Avenir Book"/>
-                                <w:color w:val="000000" w:themeColor="text1"/>
-                                <w:sz w:val="20"/>
-                                <w:szCs w:val="20"/>
-                              </w:rPr>
-                              <w:t>designing</w:t>
-                            </w:r>
-                            <w:r>
-                              <w:rPr>
-                                <w:rFonts w:ascii="Avenir Book" w:hAnsi="Avenir Book"/>
-                                <w:color w:val="000000" w:themeColor="text1"/>
-                                <w:sz w:val="20"/>
-                                <w:szCs w:val="20"/>
-                              </w:rPr>
-                              <w:t xml:space="preserve"> </w:t>
-                            </w:r>
-                            <w:r>
-                              <w:rPr>
-                                <w:rFonts w:ascii="Avenir Book" w:hAnsi="Avenir Book"/>
-                                <w:color w:val="000000" w:themeColor="text1"/>
-                                <w:sz w:val="20"/>
-                                <w:szCs w:val="20"/>
-                              </w:rPr>
-                              <w:t>and architect</w:t>
-                            </w:r>
-                            <w:r>
-                              <w:rPr>
-                                <w:rFonts w:ascii="Avenir Book" w:hAnsi="Avenir Book"/>
-                                <w:color w:val="000000" w:themeColor="text1"/>
-                                <w:sz w:val="20"/>
-                                <w:szCs w:val="20"/>
-                              </w:rPr>
-                              <w:t>ing</w:t>
-                            </w:r>
-                            <w:r>
-                              <w:rPr>
-                                <w:rFonts w:ascii="Avenir Book" w:hAnsi="Avenir Book"/>
-                                <w:color w:val="000000" w:themeColor="text1"/>
-                                <w:sz w:val="20"/>
-                                <w:szCs w:val="20"/>
-                              </w:rPr>
-                              <w:t xml:space="preserve"> capabilities </w:t>
-                            </w:r>
-                            <w:r>
-                              <w:rPr>
-                                <w:rFonts w:ascii="Avenir Book" w:hAnsi="Avenir Book"/>
-                                <w:color w:val="000000" w:themeColor="text1"/>
-                                <w:sz w:val="20"/>
-                                <w:szCs w:val="20"/>
-                              </w:rPr>
-                              <w:t xml:space="preserve">and IP </w:t>
-                            </w:r>
-                            <w:r>
-                              <w:rPr>
-                                <w:rFonts w:ascii="Avenir Book" w:hAnsi="Avenir Book"/>
-                                <w:color w:val="000000" w:themeColor="text1"/>
-                                <w:sz w:val="20"/>
-                                <w:szCs w:val="20"/>
-                              </w:rPr>
-                              <w:t>to mitigate incident</w:t>
-                            </w:r>
-                            <w:r>
-                              <w:rPr>
-                                <w:rFonts w:ascii="Avenir Book" w:hAnsi="Avenir Book"/>
-                                <w:color w:val="000000" w:themeColor="text1"/>
-                                <w:sz w:val="20"/>
-                                <w:szCs w:val="20"/>
-                              </w:rPr>
-                              <w:t xml:space="preserve"> violations </w:t>
-                            </w:r>
-                            <w:r>
-                              <w:rPr>
-                                <w:rFonts w:ascii="Avenir Book" w:hAnsi="Avenir Book"/>
-                                <w:color w:val="000000" w:themeColor="text1"/>
-                                <w:sz w:val="20"/>
-                                <w:szCs w:val="20"/>
-                              </w:rPr>
-                              <w:t>and exposure via</w:t>
-                            </w:r>
-                            <w:r>
-                              <w:rPr>
-                                <w:rFonts w:ascii="Avenir Book" w:hAnsi="Avenir Book"/>
-                                <w:color w:val="000000" w:themeColor="text1"/>
-                                <w:sz w:val="20"/>
-                                <w:szCs w:val="20"/>
-                              </w:rPr>
-                              <w:t xml:space="preserve"> high</w:t>
-                            </w:r>
-                            <w:r>
-                              <w:rPr>
-                                <w:rFonts w:ascii="Avenir Book" w:hAnsi="Avenir Book"/>
-                                <w:color w:val="000000" w:themeColor="text1"/>
-                                <w:sz w:val="20"/>
-                                <w:szCs w:val="20"/>
-                              </w:rPr>
-                              <w:t>er</w:t>
-                            </w:r>
-                            <w:r>
-                              <w:rPr>
-                                <w:rFonts w:ascii="Avenir Book" w:hAnsi="Avenir Book"/>
-                                <w:color w:val="000000" w:themeColor="text1"/>
-                                <w:sz w:val="20"/>
-                                <w:szCs w:val="20"/>
-                              </w:rPr>
-                              <w:t xml:space="preserve">-order </w:t>
-                            </w:r>
-                            <w:r>
-                              <w:rPr>
-                                <w:rFonts w:ascii="Avenir Book" w:hAnsi="Avenir Book"/>
-                                <w:color w:val="000000" w:themeColor="text1"/>
-                                <w:sz w:val="20"/>
-                                <w:szCs w:val="20"/>
-                              </w:rPr>
-                              <w:t xml:space="preserve">KB </w:t>
-                            </w:r>
-                            <w:r>
-                              <w:rPr>
-                                <w:rFonts w:ascii="Avenir Book" w:hAnsi="Avenir Book"/>
-                                <w:color w:val="000000" w:themeColor="text1"/>
-                                <w:sz w:val="20"/>
-                                <w:szCs w:val="20"/>
-                              </w:rPr>
-                              <w:t xml:space="preserve">concepts, </w:t>
-                            </w:r>
-                            <w:r>
-                              <w:rPr>
-                                <w:rFonts w:ascii="Avenir Book" w:hAnsi="Avenir Book"/>
-                                <w:color w:val="000000" w:themeColor="text1"/>
-                                <w:sz w:val="20"/>
-                                <w:szCs w:val="20"/>
-                              </w:rPr>
-                              <w:t>strengthening model integrity robustness, and reducing time to corrective actions</w:t>
-                            </w:r>
-                            <w:r>
-                              <w:rPr>
-                                <w:rFonts w:ascii="Avenir Book" w:hAnsi="Avenir Book"/>
-                                <w:color w:val="000000" w:themeColor="text1"/>
-                                <w:sz w:val="20"/>
-                                <w:szCs w:val="20"/>
-                              </w:rPr>
-                              <w:t xml:space="preserve"> </w:t>
-                            </w:r>
-                          </w:p>
-                          <w:p>
-                            <w:pPr>
-                              <w:pStyle w:val="ListParagraph"/>
-                              <w:numPr>
-                                <w:ilvl w:val="0"/>
-                                <w:numId w:val="3"/>
-                              </w:numPr>
-                              <w:rPr>
-                                <w:rFonts w:ascii="Avenir Book" w:hAnsi="Avenir Book"/>
-                                <w:color w:val="000000" w:themeColor="text1"/>
-                                <w:sz w:val="20"/>
-                                <w:szCs w:val="20"/>
-                              </w:rPr>
-                            </w:pPr>
-                            <w:r>
-                              <w:rPr>
-                                <w:rFonts w:ascii="Avenir Book" w:hAnsi="Avenir Book"/>
-                                <w:color w:val="000000" w:themeColor="text1"/>
-                                <w:sz w:val="20"/>
-                                <w:szCs w:val="20"/>
-                              </w:rPr>
-                              <w:t>Execute client discover</w:t>
-                            </w:r>
-                            <w:r>
-                              <w:rPr>
-                                <w:rFonts w:ascii="Avenir Book" w:hAnsi="Avenir Book"/>
-                                <w:color w:val="000000" w:themeColor="text1"/>
-                                <w:sz w:val="20"/>
-                                <w:szCs w:val="20"/>
-                              </w:rPr>
-                              <w:t>y sessions</w:t>
-                            </w:r>
-                            <w:r>
-                              <w:rPr>
-                                <w:rFonts w:ascii="Avenir Book" w:hAnsi="Avenir Book"/>
-                                <w:color w:val="000000" w:themeColor="text1"/>
-                                <w:sz w:val="20"/>
-                                <w:szCs w:val="20"/>
-                              </w:rPr>
-                              <w:t>, craft SOW proposals</w:t>
-                            </w:r>
-                            <w:r>
-                              <w:rPr>
-                                <w:rFonts w:ascii="Avenir Book" w:hAnsi="Avenir Book"/>
-                                <w:color w:val="000000" w:themeColor="text1"/>
-                                <w:sz w:val="20"/>
-                                <w:szCs w:val="20"/>
-                              </w:rPr>
-                              <w:t xml:space="preserve">, transform </w:t>
-                            </w:r>
-                            <w:r>
-                              <w:rPr>
-                                <w:rFonts w:ascii="Avenir Book" w:hAnsi="Avenir Book"/>
-                                <w:color w:val="000000" w:themeColor="text1"/>
-                                <w:sz w:val="20"/>
-                                <w:szCs w:val="20"/>
-                              </w:rPr>
-                              <w:t xml:space="preserve">AI </w:t>
-                            </w:r>
-                            <w:r>
-                              <w:rPr>
-                                <w:rFonts w:ascii="Avenir Book" w:hAnsi="Avenir Book"/>
-                                <w:color w:val="000000" w:themeColor="text1"/>
-                                <w:sz w:val="20"/>
-                                <w:szCs w:val="20"/>
-                              </w:rPr>
-                              <w:t xml:space="preserve">systems design architecture </w:t>
-                            </w:r>
-                            <w:r>
-                              <w:rPr>
-                                <w:rFonts w:ascii="Avenir Book" w:hAnsi="Avenir Book"/>
-                                <w:color w:val="000000" w:themeColor="text1"/>
-                                <w:sz w:val="20"/>
-                                <w:szCs w:val="20"/>
-                              </w:rPr>
-                              <w:t xml:space="preserve">and implementation to overcome barriers across healthcare monitoring edge </w:t>
-                            </w:r>
-                            <w:r>
-                              <w:rPr>
-                                <w:rFonts w:ascii="Avenir Book" w:hAnsi="Avenir Book"/>
-                                <w:color w:val="000000" w:themeColor="text1"/>
-                                <w:sz w:val="20"/>
-                                <w:szCs w:val="20"/>
-                              </w:rPr>
-                              <w:t>vision</w:t>
-                            </w:r>
-                            <w:r>
-                              <w:rPr>
-                                <w:rFonts w:ascii="Avenir Book" w:hAnsi="Avenir Book"/>
-                                <w:color w:val="000000" w:themeColor="text1"/>
-                                <w:sz w:val="20"/>
-                                <w:szCs w:val="20"/>
-                              </w:rPr>
-                              <w:t xml:space="preserve"> </w:t>
-                            </w:r>
-                            <w:r>
-                              <w:rPr>
-                                <w:rFonts w:ascii="Avenir Book" w:hAnsi="Avenir Book"/>
-                                <w:color w:val="000000" w:themeColor="text1"/>
-                                <w:sz w:val="20"/>
-                                <w:szCs w:val="20"/>
-                              </w:rPr>
-                              <w:t xml:space="preserve">object </w:t>
-                            </w:r>
-                            <w:r>
-                              <w:rPr>
-                                <w:rFonts w:ascii="Avenir Book" w:hAnsi="Avenir Book"/>
-                                <w:color w:val="000000" w:themeColor="text1"/>
-                                <w:sz w:val="20"/>
-                                <w:szCs w:val="20"/>
-                              </w:rPr>
-                              <w:t xml:space="preserve">trajectory </w:t>
-                            </w:r>
-                            <w:r>
-                              <w:rPr>
-                                <w:rFonts w:ascii="Avenir Book" w:hAnsi="Avenir Book"/>
-                                <w:color w:val="000000" w:themeColor="text1"/>
-                                <w:sz w:val="20"/>
-                                <w:szCs w:val="20"/>
-                              </w:rPr>
-                              <w:t>tracking, disrupt</w:t>
-                            </w:r>
-                            <w:r>
-                              <w:rPr>
-                                <w:rFonts w:ascii="Avenir Book" w:hAnsi="Avenir Book"/>
-                                <w:color w:val="000000" w:themeColor="text1"/>
-                                <w:sz w:val="20"/>
-                                <w:szCs w:val="20"/>
-                              </w:rPr>
-                              <w:t>ing</w:t>
-                            </w:r>
-                            <w:r>
-                              <w:rPr>
-                                <w:rFonts w:ascii="Avenir Book" w:hAnsi="Avenir Book"/>
-                                <w:color w:val="000000" w:themeColor="text1"/>
-                                <w:sz w:val="20"/>
-                                <w:szCs w:val="20"/>
-                              </w:rPr>
-                              <w:t xml:space="preserve"> the HVAC market for energy efficiency</w:t>
-                            </w:r>
-                            <w:r>
-                              <w:rPr>
-                                <w:rFonts w:ascii="Avenir Book" w:hAnsi="Avenir Book"/>
-                                <w:color w:val="000000" w:themeColor="text1"/>
-                                <w:sz w:val="20"/>
-                                <w:szCs w:val="20"/>
-                              </w:rPr>
-                              <w:t xml:space="preserve"> savings</w:t>
-                            </w:r>
-                            <w:r>
-                              <w:rPr>
-                                <w:rFonts w:ascii="Avenir Book" w:hAnsi="Avenir Book"/>
-                                <w:color w:val="000000" w:themeColor="text1"/>
-                                <w:sz w:val="20"/>
-                                <w:szCs w:val="20"/>
-                              </w:rPr>
-                              <w:t xml:space="preserve">, and </w:t>
-                            </w:r>
-                            <w:r>
-                              <w:rPr>
-                                <w:rFonts w:ascii="Avenir Book" w:hAnsi="Avenir Book"/>
-                                <w:color w:val="000000" w:themeColor="text1"/>
-                                <w:sz w:val="20"/>
-                                <w:szCs w:val="20"/>
-                              </w:rPr>
-                              <w:t>improv</w:t>
-                            </w:r>
-                            <w:r>
-                              <w:rPr>
-                                <w:rFonts w:ascii="Avenir Book" w:hAnsi="Avenir Book"/>
-                                <w:color w:val="000000" w:themeColor="text1"/>
-                                <w:sz w:val="20"/>
-                                <w:szCs w:val="20"/>
-                              </w:rPr>
-                              <w:t>ing</w:t>
-                            </w:r>
-                            <w:r>
-                              <w:rPr>
-                                <w:rFonts w:ascii="Avenir Book" w:hAnsi="Avenir Book"/>
-                                <w:color w:val="000000" w:themeColor="text1"/>
-                                <w:sz w:val="20"/>
-                                <w:szCs w:val="20"/>
-                              </w:rPr>
-                              <w:t xml:space="preserve"> </w:t>
-                            </w:r>
-                            <w:r>
-                              <w:rPr>
-                                <w:rFonts w:ascii="Avenir Book" w:hAnsi="Avenir Book"/>
-                                <w:color w:val="000000" w:themeColor="text1"/>
-                                <w:sz w:val="20"/>
-                                <w:szCs w:val="20"/>
-                              </w:rPr>
-                              <w:t>clinical preventive care risk stratification</w:t>
-                            </w:r>
-                          </w:p>
-                          <w:p>
-                            <w:pPr>
-                              <w:rPr>
-                                <w:rFonts w:ascii="Avenir Book" w:hAnsi="Avenir Book"/>
-                                <w:color w:val="000000" w:themeColor="text1"/>
-                                <w:sz w:val="20"/>
-                                <w:szCs w:val="20"/>
-                              </w:rPr>
-                            </w:pPr>
-                          </w:p>
-                          <w:p>
-                            <w:pPr>
-                              <w:tabs>
-                                <w:tab w:val="right" w:pos="7560"/>
-                              </w:tabs>
-                              <w:rPr>
-                                <w:rFonts w:ascii="Avenir Book" w:hAnsi="Avenir Book"/>
-                                <w:bCs/>
-                                <w:i/>
-                                <w:iCs/>
-                                <w:color w:val="000000" w:themeColor="text1"/>
-                                <w:spacing w:val="7"/>
-                                <w:sz w:val="20"/>
-                                <w:szCs w:val="20"/>
-                              </w:rPr>
-                            </w:pPr>
-                            <w:r>
-                              <w:rPr>
-                                <w:rFonts w:ascii="Avenir Book" w:hAnsi="Avenir Book" w:cs="Times New Roman (Body CS)"/>
-                                <w:b/>
-                                <w:color w:val="000000" w:themeColor="text1"/>
-                                <w:spacing w:val="20"/>
-                                <w:sz w:val="20"/>
-                                <w:szCs w:val="20"/>
-                              </w:rPr>
-                              <w:t>ThoughtWorks</w:t>
-                            </w:r>
-                            <w:r>
-                              <w:rPr>
-                                <w:rFonts w:ascii="Avenir Book" w:hAnsi="Avenir Book" w:cs="Times New Roman (Body CS)"/>
-                                <w:bCs/>
-                                <w:color w:val="000000" w:themeColor="text1"/>
-                                <w:spacing w:val="20"/>
-                                <w:sz w:val="20"/>
-                                <w:szCs w:val="20"/>
-                              </w:rPr>
-                              <w:t xml:space="preserve"> | </w:t>
-                            </w:r>
-                            <w:r>
-                              <w:rPr>
-                                <w:rFonts w:ascii="Avenir Book" w:hAnsi="Avenir Book" w:cs="Times New Roman (Body CS)"/>
-                                <w:bCs/>
-                                <w:color w:val="000000" w:themeColor="text1"/>
-                                <w:spacing w:val="20"/>
-                                <w:sz w:val="20"/>
-                                <w:szCs w:val="20"/>
-                              </w:rPr>
-                              <w:t xml:space="preserve">Manhattan, </w:t>
-                            </w:r>
-                            <w:r>
-                              <w:rPr>
-                                <w:rFonts w:ascii="Avenir Book" w:hAnsi="Avenir Book" w:cs="Times New Roman (Body CS)"/>
-                                <w:bCs/>
-                                <w:color w:val="000000" w:themeColor="text1"/>
-                                <w:spacing w:val="20"/>
-                                <w:sz w:val="20"/>
-                                <w:szCs w:val="20"/>
-                              </w:rPr>
-                              <w:t xml:space="preserve">NY </w:t>
-                            </w:r>
-                            <w:r>
-                              <w:rPr>
-                                <w:rFonts w:ascii="Avenir Book" w:hAnsi="Avenir Book" w:cs="Times New Roman (Body CS)"/>
-                                <w:bCs/>
-                                <w:color w:val="000000" w:themeColor="text1"/>
-                                <w:spacing w:val="20"/>
-                                <w:sz w:val="20"/>
-                                <w:szCs w:val="20"/>
-                              </w:rPr>
-                              <w:tab/>
-                              <w:t>2018</w:t>
-                            </w:r>
-                            <w:r>
-                              <w:rPr>
-                                <w:rFonts w:ascii="Avenir Book" w:hAnsi="Avenir Book" w:cs="Times New Roman (Body CS)"/>
-                                <w:bCs/>
-                                <w:color w:val="000000" w:themeColor="text1"/>
-                                <w:spacing w:val="20"/>
-                                <w:sz w:val="20"/>
-                                <w:szCs w:val="20"/>
-                              </w:rPr>
-                              <w:t xml:space="preserve"> – </w:t>
-                            </w:r>
-                            <w:r>
-                              <w:rPr>
-                                <w:rFonts w:ascii="Avenir Book" w:hAnsi="Avenir Book" w:cs="Times New Roman (Body CS)"/>
-                                <w:bCs/>
-                                <w:color w:val="000000" w:themeColor="text1"/>
-                                <w:spacing w:val="20"/>
-                                <w:sz w:val="20"/>
-                                <w:szCs w:val="20"/>
-                              </w:rPr>
-                              <w:t>2020</w:t>
-                            </w:r>
-                          </w:p>
-                          <w:p>
-                            <w:pPr>
-                              <w:rPr>
-                                <w:rFonts w:ascii="AVENIR BOOK OBLIQUE" w:hAnsi="AVENIR BOOK OBLIQUE"/>
-                                <w:i/>
-                                <w:iCs/>
-                                <w:color w:val="1F497D" w:themeColor="text2"/>
-                                <w:sz w:val="20"/>
-                                <w:szCs w:val="20"/>
-                              </w:rPr>
-                            </w:pPr>
-                            <w:r>
-                              <w:rPr>
-                                <w:rFonts w:ascii="AVENIR BOOK OBLIQUE" w:hAnsi="AVENIR BOOK OBLIQUE"/>
-                                <w:i/>
-                                <w:iCs/>
-                                <w:color w:val="1F497D" w:themeColor="text2"/>
-                                <w:sz w:val="20"/>
-                                <w:szCs w:val="20"/>
-                              </w:rPr>
-                              <w:t>Principal Data Scientist – Professional Services (PS)</w:t>
-                            </w:r>
-                          </w:p>
-                          <w:p>
-                            <w:pPr>
-                              <w:rPr>
-                                <w:rFonts w:ascii="Avenir Book" w:hAnsi="Avenir Book"/>
-                                <w:i/>
-                                <w:iCs/>
-                                <w:sz w:val="20"/>
-                                <w:szCs w:val="20"/>
-                              </w:rPr>
-                            </w:pPr>
-                            <w:r>
-                              <w:rPr>
-                                <w:rFonts w:ascii="Avenir Book" w:hAnsi="Avenir Book"/>
-                                <w:i/>
-                                <w:iCs/>
-                                <w:sz w:val="20"/>
-                                <w:szCs w:val="20"/>
-                              </w:rPr>
-                              <w:t xml:space="preserve">Shape machine intelligent </w:t>
-                            </w:r>
-                            <w:r>
-                              <w:rPr>
-                                <w:rFonts w:ascii="Avenir Book" w:hAnsi="Avenir Book"/>
-                                <w:i/>
-                                <w:iCs/>
-                                <w:sz w:val="20"/>
-                                <w:szCs w:val="20"/>
-                              </w:rPr>
-                              <w:t xml:space="preserve">impactful </w:t>
-                            </w:r>
-                            <w:r>
-                              <w:rPr>
-                                <w:rFonts w:ascii="Avenir Book" w:hAnsi="Avenir Book"/>
-                                <w:i/>
-                                <w:iCs/>
-                                <w:sz w:val="20"/>
-                                <w:szCs w:val="20"/>
-                              </w:rPr>
-                              <w:t>portfolio offerings, accelerate early-stage inbound</w:t>
-                            </w:r>
-                            <w:r>
-                              <w:rPr>
-                                <w:rFonts w:ascii="Avenir Book" w:hAnsi="Avenir Book"/>
-                                <w:i/>
-                                <w:iCs/>
-                                <w:sz w:val="20"/>
-                                <w:szCs w:val="20"/>
-                              </w:rPr>
-                              <w:t xml:space="preserve"> </w:t>
-                            </w:r>
-                            <w:r>
-                              <w:rPr>
-                                <w:rFonts w:ascii="Avenir Book" w:hAnsi="Avenir Book"/>
-                                <w:i/>
-                                <w:iCs/>
-                                <w:sz w:val="20"/>
-                                <w:szCs w:val="20"/>
-                              </w:rPr>
-                              <w:t xml:space="preserve">pursuits, </w:t>
-                            </w:r>
-                            <w:r>
-                              <w:rPr>
-                                <w:rFonts w:ascii="Avenir Book" w:hAnsi="Avenir Book"/>
-                                <w:i/>
-                                <w:iCs/>
-                                <w:sz w:val="20"/>
-                                <w:szCs w:val="20"/>
-                              </w:rPr>
-                              <w:t xml:space="preserve">improve processes </w:t>
-                            </w:r>
-                            <w:r>
-                              <w:rPr>
-                                <w:rFonts w:ascii="Avenir Book" w:hAnsi="Avenir Book"/>
-                                <w:i/>
-                                <w:iCs/>
-                                <w:sz w:val="20"/>
-                                <w:szCs w:val="20"/>
-                              </w:rPr>
-                              <w:t xml:space="preserve">for </w:t>
-                            </w:r>
-                            <w:r>
-                              <w:rPr>
-                                <w:rFonts w:ascii="Avenir Book" w:hAnsi="Avenir Book"/>
-                                <w:i/>
-                                <w:iCs/>
-                                <w:sz w:val="20"/>
-                                <w:szCs w:val="20"/>
-                              </w:rPr>
-                              <w:t xml:space="preserve">project </w:t>
-                            </w:r>
-                            <w:r>
-                              <w:rPr>
-                                <w:rFonts w:ascii="Avenir Book" w:hAnsi="Avenir Book"/>
-                                <w:i/>
-                                <w:iCs/>
-                                <w:sz w:val="20"/>
-                                <w:szCs w:val="20"/>
-                              </w:rPr>
-                              <w:t>acqui</w:t>
-                            </w:r>
-                            <w:r>
-                              <w:rPr>
-                                <w:rFonts w:ascii="Avenir Book" w:hAnsi="Avenir Book"/>
-                                <w:i/>
-                                <w:iCs/>
-                                <w:sz w:val="20"/>
-                                <w:szCs w:val="20"/>
-                              </w:rPr>
-                              <w:t>sition</w:t>
-                            </w:r>
-                            <w:r>
-                              <w:rPr>
-                                <w:rFonts w:ascii="Avenir Book" w:hAnsi="Avenir Book"/>
-                                <w:i/>
-                                <w:iCs/>
-                                <w:sz w:val="20"/>
-                                <w:szCs w:val="20"/>
-                              </w:rPr>
-                              <w:t xml:space="preserve">, and lead </w:t>
-                            </w:r>
-                            <w:r>
-                              <w:rPr>
-                                <w:rFonts w:ascii="Avenir Book" w:hAnsi="Avenir Book"/>
-                                <w:i/>
-                                <w:iCs/>
-                                <w:sz w:val="20"/>
-                                <w:szCs w:val="20"/>
-                              </w:rPr>
-                              <w:t>client discovery</w:t>
-                            </w:r>
-                            <w:r>
-                              <w:rPr>
-                                <w:rFonts w:ascii="Avenir Book" w:hAnsi="Avenir Book"/>
-                                <w:i/>
-                                <w:iCs/>
-                                <w:sz w:val="20"/>
-                                <w:szCs w:val="20"/>
-                              </w:rPr>
-                              <w:t xml:space="preserve"> workshops</w:t>
-                            </w:r>
-                            <w:r>
-                              <w:rPr>
-                                <w:rFonts w:ascii="Avenir Book" w:hAnsi="Avenir Book"/>
-                                <w:color w:val="000000" w:themeColor="text1"/>
-                                <w:spacing w:val="7"/>
-                                <w:sz w:val="20"/>
-                                <w:szCs w:val="20"/>
-                              </w:rPr>
-                              <w:t xml:space="preserve"> </w:t>
-                            </w:r>
-                          </w:p>
-                          <w:p>
-                            <w:pPr>
-                              <w:pStyle w:val="ListParagraph"/>
-                              <w:numPr>
-                                <w:ilvl w:val="0"/>
-                                <w:numId w:val="3"/>
-                              </w:numPr>
-                              <w:rPr>
-                                <w:rFonts w:ascii="Avenir Book" w:hAnsi="Avenir Book"/>
-                                <w:sz w:val="20"/>
-                                <w:szCs w:val="20"/>
-                              </w:rPr>
-                            </w:pPr>
-                            <w:r>
-                              <w:rPr>
-                                <w:rFonts w:ascii="Avenir Book" w:hAnsi="Avenir Book"/>
-                                <w:sz w:val="20"/>
-                                <w:szCs w:val="20"/>
-                              </w:rPr>
-                              <w:t>Boosted multimodal semantic</w:t>
-                            </w:r>
-                            <w:r>
-                              <w:rPr>
-                                <w:rFonts w:ascii="Avenir Book" w:hAnsi="Avenir Book"/>
-                                <w:sz w:val="20"/>
-                                <w:szCs w:val="20"/>
-                              </w:rPr>
-                              <w:t xml:space="preserve"> information retrieval (IR) </w:t>
-                            </w:r>
-                            <w:r>
-                              <w:rPr>
-                                <w:rFonts w:ascii="Avenir Book" w:hAnsi="Avenir Book"/>
-                                <w:sz w:val="20"/>
-                                <w:szCs w:val="20"/>
-                              </w:rPr>
-                              <w:t xml:space="preserve">search microsite ranking </w:t>
-                            </w:r>
-                            <w:r>
-                              <w:rPr>
-                                <w:rFonts w:ascii="Avenir Book" w:hAnsi="Avenir Book"/>
-                                <w:sz w:val="20"/>
-                                <w:szCs w:val="20"/>
-                              </w:rPr>
-                              <w:t>lift</w:t>
-                            </w:r>
-                            <w:r>
-                              <w:rPr>
-                                <w:rFonts w:ascii="Avenir Book" w:hAnsi="Avenir Book"/>
-                                <w:sz w:val="20"/>
-                                <w:szCs w:val="20"/>
-                              </w:rPr>
-                              <w:t>, blending content governance, query disambiguation, and entity linking KBs</w:t>
-                            </w:r>
-                          </w:p>
-                          <w:p>
-                            <w:pPr>
-                              <w:pStyle w:val="ListParagraph"/>
-                              <w:numPr>
-                                <w:ilvl w:val="0"/>
-                                <w:numId w:val="3"/>
-                              </w:numPr>
-                              <w:rPr>
-                                <w:rFonts w:ascii="Avenir Book" w:hAnsi="Avenir Book"/>
-                                <w:sz w:val="20"/>
-                                <w:szCs w:val="20"/>
-                              </w:rPr>
-                            </w:pPr>
-                            <w:r>
-                              <w:rPr>
-                                <w:rFonts w:ascii="Avenir Book" w:hAnsi="Avenir Book"/>
-                                <w:sz w:val="20"/>
-                                <w:szCs w:val="20"/>
-                              </w:rPr>
-                              <w:t>Improved model robustness via constructing guardrails, decision judgement layers, and behavioral testing for group fairness and equal opportunity disparities across use cases in information retrieval (IR) and data journalism complain registries (CRs)</w:t>
-                            </w:r>
-                          </w:p>
-                          <w:p>
-                            <w:pPr>
-                              <w:pStyle w:val="ListParagraph"/>
-                              <w:numPr>
-                                <w:ilvl w:val="0"/>
-                                <w:numId w:val="3"/>
-                              </w:numPr>
-                              <w:rPr>
-                                <w:rFonts w:ascii="Avenir Book" w:hAnsi="Avenir Book"/>
-                                <w:sz w:val="20"/>
-                                <w:szCs w:val="20"/>
-                              </w:rPr>
-                            </w:pPr>
-                            <w:r>
-                              <w:rPr>
-                                <w:rFonts w:ascii="Avenir Book" w:hAnsi="Avenir Book"/>
-                                <w:sz w:val="20"/>
-                                <w:szCs w:val="20"/>
-                              </w:rPr>
-                              <w:t>Optimized</w:t>
-                            </w:r>
-                            <w:r>
-                              <w:rPr>
-                                <w:rFonts w:ascii="Avenir Book" w:hAnsi="Avenir Book"/>
-                                <w:sz w:val="20"/>
-                                <w:szCs w:val="20"/>
-                              </w:rPr>
-                              <w:t xml:space="preserve"> supply chain lubricant inventory </w:t>
-                            </w:r>
-                            <w:r>
-                              <w:rPr>
-                                <w:rFonts w:ascii="Avenir Book" w:hAnsi="Avenir Book"/>
-                                <w:sz w:val="20"/>
-                                <w:szCs w:val="20"/>
-                              </w:rPr>
-                              <w:t xml:space="preserve">order fulfillment </w:t>
-                            </w:r>
-                            <w:r>
-                              <w:rPr>
-                                <w:rFonts w:ascii="Avenir Book" w:hAnsi="Avenir Book"/>
-                                <w:sz w:val="20"/>
-                                <w:szCs w:val="20"/>
-                              </w:rPr>
-                              <w:t xml:space="preserve">via safety stock demand forecasting, </w:t>
-                            </w:r>
-                            <w:r>
-                              <w:rPr>
-                                <w:rFonts w:ascii="Avenir Book" w:hAnsi="Avenir Book"/>
-                                <w:sz w:val="20"/>
-                                <w:szCs w:val="20"/>
-                              </w:rPr>
-                              <w:t xml:space="preserve">anomaly </w:t>
-                            </w:r>
-                            <w:r>
-                              <w:rPr>
-                                <w:rFonts w:ascii="Avenir Book" w:hAnsi="Avenir Book"/>
-                                <w:sz w:val="20"/>
-                                <w:szCs w:val="20"/>
-                              </w:rPr>
-                              <w:t>outlier</w:t>
-                            </w:r>
-                            <w:r>
-                              <w:rPr>
-                                <w:rFonts w:ascii="Avenir Book" w:hAnsi="Avenir Book"/>
-                                <w:sz w:val="20"/>
-                                <w:szCs w:val="20"/>
-                              </w:rPr>
-                              <w:t xml:space="preserve"> detection, and truck packing convex solver constraints</w:t>
-                            </w:r>
-                          </w:p>
-                          <w:p>
-                            <w:pPr>
-                              <w:widowControl w:val="0"/>
-                              <w:spacing w:line="200" w:lineRule="exact"/>
-                              <w:rPr>
-                                <w:rFonts w:ascii="AVENIR BOOK OBLIQUE" w:hAnsi="AVENIR BOOK OBLIQUE"/>
-                                <w:color w:val="000000" w:themeColor="text1"/>
-                                <w:sz w:val="20"/>
-                                <w:szCs w:val="20"/>
-                              </w:rPr>
-                            </w:pPr>
-                          </w:p>
-                          <w:p>
-                            <w:pPr>
-                              <w:tabs>
-                                <w:tab w:val="right" w:pos="7560"/>
-                              </w:tabs>
-                              <w:rPr>
-                                <w:rFonts w:ascii="Avenir Book" w:hAnsi="Avenir Book"/>
-                                <w:bCs/>
-                                <w:color w:val="000000" w:themeColor="text1"/>
-                                <w:spacing w:val="7"/>
-                                <w:sz w:val="20"/>
-                                <w:szCs w:val="20"/>
-                              </w:rPr>
-                            </w:pPr>
-                            <w:r>
-                              <w:rPr>
-                                <w:rFonts w:ascii="Avenir Book" w:hAnsi="Avenir Book" w:cs="Times New Roman (Body CS)"/>
-                                <w:b/>
-                                <w:color w:val="000000" w:themeColor="text1"/>
-                                <w:spacing w:val="20"/>
-                                <w:sz w:val="20"/>
-                                <w:szCs w:val="20"/>
-                              </w:rPr>
-                              <w:t xml:space="preserve">Skymind / </w:t>
-                            </w:r>
-                            <w:r>
-                              <w:rPr>
-                                <w:rFonts w:ascii="Avenir Book" w:hAnsi="Avenir Book" w:cs="Times New Roman (Body CS)"/>
-                                <w:b/>
-                                <w:color w:val="000000" w:themeColor="text1"/>
-                                <w:spacing w:val="20"/>
-                                <w:sz w:val="20"/>
-                                <w:szCs w:val="20"/>
-                              </w:rPr>
-                              <w:t>Pathmind</w:t>
-                            </w:r>
-                            <w:r>
-                              <w:rPr>
-                                <w:rFonts w:ascii="Avenir Book" w:hAnsi="Avenir Book" w:cs="Times New Roman (Body CS)"/>
-                                <w:bCs/>
-                                <w:color w:val="000000" w:themeColor="text1"/>
-                                <w:spacing w:val="20"/>
-                                <w:sz w:val="20"/>
-                                <w:szCs w:val="20"/>
-                              </w:rPr>
-                              <w:t xml:space="preserve"> | </w:t>
-                            </w:r>
-                            <w:r>
-                              <w:rPr>
-                                <w:rFonts w:ascii="Avenir Book" w:hAnsi="Avenir Book" w:cs="Times New Roman (Body CS)"/>
-                                <w:bCs/>
-                                <w:color w:val="000000" w:themeColor="text1"/>
-                                <w:spacing w:val="20"/>
-                                <w:sz w:val="20"/>
-                                <w:szCs w:val="20"/>
-                              </w:rPr>
-                              <w:t>San Francisco, CA</w:t>
-                            </w:r>
-                            <w:r>
-                              <w:rPr>
-                                <w:rFonts w:ascii="Avenir Book" w:hAnsi="Avenir Book" w:cs="Times New Roman (Body CS)"/>
-                                <w:bCs/>
-                                <w:color w:val="000000" w:themeColor="text1"/>
-                                <w:spacing w:val="20"/>
-                                <w:sz w:val="20"/>
-                                <w:szCs w:val="20"/>
-                              </w:rPr>
-                              <w:tab/>
-                            </w:r>
-                            <w:r>
-                              <w:rPr>
-                                <w:rFonts w:ascii="Avenir Book" w:hAnsi="Avenir Book" w:cs="Times New Roman (Body CS)"/>
-                                <w:bCs/>
-                                <w:color w:val="000000" w:themeColor="text1"/>
-                                <w:spacing w:val="20"/>
-                                <w:sz w:val="20"/>
-                                <w:szCs w:val="20"/>
-                              </w:rPr>
-                              <w:t>201</w:t>
-                            </w:r>
-                            <w:r>
-                              <w:rPr>
-                                <w:rFonts w:ascii="Avenir Book" w:hAnsi="Avenir Book" w:cs="Times New Roman (Body CS)"/>
-                                <w:bCs/>
-                                <w:color w:val="000000" w:themeColor="text1"/>
-                                <w:spacing w:val="20"/>
-                                <w:sz w:val="20"/>
-                                <w:szCs w:val="20"/>
-                              </w:rPr>
-                              <w:t>7</w:t>
-                            </w:r>
-                            <w:r>
-                              <w:rPr>
-                                <w:rFonts w:ascii="Avenir Book" w:hAnsi="Avenir Book" w:cs="Times New Roman (Body CS)"/>
-                                <w:bCs/>
-                                <w:color w:val="000000" w:themeColor="text1"/>
-                                <w:spacing w:val="20"/>
-                                <w:sz w:val="20"/>
-                                <w:szCs w:val="20"/>
-                              </w:rPr>
-                              <w:t xml:space="preserve"> – 201</w:t>
-                            </w:r>
-                            <w:r>
-                              <w:rPr>
-                                <w:rFonts w:ascii="Avenir Book" w:hAnsi="Avenir Book" w:cs="Times New Roman (Body CS)"/>
-                                <w:bCs/>
-                                <w:color w:val="000000" w:themeColor="text1"/>
-                                <w:spacing w:val="20"/>
-                                <w:sz w:val="20"/>
-                                <w:szCs w:val="20"/>
-                              </w:rPr>
-                              <w:t>9</w:t>
-                            </w:r>
-                          </w:p>
-                          <w:p>
-                            <w:pPr>
-                              <w:rPr>
-                                <w:rFonts w:ascii="AVENIR BOOK OBLIQUE" w:hAnsi="AVENIR BOOK OBLIQUE"/>
-                                <w:i/>
-                                <w:iCs/>
-                                <w:color w:val="1F497D" w:themeColor="text2"/>
-                                <w:sz w:val="20"/>
-                                <w:szCs w:val="20"/>
-                              </w:rPr>
-                            </w:pPr>
-                            <w:r>
-                              <w:rPr>
-                                <w:rFonts w:ascii="AVENIR BOOK OBLIQUE" w:hAnsi="AVENIR BOOK OBLIQUE"/>
-                                <w:i/>
-                                <w:iCs/>
-                                <w:color w:val="1F497D" w:themeColor="text2"/>
-                                <w:sz w:val="20"/>
-                                <w:szCs w:val="20"/>
-                              </w:rPr>
-                              <w:t xml:space="preserve">Deep Learning Engineer Consultant – </w:t>
-                            </w:r>
-                            <w:r>
-                              <w:rPr>
-                                <w:rFonts w:ascii="AVENIR BOOK OBLIQUE" w:hAnsi="AVENIR BOOK OBLIQUE"/>
-                                <w:i/>
-                                <w:iCs/>
-                                <w:color w:val="1F497D" w:themeColor="text2"/>
-                                <w:sz w:val="20"/>
-                                <w:szCs w:val="20"/>
-                              </w:rPr>
-                              <w:t xml:space="preserve">Product and </w:t>
-                            </w:r>
-                            <w:r>
-                              <w:rPr>
-                                <w:rFonts w:ascii="AVENIR BOOK OBLIQUE" w:hAnsi="AVENIR BOOK OBLIQUE"/>
-                                <w:i/>
-                                <w:iCs/>
-                                <w:color w:val="1F497D" w:themeColor="text2"/>
-                                <w:sz w:val="20"/>
-                                <w:szCs w:val="20"/>
-                              </w:rPr>
-                              <w:t>Solutions Architecture</w:t>
-                            </w:r>
-                          </w:p>
-                          <w:p>
-                            <w:pPr>
-                              <w:rPr>
-                                <w:rFonts w:ascii="AVENIR BOOK OBLIQUE" w:hAnsi="AVENIR BOOK OBLIQUE"/>
-                                <w:i/>
-                                <w:iCs/>
-                                <w:sz w:val="20"/>
-                                <w:szCs w:val="20"/>
-                              </w:rPr>
-                            </w:pPr>
-                            <w:r>
-                              <w:rPr>
-                                <w:rFonts w:ascii="AVENIR BOOK OBLIQUE" w:hAnsi="AVENIR BOOK OBLIQUE"/>
-                                <w:i/>
-                                <w:iCs/>
-                                <w:sz w:val="20"/>
-                                <w:szCs w:val="20"/>
-                              </w:rPr>
-                              <w:t>Create and champion deep learning offerings (TensorFlow, PyTorch, DL4J)</w:t>
-                            </w:r>
-                            <w:r>
-                              <w:rPr>
-                                <w:rFonts w:ascii="AVENIR BOOK OBLIQUE" w:hAnsi="AVENIR BOOK OBLIQUE"/>
-                                <w:i/>
-                                <w:iCs/>
-                                <w:sz w:val="20"/>
-                                <w:szCs w:val="20"/>
-                              </w:rPr>
-                              <w:t xml:space="preserve"> from</w:t>
-                            </w:r>
-                            <w:r>
-                              <w:rPr>
-                                <w:rFonts w:ascii="AVENIR BOOK OBLIQUE" w:hAnsi="AVENIR BOOK OBLIQUE"/>
-                                <w:i/>
-                                <w:iCs/>
-                                <w:sz w:val="20"/>
-                                <w:szCs w:val="20"/>
-                              </w:rPr>
-                              <w:t xml:space="preserve"> research to production across </w:t>
-                            </w:r>
-                            <w:r>
-                              <w:rPr>
-                                <w:rFonts w:ascii="AVENIR BOOK OBLIQUE" w:hAnsi="AVENIR BOOK OBLIQUE"/>
-                                <w:i/>
-                                <w:iCs/>
-                                <w:sz w:val="20"/>
-                                <w:szCs w:val="20"/>
-                              </w:rPr>
-                              <w:t>text</w:t>
-                            </w:r>
-                            <w:r>
-                              <w:rPr>
-                                <w:rFonts w:ascii="AVENIR BOOK OBLIQUE" w:hAnsi="AVENIR BOOK OBLIQUE"/>
-                                <w:i/>
-                                <w:iCs/>
-                                <w:sz w:val="20"/>
-                                <w:szCs w:val="20"/>
-                              </w:rPr>
-                              <w:t xml:space="preserve">, </w:t>
-                            </w:r>
-                            <w:r>
-                              <w:rPr>
-                                <w:rFonts w:ascii="AVENIR BOOK OBLIQUE" w:hAnsi="AVENIR BOOK OBLIQUE"/>
-                                <w:i/>
-                                <w:iCs/>
-                                <w:sz w:val="20"/>
-                                <w:szCs w:val="20"/>
-                              </w:rPr>
-                              <w:t>vision</w:t>
-                            </w:r>
-                            <w:r>
-                              <w:rPr>
-                                <w:rFonts w:ascii="AVENIR BOOK OBLIQUE" w:hAnsi="AVENIR BOOK OBLIQUE"/>
-                                <w:i/>
-                                <w:iCs/>
-                                <w:sz w:val="20"/>
-                                <w:szCs w:val="20"/>
-                              </w:rPr>
-                              <w:t xml:space="preserve">, and </w:t>
-                            </w:r>
-                            <w:r>
-                              <w:rPr>
-                                <w:rFonts w:ascii="AVENIR BOOK OBLIQUE" w:hAnsi="AVENIR BOOK OBLIQUE"/>
-                                <w:i/>
-                                <w:iCs/>
-                                <w:sz w:val="20"/>
-                                <w:szCs w:val="20"/>
-                              </w:rPr>
-                              <w:t>reinforcement simulation</w:t>
-                            </w:r>
-                            <w:r>
-                              <w:rPr>
-                                <w:rFonts w:ascii="AVENIR BOOK OBLIQUE" w:hAnsi="AVENIR BOOK OBLIQUE"/>
-                                <w:i/>
-                                <w:iCs/>
-                                <w:sz w:val="20"/>
-                                <w:szCs w:val="20"/>
-                              </w:rPr>
-                              <w:t xml:space="preserve"> </w:t>
-                            </w:r>
-                            <w:r>
-                              <w:rPr>
-                                <w:rFonts w:ascii="AVENIR BOOK OBLIQUE" w:hAnsi="AVENIR BOOK OBLIQUE"/>
-                                <w:i/>
-                                <w:iCs/>
-                                <w:sz w:val="20"/>
-                                <w:szCs w:val="20"/>
-                              </w:rPr>
-                              <w:t>technologies</w:t>
-                            </w:r>
-                            <w:r>
-                              <w:rPr>
-                                <w:rFonts w:ascii="AVENIR BOOK OBLIQUE" w:hAnsi="AVENIR BOOK OBLIQUE"/>
-                                <w:i/>
-                                <w:iCs/>
-                                <w:sz w:val="20"/>
-                                <w:szCs w:val="20"/>
-                              </w:rPr>
-                              <w:t xml:space="preserve"> </w:t>
-                            </w:r>
-                          </w:p>
-                          <w:p>
-                            <w:pPr>
-                              <w:pStyle w:val="ListParagraph"/>
-                              <w:numPr>
-                                <w:ilvl w:val="0"/>
-                                <w:numId w:val="3"/>
-                              </w:numPr>
-                              <w:rPr>
-                                <w:rFonts w:ascii="Avenir Book" w:hAnsi="Avenir Book"/>
-                                <w:sz w:val="20"/>
-                                <w:szCs w:val="20"/>
-                              </w:rPr>
-                            </w:pPr>
-                            <w:r>
-                              <w:rPr>
-                                <w:rFonts w:ascii="Avenir Book" w:hAnsi="Avenir Book"/>
-                                <w:sz w:val="20"/>
-                                <w:szCs w:val="20"/>
-                              </w:rPr>
-                              <w:t>Enabled business development in</w:t>
-                            </w:r>
-                            <w:r>
-                              <w:rPr>
-                                <w:rFonts w:ascii="Avenir Book" w:hAnsi="Avenir Book"/>
-                                <w:sz w:val="20"/>
-                                <w:szCs w:val="20"/>
-                              </w:rPr>
-                              <w:t xml:space="preserve"> </w:t>
-                            </w:r>
-                            <w:r>
-                              <w:rPr>
-                                <w:rFonts w:ascii="Avenir Book" w:hAnsi="Avenir Book"/>
-                                <w:sz w:val="20"/>
-                                <w:szCs w:val="20"/>
-                              </w:rPr>
-                              <w:t>partnership engagements, benchmarking optimizations</w:t>
-                            </w:r>
-                            <w:r>
-                              <w:rPr>
-                                <w:rFonts w:ascii="Avenir Book" w:hAnsi="Avenir Book"/>
-                                <w:sz w:val="20"/>
-                                <w:szCs w:val="20"/>
-                              </w:rPr>
-                              <w:t xml:space="preserve"> (Intel Xeon</w:t>
-                            </w:r>
-                            <w:r>
-                              <w:rPr>
-                                <w:rFonts w:ascii="Avenir Book" w:hAnsi="Avenir Book"/>
-                                <w:sz w:val="20"/>
-                                <w:szCs w:val="20"/>
-                              </w:rPr>
-                              <w:t xml:space="preserve"> 2</w:t>
-                            </w:r>
-                            <w:r>
-                              <w:rPr>
-                                <w:rFonts w:ascii="Avenir Book" w:hAnsi="Avenir Book"/>
-                                <w:sz w:val="20"/>
-                                <w:szCs w:val="20"/>
-                                <w:vertAlign w:val="superscript"/>
-                              </w:rPr>
-                              <w:t>nd</w:t>
-                            </w:r>
-                            <w:r>
-                              <w:rPr>
-                                <w:rFonts w:ascii="Avenir Book" w:hAnsi="Avenir Book"/>
-                                <w:sz w:val="20"/>
-                                <w:szCs w:val="20"/>
-                              </w:rPr>
-                              <w:t xml:space="preserve"> Gen</w:t>
-                            </w:r>
-                            <w:r>
-                              <w:rPr>
-                                <w:rFonts w:ascii="Avenir Book" w:hAnsi="Avenir Book"/>
-                                <w:sz w:val="20"/>
-                                <w:szCs w:val="20"/>
-                              </w:rPr>
-                              <w:t xml:space="preserve"> with MKL</w:t>
-                            </w:r>
-                            <w:r>
-                              <w:rPr>
-                                <w:rFonts w:ascii="Avenir Book" w:hAnsi="Avenir Book"/>
-                                <w:sz w:val="20"/>
-                                <w:szCs w:val="20"/>
-                              </w:rPr>
-                              <w:t>)</w:t>
-                            </w:r>
-                            <w:r>
-                              <w:rPr>
-                                <w:rFonts w:ascii="Avenir Book" w:hAnsi="Avenir Book"/>
-                                <w:sz w:val="20"/>
-                                <w:szCs w:val="20"/>
-                              </w:rPr>
-                              <w:t xml:space="preserve">, and enterprise </w:t>
-                            </w:r>
-                            <w:r>
-                              <w:rPr>
-                                <w:rFonts w:ascii="Avenir Book" w:hAnsi="Avenir Book"/>
-                                <w:sz w:val="20"/>
-                                <w:szCs w:val="20"/>
-                              </w:rPr>
-                              <w:t xml:space="preserve">L&amp;D </w:t>
-                            </w:r>
-                            <w:r>
-                              <w:rPr>
-                                <w:rFonts w:ascii="Avenir Book" w:hAnsi="Avenir Book"/>
-                                <w:sz w:val="20"/>
-                                <w:szCs w:val="20"/>
-                              </w:rPr>
-                              <w:t>training workshops</w:t>
-                            </w:r>
-                          </w:p>
-                          <w:p>
-                            <w:pPr>
-                              <w:pStyle w:val="ListParagraph"/>
-                              <w:numPr>
-                                <w:ilvl w:val="0"/>
-                                <w:numId w:val="3"/>
-                              </w:numPr>
-                              <w:rPr>
-                                <w:rFonts w:ascii="Avenir Book" w:hAnsi="Avenir Book"/>
-                                <w:sz w:val="20"/>
-                                <w:szCs w:val="20"/>
-                              </w:rPr>
-                            </w:pPr>
-                            <w:r>
-                              <w:rPr>
-                                <w:rFonts w:ascii="Avenir Book" w:hAnsi="Avenir Book"/>
-                                <w:sz w:val="20"/>
-                                <w:szCs w:val="20"/>
-                              </w:rPr>
-                              <w:t>Strengthened</w:t>
-                            </w:r>
-                            <w:r>
-                              <w:rPr>
-                                <w:rFonts w:ascii="Avenir Book" w:hAnsi="Avenir Book"/>
-                                <w:sz w:val="20"/>
-                                <w:szCs w:val="20"/>
-                              </w:rPr>
-                              <w:t xml:space="preserve"> the</w:t>
-                            </w:r>
-                            <w:r>
-                              <w:rPr>
-                                <w:rFonts w:ascii="Avenir Book" w:hAnsi="Avenir Book"/>
-                                <w:sz w:val="20"/>
-                                <w:szCs w:val="20"/>
-                              </w:rPr>
-                              <w:t xml:space="preserve"> </w:t>
-                            </w:r>
-                            <w:r>
-                              <w:rPr>
-                                <w:rFonts w:ascii="Avenir Book" w:hAnsi="Avenir Book"/>
-                                <w:sz w:val="20"/>
-                                <w:szCs w:val="20"/>
-                              </w:rPr>
-                              <w:t xml:space="preserve">reinforcement learning (RLlib, Ray) </w:t>
-                            </w:r>
-                            <w:r>
-                              <w:rPr>
-                                <w:rFonts w:ascii="Avenir Book" w:hAnsi="Avenir Book"/>
-                                <w:sz w:val="20"/>
-                                <w:szCs w:val="20"/>
-                              </w:rPr>
-                              <w:t xml:space="preserve">Platform (PaaS) of </w:t>
-                            </w:r>
-                            <w:r>
-                              <w:rPr>
-                                <w:rFonts w:ascii="Avenir Book" w:hAnsi="Avenir Book"/>
-                                <w:sz w:val="20"/>
-                                <w:szCs w:val="20"/>
-                              </w:rPr>
-                              <w:t>decision agent</w:t>
-                            </w:r>
-                            <w:r>
-                              <w:rPr>
-                                <w:rFonts w:ascii="Avenir Book" w:hAnsi="Avenir Book"/>
-                                <w:sz w:val="20"/>
-                                <w:szCs w:val="20"/>
-                              </w:rPr>
-                              <w:t xml:space="preserve">s </w:t>
-                            </w:r>
-                            <w:r>
-                              <w:rPr>
-                                <w:rFonts w:ascii="Avenir Book" w:hAnsi="Avenir Book"/>
-                                <w:sz w:val="20"/>
-                                <w:szCs w:val="20"/>
-                              </w:rPr>
-                              <w:t xml:space="preserve">for training </w:t>
-                            </w:r>
-                            <w:r>
-                              <w:rPr>
-                                <w:rFonts w:ascii="Avenir Book" w:hAnsi="Avenir Book"/>
-                                <w:sz w:val="20"/>
-                                <w:szCs w:val="20"/>
-                              </w:rPr>
-                              <w:t xml:space="preserve">and serving </w:t>
-                            </w:r>
-                            <w:r>
-                              <w:rPr>
-                                <w:rFonts w:ascii="Avenir Book" w:hAnsi="Avenir Book"/>
-                                <w:sz w:val="20"/>
-                                <w:szCs w:val="20"/>
-                              </w:rPr>
-                              <w:t xml:space="preserve">policies </w:t>
-                            </w:r>
-                            <w:r>
-                              <w:rPr>
-                                <w:rFonts w:ascii="Avenir Book" w:hAnsi="Avenir Book"/>
-                                <w:sz w:val="20"/>
-                                <w:szCs w:val="20"/>
-                              </w:rPr>
-                              <w:t>of</w:t>
-                            </w:r>
-                            <w:r>
-                              <w:rPr>
-                                <w:rFonts w:ascii="Avenir Book" w:hAnsi="Avenir Book"/>
-                                <w:sz w:val="20"/>
-                                <w:szCs w:val="20"/>
-                              </w:rPr>
-                              <w:t xml:space="preserve"> </w:t>
-                            </w:r>
-                            <w:r>
-                              <w:rPr>
-                                <w:rFonts w:ascii="Avenir Book" w:hAnsi="Avenir Book"/>
-                                <w:sz w:val="20"/>
-                                <w:szCs w:val="20"/>
-                              </w:rPr>
-                              <w:t>simulation</w:t>
-                            </w:r>
-                            <w:r>
-                              <w:rPr>
-                                <w:rFonts w:ascii="Avenir Book" w:hAnsi="Avenir Book"/>
-                                <w:sz w:val="20"/>
-                                <w:szCs w:val="20"/>
-                              </w:rPr>
-                              <w:t xml:space="preserve"> </w:t>
-                            </w:r>
-                            <w:r>
-                              <w:rPr>
-                                <w:rFonts w:ascii="Avenir Book" w:hAnsi="Avenir Book"/>
-                                <w:sz w:val="20"/>
-                                <w:szCs w:val="20"/>
-                              </w:rPr>
-                              <w:t>environments (AnyLogic)</w:t>
-                            </w:r>
-                          </w:p>
-                          <w:p>
-                            <w:pPr>
-                              <w:pStyle w:val="ListParagraph"/>
-                              <w:numPr>
-                                <w:ilvl w:val="0"/>
-                                <w:numId w:val="3"/>
-                              </w:numPr>
-                              <w:rPr>
-                                <w:rFonts w:ascii="Avenir Book" w:hAnsi="Avenir Book"/>
-                                <w:sz w:val="20"/>
-                                <w:szCs w:val="20"/>
-                              </w:rPr>
-                            </w:pPr>
-                            <w:r>
-                              <w:rPr>
-                                <w:rFonts w:ascii="Avenir Book" w:hAnsi="Avenir Book"/>
-                                <w:sz w:val="20"/>
-                                <w:szCs w:val="20"/>
-                              </w:rPr>
-                              <w:t xml:space="preserve">Improved </w:t>
-                            </w:r>
-                            <w:r>
-                              <w:rPr>
-                                <w:rFonts w:ascii="Avenir Book" w:hAnsi="Avenir Book"/>
-                                <w:sz w:val="20"/>
-                                <w:szCs w:val="20"/>
-                              </w:rPr>
-                              <w:t xml:space="preserve">conversational </w:t>
-                            </w:r>
-                            <w:r>
-                              <w:rPr>
-                                <w:rFonts w:ascii="Avenir Book" w:hAnsi="Avenir Book"/>
-                                <w:sz w:val="20"/>
-                                <w:szCs w:val="20"/>
-                              </w:rPr>
-                              <w:t xml:space="preserve">customer </w:t>
-                            </w:r>
-                            <w:r>
-                              <w:rPr>
-                                <w:rFonts w:ascii="Avenir Book" w:hAnsi="Avenir Book"/>
-                                <w:sz w:val="20"/>
-                                <w:szCs w:val="20"/>
-                              </w:rPr>
-                              <w:t>dialogue engines to semantic</w:t>
-                            </w:r>
-                            <w:r>
-                              <w:rPr>
-                                <w:rFonts w:ascii="Avenir Book" w:hAnsi="Avenir Book"/>
-                                <w:sz w:val="20"/>
-                                <w:szCs w:val="20"/>
-                              </w:rPr>
-                              <w:t>ally</w:t>
-                            </w:r>
-                            <w:r>
-                              <w:rPr>
-                                <w:rFonts w:ascii="Avenir Book" w:hAnsi="Avenir Book"/>
-                                <w:sz w:val="20"/>
-                                <w:szCs w:val="20"/>
-                              </w:rPr>
-                              <w:t xml:space="preserve"> match query intents via distilled Transformer architectures </w:t>
-                            </w:r>
-                            <w:r>
-                              <w:rPr>
-                                <w:rFonts w:ascii="Avenir Book" w:hAnsi="Avenir Book"/>
-                                <w:sz w:val="20"/>
-                                <w:szCs w:val="20"/>
-                              </w:rPr>
-                              <w:t xml:space="preserve">and </w:t>
-                            </w:r>
-                            <w:r>
-                              <w:rPr>
-                                <w:rFonts w:ascii="Avenir Book" w:hAnsi="Avenir Book"/>
-                                <w:sz w:val="20"/>
-                                <w:szCs w:val="20"/>
-                              </w:rPr>
-                              <w:t>object detection pipelines to characterize poor welding joint robotic fusion behavior in an assembly line</w:t>
-                            </w:r>
-                          </w:p>
-                        </w:txbxContent>
-                      </wps:txbx>
-                      <wps:bodyPr rot="0" spcFirstLastPara="0" vertOverflow="overflow" horzOverflow="overflow" vert="horz" wrap="square" lIns="91440" tIns="45720" rIns="91440" bIns="45720" numCol="1" spcCol="0" rtlCol="0" fromWordArt="0" anchor="t" anchorCtr="0" forceAA="0" compatLnSpc="1">
-                        <a:prstTxWarp prst="textNoShape">
-                          <a:avLst/>
-                        </a:prstTxWarp>
-                        <a:noAutofit/>
-                      </wps:bodyPr>
-                    </wps:wsp>
-                  </a:graphicData>
-                </a:graphic>
-                <wp14:sizeRelH relativeFrom="margin">
-                  <wp14:pctWidth>0</wp14:pctWidth>
-                </wp14:sizeRelH>
-                <wp14:sizeRelV relativeFrom="margin">
-                  <wp14:pctHeight>0</wp14:pctHeight>
-                </wp14:sizeRelV>
-              </wp:anchor>
-            </w:drawing>
-          </mc:Choice>
-          <mc:Fallback>
-            <w:pict>
-              <v:shape w14:anchorId="4C71B033" id="_x0000_s1032" type="#_x0000_t202" style="position:absolute;margin-left:100.9pt;margin-top:18.2pt;width:407.25pt;height:545.5pt;z-index:251777024;visibility:visible;mso-wrap-style:square;mso-width-percent:0;mso-height-percent:0;mso-wrap-distance-left:9pt;mso-wrap-distance-top:0;mso-wrap-distance-right:9pt;mso-wrap-distance-bottom:0;mso-position-horizontal:absolute;mso-position-horizontal-relative:text;mso-position-vertical:absolute;mso-position-vertical-relative:text;mso-width-percent:0;mso-height-percent:0;mso-width-relative:margin;mso-height-relative:margin;v-text-anchor:top" o:gfxdata="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" filled="f" stroked="f">
-                <v:textbox>
-                  <w:txbxContent>
-                    <w:p>
-                      <w:pPr>
-                        <w:spacing w:line="240" w:lineRule="exact"/>
-                        <w:rPr>
-                          <w:rFonts w:ascii="Avenir Book" w:hAnsi="Avenir Book"/>
-                          <w:b/>
-                          <w:bCs/>
-                          <w:color w:val="000000" w:themeColor="text1"/>
-                          <w:spacing w:val="60"/>
-                          <w:sz w:val="22"/>
-                          <w:szCs w:val="22"/>
-                        </w:rPr>
-                      </w:pPr>
-                      <w:r>
-                        <w:rPr>
-                          <w:rFonts w:ascii="Avenir Book" w:hAnsi="Avenir Book"/>
-                          <w:b/>
-                          <w:bCs/>
-                          <w:color w:val="1F497D" w:themeColor="text2"/>
-                          <w:spacing w:val="60"/>
-                          <w:sz w:val="22"/>
-                          <w:szCs w:val="22"/>
-                        </w:rPr>
-                        <w:t>EXPERIENCE</w:t>
-                      </w:r>
-                      <w:r>
-                        <w:rPr>
-                          <w:rFonts w:ascii="Avenir Book" w:hAnsi="Avenir Book"/>
-                          <w:b/>
-                          <w:bCs/>
-                          <w:color w:val="000000" w:themeColor="text1"/>
-                          <w:spacing w:val="60"/>
-                          <w:sz w:val="22"/>
-                          <w:szCs w:val="22"/>
-                        </w:rPr>
-                        <w:t xml:space="preserve"> </w:t>
-                      </w:r>
-                    </w:p>
-                    <w:p>
-                      <w:pPr>
-                        <w:widowControl w:val="0"/>
-                        <w:spacing w:line="200" w:lineRule="exact"/>
-                        <w:rPr>
-                          <w:rFonts w:ascii="Avenir Book" w:hAnsi="Avenir Book"/>
-                          <w:color w:val="000000" w:themeColor="text1"/>
-                          <w:sz w:val="16"/>
-                          <w:szCs w:val="16"/>
-                        </w:rPr>
-                      </w:pPr>
-                    </w:p>
-                    <w:p>
-                      <w:pPr>
-                        <w:tabs>
-                          <w:tab w:val="right" w:pos="7560"/>
-                        </w:tabs>
-                        <w:rPr>
-                          <w:rFonts w:ascii="Avenir Book" w:hAnsi="Avenir Book"/>
-                          <w:bCs/>
-                          <w:i/>
-                          <w:iCs/>
-                          <w:color w:val="000000" w:themeColor="text1"/>
-                          <w:spacing w:val="7"/>
-                          <w:sz w:val="20"/>
-                          <w:szCs w:val="20"/>
-                        </w:rPr>
-                      </w:pPr>
-                      <w:r>
-                        <w:rPr>
-                          <w:rFonts w:ascii="Avenir Book" w:hAnsi="Avenir Book" w:cs="Times New Roman (Body CS)"/>
-                          <w:b/>
-                          <w:color w:val="000000" w:themeColor="text1"/>
-                          <w:spacing w:val="20"/>
-                          <w:sz w:val="20"/>
-                          <w:szCs w:val="20"/>
-                        </w:rPr>
-                        <w:t>Beyond Limits</w:t>
-                      </w:r>
-                      <w:r>
-                        <w:rPr>
-                          <w:rFonts w:ascii="Avenir Book" w:hAnsi="Avenir Book" w:cs="Times New Roman (Body CS)"/>
-                          <w:bCs/>
-                          <w:color w:val="000000" w:themeColor="text1"/>
-                          <w:spacing w:val="20"/>
-                          <w:sz w:val="20"/>
-                          <w:szCs w:val="20"/>
-                        </w:rPr>
-                        <w:t xml:space="preserve"> </w:t>
-                      </w:r>
-                      <w:r>
-                        <w:rPr>
-                          <w:rFonts w:ascii="Avenir Book" w:hAnsi="Avenir Book" w:cs="Times New Roman (Body CS)"/>
-                          <w:bCs/>
-                          <w:color w:val="000000" w:themeColor="text1"/>
-                          <w:spacing w:val="20"/>
-                          <w:sz w:val="20"/>
-                          <w:szCs w:val="20"/>
-                        </w:rPr>
-                        <w:t xml:space="preserve">| </w:t>
-                      </w:r>
-                      <w:r>
-                        <w:rPr>
-                          <w:rFonts w:ascii="Avenir Book" w:hAnsi="Avenir Book" w:cs="Times New Roman (Body CS)"/>
-                          <w:bCs/>
-                          <w:color w:val="000000" w:themeColor="text1"/>
-                          <w:spacing w:val="20"/>
-                          <w:sz w:val="20"/>
-                          <w:szCs w:val="20"/>
-                        </w:rPr>
-                        <w:t>Manhattan, NY</w:t>
-                      </w:r>
-                      <w:r>
-                        <w:rPr>
-                          <w:rFonts w:ascii="Avenir Book" w:hAnsi="Avenir Book" w:cs="Times New Roman (Body CS)"/>
-                          <w:bCs/>
-                          <w:color w:val="000000" w:themeColor="text1"/>
-                          <w:spacing w:val="20"/>
-                          <w:sz w:val="20"/>
-                          <w:szCs w:val="20"/>
-                        </w:rPr>
-                        <w:tab/>
-                      </w:r>
-                      <w:r>
-                        <w:rPr>
-                          <w:rFonts w:ascii="Avenir Book" w:hAnsi="Avenir Book" w:cs="Times New Roman (Body CS)"/>
-                          <w:bCs/>
-                          <w:color w:val="000000" w:themeColor="text1"/>
-                          <w:spacing w:val="20"/>
-                          <w:sz w:val="20"/>
-                          <w:szCs w:val="20"/>
-                        </w:rPr>
-                        <w:t>20</w:t>
-                      </w:r>
-                      <w:r>
-                        <w:rPr>
-                          <w:rFonts w:ascii="Avenir Book" w:hAnsi="Avenir Book" w:cs="Times New Roman (Body CS)"/>
-                          <w:bCs/>
-                          <w:color w:val="000000" w:themeColor="text1"/>
-                          <w:spacing w:val="20"/>
-                          <w:sz w:val="20"/>
-                          <w:szCs w:val="20"/>
-                        </w:rPr>
-                        <w:t>21</w:t>
-                      </w:r>
-                      <w:r>
-                        <w:rPr>
-                          <w:rFonts w:ascii="Avenir Book" w:hAnsi="Avenir Book" w:cs="Times New Roman (Body CS)"/>
-                          <w:bCs/>
-                          <w:color w:val="000000" w:themeColor="text1"/>
-                          <w:spacing w:val="20"/>
-                          <w:sz w:val="20"/>
-                          <w:szCs w:val="20"/>
-                        </w:rPr>
-                        <w:t xml:space="preserve"> – </w:t>
-                      </w:r>
-                      <w:r>
-                        <w:rPr>
-                          <w:rFonts w:ascii="Avenir Book" w:hAnsi="Avenir Book" w:cs="Times New Roman (Body CS)"/>
-                          <w:bCs/>
-                          <w:color w:val="000000" w:themeColor="text1"/>
-                          <w:spacing w:val="20"/>
-                          <w:sz w:val="20"/>
-                          <w:szCs w:val="20"/>
-                        </w:rPr>
-                        <w:t>Present</w:t>
-                      </w:r>
-                    </w:p>
-                    <w:p>
-                      <w:pPr>
-                        <w:rPr>
-                          <w:rFonts w:ascii="AVENIR BOOK OBLIQUE" w:hAnsi="AVENIR BOOK OBLIQUE"/>
-                          <w:i/>
-                          <w:iCs/>
-                          <w:color w:val="1F497D" w:themeColor="text2"/>
-                          <w:sz w:val="20"/>
-                          <w:szCs w:val="20"/>
-                        </w:rPr>
-                      </w:pPr>
-                      <w:r>
-                        <w:rPr>
-                          <w:rFonts w:ascii="AVENIR BOOK OBLIQUE" w:hAnsi="AVENIR BOOK OBLIQUE"/>
-                          <w:i/>
-                          <w:iCs/>
-                          <w:color w:val="1F497D" w:themeColor="text2"/>
-                          <w:sz w:val="20"/>
-                          <w:szCs w:val="20"/>
-                        </w:rPr>
-                        <w:t xml:space="preserve">Senior AI Strategist and Technology </w:t>
-                      </w:r>
-                      <w:r>
-                        <w:rPr>
-                          <w:rFonts w:ascii="AVENIR BOOK OBLIQUE" w:hAnsi="AVENIR BOOK OBLIQUE"/>
-                          <w:i/>
-                          <w:iCs/>
-                          <w:color w:val="1F497D" w:themeColor="text2"/>
-                          <w:sz w:val="20"/>
-                          <w:szCs w:val="20"/>
-                        </w:rPr>
-                        <w:t xml:space="preserve">Systems </w:t>
-                      </w:r>
-                      <w:r>
-                        <w:rPr>
-                          <w:rFonts w:ascii="AVENIR BOOK OBLIQUE" w:hAnsi="AVENIR BOOK OBLIQUE"/>
-                          <w:i/>
-                          <w:iCs/>
-                          <w:color w:val="1F497D" w:themeColor="text2"/>
-                          <w:sz w:val="20"/>
-                          <w:szCs w:val="20"/>
-                        </w:rPr>
-                        <w:t>Architect – Office of CTO</w:t>
-                      </w:r>
-                      <w:r>
-                        <w:rPr>
-                          <w:rFonts w:ascii="AVENIR BOOK OBLIQUE" w:hAnsi="AVENIR BOOK OBLIQUE"/>
-                          <w:i/>
-                          <w:iCs/>
-                          <w:color w:val="1F497D" w:themeColor="text2"/>
-                          <w:sz w:val="20"/>
-                          <w:szCs w:val="20"/>
-                        </w:rPr>
-                        <w:t xml:space="preserve"> (OCTO)</w:t>
-                      </w:r>
-                    </w:p>
-                    <w:p>
-                      <w:pPr>
-                        <w:rPr>
-                          <w:rFonts w:ascii="Avenir Book" w:hAnsi="Avenir Book"/>
-                          <w:i/>
-                          <w:iCs/>
-                          <w:sz w:val="20"/>
-                          <w:szCs w:val="20"/>
-                        </w:rPr>
-                      </w:pPr>
-                      <w:r>
-                        <w:rPr>
-                          <w:rFonts w:ascii="Avenir Book" w:hAnsi="Avenir Book"/>
-                          <w:i/>
-                          <w:iCs/>
-                          <w:sz w:val="20"/>
-                          <w:szCs w:val="20"/>
-                        </w:rPr>
-                        <w:t xml:space="preserve">Advance AI R&amp;D portfolio growth investments, </w:t>
-                      </w:r>
-                      <w:r>
-                        <w:rPr>
-                          <w:rFonts w:ascii="Avenir Book" w:hAnsi="Avenir Book"/>
-                          <w:i/>
-                          <w:iCs/>
-                          <w:sz w:val="20"/>
-                          <w:szCs w:val="20"/>
-                        </w:rPr>
-                        <w:t>construct processes to scale the organization</w:t>
-                      </w:r>
-                      <w:r>
-                        <w:rPr>
-                          <w:rFonts w:ascii="Avenir Book" w:hAnsi="Avenir Book"/>
-                          <w:i/>
-                          <w:iCs/>
-                          <w:sz w:val="20"/>
-                          <w:szCs w:val="20"/>
-                        </w:rPr>
-                        <w:t xml:space="preserve">, collaborate with C-Suite </w:t>
-                      </w:r>
-                      <w:r>
-                        <w:rPr>
-                          <w:rFonts w:ascii="Avenir Book" w:hAnsi="Avenir Book"/>
-                          <w:i/>
-                          <w:iCs/>
-                          <w:sz w:val="20"/>
-                          <w:szCs w:val="20"/>
-                        </w:rPr>
-                        <w:t xml:space="preserve">on </w:t>
-                      </w:r>
-                      <w:r>
-                        <w:rPr>
-                          <w:rFonts w:ascii="Avenir Book" w:hAnsi="Avenir Book"/>
-                          <w:i/>
-                          <w:iCs/>
-                          <w:sz w:val="20"/>
-                          <w:szCs w:val="20"/>
-                        </w:rPr>
-                        <w:t xml:space="preserve">future R&amp;D innovation </w:t>
-                      </w:r>
-                      <w:r>
-                        <w:rPr>
-                          <w:rFonts w:ascii="Avenir Book" w:hAnsi="Avenir Book"/>
-                          <w:i/>
-                          <w:iCs/>
-                          <w:sz w:val="20"/>
-                          <w:szCs w:val="20"/>
-                        </w:rPr>
-                        <w:t>horizon opportunities</w:t>
-                      </w:r>
-                    </w:p>
-                    <w:p>
-                      <w:pPr>
-                        <w:pStyle w:val="ListParagraph"/>
-                        <w:numPr>
-                          <w:ilvl w:val="0"/>
-                          <w:numId w:val="3"/>
-                        </w:numPr>
-                        <w:rPr>
-                          <w:rFonts w:ascii="Avenir Book" w:hAnsi="Avenir Book"/>
-                          <w:color w:val="000000" w:themeColor="text1"/>
-                          <w:sz w:val="20"/>
-                          <w:szCs w:val="20"/>
-                        </w:rPr>
-                      </w:pPr>
-                      <w:r>
-                        <w:rPr>
-                          <w:rFonts w:ascii="Avenir Book" w:hAnsi="Avenir Book"/>
-                          <w:color w:val="000000" w:themeColor="text1"/>
-                          <w:sz w:val="20"/>
-                          <w:szCs w:val="20"/>
-                        </w:rPr>
-                        <w:t xml:space="preserve">Lead </w:t>
-                      </w:r>
-                      <w:r>
-                        <w:rPr>
-                          <w:rFonts w:ascii="Avenir Book" w:hAnsi="Avenir Book"/>
-                          <w:color w:val="000000" w:themeColor="text1"/>
-                          <w:sz w:val="20"/>
-                          <w:szCs w:val="20"/>
-                        </w:rPr>
-                        <w:t xml:space="preserve">AI </w:t>
-                      </w:r>
-                      <w:r>
-                        <w:rPr>
-                          <w:rFonts w:ascii="Avenir Book" w:hAnsi="Avenir Book"/>
-                          <w:color w:val="000000" w:themeColor="text1"/>
-                          <w:sz w:val="20"/>
-                          <w:szCs w:val="20"/>
-                        </w:rPr>
-                        <w:t xml:space="preserve">PaaS </w:t>
-                      </w:r>
-                      <w:r>
-                        <w:rPr>
-                          <w:rFonts w:ascii="Avenir Book" w:hAnsi="Avenir Book"/>
-                          <w:color w:val="000000" w:themeColor="text1"/>
-                          <w:sz w:val="20"/>
-                          <w:szCs w:val="20"/>
-                        </w:rPr>
-                        <w:t xml:space="preserve">ecosystem </w:t>
-                      </w:r>
-                      <w:r>
-                        <w:rPr>
-                          <w:rFonts w:ascii="Avenir Book" w:hAnsi="Avenir Book"/>
-                          <w:color w:val="000000" w:themeColor="text1"/>
-                          <w:sz w:val="20"/>
-                          <w:szCs w:val="20"/>
-                        </w:rPr>
-                        <w:t>s</w:t>
-                      </w:r>
-                      <w:r>
-                        <w:rPr>
-                          <w:rFonts w:ascii="Avenir Book" w:hAnsi="Avenir Book"/>
-                          <w:color w:val="000000" w:themeColor="text1"/>
-                          <w:sz w:val="20"/>
-                          <w:szCs w:val="20"/>
-                        </w:rPr>
-                        <w:t xml:space="preserve">trategy, </w:t>
-                      </w:r>
-                      <w:r>
-                        <w:rPr>
-                          <w:rFonts w:ascii="Avenir Book" w:hAnsi="Avenir Book"/>
-                          <w:color w:val="000000" w:themeColor="text1"/>
-                          <w:sz w:val="20"/>
-                          <w:szCs w:val="20"/>
-                        </w:rPr>
-                        <w:t xml:space="preserve">systems architecture, </w:t>
-                      </w:r>
-                      <w:r>
-                        <w:rPr>
-                          <w:rFonts w:ascii="Avenir Book" w:hAnsi="Avenir Book"/>
-                          <w:color w:val="000000" w:themeColor="text1"/>
-                          <w:sz w:val="20"/>
-                          <w:szCs w:val="20"/>
-                        </w:rPr>
-                        <w:t>requirements,</w:t>
-                      </w:r>
-                      <w:r>
-                        <w:rPr>
-                          <w:rFonts w:ascii="Avenir Book" w:hAnsi="Avenir Book"/>
-                          <w:color w:val="000000" w:themeColor="text1"/>
-                          <w:sz w:val="20"/>
-                          <w:szCs w:val="20"/>
-                        </w:rPr>
-                        <w:t xml:space="preserve"> </w:t>
-                      </w:r>
-                      <w:r>
-                        <w:rPr>
-                          <w:rFonts w:ascii="Avenir Book" w:hAnsi="Avenir Book"/>
-                          <w:color w:val="000000" w:themeColor="text1"/>
-                          <w:sz w:val="20"/>
-                          <w:szCs w:val="20"/>
-                        </w:rPr>
-                        <w:t xml:space="preserve">and </w:t>
-                      </w:r>
-                      <w:r>
-                        <w:rPr>
-                          <w:rFonts w:ascii="Avenir Book" w:hAnsi="Avenir Book"/>
-                          <w:color w:val="000000" w:themeColor="text1"/>
-                          <w:sz w:val="20"/>
-                          <w:szCs w:val="20"/>
-                        </w:rPr>
-                        <w:t>r</w:t>
-                      </w:r>
-                      <w:r>
-                        <w:rPr>
-                          <w:rFonts w:ascii="Avenir Book" w:hAnsi="Avenir Book"/>
-                          <w:color w:val="000000" w:themeColor="text1"/>
-                          <w:sz w:val="20"/>
-                          <w:szCs w:val="20"/>
-                        </w:rPr>
-                        <w:t xml:space="preserve">oadmap </w:t>
-                      </w:r>
-                      <w:r>
-                        <w:rPr>
-                          <w:rFonts w:ascii="Avenir Book" w:hAnsi="Avenir Book"/>
-                          <w:color w:val="000000" w:themeColor="text1"/>
-                          <w:sz w:val="20"/>
-                          <w:szCs w:val="20"/>
-                        </w:rPr>
-                        <w:t>planning</w:t>
-                      </w:r>
-                      <w:r>
-                        <w:rPr>
-                          <w:rFonts w:ascii="Avenir Book" w:hAnsi="Avenir Book"/>
-                          <w:color w:val="000000" w:themeColor="text1"/>
-                          <w:sz w:val="20"/>
-                          <w:szCs w:val="20"/>
-                        </w:rPr>
-                        <w:t xml:space="preserve"> </w:t>
-                      </w:r>
-                      <w:r>
-                        <w:rPr>
-                          <w:rFonts w:ascii="Avenir Book" w:hAnsi="Avenir Book"/>
-                          <w:color w:val="000000" w:themeColor="text1"/>
-                          <w:sz w:val="20"/>
-                          <w:szCs w:val="20"/>
-                        </w:rPr>
-                        <w:t xml:space="preserve">for Hybrid AI, </w:t>
-                      </w:r>
-                      <w:r>
-                        <w:rPr>
-                          <w:rFonts w:ascii="Avenir Book" w:hAnsi="Avenir Book"/>
-                          <w:color w:val="000000" w:themeColor="text1"/>
-                          <w:sz w:val="20"/>
-                          <w:szCs w:val="20"/>
-                        </w:rPr>
-                        <w:t>pairing</w:t>
-                      </w:r>
-                      <w:r>
-                        <w:rPr>
-                          <w:rFonts w:ascii="Avenir Book" w:hAnsi="Avenir Book"/>
-                          <w:color w:val="000000" w:themeColor="text1"/>
-                          <w:sz w:val="20"/>
-                          <w:szCs w:val="20"/>
-                        </w:rPr>
-                        <w:t xml:space="preserve"> data-</w:t>
-                      </w:r>
-                      <w:r>
-                        <w:rPr>
-                          <w:rFonts w:ascii="Avenir Book" w:hAnsi="Avenir Book"/>
-                          <w:color w:val="000000" w:themeColor="text1"/>
-                          <w:sz w:val="20"/>
-                          <w:szCs w:val="20"/>
-                        </w:rPr>
-                        <w:t>centric</w:t>
-                      </w:r>
-                      <w:r>
-                        <w:rPr>
-                          <w:rFonts w:ascii="Avenir Book" w:hAnsi="Avenir Book"/>
-                          <w:color w:val="000000" w:themeColor="text1"/>
-                          <w:sz w:val="20"/>
-                          <w:szCs w:val="20"/>
-                        </w:rPr>
-                        <w:t xml:space="preserve"> </w:t>
-                      </w:r>
-                      <w:r>
-                        <w:rPr>
-                          <w:rFonts w:ascii="Avenir Book" w:hAnsi="Avenir Book"/>
-                          <w:color w:val="000000" w:themeColor="text1"/>
-                          <w:sz w:val="20"/>
-                          <w:szCs w:val="20"/>
-                        </w:rPr>
-                        <w:t>ML</w:t>
-                      </w:r>
-                      <w:r>
-                        <w:rPr>
-                          <w:rFonts w:ascii="Avenir Book" w:hAnsi="Avenir Book"/>
-                          <w:color w:val="000000" w:themeColor="text1"/>
-                          <w:sz w:val="20"/>
-                          <w:szCs w:val="20"/>
-                        </w:rPr>
-                        <w:t xml:space="preserve"> </w:t>
-                      </w:r>
-                      <w:r>
-                        <w:rPr>
-                          <w:rFonts w:ascii="Avenir Book" w:hAnsi="Avenir Book"/>
-                          <w:color w:val="000000" w:themeColor="text1"/>
-                          <w:sz w:val="20"/>
-                          <w:szCs w:val="20"/>
-                        </w:rPr>
-                        <w:t>with</w:t>
-                      </w:r>
-                      <w:r>
-                        <w:rPr>
-                          <w:rFonts w:ascii="Avenir Book" w:hAnsi="Avenir Book"/>
-                          <w:color w:val="000000" w:themeColor="text1"/>
-                          <w:sz w:val="20"/>
-                          <w:szCs w:val="20"/>
-                        </w:rPr>
-                        <w:t xml:space="preserve"> </w:t>
-                      </w:r>
-                      <w:r>
-                        <w:rPr>
-                          <w:rFonts w:ascii="Avenir Book" w:hAnsi="Avenir Book"/>
-                          <w:color w:val="000000" w:themeColor="text1"/>
-                          <w:sz w:val="20"/>
-                          <w:szCs w:val="20"/>
-                        </w:rPr>
-                        <w:t xml:space="preserve">cognitive symbolic knowledge constraint reasoning </w:t>
-                      </w:r>
-                      <w:r>
-                        <w:rPr>
-                          <w:rFonts w:ascii="Avenir Book" w:hAnsi="Avenir Book"/>
-                          <w:color w:val="000000" w:themeColor="text1"/>
-                          <w:sz w:val="20"/>
-                          <w:szCs w:val="20"/>
-                        </w:rPr>
-                        <w:t>with</w:t>
-                      </w:r>
-                      <w:r>
-                        <w:rPr>
-                          <w:rFonts w:ascii="Avenir Book" w:hAnsi="Avenir Book"/>
-                          <w:color w:val="000000" w:themeColor="text1"/>
-                          <w:sz w:val="20"/>
-                          <w:szCs w:val="20"/>
-                        </w:rPr>
-                        <w:t xml:space="preserve"> </w:t>
-                      </w:r>
-                      <w:r>
-                        <w:rPr>
-                          <w:rFonts w:ascii="Avenir Book" w:hAnsi="Avenir Book"/>
-                          <w:color w:val="000000" w:themeColor="text1"/>
-                          <w:sz w:val="20"/>
-                          <w:szCs w:val="20"/>
-                        </w:rPr>
-                        <w:t>explainable audit trail</w:t>
-                      </w:r>
-                      <w:r>
-                        <w:rPr>
-                          <w:rFonts w:ascii="Avenir Book" w:hAnsi="Avenir Book"/>
-                          <w:color w:val="000000" w:themeColor="text1"/>
-                          <w:sz w:val="20"/>
-                          <w:szCs w:val="20"/>
-                        </w:rPr>
-                        <w:t>s</w:t>
-                      </w:r>
-                      <w:r>
-                        <w:rPr>
-                          <w:rFonts w:ascii="Avenir Book" w:hAnsi="Avenir Book"/>
-                          <w:color w:val="000000" w:themeColor="text1"/>
-                          <w:sz w:val="20"/>
-                          <w:szCs w:val="20"/>
-                        </w:rPr>
-                        <w:t xml:space="preserve"> for </w:t>
-                      </w:r>
-                      <w:r>
-                        <w:rPr>
-                          <w:rFonts w:ascii="Avenir Book" w:hAnsi="Avenir Book"/>
-                          <w:color w:val="000000" w:themeColor="text1"/>
-                          <w:sz w:val="20"/>
-                          <w:szCs w:val="20"/>
-                        </w:rPr>
-                        <w:t xml:space="preserve">actionable </w:t>
-                      </w:r>
-                      <w:r>
-                        <w:rPr>
-                          <w:rFonts w:ascii="Avenir Book" w:hAnsi="Avenir Book"/>
-                          <w:color w:val="000000" w:themeColor="text1"/>
-                          <w:sz w:val="20"/>
-                          <w:szCs w:val="20"/>
-                        </w:rPr>
-                        <w:t xml:space="preserve">decision </w:t>
-                      </w:r>
-                      <w:r>
-                        <w:rPr>
-                          <w:rFonts w:ascii="Avenir Book" w:hAnsi="Avenir Book"/>
-                          <w:color w:val="000000" w:themeColor="text1"/>
-                          <w:sz w:val="20"/>
-                          <w:szCs w:val="20"/>
-                        </w:rPr>
-                        <w:t>support</w:t>
-                      </w:r>
-                      <w:r>
-                        <w:rPr>
-                          <w:rFonts w:ascii="Avenir Book" w:hAnsi="Avenir Book"/>
-                          <w:color w:val="000000" w:themeColor="text1"/>
-                          <w:sz w:val="20"/>
-                          <w:szCs w:val="20"/>
-                        </w:rPr>
-                        <w:t xml:space="preserve"> </w:t>
-                      </w:r>
-                    </w:p>
-                    <w:p>
-                      <w:pPr>
-                        <w:pStyle w:val="ListParagraph"/>
-                        <w:numPr>
-                          <w:ilvl w:val="0"/>
-                          <w:numId w:val="3"/>
-                        </w:numPr>
-                        <w:rPr>
-                          <w:rFonts w:ascii="Avenir Book" w:hAnsi="Avenir Book"/>
-                          <w:color w:val="000000" w:themeColor="text1"/>
-                          <w:sz w:val="20"/>
-                          <w:szCs w:val="20"/>
-                        </w:rPr>
-                      </w:pPr>
-                      <w:r>
-                        <w:rPr>
-                          <w:rFonts w:ascii="Avenir Book" w:hAnsi="Avenir Book"/>
-                          <w:color w:val="000000" w:themeColor="text1"/>
-                          <w:sz w:val="20"/>
-                          <w:szCs w:val="20"/>
-                        </w:rPr>
-                        <w:t xml:space="preserve">Identify key AI PaaS scenarios and benefits, </w:t>
-                      </w:r>
-                      <w:r>
-                        <w:rPr>
-                          <w:rFonts w:ascii="Avenir Book" w:hAnsi="Avenir Book"/>
-                          <w:color w:val="000000" w:themeColor="text1"/>
-                          <w:sz w:val="20"/>
-                          <w:szCs w:val="20"/>
-                        </w:rPr>
-                        <w:t>designing</w:t>
-                      </w:r>
-                      <w:r>
-                        <w:rPr>
-                          <w:rFonts w:ascii="Avenir Book" w:hAnsi="Avenir Book"/>
-                          <w:color w:val="000000" w:themeColor="text1"/>
-                          <w:sz w:val="20"/>
-                          <w:szCs w:val="20"/>
-                        </w:rPr>
-                        <w:t xml:space="preserve"> </w:t>
-                      </w:r>
-                      <w:r>
-                        <w:rPr>
-                          <w:rFonts w:ascii="Avenir Book" w:hAnsi="Avenir Book"/>
-                          <w:color w:val="000000" w:themeColor="text1"/>
-                          <w:sz w:val="20"/>
-                          <w:szCs w:val="20"/>
-                        </w:rPr>
-                        <w:t>and architect</w:t>
-                      </w:r>
-                      <w:r>
-                        <w:rPr>
-                          <w:rFonts w:ascii="Avenir Book" w:hAnsi="Avenir Book"/>
-                          <w:color w:val="000000" w:themeColor="text1"/>
-                          <w:sz w:val="20"/>
-                          <w:szCs w:val="20"/>
-                        </w:rPr>
-                        <w:t>ing</w:t>
-                      </w:r>
-                      <w:r>
-                        <w:rPr>
-                          <w:rFonts w:ascii="Avenir Book" w:hAnsi="Avenir Book"/>
-                          <w:color w:val="000000" w:themeColor="text1"/>
-                          <w:sz w:val="20"/>
-                          <w:szCs w:val="20"/>
-                        </w:rPr>
-                        <w:t xml:space="preserve"> capabilities </w:t>
-                      </w:r>
-                      <w:r>
-                        <w:rPr>
-                          <w:rFonts w:ascii="Avenir Book" w:hAnsi="Avenir Book"/>
-                          <w:color w:val="000000" w:themeColor="text1"/>
-                          <w:sz w:val="20"/>
-                          <w:szCs w:val="20"/>
-                        </w:rPr>
-                        <w:t xml:space="preserve">and IP </w:t>
-                      </w:r>
-                      <w:r>
-                        <w:rPr>
-                          <w:rFonts w:ascii="Avenir Book" w:hAnsi="Avenir Book"/>
-                          <w:color w:val="000000" w:themeColor="text1"/>
-                          <w:sz w:val="20"/>
-                          <w:szCs w:val="20"/>
-                        </w:rPr>
-                        <w:t>to mitigate incident</w:t>
-                      </w:r>
-                      <w:r>
-                        <w:rPr>
-                          <w:rFonts w:ascii="Avenir Book" w:hAnsi="Avenir Book"/>
-                          <w:color w:val="000000" w:themeColor="text1"/>
-                          <w:sz w:val="20"/>
-                          <w:szCs w:val="20"/>
-                        </w:rPr>
-                        <w:t xml:space="preserve"> violations </w:t>
-                      </w:r>
-                      <w:r>
-                        <w:rPr>
-                          <w:rFonts w:ascii="Avenir Book" w:hAnsi="Avenir Book"/>
-                          <w:color w:val="000000" w:themeColor="text1"/>
-                          <w:sz w:val="20"/>
-                          <w:szCs w:val="20"/>
-                        </w:rPr>
-                        <w:t>and exposure via</w:t>
-                      </w:r>
-                      <w:r>
-                        <w:rPr>
-                          <w:rFonts w:ascii="Avenir Book" w:hAnsi="Avenir Book"/>
-                          <w:color w:val="000000" w:themeColor="text1"/>
-                          <w:sz w:val="20"/>
-                          <w:szCs w:val="20"/>
-                        </w:rPr>
-                        <w:t xml:space="preserve"> high</w:t>
-                      </w:r>
-                      <w:r>
-                        <w:rPr>
-                          <w:rFonts w:ascii="Avenir Book" w:hAnsi="Avenir Book"/>
-                          <w:color w:val="000000" w:themeColor="text1"/>
-                          <w:sz w:val="20"/>
-                          <w:szCs w:val="20"/>
-                        </w:rPr>
-                        <w:t>er</w:t>
-                      </w:r>
-                      <w:r>
-                        <w:rPr>
-                          <w:rFonts w:ascii="Avenir Book" w:hAnsi="Avenir Book"/>
-                          <w:color w:val="000000" w:themeColor="text1"/>
-                          <w:sz w:val="20"/>
-                          <w:szCs w:val="20"/>
-                        </w:rPr>
-                        <w:t xml:space="preserve">-order </w:t>
-                      </w:r>
-                      <w:r>
-                        <w:rPr>
-                          <w:rFonts w:ascii="Avenir Book" w:hAnsi="Avenir Book"/>
-                          <w:color w:val="000000" w:themeColor="text1"/>
-                          <w:sz w:val="20"/>
-                          <w:szCs w:val="20"/>
-                        </w:rPr>
-                        <w:t xml:space="preserve">KB </w:t>
-                      </w:r>
-                      <w:r>
-                        <w:rPr>
-                          <w:rFonts w:ascii="Avenir Book" w:hAnsi="Avenir Book"/>
-                          <w:color w:val="000000" w:themeColor="text1"/>
-                          <w:sz w:val="20"/>
-                          <w:szCs w:val="20"/>
-                        </w:rPr>
-                        <w:t xml:space="preserve">concepts, </w:t>
-                      </w:r>
-                      <w:r>
-                        <w:rPr>
-                          <w:rFonts w:ascii="Avenir Book" w:hAnsi="Avenir Book"/>
-                          <w:color w:val="000000" w:themeColor="text1"/>
-                          <w:sz w:val="20"/>
-                          <w:szCs w:val="20"/>
-                        </w:rPr>
-                        <w:t>strengthening model integrity robustness, and reducing time to corrective actions</w:t>
-                      </w:r>
-                      <w:r>
-                        <w:rPr>
-                          <w:rFonts w:ascii="Avenir Book" w:hAnsi="Avenir Book"/>
-                          <w:color w:val="000000" w:themeColor="text1"/>
-                          <w:sz w:val="20"/>
-                          <w:szCs w:val="20"/>
-                        </w:rPr>
-                        <w:t xml:space="preserve"> </w:t>
-                      </w:r>
-                    </w:p>
-                    <w:p>
-                      <w:pPr>
-                        <w:pStyle w:val="ListParagraph"/>
-                        <w:numPr>
-                          <w:ilvl w:val="0"/>
-                          <w:numId w:val="3"/>
-                        </w:numPr>
-                        <w:rPr>
-                          <w:rFonts w:ascii="Avenir Book" w:hAnsi="Avenir Book"/>
-                          <w:color w:val="000000" w:themeColor="text1"/>
-                          <w:sz w:val="20"/>
-                          <w:szCs w:val="20"/>
-                        </w:rPr>
-                      </w:pPr>
-                      <w:r>
-                        <w:rPr>
-                          <w:rFonts w:ascii="Avenir Book" w:hAnsi="Avenir Book"/>
-                          <w:color w:val="000000" w:themeColor="text1"/>
-                          <w:sz w:val="20"/>
-                          <w:szCs w:val="20"/>
-                        </w:rPr>
-                        <w:t>Execute client discover</w:t>
-                      </w:r>
-                      <w:r>
-                        <w:rPr>
-                          <w:rFonts w:ascii="Avenir Book" w:hAnsi="Avenir Book"/>
-                          <w:color w:val="000000" w:themeColor="text1"/>
-                          <w:sz w:val="20"/>
-                          <w:szCs w:val="20"/>
-                        </w:rPr>
-                        <w:t>y sessions</w:t>
-                      </w:r>
-                      <w:r>
-                        <w:rPr>
-                          <w:rFonts w:ascii="Avenir Book" w:hAnsi="Avenir Book"/>
-                          <w:color w:val="000000" w:themeColor="text1"/>
-                          <w:sz w:val="20"/>
-                          <w:szCs w:val="20"/>
-                        </w:rPr>
-                        <w:t>, craft SOW proposals</w:t>
-                      </w:r>
-                      <w:r>
-                        <w:rPr>
-                          <w:rFonts w:ascii="Avenir Book" w:hAnsi="Avenir Book"/>
-                          <w:color w:val="000000" w:themeColor="text1"/>
-                          <w:sz w:val="20"/>
-                          <w:szCs w:val="20"/>
-                        </w:rPr>
-                        <w:t xml:space="preserve">, transform </w:t>
-                      </w:r>
-                      <w:r>
-                        <w:rPr>
-                          <w:rFonts w:ascii="Avenir Book" w:hAnsi="Avenir Book"/>
-                          <w:color w:val="000000" w:themeColor="text1"/>
-                          <w:sz w:val="20"/>
-                          <w:szCs w:val="20"/>
-                        </w:rPr>
-                        <w:t xml:space="preserve">AI </w:t>
-                      </w:r>
-                      <w:r>
-                        <w:rPr>
-                          <w:rFonts w:ascii="Avenir Book" w:hAnsi="Avenir Book"/>
-                          <w:color w:val="000000" w:themeColor="text1"/>
-                          <w:sz w:val="20"/>
-                          <w:szCs w:val="20"/>
-                        </w:rPr>
-                        <w:t xml:space="preserve">systems design architecture </w:t>
-                      </w:r>
-                      <w:r>
-                        <w:rPr>
-                          <w:rFonts w:ascii="Avenir Book" w:hAnsi="Avenir Book"/>
-                          <w:color w:val="000000" w:themeColor="text1"/>
-                          <w:sz w:val="20"/>
-                          <w:szCs w:val="20"/>
-                        </w:rPr>
-                        <w:t xml:space="preserve">and implementation to overcome barriers across healthcare monitoring edge </w:t>
-                      </w:r>
-                      <w:r>
-                        <w:rPr>
-                          <w:rFonts w:ascii="Avenir Book" w:hAnsi="Avenir Book"/>
-                          <w:color w:val="000000" w:themeColor="text1"/>
-                          <w:sz w:val="20"/>
-                          <w:szCs w:val="20"/>
-                        </w:rPr>
-                        <w:t>vision</w:t>
-                      </w:r>
-                      <w:r>
-                        <w:rPr>
-                          <w:rFonts w:ascii="Avenir Book" w:hAnsi="Avenir Book"/>
-                          <w:color w:val="000000" w:themeColor="text1"/>
-                          <w:sz w:val="20"/>
-                          <w:szCs w:val="20"/>
-                        </w:rPr>
-                        <w:t xml:space="preserve"> </w:t>
-                      </w:r>
-                      <w:r>
-                        <w:rPr>
-                          <w:rFonts w:ascii="Avenir Book" w:hAnsi="Avenir Book"/>
-                          <w:color w:val="000000" w:themeColor="text1"/>
-                          <w:sz w:val="20"/>
-                          <w:szCs w:val="20"/>
-                        </w:rPr>
-                        <w:t xml:space="preserve">object </w:t>
-                      </w:r>
-                      <w:r>
-                        <w:rPr>
-                          <w:rFonts w:ascii="Avenir Book" w:hAnsi="Avenir Book"/>
-                          <w:color w:val="000000" w:themeColor="text1"/>
-                          <w:sz w:val="20"/>
-                          <w:szCs w:val="20"/>
-                        </w:rPr>
-                        <w:t xml:space="preserve">trajectory </w:t>
-                      </w:r>
-                      <w:r>
-                        <w:rPr>
-                          <w:rFonts w:ascii="Avenir Book" w:hAnsi="Avenir Book"/>
-                          <w:color w:val="000000" w:themeColor="text1"/>
-                          <w:sz w:val="20"/>
-                          <w:szCs w:val="20"/>
-                        </w:rPr>
-                        <w:t>tracking, disrupt</w:t>
-                      </w:r>
-                      <w:r>
-                        <w:rPr>
-                          <w:rFonts w:ascii="Avenir Book" w:hAnsi="Avenir Book"/>
-                          <w:color w:val="000000" w:themeColor="text1"/>
-                          <w:sz w:val="20"/>
-                          <w:szCs w:val="20"/>
-                        </w:rPr>
-                        <w:t>ing</w:t>
-                      </w:r>
-                      <w:r>
-                        <w:rPr>
-                          <w:rFonts w:ascii="Avenir Book" w:hAnsi="Avenir Book"/>
-                          <w:color w:val="000000" w:themeColor="text1"/>
-                          <w:sz w:val="20"/>
-                          <w:szCs w:val="20"/>
-                        </w:rPr>
-                        <w:t xml:space="preserve"> the HVAC market for energy efficiency</w:t>
-                      </w:r>
-                      <w:r>
-                        <w:rPr>
-                          <w:rFonts w:ascii="Avenir Book" w:hAnsi="Avenir Book"/>
-                          <w:color w:val="000000" w:themeColor="text1"/>
-                          <w:sz w:val="20"/>
-                          <w:szCs w:val="20"/>
-                        </w:rPr>
-                        <w:t xml:space="preserve"> savings</w:t>
-                      </w:r>
-                      <w:r>
-                        <w:rPr>
-                          <w:rFonts w:ascii="Avenir Book" w:hAnsi="Avenir Book"/>
-                          <w:color w:val="000000" w:themeColor="text1"/>
-                          <w:sz w:val="20"/>
-                          <w:szCs w:val="20"/>
-                        </w:rPr>
-                        <w:t xml:space="preserve">, and </w:t>
-                      </w:r>
-                      <w:r>
-                        <w:rPr>
-                          <w:rFonts w:ascii="Avenir Book" w:hAnsi="Avenir Book"/>
-                          <w:color w:val="000000" w:themeColor="text1"/>
-                          <w:sz w:val="20"/>
-                          <w:szCs w:val="20"/>
-                        </w:rPr>
-                        <w:t>improv</w:t>
-                      </w:r>
-                      <w:r>
-                        <w:rPr>
-                          <w:rFonts w:ascii="Avenir Book" w:hAnsi="Avenir Book"/>
-                          <w:color w:val="000000" w:themeColor="text1"/>
-                          <w:sz w:val="20"/>
-                          <w:szCs w:val="20"/>
-                        </w:rPr>
-                        <w:t>ing</w:t>
-                      </w:r>
-                      <w:r>
-                        <w:rPr>
-                          <w:rFonts w:ascii="Avenir Book" w:hAnsi="Avenir Book"/>
-                          <w:color w:val="000000" w:themeColor="text1"/>
-                          <w:sz w:val="20"/>
-                          <w:szCs w:val="20"/>
-                        </w:rPr>
-                        <w:t xml:space="preserve"> </w:t>
-                      </w:r>
-                      <w:r>
-                        <w:rPr>
-                          <w:rFonts w:ascii="Avenir Book" w:hAnsi="Avenir Book"/>
-                          <w:color w:val="000000" w:themeColor="text1"/>
-                          <w:sz w:val="20"/>
-                          <w:szCs w:val="20"/>
-                        </w:rPr>
-                        <w:t>clinical preventive care risk stratification</w:t>
-                      </w:r>
-                    </w:p>
-                    <w:p>
-                      <w:pPr>
-                        <w:rPr>
-                          <w:rFonts w:ascii="Avenir Book" w:hAnsi="Avenir Book"/>
-                          <w:color w:val="000000" w:themeColor="text1"/>
-                          <w:sz w:val="20"/>
-                          <w:szCs w:val="20"/>
-                        </w:rPr>
-                      </w:pPr>
-                    </w:p>
-                    <w:p>
-                      <w:pPr>
-                        <w:tabs>
-                          <w:tab w:val="right" w:pos="7560"/>
-                        </w:tabs>
-                        <w:rPr>
-                          <w:rFonts w:ascii="Avenir Book" w:hAnsi="Avenir Book"/>
-                          <w:bCs/>
-                          <w:i/>
-                          <w:iCs/>
-                          <w:color w:val="000000" w:themeColor="text1"/>
-                          <w:spacing w:val="7"/>
-                          <w:sz w:val="20"/>
-                          <w:szCs w:val="20"/>
-                        </w:rPr>
-                      </w:pPr>
-                      <w:r>
-                        <w:rPr>
-                          <w:rFonts w:ascii="Avenir Book" w:hAnsi="Avenir Book" w:cs="Times New Roman (Body CS)"/>
-                          <w:b/>
-                          <w:color w:val="000000" w:themeColor="text1"/>
-                          <w:spacing w:val="20"/>
-                          <w:sz w:val="20"/>
-                          <w:szCs w:val="20"/>
-                        </w:rPr>
-                        <w:t>ThoughtWorks</w:t>
-                      </w:r>
-                      <w:r>
-                        <w:rPr>
-                          <w:rFonts w:ascii="Avenir Book" w:hAnsi="Avenir Book" w:cs="Times New Roman (Body CS)"/>
-                          <w:bCs/>
-                          <w:color w:val="000000" w:themeColor="text1"/>
-                          <w:spacing w:val="20"/>
-                          <w:sz w:val="20"/>
-                          <w:szCs w:val="20"/>
-                        </w:rPr>
-                        <w:t xml:space="preserve"> | </w:t>
-                      </w:r>
-                      <w:r>
-                        <w:rPr>
-                          <w:rFonts w:ascii="Avenir Book" w:hAnsi="Avenir Book" w:cs="Times New Roman (Body CS)"/>
-                          <w:bCs/>
-                          <w:color w:val="000000" w:themeColor="text1"/>
-                          <w:spacing w:val="20"/>
-                          <w:sz w:val="20"/>
-                          <w:szCs w:val="20"/>
-                        </w:rPr>
-                        <w:t xml:space="preserve">Manhattan, </w:t>
-                      </w:r>
-                      <w:r>
-                        <w:rPr>
-                          <w:rFonts w:ascii="Avenir Book" w:hAnsi="Avenir Book" w:cs="Times New Roman (Body CS)"/>
-                          <w:bCs/>
-                          <w:color w:val="000000" w:themeColor="text1"/>
-                          <w:spacing w:val="20"/>
-                          <w:sz w:val="20"/>
-                          <w:szCs w:val="20"/>
-                        </w:rPr>
-                        <w:t xml:space="preserve">NY </w:t>
-                      </w:r>
-                      <w:r>
-                        <w:rPr>
-                          <w:rFonts w:ascii="Avenir Book" w:hAnsi="Avenir Book" w:cs="Times New Roman (Body CS)"/>
-                          <w:bCs/>
-                          <w:color w:val="000000" w:themeColor="text1"/>
-                          <w:spacing w:val="20"/>
-                          <w:sz w:val="20"/>
-                          <w:szCs w:val="20"/>
-                        </w:rPr>
-                        <w:tab/>
-                        <w:t>2018</w:t>
-                      </w:r>
-                      <w:r>
-                        <w:rPr>
-                          <w:rFonts w:ascii="Avenir Book" w:hAnsi="Avenir Book" w:cs="Times New Roman (Body CS)"/>
-                          <w:bCs/>
-                          <w:color w:val="000000" w:themeColor="text1"/>
-                          <w:spacing w:val="20"/>
-                          <w:sz w:val="20"/>
-                          <w:szCs w:val="20"/>
-                        </w:rPr>
-                        <w:t xml:space="preserve"> – </w:t>
-                      </w:r>
-                      <w:r>
-                        <w:rPr>
-                          <w:rFonts w:ascii="Avenir Book" w:hAnsi="Avenir Book" w:cs="Times New Roman (Body CS)"/>
-                          <w:bCs/>
-                          <w:color w:val="000000" w:themeColor="text1"/>
-                          <w:spacing w:val="20"/>
-                          <w:sz w:val="20"/>
-                          <w:szCs w:val="20"/>
-                        </w:rPr>
-                        <w:t>2020</w:t>
-                      </w:r>
-                    </w:p>
-                    <w:p>
-                      <w:pPr>
-                        <w:rPr>
-                          <w:rFonts w:ascii="AVENIR BOOK OBLIQUE" w:hAnsi="AVENIR BOOK OBLIQUE"/>
-                          <w:i/>
-                          <w:iCs/>
-                          <w:color w:val="1F497D" w:themeColor="text2"/>
-                          <w:sz w:val="20"/>
-                          <w:szCs w:val="20"/>
-                        </w:rPr>
-                      </w:pPr>
-                      <w:r>
-                        <w:rPr>
-                          <w:rFonts w:ascii="AVENIR BOOK OBLIQUE" w:hAnsi="AVENIR BOOK OBLIQUE"/>
-                          <w:i/>
-                          <w:iCs/>
-                          <w:color w:val="1F497D" w:themeColor="text2"/>
-                          <w:sz w:val="20"/>
-                          <w:szCs w:val="20"/>
-                        </w:rPr>
-                        <w:t>Principal Data Scientist – Professional Services (PS)</w:t>
-                      </w:r>
-                    </w:p>
-                    <w:p>
-                      <w:pPr>
-                        <w:rPr>
-                          <w:rFonts w:ascii="Avenir Book" w:hAnsi="Avenir Book"/>
-                          <w:i/>
-                          <w:iCs/>
-                          <w:sz w:val="20"/>
-                          <w:szCs w:val="20"/>
-                        </w:rPr>
-                      </w:pPr>
-                      <w:r>
-                        <w:rPr>
-                          <w:rFonts w:ascii="Avenir Book" w:hAnsi="Avenir Book"/>
-                          <w:i/>
-                          <w:iCs/>
-                          <w:sz w:val="20"/>
-                          <w:szCs w:val="20"/>
-                        </w:rPr>
-                        <w:t xml:space="preserve">Shape machine intelligent </w:t>
-                      </w:r>
-                      <w:r>
-                        <w:rPr>
-                          <w:rFonts w:ascii="Avenir Book" w:hAnsi="Avenir Book"/>
-                          <w:i/>
-                          <w:iCs/>
-                          <w:sz w:val="20"/>
-                          <w:szCs w:val="20"/>
-                        </w:rPr>
-                        <w:t xml:space="preserve">impactful </w:t>
-                      </w:r>
-                      <w:r>
-                        <w:rPr>
-                          <w:rFonts w:ascii="Avenir Book" w:hAnsi="Avenir Book"/>
-                          <w:i/>
-                          <w:iCs/>
-                          <w:sz w:val="20"/>
-                          <w:szCs w:val="20"/>
-                        </w:rPr>
-                        <w:t>portfolio offerings, accelerate early-stage inbound</w:t>
-                      </w:r>
-                      <w:r>
-                        <w:rPr>
-                          <w:rFonts w:ascii="Avenir Book" w:hAnsi="Avenir Book"/>
-                          <w:i/>
-                          <w:iCs/>
-                          <w:sz w:val="20"/>
-                          <w:szCs w:val="20"/>
-                        </w:rPr>
-                        <w:t xml:space="preserve"> </w:t>
-                      </w:r>
-                      <w:r>
-                        <w:rPr>
-                          <w:rFonts w:ascii="Avenir Book" w:hAnsi="Avenir Book"/>
-                          <w:i/>
-                          <w:iCs/>
-                          <w:sz w:val="20"/>
-                          <w:szCs w:val="20"/>
-                        </w:rPr>
-                        <w:t xml:space="preserve">pursuits, </w:t>
-                      </w:r>
-                      <w:r>
-                        <w:rPr>
-                          <w:rFonts w:ascii="Avenir Book" w:hAnsi="Avenir Book"/>
-                          <w:i/>
-                          <w:iCs/>
-                          <w:sz w:val="20"/>
-                          <w:szCs w:val="20"/>
-                        </w:rPr>
-                        <w:t xml:space="preserve">improve processes </w:t>
-                      </w:r>
-                      <w:r>
-                        <w:rPr>
-                          <w:rFonts w:ascii="Avenir Book" w:hAnsi="Avenir Book"/>
-                          <w:i/>
-                          <w:iCs/>
-                          <w:sz w:val="20"/>
-                          <w:szCs w:val="20"/>
-                        </w:rPr>
-                        <w:t xml:space="preserve">for </w:t>
-                      </w:r>
-                      <w:r>
-                        <w:rPr>
-                          <w:rFonts w:ascii="Avenir Book" w:hAnsi="Avenir Book"/>
-                          <w:i/>
-                          <w:iCs/>
-                          <w:sz w:val="20"/>
-                          <w:szCs w:val="20"/>
-                        </w:rPr>
-                        <w:t xml:space="preserve">project </w:t>
-                      </w:r>
-                      <w:r>
-                        <w:rPr>
-                          <w:rFonts w:ascii="Avenir Book" w:hAnsi="Avenir Book"/>
-                          <w:i/>
-                          <w:iCs/>
-                          <w:sz w:val="20"/>
-                          <w:szCs w:val="20"/>
-                        </w:rPr>
-                        <w:t>acqui</w:t>
-                      </w:r>
-                      <w:r>
-                        <w:rPr>
-                          <w:rFonts w:ascii="Avenir Book" w:hAnsi="Avenir Book"/>
-                          <w:i/>
-                          <w:iCs/>
-                          <w:sz w:val="20"/>
-                          <w:szCs w:val="20"/>
-                        </w:rPr>
-                        <w:t>sition</w:t>
-                      </w:r>
-                      <w:r>
-                        <w:rPr>
-                          <w:rFonts w:ascii="Avenir Book" w:hAnsi="Avenir Book"/>
-                          <w:i/>
-                          <w:iCs/>
-                          <w:sz w:val="20"/>
-                          <w:szCs w:val="20"/>
-                        </w:rPr>
-                        <w:t xml:space="preserve">, and lead </w:t>
-                      </w:r>
-                      <w:r>
-                        <w:rPr>
-                          <w:rFonts w:ascii="Avenir Book" w:hAnsi="Avenir Book"/>
-                          <w:i/>
-                          <w:iCs/>
-                          <w:sz w:val="20"/>
-                          <w:szCs w:val="20"/>
-                        </w:rPr>
-                        <w:t>client discovery</w:t>
-                      </w:r>
-                      <w:r>
-                        <w:rPr>
-                          <w:rFonts w:ascii="Avenir Book" w:hAnsi="Avenir Book"/>
-                          <w:i/>
-                          <w:iCs/>
-                          <w:sz w:val="20"/>
-                          <w:szCs w:val="20"/>
-                        </w:rPr>
-                        <w:t xml:space="preserve"> workshops</w:t>
-                      </w:r>
-                      <w:r>
-                        <w:rPr>
-                          <w:rFonts w:ascii="Avenir Book" w:hAnsi="Avenir Book"/>
-                          <w:color w:val="000000" w:themeColor="text1"/>
-                          <w:spacing w:val="7"/>
-                          <w:sz w:val="20"/>
-                          <w:szCs w:val="20"/>
-                        </w:rPr>
-                        <w:t xml:space="preserve"> </w:t>
-                      </w:r>
-                    </w:p>
-                    <w:p>
-                      <w:pPr>
-                        <w:pStyle w:val="ListParagraph"/>
-                        <w:numPr>
-                          <w:ilvl w:val="0"/>
-                          <w:numId w:val="3"/>
-                        </w:numPr>
-                        <w:rPr>
-                          <w:rFonts w:ascii="Avenir Book" w:hAnsi="Avenir Book"/>
-                          <w:sz w:val="20"/>
-                          <w:szCs w:val="20"/>
-                        </w:rPr>
-                      </w:pPr>
-                      <w:r>
-                        <w:rPr>
-                          <w:rFonts w:ascii="Avenir Book" w:hAnsi="Avenir Book"/>
-                          <w:sz w:val="20"/>
-                          <w:szCs w:val="20"/>
-                        </w:rPr>
-                        <w:t>Boosted multimodal semantic</w:t>
-                      </w:r>
-                      <w:r>
-                        <w:rPr>
-                          <w:rFonts w:ascii="Avenir Book" w:hAnsi="Avenir Book"/>
-                          <w:sz w:val="20"/>
-                          <w:szCs w:val="20"/>
-                        </w:rPr>
-                        <w:t xml:space="preserve"> information retrieval (IR) </w:t>
-                      </w:r>
-                      <w:r>
-                        <w:rPr>
-                          <w:rFonts w:ascii="Avenir Book" w:hAnsi="Avenir Book"/>
-                          <w:sz w:val="20"/>
-                          <w:szCs w:val="20"/>
-                        </w:rPr>
-                        <w:t xml:space="preserve">search microsite ranking </w:t>
-                      </w:r>
-                      <w:r>
-                        <w:rPr>
-                          <w:rFonts w:ascii="Avenir Book" w:hAnsi="Avenir Book"/>
-                          <w:sz w:val="20"/>
-                          <w:szCs w:val="20"/>
-                        </w:rPr>
-                        <w:t>lift</w:t>
-                      </w:r>
-                      <w:r>
-                        <w:rPr>
-                          <w:rFonts w:ascii="Avenir Book" w:hAnsi="Avenir Book"/>
-                          <w:sz w:val="20"/>
-                          <w:szCs w:val="20"/>
-                        </w:rPr>
-                        <w:t>, blending content governance, query disambiguation, and entity linking KBs</w:t>
-                      </w:r>
-                    </w:p>
-                    <w:p>
-                      <w:pPr>
-                        <w:pStyle w:val="ListParagraph"/>
-                        <w:numPr>
-                          <w:ilvl w:val="0"/>
-                          <w:numId w:val="3"/>
-                        </w:numPr>
-                        <w:rPr>
-                          <w:rFonts w:ascii="Avenir Book" w:hAnsi="Avenir Book"/>
-                          <w:sz w:val="20"/>
-                          <w:szCs w:val="20"/>
-                        </w:rPr>
-                      </w:pPr>
-                      <w:r>
-                        <w:rPr>
-                          <w:rFonts w:ascii="Avenir Book" w:hAnsi="Avenir Book"/>
-                          <w:sz w:val="20"/>
-                          <w:szCs w:val="20"/>
-                        </w:rPr>
-                        <w:t>Improved model robustness via constructing guardrails, decision judgement layers, and behavioral testing for group fairness and equal opportunity disparities across use cases in information retrieval (IR) and data journalism complain registries (CRs)</w:t>
-                      </w:r>
-                    </w:p>
-                    <w:p>
-                      <w:pPr>
-                        <w:pStyle w:val="ListParagraph"/>
-                        <w:numPr>
-                          <w:ilvl w:val="0"/>
-                          <w:numId w:val="3"/>
-                        </w:numPr>
-                        <w:rPr>
-                          <w:rFonts w:ascii="Avenir Book" w:hAnsi="Avenir Book"/>
-                          <w:sz w:val="20"/>
-                          <w:szCs w:val="20"/>
-                        </w:rPr>
-                      </w:pPr>
-                      <w:r>
-                        <w:rPr>
-                          <w:rFonts w:ascii="Avenir Book" w:hAnsi="Avenir Book"/>
-                          <w:sz w:val="20"/>
-                          <w:szCs w:val="20"/>
-                        </w:rPr>
-                        <w:t>Optimized</w:t>
-                      </w:r>
-                      <w:r>
-                        <w:rPr>
-                          <w:rFonts w:ascii="Avenir Book" w:hAnsi="Avenir Book"/>
-                          <w:sz w:val="20"/>
-                          <w:szCs w:val="20"/>
-                        </w:rPr>
-                        <w:t xml:space="preserve"> supply chain lubricant inventory </w:t>
-                      </w:r>
-                      <w:r>
-                        <w:rPr>
-                          <w:rFonts w:ascii="Avenir Book" w:hAnsi="Avenir Book"/>
-                          <w:sz w:val="20"/>
-                          <w:szCs w:val="20"/>
-                        </w:rPr>
-                        <w:t xml:space="preserve">order fulfillment </w:t>
-                      </w:r>
-                      <w:r>
-                        <w:rPr>
-                          <w:rFonts w:ascii="Avenir Book" w:hAnsi="Avenir Book"/>
-                          <w:sz w:val="20"/>
-                          <w:szCs w:val="20"/>
-                        </w:rPr>
-                        <w:t xml:space="preserve">via safety stock demand forecasting, </w:t>
-                      </w:r>
-                      <w:r>
-                        <w:rPr>
-                          <w:rFonts w:ascii="Avenir Book" w:hAnsi="Avenir Book"/>
-                          <w:sz w:val="20"/>
-                          <w:szCs w:val="20"/>
-                        </w:rPr>
-                        <w:t xml:space="preserve">anomaly </w:t>
-                      </w:r>
-                      <w:r>
-                        <w:rPr>
-                          <w:rFonts w:ascii="Avenir Book" w:hAnsi="Avenir Book"/>
-                          <w:sz w:val="20"/>
-                          <w:szCs w:val="20"/>
-                        </w:rPr>
-                        <w:t>outlier</w:t>
-                      </w:r>
-                      <w:r>
-                        <w:rPr>
-                          <w:rFonts w:ascii="Avenir Book" w:hAnsi="Avenir Book"/>
-                          <w:sz w:val="20"/>
-                          <w:szCs w:val="20"/>
-                        </w:rPr>
-                        <w:t xml:space="preserve"> detection, and truck packing convex solver constraints</w:t>
-                      </w:r>
-                    </w:p>
-                    <w:p>
-                      <w:pPr>
-                        <w:widowControl w:val="0"/>
-                        <w:spacing w:line="200" w:lineRule="exact"/>
-                        <w:rPr>
-                          <w:rFonts w:ascii="AVENIR BOOK OBLIQUE" w:hAnsi="AVENIR BOOK OBLIQUE"/>
-                          <w:color w:val="000000" w:themeColor="text1"/>
-                          <w:sz w:val="20"/>
-                          <w:szCs w:val="20"/>
-                        </w:rPr>
-                      </w:pPr>
-                    </w:p>
-                    <w:p>
-                      <w:pPr>
-                        <w:tabs>
-                          <w:tab w:val="right" w:pos="7560"/>
-                        </w:tabs>
-                        <w:rPr>
-                          <w:rFonts w:ascii="Avenir Book" w:hAnsi="Avenir Book"/>
-                          <w:bCs/>
-                          <w:color w:val="000000" w:themeColor="text1"/>
-                          <w:spacing w:val="7"/>
-                          <w:sz w:val="20"/>
-                          <w:szCs w:val="20"/>
-                        </w:rPr>
-                      </w:pPr>
-                      <w:r>
-                        <w:rPr>
-                          <w:rFonts w:ascii="Avenir Book" w:hAnsi="Avenir Book" w:cs="Times New Roman (Body CS)"/>
-                          <w:b/>
-                          <w:color w:val="000000" w:themeColor="text1"/>
-                          <w:spacing w:val="20"/>
-                          <w:sz w:val="20"/>
-                          <w:szCs w:val="20"/>
-                        </w:rPr>
-                        <w:t xml:space="preserve">Skymind / </w:t>
-                      </w:r>
-                      <w:r>
-                        <w:rPr>
-                          <w:rFonts w:ascii="Avenir Book" w:hAnsi="Avenir Book" w:cs="Times New Roman (Body CS)"/>
-                          <w:b/>
-                          <w:color w:val="000000" w:themeColor="text1"/>
-                          <w:spacing w:val="20"/>
-                          <w:sz w:val="20"/>
-                          <w:szCs w:val="20"/>
-                        </w:rPr>
-                        <w:t>Pathmind</w:t>
-                      </w:r>
-                      <w:r>
-                        <w:rPr>
-                          <w:rFonts w:ascii="Avenir Book" w:hAnsi="Avenir Book" w:cs="Times New Roman (Body CS)"/>
-                          <w:bCs/>
-                          <w:color w:val="000000" w:themeColor="text1"/>
-                          <w:spacing w:val="20"/>
-                          <w:sz w:val="20"/>
-                          <w:szCs w:val="20"/>
-                        </w:rPr>
-                        <w:t xml:space="preserve"> | </w:t>
-                      </w:r>
-                      <w:r>
-                        <w:rPr>
-                          <w:rFonts w:ascii="Avenir Book" w:hAnsi="Avenir Book" w:cs="Times New Roman (Body CS)"/>
-                          <w:bCs/>
-                          <w:color w:val="000000" w:themeColor="text1"/>
-                          <w:spacing w:val="20"/>
-                          <w:sz w:val="20"/>
-                          <w:szCs w:val="20"/>
-                        </w:rPr>
-                        <w:t>San Francisco, CA</w:t>
-                      </w:r>
-                      <w:r>
-                        <w:rPr>
-                          <w:rFonts w:ascii="Avenir Book" w:hAnsi="Avenir Book" w:cs="Times New Roman (Body CS)"/>
-                          <w:bCs/>
-                          <w:color w:val="000000" w:themeColor="text1"/>
-                          <w:spacing w:val="20"/>
-                          <w:sz w:val="20"/>
-                          <w:szCs w:val="20"/>
-                        </w:rPr>
-                        <w:tab/>
-                      </w:r>
-                      <w:r>
-                        <w:rPr>
-                          <w:rFonts w:ascii="Avenir Book" w:hAnsi="Avenir Book" w:cs="Times New Roman (Body CS)"/>
-                          <w:bCs/>
-                          <w:color w:val="000000" w:themeColor="text1"/>
-                          <w:spacing w:val="20"/>
-                          <w:sz w:val="20"/>
-                          <w:szCs w:val="20"/>
-                        </w:rPr>
-                        <w:t>201</w:t>
-                      </w:r>
-                      <w:r>
-                        <w:rPr>
-                          <w:rFonts w:ascii="Avenir Book" w:hAnsi="Avenir Book" w:cs="Times New Roman (Body CS)"/>
-                          <w:bCs/>
-                          <w:color w:val="000000" w:themeColor="text1"/>
-                          <w:spacing w:val="20"/>
-                          <w:sz w:val="20"/>
-                          <w:szCs w:val="20"/>
-                        </w:rPr>
-                        <w:t>7</w:t>
-                      </w:r>
-                      <w:r>
-                        <w:rPr>
-                          <w:rFonts w:ascii="Avenir Book" w:hAnsi="Avenir Book" w:cs="Times New Roman (Body CS)"/>
-                          <w:bCs/>
-                          <w:color w:val="000000" w:themeColor="text1"/>
-                          <w:spacing w:val="20"/>
-                          <w:sz w:val="20"/>
-                          <w:szCs w:val="20"/>
-                        </w:rPr>
-                        <w:t xml:space="preserve"> – 201</w:t>
-                      </w:r>
-                      <w:r>
-                        <w:rPr>
-                          <w:rFonts w:ascii="Avenir Book" w:hAnsi="Avenir Book" w:cs="Times New Roman (Body CS)"/>
-                          <w:bCs/>
-                          <w:color w:val="000000" w:themeColor="text1"/>
-                          <w:spacing w:val="20"/>
-                          <w:sz w:val="20"/>
-                          <w:szCs w:val="20"/>
-                        </w:rPr>
-                        <w:t>9</w:t>
-                      </w:r>
-                    </w:p>
-                    <w:p>
-                      <w:pPr>
-                        <w:rPr>
-                          <w:rFonts w:ascii="AVENIR BOOK OBLIQUE" w:hAnsi="AVENIR BOOK OBLIQUE"/>
-                          <w:i/>
-                          <w:iCs/>
-                          <w:color w:val="1F497D" w:themeColor="text2"/>
-                          <w:sz w:val="20"/>
-                          <w:szCs w:val="20"/>
-                        </w:rPr>
-                      </w:pPr>
-                      <w:r>
-                        <w:rPr>
-                          <w:rFonts w:ascii="AVENIR BOOK OBLIQUE" w:hAnsi="AVENIR BOOK OBLIQUE"/>
-                          <w:i/>
-                          <w:iCs/>
-                          <w:color w:val="1F497D" w:themeColor="text2"/>
-                          <w:sz w:val="20"/>
-                          <w:szCs w:val="20"/>
-                        </w:rPr>
-                        <w:t xml:space="preserve">Deep Learning Engineer Consultant – </w:t>
-                      </w:r>
-                      <w:r>
-                        <w:rPr>
-                          <w:rFonts w:ascii="AVENIR BOOK OBLIQUE" w:hAnsi="AVENIR BOOK OBLIQUE"/>
-                          <w:i/>
-                          <w:iCs/>
-                          <w:color w:val="1F497D" w:themeColor="text2"/>
-                          <w:sz w:val="20"/>
-                          <w:szCs w:val="20"/>
-                        </w:rPr>
-                        <w:t xml:space="preserve">Product and </w:t>
-                      </w:r>
-                      <w:r>
-                        <w:rPr>
-                          <w:rFonts w:ascii="AVENIR BOOK OBLIQUE" w:hAnsi="AVENIR BOOK OBLIQUE"/>
-                          <w:i/>
-                          <w:iCs/>
-                          <w:color w:val="1F497D" w:themeColor="text2"/>
-                          <w:sz w:val="20"/>
-                          <w:szCs w:val="20"/>
-                        </w:rPr>
-                        <w:t>Solutions Architecture</w:t>
-                      </w:r>
-                    </w:p>
-                    <w:p>
-                      <w:pPr>
-                        <w:rPr>
-                          <w:rFonts w:ascii="AVENIR BOOK OBLIQUE" w:hAnsi="AVENIR BOOK OBLIQUE"/>
-                          <w:i/>
-                          <w:iCs/>
-                          <w:sz w:val="20"/>
-                          <w:szCs w:val="20"/>
-                        </w:rPr>
-                      </w:pPr>
-                      <w:r>
-                        <w:rPr>
-                          <w:rFonts w:ascii="AVENIR BOOK OBLIQUE" w:hAnsi="AVENIR BOOK OBLIQUE"/>
-                          <w:i/>
-                          <w:iCs/>
-                          <w:sz w:val="20"/>
-                          <w:szCs w:val="20"/>
-                        </w:rPr>
-                        <w:t>Create and champion deep learning offerings (TensorFlow, PyTorch, DL4J)</w:t>
-                      </w:r>
-                      <w:r>
-                        <w:rPr>
-                          <w:rFonts w:ascii="AVENIR BOOK OBLIQUE" w:hAnsi="AVENIR BOOK OBLIQUE"/>
-                          <w:i/>
-                          <w:iCs/>
-                          <w:sz w:val="20"/>
-                          <w:szCs w:val="20"/>
-                        </w:rPr>
-                        <w:t xml:space="preserve"> from</w:t>
-                      </w:r>
-                      <w:r>
-                        <w:rPr>
-                          <w:rFonts w:ascii="AVENIR BOOK OBLIQUE" w:hAnsi="AVENIR BOOK OBLIQUE"/>
-                          <w:i/>
-                          <w:iCs/>
-                          <w:sz w:val="20"/>
-                          <w:szCs w:val="20"/>
-                        </w:rPr>
-                        <w:t xml:space="preserve"> research to production across </w:t>
-                      </w:r>
-                      <w:r>
-                        <w:rPr>
-                          <w:rFonts w:ascii="AVENIR BOOK OBLIQUE" w:hAnsi="AVENIR BOOK OBLIQUE"/>
-                          <w:i/>
-                          <w:iCs/>
-                          <w:sz w:val="20"/>
-                          <w:szCs w:val="20"/>
-                        </w:rPr>
-                        <w:t>text</w:t>
-                      </w:r>
-                      <w:r>
-                        <w:rPr>
-                          <w:rFonts w:ascii="AVENIR BOOK OBLIQUE" w:hAnsi="AVENIR BOOK OBLIQUE"/>
-                          <w:i/>
-                          <w:iCs/>
-                          <w:sz w:val="20"/>
-                          <w:szCs w:val="20"/>
-                        </w:rPr>
-                        <w:t xml:space="preserve">, </w:t>
-                      </w:r>
-                      <w:r>
-                        <w:rPr>
-                          <w:rFonts w:ascii="AVENIR BOOK OBLIQUE" w:hAnsi="AVENIR BOOK OBLIQUE"/>
-                          <w:i/>
-                          <w:iCs/>
-                          <w:sz w:val="20"/>
-                          <w:szCs w:val="20"/>
-                        </w:rPr>
-                        <w:t>vision</w:t>
-                      </w:r>
-                      <w:r>
-                        <w:rPr>
-                          <w:rFonts w:ascii="AVENIR BOOK OBLIQUE" w:hAnsi="AVENIR BOOK OBLIQUE"/>
-                          <w:i/>
-                          <w:iCs/>
-                          <w:sz w:val="20"/>
-                          <w:szCs w:val="20"/>
-                        </w:rPr>
-                        <w:t xml:space="preserve">, and </w:t>
-                      </w:r>
-                      <w:r>
-                        <w:rPr>
-                          <w:rFonts w:ascii="AVENIR BOOK OBLIQUE" w:hAnsi="AVENIR BOOK OBLIQUE"/>
-                          <w:i/>
-                          <w:iCs/>
-                          <w:sz w:val="20"/>
-                          <w:szCs w:val="20"/>
-                        </w:rPr>
-                        <w:t>reinforcement simulation</w:t>
-                      </w:r>
-                      <w:r>
-                        <w:rPr>
-                          <w:rFonts w:ascii="AVENIR BOOK OBLIQUE" w:hAnsi="AVENIR BOOK OBLIQUE"/>
-                          <w:i/>
-                          <w:iCs/>
-                          <w:sz w:val="20"/>
-                          <w:szCs w:val="20"/>
-                        </w:rPr>
-                        <w:t xml:space="preserve"> </w:t>
-                      </w:r>
-                      <w:r>
-                        <w:rPr>
-                          <w:rFonts w:ascii="AVENIR BOOK OBLIQUE" w:hAnsi="AVENIR BOOK OBLIQUE"/>
-                          <w:i/>
-                          <w:iCs/>
-                          <w:sz w:val="20"/>
-                          <w:szCs w:val="20"/>
-                        </w:rPr>
-                        <w:t>technologies</w:t>
-                      </w:r>
-                      <w:r>
-                        <w:rPr>
-                          <w:rFonts w:ascii="AVENIR BOOK OBLIQUE" w:hAnsi="AVENIR BOOK OBLIQUE"/>
-                          <w:i/>
-                          <w:iCs/>
-                          <w:sz w:val="20"/>
-                          <w:szCs w:val="20"/>
-                        </w:rPr>
-                        <w:t xml:space="preserve"> </w:t>
-                      </w:r>
-                    </w:p>
-                    <w:p>
-                      <w:pPr>
-                        <w:pStyle w:val="ListParagraph"/>
-                        <w:numPr>
-                          <w:ilvl w:val="0"/>
-                          <w:numId w:val="3"/>
-                        </w:numPr>
-                        <w:rPr>
-                          <w:rFonts w:ascii="Avenir Book" w:hAnsi="Avenir Book"/>
-                          <w:sz w:val="20"/>
-                          <w:szCs w:val="20"/>
-                        </w:rPr>
-                      </w:pPr>
-                      <w:r>
-                        <w:rPr>
-                          <w:rFonts w:ascii="Avenir Book" w:hAnsi="Avenir Book"/>
-                          <w:sz w:val="20"/>
-                          <w:szCs w:val="20"/>
-                        </w:rPr>
-                        <w:t>Enabled business development in</w:t>
-                      </w:r>
-                      <w:r>
-                        <w:rPr>
-                          <w:rFonts w:ascii="Avenir Book" w:hAnsi="Avenir Book"/>
-                          <w:sz w:val="20"/>
-                          <w:szCs w:val="20"/>
-                        </w:rPr>
-                        <w:t xml:space="preserve"> </w:t>
-                      </w:r>
-                      <w:r>
-                        <w:rPr>
-                          <w:rFonts w:ascii="Avenir Book" w:hAnsi="Avenir Book"/>
-                          <w:sz w:val="20"/>
-                          <w:szCs w:val="20"/>
-                        </w:rPr>
-                        <w:t>partnership engagements, benchmarking optimizations</w:t>
-                      </w:r>
-                      <w:r>
-                        <w:rPr>
-                          <w:rFonts w:ascii="Avenir Book" w:hAnsi="Avenir Book"/>
-                          <w:sz w:val="20"/>
-                          <w:szCs w:val="20"/>
-                        </w:rPr>
-                        <w:t xml:space="preserve"> (Intel Xeon</w:t>
-                      </w:r>
-                      <w:r>
-                        <w:rPr>
-                          <w:rFonts w:ascii="Avenir Book" w:hAnsi="Avenir Book"/>
-                          <w:sz w:val="20"/>
-                          <w:szCs w:val="20"/>
-                        </w:rPr>
-                        <w:t xml:space="preserve"> 2</w:t>
-                      </w:r>
-                      <w:r>
-                        <w:rPr>
-                          <w:rFonts w:ascii="Avenir Book" w:hAnsi="Avenir Book"/>
-                          <w:sz w:val="20"/>
-                          <w:szCs w:val="20"/>
-                          <w:vertAlign w:val="superscript"/>
-                        </w:rPr>
-                        <w:t>nd</w:t>
-                      </w:r>
-                      <w:r>
-                        <w:rPr>
-                          <w:rFonts w:ascii="Avenir Book" w:hAnsi="Avenir Book"/>
-                          <w:sz w:val="20"/>
-                          <w:szCs w:val="20"/>
-                        </w:rPr>
-                        <w:t xml:space="preserve"> Gen</w:t>
-                      </w:r>
-                      <w:r>
-                        <w:rPr>
-                          <w:rFonts w:ascii="Avenir Book" w:hAnsi="Avenir Book"/>
-                          <w:sz w:val="20"/>
-                          <w:szCs w:val="20"/>
-                        </w:rPr>
-                        <w:t xml:space="preserve"> with MKL</w:t>
-                      </w:r>
-                      <w:r>
-                        <w:rPr>
-                          <w:rFonts w:ascii="Avenir Book" w:hAnsi="Avenir Book"/>
-                          <w:sz w:val="20"/>
-                          <w:szCs w:val="20"/>
-                        </w:rPr>
-                        <w:t>)</w:t>
-                      </w:r>
-                      <w:r>
-                        <w:rPr>
-                          <w:rFonts w:ascii="Avenir Book" w:hAnsi="Avenir Book"/>
-                          <w:sz w:val="20"/>
-                          <w:szCs w:val="20"/>
-                        </w:rPr>
-                        <w:t xml:space="preserve">, and enterprise </w:t>
-                      </w:r>
-                      <w:r>
-                        <w:rPr>
-                          <w:rFonts w:ascii="Avenir Book" w:hAnsi="Avenir Book"/>
-                          <w:sz w:val="20"/>
-                          <w:szCs w:val="20"/>
-                        </w:rPr>
-                        <w:t xml:space="preserve">L&amp;D </w:t>
-                      </w:r>
-                      <w:r>
-                        <w:rPr>
-                          <w:rFonts w:ascii="Avenir Book" w:hAnsi="Avenir Book"/>
-                          <w:sz w:val="20"/>
-                          <w:szCs w:val="20"/>
-                        </w:rPr>
-                        <w:t>training workshops</w:t>
-                      </w:r>
-                    </w:p>
-                    <w:p>
-                      <w:pPr>
-                        <w:pStyle w:val="ListParagraph"/>
-                        <w:numPr>
-                          <w:ilvl w:val="0"/>
-                          <w:numId w:val="3"/>
-                        </w:numPr>
-                        <w:rPr>
-                          <w:rFonts w:ascii="Avenir Book" w:hAnsi="Avenir Book"/>
-                          <w:sz w:val="20"/>
-                          <w:szCs w:val="20"/>
-                        </w:rPr>
-                      </w:pPr>
-                      <w:r>
-                        <w:rPr>
-                          <w:rFonts w:ascii="Avenir Book" w:hAnsi="Avenir Book"/>
-                          <w:sz w:val="20"/>
-                          <w:szCs w:val="20"/>
-                        </w:rPr>
-                        <w:t>Strengthened</w:t>
-                      </w:r>
-                      <w:r>
-                        <w:rPr>
-                          <w:rFonts w:ascii="Avenir Book" w:hAnsi="Avenir Book"/>
-                          <w:sz w:val="20"/>
-                          <w:szCs w:val="20"/>
-                        </w:rPr>
-                        <w:t xml:space="preserve"> the</w:t>
-                      </w:r>
-                      <w:r>
-                        <w:rPr>
-                          <w:rFonts w:ascii="Avenir Book" w:hAnsi="Avenir Book"/>
-                          <w:sz w:val="20"/>
-                          <w:szCs w:val="20"/>
-                        </w:rPr>
-                        <w:t xml:space="preserve"> </w:t>
-                      </w:r>
-                      <w:r>
-                        <w:rPr>
-                          <w:rFonts w:ascii="Avenir Book" w:hAnsi="Avenir Book"/>
-                          <w:sz w:val="20"/>
-                          <w:szCs w:val="20"/>
-                        </w:rPr>
-                        <w:t xml:space="preserve">reinforcement learning (RLlib, Ray) </w:t>
-                      </w:r>
-                      <w:r>
-                        <w:rPr>
-                          <w:rFonts w:ascii="Avenir Book" w:hAnsi="Avenir Book"/>
-                          <w:sz w:val="20"/>
-                          <w:szCs w:val="20"/>
-                        </w:rPr>
-                        <w:t xml:space="preserve">Platform (PaaS) of </w:t>
-                      </w:r>
-                      <w:r>
-                        <w:rPr>
-                          <w:rFonts w:ascii="Avenir Book" w:hAnsi="Avenir Book"/>
-                          <w:sz w:val="20"/>
-                          <w:szCs w:val="20"/>
-                        </w:rPr>
-                        <w:t>decision agent</w:t>
-                      </w:r>
-                      <w:r>
-                        <w:rPr>
-                          <w:rFonts w:ascii="Avenir Book" w:hAnsi="Avenir Book"/>
-                          <w:sz w:val="20"/>
-                          <w:szCs w:val="20"/>
-                        </w:rPr>
-                        <w:t xml:space="preserve">s </w:t>
-                      </w:r>
-                      <w:r>
-                        <w:rPr>
-                          <w:rFonts w:ascii="Avenir Book" w:hAnsi="Avenir Book"/>
-                          <w:sz w:val="20"/>
-                          <w:szCs w:val="20"/>
-                        </w:rPr>
-                        <w:t xml:space="preserve">for training </w:t>
-                      </w:r>
-                      <w:r>
-                        <w:rPr>
-                          <w:rFonts w:ascii="Avenir Book" w:hAnsi="Avenir Book"/>
-                          <w:sz w:val="20"/>
-                          <w:szCs w:val="20"/>
-                        </w:rPr>
-                        <w:t xml:space="preserve">and serving </w:t>
-                      </w:r>
-                      <w:r>
-                        <w:rPr>
-                          <w:rFonts w:ascii="Avenir Book" w:hAnsi="Avenir Book"/>
-                          <w:sz w:val="20"/>
-                          <w:szCs w:val="20"/>
-                        </w:rPr>
-                        <w:t xml:space="preserve">policies </w:t>
-                      </w:r>
-                      <w:r>
-                        <w:rPr>
-                          <w:rFonts w:ascii="Avenir Book" w:hAnsi="Avenir Book"/>
-                          <w:sz w:val="20"/>
-                          <w:szCs w:val="20"/>
-                        </w:rPr>
-                        <w:t>of</w:t>
-                      </w:r>
-                      <w:r>
-                        <w:rPr>
-                          <w:rFonts w:ascii="Avenir Book" w:hAnsi="Avenir Book"/>
-                          <w:sz w:val="20"/>
-                          <w:szCs w:val="20"/>
-                        </w:rPr>
-                        <w:t xml:space="preserve"> </w:t>
-                      </w:r>
-                      <w:r>
-                        <w:rPr>
-                          <w:rFonts w:ascii="Avenir Book" w:hAnsi="Avenir Book"/>
-                          <w:sz w:val="20"/>
-                          <w:szCs w:val="20"/>
-                        </w:rPr>
-                        <w:t>simulation</w:t>
-                      </w:r>
-                      <w:r>
-                        <w:rPr>
-                          <w:rFonts w:ascii="Avenir Book" w:hAnsi="Avenir Book"/>
-                          <w:sz w:val="20"/>
-                          <w:szCs w:val="20"/>
-                        </w:rPr>
-                        <w:t xml:space="preserve"> </w:t>
-                      </w:r>
-                      <w:r>
-                        <w:rPr>
-                          <w:rFonts w:ascii="Avenir Book" w:hAnsi="Avenir Book"/>
-                          <w:sz w:val="20"/>
-                          <w:szCs w:val="20"/>
-                        </w:rPr>
-                        <w:t>environments (AnyLogic)</w:t>
-                      </w:r>
-                    </w:p>
-                    <w:p>
-                      <w:pPr>
-                        <w:pStyle w:val="ListParagraph"/>
-                        <w:numPr>
-                          <w:ilvl w:val="0"/>
-                          <w:numId w:val="3"/>
-                        </w:numPr>
-                        <w:rPr>
-                          <w:rFonts w:ascii="Avenir Book" w:hAnsi="Avenir Book"/>
-                          <w:sz w:val="20"/>
-                          <w:szCs w:val="20"/>
-                        </w:rPr>
-                      </w:pPr>
-                      <w:r>
-                        <w:rPr>
-                          <w:rFonts w:ascii="Avenir Book" w:hAnsi="Avenir Book"/>
-                          <w:sz w:val="20"/>
-                          <w:szCs w:val="20"/>
-                        </w:rPr>
-                        <w:t xml:space="preserve">Improved </w:t>
-                      </w:r>
-                      <w:r>
-                        <w:rPr>
-                          <w:rFonts w:ascii="Avenir Book" w:hAnsi="Avenir Book"/>
-                          <w:sz w:val="20"/>
-                          <w:szCs w:val="20"/>
-                        </w:rPr>
-                        <w:t xml:space="preserve">conversational </w:t>
-                      </w:r>
-                      <w:r>
-                        <w:rPr>
-                          <w:rFonts w:ascii="Avenir Book" w:hAnsi="Avenir Book"/>
-                          <w:sz w:val="20"/>
-                          <w:szCs w:val="20"/>
-                        </w:rPr>
-                        <w:t xml:space="preserve">customer </w:t>
-                      </w:r>
-                      <w:r>
-                        <w:rPr>
-                          <w:rFonts w:ascii="Avenir Book" w:hAnsi="Avenir Book"/>
-                          <w:sz w:val="20"/>
-                          <w:szCs w:val="20"/>
-                        </w:rPr>
-                        <w:t>dialogue engines to semantic</w:t>
-                      </w:r>
-                      <w:r>
-                        <w:rPr>
-                          <w:rFonts w:ascii="Avenir Book" w:hAnsi="Avenir Book"/>
-                          <w:sz w:val="20"/>
-                          <w:szCs w:val="20"/>
-                        </w:rPr>
-                        <w:t>ally</w:t>
-                      </w:r>
-                      <w:r>
-                        <w:rPr>
-                          <w:rFonts w:ascii="Avenir Book" w:hAnsi="Avenir Book"/>
-                          <w:sz w:val="20"/>
-                          <w:szCs w:val="20"/>
-                        </w:rPr>
-                        <w:t xml:space="preserve"> match query intents via distilled Transformer architectures </w:t>
-                      </w:r>
-                      <w:r>
-                        <w:rPr>
-                          <w:rFonts w:ascii="Avenir Book" w:hAnsi="Avenir Book"/>
-                          <w:sz w:val="20"/>
-                          <w:szCs w:val="20"/>
-                        </w:rPr>
-                        <w:t xml:space="preserve">and </w:t>
-                      </w:r>
-                      <w:r>
-                        <w:rPr>
-                          <w:rFonts w:ascii="Avenir Book" w:hAnsi="Avenir Book"/>
-                          <w:sz w:val="20"/>
-                          <w:szCs w:val="20"/>
-                        </w:rPr>
-                        <w:t>object detection pipelines to characterize poor welding joint robotic fusion behavior in an assembly line</w:t>
-                      </w:r>
-                    </w:p>
-                  </w:txbxContent>
-                </v:textbox>
-              </v:shape>
             </w:pict>
           </mc:Fallback>
         </mc:AlternateContent>
@@ -8575,10 +9177,10 @@
                         <a:effectLst/>
                         <a:extLst>
                           <a:ext uri="{FAA26D3D-D897-4be2-8F04-BA451C77F1D7}">
-                            <ma14:placeholderFlag xmlns:ma14="http://schemas.microsoft.com/office/mac/drawingml/2011/main" xmlns:w="http://schemas.openxmlformats.org/wordprocessingml/2006/main" xmlns:w10="urn:schemas-microsoft-com:office:word" xmlns:v="urn:schemas-microsoft-com:vml" xmlns:o="urn:schemas-microsoft-com:office:office" xmlns:mv="urn:schemas-microsoft-com:mac:vml" xmlns:mo="http://schemas.microsoft.com/office/mac/office/2008/main" xmlns=""/>
+                            <ma14:placeholderFlag xmlns="" xmlns:mo="http://schemas.microsoft.com/office/mac/office/2008/main" xmlns:mv="urn:schemas-microsoft-com:mac:vml" xmlns:o="urn:schemas-microsoft-com:office:office" xmlns:v="urn:schemas-microsoft-com:vml" xmlns:w10="urn:schemas-microsoft-com:office:word" xmlns:w="http://schemas.openxmlformats.org/wordprocessingml/2006/main" xmlns:ma14="http://schemas.microsoft.com/office/mac/drawingml/2011/main"/>
                           </a:ext>
                           <a:ext uri="{C572A759-6A51-4108-AA02-DFA0A04FC94B}">
-                            <ma14:wrappingTextBoxFlag xmlns:ma14="http://schemas.microsoft.com/office/mac/drawingml/2011/main" xmlns:w="http://schemas.openxmlformats.org/wordprocessingml/2006/main" xmlns:w10="urn:schemas-microsoft-com:office:word" xmlns:v="urn:schemas-microsoft-com:vml" xmlns:o="urn:schemas-microsoft-com:office:office" xmlns:mv="urn:schemas-microsoft-com:mac:vml" xmlns:mo="http://schemas.microsoft.com/office/mac/office/2008/main" xmlns=""/>
+                            <ma14:wrappingTextBoxFlag xmlns="" xmlns:mo="http://schemas.microsoft.com/office/mac/office/2008/main" xmlns:mv="urn:schemas-microsoft-com:mac:vml" xmlns:o="urn:schemas-microsoft-com:office:office" xmlns:v="urn:schemas-microsoft-com:vml" xmlns:w10="urn:schemas-microsoft-com:office:word" xmlns:w="http://schemas.openxmlformats.org/wordprocessingml/2006/main" xmlns:ma14="http://schemas.microsoft.com/office/mac/drawingml/2011/main"/>
                           </a:ext>
                         </a:extLst>
                       </wps:spPr>
@@ -8633,7 +9235,7 @@
                                 <w:sz w:val="22"/>
                                 <w:szCs w:val="22"/>
                               </w:rPr>
-                              <w:t>Y</w:t>
+                              <w:t>IES</w:t>
                             </w:r>
                           </w:p>
                           <w:p>
@@ -8938,16 +9540,7 @@
                                 <w:sz w:val="18"/>
                                 <w:szCs w:val="18"/>
                               </w:rPr>
-                              <w:t xml:space="preserve">, </w:t>
-                            </w:r>
-                            <w:r>
-                              <w:rPr>
-                                <w:rFonts w:ascii="Avenir Book" w:hAnsi="Avenir Book"/>
-                                <w:color w:val="000000" w:themeColor="text1"/>
-                                <w:sz w:val="18"/>
-                                <w:szCs w:val="18"/>
-                              </w:rPr>
-                              <w:t>Apache Spark</w:t>
+                              <w:t>, Apache Spark</w:t>
                             </w:r>
                             <w:r>
                               <w:rPr>
@@ -8987,16 +9580,7 @@
                                 <w:sz w:val="18"/>
                                 <w:szCs w:val="18"/>
                               </w:rPr>
-                              <w:t xml:space="preserve">: </w:t>
-                            </w:r>
-                            <w:r>
-                              <w:rPr>
-                                <w:rFonts w:ascii="Avenir Book" w:hAnsi="Avenir Book"/>
-                                <w:color w:val="000000" w:themeColor="text1"/>
-                                <w:sz w:val="18"/>
-                                <w:szCs w:val="18"/>
-                              </w:rPr>
-                              <w:t>MLflow, Airflow, Tecton Feast, Docker, FastAPI</w:t>
+                              <w:t>: MLflow, Airflow, Tecton Feast, Docker, FastAPI</w:t>
                             </w:r>
                             <w:r>
                               <w:rPr>
@@ -9529,7 +10113,7 @@
                           <w:sz w:val="22"/>
                           <w:szCs w:val="22"/>
                         </w:rPr>
-                        <w:t>Y</w:t>
+                        <w:t>IES</w:t>
                       </w:r>
                     </w:p>
                     <w:p>
@@ -9834,16 +10418,7 @@
                           <w:sz w:val="18"/>
                           <w:szCs w:val="18"/>
                         </w:rPr>
-                        <w:t xml:space="preserve">, </w:t>
-                      </w:r>
-                      <w:r>
-                        <w:rPr>
-                          <w:rFonts w:ascii="Avenir Book" w:hAnsi="Avenir Book"/>
-                          <w:color w:val="000000" w:themeColor="text1"/>
-                          <w:sz w:val="18"/>
-                          <w:szCs w:val="18"/>
-                        </w:rPr>
-                        <w:t>Apache Spark</w:t>
+                        <w:t>, Apache Spark</w:t>
                       </w:r>
                       <w:r>
                         <w:rPr>
@@ -9883,16 +10458,7 @@
                           <w:sz w:val="18"/>
                           <w:szCs w:val="18"/>
                         </w:rPr>
-                        <w:t xml:space="preserve">: </w:t>
-                      </w:r>
-                      <w:r>
-                        <w:rPr>
-                          <w:rFonts w:ascii="Avenir Book" w:hAnsi="Avenir Book"/>
-                          <w:color w:val="000000" w:themeColor="text1"/>
-                          <w:sz w:val="18"/>
-                          <w:szCs w:val="18"/>
-                        </w:rPr>
-                        <w:t>MLflow, Airflow, Tecton Feast, Docker, FastAPI</w:t>
+                        <w:t>: MLflow, Airflow, Tecton Feast, Docker, FastAPI</w:t>
                       </w:r>
                       <w:r>
                         <w:rPr>
@@ -10415,10 +10981,10 @@
                         <a:effectLst/>
                         <a:extLst>
                           <a:ext uri="{FAA26D3D-D897-4be2-8F04-BA451C77F1D7}">
-                            <ma14:placeholderFlag xmlns:ma14="http://schemas.microsoft.com/office/mac/drawingml/2011/main" xmlns:w="http://schemas.openxmlformats.org/wordprocessingml/2006/main" xmlns:w10="urn:schemas-microsoft-com:office:word" xmlns:v="urn:schemas-microsoft-com:vml" xmlns:o="urn:schemas-microsoft-com:office:office" xmlns:mv="urn:schemas-microsoft-com:mac:vml" xmlns:mo="http://schemas.microsoft.com/office/mac/office/2008/main" xmlns=""/>
+                            <ma14:placeholderFlag xmlns="" xmlns:mo="http://schemas.microsoft.com/office/mac/office/2008/main" xmlns:mv="urn:schemas-microsoft-com:mac:vml" xmlns:o="urn:schemas-microsoft-com:office:office" xmlns:v="urn:schemas-microsoft-com:vml" xmlns:w10="urn:schemas-microsoft-com:office:word" xmlns:w="http://schemas.openxmlformats.org/wordprocessingml/2006/main" xmlns:ma14="http://schemas.microsoft.com/office/mac/drawingml/2011/main"/>
                           </a:ext>
                           <a:ext uri="{C572A759-6A51-4108-AA02-DFA0A04FC94B}">
-                            <ma14:wrappingTextBoxFlag xmlns:ma14="http://schemas.microsoft.com/office/mac/drawingml/2011/main" xmlns:w="http://schemas.openxmlformats.org/wordprocessingml/2006/main" xmlns:w10="urn:schemas-microsoft-com:office:word" xmlns:v="urn:schemas-microsoft-com:vml" xmlns:o="urn:schemas-microsoft-com:office:office" xmlns:mv="urn:schemas-microsoft-com:mac:vml" xmlns:mo="http://schemas.microsoft.com/office/mac/office/2008/main" xmlns=""/>
+                            <ma14:wrappingTextBoxFlag xmlns="" xmlns:mo="http://schemas.microsoft.com/office/mac/office/2008/main" xmlns:mv="urn:schemas-microsoft-com:mac:vml" xmlns:o="urn:schemas-microsoft-com:office:office" xmlns:v="urn:schemas-microsoft-com:vml" xmlns:w10="urn:schemas-microsoft-com:office:word" xmlns:w="http://schemas.openxmlformats.org/wordprocessingml/2006/main" xmlns:ma14="http://schemas.microsoft.com/office/mac/drawingml/2011/main"/>
                           </a:ext>
                         </a:extLst>
                       </wps:spPr>
@@ -11117,7 +11683,7 @@
                         <a:effectLst/>
                         <a:extLst>
                           <a:ext uri="{C572A759-6A51-4108-AA02-DFA0A04FC94B}">
-                            <ma14:wrappingTextBoxFlag xmlns:ma14="http://schemas.microsoft.com/office/mac/drawingml/2011/main" xmlns:w="http://schemas.openxmlformats.org/wordprocessingml/2006/main" xmlns:w10="urn:schemas-microsoft-com:office:word" xmlns:v="urn:schemas-microsoft-com:vml" xmlns:o="urn:schemas-microsoft-com:office:office" xmlns:mv="urn:schemas-microsoft-com:mac:vml" xmlns:mo="http://schemas.microsoft.com/office/mac/office/2008/main" xmlns=""/>
+                            <ma14:wrappingTextBoxFlag xmlns="" xmlns:mo="http://schemas.microsoft.com/office/mac/office/2008/main" xmlns:mv="urn:schemas-microsoft-com:mac:vml" xmlns:o="urn:schemas-microsoft-com:office:office" xmlns:v="urn:schemas-microsoft-com:vml" xmlns:w10="urn:schemas-microsoft-com:office:word" xmlns:w="http://schemas.openxmlformats.org/wordprocessingml/2006/main" xmlns:ma14="http://schemas.microsoft.com/office/mac/drawingml/2011/main"/>
                           </a:ext>
                         </a:extLst>
                       </wps:spPr>
@@ -11349,7 +11915,7 @@
                                 <w:sz w:val="20"/>
                                 <w:szCs w:val="20"/>
                               </w:rPr>
-                              <w:t>personalization experiences</w:t>
+                              <w:t xml:space="preserve">personalization </w:t>
                             </w:r>
                             <w:r>
                               <w:rPr>
@@ -11359,7 +11925,7 @@
                                 <w:sz w:val="20"/>
                                 <w:szCs w:val="20"/>
                               </w:rPr>
-                              <w:t xml:space="preserve"> and </w:t>
+                              <w:t xml:space="preserve">ML </w:t>
                             </w:r>
                             <w:r>
                               <w:rPr>
@@ -11369,7 +11935,7 @@
                                 <w:sz w:val="20"/>
                                 <w:szCs w:val="20"/>
                               </w:rPr>
-                              <w:t xml:space="preserve">ML </w:t>
+                              <w:t>experiences</w:t>
                             </w:r>
                             <w:r>
                               <w:rPr>
@@ -11379,7 +11945,7 @@
                                 <w:sz w:val="20"/>
                                 <w:szCs w:val="20"/>
                               </w:rPr>
-                              <w:t>platforms</w:t>
+                              <w:t xml:space="preserve"> and platforms</w:t>
                             </w:r>
                             <w:r>
                               <w:rPr>
@@ -11399,7 +11965,7 @@
                                 <w:sz w:val="20"/>
                                 <w:szCs w:val="20"/>
                               </w:rPr>
-                              <w:t xml:space="preserve">scalable </w:t>
+                              <w:t>scalable</w:t>
                             </w:r>
                             <w:r>
                               <w:rPr>
@@ -11409,7 +11975,37 @@
                                 <w:sz w:val="20"/>
                                 <w:szCs w:val="20"/>
                               </w:rPr>
-                              <w:t xml:space="preserve">recommendation models and insights across their regulated </w:t>
+                              <w:t xml:space="preserve"> </w:t>
+                            </w:r>
+                            <w:r>
+                              <w:rPr>
+                                <w:rFonts w:ascii="AVENIR BOOK OBLIQUE" w:hAnsi="AVENIR BOOK OBLIQUE"/>
+                                <w:i/>
+                                <w:iCs/>
+                                <w:sz w:val="20"/>
+                                <w:szCs w:val="20"/>
+                              </w:rPr>
+                              <w:t>recommend</w:t>
+                            </w:r>
+                            <w:r>
+                              <w:rPr>
+                                <w:rFonts w:ascii="AVENIR BOOK OBLIQUE" w:hAnsi="AVENIR BOOK OBLIQUE"/>
+                                <w:i/>
+                                <w:iCs/>
+                                <w:sz w:val="20"/>
+                                <w:szCs w:val="20"/>
+                              </w:rPr>
+                              <w:t>ation</w:t>
+                            </w:r>
+                            <w:r>
+                              <w:rPr>
+                                <w:rFonts w:ascii="AVENIR BOOK OBLIQUE" w:hAnsi="AVENIR BOOK OBLIQUE"/>
+                                <w:i/>
+                                <w:iCs/>
+                                <w:sz w:val="20"/>
+                                <w:szCs w:val="20"/>
+                              </w:rPr>
+                              <w:t xml:space="preserve"> models and insights across their regulated </w:t>
                             </w:r>
                             <w:r>
                               <w:rPr>
@@ -11454,7 +12050,25 @@
                                 <w:sz w:val="20"/>
                                 <w:szCs w:val="20"/>
                               </w:rPr>
-                              <w:t>Crafted implicit recommender ranking models serving brand</w:t>
+                              <w:t xml:space="preserve">Crafted implicit </w:t>
+                            </w:r>
+                            <w:r>
+                              <w:rPr>
+                                <w:rFonts w:ascii="Avenir Book" w:hAnsi="Avenir Book"/>
+                                <w:color w:val="000000" w:themeColor="text1"/>
+                                <w:sz w:val="20"/>
+                                <w:szCs w:val="20"/>
+                              </w:rPr>
+                              <w:t>personalized</w:t>
+                            </w:r>
+                            <w:r>
+                              <w:rPr>
+                                <w:rFonts w:ascii="Avenir Book" w:hAnsi="Avenir Book"/>
+                                <w:color w:val="000000" w:themeColor="text1"/>
+                                <w:sz w:val="20"/>
+                                <w:szCs w:val="20"/>
+                              </w:rPr>
+                              <w:t xml:space="preserve"> ranking models serving brand</w:t>
                             </w:r>
                             <w:r>
                               <w:rPr>
@@ -11472,7 +12086,25 @@
                                 <w:sz w:val="20"/>
                                 <w:szCs w:val="20"/>
                               </w:rPr>
-                              <w:t xml:space="preserve"> loyalty offers to customers per their redemption history and spending propensity transactions</w:t>
+                              <w:t xml:space="preserve"> loyalty offers to customers per redemption history and spending propensity </w:t>
+                            </w:r>
+                            <w:r>
+                              <w:rPr>
+                                <w:rFonts w:ascii="Avenir Book" w:hAnsi="Avenir Book"/>
+                                <w:color w:val="000000" w:themeColor="text1"/>
+                                <w:sz w:val="20"/>
+                                <w:szCs w:val="20"/>
+                              </w:rPr>
+                              <w:t xml:space="preserve">card </w:t>
+                            </w:r>
+                            <w:r>
+                              <w:rPr>
+                                <w:rFonts w:ascii="Avenir Book" w:hAnsi="Avenir Book"/>
+                                <w:color w:val="000000" w:themeColor="text1"/>
+                                <w:sz w:val="20"/>
+                                <w:szCs w:val="20"/>
+                              </w:rPr>
+                              <w:t>transactions</w:t>
                             </w:r>
                           </w:p>
                           <w:p>
@@ -11612,7 +12244,25 @@
                                 <w:sz w:val="20"/>
                                 <w:szCs w:val="20"/>
                               </w:rPr>
-                              <w:t xml:space="preserve">Launched the suggestive nudge cash flow savings and investment initiative, implemented by scalable neighborhood embedding proximity (PLY) models </w:t>
+                              <w:t xml:space="preserve">Launched the suggestive nudge cash flow savings and investment </w:t>
+                            </w:r>
+                            <w:r>
+                              <w:rPr>
+                                <w:rFonts w:ascii="Avenir Book" w:hAnsi="Avenir Book"/>
+                                <w:color w:val="000000" w:themeColor="text1"/>
+                                <w:sz w:val="20"/>
+                                <w:szCs w:val="20"/>
+                              </w:rPr>
+                              <w:t>offering</w:t>
+                            </w:r>
+                            <w:r>
+                              <w:rPr>
+                                <w:rFonts w:ascii="Avenir Book" w:hAnsi="Avenir Book"/>
+                                <w:color w:val="000000" w:themeColor="text1"/>
+                                <w:sz w:val="20"/>
+                                <w:szCs w:val="20"/>
+                              </w:rPr>
+                              <w:t xml:space="preserve">, implemented by scalable neighborhood embedding proximity (PLY) models </w:t>
                             </w:r>
                           </w:p>
                           <w:p>
@@ -13549,7 +14199,7 @@
                                 <w:sz w:val="20"/>
                                 <w:szCs w:val="20"/>
                               </w:rPr>
-                              <w:t>Book Reviewer</w:t>
+                              <w:t>Reviewer</w:t>
                             </w:r>
                             <w:r>
                               <w:rPr>
@@ -14177,7 +14827,7 @@
                           <w:sz w:val="20"/>
                           <w:szCs w:val="20"/>
                         </w:rPr>
-                        <w:t>personalization experiences</w:t>
+                        <w:t xml:space="preserve">personalization </w:t>
                       </w:r>
                       <w:r>
                         <w:rPr>
@@ -14187,7 +14837,7 @@
                           <w:sz w:val="20"/>
                           <w:szCs w:val="20"/>
                         </w:rPr>
-                        <w:t xml:space="preserve"> and </w:t>
+                        <w:t xml:space="preserve">ML </w:t>
                       </w:r>
                       <w:r>
                         <w:rPr>
@@ -14197,7 +14847,7 @@
                           <w:sz w:val="20"/>
                           <w:szCs w:val="20"/>
                         </w:rPr>
-                        <w:t xml:space="preserve">ML </w:t>
+                        <w:t>experiences</w:t>
                       </w:r>
                       <w:r>
                         <w:rPr>
@@ -14207,7 +14857,7 @@
                           <w:sz w:val="20"/>
                           <w:szCs w:val="20"/>
                         </w:rPr>
-                        <w:t>platforms</w:t>
+                        <w:t xml:space="preserve"> and platforms</w:t>
                       </w:r>
                       <w:r>
                         <w:rPr>
@@ -14227,7 +14877,7 @@
                           <w:sz w:val="20"/>
                           <w:szCs w:val="20"/>
                         </w:rPr>
-                        <w:t xml:space="preserve">scalable </w:t>
+                        <w:t>scalable</w:t>
                       </w:r>
                       <w:r>
                         <w:rPr>
@@ -14237,7 +14887,37 @@
                           <w:sz w:val="20"/>
                           <w:szCs w:val="20"/>
                         </w:rPr>
-                        <w:t xml:space="preserve">recommendation models and insights across their regulated </w:t>
+                        <w:t xml:space="preserve"> </w:t>
+                      </w:r>
+                      <w:r>
+                        <w:rPr>
+                          <w:rFonts w:ascii="AVENIR BOOK OBLIQUE" w:hAnsi="AVENIR BOOK OBLIQUE"/>
+                          <w:i/>
+                          <w:iCs/>
+                          <w:sz w:val="20"/>
+                          <w:szCs w:val="20"/>
+                        </w:rPr>
+                        <w:t>recommend</w:t>
+                      </w:r>
+                      <w:r>
+                        <w:rPr>
+                          <w:rFonts w:ascii="AVENIR BOOK OBLIQUE" w:hAnsi="AVENIR BOOK OBLIQUE"/>
+                          <w:i/>
+                          <w:iCs/>
+                          <w:sz w:val="20"/>
+                          <w:szCs w:val="20"/>
+                        </w:rPr>
+                        <w:t>ation</w:t>
+                      </w:r>
+                      <w:r>
+                        <w:rPr>
+                          <w:rFonts w:ascii="AVENIR BOOK OBLIQUE" w:hAnsi="AVENIR BOOK OBLIQUE"/>
+                          <w:i/>
+                          <w:iCs/>
+                          <w:sz w:val="20"/>
+                          <w:szCs w:val="20"/>
+                        </w:rPr>
+                        <w:t xml:space="preserve"> models and insights across their regulated </w:t>
                       </w:r>
                       <w:r>
                         <w:rPr>
@@ -14282,7 +14962,25 @@
                           <w:sz w:val="20"/>
                           <w:szCs w:val="20"/>
                         </w:rPr>
-                        <w:t>Crafted implicit recommender ranking models serving brand</w:t>
+                        <w:t xml:space="preserve">Crafted implicit </w:t>
+                      </w:r>
+                      <w:r>
+                        <w:rPr>
+                          <w:rFonts w:ascii="Avenir Book" w:hAnsi="Avenir Book"/>
+                          <w:color w:val="000000" w:themeColor="text1"/>
+                          <w:sz w:val="20"/>
+                          <w:szCs w:val="20"/>
+                        </w:rPr>
+                        <w:t>personalized</w:t>
+                      </w:r>
+                      <w:r>
+                        <w:rPr>
+                          <w:rFonts w:ascii="Avenir Book" w:hAnsi="Avenir Book"/>
+                          <w:color w:val="000000" w:themeColor="text1"/>
+                          <w:sz w:val="20"/>
+                          <w:szCs w:val="20"/>
+                        </w:rPr>
+                        <w:t xml:space="preserve"> ranking models serving brand</w:t>
                       </w:r>
                       <w:r>
                         <w:rPr>
@@ -14300,7 +14998,25 @@
                           <w:sz w:val="20"/>
                           <w:szCs w:val="20"/>
                         </w:rPr>
-                        <w:t xml:space="preserve"> loyalty offers to customers per their redemption history and spending propensity transactions</w:t>
+                        <w:t xml:space="preserve"> loyalty offers to customers per redemption history and spending propensity </w:t>
+                      </w:r>
+                      <w:r>
+                        <w:rPr>
+                          <w:rFonts w:ascii="Avenir Book" w:hAnsi="Avenir Book"/>
+                          <w:color w:val="000000" w:themeColor="text1"/>
+                          <w:sz w:val="20"/>
+                          <w:szCs w:val="20"/>
+                        </w:rPr>
+                        <w:t xml:space="preserve">card </w:t>
+                      </w:r>
+                      <w:r>
+                        <w:rPr>
+                          <w:rFonts w:ascii="Avenir Book" w:hAnsi="Avenir Book"/>
+                          <w:color w:val="000000" w:themeColor="text1"/>
+                          <w:sz w:val="20"/>
+                          <w:szCs w:val="20"/>
+                        </w:rPr>
+                        <w:t>transactions</w:t>
                       </w:r>
                     </w:p>
                     <w:p>
@@ -14440,7 +15156,25 @@
                           <w:sz w:val="20"/>
                           <w:szCs w:val="20"/>
                         </w:rPr>
-                        <w:t xml:space="preserve">Launched the suggestive nudge cash flow savings and investment initiative, implemented by scalable neighborhood embedding proximity (PLY) models </w:t>
+                        <w:t xml:space="preserve">Launched the suggestive nudge cash flow savings and investment </w:t>
+                      </w:r>
+                      <w:r>
+                        <w:rPr>
+                          <w:rFonts w:ascii="Avenir Book" w:hAnsi="Avenir Book"/>
+                          <w:color w:val="000000" w:themeColor="text1"/>
+                          <w:sz w:val="20"/>
+                          <w:szCs w:val="20"/>
+                        </w:rPr>
+                        <w:t>offering</w:t>
+                      </w:r>
+                      <w:r>
+                        <w:rPr>
+                          <w:rFonts w:ascii="Avenir Book" w:hAnsi="Avenir Book"/>
+                          <w:color w:val="000000" w:themeColor="text1"/>
+                          <w:sz w:val="20"/>
+                          <w:szCs w:val="20"/>
+                        </w:rPr>
+                        <w:t xml:space="preserve">, implemented by scalable neighborhood embedding proximity (PLY) models </w:t>
                       </w:r>
                     </w:p>
                     <w:p>
@@ -16377,7 +17111,7 @@
                           <w:sz w:val="20"/>
                           <w:szCs w:val="20"/>
                         </w:rPr>
-                        <w:t>Book Reviewer</w:t>
+                        <w:t>Reviewer</w:t>
                       </w:r>
                       <w:r>
                         <w:rPr>

--- a/docs/resume_ai.docx
+++ b/docs/resume_ai.docx
@@ -598,7 +598,7 @@
                         <a:effectLst/>
                         <a:extLst>
                           <a:ext uri="{C572A759-6A51-4108-AA02-DFA0A04FC94B}">
-                            <ma14:wrappingTextBoxFlag xmlns="" xmlns:mo="http://schemas.microsoft.com/office/mac/office/2008/main" xmlns:mv="urn:schemas-microsoft-com:mac:vml" xmlns:o="urn:schemas-microsoft-com:office:office" xmlns:v="urn:schemas-microsoft-com:vml" xmlns:w10="urn:schemas-microsoft-com:office:word" xmlns:w="http://schemas.openxmlformats.org/wordprocessingml/2006/main" xmlns:ma14="http://schemas.microsoft.com/office/mac/drawingml/2011/main"/>
+                            <ma14:wrappingTextBoxFlag xmlns:ma14="http://schemas.microsoft.com/office/mac/drawingml/2011/main" xmlns:w="http://schemas.openxmlformats.org/wordprocessingml/2006/main" xmlns:w10="urn:schemas-microsoft-com:office:word" xmlns:v="urn:schemas-microsoft-com:vml" xmlns:o="urn:schemas-microsoft-com:office:office" xmlns:mv="urn:schemas-microsoft-com:mac:vml" xmlns:mo="http://schemas.microsoft.com/office/mac/office/2008/main" xmlns=""/>
                           </a:ext>
                         </a:extLst>
                       </wps:spPr>
@@ -796,7 +796,7 @@
                                 <w:sz w:val="20"/>
                                 <w:szCs w:val="20"/>
                               </w:rPr>
-                              <w:t xml:space="preserve">responsible </w:t>
+                              <w:t>responsible</w:t>
                             </w:r>
                             <w:r>
                               <w:rPr>
@@ -804,7 +804,15 @@
                                 <w:sz w:val="20"/>
                                 <w:szCs w:val="20"/>
                               </w:rPr>
-                              <w:t xml:space="preserve">and robust </w:t>
+                              <w:t xml:space="preserve">, </w:t>
+                            </w:r>
+                            <w:r>
+                              <w:rPr>
+                                <w:rFonts w:ascii="Avenir Book" w:hAnsi="Avenir Book" w:cs="Calibri"/>
+                                <w:sz w:val="20"/>
+                                <w:szCs w:val="20"/>
+                              </w:rPr>
+                              <w:t xml:space="preserve">robust </w:t>
                             </w:r>
                             <w:r>
                               <w:rPr>
@@ -1224,7 +1232,7 @@
                           <w:sz w:val="20"/>
                           <w:szCs w:val="20"/>
                         </w:rPr>
-                        <w:t xml:space="preserve">responsible </w:t>
+                        <w:t>responsible</w:t>
                       </w:r>
                       <w:r>
                         <w:rPr>
@@ -1232,7 +1240,15 @@
                           <w:sz w:val="20"/>
                           <w:szCs w:val="20"/>
                         </w:rPr>
-                        <w:t xml:space="preserve">and robust </w:t>
+                        <w:t xml:space="preserve">, </w:t>
+                      </w:r>
+                      <w:r>
+                        <w:rPr>
+                          <w:rFonts w:ascii="Avenir Book" w:hAnsi="Avenir Book" w:cs="Calibri"/>
+                          <w:sz w:val="20"/>
+                          <w:szCs w:val="20"/>
+                        </w:rPr>
+                        <w:t xml:space="preserve">robust </w:t>
                       </w:r>
                       <w:r>
                         <w:rPr>
@@ -2358,7 +2374,7 @@
                         <a:effectLst/>
                         <a:extLst>
                           <a:ext uri="{C572A759-6A51-4108-AA02-DFA0A04FC94B}">
-                            <ma14:wrappingTextBoxFlag xmlns="" xmlns:mo="http://schemas.microsoft.com/office/mac/office/2008/main" xmlns:mv="urn:schemas-microsoft-com:mac:vml" xmlns:o="urn:schemas-microsoft-com:office:office" xmlns:v="urn:schemas-microsoft-com:vml" xmlns:w10="urn:schemas-microsoft-com:office:word" xmlns:w="http://schemas.openxmlformats.org/wordprocessingml/2006/main" xmlns:ma14="http://schemas.microsoft.com/office/mac/drawingml/2011/main"/>
+                            <ma14:wrappingTextBoxFlag xmlns:ma14="http://schemas.microsoft.com/office/mac/drawingml/2011/main" xmlns:w="http://schemas.openxmlformats.org/wordprocessingml/2006/main" xmlns:w10="urn:schemas-microsoft-com:office:word" xmlns:v="urn:schemas-microsoft-com:vml" xmlns:o="urn:schemas-microsoft-com:office:office" xmlns:mv="urn:schemas-microsoft-com:mac:vml" xmlns:mo="http://schemas.microsoft.com/office/mac/office/2008/main" xmlns=""/>
                           </a:ext>
                         </a:extLst>
                       </wps:spPr>
@@ -3262,6 +3278,15 @@
                                 <w:sz w:val="20"/>
                                 <w:szCs w:val="20"/>
                               </w:rPr>
+                              <w:t xml:space="preserve">design </w:t>
+                            </w:r>
+                            <w:r>
+                              <w:rPr>
+                                <w:rFonts w:ascii="Avenir Book" w:hAnsi="Avenir Book"/>
+                                <w:color w:val="000000" w:themeColor="text1"/>
+                                <w:sz w:val="20"/>
+                                <w:szCs w:val="20"/>
+                              </w:rPr>
                               <w:t xml:space="preserve">systems </w:t>
                             </w:r>
                             <w:r>
@@ -3271,16 +3296,25 @@
                                 <w:sz w:val="20"/>
                                 <w:szCs w:val="20"/>
                               </w:rPr>
-                              <w:t>architecture</w:t>
-                            </w:r>
-                            <w:r>
-                              <w:rPr>
-                                <w:rFonts w:ascii="Avenir Book" w:hAnsi="Avenir Book"/>
-                                <w:color w:val="000000" w:themeColor="text1"/>
-                                <w:sz w:val="20"/>
-                                <w:szCs w:val="20"/>
-                              </w:rPr>
-                              <w:t>,</w:t>
+                              <w:t xml:space="preserve">architecture </w:t>
+                            </w:r>
+                            <w:r>
+                              <w:rPr>
+                                <w:rFonts w:ascii="Avenir Book" w:hAnsi="Avenir Book"/>
+                                <w:color w:val="000000" w:themeColor="text1"/>
+                                <w:sz w:val="20"/>
+                                <w:szCs w:val="20"/>
+                              </w:rPr>
+                              <w:t xml:space="preserve">and implementation </w:t>
+                            </w:r>
+                            <w:r>
+                              <w:rPr>
+                                <w:rFonts w:ascii="Avenir Book" w:hAnsi="Avenir Book"/>
+                                <w:color w:val="000000" w:themeColor="text1"/>
+                                <w:sz w:val="20"/>
+                                <w:szCs w:val="20"/>
+                              </w:rPr>
+                              <w:t>for</w:t>
                             </w:r>
                             <w:r>
                               <w:rPr>
@@ -3298,25 +3332,7 @@
                                 <w:sz w:val="20"/>
                                 <w:szCs w:val="20"/>
                               </w:rPr>
-                              <w:t xml:space="preserve">and </w:t>
-                            </w:r>
-                            <w:r>
-                              <w:rPr>
-                                <w:rFonts w:ascii="Avenir Book" w:hAnsi="Avenir Book"/>
-                                <w:color w:val="000000" w:themeColor="text1"/>
-                                <w:sz w:val="20"/>
-                                <w:szCs w:val="20"/>
-                              </w:rPr>
-                              <w:t xml:space="preserve">implementation </w:t>
-                            </w:r>
-                            <w:r>
-                              <w:rPr>
-                                <w:rFonts w:ascii="Avenir Book" w:hAnsi="Avenir Book"/>
-                                <w:color w:val="000000" w:themeColor="text1"/>
-                                <w:sz w:val="20"/>
-                                <w:szCs w:val="20"/>
-                              </w:rPr>
-                              <w:t>for</w:t>
+                              <w:t>new innovative</w:t>
                             </w:r>
                             <w:r>
                               <w:rPr>
@@ -3334,7 +3350,7 @@
                                 <w:sz w:val="20"/>
                                 <w:szCs w:val="20"/>
                               </w:rPr>
-                              <w:t>new innovative</w:t>
+                              <w:t>opportunities</w:t>
                             </w:r>
                             <w:r>
                               <w:rPr>
@@ -3352,7 +3368,16 @@
                                 <w:sz w:val="20"/>
                                 <w:szCs w:val="20"/>
                               </w:rPr>
-                              <w:t>opportunities</w:t>
+                              <w:t xml:space="preserve">across healthcare monitoring edge </w:t>
+                            </w:r>
+                            <w:r>
+                              <w:rPr>
+                                <w:rFonts w:ascii="Avenir Book" w:hAnsi="Avenir Book"/>
+                                <w:color w:val="000000" w:themeColor="text1"/>
+                                <w:sz w:val="20"/>
+                                <w:szCs w:val="20"/>
+                              </w:rPr>
+                              <w:t>vision</w:t>
                             </w:r>
                             <w:r>
                               <w:rPr>
@@ -3370,16 +3395,25 @@
                                 <w:sz w:val="20"/>
                                 <w:szCs w:val="20"/>
                               </w:rPr>
-                              <w:t xml:space="preserve">across healthcare monitoring edge </w:t>
-                            </w:r>
-                            <w:r>
-                              <w:rPr>
-                                <w:rFonts w:ascii="Avenir Book" w:hAnsi="Avenir Book"/>
-                                <w:color w:val="000000" w:themeColor="text1"/>
-                                <w:sz w:val="20"/>
-                                <w:szCs w:val="20"/>
-                              </w:rPr>
-                              <w:t>vision</w:t>
+                              <w:t xml:space="preserve">object </w:t>
+                            </w:r>
+                            <w:r>
+                              <w:rPr>
+                                <w:rFonts w:ascii="Avenir Book" w:hAnsi="Avenir Book"/>
+                                <w:color w:val="000000" w:themeColor="text1"/>
+                                <w:sz w:val="20"/>
+                                <w:szCs w:val="20"/>
+                              </w:rPr>
+                              <w:t xml:space="preserve">trajectory </w:t>
+                            </w:r>
+                            <w:r>
+                              <w:rPr>
+                                <w:rFonts w:ascii="Avenir Book" w:hAnsi="Avenir Book"/>
+                                <w:color w:val="000000" w:themeColor="text1"/>
+                                <w:sz w:val="20"/>
+                                <w:szCs w:val="20"/>
+                              </w:rPr>
+                              <w:t>tracking,</w:t>
                             </w:r>
                             <w:r>
                               <w:rPr>
@@ -3397,42 +3431,6 @@
                                 <w:sz w:val="20"/>
                                 <w:szCs w:val="20"/>
                               </w:rPr>
-                              <w:t xml:space="preserve">object </w:t>
-                            </w:r>
-                            <w:r>
-                              <w:rPr>
-                                <w:rFonts w:ascii="Avenir Book" w:hAnsi="Avenir Book"/>
-                                <w:color w:val="000000" w:themeColor="text1"/>
-                                <w:sz w:val="20"/>
-                                <w:szCs w:val="20"/>
-                              </w:rPr>
-                              <w:t xml:space="preserve">trajectory </w:t>
-                            </w:r>
-                            <w:r>
-                              <w:rPr>
-                                <w:rFonts w:ascii="Avenir Book" w:hAnsi="Avenir Book"/>
-                                <w:color w:val="000000" w:themeColor="text1"/>
-                                <w:sz w:val="20"/>
-                                <w:szCs w:val="20"/>
-                              </w:rPr>
-                              <w:t>tracking,</w:t>
-                            </w:r>
-                            <w:r>
-                              <w:rPr>
-                                <w:rFonts w:ascii="Avenir Book" w:hAnsi="Avenir Book"/>
-                                <w:color w:val="000000" w:themeColor="text1"/>
-                                <w:sz w:val="20"/>
-                                <w:szCs w:val="20"/>
-                              </w:rPr>
-                              <w:t xml:space="preserve"> </w:t>
-                            </w:r>
-                            <w:r>
-                              <w:rPr>
-                                <w:rFonts w:ascii="Avenir Book" w:hAnsi="Avenir Book"/>
-                                <w:color w:val="000000" w:themeColor="text1"/>
-                                <w:sz w:val="20"/>
-                                <w:szCs w:val="20"/>
-                              </w:rPr>
                               <w:t>energy efficiency</w:t>
                             </w:r>
                             <w:r>
@@ -3461,15 +3459,6 @@
                                 <w:szCs w:val="20"/>
                               </w:rPr>
                               <w:t xml:space="preserve">, and </w:t>
-                            </w:r>
-                            <w:r>
-                              <w:rPr>
-                                <w:rFonts w:ascii="Avenir Book" w:hAnsi="Avenir Book"/>
-                                <w:color w:val="000000" w:themeColor="text1"/>
-                                <w:sz w:val="20"/>
-                                <w:szCs w:val="20"/>
-                              </w:rPr>
-                              <w:t xml:space="preserve">patient </w:t>
                             </w:r>
                             <w:r>
                               <w:rPr>
@@ -5460,6 +5449,15 @@
                           <w:sz w:val="20"/>
                           <w:szCs w:val="20"/>
                         </w:rPr>
+                        <w:t xml:space="preserve">design </w:t>
+                      </w:r>
+                      <w:r>
+                        <w:rPr>
+                          <w:rFonts w:ascii="Avenir Book" w:hAnsi="Avenir Book"/>
+                          <w:color w:val="000000" w:themeColor="text1"/>
+                          <w:sz w:val="20"/>
+                          <w:szCs w:val="20"/>
+                        </w:rPr>
                         <w:t xml:space="preserve">systems </w:t>
                       </w:r>
                       <w:r>
@@ -5469,16 +5467,25 @@
                           <w:sz w:val="20"/>
                           <w:szCs w:val="20"/>
                         </w:rPr>
-                        <w:t>architecture</w:t>
-                      </w:r>
-                      <w:r>
-                        <w:rPr>
-                          <w:rFonts w:ascii="Avenir Book" w:hAnsi="Avenir Book"/>
-                          <w:color w:val="000000" w:themeColor="text1"/>
-                          <w:sz w:val="20"/>
-                          <w:szCs w:val="20"/>
-                        </w:rPr>
-                        <w:t>,</w:t>
+                        <w:t xml:space="preserve">architecture </w:t>
+                      </w:r>
+                      <w:r>
+                        <w:rPr>
+                          <w:rFonts w:ascii="Avenir Book" w:hAnsi="Avenir Book"/>
+                          <w:color w:val="000000" w:themeColor="text1"/>
+                          <w:sz w:val="20"/>
+                          <w:szCs w:val="20"/>
+                        </w:rPr>
+                        <w:t xml:space="preserve">and implementation </w:t>
+                      </w:r>
+                      <w:r>
+                        <w:rPr>
+                          <w:rFonts w:ascii="Avenir Book" w:hAnsi="Avenir Book"/>
+                          <w:color w:val="000000" w:themeColor="text1"/>
+                          <w:sz w:val="20"/>
+                          <w:szCs w:val="20"/>
+                        </w:rPr>
+                        <w:t>for</w:t>
                       </w:r>
                       <w:r>
                         <w:rPr>
@@ -5496,25 +5503,7 @@
                           <w:sz w:val="20"/>
                           <w:szCs w:val="20"/>
                         </w:rPr>
-                        <w:t xml:space="preserve">and </w:t>
-                      </w:r>
-                      <w:r>
-                        <w:rPr>
-                          <w:rFonts w:ascii="Avenir Book" w:hAnsi="Avenir Book"/>
-                          <w:color w:val="000000" w:themeColor="text1"/>
-                          <w:sz w:val="20"/>
-                          <w:szCs w:val="20"/>
-                        </w:rPr>
-                        <w:t xml:space="preserve">implementation </w:t>
-                      </w:r>
-                      <w:r>
-                        <w:rPr>
-                          <w:rFonts w:ascii="Avenir Book" w:hAnsi="Avenir Book"/>
-                          <w:color w:val="000000" w:themeColor="text1"/>
-                          <w:sz w:val="20"/>
-                          <w:szCs w:val="20"/>
-                        </w:rPr>
-                        <w:t>for</w:t>
+                        <w:t>new innovative</w:t>
                       </w:r>
                       <w:r>
                         <w:rPr>
@@ -5532,7 +5521,7 @@
                           <w:sz w:val="20"/>
                           <w:szCs w:val="20"/>
                         </w:rPr>
-                        <w:t>new innovative</w:t>
+                        <w:t>opportunities</w:t>
                       </w:r>
                       <w:r>
                         <w:rPr>
@@ -5550,7 +5539,16 @@
                           <w:sz w:val="20"/>
                           <w:szCs w:val="20"/>
                         </w:rPr>
-                        <w:t>opportunities</w:t>
+                        <w:t xml:space="preserve">across healthcare monitoring edge </w:t>
+                      </w:r>
+                      <w:r>
+                        <w:rPr>
+                          <w:rFonts w:ascii="Avenir Book" w:hAnsi="Avenir Book"/>
+                          <w:color w:val="000000" w:themeColor="text1"/>
+                          <w:sz w:val="20"/>
+                          <w:szCs w:val="20"/>
+                        </w:rPr>
+                        <w:t>vision</w:t>
                       </w:r>
                       <w:r>
                         <w:rPr>
@@ -5568,16 +5566,25 @@
                           <w:sz w:val="20"/>
                           <w:szCs w:val="20"/>
                         </w:rPr>
-                        <w:t xml:space="preserve">across healthcare monitoring edge </w:t>
-                      </w:r>
-                      <w:r>
-                        <w:rPr>
-                          <w:rFonts w:ascii="Avenir Book" w:hAnsi="Avenir Book"/>
-                          <w:color w:val="000000" w:themeColor="text1"/>
-                          <w:sz w:val="20"/>
-                          <w:szCs w:val="20"/>
-                        </w:rPr>
-                        <w:t>vision</w:t>
+                        <w:t xml:space="preserve">object </w:t>
+                      </w:r>
+                      <w:r>
+                        <w:rPr>
+                          <w:rFonts w:ascii="Avenir Book" w:hAnsi="Avenir Book"/>
+                          <w:color w:val="000000" w:themeColor="text1"/>
+                          <w:sz w:val="20"/>
+                          <w:szCs w:val="20"/>
+                        </w:rPr>
+                        <w:t xml:space="preserve">trajectory </w:t>
+                      </w:r>
+                      <w:r>
+                        <w:rPr>
+                          <w:rFonts w:ascii="Avenir Book" w:hAnsi="Avenir Book"/>
+                          <w:color w:val="000000" w:themeColor="text1"/>
+                          <w:sz w:val="20"/>
+                          <w:szCs w:val="20"/>
+                        </w:rPr>
+                        <w:t>tracking,</w:t>
                       </w:r>
                       <w:r>
                         <w:rPr>
@@ -5595,42 +5602,6 @@
                           <w:sz w:val="20"/>
                           <w:szCs w:val="20"/>
                         </w:rPr>
-                        <w:t xml:space="preserve">object </w:t>
-                      </w:r>
-                      <w:r>
-                        <w:rPr>
-                          <w:rFonts w:ascii="Avenir Book" w:hAnsi="Avenir Book"/>
-                          <w:color w:val="000000" w:themeColor="text1"/>
-                          <w:sz w:val="20"/>
-                          <w:szCs w:val="20"/>
-                        </w:rPr>
-                        <w:t xml:space="preserve">trajectory </w:t>
-                      </w:r>
-                      <w:r>
-                        <w:rPr>
-                          <w:rFonts w:ascii="Avenir Book" w:hAnsi="Avenir Book"/>
-                          <w:color w:val="000000" w:themeColor="text1"/>
-                          <w:sz w:val="20"/>
-                          <w:szCs w:val="20"/>
-                        </w:rPr>
-                        <w:t>tracking,</w:t>
-                      </w:r>
-                      <w:r>
-                        <w:rPr>
-                          <w:rFonts w:ascii="Avenir Book" w:hAnsi="Avenir Book"/>
-                          <w:color w:val="000000" w:themeColor="text1"/>
-                          <w:sz w:val="20"/>
-                          <w:szCs w:val="20"/>
-                        </w:rPr>
-                        <w:t xml:space="preserve"> </w:t>
-                      </w:r>
-                      <w:r>
-                        <w:rPr>
-                          <w:rFonts w:ascii="Avenir Book" w:hAnsi="Avenir Book"/>
-                          <w:color w:val="000000" w:themeColor="text1"/>
-                          <w:sz w:val="20"/>
-                          <w:szCs w:val="20"/>
-                        </w:rPr>
                         <w:t>energy efficiency</w:t>
                       </w:r>
                       <w:r>
@@ -5659,15 +5630,6 @@
                           <w:szCs w:val="20"/>
                         </w:rPr>
                         <w:t xml:space="preserve">, and </w:t>
-                      </w:r>
-                      <w:r>
-                        <w:rPr>
-                          <w:rFonts w:ascii="Avenir Book" w:hAnsi="Avenir Book"/>
-                          <w:color w:val="000000" w:themeColor="text1"/>
-                          <w:sz w:val="20"/>
-                          <w:szCs w:val="20"/>
-                        </w:rPr>
-                        <w:t xml:space="preserve">patient </w:t>
                       </w:r>
                       <w:r>
                         <w:rPr>
@@ -6799,10 +6761,10 @@
                         <a:effectLst/>
                         <a:extLst>
                           <a:ext uri="{FAA26D3D-D897-4be2-8F04-BA451C77F1D7}">
-                            <ma14:placeholderFlag xmlns="" xmlns:mo="http://schemas.microsoft.com/office/mac/office/2008/main" xmlns:mv="urn:schemas-microsoft-com:mac:vml" xmlns:o="urn:schemas-microsoft-com:office:office" xmlns:v="urn:schemas-microsoft-com:vml" xmlns:w10="urn:schemas-microsoft-com:office:word" xmlns:w="http://schemas.openxmlformats.org/wordprocessingml/2006/main" xmlns:ma14="http://schemas.microsoft.com/office/mac/drawingml/2011/main"/>
+                            <ma14:placeholderFlag xmlns:ma14="http://schemas.microsoft.com/office/mac/drawingml/2011/main" xmlns:w="http://schemas.openxmlformats.org/wordprocessingml/2006/main" xmlns:w10="urn:schemas-microsoft-com:office:word" xmlns:v="urn:schemas-microsoft-com:vml" xmlns:o="urn:schemas-microsoft-com:office:office" xmlns:mv="urn:schemas-microsoft-com:mac:vml" xmlns:mo="http://schemas.microsoft.com/office/mac/office/2008/main" xmlns=""/>
                           </a:ext>
                           <a:ext uri="{C572A759-6A51-4108-AA02-DFA0A04FC94B}">
-                            <ma14:wrappingTextBoxFlag xmlns="" xmlns:mo="http://schemas.microsoft.com/office/mac/office/2008/main" xmlns:mv="urn:schemas-microsoft-com:mac:vml" xmlns:o="urn:schemas-microsoft-com:office:office" xmlns:v="urn:schemas-microsoft-com:vml" xmlns:w10="urn:schemas-microsoft-com:office:word" xmlns:w="http://schemas.openxmlformats.org/wordprocessingml/2006/main" xmlns:ma14="http://schemas.microsoft.com/office/mac/drawingml/2011/main"/>
+                            <ma14:wrappingTextBoxFlag xmlns:ma14="http://schemas.microsoft.com/office/mac/drawingml/2011/main" xmlns:w="http://schemas.openxmlformats.org/wordprocessingml/2006/main" xmlns:w10="urn:schemas-microsoft-com:office:word" xmlns:v="urn:schemas-microsoft-com:vml" xmlns:o="urn:schemas-microsoft-com:office:office" xmlns:mv="urn:schemas-microsoft-com:mac:vml" xmlns:mo="http://schemas.microsoft.com/office/mac/office/2008/main" xmlns=""/>
                           </a:ext>
                         </a:extLst>
                       </wps:spPr>
@@ -7609,10 +7571,10 @@
                         <a:effectLst/>
                         <a:extLst>
                           <a:ext uri="{FAA26D3D-D897-4be2-8F04-BA451C77F1D7}">
-                            <ma14:placeholderFlag xmlns="" xmlns:mo="http://schemas.microsoft.com/office/mac/office/2008/main" xmlns:mv="urn:schemas-microsoft-com:mac:vml" xmlns:o="urn:schemas-microsoft-com:office:office" xmlns:v="urn:schemas-microsoft-com:vml" xmlns:w10="urn:schemas-microsoft-com:office:word" xmlns:w="http://schemas.openxmlformats.org/wordprocessingml/2006/main" xmlns:ma14="http://schemas.microsoft.com/office/mac/drawingml/2011/main"/>
+                            <ma14:placeholderFlag xmlns:ma14="http://schemas.microsoft.com/office/mac/drawingml/2011/main" xmlns:w="http://schemas.openxmlformats.org/wordprocessingml/2006/main" xmlns:w10="urn:schemas-microsoft-com:office:word" xmlns:v="urn:schemas-microsoft-com:vml" xmlns:o="urn:schemas-microsoft-com:office:office" xmlns:mv="urn:schemas-microsoft-com:mac:vml" xmlns:mo="http://schemas.microsoft.com/office/mac/office/2008/main" xmlns=""/>
                           </a:ext>
                           <a:ext uri="{C572A759-6A51-4108-AA02-DFA0A04FC94B}">
-                            <ma14:wrappingTextBoxFlag xmlns="" xmlns:mo="http://schemas.microsoft.com/office/mac/office/2008/main" xmlns:mv="urn:schemas-microsoft-com:mac:vml" xmlns:o="urn:schemas-microsoft-com:office:office" xmlns:v="urn:schemas-microsoft-com:vml" xmlns:w10="urn:schemas-microsoft-com:office:word" xmlns:w="http://schemas.openxmlformats.org/wordprocessingml/2006/main" xmlns:ma14="http://schemas.microsoft.com/office/mac/drawingml/2011/main"/>
+                            <ma14:wrappingTextBoxFlag xmlns:ma14="http://schemas.microsoft.com/office/mac/drawingml/2011/main" xmlns:w="http://schemas.openxmlformats.org/wordprocessingml/2006/main" xmlns:w10="urn:schemas-microsoft-com:office:word" xmlns:v="urn:schemas-microsoft-com:vml" xmlns:o="urn:schemas-microsoft-com:office:office" xmlns:mv="urn:schemas-microsoft-com:mac:vml" xmlns:mo="http://schemas.microsoft.com/office/mac/office/2008/main" xmlns=""/>
                           </a:ext>
                         </a:extLst>
                       </wps:spPr>
@@ -9177,10 +9139,10 @@
                         <a:effectLst/>
                         <a:extLst>
                           <a:ext uri="{FAA26D3D-D897-4be2-8F04-BA451C77F1D7}">
-                            <ma14:placeholderFlag xmlns="" xmlns:mo="http://schemas.microsoft.com/office/mac/office/2008/main" xmlns:mv="urn:schemas-microsoft-com:mac:vml" xmlns:o="urn:schemas-microsoft-com:office:office" xmlns:v="urn:schemas-microsoft-com:vml" xmlns:w10="urn:schemas-microsoft-com:office:word" xmlns:w="http://schemas.openxmlformats.org/wordprocessingml/2006/main" xmlns:ma14="http://schemas.microsoft.com/office/mac/drawingml/2011/main"/>
+                            <ma14:placeholderFlag xmlns:ma14="http://schemas.microsoft.com/office/mac/drawingml/2011/main" xmlns:w="http://schemas.openxmlformats.org/wordprocessingml/2006/main" xmlns:w10="urn:schemas-microsoft-com:office:word" xmlns:v="urn:schemas-microsoft-com:vml" xmlns:o="urn:schemas-microsoft-com:office:office" xmlns:mv="urn:schemas-microsoft-com:mac:vml" xmlns:mo="http://schemas.microsoft.com/office/mac/office/2008/main" xmlns=""/>
                           </a:ext>
                           <a:ext uri="{C572A759-6A51-4108-AA02-DFA0A04FC94B}">
-                            <ma14:wrappingTextBoxFlag xmlns="" xmlns:mo="http://schemas.microsoft.com/office/mac/office/2008/main" xmlns:mv="urn:schemas-microsoft-com:mac:vml" xmlns:o="urn:schemas-microsoft-com:office:office" xmlns:v="urn:schemas-microsoft-com:vml" xmlns:w10="urn:schemas-microsoft-com:office:word" xmlns:w="http://schemas.openxmlformats.org/wordprocessingml/2006/main" xmlns:ma14="http://schemas.microsoft.com/office/mac/drawingml/2011/main"/>
+                            <ma14:wrappingTextBoxFlag xmlns:ma14="http://schemas.microsoft.com/office/mac/drawingml/2011/main" xmlns:w="http://schemas.openxmlformats.org/wordprocessingml/2006/main" xmlns:w10="urn:schemas-microsoft-com:office:word" xmlns:v="urn:schemas-microsoft-com:vml" xmlns:o="urn:schemas-microsoft-com:office:office" xmlns:mv="urn:schemas-microsoft-com:mac:vml" xmlns:mo="http://schemas.microsoft.com/office/mac/office/2008/main" xmlns=""/>
                           </a:ext>
                         </a:extLst>
                       </wps:spPr>
@@ -10981,10 +10943,10 @@
                         <a:effectLst/>
                         <a:extLst>
                           <a:ext uri="{FAA26D3D-D897-4be2-8F04-BA451C77F1D7}">
-                            <ma14:placeholderFlag xmlns="" xmlns:mo="http://schemas.microsoft.com/office/mac/office/2008/main" xmlns:mv="urn:schemas-microsoft-com:mac:vml" xmlns:o="urn:schemas-microsoft-com:office:office" xmlns:v="urn:schemas-microsoft-com:vml" xmlns:w10="urn:schemas-microsoft-com:office:word" xmlns:w="http://schemas.openxmlformats.org/wordprocessingml/2006/main" xmlns:ma14="http://schemas.microsoft.com/office/mac/drawingml/2011/main"/>
+                            <ma14:placeholderFlag xmlns:ma14="http://schemas.microsoft.com/office/mac/drawingml/2011/main" xmlns:w="http://schemas.openxmlformats.org/wordprocessingml/2006/main" xmlns:w10="urn:schemas-microsoft-com:office:word" xmlns:v="urn:schemas-microsoft-com:vml" xmlns:o="urn:schemas-microsoft-com:office:office" xmlns:mv="urn:schemas-microsoft-com:mac:vml" xmlns:mo="http://schemas.microsoft.com/office/mac/office/2008/main" xmlns=""/>
                           </a:ext>
                           <a:ext uri="{C572A759-6A51-4108-AA02-DFA0A04FC94B}">
-                            <ma14:wrappingTextBoxFlag xmlns="" xmlns:mo="http://schemas.microsoft.com/office/mac/office/2008/main" xmlns:mv="urn:schemas-microsoft-com:mac:vml" xmlns:o="urn:schemas-microsoft-com:office:office" xmlns:v="urn:schemas-microsoft-com:vml" xmlns:w10="urn:schemas-microsoft-com:office:word" xmlns:w="http://schemas.openxmlformats.org/wordprocessingml/2006/main" xmlns:ma14="http://schemas.microsoft.com/office/mac/drawingml/2011/main"/>
+                            <ma14:wrappingTextBoxFlag xmlns:ma14="http://schemas.microsoft.com/office/mac/drawingml/2011/main" xmlns:w="http://schemas.openxmlformats.org/wordprocessingml/2006/main" xmlns:w10="urn:schemas-microsoft-com:office:word" xmlns:v="urn:schemas-microsoft-com:vml" xmlns:o="urn:schemas-microsoft-com:office:office" xmlns:mv="urn:schemas-microsoft-com:mac:vml" xmlns:mo="http://schemas.microsoft.com/office/mac/office/2008/main" xmlns=""/>
                           </a:ext>
                         </a:extLst>
                       </wps:spPr>
@@ -11683,7 +11645,7 @@
                         <a:effectLst/>
                         <a:extLst>
                           <a:ext uri="{C572A759-6A51-4108-AA02-DFA0A04FC94B}">
-                            <ma14:wrappingTextBoxFlag xmlns="" xmlns:mo="http://schemas.microsoft.com/office/mac/office/2008/main" xmlns:mv="urn:schemas-microsoft-com:mac:vml" xmlns:o="urn:schemas-microsoft-com:office:office" xmlns:v="urn:schemas-microsoft-com:vml" xmlns:w10="urn:schemas-microsoft-com:office:word" xmlns:w="http://schemas.openxmlformats.org/wordprocessingml/2006/main" xmlns:ma14="http://schemas.microsoft.com/office/mac/drawingml/2011/main"/>
+                            <ma14:wrappingTextBoxFlag xmlns:ma14="http://schemas.microsoft.com/office/mac/drawingml/2011/main" xmlns:w="http://schemas.openxmlformats.org/wordprocessingml/2006/main" xmlns:w10="urn:schemas-microsoft-com:office:word" xmlns:v="urn:schemas-microsoft-com:vml" xmlns:o="urn:schemas-microsoft-com:office:office" xmlns:mv="urn:schemas-microsoft-com:mac:vml" xmlns:mo="http://schemas.microsoft.com/office/mac/office/2008/main" xmlns=""/>
                           </a:ext>
                         </a:extLst>
                       </wps:spPr>
